--- a/Javascript.docx
+++ b/Javascript.docx
@@ -10,7 +10,6 @@
         <w:jc w:val="center"/>
         <w:rPr>
           <w:rFonts w:ascii="Arial Unicode MS" w:eastAsia="Arial Unicode MS" w:hAnsi="Arial Unicode MS" w:cs="Arial Unicode MS"/>
-          <w:b/>
           <w:sz w:val="52"/>
           <w:szCs w:val="52"/>
         </w:rPr>
@@ -18,7 +17,6 @@
       <w:r>
         <w:rPr>
           <w:rFonts w:ascii="Arial Unicode MS" w:eastAsia="Arial Unicode MS" w:hAnsi="Arial Unicode MS" w:cs="Arial Unicode MS"/>
-          <w:b/>
           <w:sz w:val="52"/>
           <w:szCs w:val="52"/>
         </w:rPr>
@@ -32,7 +30,6 @@
         </w:pBdr>
         <w:rPr>
           <w:rFonts w:ascii="Arial Unicode MS" w:eastAsia="Arial Unicode MS" w:hAnsi="Arial Unicode MS" w:cs="Arial Unicode MS"/>
-          <w:b/>
           <w:sz w:val="32"/>
           <w:szCs w:val="32"/>
         </w:rPr>
@@ -40,7 +37,6 @@
       <w:r>
         <w:rPr>
           <w:rFonts w:ascii="Arial Unicode MS" w:eastAsia="Arial Unicode MS" w:hAnsi="Arial Unicode MS" w:cs="Arial Unicode MS"/>
-          <w:b/>
           <w:sz w:val="32"/>
           <w:szCs w:val="32"/>
         </w:rPr>
@@ -66,58 +62,7 @@
           <w:sz w:val="24"/>
           <w:szCs w:val="24"/>
         </w:rPr>
-        <w:t xml:space="preserve">JavaScript on Server helps in </w:t>
-      </w:r>
-      <w:r>
-        <w:rPr>
-          <w:rFonts w:ascii="Arial Unicode MS" w:eastAsia="Arial Unicode MS" w:hAnsi="Arial Unicode MS" w:cs="Arial Unicode MS"/>
-          <w:b/>
-          <w:sz w:val="24"/>
-          <w:szCs w:val="24"/>
-        </w:rPr>
-        <w:t>Powering websites</w:t>
-      </w:r>
-      <w:r>
-        <w:rPr>
-          <w:rFonts w:ascii="Arial Unicode MS" w:eastAsia="Arial Unicode MS" w:hAnsi="Arial Unicode MS" w:cs="Arial Unicode MS"/>
-          <w:sz w:val="24"/>
-          <w:szCs w:val="24"/>
-        </w:rPr>
-        <w:t xml:space="preserve">, </w:t>
-      </w:r>
-      <w:r>
-        <w:rPr>
-          <w:rFonts w:ascii="Arial Unicode MS" w:eastAsia="Arial Unicode MS" w:hAnsi="Arial Unicode MS" w:cs="Arial Unicode MS"/>
-          <w:b/>
-          <w:sz w:val="24"/>
-          <w:szCs w:val="24"/>
-        </w:rPr>
-        <w:t>Communicate with databases</w:t>
-      </w:r>
-      <w:r>
-        <w:rPr>
-          <w:rFonts w:ascii="Arial Unicode MS" w:eastAsia="Arial Unicode MS" w:hAnsi="Arial Unicode MS" w:cs="Arial Unicode MS"/>
-          <w:sz w:val="24"/>
-          <w:szCs w:val="24"/>
-        </w:rPr>
-        <w:t xml:space="preserve"> and </w:t>
-      </w:r>
-      <w:r>
-        <w:rPr>
-          <w:rFonts w:ascii="Arial Unicode MS" w:eastAsia="Arial Unicode MS" w:hAnsi="Arial Unicode MS" w:cs="Arial Unicode MS"/>
-          <w:b/>
-          <w:sz w:val="24"/>
-          <w:szCs w:val="24"/>
-        </w:rPr>
-        <w:t>native feel to web apps</w:t>
-      </w:r>
-      <w:r>
-        <w:rPr>
-          <w:rFonts w:ascii="Arial Unicode MS" w:eastAsia="Arial Unicode MS" w:hAnsi="Arial Unicode MS" w:cs="Arial Unicode MS"/>
-          <w:sz w:val="24"/>
-          <w:szCs w:val="24"/>
-        </w:rPr>
-        <w:t>.</w:t>
+        <w:t>JavaScript on Server helps in Powering websites, Communicate with databases and native feel to web apps.</w:t>
       </w:r>
     </w:p>
     <w:p>
@@ -1450,7 +1395,6 @@
       <w:r>
         <w:rPr>
           <w:rFonts w:ascii="Arial Unicode MS" w:eastAsia="Arial Unicode MS" w:hAnsi="Arial Unicode MS" w:cs="Arial Unicode MS"/>
-          <w:b/>
           <w:i/>
           <w:sz w:val="24"/>
           <w:szCs w:val="24"/>
@@ -1504,19 +1448,10 @@
       <w:r>
         <w:rPr>
           <w:rFonts w:ascii="Arial Unicode MS" w:eastAsia="Arial Unicode MS" w:hAnsi="Arial Unicode MS" w:cs="Arial Unicode MS"/>
-          <w:b/>
-          <w:sz w:val="24"/>
-          <w:szCs w:val="24"/>
-        </w:rPr>
-        <w:t>Interesting Fact</w:t>
-      </w:r>
-      <w:r>
-        <w:rPr>
-          <w:rFonts w:ascii="Arial Unicode MS" w:eastAsia="Arial Unicode MS" w:hAnsi="Arial Unicode MS" w:cs="Arial Unicode MS"/>
-          <w:sz w:val="24"/>
-          <w:szCs w:val="24"/>
-        </w:rPr>
-        <w:t xml:space="preserve">: When we get data form JSON file or online API </w:t>
+          <w:sz w:val="24"/>
+          <w:szCs w:val="24"/>
+        </w:rPr>
+        <w:t xml:space="preserve">Interesting Fact: When we get data form JSON file or online API </w:t>
       </w:r>
       <w:proofErr w:type="gramStart"/>
       <w:r>
@@ -1569,19 +1504,10 @@
       <w:r>
         <w:rPr>
           <w:rFonts w:ascii="Arial Unicode MS" w:eastAsia="Arial Unicode MS" w:hAnsi="Arial Unicode MS" w:cs="Arial Unicode MS"/>
-          <w:b/>
-          <w:sz w:val="24"/>
-          <w:szCs w:val="24"/>
-        </w:rPr>
-        <w:t>Example</w:t>
-      </w:r>
-      <w:r>
-        <w:rPr>
-          <w:rFonts w:ascii="Arial Unicode MS" w:eastAsia="Arial Unicode MS" w:hAnsi="Arial Unicode MS" w:cs="Arial Unicode MS"/>
-          <w:sz w:val="24"/>
-          <w:szCs w:val="24"/>
-        </w:rPr>
-        <w:t xml:space="preserve">: </w:t>
+          <w:sz w:val="24"/>
+          <w:szCs w:val="24"/>
+        </w:rPr>
+        <w:t xml:space="preserve">Example: </w:t>
       </w:r>
       <w:proofErr w:type="spellStart"/>
       <w:proofErr w:type="gramStart"/>
@@ -3352,6 +3278,7 @@
           <w:color w:val="000000"/>
           <w:sz w:val="24"/>
           <w:szCs w:val="24"/>
+          <w:lang w:val="en-IN"/>
         </w:rPr>
       </w:pPr>
       <w:proofErr w:type="gramStart"/>
@@ -4141,7 +4068,6 @@
       <w:r>
         <w:rPr>
           <w:rFonts w:ascii="Arial Unicode MS" w:eastAsia="Arial Unicode MS" w:hAnsi="Arial Unicode MS" w:cs="Arial Unicode MS"/>
-          <w:b/>
           <w:i/>
           <w:sz w:val="24"/>
           <w:szCs w:val="24"/>
@@ -4297,15 +4223,7 @@
           <w:sz w:val="24"/>
           <w:szCs w:val="24"/>
         </w:rPr>
-        <w:t>JavaScript treats numbers with leading zeros as octal (base 8) literals if they are parsed in strict mode</w:t>
-      </w:r>
-      <w:r>
-        <w:rPr>
-          <w:rFonts w:ascii="Arial Unicode MS" w:eastAsia="Arial Unicode MS" w:hAnsi="Arial Unicode MS" w:cs="Arial Unicode MS"/>
-          <w:sz w:val="24"/>
-          <w:szCs w:val="24"/>
-        </w:rPr>
-        <w:t>.</w:t>
+        <w:t>JavaScript treats numbers with leading zeros as octal (base 8) literals if they are parsed in strict mode.</w:t>
       </w:r>
     </w:p>
     <w:p>
@@ -4509,8 +4427,1023 @@
         </w:rPr>
         <w:t xml:space="preserve"> into the new array as when there is no condition to check the filter will mark the condition as true.</w:t>
       </w:r>
+    </w:p>
+    <w:p>
+      <w:pPr>
+        <w:pStyle w:val="ListParagraph"/>
+        <w:numPr>
+          <w:ilvl w:val="0"/>
+          <w:numId w:val="1"/>
+        </w:numPr>
+        <w:rPr>
+          <w:rFonts w:ascii="Arial Unicode MS" w:eastAsia="Arial Unicode MS" w:hAnsi="Arial Unicode MS" w:cs="Arial Unicode MS"/>
+          <w:sz w:val="24"/>
+          <w:szCs w:val="24"/>
+        </w:rPr>
+      </w:pPr>
+      <w:r>
+        <w:rPr>
+          <w:rFonts w:ascii="Arial Unicode MS" w:eastAsia="Arial Unicode MS" w:hAnsi="Arial Unicode MS" w:cs="Arial Unicode MS"/>
+          <w:sz w:val="24"/>
+          <w:szCs w:val="24"/>
+        </w:rPr>
+        <w:t xml:space="preserve">What happens here is that </w:t>
+      </w:r>
+      <w:proofErr w:type="spellStart"/>
+      <w:proofErr w:type="gramStart"/>
+      <w:r>
+        <w:rPr>
+          <w:rFonts w:ascii="Arial Unicode MS" w:eastAsia="Arial Unicode MS" w:hAnsi="Arial Unicode MS" w:cs="Arial Unicode MS"/>
+          <w:sz w:val="24"/>
+          <w:szCs w:val="24"/>
+        </w:rPr>
+        <w:t>myFunction</w:t>
+      </w:r>
+      <w:proofErr w:type="spellEnd"/>
+      <w:r>
+        <w:rPr>
+          <w:rFonts w:ascii="Arial Unicode MS" w:eastAsia="Arial Unicode MS" w:hAnsi="Arial Unicode MS" w:cs="Arial Unicode MS"/>
+          <w:sz w:val="24"/>
+          <w:szCs w:val="24"/>
+        </w:rPr>
+        <w:t>(</w:t>
+      </w:r>
+      <w:proofErr w:type="spellStart"/>
+      <w:proofErr w:type="gramEnd"/>
+      <w:r>
+        <w:rPr>
+          <w:rFonts w:ascii="Arial Unicode MS" w:eastAsia="Arial Unicode MS" w:hAnsi="Arial Unicode MS" w:cs="Arial Unicode MS"/>
+          <w:sz w:val="24"/>
+          <w:szCs w:val="24"/>
+        </w:rPr>
+        <w:t>param</w:t>
+      </w:r>
+      <w:proofErr w:type="spellEnd"/>
+      <w:r>
+        <w:rPr>
+          <w:rFonts w:ascii="Arial Unicode MS" w:eastAsia="Arial Unicode MS" w:hAnsi="Arial Unicode MS" w:cs="Arial Unicode MS"/>
+          <w:sz w:val="24"/>
+          <w:szCs w:val="24"/>
+        </w:rPr>
+        <w:t>) is immediately invoked when the component renders. This means the function executes right away, not when the button is clicked. If this function triggers a state update or re-render, it can cause an infinite loop because every re-render will keep calling the function again.</w:t>
+      </w:r>
+    </w:p>
+    <w:p>
+      <w:pPr>
+        <w:pStyle w:val="ListParagraph"/>
+        <w:numPr>
+          <w:ilvl w:val="1"/>
+          <w:numId w:val="1"/>
+        </w:numPr>
+        <w:rPr>
+          <w:rFonts w:ascii="Arial Unicode MS" w:eastAsia="Arial Unicode MS" w:hAnsi="Arial Unicode MS" w:cs="Arial Unicode MS"/>
+          <w:sz w:val="24"/>
+          <w:szCs w:val="24"/>
+        </w:rPr>
+      </w:pPr>
+      <w:r>
+        <w:rPr>
+          <w:rFonts w:ascii="Arial Unicode MS" w:eastAsia="Arial Unicode MS" w:hAnsi="Arial Unicode MS" w:cs="Arial Unicode MS"/>
+          <w:sz w:val="24"/>
+          <w:szCs w:val="24"/>
+        </w:rPr>
+        <w:t xml:space="preserve">&lt;button </w:t>
+      </w:r>
+      <w:proofErr w:type="spellStart"/>
+      <w:r>
+        <w:rPr>
+          <w:rFonts w:ascii="Arial Unicode MS" w:eastAsia="Arial Unicode MS" w:hAnsi="Arial Unicode MS" w:cs="Arial Unicode MS"/>
+          <w:sz w:val="24"/>
+          <w:szCs w:val="24"/>
+        </w:rPr>
+        <w:t>onClick</w:t>
+      </w:r>
+      <w:proofErr w:type="spellEnd"/>
+      <w:r>
+        <w:rPr>
+          <w:rFonts w:ascii="Arial Unicode MS" w:eastAsia="Arial Unicode MS" w:hAnsi="Arial Unicode MS" w:cs="Arial Unicode MS"/>
+          <w:sz w:val="24"/>
+          <w:szCs w:val="24"/>
+        </w:rPr>
+        <w:t>={</w:t>
+      </w:r>
+      <w:proofErr w:type="spellStart"/>
+      <w:r>
+        <w:rPr>
+          <w:rFonts w:ascii="Arial Unicode MS" w:eastAsia="Arial Unicode MS" w:hAnsi="Arial Unicode MS" w:cs="Arial Unicode MS"/>
+          <w:sz w:val="24"/>
+          <w:szCs w:val="24"/>
+        </w:rPr>
+        <w:t>myFunction</w:t>
+      </w:r>
+      <w:proofErr w:type="spellEnd"/>
+      <w:r>
+        <w:rPr>
+          <w:rFonts w:ascii="Arial Unicode MS" w:eastAsia="Arial Unicode MS" w:hAnsi="Arial Unicode MS" w:cs="Arial Unicode MS"/>
+          <w:sz w:val="24"/>
+          <w:szCs w:val="24"/>
+        </w:rPr>
+        <w:t>(</w:t>
+      </w:r>
+      <w:proofErr w:type="spellStart"/>
+      <w:r>
+        <w:rPr>
+          <w:rFonts w:ascii="Arial Unicode MS" w:eastAsia="Arial Unicode MS" w:hAnsi="Arial Unicode MS" w:cs="Arial Unicode MS"/>
+          <w:sz w:val="24"/>
+          <w:szCs w:val="24"/>
+        </w:rPr>
+        <w:t>param</w:t>
+      </w:r>
+      <w:proofErr w:type="spellEnd"/>
+      <w:r>
+        <w:rPr>
+          <w:rFonts w:ascii="Arial Unicode MS" w:eastAsia="Arial Unicode MS" w:hAnsi="Arial Unicode MS" w:cs="Arial Unicode MS"/>
+          <w:sz w:val="24"/>
+          <w:szCs w:val="24"/>
+        </w:rPr>
+        <w:t>)}&gt;Click me&lt;/button&gt;</w:t>
+      </w:r>
+    </w:p>
+    <w:p>
+      <w:pPr>
+        <w:pStyle w:val="ListParagraph"/>
+        <w:numPr>
+          <w:ilvl w:val="0"/>
+          <w:numId w:val="1"/>
+        </w:numPr>
+        <w:rPr>
+          <w:rFonts w:ascii="Arial Unicode MS" w:eastAsia="Arial Unicode MS" w:hAnsi="Arial Unicode MS" w:cs="Arial Unicode MS"/>
+          <w:sz w:val="24"/>
+          <w:szCs w:val="24"/>
+        </w:rPr>
+      </w:pPr>
+      <w:r>
+        <w:rPr>
+          <w:rFonts w:ascii="Arial Unicode MS" w:eastAsia="Arial Unicode MS" w:hAnsi="Arial Unicode MS" w:cs="Arial Unicode MS"/>
+          <w:sz w:val="24"/>
+          <w:szCs w:val="24"/>
+        </w:rPr>
+        <w:t xml:space="preserve"> </w:t>
+      </w:r>
+      <w:r>
+        <w:rPr>
+          <w:rFonts w:ascii="Arial Unicode MS" w:eastAsia="Arial Unicode MS" w:hAnsi="Arial Unicode MS" w:cs="Arial Unicode MS"/>
+          <w:sz w:val="24"/>
+          <w:szCs w:val="24"/>
+        </w:rPr>
+        <w:t>What to do to avoid infinite loop: To avoid this issue, you need to pass a reference to the function instead of invoking it immediately. This is done by using an arrow function or a wrapper function.</w:t>
+      </w:r>
+    </w:p>
+    <w:p>
+      <w:pPr>
+        <w:pStyle w:val="ListParagraph"/>
+        <w:numPr>
+          <w:ilvl w:val="1"/>
+          <w:numId w:val="1"/>
+        </w:numPr>
+        <w:rPr>
+          <w:rFonts w:ascii="Arial Unicode MS" w:eastAsia="Arial Unicode MS" w:hAnsi="Arial Unicode MS" w:cs="Arial Unicode MS"/>
+          <w:sz w:val="24"/>
+          <w:szCs w:val="24"/>
+        </w:rPr>
+      </w:pPr>
+      <w:r>
+        <w:rPr>
+          <w:rFonts w:ascii="Arial Unicode MS" w:eastAsia="Arial Unicode MS" w:hAnsi="Arial Unicode MS" w:cs="Arial Unicode MS"/>
+          <w:sz w:val="24"/>
+          <w:szCs w:val="24"/>
+        </w:rPr>
+        <w:t xml:space="preserve">&lt;button </w:t>
+      </w:r>
+      <w:proofErr w:type="spellStart"/>
+      <w:r>
+        <w:rPr>
+          <w:rFonts w:ascii="Arial Unicode MS" w:eastAsia="Arial Unicode MS" w:hAnsi="Arial Unicode MS" w:cs="Arial Unicode MS"/>
+          <w:sz w:val="24"/>
+          <w:szCs w:val="24"/>
+        </w:rPr>
+        <w:t>onClick</w:t>
+      </w:r>
+      <w:proofErr w:type="spellEnd"/>
+      <w:r>
+        <w:rPr>
+          <w:rFonts w:ascii="Arial Unicode MS" w:eastAsia="Arial Unicode MS" w:hAnsi="Arial Unicode MS" w:cs="Arial Unicode MS"/>
+          <w:sz w:val="24"/>
+          <w:szCs w:val="24"/>
+        </w:rPr>
+        <w:t>={() =&gt;</w:t>
+      </w:r>
+      <w:r>
+        <w:rPr>
+          <w:rFonts w:ascii="Arial Unicode MS" w:eastAsia="Arial Unicode MS" w:hAnsi="Arial Unicode MS" w:cs="Arial Unicode MS"/>
+          <w:sz w:val="24"/>
+          <w:szCs w:val="24"/>
+        </w:rPr>
+        <w:t xml:space="preserve"> </w:t>
+      </w:r>
+      <w:proofErr w:type="spellStart"/>
+      <w:r>
+        <w:rPr>
+          <w:rFonts w:ascii="Arial Unicode MS" w:eastAsia="Arial Unicode MS" w:hAnsi="Arial Unicode MS" w:cs="Arial Unicode MS"/>
+          <w:sz w:val="24"/>
+          <w:szCs w:val="24"/>
+        </w:rPr>
+        <w:t>myFunction</w:t>
+      </w:r>
+      <w:proofErr w:type="spellEnd"/>
+      <w:r>
+        <w:rPr>
+          <w:rFonts w:ascii="Arial Unicode MS" w:eastAsia="Arial Unicode MS" w:hAnsi="Arial Unicode MS" w:cs="Arial Unicode MS"/>
+          <w:sz w:val="24"/>
+          <w:szCs w:val="24"/>
+        </w:rPr>
+        <w:t>(</w:t>
+      </w:r>
+      <w:proofErr w:type="spellStart"/>
+      <w:r>
+        <w:rPr>
+          <w:rFonts w:ascii="Arial Unicode MS" w:eastAsia="Arial Unicode MS" w:hAnsi="Arial Unicode MS" w:cs="Arial Unicode MS"/>
+          <w:sz w:val="24"/>
+          <w:szCs w:val="24"/>
+        </w:rPr>
+        <w:t>param</w:t>
+      </w:r>
+      <w:proofErr w:type="spellEnd"/>
+      <w:r>
+        <w:rPr>
+          <w:rFonts w:ascii="Arial Unicode MS" w:eastAsia="Arial Unicode MS" w:hAnsi="Arial Unicode MS" w:cs="Arial Unicode MS"/>
+          <w:sz w:val="24"/>
+          <w:szCs w:val="24"/>
+        </w:rPr>
+        <w:t>)}&gt;Click me&lt;/bu</w:t>
+      </w:r>
+      <w:r>
+        <w:rPr>
+          <w:rFonts w:ascii="Arial Unicode MS" w:eastAsia="Arial Unicode MS" w:hAnsi="Arial Unicode MS" w:cs="Arial Unicode MS"/>
+          <w:sz w:val="24"/>
+          <w:szCs w:val="24"/>
+        </w:rPr>
+        <w:t>tton&gt;</w:t>
+      </w:r>
+    </w:p>
+    <w:p>
+      <w:pPr>
+        <w:pStyle w:val="ListParagraph"/>
+        <w:numPr>
+          <w:ilvl w:val="1"/>
+          <w:numId w:val="1"/>
+        </w:numPr>
+        <w:rPr>
+          <w:rFonts w:ascii="Arial Unicode MS" w:eastAsia="Arial Unicode MS" w:hAnsi="Arial Unicode MS" w:cs="Arial Unicode MS"/>
+          <w:sz w:val="24"/>
+          <w:szCs w:val="24"/>
+        </w:rPr>
+      </w:pPr>
+      <w:r>
+        <w:rPr>
+          <w:rFonts w:ascii="Arial Unicode MS" w:eastAsia="Arial Unicode MS" w:hAnsi="Arial Unicode MS" w:cs="Arial Unicode MS"/>
+          <w:sz w:val="24"/>
+          <w:szCs w:val="24"/>
+        </w:rPr>
+        <w:t>Only invoked when button is clicked</w:t>
+      </w:r>
+    </w:p>
+    <w:p>
+      <w:pPr>
+        <w:pStyle w:val="ListParagraph"/>
+        <w:numPr>
+          <w:ilvl w:val="0"/>
+          <w:numId w:val="1"/>
+        </w:numPr>
+        <w:rPr>
+          <w:rFonts w:ascii="Arial Unicode MS" w:eastAsia="Arial Unicode MS" w:hAnsi="Arial Unicode MS" w:cs="Arial Unicode MS"/>
+          <w:sz w:val="24"/>
+          <w:szCs w:val="24"/>
+        </w:rPr>
+      </w:pPr>
+      <w:r>
+        <w:rPr>
+          <w:rFonts w:ascii="Arial Unicode MS" w:eastAsia="Arial Unicode MS" w:hAnsi="Arial Unicode MS" w:cs="Arial Unicode MS"/>
+          <w:sz w:val="24"/>
+          <w:szCs w:val="24"/>
+        </w:rPr>
+        <w:t xml:space="preserve">Arrow Functions and Closures: When you use const </w:t>
+      </w:r>
+      <w:proofErr w:type="spellStart"/>
+      <w:r>
+        <w:rPr>
+          <w:rFonts w:ascii="Arial Unicode MS" w:eastAsia="Arial Unicode MS" w:hAnsi="Arial Unicode MS" w:cs="Arial Unicode MS"/>
+          <w:sz w:val="24"/>
+          <w:szCs w:val="24"/>
+        </w:rPr>
+        <w:t>handleClick</w:t>
+      </w:r>
+      <w:proofErr w:type="spellEnd"/>
+      <w:r>
+        <w:rPr>
+          <w:rFonts w:ascii="Arial Unicode MS" w:eastAsia="Arial Unicode MS" w:hAnsi="Arial Unicode MS" w:cs="Arial Unicode MS"/>
+          <w:sz w:val="24"/>
+          <w:szCs w:val="24"/>
+        </w:rPr>
+        <w:t xml:space="preserve"> = (</w:t>
+      </w:r>
+      <w:proofErr w:type="spellStart"/>
+      <w:r>
+        <w:rPr>
+          <w:rFonts w:ascii="Arial Unicode MS" w:eastAsia="Arial Unicode MS" w:hAnsi="Arial Unicode MS" w:cs="Arial Unicode MS"/>
+          <w:sz w:val="24"/>
+          <w:szCs w:val="24"/>
+        </w:rPr>
+        <w:t>param</w:t>
+      </w:r>
+      <w:proofErr w:type="spellEnd"/>
+      <w:r>
+        <w:rPr>
+          <w:rFonts w:ascii="Arial Unicode MS" w:eastAsia="Arial Unicode MS" w:hAnsi="Arial Unicode MS" w:cs="Arial Unicode MS"/>
+          <w:sz w:val="24"/>
+          <w:szCs w:val="24"/>
+        </w:rPr>
+        <w:t>) =&gt; (event) =&gt; {}, you're creating a closure. The outer function (</w:t>
+      </w:r>
+      <w:proofErr w:type="spellStart"/>
+      <w:r>
+        <w:rPr>
+          <w:rFonts w:ascii="Arial Unicode MS" w:eastAsia="Arial Unicode MS" w:hAnsi="Arial Unicode MS" w:cs="Arial Unicode MS"/>
+          <w:sz w:val="24"/>
+          <w:szCs w:val="24"/>
+        </w:rPr>
+        <w:t>param</w:t>
+      </w:r>
+      <w:proofErr w:type="spellEnd"/>
+      <w:r>
+        <w:rPr>
+          <w:rFonts w:ascii="Arial Unicode MS" w:eastAsia="Arial Unicode MS" w:hAnsi="Arial Unicode MS" w:cs="Arial Unicode MS"/>
+          <w:sz w:val="24"/>
+          <w:szCs w:val="24"/>
+        </w:rPr>
+        <w:t xml:space="preserve">) returns an inner function (event) that can access both the </w:t>
+      </w:r>
+      <w:proofErr w:type="spellStart"/>
+      <w:r>
+        <w:rPr>
+          <w:rFonts w:ascii="Arial Unicode MS" w:eastAsia="Arial Unicode MS" w:hAnsi="Arial Unicode MS" w:cs="Arial Unicode MS"/>
+          <w:sz w:val="24"/>
+          <w:szCs w:val="24"/>
+        </w:rPr>
+        <w:t>param</w:t>
+      </w:r>
+      <w:proofErr w:type="spellEnd"/>
+      <w:r>
+        <w:rPr>
+          <w:rFonts w:ascii="Arial Unicode MS" w:eastAsia="Arial Unicode MS" w:hAnsi="Arial Unicode MS" w:cs="Arial Unicode MS"/>
+          <w:sz w:val="24"/>
+          <w:szCs w:val="24"/>
+        </w:rPr>
+        <w:t xml:space="preserve"> and event variables when the event is triggered. </w:t>
+      </w:r>
+    </w:p>
+    <w:p>
+      <w:pPr>
+        <w:pStyle w:val="ListParagraph"/>
+        <w:numPr>
+          <w:ilvl w:val="1"/>
+          <w:numId w:val="1"/>
+        </w:numPr>
+        <w:rPr>
+          <w:rFonts w:ascii="Arial Unicode MS" w:eastAsia="Arial Unicode MS" w:hAnsi="Arial Unicode MS" w:cs="Arial Unicode MS"/>
+          <w:sz w:val="24"/>
+          <w:szCs w:val="24"/>
+        </w:rPr>
+      </w:pPr>
+      <w:r>
+        <w:rPr>
+          <w:rFonts w:ascii="Arial Unicode MS" w:eastAsia="Arial Unicode MS" w:hAnsi="Arial Unicode MS" w:cs="Arial Unicode MS"/>
+          <w:sz w:val="24"/>
+          <w:szCs w:val="24"/>
+        </w:rPr>
+        <w:t xml:space="preserve">const </w:t>
+      </w:r>
+      <w:proofErr w:type="spellStart"/>
+      <w:r>
+        <w:rPr>
+          <w:rFonts w:ascii="Arial Unicode MS" w:eastAsia="Arial Unicode MS" w:hAnsi="Arial Unicode MS" w:cs="Arial Unicode MS"/>
+          <w:sz w:val="24"/>
+          <w:szCs w:val="24"/>
+        </w:rPr>
+        <w:t>handleClick</w:t>
+      </w:r>
+      <w:proofErr w:type="spellEnd"/>
+      <w:r>
+        <w:rPr>
+          <w:rFonts w:ascii="Arial Unicode MS" w:eastAsia="Arial Unicode MS" w:hAnsi="Arial Unicode MS" w:cs="Arial Unicode MS"/>
+          <w:sz w:val="24"/>
+          <w:szCs w:val="24"/>
+        </w:rPr>
+        <w:t xml:space="preserve"> = (</w:t>
+      </w:r>
+      <w:proofErr w:type="spellStart"/>
+      <w:r>
+        <w:rPr>
+          <w:rFonts w:ascii="Arial Unicode MS" w:eastAsia="Arial Unicode MS" w:hAnsi="Arial Unicode MS" w:cs="Arial Unicode MS"/>
+          <w:sz w:val="24"/>
+          <w:szCs w:val="24"/>
+        </w:rPr>
+        <w:t>param</w:t>
+      </w:r>
+      <w:proofErr w:type="spellEnd"/>
+      <w:r>
+        <w:rPr>
+          <w:rFonts w:ascii="Arial Unicode MS" w:eastAsia="Arial Unicode MS" w:hAnsi="Arial Unicode MS" w:cs="Arial Unicode MS"/>
+          <w:sz w:val="24"/>
+          <w:szCs w:val="24"/>
+        </w:rPr>
+        <w:t>) =&gt; (event) =&gt; {</w:t>
+      </w:r>
+    </w:p>
+    <w:p>
+      <w:pPr>
+        <w:pStyle w:val="ListParagraph"/>
+        <w:ind w:left="1440"/>
+        <w:rPr>
+          <w:rFonts w:ascii="Arial Unicode MS" w:eastAsia="Arial Unicode MS" w:hAnsi="Arial Unicode MS" w:cs="Arial Unicode MS"/>
+          <w:sz w:val="24"/>
+          <w:szCs w:val="24"/>
+        </w:rPr>
+      </w:pPr>
+      <w:r>
+        <w:rPr>
+          <w:rFonts w:ascii="Arial Unicode MS" w:eastAsia="Arial Unicode MS" w:hAnsi="Arial Unicode MS" w:cs="Arial Unicode MS"/>
+          <w:sz w:val="24"/>
+          <w:szCs w:val="24"/>
+        </w:rPr>
+        <w:t xml:space="preserve">    </w:t>
+      </w:r>
+      <w:proofErr w:type="gramStart"/>
+      <w:r>
+        <w:rPr>
+          <w:rFonts w:ascii="Arial Unicode MS" w:eastAsia="Arial Unicode MS" w:hAnsi="Arial Unicode MS" w:cs="Arial Unicode MS"/>
+          <w:sz w:val="24"/>
+          <w:szCs w:val="24"/>
+        </w:rPr>
+        <w:t>console.log(</w:t>
+      </w:r>
+      <w:proofErr w:type="spellStart"/>
+      <w:proofErr w:type="gramEnd"/>
+      <w:r>
+        <w:rPr>
+          <w:rFonts w:ascii="Arial Unicode MS" w:eastAsia="Arial Unicode MS" w:hAnsi="Arial Unicode MS" w:cs="Arial Unicode MS"/>
+          <w:sz w:val="24"/>
+          <w:szCs w:val="24"/>
+        </w:rPr>
+        <w:t>param</w:t>
+      </w:r>
+      <w:proofErr w:type="spellEnd"/>
+      <w:r>
+        <w:rPr>
+          <w:rFonts w:ascii="Arial Unicode MS" w:eastAsia="Arial Unicode MS" w:hAnsi="Arial Unicode MS" w:cs="Arial Unicode MS"/>
+          <w:sz w:val="24"/>
+          <w:szCs w:val="24"/>
+        </w:rPr>
+        <w:t>, event); };</w:t>
+      </w:r>
+    </w:p>
+    <w:p>
+      <w:pPr>
+        <w:pStyle w:val="ListParagraph"/>
+        <w:ind w:left="1440"/>
+        <w:rPr>
+          <w:rFonts w:ascii="Arial Unicode MS" w:eastAsia="Arial Unicode MS" w:hAnsi="Arial Unicode MS" w:cs="Arial Unicode MS"/>
+          <w:sz w:val="24"/>
+          <w:szCs w:val="24"/>
+        </w:rPr>
+      </w:pPr>
+      <w:r>
+        <w:rPr>
+          <w:rFonts w:ascii="Arial Unicode MS" w:eastAsia="Arial Unicode MS" w:hAnsi="Arial Unicode MS" w:cs="Arial Unicode MS"/>
+          <w:sz w:val="24"/>
+          <w:szCs w:val="24"/>
+        </w:rPr>
+        <w:t xml:space="preserve">&lt;button </w:t>
+      </w:r>
+      <w:proofErr w:type="spellStart"/>
+      <w:r>
+        <w:rPr>
+          <w:rFonts w:ascii="Arial Unicode MS" w:eastAsia="Arial Unicode MS" w:hAnsi="Arial Unicode MS" w:cs="Arial Unicode MS"/>
+          <w:sz w:val="24"/>
+          <w:szCs w:val="24"/>
+        </w:rPr>
+        <w:t>onClick</w:t>
+      </w:r>
+      <w:proofErr w:type="spellEnd"/>
+      <w:proofErr w:type="gramStart"/>
+      <w:r>
+        <w:rPr>
+          <w:rFonts w:ascii="Arial Unicode MS" w:eastAsia="Arial Unicode MS" w:hAnsi="Arial Unicode MS" w:cs="Arial Unicode MS"/>
+          <w:sz w:val="24"/>
+          <w:szCs w:val="24"/>
+        </w:rPr>
+        <w:t>={</w:t>
+      </w:r>
+      <w:proofErr w:type="spellStart"/>
+      <w:proofErr w:type="gramEnd"/>
+      <w:r>
+        <w:rPr>
+          <w:rFonts w:ascii="Arial Unicode MS" w:eastAsia="Arial Unicode MS" w:hAnsi="Arial Unicode MS" w:cs="Arial Unicode MS"/>
+          <w:sz w:val="24"/>
+          <w:szCs w:val="24"/>
+        </w:rPr>
+        <w:t>handleClick</w:t>
+      </w:r>
+      <w:proofErr w:type="spellEnd"/>
+      <w:r>
+        <w:rPr>
+          <w:rFonts w:ascii="Arial Unicode MS" w:eastAsia="Arial Unicode MS" w:hAnsi="Arial Unicode MS" w:cs="Arial Unicode MS"/>
+          <w:sz w:val="24"/>
+          <w:szCs w:val="24"/>
+        </w:rPr>
+        <w:t>(</w:t>
+      </w:r>
+      <w:proofErr w:type="spellStart"/>
+      <w:r>
+        <w:rPr>
+          <w:rFonts w:ascii="Arial Unicode MS" w:eastAsia="Arial Unicode MS" w:hAnsi="Arial Unicode MS" w:cs="Arial Unicode MS"/>
+          <w:sz w:val="24"/>
+          <w:szCs w:val="24"/>
+        </w:rPr>
+        <w:t>param</w:t>
+      </w:r>
+      <w:proofErr w:type="spellEnd"/>
+      <w:r>
+        <w:rPr>
+          <w:rFonts w:ascii="Arial Unicode MS" w:eastAsia="Arial Unicode MS" w:hAnsi="Arial Unicode MS" w:cs="Arial Unicode MS"/>
+          <w:sz w:val="24"/>
+          <w:szCs w:val="24"/>
+        </w:rPr>
+        <w:t>)}&gt;Click me&lt;/button&gt;</w:t>
+      </w:r>
+    </w:p>
+    <w:p>
+      <w:pPr>
+        <w:pStyle w:val="ListParagraph"/>
+        <w:numPr>
+          <w:ilvl w:val="0"/>
+          <w:numId w:val="1"/>
+        </w:numPr>
+        <w:rPr>
+          <w:rFonts w:ascii="Arial Unicode MS" w:eastAsia="Arial Unicode MS" w:hAnsi="Arial Unicode MS" w:cs="Arial Unicode MS"/>
+          <w:sz w:val="24"/>
+          <w:szCs w:val="24"/>
+        </w:rPr>
+      </w:pPr>
+      <w:r>
+        <w:rPr>
+          <w:rFonts w:ascii="Arial Unicode MS" w:eastAsia="Arial Unicode MS" w:hAnsi="Arial Unicode MS" w:cs="Arial Unicode MS"/>
+          <w:sz w:val="24"/>
+          <w:szCs w:val="24"/>
+        </w:rPr>
+        <w:lastRenderedPageBreak/>
+        <w:t xml:space="preserve"> </w:t>
+      </w:r>
+      <w:proofErr w:type="spellStart"/>
+      <w:r>
+        <w:rPr>
+          <w:rStyle w:val="Strong"/>
+          <w:rFonts w:ascii="Arial Unicode MS" w:eastAsia="Arial Unicode MS" w:hAnsi="Arial Unicode MS" w:cs="Arial Unicode MS"/>
+          <w:b w:val="0"/>
+          <w:sz w:val="24"/>
+          <w:szCs w:val="24"/>
+        </w:rPr>
+        <w:t>N</w:t>
+      </w:r>
+      <w:r>
+        <w:rPr>
+          <w:rStyle w:val="Strong"/>
+          <w:rFonts w:ascii="Arial Unicode MS" w:eastAsia="Arial Unicode MS" w:hAnsi="Arial Unicode MS" w:cs="Arial Unicode MS"/>
+          <w:b w:val="0"/>
+          <w:sz w:val="24"/>
+          <w:szCs w:val="24"/>
+        </w:rPr>
+        <w:t>ullish</w:t>
+      </w:r>
+      <w:proofErr w:type="spellEnd"/>
+      <w:r>
+        <w:rPr>
+          <w:rStyle w:val="Strong"/>
+          <w:rFonts w:ascii="Arial Unicode MS" w:eastAsia="Arial Unicode MS" w:hAnsi="Arial Unicode MS" w:cs="Arial Unicode MS"/>
+          <w:b w:val="0"/>
+          <w:sz w:val="24"/>
+          <w:szCs w:val="24"/>
+        </w:rPr>
+        <w:t xml:space="preserve"> coalescing operator (</w:t>
+      </w:r>
+      <w:r>
+        <w:rPr>
+          <w:rStyle w:val="HTMLCode"/>
+          <w:rFonts w:ascii="Arial Unicode MS" w:eastAsia="Arial Unicode MS" w:hAnsi="Arial Unicode MS" w:cs="Arial Unicode MS"/>
+          <w:bCs/>
+          <w:sz w:val="24"/>
+          <w:szCs w:val="24"/>
+        </w:rPr>
+        <w:t>??</w:t>
+      </w:r>
+      <w:r>
+        <w:rPr>
+          <w:rStyle w:val="Strong"/>
+          <w:rFonts w:ascii="Arial Unicode MS" w:eastAsia="Arial Unicode MS" w:hAnsi="Arial Unicode MS" w:cs="Arial Unicode MS"/>
+          <w:b w:val="0"/>
+          <w:sz w:val="24"/>
+          <w:szCs w:val="24"/>
+        </w:rPr>
+        <w:t>)</w:t>
+      </w:r>
+      <w:r>
+        <w:rPr>
+          <w:rFonts w:ascii="Arial Unicode MS" w:eastAsia="Arial Unicode MS" w:hAnsi="Arial Unicode MS" w:cs="Arial Unicode MS"/>
+          <w:sz w:val="24"/>
+          <w:szCs w:val="24"/>
+        </w:rPr>
+        <w:t xml:space="preserve"> </w:t>
+      </w:r>
+      <w:r>
+        <w:rPr>
+          <w:rFonts w:ascii="Arial Unicode MS" w:eastAsia="Arial Unicode MS" w:hAnsi="Arial Unicode MS" w:cs="Arial Unicode MS"/>
+          <w:sz w:val="24"/>
+          <w:szCs w:val="24"/>
+        </w:rPr>
+        <w:sym w:font="Wingdings" w:char="F0E8"/>
+      </w:r>
+      <w:r>
+        <w:rPr>
+          <w:rFonts w:ascii="Arial Unicode MS" w:eastAsia="Arial Unicode MS" w:hAnsi="Arial Unicode MS" w:cs="Arial Unicode MS"/>
+          <w:sz w:val="24"/>
+          <w:szCs w:val="24"/>
+        </w:rPr>
+        <w:t xml:space="preserve"> This operator returns the right-hand side (</w:t>
+      </w:r>
+      <w:proofErr w:type="gramStart"/>
+      <w:r>
+        <w:rPr>
+          <w:rStyle w:val="HTMLCode"/>
+          <w:rFonts w:ascii="Arial Unicode MS" w:eastAsia="Arial Unicode MS" w:hAnsi="Arial Unicode MS" w:cs="Arial Unicode MS"/>
+          <w:sz w:val="24"/>
+          <w:szCs w:val="24"/>
+        </w:rPr>
+        <w:t>'Loading</w:t>
+      </w:r>
+      <w:proofErr w:type="gramEnd"/>
+      <w:r>
+        <w:rPr>
+          <w:rStyle w:val="HTMLCode"/>
+          <w:rFonts w:ascii="Arial Unicode MS" w:eastAsia="Arial Unicode MS" w:hAnsi="Arial Unicode MS" w:cs="Arial Unicode MS"/>
+          <w:sz w:val="24"/>
+          <w:szCs w:val="24"/>
+        </w:rPr>
+        <w:t>...'</w:t>
+      </w:r>
+      <w:r>
+        <w:rPr>
+          <w:rFonts w:ascii="Arial Unicode MS" w:eastAsia="Arial Unicode MS" w:hAnsi="Arial Unicode MS" w:cs="Arial Unicode MS"/>
+          <w:sz w:val="24"/>
+          <w:szCs w:val="24"/>
+        </w:rPr>
+        <w:t>) if the left-hand side (</w:t>
+      </w:r>
+      <w:r>
+        <w:rPr>
+          <w:rStyle w:val="HTMLCode"/>
+          <w:rFonts w:ascii="Arial Unicode MS" w:eastAsia="Arial Unicode MS" w:hAnsi="Arial Unicode MS" w:cs="Arial Unicode MS"/>
+          <w:sz w:val="24"/>
+          <w:szCs w:val="24"/>
+        </w:rPr>
+        <w:t>bio</w:t>
+      </w:r>
+      <w:r>
+        <w:rPr>
+          <w:rFonts w:ascii="Arial Unicode MS" w:eastAsia="Arial Unicode MS" w:hAnsi="Arial Unicode MS" w:cs="Arial Unicode MS"/>
+          <w:sz w:val="24"/>
+          <w:szCs w:val="24"/>
+        </w:rPr>
+        <w:t xml:space="preserve">) is </w:t>
+      </w:r>
+      <w:r>
+        <w:rPr>
+          <w:rStyle w:val="HTMLCode"/>
+          <w:rFonts w:ascii="Arial Unicode MS" w:eastAsia="Arial Unicode MS" w:hAnsi="Arial Unicode MS" w:cs="Arial Unicode MS"/>
+          <w:sz w:val="24"/>
+          <w:szCs w:val="24"/>
+        </w:rPr>
+        <w:t>null</w:t>
+      </w:r>
+      <w:r>
+        <w:rPr>
+          <w:rFonts w:ascii="Arial Unicode MS" w:eastAsia="Arial Unicode MS" w:hAnsi="Arial Unicode MS" w:cs="Arial Unicode MS"/>
+          <w:sz w:val="24"/>
+          <w:szCs w:val="24"/>
+        </w:rPr>
+        <w:t xml:space="preserve"> or </w:t>
+      </w:r>
+      <w:r>
+        <w:rPr>
+          <w:rStyle w:val="HTMLCode"/>
+          <w:rFonts w:ascii="Arial Unicode MS" w:eastAsia="Arial Unicode MS" w:hAnsi="Arial Unicode MS" w:cs="Arial Unicode MS"/>
+          <w:sz w:val="24"/>
+          <w:szCs w:val="24"/>
+        </w:rPr>
+        <w:t>undefined</w:t>
+      </w:r>
+      <w:r>
+        <w:rPr>
+          <w:rFonts w:ascii="Arial Unicode MS" w:eastAsia="Arial Unicode MS" w:hAnsi="Arial Unicode MS" w:cs="Arial Unicode MS"/>
+          <w:sz w:val="24"/>
+          <w:szCs w:val="24"/>
+        </w:rPr>
+        <w:t>. Unlike the logical OR operator (</w:t>
+      </w:r>
+      <w:r>
+        <w:rPr>
+          <w:rStyle w:val="HTMLCode"/>
+          <w:rFonts w:ascii="Arial Unicode MS" w:eastAsia="Arial Unicode MS" w:hAnsi="Arial Unicode MS" w:cs="Arial Unicode MS"/>
+          <w:sz w:val="24"/>
+          <w:szCs w:val="24"/>
+        </w:rPr>
+        <w:t>||</w:t>
+      </w:r>
+      <w:r>
+        <w:rPr>
+          <w:rFonts w:ascii="Arial Unicode MS" w:eastAsia="Arial Unicode MS" w:hAnsi="Arial Unicode MS" w:cs="Arial Unicode MS"/>
+          <w:sz w:val="24"/>
+          <w:szCs w:val="24"/>
+        </w:rPr>
+        <w:t xml:space="preserve">), which returns the right-hand side if the left-hand side is </w:t>
+      </w:r>
+      <w:proofErr w:type="spellStart"/>
+      <w:r>
+        <w:rPr>
+          <w:rFonts w:ascii="Arial Unicode MS" w:eastAsia="Arial Unicode MS" w:hAnsi="Arial Unicode MS" w:cs="Arial Unicode MS"/>
+          <w:sz w:val="24"/>
+          <w:szCs w:val="24"/>
+        </w:rPr>
+        <w:t>falsy</w:t>
+      </w:r>
+      <w:proofErr w:type="spellEnd"/>
+      <w:r>
+        <w:rPr>
+          <w:rFonts w:ascii="Arial Unicode MS" w:eastAsia="Arial Unicode MS" w:hAnsi="Arial Unicode MS" w:cs="Arial Unicode MS"/>
+          <w:sz w:val="24"/>
+          <w:szCs w:val="24"/>
+        </w:rPr>
+        <w:t xml:space="preserve"> (like </w:t>
+      </w:r>
+      <w:r>
+        <w:rPr>
+          <w:rStyle w:val="HTMLCode"/>
+          <w:rFonts w:ascii="Arial Unicode MS" w:eastAsia="Arial Unicode MS" w:hAnsi="Arial Unicode MS" w:cs="Arial Unicode MS"/>
+          <w:sz w:val="24"/>
+          <w:szCs w:val="24"/>
+        </w:rPr>
+        <w:t>null</w:t>
+      </w:r>
+      <w:r>
+        <w:rPr>
+          <w:rFonts w:ascii="Arial Unicode MS" w:eastAsia="Arial Unicode MS" w:hAnsi="Arial Unicode MS" w:cs="Arial Unicode MS"/>
+          <w:sz w:val="24"/>
+          <w:szCs w:val="24"/>
+        </w:rPr>
+        <w:t xml:space="preserve">, </w:t>
+      </w:r>
+      <w:r>
+        <w:rPr>
+          <w:rStyle w:val="HTMLCode"/>
+          <w:rFonts w:ascii="Arial Unicode MS" w:eastAsia="Arial Unicode MS" w:hAnsi="Arial Unicode MS" w:cs="Arial Unicode MS"/>
+          <w:sz w:val="24"/>
+          <w:szCs w:val="24"/>
+        </w:rPr>
+        <w:t>undefined</w:t>
+      </w:r>
+      <w:r>
+        <w:rPr>
+          <w:rFonts w:ascii="Arial Unicode MS" w:eastAsia="Arial Unicode MS" w:hAnsi="Arial Unicode MS" w:cs="Arial Unicode MS"/>
+          <w:sz w:val="24"/>
+          <w:szCs w:val="24"/>
+        </w:rPr>
+        <w:t xml:space="preserve">, </w:t>
+      </w:r>
+      <w:r>
+        <w:rPr>
+          <w:rStyle w:val="HTMLCode"/>
+          <w:rFonts w:ascii="Arial Unicode MS" w:eastAsia="Arial Unicode MS" w:hAnsi="Arial Unicode MS" w:cs="Arial Unicode MS"/>
+          <w:sz w:val="24"/>
+          <w:szCs w:val="24"/>
+        </w:rPr>
+        <w:t>false</w:t>
+      </w:r>
+      <w:r>
+        <w:rPr>
+          <w:rFonts w:ascii="Arial Unicode MS" w:eastAsia="Arial Unicode MS" w:hAnsi="Arial Unicode MS" w:cs="Arial Unicode MS"/>
+          <w:sz w:val="24"/>
+          <w:szCs w:val="24"/>
+        </w:rPr>
+        <w:t xml:space="preserve">, </w:t>
+      </w:r>
+      <w:r>
+        <w:rPr>
+          <w:rStyle w:val="HTMLCode"/>
+          <w:rFonts w:ascii="Arial Unicode MS" w:eastAsia="Arial Unicode MS" w:hAnsi="Arial Unicode MS" w:cs="Arial Unicode MS"/>
+          <w:sz w:val="24"/>
+          <w:szCs w:val="24"/>
+        </w:rPr>
+        <w:t>0</w:t>
+      </w:r>
+      <w:r>
+        <w:rPr>
+          <w:rFonts w:ascii="Arial Unicode MS" w:eastAsia="Arial Unicode MS" w:hAnsi="Arial Unicode MS" w:cs="Arial Unicode MS"/>
+          <w:sz w:val="24"/>
+          <w:szCs w:val="24"/>
+        </w:rPr>
+        <w:t xml:space="preserve">, </w:t>
+      </w:r>
+      <w:proofErr w:type="spellStart"/>
+      <w:r>
+        <w:rPr>
+          <w:rStyle w:val="HTMLCode"/>
+          <w:rFonts w:ascii="Arial Unicode MS" w:eastAsia="Arial Unicode MS" w:hAnsi="Arial Unicode MS" w:cs="Arial Unicode MS"/>
+          <w:sz w:val="24"/>
+          <w:szCs w:val="24"/>
+        </w:rPr>
+        <w:t>NaN</w:t>
+      </w:r>
+      <w:proofErr w:type="spellEnd"/>
+      <w:r>
+        <w:rPr>
+          <w:rFonts w:ascii="Arial Unicode MS" w:eastAsia="Arial Unicode MS" w:hAnsi="Arial Unicode MS" w:cs="Arial Unicode MS"/>
+          <w:sz w:val="24"/>
+          <w:szCs w:val="24"/>
+        </w:rPr>
+        <w:t xml:space="preserve">, or an empty string </w:t>
+      </w:r>
+      <w:r>
+        <w:rPr>
+          <w:rStyle w:val="HTMLCode"/>
+          <w:rFonts w:ascii="Arial Unicode MS" w:eastAsia="Arial Unicode MS" w:hAnsi="Arial Unicode MS" w:cs="Arial Unicode MS"/>
+          <w:sz w:val="24"/>
+          <w:szCs w:val="24"/>
+        </w:rPr>
+        <w:t>""</w:t>
+      </w:r>
+      <w:r>
+        <w:rPr>
+          <w:rFonts w:ascii="Arial Unicode MS" w:eastAsia="Arial Unicode MS" w:hAnsi="Arial Unicode MS" w:cs="Arial Unicode MS"/>
+          <w:sz w:val="24"/>
+          <w:szCs w:val="24"/>
+        </w:rPr>
+        <w:t xml:space="preserve">), the </w:t>
+      </w:r>
+      <w:proofErr w:type="spellStart"/>
+      <w:r>
+        <w:rPr>
+          <w:rFonts w:ascii="Arial Unicode MS" w:eastAsia="Arial Unicode MS" w:hAnsi="Arial Unicode MS" w:cs="Arial Unicode MS"/>
+          <w:sz w:val="24"/>
+          <w:szCs w:val="24"/>
+        </w:rPr>
+        <w:t>nullish</w:t>
+      </w:r>
+      <w:proofErr w:type="spellEnd"/>
+      <w:r>
+        <w:rPr>
+          <w:rFonts w:ascii="Arial Unicode MS" w:eastAsia="Arial Unicode MS" w:hAnsi="Arial Unicode MS" w:cs="Arial Unicode MS"/>
+          <w:sz w:val="24"/>
+          <w:szCs w:val="24"/>
+        </w:rPr>
+        <w:t xml:space="preserve"> coalescing operator only checks for </w:t>
+      </w:r>
+      <w:r>
+        <w:rPr>
+          <w:rStyle w:val="HTMLCode"/>
+          <w:rFonts w:ascii="Arial Unicode MS" w:eastAsia="Arial Unicode MS" w:hAnsi="Arial Unicode MS" w:cs="Arial Unicode MS"/>
+          <w:sz w:val="24"/>
+          <w:szCs w:val="24"/>
+        </w:rPr>
+        <w:t>null</w:t>
+      </w:r>
+      <w:r>
+        <w:rPr>
+          <w:rFonts w:ascii="Arial Unicode MS" w:eastAsia="Arial Unicode MS" w:hAnsi="Arial Unicode MS" w:cs="Arial Unicode MS"/>
+          <w:sz w:val="24"/>
+          <w:szCs w:val="24"/>
+        </w:rPr>
+        <w:t xml:space="preserve"> or </w:t>
+      </w:r>
+      <w:r>
+        <w:rPr>
+          <w:rStyle w:val="HTMLCode"/>
+          <w:rFonts w:ascii="Arial Unicode MS" w:eastAsia="Arial Unicode MS" w:hAnsi="Arial Unicode MS" w:cs="Arial Unicode MS"/>
+          <w:sz w:val="24"/>
+          <w:szCs w:val="24"/>
+        </w:rPr>
+        <w:t>undefined</w:t>
+      </w:r>
+      <w:r>
+        <w:rPr>
+          <w:rFonts w:ascii="Arial Unicode MS" w:eastAsia="Arial Unicode MS" w:hAnsi="Arial Unicode MS" w:cs="Arial Unicode MS"/>
+          <w:sz w:val="24"/>
+          <w:szCs w:val="24"/>
+        </w:rPr>
+        <w:t>.</w:t>
+      </w:r>
+    </w:p>
+    <w:p>
+      <w:pPr>
+        <w:pStyle w:val="ListParagraph"/>
+        <w:numPr>
+          <w:ilvl w:val="1"/>
+          <w:numId w:val="1"/>
+        </w:numPr>
+        <w:rPr>
+          <w:rFonts w:ascii="Arial Unicode MS" w:eastAsia="Arial Unicode MS" w:hAnsi="Arial Unicode MS" w:cs="Arial Unicode MS"/>
+          <w:sz w:val="24"/>
+          <w:szCs w:val="24"/>
+        </w:rPr>
+      </w:pPr>
+      <w:r>
+        <w:rPr>
+          <w:rFonts w:ascii="Arial Unicode MS" w:eastAsia="Arial Unicode MS" w:hAnsi="Arial Unicode MS" w:cs="Arial Unicode MS"/>
+          <w:sz w:val="24"/>
+          <w:szCs w:val="24"/>
+        </w:rPr>
+        <w:t>&lt;p&gt;&lt;</w:t>
+      </w:r>
+      <w:proofErr w:type="spellStart"/>
+      <w:r>
+        <w:rPr>
+          <w:rFonts w:ascii="Arial Unicode MS" w:eastAsia="Arial Unicode MS" w:hAnsi="Arial Unicode MS" w:cs="Arial Unicode MS"/>
+          <w:sz w:val="24"/>
+          <w:szCs w:val="24"/>
+        </w:rPr>
+        <w:t>i</w:t>
+      </w:r>
+      <w:proofErr w:type="spellEnd"/>
+      <w:proofErr w:type="gramStart"/>
+      <w:r>
+        <w:rPr>
+          <w:rFonts w:ascii="Arial Unicode MS" w:eastAsia="Arial Unicode MS" w:hAnsi="Arial Unicode MS" w:cs="Arial Unicode MS"/>
+          <w:sz w:val="24"/>
+          <w:szCs w:val="24"/>
+        </w:rPr>
+        <w:t>&gt;{</w:t>
+      </w:r>
+      <w:proofErr w:type="gramEnd"/>
+      <w:r>
+        <w:rPr>
+          <w:rFonts w:ascii="Arial Unicode MS" w:eastAsia="Arial Unicode MS" w:hAnsi="Arial Unicode MS" w:cs="Arial Unicode MS"/>
+          <w:sz w:val="24"/>
+          <w:szCs w:val="24"/>
+        </w:rPr>
+        <w:t>bio ?? 'Loading...'}&lt;/</w:t>
+      </w:r>
+      <w:proofErr w:type="spellStart"/>
+      <w:r>
+        <w:rPr>
+          <w:rFonts w:ascii="Arial Unicode MS" w:eastAsia="Arial Unicode MS" w:hAnsi="Arial Unicode MS" w:cs="Arial Unicode MS"/>
+          <w:sz w:val="24"/>
+          <w:szCs w:val="24"/>
+        </w:rPr>
+        <w:t>i</w:t>
+      </w:r>
+      <w:proofErr w:type="spellEnd"/>
+      <w:r>
+        <w:rPr>
+          <w:rFonts w:ascii="Arial Unicode MS" w:eastAsia="Arial Unicode MS" w:hAnsi="Arial Unicode MS" w:cs="Arial Unicode MS"/>
+          <w:sz w:val="24"/>
+          <w:szCs w:val="24"/>
+        </w:rPr>
+        <w:t>&gt;&lt;/p&gt;</w:t>
+      </w:r>
+    </w:p>
+    <w:p>
+      <w:pPr>
+        <w:pStyle w:val="ListParagraph"/>
+        <w:numPr>
+          <w:ilvl w:val="0"/>
+          <w:numId w:val="1"/>
+        </w:numPr>
+        <w:rPr>
+          <w:rFonts w:ascii="Arial Unicode MS" w:eastAsia="Arial Unicode MS" w:hAnsi="Arial Unicode MS" w:cs="Arial Unicode MS"/>
+          <w:sz w:val="24"/>
+          <w:szCs w:val="24"/>
+        </w:rPr>
+      </w:pPr>
+      <w:proofErr w:type="spellStart"/>
+      <w:r>
+        <w:rPr>
+          <w:rFonts w:ascii="Arial Unicode MS" w:eastAsia="Arial Unicode MS" w:hAnsi="Arial Unicode MS" w:cs="Arial Unicode MS"/>
+          <w:sz w:val="24"/>
+          <w:szCs w:val="24"/>
+        </w:rPr>
+        <w:t>ddfd</w:t>
+      </w:r>
       <w:bookmarkStart w:id="0" w:name="_GoBack"/>
       <w:bookmarkEnd w:id="0"/>
+      <w:proofErr w:type="spellEnd"/>
     </w:p>
     <w:p>
       <w:pPr>
@@ -4563,7 +5496,6 @@
         </w:pBdr>
         <w:rPr>
           <w:rFonts w:ascii="Arial Unicode MS" w:eastAsia="Arial Unicode MS" w:hAnsi="Arial Unicode MS" w:cs="Arial Unicode MS"/>
-          <w:b/>
           <w:sz w:val="32"/>
           <w:szCs w:val="32"/>
         </w:rPr>
@@ -4571,7 +5503,6 @@
       <w:r>
         <w:rPr>
           <w:rFonts w:ascii="Arial Unicode MS" w:eastAsia="Arial Unicode MS" w:hAnsi="Arial Unicode MS" w:cs="Arial Unicode MS"/>
-          <w:b/>
           <w:sz w:val="32"/>
           <w:szCs w:val="32"/>
         </w:rPr>
@@ -4580,7 +5511,6 @@
       <w:r>
         <w:rPr>
           <w:rFonts w:ascii="Arial Unicode MS" w:eastAsia="Arial Unicode MS" w:hAnsi="Arial Unicode MS" w:cs="Arial Unicode MS"/>
-          <w:b/>
           <w:sz w:val="32"/>
           <w:szCs w:val="32"/>
         </w:rPr>
@@ -5487,6 +6417,17 @@
       <w:szCs w:val="20"/>
     </w:rPr>
   </w:style>
+  <w:style w:type="character" w:styleId="Strong">
+    <w:name w:val="Strong"/>
+    <w:basedOn w:val="DefaultParagraphFont"/>
+    <w:uiPriority w:val="22"/>
+    <w:qFormat/>
+    <w:rsid w:val="00DB5BF5"/>
+    <w:rPr>
+      <w:b/>
+      <w:bCs/>
+    </w:rPr>
+  </w:style>
 </w:styles>
 </file>
 

--- a/Javascript.docx
+++ b/Javascript.docx
@@ -9,14 +9,14 @@
         </w:pBdr>
         <w:jc w:val="center"/>
         <w:rPr>
-          <w:rFonts w:ascii="Arial Unicode MS" w:eastAsia="Arial Unicode MS" w:hAnsi="Arial Unicode MS" w:cs="Arial Unicode MS"/>
+          <w:rFonts w:ascii="Calibri" w:eastAsia="Arial Unicode MS" w:hAnsi="Calibri" w:cs="Calibri"/>
           <w:sz w:val="52"/>
           <w:szCs w:val="52"/>
         </w:rPr>
       </w:pPr>
       <w:r>
         <w:rPr>
-          <w:rFonts w:ascii="Arial Unicode MS" w:eastAsia="Arial Unicode MS" w:hAnsi="Arial Unicode MS" w:cs="Arial Unicode MS"/>
+          <w:rFonts w:ascii="Calibri" w:eastAsia="Arial Unicode MS" w:hAnsi="Calibri" w:cs="Calibri"/>
           <w:sz w:val="52"/>
           <w:szCs w:val="52"/>
         </w:rPr>
@@ -29,14 +29,14 @@
           <w:bottom w:val="double" w:sz="6" w:space="1" w:color="auto"/>
         </w:pBdr>
         <w:rPr>
-          <w:rFonts w:ascii="Arial Unicode MS" w:eastAsia="Arial Unicode MS" w:hAnsi="Arial Unicode MS" w:cs="Arial Unicode MS"/>
+          <w:rFonts w:ascii="Calibri" w:eastAsia="Arial Unicode MS" w:hAnsi="Calibri" w:cs="Calibri"/>
           <w:sz w:val="32"/>
           <w:szCs w:val="32"/>
         </w:rPr>
       </w:pPr>
       <w:r>
         <w:rPr>
-          <w:rFonts w:ascii="Arial Unicode MS" w:eastAsia="Arial Unicode MS" w:hAnsi="Arial Unicode MS" w:cs="Arial Unicode MS"/>
+          <w:rFonts w:ascii="Calibri" w:eastAsia="Arial Unicode MS" w:hAnsi="Calibri" w:cs="Calibri"/>
           <w:sz w:val="32"/>
           <w:szCs w:val="32"/>
         </w:rPr>
@@ -51,19 +51,29 @@
           <w:numId w:val="1"/>
         </w:numPr>
         <w:rPr>
-          <w:rFonts w:ascii="Arial Unicode MS" w:eastAsia="Arial Unicode MS" w:hAnsi="Arial Unicode MS" w:cs="Arial Unicode MS"/>
-          <w:sz w:val="24"/>
-          <w:szCs w:val="24"/>
-        </w:rPr>
-      </w:pPr>
-      <w:r>
-        <w:rPr>
-          <w:rFonts w:ascii="Arial Unicode MS" w:eastAsia="Arial Unicode MS" w:hAnsi="Arial Unicode MS" w:cs="Arial Unicode MS"/>
+          <w:rFonts w:ascii="Calibri" w:eastAsia="Arial Unicode MS" w:hAnsi="Calibri" w:cs="Calibri"/>
+          <w:sz w:val="24"/>
+          <w:szCs w:val="24"/>
+        </w:rPr>
+      </w:pPr>
+      <w:r>
+        <w:rPr>
+          <w:rFonts w:ascii="Calibri" w:eastAsia="Arial Unicode MS" w:hAnsi="Calibri" w:cs="Calibri"/>
           <w:sz w:val="24"/>
           <w:szCs w:val="24"/>
         </w:rPr>
         <w:t>JavaScript on Server helps in Powering websites, Communicate with databases and native feel to web apps.</w:t>
       </w:r>
+    </w:p>
+    <w:p>
+      <w:pPr>
+        <w:pStyle w:val="ListParagraph"/>
+        <w:rPr>
+          <w:rFonts w:ascii="Calibri" w:eastAsia="Arial Unicode MS" w:hAnsi="Calibri" w:cs="Calibri"/>
+          <w:sz w:val="24"/>
+          <w:szCs w:val="24"/>
+        </w:rPr>
+      </w:pPr>
     </w:p>
     <w:p>
       <w:pPr>
@@ -73,19 +83,29 @@
           <w:numId w:val="1"/>
         </w:numPr>
         <w:rPr>
-          <w:rFonts w:ascii="Arial Unicode MS" w:eastAsia="Arial Unicode MS" w:hAnsi="Arial Unicode MS" w:cs="Arial Unicode MS"/>
-          <w:sz w:val="24"/>
-          <w:szCs w:val="24"/>
-        </w:rPr>
-      </w:pPr>
-      <w:r>
-        <w:rPr>
-          <w:rFonts w:ascii="Arial Unicode MS" w:eastAsia="Arial Unicode MS" w:hAnsi="Arial Unicode MS" w:cs="Arial Unicode MS"/>
+          <w:rFonts w:ascii="Calibri" w:eastAsia="Arial Unicode MS" w:hAnsi="Calibri" w:cs="Calibri"/>
+          <w:sz w:val="24"/>
+          <w:szCs w:val="24"/>
+        </w:rPr>
+      </w:pPr>
+      <w:r>
+        <w:rPr>
+          <w:rFonts w:ascii="Calibri" w:eastAsia="Arial Unicode MS" w:hAnsi="Calibri" w:cs="Calibri"/>
           <w:sz w:val="24"/>
           <w:szCs w:val="24"/>
         </w:rPr>
         <w:t>JS is used in IOT for programming devices and in React Native for mobile app development.</w:t>
       </w:r>
+    </w:p>
+    <w:p>
+      <w:pPr>
+        <w:pStyle w:val="ListParagraph"/>
+        <w:rPr>
+          <w:rFonts w:ascii="Calibri" w:eastAsia="Arial Unicode MS" w:hAnsi="Calibri" w:cs="Calibri"/>
+          <w:sz w:val="24"/>
+          <w:szCs w:val="24"/>
+        </w:rPr>
+      </w:pPr>
     </w:p>
     <w:p>
       <w:pPr>
@@ -95,19 +115,29 @@
           <w:numId w:val="1"/>
         </w:numPr>
         <w:rPr>
-          <w:rFonts w:ascii="Arial Unicode MS" w:eastAsia="Arial Unicode MS" w:hAnsi="Arial Unicode MS" w:cs="Arial Unicode MS"/>
-          <w:sz w:val="24"/>
-          <w:szCs w:val="24"/>
-        </w:rPr>
-      </w:pPr>
-      <w:r>
-        <w:rPr>
-          <w:rFonts w:ascii="Arial Unicode MS" w:eastAsia="Arial Unicode MS" w:hAnsi="Arial Unicode MS" w:cs="Arial Unicode MS"/>
+          <w:rFonts w:ascii="Calibri" w:eastAsia="Arial Unicode MS" w:hAnsi="Calibri" w:cs="Calibri"/>
+          <w:sz w:val="24"/>
+          <w:szCs w:val="24"/>
+        </w:rPr>
+      </w:pPr>
+      <w:r>
+        <w:rPr>
+          <w:rFonts w:ascii="Calibri" w:eastAsia="Arial Unicode MS" w:hAnsi="Calibri" w:cs="Calibri"/>
           <w:sz w:val="24"/>
           <w:szCs w:val="24"/>
         </w:rPr>
         <w:t>Initially jQuery(JavaScript Library) is used to make the JS compatible for Different Browsers, we just needed to add it and use it feature which work on all browser like same(the solution was not efficient BTW).</w:t>
       </w:r>
+    </w:p>
+    <w:p>
+      <w:pPr>
+        <w:pStyle w:val="ListParagraph"/>
+        <w:rPr>
+          <w:rFonts w:ascii="Calibri" w:eastAsia="Arial Unicode MS" w:hAnsi="Calibri" w:cs="Calibri"/>
+          <w:sz w:val="24"/>
+          <w:szCs w:val="24"/>
+        </w:rPr>
+      </w:pPr>
     </w:p>
     <w:p>
       <w:pPr>
@@ -117,14 +147,14 @@
           <w:numId w:val="1"/>
         </w:numPr>
         <w:rPr>
-          <w:rFonts w:ascii="Arial Unicode MS" w:eastAsia="Arial Unicode MS" w:hAnsi="Arial Unicode MS" w:cs="Arial Unicode MS"/>
-          <w:sz w:val="24"/>
-          <w:szCs w:val="24"/>
-        </w:rPr>
-      </w:pPr>
-      <w:r>
-        <w:rPr>
-          <w:rFonts w:ascii="Arial Unicode MS" w:eastAsia="Arial Unicode MS" w:hAnsi="Arial Unicode MS" w:cs="Arial Unicode MS"/>
+          <w:rFonts w:ascii="Calibri" w:eastAsia="Arial Unicode MS" w:hAnsi="Calibri" w:cs="Calibri"/>
+          <w:sz w:val="24"/>
+          <w:szCs w:val="24"/>
+        </w:rPr>
+      </w:pPr>
+      <w:r>
+        <w:rPr>
+          <w:rFonts w:ascii="Calibri" w:eastAsia="Arial Unicode MS" w:hAnsi="Calibri" w:cs="Calibri"/>
           <w:sz w:val="24"/>
           <w:szCs w:val="24"/>
         </w:rPr>
@@ -132,7 +162,7 @@
       </w:r>
       <w:r>
         <w:rPr>
-          <w:rFonts w:ascii="Arial Unicode MS" w:eastAsia="Arial Unicode MS" w:hAnsi="Arial Unicode MS" w:cs="Arial Unicode MS"/>
+          <w:rFonts w:ascii="Calibri" w:eastAsia="Arial Unicode MS" w:hAnsi="Calibri" w:cs="Calibri"/>
           <w:sz w:val="24"/>
           <w:szCs w:val="24"/>
         </w:rPr>
@@ -140,12 +170,22 @@
       </w:r>
       <w:r>
         <w:rPr>
-          <w:rFonts w:ascii="Arial Unicode MS" w:eastAsia="Arial Unicode MS" w:hAnsi="Arial Unicode MS" w:cs="Arial Unicode MS"/>
+          <w:rFonts w:ascii="Calibri" w:eastAsia="Arial Unicode MS" w:hAnsi="Calibri" w:cs="Calibri"/>
           <w:sz w:val="24"/>
           <w:szCs w:val="24"/>
         </w:rPr>
         <w:t xml:space="preserve"> same thing</w:t>
       </w:r>
+    </w:p>
+    <w:p>
+      <w:pPr>
+        <w:pStyle w:val="ListParagraph"/>
+        <w:rPr>
+          <w:rFonts w:ascii="Calibri" w:eastAsia="Arial Unicode MS" w:hAnsi="Calibri" w:cs="Calibri"/>
+          <w:sz w:val="24"/>
+          <w:szCs w:val="24"/>
+        </w:rPr>
+      </w:pPr>
     </w:p>
     <w:p>
       <w:pPr>
@@ -155,14 +195,14 @@
           <w:numId w:val="1"/>
         </w:numPr>
         <w:rPr>
-          <w:rFonts w:ascii="Arial Unicode MS" w:eastAsia="Arial Unicode MS" w:hAnsi="Arial Unicode MS" w:cs="Arial Unicode MS"/>
-          <w:sz w:val="24"/>
-          <w:szCs w:val="24"/>
-        </w:rPr>
-      </w:pPr>
-      <w:r>
-        <w:rPr>
-          <w:rFonts w:ascii="Arial Unicode MS" w:eastAsia="Arial Unicode MS" w:hAnsi="Arial Unicode MS" w:cs="Arial Unicode MS"/>
+          <w:rFonts w:ascii="Calibri" w:eastAsia="Arial Unicode MS" w:hAnsi="Calibri" w:cs="Calibri"/>
+          <w:sz w:val="24"/>
+          <w:szCs w:val="24"/>
+        </w:rPr>
+      </w:pPr>
+      <w:r>
+        <w:rPr>
+          <w:rFonts w:ascii="Calibri" w:eastAsia="Arial Unicode MS" w:hAnsi="Calibri" w:cs="Calibri"/>
           <w:sz w:val="24"/>
           <w:szCs w:val="24"/>
         </w:rPr>
@@ -177,14 +217,14 @@
           <w:numId w:val="1"/>
         </w:numPr>
         <w:rPr>
-          <w:rFonts w:ascii="Arial Unicode MS" w:eastAsia="Arial Unicode MS" w:hAnsi="Arial Unicode MS" w:cs="Arial Unicode MS"/>
-          <w:sz w:val="24"/>
-          <w:szCs w:val="24"/>
-        </w:rPr>
-      </w:pPr>
-      <w:r>
-        <w:rPr>
-          <w:rFonts w:ascii="Arial Unicode MS" w:eastAsia="Arial Unicode MS" w:hAnsi="Arial Unicode MS" w:cs="Arial Unicode MS"/>
+          <w:rFonts w:ascii="Calibri" w:eastAsia="Arial Unicode MS" w:hAnsi="Calibri" w:cs="Calibri"/>
+          <w:sz w:val="24"/>
+          <w:szCs w:val="24"/>
+        </w:rPr>
+      </w:pPr>
+      <w:r>
+        <w:rPr>
+          <w:rFonts w:ascii="Calibri" w:eastAsia="Arial Unicode MS" w:hAnsi="Calibri" w:cs="Calibri"/>
           <w:sz w:val="24"/>
           <w:szCs w:val="24"/>
         </w:rPr>
@@ -192,7 +232,7 @@
       </w:r>
       <w:r>
         <w:rPr>
-          <w:rFonts w:ascii="Arial Unicode MS" w:eastAsia="Arial Unicode MS" w:hAnsi="Arial Unicode MS" w:cs="Arial Unicode MS"/>
+          <w:rFonts w:ascii="Calibri" w:eastAsia="Arial Unicode MS" w:hAnsi="Calibri" w:cs="Calibri"/>
           <w:sz w:val="24"/>
           <w:szCs w:val="24"/>
         </w:rPr>
@@ -201,7 +241,7 @@
       <w:proofErr w:type="gramStart"/>
       <w:r>
         <w:rPr>
-          <w:rFonts w:ascii="Arial Unicode MS" w:eastAsia="Arial Unicode MS" w:hAnsi="Arial Unicode MS" w:cs="Arial Unicode MS"/>
+          <w:rFonts w:ascii="Calibri" w:eastAsia="Arial Unicode MS" w:hAnsi="Calibri" w:cs="Calibri"/>
           <w:sz w:val="24"/>
           <w:szCs w:val="24"/>
         </w:rPr>
@@ -210,7 +250,7 @@
       <w:proofErr w:type="gramEnd"/>
       <w:r>
         <w:rPr>
-          <w:rFonts w:ascii="Arial Unicode MS" w:eastAsia="Arial Unicode MS" w:hAnsi="Arial Unicode MS" w:cs="Arial Unicode MS"/>
+          <w:rFonts w:ascii="Calibri" w:eastAsia="Arial Unicode MS" w:hAnsi="Calibri" w:cs="Calibri"/>
           <w:sz w:val="24"/>
           <w:szCs w:val="24"/>
         </w:rPr>
@@ -225,14 +265,14 @@
           <w:numId w:val="1"/>
         </w:numPr>
         <w:rPr>
-          <w:rFonts w:ascii="Arial Unicode MS" w:eastAsia="Arial Unicode MS" w:hAnsi="Arial Unicode MS" w:cs="Arial Unicode MS"/>
-          <w:sz w:val="24"/>
-          <w:szCs w:val="24"/>
-        </w:rPr>
-      </w:pPr>
-      <w:r>
-        <w:rPr>
-          <w:rFonts w:ascii="Arial Unicode MS" w:eastAsia="Arial Unicode MS" w:hAnsi="Arial Unicode MS" w:cs="Arial Unicode MS"/>
+          <w:rFonts w:ascii="Calibri" w:eastAsia="Arial Unicode MS" w:hAnsi="Calibri" w:cs="Calibri"/>
+          <w:sz w:val="24"/>
+          <w:szCs w:val="24"/>
+        </w:rPr>
+      </w:pPr>
+      <w:r>
+        <w:rPr>
+          <w:rFonts w:ascii="Calibri" w:eastAsia="Arial Unicode MS" w:hAnsi="Calibri" w:cs="Calibri"/>
           <w:sz w:val="24"/>
           <w:szCs w:val="24"/>
         </w:rPr>
@@ -241,7 +281,7 @@
       <w:proofErr w:type="spellStart"/>
       <w:r>
         <w:rPr>
-          <w:rFonts w:ascii="Arial Unicode MS" w:eastAsia="Arial Unicode MS" w:hAnsi="Arial Unicode MS" w:cs="Arial Unicode MS"/>
+          <w:rFonts w:ascii="Calibri" w:eastAsia="Arial Unicode MS" w:hAnsi="Calibri" w:cs="Calibri"/>
           <w:sz w:val="24"/>
           <w:szCs w:val="24"/>
         </w:rPr>
@@ -250,7 +290,7 @@
       <w:proofErr w:type="spellEnd"/>
       <w:r>
         <w:rPr>
-          <w:rFonts w:ascii="Arial Unicode MS" w:eastAsia="Arial Unicode MS" w:hAnsi="Arial Unicode MS" w:cs="Arial Unicode MS"/>
+          <w:rFonts w:ascii="Calibri" w:eastAsia="Arial Unicode MS" w:hAnsi="Calibri" w:cs="Calibri"/>
           <w:sz w:val="24"/>
           <w:szCs w:val="24"/>
         </w:rPr>
@@ -259,7 +299,7 @@
       <w:proofErr w:type="spellStart"/>
       <w:r>
         <w:rPr>
-          <w:rFonts w:ascii="Arial Unicode MS" w:eastAsia="Arial Unicode MS" w:hAnsi="Arial Unicode MS" w:cs="Arial Unicode MS"/>
+          <w:rFonts w:ascii="Calibri" w:eastAsia="Arial Unicode MS" w:hAnsi="Calibri" w:cs="Calibri"/>
           <w:sz w:val="24"/>
           <w:szCs w:val="24"/>
         </w:rPr>
@@ -268,7 +308,7 @@
       <w:proofErr w:type="spellEnd"/>
       <w:r>
         <w:rPr>
-          <w:rFonts w:ascii="Arial Unicode MS" w:eastAsia="Arial Unicode MS" w:hAnsi="Arial Unicode MS" w:cs="Arial Unicode MS"/>
+          <w:rFonts w:ascii="Calibri" w:eastAsia="Arial Unicode MS" w:hAnsi="Calibri" w:cs="Calibri"/>
           <w:sz w:val="24"/>
           <w:szCs w:val="24"/>
         </w:rPr>
@@ -276,7 +316,7 @@
       </w:r>
       <w:r>
         <w:rPr>
-          <w:rFonts w:ascii="Arial Unicode MS" w:eastAsia="Arial Unicode MS" w:hAnsi="Arial Unicode MS" w:cs="Arial Unicode MS"/>
+          <w:rFonts w:ascii="Calibri" w:eastAsia="Arial Unicode MS" w:hAnsi="Calibri" w:cs="Calibri"/>
           <w:sz w:val="24"/>
           <w:szCs w:val="24"/>
         </w:rPr>
@@ -285,7 +325,7 @@
       <w:proofErr w:type="spellStart"/>
       <w:r>
         <w:rPr>
-          <w:rFonts w:ascii="Arial Unicode MS" w:eastAsia="Arial Unicode MS" w:hAnsi="Arial Unicode MS" w:cs="Arial Unicode MS"/>
+          <w:rFonts w:ascii="Calibri" w:eastAsia="Arial Unicode MS" w:hAnsi="Calibri" w:cs="Calibri"/>
           <w:sz w:val="24"/>
           <w:szCs w:val="24"/>
         </w:rPr>
@@ -294,12 +334,23 @@
       <w:proofErr w:type="spellEnd"/>
       <w:r>
         <w:rPr>
-          <w:rFonts w:ascii="Arial Unicode MS" w:eastAsia="Arial Unicode MS" w:hAnsi="Arial Unicode MS" w:cs="Arial Unicode MS"/>
+          <w:rFonts w:ascii="Calibri" w:eastAsia="Arial Unicode MS" w:hAnsi="Calibri" w:cs="Calibri"/>
           <w:sz w:val="24"/>
           <w:szCs w:val="24"/>
         </w:rPr>
         <w:t>)}</w:t>
       </w:r>
+    </w:p>
+    <w:p>
+      <w:pPr>
+        <w:pStyle w:val="ListParagraph"/>
+        <w:ind w:left="1440"/>
+        <w:rPr>
+          <w:rFonts w:ascii="Calibri" w:eastAsia="Arial Unicode MS" w:hAnsi="Calibri" w:cs="Calibri"/>
+          <w:sz w:val="24"/>
+          <w:szCs w:val="24"/>
+        </w:rPr>
+      </w:pPr>
     </w:p>
     <w:p>
       <w:pPr>
@@ -309,14 +360,14 @@
           <w:numId w:val="1"/>
         </w:numPr>
         <w:rPr>
-          <w:rFonts w:ascii="Arial Unicode MS" w:eastAsia="Arial Unicode MS" w:hAnsi="Arial Unicode MS" w:cs="Arial Unicode MS"/>
-          <w:sz w:val="24"/>
-          <w:szCs w:val="24"/>
-        </w:rPr>
-      </w:pPr>
-      <w:r>
-        <w:rPr>
-          <w:rFonts w:ascii="Arial Unicode MS" w:eastAsia="Arial Unicode MS" w:hAnsi="Arial Unicode MS" w:cs="Arial Unicode MS"/>
+          <w:rFonts w:ascii="Calibri" w:eastAsia="Arial Unicode MS" w:hAnsi="Calibri" w:cs="Calibri"/>
+          <w:sz w:val="24"/>
+          <w:szCs w:val="24"/>
+        </w:rPr>
+      </w:pPr>
+      <w:r>
+        <w:rPr>
+          <w:rFonts w:ascii="Calibri" w:eastAsia="Arial Unicode MS" w:hAnsi="Calibri" w:cs="Calibri"/>
           <w:sz w:val="24"/>
           <w:szCs w:val="24"/>
         </w:rPr>
@@ -325,7 +376,7 @@
       <w:proofErr w:type="spellStart"/>
       <w:r>
         <w:rPr>
-          <w:rFonts w:ascii="Arial Unicode MS" w:eastAsia="Arial Unicode MS" w:hAnsi="Arial Unicode MS" w:cs="Arial Unicode MS"/>
+          <w:rFonts w:ascii="Calibri" w:eastAsia="Arial Unicode MS" w:hAnsi="Calibri" w:cs="Calibri"/>
           <w:sz w:val="24"/>
           <w:szCs w:val="24"/>
         </w:rPr>
@@ -334,12 +385,22 @@
       <w:proofErr w:type="spellEnd"/>
       <w:r>
         <w:rPr>
-          <w:rFonts w:ascii="Arial Unicode MS" w:eastAsia="Arial Unicode MS" w:hAnsi="Arial Unicode MS" w:cs="Arial Unicode MS"/>
+          <w:rFonts w:ascii="Calibri" w:eastAsia="Arial Unicode MS" w:hAnsi="Calibri" w:cs="Calibri"/>
           <w:sz w:val="24"/>
           <w:szCs w:val="24"/>
         </w:rPr>
         <w:t xml:space="preserve"> = function(){console.log()}</w:t>
       </w:r>
+    </w:p>
+    <w:p>
+      <w:pPr>
+        <w:pStyle w:val="ListParagraph"/>
+        <w:rPr>
+          <w:rFonts w:ascii="Calibri" w:eastAsia="Arial Unicode MS" w:hAnsi="Calibri" w:cs="Calibri"/>
+          <w:sz w:val="24"/>
+          <w:szCs w:val="24"/>
+        </w:rPr>
+      </w:pPr>
     </w:p>
     <w:p>
       <w:pPr>
@@ -349,14 +410,14 @@
           <w:numId w:val="1"/>
         </w:numPr>
         <w:rPr>
-          <w:rFonts w:ascii="Arial Unicode MS" w:eastAsia="Arial Unicode MS" w:hAnsi="Arial Unicode MS" w:cs="Arial Unicode MS"/>
-          <w:sz w:val="24"/>
-          <w:szCs w:val="24"/>
-        </w:rPr>
-      </w:pPr>
-      <w:r>
-        <w:rPr>
-          <w:rFonts w:ascii="Arial Unicode MS" w:eastAsia="Arial Unicode MS" w:hAnsi="Arial Unicode MS" w:cs="Arial Unicode MS"/>
+          <w:rFonts w:ascii="Calibri" w:eastAsia="Arial Unicode MS" w:hAnsi="Calibri" w:cs="Calibri"/>
+          <w:sz w:val="24"/>
+          <w:szCs w:val="24"/>
+        </w:rPr>
+      </w:pPr>
+      <w:r>
+        <w:rPr>
+          <w:rFonts w:ascii="Calibri" w:eastAsia="Arial Unicode MS" w:hAnsi="Calibri" w:cs="Calibri"/>
           <w:sz w:val="24"/>
           <w:szCs w:val="24"/>
         </w:rPr>
@@ -365,7 +426,7 @@
       <w:proofErr w:type="spellStart"/>
       <w:r>
         <w:rPr>
-          <w:rFonts w:ascii="Arial Unicode MS" w:eastAsia="Arial Unicode MS" w:hAnsi="Arial Unicode MS" w:cs="Arial Unicode MS"/>
+          <w:rFonts w:ascii="Calibri" w:eastAsia="Arial Unicode MS" w:hAnsi="Calibri" w:cs="Calibri"/>
           <w:sz w:val="24"/>
           <w:szCs w:val="24"/>
         </w:rPr>
@@ -374,12 +435,22 @@
       <w:proofErr w:type="spellEnd"/>
       <w:r>
         <w:rPr>
-          <w:rFonts w:ascii="Arial Unicode MS" w:eastAsia="Arial Unicode MS" w:hAnsi="Arial Unicode MS" w:cs="Arial Unicode MS"/>
+          <w:rFonts w:ascii="Calibri" w:eastAsia="Arial Unicode MS" w:hAnsi="Calibri" w:cs="Calibri"/>
           <w:sz w:val="24"/>
           <w:szCs w:val="24"/>
         </w:rPr>
         <w:t xml:space="preserve"> = (function(N)=&gt;{console.log(N)})(10 -&gt; Value of N)</w:t>
       </w:r>
+    </w:p>
+    <w:p>
+      <w:pPr>
+        <w:pStyle w:val="ListParagraph"/>
+        <w:rPr>
+          <w:rFonts w:ascii="Calibri" w:eastAsia="Arial Unicode MS" w:hAnsi="Calibri" w:cs="Calibri"/>
+          <w:sz w:val="24"/>
+          <w:szCs w:val="24"/>
+        </w:rPr>
+      </w:pPr>
     </w:p>
     <w:p>
       <w:pPr>
@@ -389,7 +460,7 @@
           <w:numId w:val="1"/>
         </w:numPr>
         <w:rPr>
-          <w:rFonts w:ascii="Arial Unicode MS" w:eastAsia="Arial Unicode MS" w:hAnsi="Arial Unicode MS" w:cs="Arial Unicode MS"/>
+          <w:rFonts w:ascii="Calibri" w:eastAsia="Arial Unicode MS" w:hAnsi="Calibri" w:cs="Calibri"/>
           <w:sz w:val="24"/>
           <w:szCs w:val="24"/>
         </w:rPr>
@@ -398,7 +469,7 @@
       <w:proofErr w:type="gramStart"/>
       <w:r>
         <w:rPr>
-          <w:rFonts w:ascii="Arial Unicode MS" w:eastAsia="Arial Unicode MS" w:hAnsi="Arial Unicode MS" w:cs="Arial Unicode MS"/>
+          <w:rFonts w:ascii="Calibri" w:eastAsia="Arial Unicode MS" w:hAnsi="Calibri" w:cs="Calibri"/>
           <w:sz w:val="24"/>
           <w:szCs w:val="24"/>
         </w:rPr>
@@ -407,7 +478,7 @@
       <w:proofErr w:type="spellEnd"/>
       <w:r>
         <w:rPr>
-          <w:rFonts w:ascii="Arial Unicode MS" w:eastAsia="Arial Unicode MS" w:hAnsi="Arial Unicode MS" w:cs="Arial Unicode MS"/>
+          <w:rFonts w:ascii="Calibri" w:eastAsia="Arial Unicode MS" w:hAnsi="Calibri" w:cs="Calibri"/>
           <w:sz w:val="24"/>
           <w:szCs w:val="24"/>
         </w:rPr>
@@ -416,7 +487,7 @@
       <w:proofErr w:type="gramEnd"/>
       <w:r>
         <w:rPr>
-          <w:rFonts w:ascii="Arial Unicode MS" w:eastAsia="Arial Unicode MS" w:hAnsi="Arial Unicode MS" w:cs="Arial Unicode MS"/>
+          <w:rFonts w:ascii="Calibri" w:eastAsia="Arial Unicode MS" w:hAnsi="Calibri" w:cs="Calibri"/>
           <w:sz w:val="24"/>
           <w:szCs w:val="24"/>
         </w:rPr>
@@ -424,12 +495,48 @@
       </w:r>
       <w:r>
         <w:rPr>
-          <w:rFonts w:ascii="Arial Unicode MS" w:eastAsia="Arial Unicode MS" w:hAnsi="Arial Unicode MS" w:cs="Arial Unicode MS"/>
-          <w:sz w:val="24"/>
-          <w:szCs w:val="24"/>
-        </w:rPr>
-        <w:t>. Type of Null  = “object”</w:t>
-      </w:r>
+          <w:rFonts w:ascii="Calibri" w:eastAsia="Arial Unicode MS" w:hAnsi="Calibri" w:cs="Calibri"/>
+          <w:sz w:val="24"/>
+          <w:szCs w:val="24"/>
+        </w:rPr>
+        <w:t xml:space="preserve">. Type of </w:t>
+      </w:r>
+      <w:proofErr w:type="gramStart"/>
+      <w:r>
+        <w:rPr>
+          <w:rFonts w:ascii="Calibri" w:eastAsia="Arial Unicode MS" w:hAnsi="Calibri" w:cs="Calibri"/>
+          <w:sz w:val="24"/>
+          <w:szCs w:val="24"/>
+        </w:rPr>
+        <w:t>Null  =</w:t>
+      </w:r>
+      <w:proofErr w:type="gramEnd"/>
+      <w:r>
+        <w:rPr>
+          <w:rFonts w:ascii="Calibri" w:eastAsia="Arial Unicode MS" w:hAnsi="Calibri" w:cs="Calibri"/>
+          <w:sz w:val="24"/>
+          <w:szCs w:val="24"/>
+        </w:rPr>
+        <w:t xml:space="preserve"> “object”</w:t>
+      </w:r>
+      <w:r>
+        <w:rPr>
+          <w:rFonts w:ascii="Calibri" w:eastAsia="Arial Unicode MS" w:hAnsi="Calibri" w:cs="Calibri"/>
+          <w:sz w:val="24"/>
+          <w:szCs w:val="24"/>
+        </w:rPr>
+        <w:t>.</w:t>
+      </w:r>
+    </w:p>
+    <w:p>
+      <w:pPr>
+        <w:pStyle w:val="ListParagraph"/>
+        <w:rPr>
+          <w:rFonts w:ascii="Calibri" w:eastAsia="Arial Unicode MS" w:hAnsi="Calibri" w:cs="Calibri"/>
+          <w:sz w:val="24"/>
+          <w:szCs w:val="24"/>
+        </w:rPr>
+      </w:pPr>
     </w:p>
     <w:p>
       <w:pPr>
@@ -439,19 +546,47 @@
           <w:numId w:val="1"/>
         </w:numPr>
         <w:rPr>
-          <w:rFonts w:ascii="Arial Unicode MS" w:eastAsia="Arial Unicode MS" w:hAnsi="Arial Unicode MS" w:cs="Arial Unicode MS"/>
-          <w:sz w:val="24"/>
-          <w:szCs w:val="24"/>
-        </w:rPr>
-      </w:pPr>
-      <w:r>
-        <w:rPr>
-          <w:rFonts w:ascii="Arial Unicode MS" w:eastAsia="Arial Unicode MS" w:hAnsi="Arial Unicode MS" w:cs="Arial Unicode MS"/>
-          <w:sz w:val="24"/>
-          <w:szCs w:val="24"/>
-        </w:rPr>
-        <w:t>to Check type use “” when mentioning the Data Type like: type of “HELLO” == ‘string’ =&gt; true</w:t>
-      </w:r>
+          <w:rFonts w:ascii="Calibri" w:eastAsia="Arial Unicode MS" w:hAnsi="Calibri" w:cs="Calibri"/>
+          <w:sz w:val="24"/>
+          <w:szCs w:val="24"/>
+        </w:rPr>
+      </w:pPr>
+      <w:proofErr w:type="gramStart"/>
+      <w:r>
+        <w:rPr>
+          <w:rFonts w:ascii="Calibri" w:eastAsia="Arial Unicode MS" w:hAnsi="Calibri" w:cs="Calibri"/>
+          <w:sz w:val="24"/>
+          <w:szCs w:val="24"/>
+        </w:rPr>
+        <w:t>to</w:t>
+      </w:r>
+      <w:proofErr w:type="gramEnd"/>
+      <w:r>
+        <w:rPr>
+          <w:rFonts w:ascii="Calibri" w:eastAsia="Arial Unicode MS" w:hAnsi="Calibri" w:cs="Calibri"/>
+          <w:sz w:val="24"/>
+          <w:szCs w:val="24"/>
+        </w:rPr>
+        <w:t xml:space="preserve"> Check type use “” when mentioning the Data Type like: type of “HELLO” == ‘string’ =&gt; true</w:t>
+      </w:r>
+      <w:r>
+        <w:rPr>
+          <w:rFonts w:ascii="Calibri" w:eastAsia="Arial Unicode MS" w:hAnsi="Calibri" w:cs="Calibri"/>
+          <w:sz w:val="24"/>
+          <w:szCs w:val="24"/>
+        </w:rPr>
+        <w:t>.</w:t>
+      </w:r>
+    </w:p>
+    <w:p>
+      <w:pPr>
+        <w:pStyle w:val="ListParagraph"/>
+        <w:rPr>
+          <w:rFonts w:ascii="Calibri" w:eastAsia="Arial Unicode MS" w:hAnsi="Calibri" w:cs="Calibri"/>
+          <w:sz w:val="24"/>
+          <w:szCs w:val="24"/>
+        </w:rPr>
+      </w:pPr>
     </w:p>
     <w:p>
       <w:pPr>
@@ -461,7 +596,7 @@
           <w:numId w:val="1"/>
         </w:numPr>
         <w:rPr>
-          <w:rFonts w:ascii="Arial Unicode MS" w:eastAsia="Arial Unicode MS" w:hAnsi="Arial Unicode MS" w:cs="Arial Unicode MS"/>
+          <w:rFonts w:ascii="Calibri" w:eastAsia="Arial Unicode MS" w:hAnsi="Calibri" w:cs="Calibri"/>
           <w:sz w:val="24"/>
           <w:szCs w:val="24"/>
         </w:rPr>
@@ -470,7 +605,7 @@
       <w:proofErr w:type="gramStart"/>
       <w:r>
         <w:rPr>
-          <w:rFonts w:ascii="Arial Unicode MS" w:eastAsia="Arial Unicode MS" w:hAnsi="Arial Unicode MS" w:cs="Arial Unicode MS"/>
+          <w:rFonts w:ascii="Calibri" w:eastAsia="Arial Unicode MS" w:hAnsi="Calibri" w:cs="Calibri"/>
           <w:sz w:val="24"/>
           <w:szCs w:val="24"/>
         </w:rPr>
@@ -480,20 +615,48 @@
       <w:proofErr w:type="gramEnd"/>
       <w:r>
         <w:rPr>
-          <w:rFonts w:ascii="Arial Unicode MS" w:eastAsia="Arial Unicode MS" w:hAnsi="Arial Unicode MS" w:cs="Arial Unicode MS"/>
-          <w:sz w:val="24"/>
-          <w:szCs w:val="24"/>
-        </w:rPr>
-        <w:t xml:space="preserve"> =&gt; will give true to all number only. Null will also be true. Undefined is false </w:t>
-      </w:r>
-      <w:r>
-        <w:rPr>
-          <w:rFonts w:ascii="Arial Unicode MS" w:eastAsia="Arial Unicode MS" w:hAnsi="Arial Unicode MS" w:cs="Arial Unicode MS"/>
+          <w:rFonts w:ascii="Calibri" w:eastAsia="Arial Unicode MS" w:hAnsi="Calibri" w:cs="Calibri"/>
+          <w:sz w:val="24"/>
+          <w:szCs w:val="24"/>
+        </w:rPr>
+        <w:t xml:space="preserve"> =&gt; will give true to all number only. Null will also be true. Undefined is </w:t>
+      </w:r>
+      <w:proofErr w:type="gramStart"/>
+      <w:r>
+        <w:rPr>
+          <w:rFonts w:ascii="Calibri" w:eastAsia="Arial Unicode MS" w:hAnsi="Calibri" w:cs="Calibri"/>
+          <w:sz w:val="24"/>
+          <w:szCs w:val="24"/>
+        </w:rPr>
+        <w:t xml:space="preserve">false </w:t>
+      </w:r>
+      <w:r>
+        <w:rPr>
+          <w:rFonts w:ascii="Calibri" w:eastAsia="Arial Unicode MS" w:hAnsi="Calibri" w:cs="Calibri"/>
           <w:sz w:val="24"/>
           <w:szCs w:val="24"/>
         </w:rPr>
         <w:t xml:space="preserve"> </w:t>
       </w:r>
+      <w:r>
+        <w:rPr>
+          <w:rFonts w:ascii="Calibri" w:eastAsia="Arial Unicode MS" w:hAnsi="Calibri" w:cs="Calibri"/>
+          <w:sz w:val="24"/>
+          <w:szCs w:val="24"/>
+        </w:rPr>
+        <w:t>.</w:t>
+      </w:r>
+      <w:proofErr w:type="gramEnd"/>
+    </w:p>
+    <w:p>
+      <w:pPr>
+        <w:pStyle w:val="ListParagraph"/>
+        <w:rPr>
+          <w:rFonts w:ascii="Calibri" w:eastAsia="Arial Unicode MS" w:hAnsi="Calibri" w:cs="Calibri"/>
+          <w:sz w:val="24"/>
+          <w:szCs w:val="24"/>
+        </w:rPr>
+      </w:pPr>
     </w:p>
     <w:p>
       <w:pPr>
@@ -503,14 +666,14 @@
           <w:numId w:val="1"/>
         </w:numPr>
         <w:rPr>
-          <w:rFonts w:ascii="Arial Unicode MS" w:eastAsia="Arial Unicode MS" w:hAnsi="Arial Unicode MS" w:cs="Arial Unicode MS"/>
-          <w:sz w:val="24"/>
-          <w:szCs w:val="24"/>
-        </w:rPr>
-      </w:pPr>
-      <w:r>
-        <w:rPr>
-          <w:rFonts w:ascii="Arial Unicode MS" w:eastAsia="Arial Unicode MS" w:hAnsi="Arial Unicode MS" w:cs="Arial Unicode MS"/>
+          <w:rFonts w:ascii="Calibri" w:eastAsia="Arial Unicode MS" w:hAnsi="Calibri" w:cs="Calibri"/>
+          <w:sz w:val="24"/>
+          <w:szCs w:val="24"/>
+        </w:rPr>
+      </w:pPr>
+      <w:r>
+        <w:rPr>
+          <w:rFonts w:ascii="Calibri" w:eastAsia="Arial Unicode MS" w:hAnsi="Calibri" w:cs="Calibri"/>
           <w:sz w:val="24"/>
           <w:szCs w:val="24"/>
         </w:rPr>
@@ -518,7 +681,7 @@
       </w:r>
       <w:r>
         <w:rPr>
-          <w:rFonts w:ascii="Arial Unicode MS" w:eastAsia="Arial Unicode MS" w:hAnsi="Arial Unicode MS" w:cs="Arial Unicode MS"/>
+          <w:rFonts w:ascii="Calibri" w:eastAsia="Arial Unicode MS" w:hAnsi="Calibri" w:cs="Calibri"/>
           <w:sz w:val="24"/>
           <w:szCs w:val="24"/>
         </w:rPr>
@@ -526,7 +689,7 @@
       </w:r>
       <w:r>
         <w:rPr>
-          <w:rFonts w:ascii="Arial Unicode MS" w:eastAsia="Arial Unicode MS" w:hAnsi="Arial Unicode MS" w:cs="Arial Unicode MS"/>
+          <w:rFonts w:ascii="Calibri" w:eastAsia="Arial Unicode MS" w:hAnsi="Calibri" w:cs="Calibri"/>
           <w:sz w:val="24"/>
           <w:szCs w:val="24"/>
         </w:rPr>
@@ -534,7 +697,7 @@
       </w:r>
       <w:r>
         <w:rPr>
-          <w:rFonts w:ascii="Arial Unicode MS" w:eastAsia="Arial Unicode MS" w:hAnsi="Arial Unicode MS" w:cs="Arial Unicode MS"/>
+          <w:rFonts w:ascii="Calibri" w:eastAsia="Arial Unicode MS" w:hAnsi="Calibri" w:cs="Calibri"/>
           <w:sz w:val="24"/>
           <w:szCs w:val="24"/>
         </w:rPr>
@@ -543,7 +706,7 @@
       <w:proofErr w:type="spellStart"/>
       <w:r>
         <w:rPr>
-          <w:rFonts w:ascii="Arial Unicode MS" w:eastAsia="Arial Unicode MS" w:hAnsi="Arial Unicode MS" w:cs="Arial Unicode MS"/>
+          <w:rFonts w:ascii="Calibri" w:eastAsia="Arial Unicode MS" w:hAnsi="Calibri" w:cs="Calibri"/>
           <w:sz w:val="24"/>
           <w:szCs w:val="24"/>
         </w:rPr>
@@ -552,7 +715,7 @@
       <w:proofErr w:type="spellEnd"/>
       <w:r>
         <w:rPr>
-          <w:rFonts w:ascii="Arial Unicode MS" w:eastAsia="Arial Unicode MS" w:hAnsi="Arial Unicode MS" w:cs="Arial Unicode MS"/>
+          <w:rFonts w:ascii="Calibri" w:eastAsia="Arial Unicode MS" w:hAnsi="Calibri" w:cs="Calibri"/>
           <w:sz w:val="24"/>
           <w:szCs w:val="24"/>
         </w:rPr>
@@ -560,7 +723,7 @@
       </w:r>
       <w:r>
         <w:rPr>
-          <w:rFonts w:ascii="Arial Unicode MS" w:eastAsia="Arial Unicode MS" w:hAnsi="Arial Unicode MS" w:cs="Arial Unicode MS"/>
+          <w:rFonts w:ascii="Calibri" w:eastAsia="Arial Unicode MS" w:hAnsi="Calibri" w:cs="Calibri"/>
           <w:sz w:val="24"/>
           <w:szCs w:val="24"/>
         </w:rPr>
@@ -569,7 +732,7 @@
       <w:proofErr w:type="spellStart"/>
       <w:r>
         <w:rPr>
-          <w:rFonts w:ascii="Arial Unicode MS" w:eastAsia="Arial Unicode MS" w:hAnsi="Arial Unicode MS" w:cs="Arial Unicode MS"/>
+          <w:rFonts w:ascii="Calibri" w:eastAsia="Arial Unicode MS" w:hAnsi="Calibri" w:cs="Calibri"/>
           <w:sz w:val="24"/>
           <w:szCs w:val="24"/>
         </w:rPr>
@@ -578,12 +741,30 @@
       <w:proofErr w:type="spellEnd"/>
       <w:r>
         <w:rPr>
-          <w:rFonts w:ascii="Arial Unicode MS" w:eastAsia="Arial Unicode MS" w:hAnsi="Arial Unicode MS" w:cs="Arial Unicode MS"/>
+          <w:rFonts w:ascii="Calibri" w:eastAsia="Arial Unicode MS" w:hAnsi="Calibri" w:cs="Calibri"/>
           <w:sz w:val="24"/>
           <w:szCs w:val="24"/>
         </w:rPr>
         <w:t>” (declared variable becomes global), let and const introduced the concept of block scope in es7 after 2015</w:t>
       </w:r>
+      <w:r>
+        <w:rPr>
+          <w:rFonts w:ascii="Calibri" w:eastAsia="Arial Unicode MS" w:hAnsi="Calibri" w:cs="Calibri"/>
+          <w:sz w:val="24"/>
+          <w:szCs w:val="24"/>
+        </w:rPr>
+        <w:t>.</w:t>
+      </w:r>
+    </w:p>
+    <w:p>
+      <w:pPr>
+        <w:pStyle w:val="ListParagraph"/>
+        <w:rPr>
+          <w:rFonts w:ascii="Calibri" w:eastAsia="Arial Unicode MS" w:hAnsi="Calibri" w:cs="Calibri"/>
+          <w:sz w:val="24"/>
+          <w:szCs w:val="24"/>
+        </w:rPr>
+      </w:pPr>
     </w:p>
     <w:p>
       <w:pPr>
@@ -593,7 +774,7 @@
           <w:numId w:val="1"/>
         </w:numPr>
         <w:rPr>
-          <w:rFonts w:ascii="Arial Unicode MS" w:eastAsia="Arial Unicode MS" w:hAnsi="Arial Unicode MS" w:cs="Arial Unicode MS"/>
+          <w:rFonts w:ascii="Calibri" w:eastAsia="Arial Unicode MS" w:hAnsi="Calibri" w:cs="Calibri"/>
           <w:sz w:val="24"/>
           <w:szCs w:val="24"/>
         </w:rPr>
@@ -602,7 +783,7 @@
       <w:proofErr w:type="gramStart"/>
       <w:r>
         <w:rPr>
-          <w:rFonts w:ascii="Arial Unicode MS" w:eastAsia="Arial Unicode MS" w:hAnsi="Arial Unicode MS" w:cs="Arial Unicode MS"/>
+          <w:rFonts w:ascii="Calibri" w:eastAsia="Arial Unicode MS" w:hAnsi="Calibri" w:cs="Calibri"/>
           <w:sz w:val="24"/>
           <w:szCs w:val="24"/>
         </w:rPr>
@@ -611,7 +792,7 @@
       <w:proofErr w:type="spellEnd"/>
       <w:r>
         <w:rPr>
-          <w:rFonts w:ascii="Arial Unicode MS" w:eastAsia="Arial Unicode MS" w:hAnsi="Arial Unicode MS" w:cs="Arial Unicode MS"/>
+          <w:rFonts w:ascii="Calibri" w:eastAsia="Arial Unicode MS" w:hAnsi="Calibri" w:cs="Calibri"/>
           <w:sz w:val="24"/>
           <w:szCs w:val="24"/>
         </w:rPr>
@@ -620,12 +801,22 @@
       <w:proofErr w:type="gramEnd"/>
       <w:r>
         <w:rPr>
-          <w:rFonts w:ascii="Arial Unicode MS" w:eastAsia="Arial Unicode MS" w:hAnsi="Arial Unicode MS" w:cs="Arial Unicode MS"/>
+          <w:rFonts w:ascii="Calibri" w:eastAsia="Arial Unicode MS" w:hAnsi="Calibri" w:cs="Calibri"/>
           <w:sz w:val="24"/>
           <w:szCs w:val="24"/>
         </w:rPr>
         <w:t>{},OBJ_NAME): Will copy properties of on object to another.</w:t>
       </w:r>
+    </w:p>
+    <w:p>
+      <w:pPr>
+        <w:pStyle w:val="ListParagraph"/>
+        <w:rPr>
+          <w:rFonts w:ascii="Calibri" w:eastAsia="Arial Unicode MS" w:hAnsi="Calibri" w:cs="Calibri"/>
+          <w:sz w:val="24"/>
+          <w:szCs w:val="24"/>
+        </w:rPr>
+      </w:pPr>
     </w:p>
     <w:p>
       <w:pPr>
@@ -635,15 +826,16 @@
           <w:numId w:val="1"/>
         </w:numPr>
         <w:rPr>
-          <w:rFonts w:ascii="Arial Unicode MS" w:eastAsia="Arial Unicode MS" w:hAnsi="Arial Unicode MS" w:cs="Arial Unicode MS"/>
-          <w:sz w:val="24"/>
-          <w:szCs w:val="24"/>
-        </w:rPr>
-      </w:pPr>
-      <w:proofErr w:type="spellStart"/>
-      <w:r>
-        <w:rPr>
-          <w:rFonts w:ascii="Arial Unicode MS" w:eastAsia="Arial Unicode MS" w:hAnsi="Arial Unicode MS" w:cs="Arial Unicode MS"/>
+          <w:rFonts w:ascii="Calibri" w:eastAsia="Arial Unicode MS" w:hAnsi="Calibri" w:cs="Calibri"/>
+          <w:sz w:val="24"/>
+          <w:szCs w:val="24"/>
+        </w:rPr>
+      </w:pPr>
+      <w:proofErr w:type="spellStart"/>
+      <w:proofErr w:type="gramStart"/>
+      <w:r>
+        <w:rPr>
+          <w:rFonts w:ascii="Calibri" w:eastAsia="Arial Unicode MS" w:hAnsi="Calibri" w:cs="Calibri"/>
           <w:sz w:val="24"/>
           <w:szCs w:val="24"/>
         </w:rPr>
@@ -652,16 +844,25 @@
       <w:proofErr w:type="spellEnd"/>
       <w:r>
         <w:rPr>
-          <w:rFonts w:ascii="Arial Unicode MS" w:eastAsia="Arial Unicode MS" w:hAnsi="Arial Unicode MS" w:cs="Arial Unicode MS"/>
-          <w:sz w:val="24"/>
-          <w:szCs w:val="24"/>
-        </w:rPr>
-        <w:t xml:space="preserve">(OBJ_NAME), </w:t>
-      </w:r>
-      <w:proofErr w:type="spellStart"/>
-      <w:r>
-        <w:rPr>
-          <w:rFonts w:ascii="Arial Unicode MS" w:eastAsia="Arial Unicode MS" w:hAnsi="Arial Unicode MS" w:cs="Arial Unicode MS"/>
+          <w:rFonts w:ascii="Calibri" w:eastAsia="Arial Unicode MS" w:hAnsi="Calibri" w:cs="Calibri"/>
+          <w:sz w:val="24"/>
+          <w:szCs w:val="24"/>
+        </w:rPr>
+        <w:t>(</w:t>
+      </w:r>
+      <w:proofErr w:type="gramEnd"/>
+      <w:r>
+        <w:rPr>
+          <w:rFonts w:ascii="Calibri" w:eastAsia="Arial Unicode MS" w:hAnsi="Calibri" w:cs="Calibri"/>
+          <w:sz w:val="24"/>
+          <w:szCs w:val="24"/>
+        </w:rPr>
+        <w:t xml:space="preserve">OBJ_NAME), </w:t>
+      </w:r>
+      <w:proofErr w:type="spellStart"/>
+      <w:r>
+        <w:rPr>
+          <w:rFonts w:ascii="Calibri" w:eastAsia="Arial Unicode MS" w:hAnsi="Calibri" w:cs="Calibri"/>
           <w:sz w:val="24"/>
           <w:szCs w:val="24"/>
         </w:rPr>
@@ -670,12 +871,30 @@
       <w:proofErr w:type="spellEnd"/>
       <w:r>
         <w:rPr>
-          <w:rFonts w:ascii="Arial Unicode MS" w:eastAsia="Arial Unicode MS" w:hAnsi="Arial Unicode MS" w:cs="Arial Unicode MS"/>
+          <w:rFonts w:ascii="Calibri" w:eastAsia="Arial Unicode MS" w:hAnsi="Calibri" w:cs="Calibri"/>
           <w:sz w:val="24"/>
           <w:szCs w:val="24"/>
         </w:rPr>
         <w:t>(OBJ_NAME)</w:t>
       </w:r>
+      <w:r>
+        <w:rPr>
+          <w:rFonts w:ascii="Calibri" w:eastAsia="Arial Unicode MS" w:hAnsi="Calibri" w:cs="Calibri"/>
+          <w:sz w:val="24"/>
+          <w:szCs w:val="24"/>
+        </w:rPr>
+        <w:t>.</w:t>
+      </w:r>
+    </w:p>
+    <w:p>
+      <w:pPr>
+        <w:pStyle w:val="ListParagraph"/>
+        <w:rPr>
+          <w:rFonts w:ascii="Calibri" w:eastAsia="Arial Unicode MS" w:hAnsi="Calibri" w:cs="Calibri"/>
+          <w:sz w:val="24"/>
+          <w:szCs w:val="24"/>
+        </w:rPr>
+      </w:pPr>
     </w:p>
     <w:p>
       <w:pPr>
@@ -685,15 +904,16 @@
           <w:numId w:val="1"/>
         </w:numPr>
         <w:rPr>
-          <w:rFonts w:ascii="Arial Unicode MS" w:eastAsia="Arial Unicode MS" w:hAnsi="Arial Unicode MS" w:cs="Arial Unicode MS"/>
-          <w:sz w:val="24"/>
-          <w:szCs w:val="24"/>
-        </w:rPr>
-      </w:pPr>
-      <w:proofErr w:type="spellStart"/>
-      <w:r>
-        <w:rPr>
-          <w:rFonts w:ascii="Arial Unicode MS" w:eastAsia="Arial Unicode MS" w:hAnsi="Arial Unicode MS" w:cs="Arial Unicode MS"/>
+          <w:rFonts w:ascii="Calibri" w:eastAsia="Arial Unicode MS" w:hAnsi="Calibri" w:cs="Calibri"/>
+          <w:sz w:val="24"/>
+          <w:szCs w:val="24"/>
+        </w:rPr>
+      </w:pPr>
+      <w:proofErr w:type="spellStart"/>
+      <w:proofErr w:type="gramStart"/>
+      <w:r>
+        <w:rPr>
+          <w:rFonts w:ascii="Calibri" w:eastAsia="Arial Unicode MS" w:hAnsi="Calibri" w:cs="Calibri"/>
           <w:sz w:val="24"/>
           <w:szCs w:val="24"/>
         </w:rPr>
@@ -702,12 +922,39 @@
       <w:proofErr w:type="spellEnd"/>
       <w:r>
         <w:rPr>
-          <w:rFonts w:ascii="Arial Unicode MS" w:eastAsia="Arial Unicode MS" w:hAnsi="Arial Unicode MS" w:cs="Arial Unicode MS"/>
-          <w:sz w:val="24"/>
-          <w:szCs w:val="24"/>
-        </w:rPr>
-        <w:t>(OBJ_NAME) = to give key and value in an array</w:t>
-      </w:r>
+          <w:rFonts w:ascii="Calibri" w:eastAsia="Arial Unicode MS" w:hAnsi="Calibri" w:cs="Calibri"/>
+          <w:sz w:val="24"/>
+          <w:szCs w:val="24"/>
+        </w:rPr>
+        <w:t>(</w:t>
+      </w:r>
+      <w:proofErr w:type="gramEnd"/>
+      <w:r>
+        <w:rPr>
+          <w:rFonts w:ascii="Calibri" w:eastAsia="Arial Unicode MS" w:hAnsi="Calibri" w:cs="Calibri"/>
+          <w:sz w:val="24"/>
+          <w:szCs w:val="24"/>
+        </w:rPr>
+        <w:t>OBJ_NAME) = to give key and value in an array</w:t>
+      </w:r>
+      <w:r>
+        <w:rPr>
+          <w:rFonts w:ascii="Calibri" w:eastAsia="Arial Unicode MS" w:hAnsi="Calibri" w:cs="Calibri"/>
+          <w:sz w:val="24"/>
+          <w:szCs w:val="24"/>
+        </w:rPr>
+        <w:t>.</w:t>
+      </w:r>
+    </w:p>
+    <w:p>
+      <w:pPr>
+        <w:pStyle w:val="ListParagraph"/>
+        <w:rPr>
+          <w:rFonts w:ascii="Calibri" w:eastAsia="Arial Unicode MS" w:hAnsi="Calibri" w:cs="Calibri"/>
+          <w:sz w:val="24"/>
+          <w:szCs w:val="24"/>
+        </w:rPr>
+      </w:pPr>
     </w:p>
     <w:p>
       <w:pPr>
@@ -717,29 +964,65 @@
           <w:numId w:val="1"/>
         </w:numPr>
         <w:rPr>
-          <w:rFonts w:ascii="Arial Unicode MS" w:eastAsia="Arial Unicode MS" w:hAnsi="Arial Unicode MS" w:cs="Arial Unicode MS"/>
-          <w:sz w:val="24"/>
-          <w:szCs w:val="24"/>
-        </w:rPr>
-      </w:pPr>
-      <w:proofErr w:type="spellStart"/>
-      <w:r>
-        <w:rPr>
-          <w:rFonts w:ascii="Arial Unicode MS" w:eastAsia="Arial Unicode MS" w:hAnsi="Arial Unicode MS" w:cs="Arial Unicode MS"/>
-          <w:sz w:val="24"/>
-          <w:szCs w:val="24"/>
-        </w:rPr>
-        <w:t>OBJ_NAME.hasOwnProperty</w:t>
-      </w:r>
-      <w:proofErr w:type="spellEnd"/>
-      <w:r>
-        <w:rPr>
-          <w:rFonts w:ascii="Arial Unicode MS" w:eastAsia="Arial Unicode MS" w:hAnsi="Arial Unicode MS" w:cs="Arial Unicode MS"/>
-          <w:sz w:val="24"/>
-          <w:szCs w:val="24"/>
-        </w:rPr>
-        <w:t>(“key”): To check if a specific key or property exist in an object</w:t>
-      </w:r>
+          <w:rFonts w:ascii="Calibri" w:eastAsia="Arial Unicode MS" w:hAnsi="Calibri" w:cs="Calibri"/>
+          <w:sz w:val="24"/>
+          <w:szCs w:val="24"/>
+        </w:rPr>
+      </w:pPr>
+      <w:proofErr w:type="spellStart"/>
+      <w:r>
+        <w:rPr>
+          <w:rFonts w:ascii="Calibri" w:eastAsia="Arial Unicode MS" w:hAnsi="Calibri" w:cs="Calibri"/>
+          <w:sz w:val="24"/>
+          <w:szCs w:val="24"/>
+        </w:rPr>
+        <w:t>OBJ_</w:t>
+      </w:r>
+      <w:proofErr w:type="gramStart"/>
+      <w:r>
+        <w:rPr>
+          <w:rFonts w:ascii="Calibri" w:eastAsia="Arial Unicode MS" w:hAnsi="Calibri" w:cs="Calibri"/>
+          <w:sz w:val="24"/>
+          <w:szCs w:val="24"/>
+        </w:rPr>
+        <w:t>NAME.hasOwnProperty</w:t>
+      </w:r>
+      <w:proofErr w:type="spellEnd"/>
+      <w:r>
+        <w:rPr>
+          <w:rFonts w:ascii="Calibri" w:eastAsia="Arial Unicode MS" w:hAnsi="Calibri" w:cs="Calibri"/>
+          <w:sz w:val="24"/>
+          <w:szCs w:val="24"/>
+        </w:rPr>
+        <w:t>(</w:t>
+      </w:r>
+      <w:proofErr w:type="gramEnd"/>
+      <w:r>
+        <w:rPr>
+          <w:rFonts w:ascii="Calibri" w:eastAsia="Arial Unicode MS" w:hAnsi="Calibri" w:cs="Calibri"/>
+          <w:sz w:val="24"/>
+          <w:szCs w:val="24"/>
+        </w:rPr>
+        <w:t>“key”): To check if a specific key or property exist in an object</w:t>
+      </w:r>
+      <w:r>
+        <w:rPr>
+          <w:rFonts w:ascii="Calibri" w:eastAsia="Arial Unicode MS" w:hAnsi="Calibri" w:cs="Calibri"/>
+          <w:sz w:val="24"/>
+          <w:szCs w:val="24"/>
+        </w:rPr>
+        <w:t>.</w:t>
+      </w:r>
+    </w:p>
+    <w:p>
+      <w:pPr>
+        <w:pStyle w:val="ListParagraph"/>
+        <w:rPr>
+          <w:rFonts w:ascii="Calibri" w:eastAsia="Arial Unicode MS" w:hAnsi="Calibri" w:cs="Calibri"/>
+          <w:sz w:val="24"/>
+          <w:szCs w:val="24"/>
+        </w:rPr>
+      </w:pPr>
     </w:p>
     <w:p>
       <w:pPr>
@@ -749,27 +1032,64 @@
           <w:numId w:val="1"/>
         </w:numPr>
         <w:rPr>
-          <w:rFonts w:ascii="Arial Unicode MS" w:eastAsia="Arial Unicode MS" w:hAnsi="Arial Unicode MS" w:cs="Arial Unicode MS"/>
-          <w:sz w:val="24"/>
-          <w:szCs w:val="24"/>
-        </w:rPr>
-      </w:pPr>
-      <w:r>
-        <w:rPr>
-          <w:rFonts w:ascii="Arial Unicode MS" w:eastAsia="Arial Unicode MS" w:hAnsi="Arial Unicode MS" w:cs="Arial Unicode MS"/>
-          <w:sz w:val="24"/>
-          <w:szCs w:val="24"/>
-        </w:rPr>
+          <w:rFonts w:ascii="Calibri" w:eastAsia="Arial Unicode MS" w:hAnsi="Calibri" w:cs="Calibri"/>
+          <w:sz w:val="24"/>
+          <w:szCs w:val="24"/>
+        </w:rPr>
+      </w:pPr>
+      <w:r>
+        <w:rPr>
+          <w:rFonts w:ascii="Calibri" w:eastAsia="Arial Unicode MS" w:hAnsi="Calibri" w:cs="Calibri"/>
+          <w:sz w:val="24"/>
+          <w:szCs w:val="24"/>
+        </w:rPr>
+        <w:lastRenderedPageBreak/>
         <w:t>For</w:t>
       </w:r>
       <w:r>
         <w:rPr>
-          <w:rFonts w:ascii="Arial Unicode MS" w:eastAsia="Arial Unicode MS" w:hAnsi="Arial Unicode MS" w:cs="Arial Unicode MS"/>
-          <w:sz w:val="24"/>
-          <w:szCs w:val="24"/>
-        </w:rPr>
-        <w:t>-Of is used for Arrays and For-In is used for Objects</w:t>
-      </w:r>
+          <w:rFonts w:ascii="Calibri" w:eastAsia="Arial Unicode MS" w:hAnsi="Calibri" w:cs="Calibri"/>
+          <w:sz w:val="24"/>
+          <w:szCs w:val="24"/>
+        </w:rPr>
+        <w:t xml:space="preserve">-Of is used for Arrays and </w:t>
+      </w:r>
+      <w:proofErr w:type="gramStart"/>
+      <w:r>
+        <w:rPr>
+          <w:rFonts w:ascii="Calibri" w:eastAsia="Arial Unicode MS" w:hAnsi="Calibri" w:cs="Calibri"/>
+          <w:sz w:val="24"/>
+          <w:szCs w:val="24"/>
+        </w:rPr>
+        <w:t>For-</w:t>
+      </w:r>
+      <w:proofErr w:type="gramEnd"/>
+      <w:r>
+        <w:rPr>
+          <w:rFonts w:ascii="Calibri" w:eastAsia="Arial Unicode MS" w:hAnsi="Calibri" w:cs="Calibri"/>
+          <w:sz w:val="24"/>
+          <w:szCs w:val="24"/>
+        </w:rPr>
+        <w:t>In is used for Objects</w:t>
+      </w:r>
+      <w:r>
+        <w:rPr>
+          <w:rFonts w:ascii="Calibri" w:eastAsia="Arial Unicode MS" w:hAnsi="Calibri" w:cs="Calibri"/>
+          <w:sz w:val="24"/>
+          <w:szCs w:val="24"/>
+        </w:rPr>
+        <w:t>.</w:t>
+      </w:r>
+    </w:p>
+    <w:p>
+      <w:pPr>
+        <w:pStyle w:val="ListParagraph"/>
+        <w:rPr>
+          <w:rFonts w:ascii="Calibri" w:eastAsia="Arial Unicode MS" w:hAnsi="Calibri" w:cs="Calibri"/>
+          <w:sz w:val="24"/>
+          <w:szCs w:val="24"/>
+        </w:rPr>
+      </w:pPr>
     </w:p>
     <w:p>
       <w:pPr>
@@ -779,18 +1099,17 @@
           <w:numId w:val="1"/>
         </w:numPr>
         <w:rPr>
-          <w:rFonts w:ascii="Arial Unicode MS" w:eastAsia="Arial Unicode MS" w:hAnsi="Arial Unicode MS" w:cs="Arial Unicode MS"/>
-          <w:sz w:val="24"/>
-          <w:szCs w:val="24"/>
-        </w:rPr>
-      </w:pPr>
-      <w:r>
-        <w:rPr>
-          <w:rFonts w:ascii="Arial Unicode MS" w:eastAsia="Arial Unicode MS" w:hAnsi="Arial Unicode MS" w:cs="Arial Unicode MS"/>
-          <w:sz w:val="24"/>
-          <w:szCs w:val="24"/>
-        </w:rPr>
-        <w:lastRenderedPageBreak/>
+          <w:rFonts w:ascii="Calibri" w:eastAsia="Arial Unicode MS" w:hAnsi="Calibri" w:cs="Calibri"/>
+          <w:sz w:val="24"/>
+          <w:szCs w:val="24"/>
+        </w:rPr>
+      </w:pPr>
+      <w:r>
+        <w:rPr>
+          <w:rFonts w:ascii="Calibri" w:eastAsia="Arial Unicode MS" w:hAnsi="Calibri" w:cs="Calibri"/>
+          <w:sz w:val="24"/>
+          <w:szCs w:val="24"/>
+        </w:rPr>
         <w:t xml:space="preserve">In a function, we can pass the callback function as a parameter. But if we don’t pass it, the. Function which is using the callback function, works fine. As we have to declare the callback function prior to the normal callback function (which the function which is using the Callback function). </w:t>
       </w:r>
     </w:p>
@@ -802,7 +1121,7 @@
           <w:numId w:val="1"/>
         </w:numPr>
         <w:rPr>
-          <w:rFonts w:ascii="Arial Unicode MS" w:eastAsia="Arial Unicode MS" w:hAnsi="Arial Unicode MS" w:cs="Arial Unicode MS"/>
+          <w:rFonts w:ascii="Calibri" w:eastAsia="Arial Unicode MS" w:hAnsi="Calibri" w:cs="Calibri"/>
           <w:sz w:val="24"/>
           <w:szCs w:val="24"/>
         </w:rPr>
@@ -810,7 +1129,7 @@
       <w:proofErr w:type="gramStart"/>
       <w:r>
         <w:rPr>
-          <w:rFonts w:ascii="Arial Unicode MS" w:eastAsia="Arial Unicode MS" w:hAnsi="Arial Unicode MS" w:cs="Arial Unicode MS"/>
+          <w:rFonts w:ascii="Calibri" w:eastAsia="Arial Unicode MS" w:hAnsi="Calibri" w:cs="Calibri"/>
           <w:sz w:val="24"/>
           <w:szCs w:val="24"/>
         </w:rPr>
@@ -819,7 +1138,7 @@
       <w:proofErr w:type="gramEnd"/>
       <w:r>
         <w:rPr>
-          <w:rFonts w:ascii="Arial Unicode MS" w:eastAsia="Arial Unicode MS" w:hAnsi="Arial Unicode MS" w:cs="Arial Unicode MS"/>
+          <w:rFonts w:ascii="Calibri" w:eastAsia="Arial Unicode MS" w:hAnsi="Calibri" w:cs="Calibri"/>
           <w:sz w:val="24"/>
           <w:szCs w:val="24"/>
         </w:rPr>
@@ -828,7 +1147,7 @@
       <w:proofErr w:type="spellStart"/>
       <w:r>
         <w:rPr>
-          <w:rFonts w:ascii="Arial Unicode MS" w:eastAsia="Arial Unicode MS" w:hAnsi="Arial Unicode MS" w:cs="Arial Unicode MS"/>
+          <w:rFonts w:ascii="Calibri" w:eastAsia="Arial Unicode MS" w:hAnsi="Calibri" w:cs="Calibri"/>
           <w:sz w:val="24"/>
           <w:szCs w:val="24"/>
         </w:rPr>
@@ -837,7 +1156,7 @@
       <w:proofErr w:type="spellEnd"/>
       <w:r>
         <w:rPr>
-          <w:rFonts w:ascii="Arial Unicode MS" w:eastAsia="Arial Unicode MS" w:hAnsi="Arial Unicode MS" w:cs="Arial Unicode MS"/>
+          <w:rFonts w:ascii="Calibri" w:eastAsia="Arial Unicode MS" w:hAnsi="Calibri" w:cs="Calibri"/>
           <w:sz w:val="24"/>
           <w:szCs w:val="24"/>
         </w:rPr>
@@ -845,12 +1164,31 @@
       </w:r>
       <w:r>
         <w:rPr>
-          <w:rFonts w:ascii="Arial Unicode MS" w:eastAsia="Arial Unicode MS" w:hAnsi="Arial Unicode MS" w:cs="Arial Unicode MS"/>
+          <w:rFonts w:ascii="Calibri" w:eastAsia="Arial Unicode MS" w:hAnsi="Calibri" w:cs="Calibri"/>
           <w:sz w:val="24"/>
           <w:szCs w:val="24"/>
         </w:rPr>
         <w:t>. FOR EACH function does not change the original array or make new array. I guess mostly used to make new results based on that array</w:t>
       </w:r>
+      <w:r>
+        <w:rPr>
+          <w:rFonts w:ascii="Calibri" w:eastAsia="Arial Unicode MS" w:hAnsi="Calibri" w:cs="Calibri"/>
+          <w:sz w:val="24"/>
+          <w:szCs w:val="24"/>
+        </w:rPr>
+        <w:t>.</w:t>
+      </w:r>
+    </w:p>
+    <w:p>
+      <w:pPr>
+        <w:pStyle w:val="ListParagraph"/>
+        <w:ind w:left="1440"/>
+        <w:rPr>
+          <w:rFonts w:ascii="Calibri" w:eastAsia="Arial Unicode MS" w:hAnsi="Calibri" w:cs="Calibri"/>
+          <w:sz w:val="24"/>
+          <w:szCs w:val="24"/>
+        </w:rPr>
+      </w:pPr>
     </w:p>
     <w:p>
       <w:pPr>
@@ -860,19 +1198,29 @@
           <w:numId w:val="1"/>
         </w:numPr>
         <w:rPr>
-          <w:rFonts w:ascii="Arial Unicode MS" w:eastAsia="Arial Unicode MS" w:hAnsi="Arial Unicode MS" w:cs="Arial Unicode MS"/>
-          <w:sz w:val="24"/>
-          <w:szCs w:val="24"/>
-        </w:rPr>
-      </w:pPr>
-      <w:r>
-        <w:rPr>
-          <w:rFonts w:ascii="Arial Unicode MS" w:eastAsia="Arial Unicode MS" w:hAnsi="Arial Unicode MS" w:cs="Arial Unicode MS"/>
+          <w:rFonts w:ascii="Calibri" w:eastAsia="Arial Unicode MS" w:hAnsi="Calibri" w:cs="Calibri"/>
+          <w:sz w:val="24"/>
+          <w:szCs w:val="24"/>
+        </w:rPr>
+      </w:pPr>
+      <w:r>
+        <w:rPr>
+          <w:rFonts w:ascii="Calibri" w:eastAsia="Arial Unicode MS" w:hAnsi="Calibri" w:cs="Calibri"/>
           <w:sz w:val="24"/>
           <w:szCs w:val="24"/>
         </w:rPr>
         <w:t>when we create an object form class that process is called Class Instantiation</w:t>
       </w:r>
+    </w:p>
+    <w:p>
+      <w:pPr>
+        <w:pStyle w:val="ListParagraph"/>
+        <w:rPr>
+          <w:rFonts w:ascii="Calibri" w:eastAsia="Arial Unicode MS" w:hAnsi="Calibri" w:cs="Calibri"/>
+          <w:sz w:val="24"/>
+          <w:szCs w:val="24"/>
+        </w:rPr>
+      </w:pPr>
     </w:p>
     <w:p>
       <w:pPr>
@@ -882,14 +1230,14 @@
           <w:numId w:val="1"/>
         </w:numPr>
         <w:rPr>
-          <w:rFonts w:ascii="Arial Unicode MS" w:eastAsia="Arial Unicode MS" w:hAnsi="Arial Unicode MS" w:cs="Arial Unicode MS"/>
-          <w:sz w:val="24"/>
-          <w:szCs w:val="24"/>
-        </w:rPr>
-      </w:pPr>
-      <w:r>
-        <w:rPr>
-          <w:rFonts w:ascii="Arial Unicode MS" w:eastAsia="Arial Unicode MS" w:hAnsi="Arial Unicode MS" w:cs="Arial Unicode MS"/>
+          <w:rFonts w:ascii="Calibri" w:eastAsia="Arial Unicode MS" w:hAnsi="Calibri" w:cs="Calibri"/>
+          <w:sz w:val="24"/>
+          <w:szCs w:val="24"/>
+        </w:rPr>
+      </w:pPr>
+      <w:r>
+        <w:rPr>
+          <w:rFonts w:ascii="Calibri" w:eastAsia="Arial Unicode MS" w:hAnsi="Calibri" w:cs="Calibri"/>
           <w:sz w:val="24"/>
           <w:szCs w:val="24"/>
         </w:rPr>
@@ -900,14 +1248,15 @@
       <w:pPr>
         <w:pStyle w:val="ListParagraph"/>
         <w:rPr>
-          <w:rFonts w:ascii="Arial Unicode MS" w:eastAsia="Arial Unicode MS" w:hAnsi="Arial Unicode MS" w:cs="Arial Unicode MS"/>
-          <w:sz w:val="24"/>
-          <w:szCs w:val="24"/>
-        </w:rPr>
-      </w:pPr>
-      <w:r>
-        <w:rPr>
-          <w:rFonts w:ascii="Arial Unicode MS" w:eastAsia="Arial Unicode MS" w:hAnsi="Arial Unicode MS" w:cs="Arial Unicode MS"/>
+          <w:rFonts w:ascii="Calibri" w:eastAsia="Arial Unicode MS" w:hAnsi="Calibri" w:cs="Calibri"/>
+          <w:i/>
+          <w:sz w:val="24"/>
+          <w:szCs w:val="24"/>
+        </w:rPr>
+      </w:pPr>
+      <w:r>
+        <w:rPr>
+          <w:rFonts w:ascii="Calibri" w:eastAsia="Arial Unicode MS" w:hAnsi="Calibri" w:cs="Calibri"/>
           <w:sz w:val="24"/>
           <w:szCs w:val="24"/>
         </w:rPr>
@@ -916,7 +1265,7 @@
       <w:proofErr w:type="gramStart"/>
       <w:r>
         <w:rPr>
-          <w:rFonts w:ascii="Arial Unicode MS" w:eastAsia="Arial Unicode MS" w:hAnsi="Arial Unicode MS" w:cs="Arial Unicode MS"/>
+          <w:rFonts w:ascii="Calibri" w:eastAsia="Arial Unicode MS" w:hAnsi="Calibri" w:cs="Calibri"/>
           <w:i/>
           <w:sz w:val="24"/>
           <w:szCs w:val="24"/>
@@ -926,13 +1275,23 @@
       <w:proofErr w:type="gramEnd"/>
       <w:r>
         <w:rPr>
-          <w:rFonts w:ascii="Arial Unicode MS" w:eastAsia="Arial Unicode MS" w:hAnsi="Arial Unicode MS" w:cs="Arial Unicode MS"/>
+          <w:rFonts w:ascii="Calibri" w:eastAsia="Arial Unicode MS" w:hAnsi="Calibri" w:cs="Calibri"/>
           <w:i/>
           <w:sz w:val="24"/>
           <w:szCs w:val="24"/>
         </w:rPr>
         <w:t>6) {1, 2, 3, 4, 5,6}</w:t>
       </w:r>
+    </w:p>
+    <w:p>
+      <w:pPr>
+        <w:pStyle w:val="ListParagraph"/>
+        <w:rPr>
+          <w:rFonts w:ascii="Calibri" w:eastAsia="Arial Unicode MS" w:hAnsi="Calibri" w:cs="Calibri"/>
+          <w:sz w:val="24"/>
+          <w:szCs w:val="24"/>
+        </w:rPr>
+      </w:pPr>
     </w:p>
     <w:p>
       <w:pPr>
@@ -942,14 +1301,14 @@
           <w:numId w:val="1"/>
         </w:numPr>
         <w:rPr>
-          <w:rFonts w:ascii="Arial Unicode MS" w:eastAsia="Arial Unicode MS" w:hAnsi="Arial Unicode MS" w:cs="Arial Unicode MS"/>
-          <w:sz w:val="24"/>
-          <w:szCs w:val="24"/>
-        </w:rPr>
-      </w:pPr>
-      <w:r>
-        <w:rPr>
-          <w:rFonts w:ascii="Arial Unicode MS" w:eastAsia="Arial Unicode MS" w:hAnsi="Arial Unicode MS" w:cs="Arial Unicode MS"/>
+          <w:rFonts w:ascii="Calibri" w:eastAsia="Arial Unicode MS" w:hAnsi="Calibri" w:cs="Calibri"/>
+          <w:sz w:val="24"/>
+          <w:szCs w:val="24"/>
+        </w:rPr>
+      </w:pPr>
+      <w:r>
+        <w:rPr>
+          <w:rFonts w:ascii="Calibri" w:eastAsia="Arial Unicode MS" w:hAnsi="Calibri" w:cs="Calibri"/>
           <w:sz w:val="24"/>
           <w:szCs w:val="24"/>
         </w:rPr>
@@ -957,7 +1316,7 @@
       </w:r>
       <w:r>
         <w:rPr>
-          <w:rFonts w:ascii="Arial Unicode MS" w:eastAsia="Arial Unicode MS" w:hAnsi="Arial Unicode MS" w:cs="Arial Unicode MS"/>
+          <w:rFonts w:ascii="Calibri" w:eastAsia="Arial Unicode MS" w:hAnsi="Calibri" w:cs="Calibri"/>
           <w:sz w:val="24"/>
           <w:szCs w:val="24"/>
         </w:rPr>
@@ -965,7 +1324,7 @@
       </w:r>
       <w:r>
         <w:rPr>
-          <w:rFonts w:ascii="Arial Unicode MS" w:eastAsia="Arial Unicode MS" w:hAnsi="Arial Unicode MS" w:cs="Arial Unicode MS"/>
+          <w:rFonts w:ascii="Calibri" w:eastAsia="Arial Unicode MS" w:hAnsi="Calibri" w:cs="Calibri"/>
           <w:sz w:val="24"/>
           <w:szCs w:val="24"/>
         </w:rPr>
@@ -973,7 +1332,7 @@
       </w:r>
       <w:r>
         <w:rPr>
-          <w:rFonts w:ascii="Arial Unicode MS" w:eastAsia="Arial Unicode MS" w:hAnsi="Arial Unicode MS" w:cs="Arial Unicode MS"/>
+          <w:rFonts w:ascii="Calibri" w:eastAsia="Arial Unicode MS" w:hAnsi="Calibri" w:cs="Calibri"/>
           <w:sz w:val="24"/>
           <w:szCs w:val="24"/>
         </w:rPr>
@@ -981,7 +1340,7 @@
       </w:r>
       <w:r>
         <w:rPr>
-          <w:rFonts w:ascii="Arial Unicode MS" w:eastAsia="Arial Unicode MS" w:hAnsi="Arial Unicode MS" w:cs="Arial Unicode MS"/>
+          <w:rFonts w:ascii="Calibri" w:eastAsia="Arial Unicode MS" w:hAnsi="Calibri" w:cs="Calibri"/>
           <w:sz w:val="24"/>
           <w:szCs w:val="24"/>
         </w:rPr>
@@ -992,14 +1351,15 @@
       <w:pPr>
         <w:pStyle w:val="ListParagraph"/>
         <w:rPr>
-          <w:rFonts w:ascii="Arial Unicode MS" w:eastAsia="Arial Unicode MS" w:hAnsi="Arial Unicode MS" w:cs="Arial Unicode MS"/>
-          <w:sz w:val="24"/>
-          <w:szCs w:val="24"/>
-        </w:rPr>
-      </w:pPr>
-      <w:r>
-        <w:rPr>
-          <w:rFonts w:ascii="Arial Unicode MS" w:eastAsia="Arial Unicode MS" w:hAnsi="Arial Unicode MS" w:cs="Arial Unicode MS"/>
+          <w:rFonts w:ascii="Calibri" w:eastAsia="Arial Unicode MS" w:hAnsi="Calibri" w:cs="Calibri"/>
+          <w:i/>
+          <w:sz w:val="24"/>
+          <w:szCs w:val="24"/>
+        </w:rPr>
+      </w:pPr>
+      <w:r>
+        <w:rPr>
+          <w:rFonts w:ascii="Calibri" w:eastAsia="Arial Unicode MS" w:hAnsi="Calibri" w:cs="Calibri"/>
           <w:sz w:val="24"/>
           <w:szCs w:val="24"/>
         </w:rPr>
@@ -1007,13 +1367,24 @@
       </w:r>
       <w:r>
         <w:rPr>
-          <w:rFonts w:ascii="Arial Unicode MS" w:eastAsia="Arial Unicode MS" w:hAnsi="Arial Unicode MS" w:cs="Arial Unicode MS"/>
+          <w:rFonts w:ascii="Calibri" w:eastAsia="Arial Unicode MS" w:hAnsi="Calibri" w:cs="Calibri"/>
           <w:i/>
           <w:sz w:val="24"/>
           <w:szCs w:val="24"/>
         </w:rPr>
         <w:t>Map(3) {"Finland" =&gt; "Helsinki", "Sweden" =&gt; "Stockholm", "Norway" =&gt; "Oslo"}</w:t>
       </w:r>
+    </w:p>
+    <w:p>
+      <w:pPr>
+        <w:pStyle w:val="ListParagraph"/>
+        <w:rPr>
+          <w:rFonts w:ascii="Calibri" w:eastAsia="Arial Unicode MS" w:hAnsi="Calibri" w:cs="Calibri"/>
+          <w:i/>
+          <w:sz w:val="24"/>
+          <w:szCs w:val="24"/>
+        </w:rPr>
+      </w:pPr>
     </w:p>
     <w:p>
       <w:pPr>
@@ -1023,14 +1394,14 @@
           <w:numId w:val="1"/>
         </w:numPr>
         <w:rPr>
-          <w:rFonts w:ascii="Arial Unicode MS" w:eastAsia="Arial Unicode MS" w:hAnsi="Arial Unicode MS" w:cs="Arial Unicode MS"/>
-          <w:sz w:val="24"/>
-          <w:szCs w:val="24"/>
-        </w:rPr>
-      </w:pPr>
-      <w:r>
-        <w:rPr>
-          <w:rFonts w:ascii="Arial Unicode MS" w:eastAsia="Arial Unicode MS" w:hAnsi="Arial Unicode MS" w:cs="Arial Unicode MS"/>
+          <w:rFonts w:ascii="Calibri" w:eastAsia="Arial Unicode MS" w:hAnsi="Calibri" w:cs="Calibri"/>
+          <w:sz w:val="24"/>
+          <w:szCs w:val="24"/>
+        </w:rPr>
+      </w:pPr>
+      <w:r>
+        <w:rPr>
+          <w:rFonts w:ascii="Calibri" w:eastAsia="Arial Unicode MS" w:hAnsi="Calibri" w:cs="Calibri"/>
           <w:sz w:val="24"/>
           <w:szCs w:val="24"/>
         </w:rPr>
@@ -1038,7 +1409,7 @@
       </w:r>
       <w:r>
         <w:rPr>
-          <w:rFonts w:ascii="Arial Unicode MS" w:eastAsia="Arial Unicode MS" w:hAnsi="Arial Unicode MS" w:cs="Arial Unicode MS"/>
+          <w:rFonts w:ascii="Calibri" w:eastAsia="Arial Unicode MS" w:hAnsi="Calibri" w:cs="Calibri"/>
           <w:sz w:val="24"/>
           <w:szCs w:val="24"/>
         </w:rPr>
@@ -1046,7 +1417,7 @@
       </w:r>
       <w:r>
         <w:rPr>
-          <w:rFonts w:ascii="Arial Unicode MS" w:eastAsia="Arial Unicode MS" w:hAnsi="Arial Unicode MS" w:cs="Arial Unicode MS"/>
+          <w:rFonts w:ascii="Calibri" w:eastAsia="Arial Unicode MS" w:hAnsi="Calibri" w:cs="Calibri"/>
           <w:sz w:val="24"/>
           <w:szCs w:val="24"/>
         </w:rPr>
@@ -1058,7 +1429,7 @@
         <w:pStyle w:val="ListParagraph"/>
         <w:ind w:left="1440"/>
         <w:rPr>
-          <w:rFonts w:ascii="Arial Unicode MS" w:eastAsia="Arial Unicode MS" w:hAnsi="Arial Unicode MS" w:cs="Arial Unicode MS"/>
+          <w:rFonts w:ascii="Calibri" w:eastAsia="Arial Unicode MS" w:hAnsi="Calibri" w:cs="Calibri"/>
           <w:i/>
           <w:sz w:val="24"/>
           <w:szCs w:val="24"/>
@@ -1066,7 +1437,7 @@
       </w:pPr>
       <w:r>
         <w:rPr>
-          <w:rFonts w:ascii="Arial Unicode MS" w:eastAsia="Arial Unicode MS" w:hAnsi="Arial Unicode MS" w:cs="Arial Unicode MS"/>
+          <w:rFonts w:ascii="Calibri" w:eastAsia="Arial Unicode MS" w:hAnsi="Calibri" w:cs="Calibri"/>
           <w:sz w:val="24"/>
           <w:szCs w:val="24"/>
         </w:rPr>
@@ -1074,7 +1445,7 @@
       </w:r>
       <w:r>
         <w:rPr>
-          <w:rFonts w:ascii="Arial Unicode MS" w:eastAsia="Arial Unicode MS" w:hAnsi="Arial Unicode MS" w:cs="Arial Unicode MS"/>
+          <w:rFonts w:ascii="Calibri" w:eastAsia="Arial Unicode MS" w:hAnsi="Calibri" w:cs="Calibri"/>
           <w:i/>
           <w:sz w:val="24"/>
           <w:szCs w:val="24"/>
@@ -1084,7 +1455,7 @@
       <w:proofErr w:type="spellStart"/>
       <w:r>
         <w:rPr>
-          <w:rFonts w:ascii="Arial Unicode MS" w:eastAsia="Arial Unicode MS" w:hAnsi="Arial Unicode MS" w:cs="Arial Unicode MS"/>
+          <w:rFonts w:ascii="Calibri" w:eastAsia="Arial Unicode MS" w:hAnsi="Calibri" w:cs="Calibri"/>
           <w:i/>
           <w:sz w:val="24"/>
           <w:szCs w:val="24"/>
@@ -1095,7 +1466,7 @@
       <w:proofErr w:type="gramStart"/>
       <w:r>
         <w:rPr>
-          <w:rFonts w:ascii="Arial Unicode MS" w:eastAsia="Arial Unicode MS" w:hAnsi="Arial Unicode MS" w:cs="Arial Unicode MS"/>
+          <w:rFonts w:ascii="Calibri" w:eastAsia="Arial Unicode MS" w:hAnsi="Calibri" w:cs="Calibri"/>
           <w:i/>
           <w:sz w:val="24"/>
           <w:szCs w:val="24"/>
@@ -1109,7 +1480,7 @@
         <w:pStyle w:val="ListParagraph"/>
         <w:ind w:left="1440"/>
         <w:rPr>
-          <w:rFonts w:ascii="Arial Unicode MS" w:eastAsia="Arial Unicode MS" w:hAnsi="Arial Unicode MS" w:cs="Arial Unicode MS"/>
+          <w:rFonts w:ascii="Calibri" w:eastAsia="Arial Unicode MS" w:hAnsi="Calibri" w:cs="Calibri"/>
           <w:i/>
           <w:sz w:val="24"/>
           <w:szCs w:val="24"/>
@@ -1117,7 +1488,7 @@
       </w:pPr>
       <w:r>
         <w:rPr>
-          <w:rFonts w:ascii="Arial Unicode MS" w:eastAsia="Arial Unicode MS" w:hAnsi="Arial Unicode MS" w:cs="Arial Unicode MS"/>
+          <w:rFonts w:ascii="Calibri" w:eastAsia="Arial Unicode MS" w:hAnsi="Calibri" w:cs="Calibri"/>
           <w:i/>
           <w:sz w:val="24"/>
           <w:szCs w:val="24"/>
@@ -1127,7 +1498,7 @@
       <w:proofErr w:type="gramStart"/>
       <w:r>
         <w:rPr>
-          <w:rFonts w:ascii="Arial Unicode MS" w:eastAsia="Arial Unicode MS" w:hAnsi="Arial Unicode MS" w:cs="Arial Unicode MS"/>
+          <w:rFonts w:ascii="Calibri" w:eastAsia="Arial Unicode MS" w:hAnsi="Calibri" w:cs="Calibri"/>
           <w:i/>
           <w:sz w:val="24"/>
           <w:szCs w:val="24"/>
@@ -1137,7 +1508,7 @@
       <w:proofErr w:type="gramEnd"/>
       <w:r>
         <w:rPr>
-          <w:rFonts w:ascii="Arial Unicode MS" w:eastAsia="Arial Unicode MS" w:hAnsi="Arial Unicode MS" w:cs="Arial Unicode MS"/>
+          <w:rFonts w:ascii="Calibri" w:eastAsia="Arial Unicode MS" w:hAnsi="Calibri" w:cs="Calibri"/>
           <w:i/>
           <w:sz w:val="24"/>
           <w:szCs w:val="24"/>
@@ -1150,7 +1521,7 @@
         <w:pStyle w:val="ListParagraph"/>
         <w:ind w:left="1440"/>
         <w:rPr>
-          <w:rFonts w:ascii="Arial Unicode MS" w:eastAsia="Arial Unicode MS" w:hAnsi="Arial Unicode MS" w:cs="Arial Unicode MS"/>
+          <w:rFonts w:ascii="Calibri" w:eastAsia="Arial Unicode MS" w:hAnsi="Calibri" w:cs="Calibri"/>
           <w:i/>
           <w:sz w:val="24"/>
           <w:szCs w:val="24"/>
@@ -1158,7 +1529,7 @@
       </w:pPr>
       <w:r>
         <w:rPr>
-          <w:rFonts w:ascii="Arial Unicode MS" w:eastAsia="Arial Unicode MS" w:hAnsi="Arial Unicode MS" w:cs="Arial Unicode MS"/>
+          <w:rFonts w:ascii="Calibri" w:eastAsia="Arial Unicode MS" w:hAnsi="Calibri" w:cs="Calibri"/>
           <w:i/>
           <w:sz w:val="24"/>
           <w:szCs w:val="24"/>
@@ -1174,19 +1545,29 @@
           <w:numId w:val="1"/>
         </w:numPr>
         <w:rPr>
-          <w:rFonts w:ascii="Arial Unicode MS" w:eastAsia="Arial Unicode MS" w:hAnsi="Arial Unicode MS" w:cs="Arial Unicode MS"/>
-          <w:sz w:val="24"/>
-          <w:szCs w:val="24"/>
-        </w:rPr>
-      </w:pPr>
-      <w:r>
-        <w:rPr>
-          <w:rFonts w:ascii="Arial Unicode MS" w:eastAsia="Arial Unicode MS" w:hAnsi="Arial Unicode MS" w:cs="Arial Unicode MS"/>
+          <w:rFonts w:ascii="Calibri" w:eastAsia="Arial Unicode MS" w:hAnsi="Calibri" w:cs="Calibri"/>
+          <w:sz w:val="24"/>
+          <w:szCs w:val="24"/>
+        </w:rPr>
+      </w:pPr>
+      <w:r>
+        <w:rPr>
+          <w:rFonts w:ascii="Calibri" w:eastAsia="Arial Unicode MS" w:hAnsi="Calibri" w:cs="Calibri"/>
           <w:sz w:val="24"/>
           <w:szCs w:val="24"/>
         </w:rPr>
         <w:t xml:space="preserve">When we want to declare a function inside a class, the use of function keyword as prefix is not needed. </w:t>
       </w:r>
+    </w:p>
+    <w:p>
+      <w:pPr>
+        <w:pStyle w:val="ListParagraph"/>
+        <w:rPr>
+          <w:rFonts w:ascii="Calibri" w:eastAsia="Arial Unicode MS" w:hAnsi="Calibri" w:cs="Calibri"/>
+          <w:sz w:val="24"/>
+          <w:szCs w:val="24"/>
+        </w:rPr>
+      </w:pPr>
     </w:p>
     <w:p>
       <w:pPr>
@@ -1196,19 +1577,29 @@
           <w:numId w:val="1"/>
         </w:numPr>
         <w:rPr>
-          <w:rFonts w:ascii="Arial Unicode MS" w:eastAsia="Arial Unicode MS" w:hAnsi="Arial Unicode MS" w:cs="Arial Unicode MS"/>
-          <w:sz w:val="24"/>
-          <w:szCs w:val="24"/>
-        </w:rPr>
-      </w:pPr>
-      <w:r>
-        <w:rPr>
-          <w:rFonts w:ascii="Arial Unicode MS" w:eastAsia="Arial Unicode MS" w:hAnsi="Arial Unicode MS" w:cs="Arial Unicode MS"/>
+          <w:rFonts w:ascii="Calibri" w:eastAsia="Arial Unicode MS" w:hAnsi="Calibri" w:cs="Calibri"/>
+          <w:sz w:val="24"/>
+          <w:szCs w:val="24"/>
+        </w:rPr>
+      </w:pPr>
+      <w:r>
+        <w:rPr>
+          <w:rFonts w:ascii="Calibri" w:eastAsia="Arial Unicode MS" w:hAnsi="Calibri" w:cs="Calibri"/>
           <w:sz w:val="24"/>
           <w:szCs w:val="24"/>
         </w:rPr>
         <w:t>Static functions do not have access to instance variables because they don't have an instance of the class to access them from.</w:t>
       </w:r>
+    </w:p>
+    <w:p>
+      <w:pPr>
+        <w:pStyle w:val="ListParagraph"/>
+        <w:rPr>
+          <w:rFonts w:ascii="Calibri" w:eastAsia="Arial Unicode MS" w:hAnsi="Calibri" w:cs="Calibri"/>
+          <w:sz w:val="24"/>
+          <w:szCs w:val="24"/>
+        </w:rPr>
+      </w:pPr>
     </w:p>
     <w:p>
       <w:pPr>
@@ -1218,14 +1609,14 @@
           <w:numId w:val="1"/>
         </w:numPr>
         <w:rPr>
-          <w:rFonts w:ascii="Arial Unicode MS" w:eastAsia="Arial Unicode MS" w:hAnsi="Arial Unicode MS" w:cs="Arial Unicode MS"/>
-          <w:sz w:val="24"/>
-          <w:szCs w:val="24"/>
-        </w:rPr>
-      </w:pPr>
-      <w:r>
-        <w:rPr>
-          <w:rFonts w:ascii="Arial Unicode MS" w:eastAsia="Arial Unicode MS" w:hAnsi="Arial Unicode MS" w:cs="Arial Unicode MS"/>
+          <w:rFonts w:ascii="Calibri" w:eastAsia="Arial Unicode MS" w:hAnsi="Calibri" w:cs="Calibri"/>
+          <w:sz w:val="24"/>
+          <w:szCs w:val="24"/>
+        </w:rPr>
+      </w:pPr>
+      <w:r>
+        <w:rPr>
+          <w:rFonts w:ascii="Calibri" w:eastAsia="Arial Unicode MS" w:hAnsi="Calibri" w:cs="Calibri"/>
           <w:sz w:val="24"/>
           <w:szCs w:val="24"/>
         </w:rPr>
@@ -1234,7 +1625,7 @@
       <w:proofErr w:type="gramStart"/>
       <w:r>
         <w:rPr>
-          <w:rFonts w:ascii="Arial Unicode MS" w:eastAsia="Arial Unicode MS" w:hAnsi="Arial Unicode MS" w:cs="Arial Unicode MS"/>
+          <w:rFonts w:ascii="Calibri" w:eastAsia="Arial Unicode MS" w:hAnsi="Calibri" w:cs="Calibri"/>
           <w:sz w:val="24"/>
           <w:szCs w:val="24"/>
         </w:rPr>
@@ -1243,12 +1634,30 @@
       <w:proofErr w:type="gramEnd"/>
       <w:r>
         <w:rPr>
-          <w:rFonts w:ascii="Arial Unicode MS" w:eastAsia="Arial Unicode MS" w:hAnsi="Arial Unicode MS" w:cs="Arial Unicode MS"/>
+          <w:rFonts w:ascii="Calibri" w:eastAsia="Arial Unicode MS" w:hAnsi="Calibri" w:cs="Calibri"/>
           <w:sz w:val="24"/>
           <w:szCs w:val="24"/>
         </w:rPr>
         <w:t xml:space="preserve"> It’s not going to work because the value which is passed in class as an object is only for the instances of that class not for the class itself, in order to use a value during class declare as static property</w:t>
       </w:r>
+      <w:r>
+        <w:rPr>
+          <w:rFonts w:ascii="Calibri" w:eastAsia="Arial Unicode MS" w:hAnsi="Calibri" w:cs="Calibri"/>
+          <w:sz w:val="24"/>
+          <w:szCs w:val="24"/>
+        </w:rPr>
+        <w:t>.</w:t>
+      </w:r>
+    </w:p>
+    <w:p>
+      <w:pPr>
+        <w:pStyle w:val="ListParagraph"/>
+        <w:rPr>
+          <w:rFonts w:ascii="Calibri" w:eastAsia="Arial Unicode MS" w:hAnsi="Calibri" w:cs="Calibri"/>
+          <w:sz w:val="24"/>
+          <w:szCs w:val="24"/>
+        </w:rPr>
+      </w:pPr>
     </w:p>
     <w:p>
       <w:pPr>
@@ -1258,23 +1667,32 @@
           <w:numId w:val="1"/>
         </w:numPr>
         <w:rPr>
-          <w:rFonts w:ascii="Arial Unicode MS" w:eastAsia="Arial Unicode MS" w:hAnsi="Arial Unicode MS" w:cs="Arial Unicode MS"/>
-          <w:sz w:val="24"/>
-          <w:szCs w:val="24"/>
-        </w:rPr>
-      </w:pPr>
-      <w:r>
-        <w:rPr>
-          <w:rFonts w:ascii="Arial Unicode MS" w:eastAsia="Arial Unicode MS" w:hAnsi="Arial Unicode MS" w:cs="Arial Unicode MS"/>
-          <w:sz w:val="24"/>
-          <w:szCs w:val="24"/>
-        </w:rPr>
-        <w:lastRenderedPageBreak/>
-        <w:t xml:space="preserve">instance level variable </w:t>
-      </w:r>
-      <w:r>
-        <w:rPr>
-          <w:rFonts w:ascii="Arial Unicode MS" w:eastAsia="Arial Unicode MS" w:hAnsi="Arial Unicode MS" w:cs="Arial Unicode MS"/>
+          <w:rFonts w:ascii="Calibri" w:eastAsia="Arial Unicode MS" w:hAnsi="Calibri" w:cs="Calibri"/>
+          <w:sz w:val="24"/>
+          <w:szCs w:val="24"/>
+        </w:rPr>
+      </w:pPr>
+      <w:proofErr w:type="gramStart"/>
+      <w:r>
+        <w:rPr>
+          <w:rFonts w:ascii="Calibri" w:eastAsia="Arial Unicode MS" w:hAnsi="Calibri" w:cs="Calibri"/>
+          <w:sz w:val="24"/>
+          <w:szCs w:val="24"/>
+        </w:rPr>
+        <w:t>instance</w:t>
+      </w:r>
+      <w:proofErr w:type="gramEnd"/>
+      <w:r>
+        <w:rPr>
+          <w:rFonts w:ascii="Calibri" w:eastAsia="Arial Unicode MS" w:hAnsi="Calibri" w:cs="Calibri"/>
+          <w:sz w:val="24"/>
+          <w:szCs w:val="24"/>
+        </w:rPr>
+        <w:t xml:space="preserve"> level variable </w:t>
+      </w:r>
+      <w:r>
+        <w:rPr>
+          <w:rFonts w:ascii="Calibri" w:eastAsia="Arial Unicode MS" w:hAnsi="Calibri" w:cs="Calibri"/>
           <w:sz w:val="24"/>
           <w:szCs w:val="24"/>
         </w:rPr>
@@ -1282,12 +1700,30 @@
       </w:r>
       <w:r>
         <w:rPr>
-          <w:rFonts w:ascii="Arial Unicode MS" w:eastAsia="Arial Unicode MS" w:hAnsi="Arial Unicode MS" w:cs="Arial Unicode MS"/>
+          <w:rFonts w:ascii="Calibri" w:eastAsia="Arial Unicode MS" w:hAnsi="Calibri" w:cs="Calibri"/>
           <w:sz w:val="24"/>
           <w:szCs w:val="24"/>
         </w:rPr>
         <w:t xml:space="preserve"> accessible in static function</w:t>
       </w:r>
+      <w:r>
+        <w:rPr>
+          <w:rFonts w:ascii="Calibri" w:eastAsia="Arial Unicode MS" w:hAnsi="Calibri" w:cs="Calibri"/>
+          <w:sz w:val="24"/>
+          <w:szCs w:val="24"/>
+        </w:rPr>
+        <w:t>.</w:t>
+      </w:r>
+    </w:p>
+    <w:p>
+      <w:pPr>
+        <w:pStyle w:val="ListParagraph"/>
+        <w:rPr>
+          <w:rFonts w:ascii="Calibri" w:eastAsia="Arial Unicode MS" w:hAnsi="Calibri" w:cs="Calibri"/>
+          <w:sz w:val="24"/>
+          <w:szCs w:val="24"/>
+        </w:rPr>
+      </w:pPr>
     </w:p>
     <w:p>
       <w:pPr>
@@ -1297,14 +1733,14 @@
           <w:numId w:val="1"/>
         </w:numPr>
         <w:rPr>
-          <w:rFonts w:ascii="Arial Unicode MS" w:eastAsia="Arial Unicode MS" w:hAnsi="Arial Unicode MS" w:cs="Arial Unicode MS"/>
-          <w:sz w:val="24"/>
-          <w:szCs w:val="24"/>
-        </w:rPr>
-      </w:pPr>
-      <w:r>
-        <w:rPr>
-          <w:rFonts w:ascii="Arial Unicode MS" w:eastAsia="Arial Unicode MS" w:hAnsi="Arial Unicode MS" w:cs="Arial Unicode MS"/>
+          <w:rFonts w:ascii="Calibri" w:eastAsia="Arial Unicode MS" w:hAnsi="Calibri" w:cs="Calibri"/>
+          <w:sz w:val="24"/>
+          <w:szCs w:val="24"/>
+        </w:rPr>
+      </w:pPr>
+      <w:r>
+        <w:rPr>
+          <w:rFonts w:ascii="Calibri" w:eastAsia="Arial Unicode MS" w:hAnsi="Calibri" w:cs="Calibri"/>
           <w:sz w:val="24"/>
           <w:szCs w:val="24"/>
         </w:rPr>
@@ -1312,7 +1748,7 @@
       </w:r>
       <w:r>
         <w:rPr>
-          <w:rFonts w:ascii="Arial Unicode MS" w:eastAsia="Arial Unicode MS" w:hAnsi="Arial Unicode MS" w:cs="Arial Unicode MS"/>
+          <w:rFonts w:ascii="Calibri" w:eastAsia="Arial Unicode MS" w:hAnsi="Calibri" w:cs="Calibri"/>
           <w:sz w:val="24"/>
           <w:szCs w:val="24"/>
         </w:rPr>
@@ -1320,12 +1756,22 @@
       </w:r>
       <w:r>
         <w:rPr>
-          <w:rFonts w:ascii="Arial Unicode MS" w:eastAsia="Arial Unicode MS" w:hAnsi="Arial Unicode MS" w:cs="Arial Unicode MS"/>
+          <w:rFonts w:ascii="Calibri" w:eastAsia="Arial Unicode MS" w:hAnsi="Calibri" w:cs="Calibri"/>
           <w:sz w:val="24"/>
           <w:szCs w:val="24"/>
         </w:rPr>
         <w:t xml:space="preserve">ifference between JSON and JS object is in JSON the key is under “_” and in object it is not. </w:t>
       </w:r>
+    </w:p>
+    <w:p>
+      <w:pPr>
+        <w:pStyle w:val="ListParagraph"/>
+        <w:rPr>
+          <w:rFonts w:ascii="Calibri" w:eastAsia="Arial Unicode MS" w:hAnsi="Calibri" w:cs="Calibri"/>
+          <w:sz w:val="24"/>
+          <w:szCs w:val="24"/>
+        </w:rPr>
+      </w:pPr>
     </w:p>
     <w:p>
       <w:pPr>
@@ -1335,19 +1781,29 @@
           <w:numId w:val="1"/>
         </w:numPr>
         <w:rPr>
-          <w:rFonts w:ascii="Arial Unicode MS" w:eastAsia="Arial Unicode MS" w:hAnsi="Arial Unicode MS" w:cs="Arial Unicode MS"/>
-          <w:sz w:val="24"/>
-          <w:szCs w:val="24"/>
-        </w:rPr>
-      </w:pPr>
-      <w:r>
-        <w:rPr>
-          <w:rFonts w:ascii="Arial Unicode MS" w:eastAsia="Arial Unicode MS" w:hAnsi="Arial Unicode MS" w:cs="Arial Unicode MS"/>
+          <w:rFonts w:ascii="Calibri" w:eastAsia="Arial Unicode MS" w:hAnsi="Calibri" w:cs="Calibri"/>
+          <w:sz w:val="24"/>
+          <w:szCs w:val="24"/>
+        </w:rPr>
+      </w:pPr>
+      <w:r>
+        <w:rPr>
+          <w:rFonts w:ascii="Calibri" w:eastAsia="Arial Unicode MS" w:hAnsi="Calibri" w:cs="Calibri"/>
           <w:sz w:val="24"/>
           <w:szCs w:val="24"/>
         </w:rPr>
         <w:t>Closures: they are used to make a variable private by making the variable inside a nested function. Closures can be declared in return statement as self-invoking function.</w:t>
       </w:r>
+    </w:p>
+    <w:p>
+      <w:pPr>
+        <w:pStyle w:val="ListParagraph"/>
+        <w:rPr>
+          <w:rFonts w:ascii="Calibri" w:eastAsia="Arial Unicode MS" w:hAnsi="Calibri" w:cs="Calibri"/>
+          <w:sz w:val="24"/>
+          <w:szCs w:val="24"/>
+        </w:rPr>
+      </w:pPr>
     </w:p>
     <w:p>
       <w:pPr>
@@ -1357,27 +1813,38 @@
           <w:numId w:val="1"/>
         </w:numPr>
         <w:rPr>
-          <w:rFonts w:ascii="Arial Unicode MS" w:eastAsia="Arial Unicode MS" w:hAnsi="Arial Unicode MS" w:cs="Arial Unicode MS"/>
-          <w:sz w:val="24"/>
-          <w:szCs w:val="24"/>
-        </w:rPr>
-      </w:pPr>
-      <w:r>
-        <w:rPr>
-          <w:rFonts w:ascii="Arial Unicode MS" w:eastAsia="Arial Unicode MS" w:hAnsi="Arial Unicode MS" w:cs="Arial Unicode MS"/>
-          <w:sz w:val="24"/>
-          <w:szCs w:val="24"/>
-        </w:rPr>
+          <w:rFonts w:ascii="Calibri" w:eastAsia="Arial Unicode MS" w:hAnsi="Calibri" w:cs="Calibri"/>
+          <w:sz w:val="24"/>
+          <w:szCs w:val="24"/>
+        </w:rPr>
+      </w:pPr>
+      <w:r>
+        <w:rPr>
+          <w:rFonts w:ascii="Calibri" w:eastAsia="Arial Unicode MS" w:hAnsi="Calibri" w:cs="Calibri"/>
+          <w:sz w:val="24"/>
+          <w:szCs w:val="24"/>
+        </w:rPr>
+        <w:lastRenderedPageBreak/>
         <w:t>High-level functions, also known as higher-order functions, are functions that can accept other functions as arguments and/or return functions as results.</w:t>
       </w:r>
       <w:r>
         <w:rPr>
-          <w:rFonts w:ascii="Arial Unicode MS" w:eastAsia="Arial Unicode MS" w:hAnsi="Arial Unicode MS" w:cs="Arial Unicode MS"/>
+          <w:rFonts w:ascii="Calibri" w:eastAsia="Arial Unicode MS" w:hAnsi="Calibri" w:cs="Calibri"/>
           <w:sz w:val="24"/>
           <w:szCs w:val="24"/>
         </w:rPr>
         <w:t xml:space="preserve"> </w:t>
       </w:r>
+    </w:p>
+    <w:p>
+      <w:pPr>
+        <w:pStyle w:val="ListParagraph"/>
+        <w:rPr>
+          <w:rFonts w:ascii="Calibri" w:eastAsia="Arial Unicode MS" w:hAnsi="Calibri" w:cs="Calibri"/>
+          <w:sz w:val="24"/>
+          <w:szCs w:val="24"/>
+        </w:rPr>
+      </w:pPr>
     </w:p>
     <w:p>
       <w:pPr>
@@ -1387,14 +1854,14 @@
           <w:numId w:val="1"/>
         </w:numPr>
         <w:rPr>
-          <w:rFonts w:ascii="Arial Unicode MS" w:eastAsia="Arial Unicode MS" w:hAnsi="Arial Unicode MS" w:cs="Arial Unicode MS"/>
-          <w:sz w:val="24"/>
-          <w:szCs w:val="24"/>
-        </w:rPr>
-      </w:pPr>
-      <w:r>
-        <w:rPr>
-          <w:rFonts w:ascii="Arial Unicode MS" w:eastAsia="Arial Unicode MS" w:hAnsi="Arial Unicode MS" w:cs="Arial Unicode MS"/>
+          <w:rFonts w:ascii="Calibri" w:eastAsia="Arial Unicode MS" w:hAnsi="Calibri" w:cs="Calibri"/>
+          <w:sz w:val="24"/>
+          <w:szCs w:val="24"/>
+        </w:rPr>
+      </w:pPr>
+      <w:r>
+        <w:rPr>
+          <w:rFonts w:ascii="Calibri" w:eastAsia="Arial Unicode MS" w:hAnsi="Calibri" w:cs="Calibri"/>
           <w:i/>
           <w:sz w:val="24"/>
           <w:szCs w:val="24"/>
@@ -1403,12 +1870,22 @@
       </w:r>
       <w:r>
         <w:rPr>
-          <w:rFonts w:ascii="Arial Unicode MS" w:eastAsia="Arial Unicode MS" w:hAnsi="Arial Unicode MS" w:cs="Arial Unicode MS"/>
+          <w:rFonts w:ascii="Calibri" w:eastAsia="Arial Unicode MS" w:hAnsi="Calibri" w:cs="Calibri"/>
           <w:sz w:val="24"/>
           <w:szCs w:val="24"/>
         </w:rPr>
         <w:t>is not strictly necessary, but it is often done to make the function more flexible and reusable. By passing a function as an argument, you allow the caller of the function to specify custom behavior without modifying the function itself. This promotes code reusability and modularity, as the same function can be used with different callback functions to achieve different results. Stops us to declare same function again for just little difference.</w:t>
       </w:r>
+    </w:p>
+    <w:p>
+      <w:pPr>
+        <w:pStyle w:val="ListParagraph"/>
+        <w:rPr>
+          <w:rFonts w:ascii="Calibri" w:eastAsia="Arial Unicode MS" w:hAnsi="Calibri" w:cs="Calibri"/>
+          <w:sz w:val="24"/>
+          <w:szCs w:val="24"/>
+        </w:rPr>
+      </w:pPr>
     </w:p>
     <w:p>
       <w:pPr>
@@ -1418,19 +1895,29 @@
           <w:numId w:val="1"/>
         </w:numPr>
         <w:rPr>
-          <w:rFonts w:ascii="Arial Unicode MS" w:eastAsia="Arial Unicode MS" w:hAnsi="Arial Unicode MS" w:cs="Arial Unicode MS"/>
-          <w:sz w:val="24"/>
-          <w:szCs w:val="24"/>
-        </w:rPr>
-      </w:pPr>
-      <w:r>
-        <w:rPr>
-          <w:rFonts w:ascii="Arial Unicode MS" w:eastAsia="Arial Unicode MS" w:hAnsi="Arial Unicode MS" w:cs="Arial Unicode MS"/>
+          <w:rFonts w:ascii="Calibri" w:eastAsia="Arial Unicode MS" w:hAnsi="Calibri" w:cs="Calibri"/>
+          <w:sz w:val="24"/>
+          <w:szCs w:val="24"/>
+        </w:rPr>
+      </w:pPr>
+      <w:r>
+        <w:rPr>
+          <w:rFonts w:ascii="Calibri" w:eastAsia="Arial Unicode MS" w:hAnsi="Calibri" w:cs="Calibri"/>
           <w:sz w:val="24"/>
           <w:szCs w:val="24"/>
         </w:rPr>
         <w:t>Tip: do not get fixated by the way HTML tag is printing in your console. It varies a lot.</w:t>
       </w:r>
+    </w:p>
+    <w:p>
+      <w:pPr>
+        <w:pStyle w:val="ListParagraph"/>
+        <w:rPr>
+          <w:rFonts w:ascii="Calibri" w:eastAsia="Arial Unicode MS" w:hAnsi="Calibri" w:cs="Calibri"/>
+          <w:sz w:val="24"/>
+          <w:szCs w:val="24"/>
+        </w:rPr>
+      </w:pPr>
     </w:p>
     <w:p>
       <w:pPr>
@@ -1440,14 +1927,14 @@
           <w:numId w:val="1"/>
         </w:numPr>
         <w:rPr>
-          <w:rFonts w:ascii="Arial Unicode MS" w:eastAsia="Arial Unicode MS" w:hAnsi="Arial Unicode MS" w:cs="Arial Unicode MS"/>
-          <w:sz w:val="24"/>
-          <w:szCs w:val="24"/>
-        </w:rPr>
-      </w:pPr>
-      <w:r>
-        <w:rPr>
-          <w:rFonts w:ascii="Arial Unicode MS" w:eastAsia="Arial Unicode MS" w:hAnsi="Arial Unicode MS" w:cs="Arial Unicode MS"/>
+          <w:rFonts w:ascii="Calibri" w:eastAsia="Arial Unicode MS" w:hAnsi="Calibri" w:cs="Calibri"/>
+          <w:sz w:val="24"/>
+          <w:szCs w:val="24"/>
+        </w:rPr>
+      </w:pPr>
+      <w:r>
+        <w:rPr>
+          <w:rFonts w:ascii="Calibri" w:eastAsia="Arial Unicode MS" w:hAnsi="Calibri" w:cs="Calibri"/>
           <w:sz w:val="24"/>
           <w:szCs w:val="24"/>
         </w:rPr>
@@ -1456,7 +1943,7 @@
       <w:proofErr w:type="gramStart"/>
       <w:r>
         <w:rPr>
-          <w:rFonts w:ascii="Arial Unicode MS" w:eastAsia="Arial Unicode MS" w:hAnsi="Arial Unicode MS" w:cs="Arial Unicode MS"/>
+          <w:rFonts w:ascii="Calibri" w:eastAsia="Arial Unicode MS" w:hAnsi="Calibri" w:cs="Calibri"/>
           <w:i/>
           <w:sz w:val="24"/>
           <w:szCs w:val="24"/>
@@ -1466,7 +1953,7 @@
       <w:proofErr w:type="gramEnd"/>
       <w:r>
         <w:rPr>
-          <w:rFonts w:ascii="Arial Unicode MS" w:eastAsia="Arial Unicode MS" w:hAnsi="Arial Unicode MS" w:cs="Arial Unicode MS"/>
+          <w:rFonts w:ascii="Calibri" w:eastAsia="Arial Unicode MS" w:hAnsi="Calibri" w:cs="Calibri"/>
           <w:i/>
           <w:sz w:val="24"/>
           <w:szCs w:val="24"/>
@@ -1475,7 +1962,7 @@
       </w:r>
       <w:r>
         <w:rPr>
-          <w:rFonts w:ascii="Arial Unicode MS" w:eastAsia="Arial Unicode MS" w:hAnsi="Arial Unicode MS" w:cs="Arial Unicode MS"/>
+          <w:rFonts w:ascii="Calibri" w:eastAsia="Arial Unicode MS" w:hAnsi="Calibri" w:cs="Calibri"/>
           <w:sz w:val="24"/>
           <w:szCs w:val="24"/>
         </w:rPr>
@@ -1483,7 +1970,7 @@
       </w:r>
       <w:r>
         <w:rPr>
-          <w:rFonts w:ascii="Arial Unicode MS" w:eastAsia="Arial Unicode MS" w:hAnsi="Arial Unicode MS" w:cs="Arial Unicode MS"/>
+          <w:rFonts w:ascii="Calibri" w:eastAsia="Arial Unicode MS" w:hAnsi="Calibri" w:cs="Calibri"/>
           <w:sz w:val="24"/>
           <w:szCs w:val="24"/>
         </w:rPr>
@@ -1494,7 +1981,7 @@
       <w:pPr>
         <w:ind w:left="1440"/>
         <w:rPr>
-          <w:rFonts w:ascii="Arial Unicode MS" w:eastAsia="Arial Unicode MS" w:hAnsi="Arial Unicode MS" w:cs="Arial Unicode MS"/>
+          <w:rFonts w:ascii="Calibri" w:eastAsia="Arial Unicode MS" w:hAnsi="Calibri" w:cs="Calibri"/>
           <w:color w:val="FFFFFF"/>
           <w:sz w:val="24"/>
           <w:szCs w:val="24"/>
@@ -1503,7 +1990,7 @@
       </w:pPr>
       <w:r>
         <w:rPr>
-          <w:rFonts w:ascii="Arial Unicode MS" w:eastAsia="Arial Unicode MS" w:hAnsi="Arial Unicode MS" w:cs="Arial Unicode MS"/>
+          <w:rFonts w:ascii="Calibri" w:eastAsia="Arial Unicode MS" w:hAnsi="Calibri" w:cs="Calibri"/>
           <w:sz w:val="24"/>
           <w:szCs w:val="24"/>
         </w:rPr>
@@ -1513,7 +2000,7 @@
       <w:proofErr w:type="gramStart"/>
       <w:r>
         <w:rPr>
-          <w:rFonts w:ascii="Arial Unicode MS" w:eastAsia="Arial Unicode MS" w:hAnsi="Arial Unicode MS" w:cs="Arial Unicode MS"/>
+          <w:rFonts w:ascii="Calibri" w:eastAsia="Arial Unicode MS" w:hAnsi="Calibri" w:cs="Calibri"/>
           <w:color w:val="FFFFFF"/>
           <w:sz w:val="24"/>
           <w:szCs w:val="24"/>
@@ -1523,7 +2010,7 @@
       </w:r>
       <w:r>
         <w:rPr>
-          <w:rFonts w:ascii="Arial Unicode MS" w:eastAsia="Arial Unicode MS" w:hAnsi="Arial Unicode MS" w:cs="Arial Unicode MS"/>
+          <w:rFonts w:ascii="Calibri" w:eastAsia="Arial Unicode MS" w:hAnsi="Calibri" w:cs="Calibri"/>
           <w:color w:val="FFFFFF"/>
           <w:sz w:val="24"/>
           <w:szCs w:val="24"/>
@@ -1534,7 +2021,7 @@
       </w:r>
       <w:r>
         <w:rPr>
-          <w:rFonts w:ascii="Arial Unicode MS" w:eastAsia="Arial Unicode MS" w:hAnsi="Arial Unicode MS" w:cs="Arial Unicode MS"/>
+          <w:rFonts w:ascii="Calibri" w:eastAsia="Arial Unicode MS" w:hAnsi="Calibri" w:cs="Calibri"/>
           <w:color w:val="FFFFFF"/>
           <w:sz w:val="24"/>
           <w:szCs w:val="24"/>
@@ -1544,7 +2031,7 @@
       </w:r>
       <w:r>
         <w:rPr>
-          <w:rFonts w:ascii="Arial Unicode MS" w:eastAsia="Arial Unicode MS" w:hAnsi="Arial Unicode MS" w:cs="Arial Unicode MS"/>
+          <w:rFonts w:ascii="Calibri" w:eastAsia="Arial Unicode MS" w:hAnsi="Calibri" w:cs="Calibri"/>
           <w:color w:val="FFFFFF"/>
           <w:sz w:val="24"/>
           <w:szCs w:val="24"/>
@@ -1555,7 +2042,7 @@
       </w:r>
       <w:r>
         <w:rPr>
-          <w:rFonts w:ascii="Arial Unicode MS" w:eastAsia="Arial Unicode MS" w:hAnsi="Arial Unicode MS" w:cs="Arial Unicode MS"/>
+          <w:rFonts w:ascii="Calibri" w:eastAsia="Arial Unicode MS" w:hAnsi="Calibri" w:cs="Calibri"/>
           <w:color w:val="FFFFFF"/>
           <w:sz w:val="24"/>
           <w:szCs w:val="24"/>
@@ -1565,7 +2052,7 @@
       </w:r>
       <w:r>
         <w:rPr>
-          <w:rFonts w:ascii="Arial Unicode MS" w:eastAsia="Arial Unicode MS" w:hAnsi="Arial Unicode MS" w:cs="Arial Unicode MS"/>
+          <w:rFonts w:ascii="Calibri" w:eastAsia="Arial Unicode MS" w:hAnsi="Calibri" w:cs="Calibri"/>
           <w:color w:val="F22C3D"/>
           <w:sz w:val="24"/>
           <w:szCs w:val="24"/>
@@ -1577,7 +2064,7 @@
       <w:proofErr w:type="spellEnd"/>
       <w:r>
         <w:rPr>
-          <w:rFonts w:ascii="Arial Unicode MS" w:eastAsia="Arial Unicode MS" w:hAnsi="Arial Unicode MS" w:cs="Arial Unicode MS"/>
+          <w:rFonts w:ascii="Calibri" w:eastAsia="Arial Unicode MS" w:hAnsi="Calibri" w:cs="Calibri"/>
           <w:color w:val="FFFFFF"/>
           <w:sz w:val="24"/>
           <w:szCs w:val="24"/>
@@ -1588,7 +2075,7 @@
       <w:proofErr w:type="gramEnd"/>
       <w:r>
         <w:rPr>
-          <w:rFonts w:ascii="Arial Unicode MS" w:eastAsia="Arial Unicode MS" w:hAnsi="Arial Unicode MS" w:cs="Arial Unicode MS"/>
+          <w:rFonts w:ascii="Calibri" w:eastAsia="Arial Unicode MS" w:hAnsi="Calibri" w:cs="Calibri"/>
           <w:color w:val="FFFFFF"/>
           <w:sz w:val="24"/>
           <w:szCs w:val="24"/>
@@ -1599,7 +2086,7 @@
       </w:r>
       <w:r>
         <w:rPr>
-          <w:rFonts w:ascii="Arial Unicode MS" w:eastAsia="Arial Unicode MS" w:hAnsi="Arial Unicode MS" w:cs="Arial Unicode MS"/>
+          <w:rFonts w:ascii="Calibri" w:eastAsia="Arial Unicode MS" w:hAnsi="Calibri" w:cs="Calibri"/>
           <w:color w:val="FFFFFF"/>
           <w:sz w:val="24"/>
           <w:szCs w:val="24"/>
@@ -1613,7 +2100,7 @@
         <w:spacing w:after="0" w:line="240" w:lineRule="auto"/>
         <w:ind w:left="1440"/>
         <w:rPr>
-          <w:rFonts w:ascii="Arial Unicode MS" w:eastAsia="Arial Unicode MS" w:hAnsi="Arial Unicode MS" w:cs="Arial Unicode MS"/>
+          <w:rFonts w:ascii="Calibri" w:eastAsia="Arial Unicode MS" w:hAnsi="Calibri" w:cs="Calibri"/>
           <w:color w:val="FFFFFF"/>
           <w:sz w:val="24"/>
           <w:szCs w:val="24"/>
@@ -1622,7 +2109,7 @@
       </w:pPr>
       <w:r>
         <w:rPr>
-          <w:rFonts w:ascii="Arial Unicode MS" w:eastAsia="Arial Unicode MS" w:hAnsi="Arial Unicode MS" w:cs="Arial Unicode MS"/>
+          <w:rFonts w:ascii="Calibri" w:eastAsia="Arial Unicode MS" w:hAnsi="Calibri" w:cs="Calibri"/>
           <w:color w:val="FFFFFF"/>
           <w:sz w:val="24"/>
           <w:szCs w:val="24"/>
@@ -1632,7 +2119,7 @@
       </w:r>
       <w:r>
         <w:rPr>
-          <w:rFonts w:ascii="Arial Unicode MS" w:eastAsia="Arial Unicode MS" w:hAnsi="Arial Unicode MS" w:cs="Arial Unicode MS"/>
+          <w:rFonts w:ascii="Calibri" w:eastAsia="Arial Unicode MS" w:hAnsi="Calibri" w:cs="Calibri"/>
           <w:sz w:val="24"/>
           <w:szCs w:val="24"/>
           <w:bdr w:val="single" w:sz="2" w:space="0" w:color="E3E3E3" w:frame="1"/>
@@ -1643,7 +2130,7 @@
       <w:proofErr w:type="spellStart"/>
       <w:r>
         <w:rPr>
-          <w:rFonts w:ascii="Arial Unicode MS" w:eastAsia="Arial Unicode MS" w:hAnsi="Arial Unicode MS" w:cs="Arial Unicode MS"/>
+          <w:rFonts w:ascii="Calibri" w:eastAsia="Arial Unicode MS" w:hAnsi="Calibri" w:cs="Calibri"/>
           <w:sz w:val="24"/>
           <w:szCs w:val="24"/>
           <w:bdr w:val="single" w:sz="2" w:space="0" w:color="E3E3E3" w:frame="1"/>
@@ -1654,7 +2141,7 @@
       <w:proofErr w:type="spellEnd"/>
       <w:r>
         <w:rPr>
-          <w:rFonts w:ascii="Arial Unicode MS" w:eastAsia="Arial Unicode MS" w:hAnsi="Arial Unicode MS" w:cs="Arial Unicode MS"/>
+          <w:rFonts w:ascii="Calibri" w:eastAsia="Arial Unicode MS" w:hAnsi="Calibri" w:cs="Calibri"/>
           <w:sz w:val="24"/>
           <w:szCs w:val="24"/>
           <w:bdr w:val="single" w:sz="2" w:space="0" w:color="E3E3E3" w:frame="1"/>
@@ -1668,7 +2155,7 @@
         <w:spacing w:after="0" w:line="240" w:lineRule="auto"/>
         <w:ind w:left="1440"/>
         <w:rPr>
-          <w:rFonts w:ascii="Arial Unicode MS" w:eastAsia="Arial Unicode MS" w:hAnsi="Arial Unicode MS" w:cs="Arial Unicode MS"/>
+          <w:rFonts w:ascii="Calibri" w:eastAsia="Arial Unicode MS" w:hAnsi="Calibri" w:cs="Calibri"/>
           <w:color w:val="FFFFFF"/>
           <w:sz w:val="24"/>
           <w:szCs w:val="24"/>
@@ -1677,7 +2164,7 @@
       </w:pPr>
       <w:r>
         <w:rPr>
-          <w:rFonts w:ascii="Arial Unicode MS" w:eastAsia="Arial Unicode MS" w:hAnsi="Arial Unicode MS" w:cs="Arial Unicode MS"/>
+          <w:rFonts w:ascii="Calibri" w:eastAsia="Arial Unicode MS" w:hAnsi="Calibri" w:cs="Calibri"/>
           <w:color w:val="FFFFFF"/>
           <w:sz w:val="24"/>
           <w:szCs w:val="24"/>
@@ -1688,7 +2175,7 @@
       <w:proofErr w:type="gramStart"/>
       <w:r>
         <w:rPr>
-          <w:rFonts w:ascii="Arial Unicode MS" w:eastAsia="Arial Unicode MS" w:hAnsi="Arial Unicode MS" w:cs="Arial Unicode MS"/>
+          <w:rFonts w:ascii="Calibri" w:eastAsia="Arial Unicode MS" w:hAnsi="Calibri" w:cs="Calibri"/>
           <w:color w:val="2E95D3"/>
           <w:sz w:val="24"/>
           <w:szCs w:val="24"/>
@@ -1700,7 +2187,7 @@
       <w:proofErr w:type="gramEnd"/>
       <w:r>
         <w:rPr>
-          <w:rFonts w:ascii="Arial Unicode MS" w:eastAsia="Arial Unicode MS" w:hAnsi="Arial Unicode MS" w:cs="Arial Unicode MS"/>
+          <w:rFonts w:ascii="Calibri" w:eastAsia="Arial Unicode MS" w:hAnsi="Calibri" w:cs="Calibri"/>
           <w:color w:val="FFFFFF"/>
           <w:sz w:val="24"/>
           <w:szCs w:val="24"/>
@@ -1711,7 +2198,7 @@
       <w:proofErr w:type="spellStart"/>
       <w:r>
         <w:rPr>
-          <w:rFonts w:ascii="Arial Unicode MS" w:eastAsia="Arial Unicode MS" w:hAnsi="Arial Unicode MS" w:cs="Arial Unicode MS"/>
+          <w:rFonts w:ascii="Calibri" w:eastAsia="Arial Unicode MS" w:hAnsi="Calibri" w:cs="Calibri"/>
           <w:color w:val="FFFFFF"/>
           <w:sz w:val="24"/>
           <w:szCs w:val="24"/>
@@ -1722,7 +2209,7 @@
       <w:proofErr w:type="spellEnd"/>
       <w:r>
         <w:rPr>
-          <w:rFonts w:ascii="Arial Unicode MS" w:eastAsia="Arial Unicode MS" w:hAnsi="Arial Unicode MS" w:cs="Arial Unicode MS"/>
+          <w:rFonts w:ascii="Calibri" w:eastAsia="Arial Unicode MS" w:hAnsi="Calibri" w:cs="Calibri"/>
           <w:color w:val="FFFFFF"/>
           <w:sz w:val="24"/>
           <w:szCs w:val="24"/>
@@ -1733,7 +2220,7 @@
       <w:proofErr w:type="spellStart"/>
       <w:r>
         <w:rPr>
-          <w:rFonts w:ascii="Arial Unicode MS" w:eastAsia="Arial Unicode MS" w:hAnsi="Arial Unicode MS" w:cs="Arial Unicode MS"/>
+          <w:rFonts w:ascii="Calibri" w:eastAsia="Arial Unicode MS" w:hAnsi="Calibri" w:cs="Calibri"/>
           <w:color w:val="FFFFFF"/>
           <w:sz w:val="24"/>
           <w:szCs w:val="24"/>
@@ -1743,7 +2230,7 @@
       </w:r>
       <w:r>
         <w:rPr>
-          <w:rFonts w:ascii="Arial Unicode MS" w:eastAsia="Arial Unicode MS" w:hAnsi="Arial Unicode MS" w:cs="Arial Unicode MS"/>
+          <w:rFonts w:ascii="Calibri" w:eastAsia="Arial Unicode MS" w:hAnsi="Calibri" w:cs="Calibri"/>
           <w:color w:val="FFFFFF"/>
           <w:sz w:val="24"/>
           <w:szCs w:val="24"/>
@@ -1754,7 +2241,7 @@
       </w:r>
       <w:r>
         <w:rPr>
-          <w:rFonts w:ascii="Arial Unicode MS" w:eastAsia="Arial Unicode MS" w:hAnsi="Arial Unicode MS" w:cs="Arial Unicode MS"/>
+          <w:rFonts w:ascii="Calibri" w:eastAsia="Arial Unicode MS" w:hAnsi="Calibri" w:cs="Calibri"/>
           <w:color w:val="FFFFFF"/>
           <w:sz w:val="24"/>
           <w:szCs w:val="24"/>
@@ -1764,7 +2251,7 @@
       </w:r>
       <w:r>
         <w:rPr>
-          <w:rFonts w:ascii="Arial Unicode MS" w:eastAsia="Arial Unicode MS" w:hAnsi="Arial Unicode MS" w:cs="Arial Unicode MS"/>
+          <w:rFonts w:ascii="Calibri" w:eastAsia="Arial Unicode MS" w:hAnsi="Calibri" w:cs="Calibri"/>
           <w:color w:val="F22C3D"/>
           <w:sz w:val="24"/>
           <w:szCs w:val="24"/>
@@ -1776,7 +2263,7 @@
       <w:proofErr w:type="spellEnd"/>
       <w:r>
         <w:rPr>
-          <w:rFonts w:ascii="Arial Unicode MS" w:eastAsia="Arial Unicode MS" w:hAnsi="Arial Unicode MS" w:cs="Arial Unicode MS"/>
+          <w:rFonts w:ascii="Calibri" w:eastAsia="Arial Unicode MS" w:hAnsi="Calibri" w:cs="Calibri"/>
           <w:color w:val="FFFFFF"/>
           <w:sz w:val="24"/>
           <w:szCs w:val="24"/>
@@ -1790,7 +2277,7 @@
         <w:spacing w:after="0" w:line="240" w:lineRule="auto"/>
         <w:ind w:left="1440"/>
         <w:rPr>
-          <w:rFonts w:ascii="Arial Unicode MS" w:eastAsia="Arial Unicode MS" w:hAnsi="Arial Unicode MS" w:cs="Arial Unicode MS"/>
+          <w:rFonts w:ascii="Calibri" w:eastAsia="Arial Unicode MS" w:hAnsi="Calibri" w:cs="Calibri"/>
           <w:color w:val="FFFFFF"/>
           <w:sz w:val="24"/>
           <w:szCs w:val="24"/>
@@ -1799,7 +2286,7 @@
       </w:pPr>
       <w:r>
         <w:rPr>
-          <w:rFonts w:ascii="Arial Unicode MS" w:eastAsia="Arial Unicode MS" w:hAnsi="Arial Unicode MS" w:cs="Arial Unicode MS"/>
+          <w:rFonts w:ascii="Calibri" w:eastAsia="Arial Unicode MS" w:hAnsi="Calibri" w:cs="Calibri"/>
           <w:color w:val="FFFFFF"/>
           <w:sz w:val="24"/>
           <w:szCs w:val="24"/>
@@ -1810,7 +2297,7 @@
       <w:proofErr w:type="gramStart"/>
       <w:r>
         <w:rPr>
-          <w:rFonts w:ascii="Arial Unicode MS" w:eastAsia="Arial Unicode MS" w:hAnsi="Arial Unicode MS" w:cs="Arial Unicode MS"/>
+          <w:rFonts w:ascii="Calibri" w:eastAsia="Arial Unicode MS" w:hAnsi="Calibri" w:cs="Calibri"/>
           <w:color w:val="2E95D3"/>
           <w:sz w:val="24"/>
           <w:szCs w:val="24"/>
@@ -1822,7 +2309,7 @@
       <w:proofErr w:type="gramEnd"/>
       <w:r>
         <w:rPr>
-          <w:rFonts w:ascii="Arial Unicode MS" w:eastAsia="Arial Unicode MS" w:hAnsi="Arial Unicode MS" w:cs="Arial Unicode MS"/>
+          <w:rFonts w:ascii="Calibri" w:eastAsia="Arial Unicode MS" w:hAnsi="Calibri" w:cs="Calibri"/>
           <w:color w:val="FFFFFF"/>
           <w:sz w:val="24"/>
           <w:szCs w:val="24"/>
@@ -1833,7 +2320,7 @@
       <w:proofErr w:type="spellStart"/>
       <w:r>
         <w:rPr>
-          <w:rFonts w:ascii="Arial Unicode MS" w:eastAsia="Arial Unicode MS" w:hAnsi="Arial Unicode MS" w:cs="Arial Unicode MS"/>
+          <w:rFonts w:ascii="Calibri" w:eastAsia="Arial Unicode MS" w:hAnsi="Calibri" w:cs="Calibri"/>
           <w:color w:val="FFFFFF"/>
           <w:sz w:val="24"/>
           <w:szCs w:val="24"/>
@@ -1844,7 +2331,7 @@
       <w:proofErr w:type="spellEnd"/>
       <w:r>
         <w:rPr>
-          <w:rFonts w:ascii="Arial Unicode MS" w:eastAsia="Arial Unicode MS" w:hAnsi="Arial Unicode MS" w:cs="Arial Unicode MS"/>
+          <w:rFonts w:ascii="Calibri" w:eastAsia="Arial Unicode MS" w:hAnsi="Calibri" w:cs="Calibri"/>
           <w:color w:val="FFFFFF"/>
           <w:sz w:val="24"/>
           <w:szCs w:val="24"/>
@@ -1855,7 +2342,7 @@
       <w:proofErr w:type="spellStart"/>
       <w:r>
         <w:rPr>
-          <w:rFonts w:ascii="Arial Unicode MS" w:eastAsia="Arial Unicode MS" w:hAnsi="Arial Unicode MS" w:cs="Arial Unicode MS"/>
+          <w:rFonts w:ascii="Calibri" w:eastAsia="Arial Unicode MS" w:hAnsi="Calibri" w:cs="Calibri"/>
           <w:color w:val="FFFFFF"/>
           <w:sz w:val="24"/>
           <w:szCs w:val="24"/>
@@ -1865,7 +2352,7 @@
       </w:r>
       <w:r>
         <w:rPr>
-          <w:rFonts w:ascii="Arial Unicode MS" w:eastAsia="Arial Unicode MS" w:hAnsi="Arial Unicode MS" w:cs="Arial Unicode MS"/>
+          <w:rFonts w:ascii="Calibri" w:eastAsia="Arial Unicode MS" w:hAnsi="Calibri" w:cs="Calibri"/>
           <w:color w:val="FFFFFF"/>
           <w:sz w:val="24"/>
           <w:szCs w:val="24"/>
@@ -1876,7 +2363,7 @@
       </w:r>
       <w:r>
         <w:rPr>
-          <w:rFonts w:ascii="Arial Unicode MS" w:eastAsia="Arial Unicode MS" w:hAnsi="Arial Unicode MS" w:cs="Arial Unicode MS"/>
+          <w:rFonts w:ascii="Calibri" w:eastAsia="Arial Unicode MS" w:hAnsi="Calibri" w:cs="Calibri"/>
           <w:color w:val="FFFFFF"/>
           <w:sz w:val="24"/>
           <w:szCs w:val="24"/>
@@ -1886,7 +2373,7 @@
       </w:r>
       <w:r>
         <w:rPr>
-          <w:rFonts w:ascii="Arial Unicode MS" w:eastAsia="Arial Unicode MS" w:hAnsi="Arial Unicode MS" w:cs="Arial Unicode MS"/>
+          <w:rFonts w:ascii="Calibri" w:eastAsia="Arial Unicode MS" w:hAnsi="Calibri" w:cs="Calibri"/>
           <w:color w:val="F22C3D"/>
           <w:sz w:val="24"/>
           <w:szCs w:val="24"/>
@@ -1898,7 +2385,7 @@
       <w:proofErr w:type="spellEnd"/>
       <w:r>
         <w:rPr>
-          <w:rFonts w:ascii="Arial Unicode MS" w:eastAsia="Arial Unicode MS" w:hAnsi="Arial Unicode MS" w:cs="Arial Unicode MS"/>
+          <w:rFonts w:ascii="Calibri" w:eastAsia="Arial Unicode MS" w:hAnsi="Calibri" w:cs="Calibri"/>
           <w:color w:val="FFFFFF"/>
           <w:sz w:val="24"/>
           <w:szCs w:val="24"/>
@@ -1912,7 +2399,7 @@
         <w:spacing w:after="0" w:line="240" w:lineRule="auto"/>
         <w:ind w:left="1440"/>
         <w:rPr>
-          <w:rFonts w:ascii="Arial Unicode MS" w:eastAsia="Arial Unicode MS" w:hAnsi="Arial Unicode MS" w:cs="Arial Unicode MS"/>
+          <w:rFonts w:ascii="Calibri" w:eastAsia="Arial Unicode MS" w:hAnsi="Calibri" w:cs="Calibri"/>
           <w:color w:val="FFFFFF"/>
           <w:sz w:val="24"/>
           <w:szCs w:val="24"/>
@@ -1921,7 +2408,7 @@
       </w:pPr>
       <w:r>
         <w:rPr>
-          <w:rFonts w:ascii="Arial Unicode MS" w:eastAsia="Arial Unicode MS" w:hAnsi="Arial Unicode MS" w:cs="Arial Unicode MS"/>
+          <w:rFonts w:ascii="Calibri" w:eastAsia="Arial Unicode MS" w:hAnsi="Calibri" w:cs="Calibri"/>
           <w:color w:val="FFFFFF"/>
           <w:sz w:val="24"/>
           <w:szCs w:val="24"/>
@@ -1935,7 +2422,7 @@
         <w:spacing w:after="0" w:line="240" w:lineRule="auto"/>
         <w:ind w:left="1440"/>
         <w:rPr>
-          <w:rFonts w:ascii="Arial Unicode MS" w:eastAsia="Arial Unicode MS" w:hAnsi="Arial Unicode MS" w:cs="Arial Unicode MS"/>
+          <w:rFonts w:ascii="Calibri" w:eastAsia="Arial Unicode MS" w:hAnsi="Calibri" w:cs="Calibri"/>
           <w:color w:val="FFFFFF"/>
           <w:sz w:val="24"/>
           <w:szCs w:val="24"/>
@@ -1944,7 +2431,7 @@
       </w:pPr>
       <w:r>
         <w:rPr>
-          <w:rFonts w:ascii="Arial Unicode MS" w:eastAsia="Arial Unicode MS" w:hAnsi="Arial Unicode MS" w:cs="Arial Unicode MS"/>
+          <w:rFonts w:ascii="Calibri" w:eastAsia="Arial Unicode MS" w:hAnsi="Calibri" w:cs="Calibri"/>
           <w:color w:val="FFFFFF"/>
           <w:sz w:val="24"/>
           <w:szCs w:val="24"/>
@@ -1954,7 +2441,7 @@
       </w:r>
       <w:r>
         <w:rPr>
-          <w:rFonts w:ascii="Arial Unicode MS" w:eastAsia="Arial Unicode MS" w:hAnsi="Arial Unicode MS" w:cs="Arial Unicode MS"/>
+          <w:rFonts w:ascii="Calibri" w:eastAsia="Arial Unicode MS" w:hAnsi="Calibri" w:cs="Calibri"/>
           <w:sz w:val="24"/>
           <w:szCs w:val="24"/>
           <w:bdr w:val="single" w:sz="2" w:space="0" w:color="E3E3E3" w:frame="1"/>
@@ -1968,7 +2455,7 @@
         <w:spacing w:after="0" w:line="240" w:lineRule="auto"/>
         <w:ind w:left="1440"/>
         <w:rPr>
-          <w:rFonts w:ascii="Arial Unicode MS" w:eastAsia="Arial Unicode MS" w:hAnsi="Arial Unicode MS" w:cs="Arial Unicode MS"/>
+          <w:rFonts w:ascii="Calibri" w:eastAsia="Arial Unicode MS" w:hAnsi="Calibri" w:cs="Calibri"/>
           <w:color w:val="FFFFFF"/>
           <w:sz w:val="24"/>
           <w:szCs w:val="24"/>
@@ -1977,7 +2464,7 @@
       </w:pPr>
       <w:r>
         <w:rPr>
-          <w:rFonts w:ascii="Arial Unicode MS" w:eastAsia="Arial Unicode MS" w:hAnsi="Arial Unicode MS" w:cs="Arial Unicode MS"/>
+          <w:rFonts w:ascii="Calibri" w:eastAsia="Arial Unicode MS" w:hAnsi="Calibri" w:cs="Calibri"/>
           <w:color w:val="FFFFFF"/>
           <w:sz w:val="24"/>
           <w:szCs w:val="24"/>
@@ -1988,7 +2475,7 @@
       <w:proofErr w:type="gramStart"/>
       <w:r>
         <w:rPr>
-          <w:rFonts w:ascii="Arial Unicode MS" w:eastAsia="Arial Unicode MS" w:hAnsi="Arial Unicode MS" w:cs="Arial Unicode MS"/>
+          <w:rFonts w:ascii="Calibri" w:eastAsia="Arial Unicode MS" w:hAnsi="Calibri" w:cs="Calibri"/>
           <w:color w:val="2E95D3"/>
           <w:sz w:val="24"/>
           <w:szCs w:val="24"/>
@@ -2000,7 +2487,7 @@
       <w:proofErr w:type="gramEnd"/>
       <w:r>
         <w:rPr>
-          <w:rFonts w:ascii="Arial Unicode MS" w:eastAsia="Arial Unicode MS" w:hAnsi="Arial Unicode MS" w:cs="Arial Unicode MS"/>
+          <w:rFonts w:ascii="Calibri" w:eastAsia="Arial Unicode MS" w:hAnsi="Calibri" w:cs="Calibri"/>
           <w:color w:val="FFFFFF"/>
           <w:sz w:val="24"/>
           <w:szCs w:val="24"/>
@@ -2011,7 +2498,7 @@
       <w:proofErr w:type="spellStart"/>
       <w:r>
         <w:rPr>
-          <w:rFonts w:ascii="Arial Unicode MS" w:eastAsia="Arial Unicode MS" w:hAnsi="Arial Unicode MS" w:cs="Arial Unicode MS"/>
+          <w:rFonts w:ascii="Calibri" w:eastAsia="Arial Unicode MS" w:hAnsi="Calibri" w:cs="Calibri"/>
           <w:color w:val="FFFFFF"/>
           <w:sz w:val="24"/>
           <w:szCs w:val="24"/>
@@ -2022,7 +2509,7 @@
       <w:proofErr w:type="spellEnd"/>
       <w:r>
         <w:rPr>
-          <w:rFonts w:ascii="Arial Unicode MS" w:eastAsia="Arial Unicode MS" w:hAnsi="Arial Unicode MS" w:cs="Arial Unicode MS"/>
+          <w:rFonts w:ascii="Calibri" w:eastAsia="Arial Unicode MS" w:hAnsi="Calibri" w:cs="Calibri"/>
           <w:color w:val="FFFFFF"/>
           <w:sz w:val="24"/>
           <w:szCs w:val="24"/>
@@ -2033,7 +2520,7 @@
       <w:proofErr w:type="spellStart"/>
       <w:r>
         <w:rPr>
-          <w:rFonts w:ascii="Arial Unicode MS" w:eastAsia="Arial Unicode MS" w:hAnsi="Arial Unicode MS" w:cs="Arial Unicode MS"/>
+          <w:rFonts w:ascii="Calibri" w:eastAsia="Arial Unicode MS" w:hAnsi="Calibri" w:cs="Calibri"/>
           <w:color w:val="FFFFFF"/>
           <w:sz w:val="24"/>
           <w:szCs w:val="24"/>
@@ -2044,7 +2531,7 @@
       <w:proofErr w:type="spellEnd"/>
       <w:r>
         <w:rPr>
-          <w:rFonts w:ascii="Arial Unicode MS" w:eastAsia="Arial Unicode MS" w:hAnsi="Arial Unicode MS" w:cs="Arial Unicode MS"/>
+          <w:rFonts w:ascii="Calibri" w:eastAsia="Arial Unicode MS" w:hAnsi="Calibri" w:cs="Calibri"/>
           <w:color w:val="FFFFFF"/>
           <w:sz w:val="24"/>
           <w:szCs w:val="24"/>
@@ -2058,7 +2545,7 @@
         <w:spacing w:after="0" w:line="240" w:lineRule="auto"/>
         <w:ind w:left="1440"/>
         <w:rPr>
-          <w:rFonts w:ascii="Arial Unicode MS" w:eastAsia="Arial Unicode MS" w:hAnsi="Arial Unicode MS" w:cs="Arial Unicode MS"/>
+          <w:rFonts w:ascii="Calibri" w:eastAsia="Arial Unicode MS" w:hAnsi="Calibri" w:cs="Calibri"/>
           <w:color w:val="FFFFFF"/>
           <w:sz w:val="24"/>
           <w:szCs w:val="24"/>
@@ -2067,7 +2554,7 @@
       </w:pPr>
       <w:r>
         <w:rPr>
-          <w:rFonts w:ascii="Arial Unicode MS" w:eastAsia="Arial Unicode MS" w:hAnsi="Arial Unicode MS" w:cs="Arial Unicode MS"/>
+          <w:rFonts w:ascii="Calibri" w:eastAsia="Arial Unicode MS" w:hAnsi="Calibri" w:cs="Calibri"/>
           <w:color w:val="FFFFFF"/>
           <w:sz w:val="24"/>
           <w:szCs w:val="24"/>
@@ -2078,7 +2565,7 @@
       <w:proofErr w:type="gramStart"/>
       <w:r>
         <w:rPr>
-          <w:rFonts w:ascii="Arial Unicode MS" w:eastAsia="Arial Unicode MS" w:hAnsi="Arial Unicode MS" w:cs="Arial Unicode MS"/>
+          <w:rFonts w:ascii="Calibri" w:eastAsia="Arial Unicode MS" w:hAnsi="Calibri" w:cs="Calibri"/>
           <w:color w:val="2E95D3"/>
           <w:sz w:val="24"/>
           <w:szCs w:val="24"/>
@@ -2090,7 +2577,7 @@
       <w:proofErr w:type="gramEnd"/>
       <w:r>
         <w:rPr>
-          <w:rFonts w:ascii="Arial Unicode MS" w:eastAsia="Arial Unicode MS" w:hAnsi="Arial Unicode MS" w:cs="Arial Unicode MS"/>
+          <w:rFonts w:ascii="Calibri" w:eastAsia="Arial Unicode MS" w:hAnsi="Calibri" w:cs="Calibri"/>
           <w:color w:val="FFFFFF"/>
           <w:sz w:val="24"/>
           <w:szCs w:val="24"/>
@@ -2100,7 +2587,7 @@
       </w:r>
       <w:r>
         <w:rPr>
-          <w:rFonts w:ascii="Arial Unicode MS" w:eastAsia="Arial Unicode MS" w:hAnsi="Arial Unicode MS" w:cs="Arial Unicode MS"/>
+          <w:rFonts w:ascii="Calibri" w:eastAsia="Arial Unicode MS" w:hAnsi="Calibri" w:cs="Calibri"/>
           <w:color w:val="DF3079"/>
           <w:sz w:val="24"/>
           <w:szCs w:val="24"/>
@@ -2111,7 +2598,7 @@
       </w:r>
       <w:r>
         <w:rPr>
-          <w:rFonts w:ascii="Arial Unicode MS" w:eastAsia="Arial Unicode MS" w:hAnsi="Arial Unicode MS" w:cs="Arial Unicode MS"/>
+          <w:rFonts w:ascii="Calibri" w:eastAsia="Arial Unicode MS" w:hAnsi="Calibri" w:cs="Calibri"/>
           <w:color w:val="FFFFFF"/>
           <w:sz w:val="24"/>
           <w:szCs w:val="24"/>
@@ -2121,7 +2608,7 @@
       </w:r>
       <w:r>
         <w:rPr>
-          <w:rFonts w:ascii="Arial Unicode MS" w:eastAsia="Arial Unicode MS" w:hAnsi="Arial Unicode MS" w:cs="Arial Unicode MS"/>
+          <w:rFonts w:ascii="Calibri" w:eastAsia="Arial Unicode MS" w:hAnsi="Calibri" w:cs="Calibri"/>
           <w:sz w:val="24"/>
           <w:szCs w:val="24"/>
           <w:bdr w:val="single" w:sz="2" w:space="0" w:color="E3E3E3" w:frame="1"/>
@@ -2135,7 +2622,7 @@
         <w:spacing w:after="0" w:line="240" w:lineRule="auto"/>
         <w:ind w:left="1440"/>
         <w:rPr>
-          <w:rFonts w:ascii="Arial Unicode MS" w:eastAsia="Arial Unicode MS" w:hAnsi="Arial Unicode MS" w:cs="Arial Unicode MS"/>
+          <w:rFonts w:ascii="Calibri" w:eastAsia="Arial Unicode MS" w:hAnsi="Calibri" w:cs="Calibri"/>
           <w:color w:val="FFFFFF"/>
           <w:sz w:val="24"/>
           <w:szCs w:val="24"/>
@@ -2144,7 +2631,7 @@
       </w:pPr>
       <w:r>
         <w:rPr>
-          <w:rFonts w:ascii="Arial Unicode MS" w:eastAsia="Arial Unicode MS" w:hAnsi="Arial Unicode MS" w:cs="Arial Unicode MS"/>
+          <w:rFonts w:ascii="Calibri" w:eastAsia="Arial Unicode MS" w:hAnsi="Calibri" w:cs="Calibri"/>
           <w:color w:val="FFFFFF"/>
           <w:sz w:val="24"/>
           <w:szCs w:val="24"/>
@@ -2158,7 +2645,7 @@
         <w:spacing w:after="0" w:line="240" w:lineRule="auto"/>
         <w:ind w:left="1440"/>
         <w:rPr>
-          <w:rFonts w:ascii="Arial Unicode MS" w:eastAsia="Arial Unicode MS" w:hAnsi="Arial Unicode MS" w:cs="Arial Unicode MS"/>
+          <w:rFonts w:ascii="Calibri" w:eastAsia="Arial Unicode MS" w:hAnsi="Calibri" w:cs="Calibri"/>
           <w:color w:val="FFFFFF"/>
           <w:sz w:val="24"/>
           <w:szCs w:val="24"/>
@@ -2167,7 +2654,7 @@
       </w:pPr>
       <w:r>
         <w:rPr>
-          <w:rFonts w:ascii="Arial Unicode MS" w:eastAsia="Arial Unicode MS" w:hAnsi="Arial Unicode MS" w:cs="Arial Unicode MS"/>
+          <w:rFonts w:ascii="Calibri" w:eastAsia="Arial Unicode MS" w:hAnsi="Calibri" w:cs="Calibri"/>
           <w:color w:val="FFFFFF"/>
           <w:sz w:val="24"/>
           <w:szCs w:val="24"/>
@@ -2178,7 +2665,7 @@
       <w:proofErr w:type="gramStart"/>
       <w:r>
         <w:rPr>
-          <w:rFonts w:ascii="Arial Unicode MS" w:eastAsia="Arial Unicode MS" w:hAnsi="Arial Unicode MS" w:cs="Arial Unicode MS"/>
+          <w:rFonts w:ascii="Calibri" w:eastAsia="Arial Unicode MS" w:hAnsi="Calibri" w:cs="Calibri"/>
           <w:color w:val="2E95D3"/>
           <w:sz w:val="24"/>
           <w:szCs w:val="24"/>
@@ -2190,7 +2677,7 @@
       <w:proofErr w:type="gramEnd"/>
       <w:r>
         <w:rPr>
-          <w:rFonts w:ascii="Arial Unicode MS" w:eastAsia="Arial Unicode MS" w:hAnsi="Arial Unicode MS" w:cs="Arial Unicode MS"/>
+          <w:rFonts w:ascii="Calibri" w:eastAsia="Arial Unicode MS" w:hAnsi="Calibri" w:cs="Calibri"/>
           <w:color w:val="FFFFFF"/>
           <w:sz w:val="24"/>
           <w:szCs w:val="24"/>
@@ -2201,7 +2688,7 @@
       <w:proofErr w:type="spellStart"/>
       <w:r>
         <w:rPr>
-          <w:rFonts w:ascii="Arial Unicode MS" w:eastAsia="Arial Unicode MS" w:hAnsi="Arial Unicode MS" w:cs="Arial Unicode MS"/>
+          <w:rFonts w:ascii="Calibri" w:eastAsia="Arial Unicode MS" w:hAnsi="Calibri" w:cs="Calibri"/>
           <w:color w:val="FFFFFF"/>
           <w:sz w:val="24"/>
           <w:szCs w:val="24"/>
@@ -2212,7 +2699,7 @@
       <w:proofErr w:type="spellEnd"/>
       <w:r>
         <w:rPr>
-          <w:rFonts w:ascii="Arial Unicode MS" w:eastAsia="Arial Unicode MS" w:hAnsi="Arial Unicode MS" w:cs="Arial Unicode MS"/>
+          <w:rFonts w:ascii="Calibri" w:eastAsia="Arial Unicode MS" w:hAnsi="Calibri" w:cs="Calibri"/>
           <w:color w:val="FFFFFF"/>
           <w:sz w:val="24"/>
           <w:szCs w:val="24"/>
@@ -2223,7 +2710,7 @@
       <w:proofErr w:type="spellStart"/>
       <w:r>
         <w:rPr>
-          <w:rFonts w:ascii="Arial Unicode MS" w:eastAsia="Arial Unicode MS" w:hAnsi="Arial Unicode MS" w:cs="Arial Unicode MS"/>
+          <w:rFonts w:ascii="Calibri" w:eastAsia="Arial Unicode MS" w:hAnsi="Calibri" w:cs="Calibri"/>
           <w:color w:val="FFFFFF"/>
           <w:sz w:val="24"/>
           <w:szCs w:val="24"/>
@@ -2234,7 +2721,7 @@
       <w:proofErr w:type="spellEnd"/>
       <w:r>
         <w:rPr>
-          <w:rFonts w:ascii="Arial Unicode MS" w:eastAsia="Arial Unicode MS" w:hAnsi="Arial Unicode MS" w:cs="Arial Unicode MS"/>
+          <w:rFonts w:ascii="Calibri" w:eastAsia="Arial Unicode MS" w:hAnsi="Calibri" w:cs="Calibri"/>
           <w:color w:val="FFFFFF"/>
           <w:sz w:val="24"/>
           <w:szCs w:val="24"/>
@@ -2248,7 +2735,7 @@
         <w:spacing w:after="0" w:line="240" w:lineRule="auto"/>
         <w:ind w:left="1440"/>
         <w:rPr>
-          <w:rFonts w:ascii="Arial Unicode MS" w:eastAsia="Arial Unicode MS" w:hAnsi="Arial Unicode MS" w:cs="Arial Unicode MS"/>
+          <w:rFonts w:ascii="Calibri" w:eastAsia="Arial Unicode MS" w:hAnsi="Calibri" w:cs="Calibri"/>
           <w:color w:val="FFFFFF"/>
           <w:sz w:val="24"/>
           <w:szCs w:val="24"/>
@@ -2257,7 +2744,7 @@
       </w:pPr>
       <w:r>
         <w:rPr>
-          <w:rFonts w:ascii="Arial Unicode MS" w:eastAsia="Arial Unicode MS" w:hAnsi="Arial Unicode MS" w:cs="Arial Unicode MS"/>
+          <w:rFonts w:ascii="Calibri" w:eastAsia="Arial Unicode MS" w:hAnsi="Calibri" w:cs="Calibri"/>
           <w:color w:val="FFFFFF"/>
           <w:sz w:val="24"/>
           <w:szCs w:val="24"/>
@@ -2268,7 +2755,7 @@
       <w:proofErr w:type="gramStart"/>
       <w:r>
         <w:rPr>
-          <w:rFonts w:ascii="Arial Unicode MS" w:eastAsia="Arial Unicode MS" w:hAnsi="Arial Unicode MS" w:cs="Arial Unicode MS"/>
+          <w:rFonts w:ascii="Calibri" w:eastAsia="Arial Unicode MS" w:hAnsi="Calibri" w:cs="Calibri"/>
           <w:color w:val="2E95D3"/>
           <w:sz w:val="24"/>
           <w:szCs w:val="24"/>
@@ -2280,7 +2767,7 @@
       <w:proofErr w:type="gramEnd"/>
       <w:r>
         <w:rPr>
-          <w:rFonts w:ascii="Arial Unicode MS" w:eastAsia="Arial Unicode MS" w:hAnsi="Arial Unicode MS" w:cs="Arial Unicode MS"/>
+          <w:rFonts w:ascii="Calibri" w:eastAsia="Arial Unicode MS" w:hAnsi="Calibri" w:cs="Calibri"/>
           <w:color w:val="FFFFFF"/>
           <w:sz w:val="24"/>
           <w:szCs w:val="24"/>
@@ -2290,7 +2777,7 @@
       </w:r>
       <w:r>
         <w:rPr>
-          <w:rFonts w:ascii="Arial Unicode MS" w:eastAsia="Arial Unicode MS" w:hAnsi="Arial Unicode MS" w:cs="Arial Unicode MS"/>
+          <w:rFonts w:ascii="Calibri" w:eastAsia="Arial Unicode MS" w:hAnsi="Calibri" w:cs="Calibri"/>
           <w:color w:val="DF3079"/>
           <w:sz w:val="24"/>
           <w:szCs w:val="24"/>
@@ -2301,7 +2788,7 @@
       </w:r>
       <w:r>
         <w:rPr>
-          <w:rFonts w:ascii="Arial Unicode MS" w:eastAsia="Arial Unicode MS" w:hAnsi="Arial Unicode MS" w:cs="Arial Unicode MS"/>
+          <w:rFonts w:ascii="Calibri" w:eastAsia="Arial Unicode MS" w:hAnsi="Calibri" w:cs="Calibri"/>
           <w:color w:val="FFFFFF"/>
           <w:sz w:val="24"/>
           <w:szCs w:val="24"/>
@@ -2311,7 +2798,7 @@
       </w:r>
       <w:r>
         <w:rPr>
-          <w:rFonts w:ascii="Arial Unicode MS" w:eastAsia="Arial Unicode MS" w:hAnsi="Arial Unicode MS" w:cs="Arial Unicode MS"/>
+          <w:rFonts w:ascii="Calibri" w:eastAsia="Arial Unicode MS" w:hAnsi="Calibri" w:cs="Calibri"/>
           <w:sz w:val="24"/>
           <w:szCs w:val="24"/>
           <w:bdr w:val="single" w:sz="2" w:space="0" w:color="E3E3E3" w:frame="1"/>
@@ -2328,7 +2815,7 @@
         <w:spacing w:after="0" w:line="240" w:lineRule="auto"/>
         <w:ind w:left="1440"/>
         <w:rPr>
-          <w:rFonts w:ascii="Arial Unicode MS" w:eastAsia="Arial Unicode MS" w:hAnsi="Arial Unicode MS" w:cs="Arial Unicode MS"/>
+          <w:rFonts w:ascii="Calibri" w:eastAsia="Arial Unicode MS" w:hAnsi="Calibri" w:cs="Calibri"/>
           <w:color w:val="FFFFFF"/>
           <w:sz w:val="24"/>
           <w:szCs w:val="24"/>
@@ -2337,7 +2824,7 @@
       </w:pPr>
       <w:r>
         <w:rPr>
-          <w:rFonts w:ascii="Arial Unicode MS" w:eastAsia="Arial Unicode MS" w:hAnsi="Arial Unicode MS" w:cs="Arial Unicode MS"/>
+          <w:rFonts w:ascii="Calibri" w:eastAsia="Arial Unicode MS" w:hAnsi="Calibri" w:cs="Calibri"/>
           <w:color w:val="FFFFFF"/>
           <w:sz w:val="24"/>
           <w:szCs w:val="24"/>
@@ -2347,7 +2834,7 @@
       </w:r>
       <w:r>
         <w:rPr>
-          <w:rFonts w:ascii="Arial Unicode MS" w:eastAsia="Arial Unicode MS" w:hAnsi="Arial Unicode MS" w:cs="Arial Unicode MS"/>
+          <w:rFonts w:ascii="Calibri" w:eastAsia="Arial Unicode MS" w:hAnsi="Calibri" w:cs="Calibri"/>
           <w:color w:val="FFFFFF"/>
           <w:sz w:val="24"/>
           <w:szCs w:val="24"/>
@@ -2361,77 +2848,89 @@
         <w:spacing w:after="0" w:line="240" w:lineRule="auto"/>
         <w:ind w:left="1440"/>
         <w:rPr>
-          <w:rFonts w:ascii="Arial Unicode MS" w:eastAsia="Arial Unicode MS" w:hAnsi="Arial Unicode MS" w:cs="Arial Unicode MS"/>
+          <w:rFonts w:ascii="Calibri" w:eastAsia="Arial Unicode MS" w:hAnsi="Calibri" w:cs="Calibri"/>
+          <w:sz w:val="24"/>
+          <w:szCs w:val="24"/>
+          <w:bdr w:val="single" w:sz="2" w:space="0" w:color="E3E3E3" w:frame="1"/>
+          <w:shd w:val="clear" w:color="auto" w:fill="0D0D0D"/>
+        </w:rPr>
+      </w:pPr>
+      <w:r>
+        <w:rPr>
+          <w:rFonts w:ascii="Calibri" w:eastAsia="Arial Unicode MS" w:hAnsi="Calibri" w:cs="Calibri"/>
           <w:color w:val="FFFFFF"/>
           <w:sz w:val="24"/>
           <w:szCs w:val="24"/>
           <w:shd w:val="clear" w:color="auto" w:fill="0D0D0D"/>
         </w:rPr>
-      </w:pPr>
-      <w:r>
-        <w:rPr>
-          <w:rFonts w:ascii="Arial Unicode MS" w:eastAsia="Arial Unicode MS" w:hAnsi="Arial Unicode MS" w:cs="Arial Unicode MS"/>
+        <w:t xml:space="preserve">  </w:t>
+      </w:r>
+      <w:proofErr w:type="gramStart"/>
+      <w:r>
+        <w:rPr>
+          <w:rFonts w:ascii="Calibri" w:eastAsia="Arial Unicode MS" w:hAnsi="Calibri" w:cs="Calibri"/>
+          <w:color w:val="2E95D3"/>
+          <w:sz w:val="24"/>
+          <w:szCs w:val="24"/>
+          <w:bdr w:val="single" w:sz="2" w:space="0" w:color="E3E3E3" w:frame="1"/>
+          <w:shd w:val="clear" w:color="auto" w:fill="0D0D0D"/>
+        </w:rPr>
+        <w:t>return</w:t>
+      </w:r>
+      <w:proofErr w:type="gramEnd"/>
+      <w:r>
+        <w:rPr>
+          <w:rFonts w:ascii="Calibri" w:eastAsia="Arial Unicode MS" w:hAnsi="Calibri" w:cs="Calibri"/>
           <w:color w:val="FFFFFF"/>
           <w:sz w:val="24"/>
           <w:szCs w:val="24"/>
           <w:shd w:val="clear" w:color="auto" w:fill="0D0D0D"/>
         </w:rPr>
-        <w:t xml:space="preserve">  </w:t>
-      </w:r>
-      <w:proofErr w:type="gramStart"/>
-      <w:r>
-        <w:rPr>
-          <w:rFonts w:ascii="Arial Unicode MS" w:eastAsia="Arial Unicode MS" w:hAnsi="Arial Unicode MS" w:cs="Arial Unicode MS"/>
-          <w:color w:val="2E95D3"/>
+        <w:t xml:space="preserve"> </w:t>
+      </w:r>
+      <w:r>
+        <w:rPr>
+          <w:rFonts w:ascii="Calibri" w:eastAsia="Arial Unicode MS" w:hAnsi="Calibri" w:cs="Calibri"/>
+          <w:color w:val="DF3079"/>
           <w:sz w:val="24"/>
           <w:szCs w:val="24"/>
           <w:bdr w:val="single" w:sz="2" w:space="0" w:color="E3E3E3" w:frame="1"/>
           <w:shd w:val="clear" w:color="auto" w:fill="0D0D0D"/>
         </w:rPr>
-        <w:t>return</w:t>
-      </w:r>
-      <w:proofErr w:type="gramEnd"/>
-      <w:r>
-        <w:rPr>
-          <w:rFonts w:ascii="Arial Unicode MS" w:eastAsia="Arial Unicode MS" w:hAnsi="Arial Unicode MS" w:cs="Arial Unicode MS"/>
+        <w:t>0</w:t>
+      </w:r>
+      <w:r>
+        <w:rPr>
+          <w:rFonts w:ascii="Calibri" w:eastAsia="Arial Unicode MS" w:hAnsi="Calibri" w:cs="Calibri"/>
           <w:color w:val="FFFFFF"/>
           <w:sz w:val="24"/>
           <w:szCs w:val="24"/>
           <w:shd w:val="clear" w:color="auto" w:fill="0D0D0D"/>
         </w:rPr>
-        <w:t xml:space="preserve"> </w:t>
-      </w:r>
-      <w:r>
-        <w:rPr>
-          <w:rFonts w:ascii="Arial Unicode MS" w:eastAsia="Arial Unicode MS" w:hAnsi="Arial Unicode MS" w:cs="Arial Unicode MS"/>
-          <w:color w:val="DF3079"/>
+        <w:t xml:space="preserve">; </w:t>
+      </w:r>
+      <w:r>
+        <w:rPr>
+          <w:rFonts w:ascii="Calibri" w:eastAsia="Arial Unicode MS" w:hAnsi="Calibri" w:cs="Calibri"/>
           <w:sz w:val="24"/>
           <w:szCs w:val="24"/>
           <w:bdr w:val="single" w:sz="2" w:space="0" w:color="E3E3E3" w:frame="1"/>
           <w:shd w:val="clear" w:color="auto" w:fill="0D0D0D"/>
         </w:rPr>
-        <w:t>0</w:t>
-      </w:r>
-      <w:r>
-        <w:rPr>
-          <w:rFonts w:ascii="Arial Unicode MS" w:eastAsia="Arial Unicode MS" w:hAnsi="Arial Unicode MS" w:cs="Arial Unicode MS"/>
+        <w:t>// Country names are equal</w:t>
+      </w:r>
+    </w:p>
+    <w:p>
+      <w:pPr>
+        <w:spacing w:after="0" w:line="240" w:lineRule="auto"/>
+        <w:rPr>
+          <w:rFonts w:ascii="Calibri" w:eastAsia="Arial Unicode MS" w:hAnsi="Calibri" w:cs="Calibri"/>
           <w:color w:val="FFFFFF"/>
           <w:sz w:val="24"/>
           <w:szCs w:val="24"/>
           <w:shd w:val="clear" w:color="auto" w:fill="0D0D0D"/>
         </w:rPr>
-        <w:t xml:space="preserve">; </w:t>
-      </w:r>
-      <w:r>
-        <w:rPr>
-          <w:rFonts w:ascii="Arial Unicode MS" w:eastAsia="Arial Unicode MS" w:hAnsi="Arial Unicode MS" w:cs="Arial Unicode MS"/>
-          <w:sz w:val="24"/>
-          <w:szCs w:val="24"/>
-          <w:bdr w:val="single" w:sz="2" w:space="0" w:color="E3E3E3" w:frame="1"/>
-          <w:shd w:val="clear" w:color="auto" w:fill="0D0D0D"/>
-        </w:rPr>
-        <w:t>// Country names are equal</w:t>
-      </w:r>
+      </w:pPr>
     </w:p>
     <w:p>
       <w:pPr>
@@ -2441,7 +2940,7 @@
           <w:numId w:val="1"/>
         </w:numPr>
         <w:rPr>
-          <w:rFonts w:ascii="Arial Unicode MS" w:eastAsia="Arial Unicode MS" w:hAnsi="Arial Unicode MS" w:cs="Arial Unicode MS"/>
+          <w:rFonts w:ascii="Calibri" w:eastAsia="Arial Unicode MS" w:hAnsi="Calibri" w:cs="Calibri"/>
           <w:sz w:val="24"/>
           <w:szCs w:val="24"/>
         </w:rPr>
@@ -2450,17 +2949,16 @@
       <w:proofErr w:type="gramStart"/>
       <w:r>
         <w:rPr>
-          <w:rFonts w:ascii="Arial Unicode MS" w:eastAsia="Arial Unicode MS" w:hAnsi="Arial Unicode MS" w:cs="Arial Unicode MS"/>
-          <w:sz w:val="24"/>
-          <w:szCs w:val="24"/>
-        </w:rPr>
-        <w:lastRenderedPageBreak/>
+          <w:rFonts w:ascii="Calibri" w:eastAsia="Arial Unicode MS" w:hAnsi="Calibri" w:cs="Calibri"/>
+          <w:sz w:val="24"/>
+          <w:szCs w:val="24"/>
+        </w:rPr>
         <w:t>window.getComputedStyle</w:t>
       </w:r>
       <w:proofErr w:type="spellEnd"/>
       <w:r>
         <w:rPr>
-          <w:rFonts w:ascii="Arial Unicode MS" w:eastAsia="Arial Unicode MS" w:hAnsi="Arial Unicode MS" w:cs="Arial Unicode MS"/>
+          <w:rFonts w:ascii="Calibri" w:eastAsia="Arial Unicode MS" w:hAnsi="Calibri" w:cs="Calibri"/>
           <w:sz w:val="24"/>
           <w:szCs w:val="24"/>
         </w:rPr>
@@ -2470,7 +2968,7 @@
       <w:proofErr w:type="gramEnd"/>
       <w:r>
         <w:rPr>
-          <w:rFonts w:ascii="Arial Unicode MS" w:eastAsia="Arial Unicode MS" w:hAnsi="Arial Unicode MS" w:cs="Arial Unicode MS"/>
+          <w:rFonts w:ascii="Calibri" w:eastAsia="Arial Unicode MS" w:hAnsi="Calibri" w:cs="Calibri"/>
           <w:sz w:val="24"/>
           <w:szCs w:val="24"/>
         </w:rPr>
@@ -2479,7 +2977,7 @@
       <w:proofErr w:type="spellEnd"/>
       <w:r>
         <w:rPr>
-          <w:rFonts w:ascii="Arial Unicode MS" w:eastAsia="Arial Unicode MS" w:hAnsi="Arial Unicode MS" w:cs="Arial Unicode MS"/>
+          <w:rFonts w:ascii="Calibri" w:eastAsia="Arial Unicode MS" w:hAnsi="Calibri" w:cs="Calibri"/>
           <w:sz w:val="24"/>
           <w:szCs w:val="24"/>
         </w:rPr>
@@ -2488,7 +2986,7 @@
       <w:proofErr w:type="spellStart"/>
       <w:r>
         <w:rPr>
-          <w:rFonts w:ascii="Arial Unicode MS" w:eastAsia="Arial Unicode MS" w:hAnsi="Arial Unicode MS" w:cs="Arial Unicode MS"/>
+          <w:rFonts w:ascii="Calibri" w:eastAsia="Arial Unicode MS" w:hAnsi="Calibri" w:cs="Calibri"/>
           <w:sz w:val="24"/>
           <w:szCs w:val="24"/>
         </w:rPr>
@@ -2497,7 +2995,7 @@
       <w:proofErr w:type="spellEnd"/>
       <w:r>
         <w:rPr>
-          <w:rFonts w:ascii="Arial Unicode MS" w:eastAsia="Arial Unicode MS" w:hAnsi="Arial Unicode MS" w:cs="Arial Unicode MS"/>
+          <w:rFonts w:ascii="Calibri" w:eastAsia="Arial Unicode MS" w:hAnsi="Calibri" w:cs="Calibri"/>
           <w:sz w:val="24"/>
           <w:szCs w:val="24"/>
         </w:rPr>
@@ -2506,7 +3004,7 @@
       <w:proofErr w:type="spellStart"/>
       <w:r>
         <w:rPr>
-          <w:rFonts w:ascii="Arial Unicode MS" w:eastAsia="Arial Unicode MS" w:hAnsi="Arial Unicode MS" w:cs="Arial Unicode MS"/>
+          <w:rFonts w:ascii="Calibri" w:eastAsia="Arial Unicode MS" w:hAnsi="Calibri" w:cs="Calibri"/>
           <w:sz w:val="24"/>
           <w:szCs w:val="24"/>
         </w:rPr>
@@ -2515,7 +3013,7 @@
       <w:proofErr w:type="spellEnd"/>
       <w:r>
         <w:rPr>
-          <w:rFonts w:ascii="Arial Unicode MS" w:eastAsia="Arial Unicode MS" w:hAnsi="Arial Unicode MS" w:cs="Arial Unicode MS"/>
+          <w:rFonts w:ascii="Calibri" w:eastAsia="Arial Unicode MS" w:hAnsi="Calibri" w:cs="Calibri"/>
           <w:sz w:val="24"/>
           <w:szCs w:val="24"/>
         </w:rPr>
@@ -2524,7 +3022,7 @@
       <w:proofErr w:type="spellStart"/>
       <w:r>
         <w:rPr>
-          <w:rFonts w:ascii="Arial Unicode MS" w:eastAsia="Arial Unicode MS" w:hAnsi="Arial Unicode MS" w:cs="Arial Unicode MS"/>
+          <w:rFonts w:ascii="Calibri" w:eastAsia="Arial Unicode MS" w:hAnsi="Calibri" w:cs="Calibri"/>
           <w:sz w:val="24"/>
           <w:szCs w:val="24"/>
         </w:rPr>
@@ -2533,12 +3031,22 @@
       <w:proofErr w:type="spellEnd"/>
       <w:r>
         <w:rPr>
-          <w:rFonts w:ascii="Arial Unicode MS" w:eastAsia="Arial Unicode MS" w:hAnsi="Arial Unicode MS" w:cs="Arial Unicode MS"/>
+          <w:rFonts w:ascii="Calibri" w:eastAsia="Arial Unicode MS" w:hAnsi="Calibri" w:cs="Calibri"/>
           <w:sz w:val="24"/>
           <w:szCs w:val="24"/>
         </w:rPr>
         <w:t xml:space="preserve"> of the class defined in HTML tag.</w:t>
       </w:r>
+    </w:p>
+    <w:p>
+      <w:pPr>
+        <w:pStyle w:val="ListParagraph"/>
+        <w:rPr>
+          <w:rFonts w:ascii="Calibri" w:eastAsia="Arial Unicode MS" w:hAnsi="Calibri" w:cs="Calibri"/>
+          <w:sz w:val="24"/>
+          <w:szCs w:val="24"/>
+        </w:rPr>
+      </w:pPr>
     </w:p>
     <w:p>
       <w:pPr>
@@ -2548,14 +3056,14 @@
           <w:numId w:val="1"/>
         </w:numPr>
         <w:rPr>
-          <w:rFonts w:ascii="Arial Unicode MS" w:eastAsia="Arial Unicode MS" w:hAnsi="Arial Unicode MS" w:cs="Arial Unicode MS"/>
-          <w:sz w:val="24"/>
-          <w:szCs w:val="24"/>
-        </w:rPr>
-      </w:pPr>
-      <w:r>
-        <w:rPr>
-          <w:rFonts w:ascii="Arial Unicode MS" w:eastAsia="Arial Unicode MS" w:hAnsi="Arial Unicode MS" w:cs="Arial Unicode MS"/>
+          <w:rFonts w:ascii="Calibri" w:eastAsia="Arial Unicode MS" w:hAnsi="Calibri" w:cs="Calibri"/>
+          <w:sz w:val="24"/>
+          <w:szCs w:val="24"/>
+        </w:rPr>
+      </w:pPr>
+      <w:r>
+        <w:rPr>
+          <w:rFonts w:ascii="Calibri" w:eastAsia="Arial Unicode MS" w:hAnsi="Calibri" w:cs="Calibri"/>
           <w:sz w:val="24"/>
           <w:szCs w:val="24"/>
         </w:rPr>
@@ -2565,7 +3073,7 @@
       <w:proofErr w:type="gramStart"/>
       <w:r>
         <w:rPr>
-          <w:rFonts w:ascii="Arial Unicode MS" w:eastAsia="Arial Unicode MS" w:hAnsi="Arial Unicode MS" w:cs="Arial Unicode MS"/>
+          <w:rFonts w:ascii="Calibri" w:eastAsia="Arial Unicode MS" w:hAnsi="Calibri" w:cs="Calibri"/>
           <w:sz w:val="24"/>
           <w:szCs w:val="24"/>
         </w:rPr>
@@ -2574,7 +3082,7 @@
       <w:proofErr w:type="spellEnd"/>
       <w:r>
         <w:rPr>
-          <w:rFonts w:ascii="Arial Unicode MS" w:eastAsia="Arial Unicode MS" w:hAnsi="Arial Unicode MS" w:cs="Arial Unicode MS"/>
+          <w:rFonts w:ascii="Calibri" w:eastAsia="Arial Unicode MS" w:hAnsi="Calibri" w:cs="Calibri"/>
           <w:sz w:val="24"/>
           <w:szCs w:val="24"/>
         </w:rPr>
@@ -2583,7 +3091,7 @@
       <w:proofErr w:type="gramEnd"/>
       <w:r>
         <w:rPr>
-          <w:rFonts w:ascii="Arial Unicode MS" w:eastAsia="Arial Unicode MS" w:hAnsi="Arial Unicode MS" w:cs="Arial Unicode MS"/>
+          <w:rFonts w:ascii="Calibri" w:eastAsia="Arial Unicode MS" w:hAnsi="Calibri" w:cs="Calibri"/>
           <w:sz w:val="24"/>
           <w:szCs w:val="24"/>
         </w:rPr>
@@ -2591,7 +3099,7 @@
       </w:r>
       <w:r>
         <w:rPr>
-          <w:rFonts w:ascii="Arial Unicode MS" w:eastAsia="Arial Unicode MS" w:hAnsi="Arial Unicode MS" w:cs="Arial Unicode MS"/>
+          <w:rFonts w:ascii="Calibri" w:eastAsia="Arial Unicode MS" w:hAnsi="Calibri" w:cs="Calibri"/>
           <w:sz w:val="24"/>
           <w:szCs w:val="24"/>
         </w:rPr>
@@ -2600,7 +3108,7 @@
       <w:proofErr w:type="spellStart"/>
       <w:r>
         <w:rPr>
-          <w:rFonts w:ascii="Arial Unicode MS" w:eastAsia="Arial Unicode MS" w:hAnsi="Arial Unicode MS" w:cs="Arial Unicode MS"/>
+          <w:rFonts w:ascii="Calibri" w:eastAsia="Arial Unicode MS" w:hAnsi="Calibri" w:cs="Calibri"/>
           <w:sz w:val="24"/>
           <w:szCs w:val="24"/>
         </w:rPr>
@@ -2609,12 +3117,22 @@
       <w:proofErr w:type="spellEnd"/>
       <w:r>
         <w:rPr>
-          <w:rFonts w:ascii="Arial Unicode MS" w:eastAsia="Arial Unicode MS" w:hAnsi="Arial Unicode MS" w:cs="Arial Unicode MS"/>
+          <w:rFonts w:ascii="Calibri" w:eastAsia="Arial Unicode MS" w:hAnsi="Calibri" w:cs="Calibri"/>
           <w:sz w:val="24"/>
           <w:szCs w:val="24"/>
         </w:rPr>
         <w:t>(‘class’) because it will remove the whole class attribute instead of a lone class.</w:t>
       </w:r>
+    </w:p>
+    <w:p>
+      <w:pPr>
+        <w:pStyle w:val="ListParagraph"/>
+        <w:rPr>
+          <w:rFonts w:ascii="Calibri" w:eastAsia="Arial Unicode MS" w:hAnsi="Calibri" w:cs="Calibri"/>
+          <w:sz w:val="24"/>
+          <w:szCs w:val="24"/>
+        </w:rPr>
+      </w:pPr>
     </w:p>
     <w:p>
       <w:pPr>
@@ -2624,7 +3142,7 @@
           <w:numId w:val="1"/>
         </w:numPr>
         <w:rPr>
-          <w:rFonts w:ascii="Arial Unicode MS" w:eastAsia="Arial Unicode MS" w:hAnsi="Arial Unicode MS" w:cs="Arial Unicode MS"/>
+          <w:rFonts w:ascii="Calibri" w:eastAsia="Arial Unicode MS" w:hAnsi="Calibri" w:cs="Calibri"/>
           <w:sz w:val="24"/>
           <w:szCs w:val="24"/>
         </w:rPr>
@@ -2634,7 +3152,7 @@
       <w:r>
         <w:rPr>
           <w:rStyle w:val="hljs-builtin"/>
-          <w:rFonts w:ascii="Arial Unicode MS" w:eastAsia="Arial Unicode MS" w:hAnsi="Arial Unicode MS" w:cs="Arial Unicode MS"/>
+          <w:rFonts w:ascii="Calibri" w:eastAsia="Arial Unicode MS" w:hAnsi="Calibri" w:cs="Calibri"/>
           <w:sz w:val="24"/>
           <w:szCs w:val="24"/>
         </w:rPr>
@@ -2642,7 +3160,7 @@
       </w:r>
       <w:r>
         <w:rPr>
-          <w:rFonts w:ascii="Arial Unicode MS" w:eastAsia="Arial Unicode MS" w:hAnsi="Arial Unicode MS" w:cs="Arial Unicode MS"/>
+          <w:rFonts w:ascii="Calibri" w:eastAsia="Arial Unicode MS" w:hAnsi="Calibri" w:cs="Calibri"/>
           <w:sz w:val="24"/>
           <w:szCs w:val="24"/>
         </w:rPr>
@@ -2651,7 +3169,7 @@
       <w:proofErr w:type="spellEnd"/>
       <w:r>
         <w:rPr>
-          <w:rFonts w:ascii="Arial Unicode MS" w:eastAsia="Arial Unicode MS" w:hAnsi="Arial Unicode MS" w:cs="Arial Unicode MS"/>
+          <w:rFonts w:ascii="Calibri" w:eastAsia="Arial Unicode MS" w:hAnsi="Calibri" w:cs="Calibri"/>
           <w:sz w:val="24"/>
           <w:szCs w:val="24"/>
         </w:rPr>
@@ -2661,7 +3179,7 @@
       <w:r>
         <w:rPr>
           <w:rStyle w:val="hljs-string"/>
-          <w:rFonts w:ascii="Arial Unicode MS" w:eastAsia="Arial Unicode MS" w:hAnsi="Arial Unicode MS" w:cs="Arial Unicode MS"/>
+          <w:rFonts w:ascii="Calibri" w:eastAsia="Arial Unicode MS" w:hAnsi="Calibri" w:cs="Calibri"/>
           <w:sz w:val="24"/>
           <w:szCs w:val="24"/>
         </w:rPr>
@@ -2669,7 +3187,7 @@
       </w:r>
       <w:r>
         <w:rPr>
-          <w:rFonts w:ascii="Arial Unicode MS" w:eastAsia="Arial Unicode MS" w:hAnsi="Arial Unicode MS" w:cs="Arial Unicode MS"/>
+          <w:rFonts w:ascii="Calibri" w:eastAsia="Arial Unicode MS" w:hAnsi="Calibri" w:cs="Calibri"/>
           <w:sz w:val="24"/>
           <w:szCs w:val="24"/>
         </w:rPr>
@@ -2678,7 +3196,7 @@
       <w:proofErr w:type="spellStart"/>
       <w:r>
         <w:rPr>
-          <w:rFonts w:ascii="Arial Unicode MS" w:eastAsia="Arial Unicode MS" w:hAnsi="Arial Unicode MS" w:cs="Arial Unicode MS"/>
+          <w:rFonts w:ascii="Calibri" w:eastAsia="Arial Unicode MS" w:hAnsi="Calibri" w:cs="Calibri"/>
           <w:sz w:val="24"/>
           <w:szCs w:val="24"/>
         </w:rPr>
@@ -2687,7 +3205,7 @@
       <w:proofErr w:type="spellEnd"/>
       <w:r>
         <w:rPr>
-          <w:rFonts w:ascii="Arial Unicode MS" w:eastAsia="Arial Unicode MS" w:hAnsi="Arial Unicode MS" w:cs="Arial Unicode MS"/>
+          <w:rFonts w:ascii="Calibri" w:eastAsia="Arial Unicode MS" w:hAnsi="Calibri" w:cs="Calibri"/>
           <w:sz w:val="24"/>
           <w:szCs w:val="24"/>
         </w:rPr>
@@ -2697,7 +3215,7 @@
       <w:proofErr w:type="gramStart"/>
       <w:r>
         <w:rPr>
-          <w:rFonts w:ascii="Arial Unicode MS" w:eastAsia="Arial Unicode MS" w:hAnsi="Arial Unicode MS" w:cs="Arial Unicode MS"/>
+          <w:rFonts w:ascii="Calibri" w:eastAsia="Arial Unicode MS" w:hAnsi="Calibri" w:cs="Calibri"/>
           <w:sz w:val="24"/>
           <w:szCs w:val="24"/>
         </w:rPr>
@@ -2706,7 +3224,7 @@
       <w:proofErr w:type="spellEnd"/>
       <w:r>
         <w:rPr>
-          <w:rFonts w:ascii="Arial Unicode MS" w:eastAsia="Arial Unicode MS" w:hAnsi="Arial Unicode MS" w:cs="Arial Unicode MS"/>
+          <w:rFonts w:ascii="Calibri" w:eastAsia="Arial Unicode MS" w:hAnsi="Calibri" w:cs="Calibri"/>
           <w:sz w:val="24"/>
           <w:szCs w:val="24"/>
         </w:rPr>
@@ -2716,7 +3234,7 @@
       <w:r>
         <w:rPr>
           <w:rStyle w:val="HTMLCode"/>
-          <w:rFonts w:ascii="Arial Unicode MS" w:eastAsia="Arial Unicode MS" w:hAnsi="Arial Unicode MS" w:cs="Arial Unicode MS"/>
+          <w:rFonts w:ascii="Calibri" w:eastAsia="Arial Unicode MS" w:hAnsi="Calibri" w:cs="Calibri"/>
           <w:sz w:val="24"/>
           <w:szCs w:val="24"/>
         </w:rPr>
@@ -2724,7 +3242,7 @@
       </w:r>
       <w:r>
         <w:rPr>
-          <w:rFonts w:ascii="Arial Unicode MS" w:eastAsia="Arial Unicode MS" w:hAnsi="Arial Unicode MS" w:cs="Arial Unicode MS"/>
+          <w:rFonts w:ascii="Calibri" w:eastAsia="Arial Unicode MS" w:hAnsi="Calibri" w:cs="Calibri"/>
           <w:sz w:val="24"/>
           <w:szCs w:val="24"/>
         </w:rPr>
@@ -2733,7 +3251,7 @@
       <w:r>
         <w:rPr>
           <w:rStyle w:val="HTMLCode"/>
-          <w:rFonts w:ascii="Arial Unicode MS" w:eastAsia="Arial Unicode MS" w:hAnsi="Arial Unicode MS" w:cs="Arial Unicode MS"/>
+          <w:rFonts w:ascii="Calibri" w:eastAsia="Arial Unicode MS" w:hAnsi="Calibri" w:cs="Calibri"/>
           <w:sz w:val="24"/>
           <w:szCs w:val="24"/>
         </w:rPr>
@@ -2741,7 +3259,7 @@
       </w:r>
       <w:r>
         <w:rPr>
-          <w:rFonts w:ascii="Arial Unicode MS" w:eastAsia="Arial Unicode MS" w:hAnsi="Arial Unicode MS" w:cs="Arial Unicode MS"/>
+          <w:rFonts w:ascii="Calibri" w:eastAsia="Arial Unicode MS" w:hAnsi="Calibri" w:cs="Calibri"/>
           <w:sz w:val="24"/>
           <w:szCs w:val="24"/>
         </w:rPr>
@@ -2750,7 +3268,7 @@
       <w:r>
         <w:rPr>
           <w:rStyle w:val="HTMLCode"/>
-          <w:rFonts w:ascii="Arial Unicode MS" w:eastAsia="Arial Unicode MS" w:hAnsi="Arial Unicode MS" w:cs="Arial Unicode MS"/>
+          <w:rFonts w:ascii="Calibri" w:eastAsia="Arial Unicode MS" w:hAnsi="Calibri" w:cs="Calibri"/>
           <w:sz w:val="24"/>
           <w:szCs w:val="24"/>
         </w:rPr>
@@ -2758,7 +3276,7 @@
       </w:r>
       <w:r>
         <w:rPr>
-          <w:rFonts w:ascii="Arial Unicode MS" w:eastAsia="Arial Unicode MS" w:hAnsi="Arial Unicode MS" w:cs="Arial Unicode MS"/>
+          <w:rFonts w:ascii="Calibri" w:eastAsia="Arial Unicode MS" w:hAnsi="Calibri" w:cs="Calibri"/>
           <w:sz w:val="24"/>
           <w:szCs w:val="24"/>
         </w:rPr>
@@ -2768,7 +3286,7 @@
       <w:r>
         <w:rPr>
           <w:rStyle w:val="HTMLCode"/>
-          <w:rFonts w:ascii="Arial Unicode MS" w:eastAsia="Arial Unicode MS" w:hAnsi="Arial Unicode MS" w:cs="Arial Unicode MS"/>
+          <w:rFonts w:ascii="Calibri" w:eastAsia="Arial Unicode MS" w:hAnsi="Calibri" w:cs="Calibri"/>
           <w:sz w:val="24"/>
           <w:szCs w:val="24"/>
         </w:rPr>
@@ -2777,7 +3295,7 @@
       <w:proofErr w:type="spellEnd"/>
       <w:r>
         <w:rPr>
-          <w:rFonts w:ascii="Arial Unicode MS" w:eastAsia="Arial Unicode MS" w:hAnsi="Arial Unicode MS" w:cs="Arial Unicode MS"/>
+          <w:rFonts w:ascii="Calibri" w:eastAsia="Arial Unicode MS" w:hAnsi="Calibri" w:cs="Calibri"/>
           <w:sz w:val="24"/>
           <w:szCs w:val="24"/>
         </w:rPr>
@@ -2786,7 +3304,7 @@
       <w:r>
         <w:rPr>
           <w:rStyle w:val="HTMLCode"/>
-          <w:rFonts w:ascii="Arial Unicode MS" w:eastAsia="Arial Unicode MS" w:hAnsi="Arial Unicode MS" w:cs="Arial Unicode MS"/>
+          <w:rFonts w:ascii="Calibri" w:eastAsia="Arial Unicode MS" w:hAnsi="Calibri" w:cs="Calibri"/>
           <w:sz w:val="24"/>
           <w:szCs w:val="24"/>
         </w:rPr>
@@ -2794,7 +3312,7 @@
       </w:r>
       <w:r>
         <w:rPr>
-          <w:rFonts w:ascii="Arial Unicode MS" w:eastAsia="Arial Unicode MS" w:hAnsi="Arial Unicode MS" w:cs="Arial Unicode MS"/>
+          <w:rFonts w:ascii="Calibri" w:eastAsia="Arial Unicode MS" w:hAnsi="Calibri" w:cs="Calibri"/>
           <w:sz w:val="24"/>
           <w:szCs w:val="24"/>
         </w:rPr>
@@ -2802,7 +3320,7 @@
       </w:r>
       <w:r>
         <w:rPr>
-          <w:rFonts w:ascii="Arial Unicode MS" w:eastAsia="Arial Unicode MS" w:hAnsi="Arial Unicode MS" w:cs="Arial Unicode MS"/>
+          <w:rFonts w:ascii="Calibri" w:eastAsia="Arial Unicode MS" w:hAnsi="Calibri" w:cs="Calibri"/>
           <w:i/>
           <w:sz w:val="24"/>
           <w:szCs w:val="24"/>
@@ -2811,7 +3329,7 @@
       </w:r>
       <w:r>
         <w:rPr>
-          <w:rFonts w:ascii="Arial Unicode MS" w:eastAsia="Arial Unicode MS" w:hAnsi="Arial Unicode MS" w:cs="Arial Unicode MS"/>
+          <w:rFonts w:ascii="Calibri" w:eastAsia="Arial Unicode MS" w:hAnsi="Calibri" w:cs="Calibri"/>
           <w:i/>
           <w:sz w:val="24"/>
           <w:szCs w:val="24"/>
@@ -2820,13 +3338,23 @@
       </w:r>
       <w:r>
         <w:rPr>
-          <w:rFonts w:ascii="Arial Unicode MS" w:eastAsia="Arial Unicode MS" w:hAnsi="Arial Unicode MS" w:cs="Arial Unicode MS"/>
+          <w:rFonts w:ascii="Calibri" w:eastAsia="Arial Unicode MS" w:hAnsi="Calibri" w:cs="Calibri"/>
           <w:i/>
           <w:sz w:val="24"/>
           <w:szCs w:val="24"/>
         </w:rPr>
         <w:t>It can be helpful for detecting collisions between elements on the page, which can be useful for creating interactive elements or games.</w:t>
       </w:r>
+    </w:p>
+    <w:p>
+      <w:pPr>
+        <w:pStyle w:val="ListParagraph"/>
+        <w:rPr>
+          <w:rFonts w:ascii="Calibri" w:eastAsia="Arial Unicode MS" w:hAnsi="Calibri" w:cs="Calibri"/>
+          <w:sz w:val="24"/>
+          <w:szCs w:val="24"/>
+        </w:rPr>
+      </w:pPr>
     </w:p>
     <w:p>
       <w:pPr>
@@ -2836,14 +3364,14 @@
           <w:numId w:val="1"/>
         </w:numPr>
         <w:rPr>
-          <w:rFonts w:ascii="Arial Unicode MS" w:eastAsia="Arial Unicode MS" w:hAnsi="Arial Unicode MS" w:cs="Arial Unicode MS"/>
-          <w:sz w:val="24"/>
-          <w:szCs w:val="24"/>
-        </w:rPr>
-      </w:pPr>
-      <w:r>
-        <w:rPr>
-          <w:rFonts w:ascii="Arial Unicode MS" w:eastAsia="Arial Unicode MS" w:hAnsi="Arial Unicode MS" w:cs="Arial Unicode MS"/>
+          <w:rFonts w:ascii="Calibri" w:eastAsia="Arial Unicode MS" w:hAnsi="Calibri" w:cs="Calibri"/>
+          <w:sz w:val="24"/>
+          <w:szCs w:val="24"/>
+        </w:rPr>
+      </w:pPr>
+      <w:r>
+        <w:rPr>
+          <w:rFonts w:ascii="Calibri" w:eastAsia="Arial Unicode MS" w:hAnsi="Calibri" w:cs="Calibri"/>
           <w:sz w:val="24"/>
           <w:szCs w:val="24"/>
         </w:rPr>
@@ -2852,7 +3380,7 @@
       <w:proofErr w:type="gramStart"/>
       <w:r>
         <w:rPr>
-          <w:rFonts w:ascii="Arial Unicode MS" w:eastAsia="Arial Unicode MS" w:hAnsi="Arial Unicode MS" w:cs="Arial Unicode MS"/>
+          <w:rFonts w:ascii="Calibri" w:eastAsia="Arial Unicode MS" w:hAnsi="Calibri" w:cs="Calibri"/>
           <w:sz w:val="24"/>
           <w:szCs w:val="24"/>
         </w:rPr>
@@ -2860,7 +3388,7 @@
       </w:r>
       <w:r>
         <w:rPr>
-          <w:rFonts w:ascii="Arial Unicode MS" w:eastAsia="Arial Unicode MS" w:hAnsi="Arial Unicode MS" w:cs="Arial Unicode MS"/>
+          <w:rFonts w:ascii="Calibri" w:eastAsia="Arial Unicode MS" w:hAnsi="Calibri" w:cs="Calibri"/>
           <w:sz w:val="24"/>
           <w:szCs w:val="24"/>
         </w:rPr>
@@ -2869,7 +3397,7 @@
       <w:proofErr w:type="gramEnd"/>
       <w:r>
         <w:rPr>
-          <w:rFonts w:ascii="Arial Unicode MS" w:eastAsia="Arial Unicode MS" w:hAnsi="Arial Unicode MS" w:cs="Arial Unicode MS"/>
+          <w:rFonts w:ascii="Calibri" w:eastAsia="Arial Unicode MS" w:hAnsi="Calibri" w:cs="Calibri"/>
           <w:sz w:val="24"/>
           <w:szCs w:val="24"/>
         </w:rPr>
@@ -2877,7 +3405,7 @@
       </w:r>
       <w:r>
         <w:rPr>
-          <w:rFonts w:ascii="Arial Unicode MS" w:eastAsia="Arial Unicode MS" w:hAnsi="Arial Unicode MS" w:cs="Arial Unicode MS"/>
+          <w:rFonts w:ascii="Calibri" w:eastAsia="Arial Unicode MS" w:hAnsi="Calibri" w:cs="Calibri"/>
           <w:sz w:val="24"/>
           <w:szCs w:val="24"/>
         </w:rPr>
@@ -2885,7 +3413,7 @@
       </w:r>
       <w:r>
         <w:rPr>
-          <w:rFonts w:ascii="Arial Unicode MS" w:eastAsia="Arial Unicode MS" w:hAnsi="Arial Unicode MS" w:cs="Arial Unicode MS"/>
+          <w:rFonts w:ascii="Calibri" w:eastAsia="Arial Unicode MS" w:hAnsi="Calibri" w:cs="Calibri"/>
           <w:sz w:val="24"/>
           <w:szCs w:val="24"/>
         </w:rPr>
@@ -2894,7 +3422,7 @@
       <w:proofErr w:type="spellStart"/>
       <w:r>
         <w:rPr>
-          <w:rFonts w:ascii="Arial Unicode MS" w:eastAsia="Arial Unicode MS" w:hAnsi="Arial Unicode MS" w:cs="Arial Unicode MS"/>
+          <w:rFonts w:ascii="Calibri" w:eastAsia="Arial Unicode MS" w:hAnsi="Calibri" w:cs="Calibri"/>
           <w:sz w:val="24"/>
           <w:szCs w:val="24"/>
         </w:rPr>
@@ -2903,7 +3431,7 @@
       <w:proofErr w:type="spellEnd"/>
       <w:r>
         <w:rPr>
-          <w:rFonts w:ascii="Arial Unicode MS" w:eastAsia="Arial Unicode MS" w:hAnsi="Arial Unicode MS" w:cs="Arial Unicode MS"/>
+          <w:rFonts w:ascii="Calibri" w:eastAsia="Arial Unicode MS" w:hAnsi="Calibri" w:cs="Calibri"/>
           <w:sz w:val="24"/>
           <w:szCs w:val="24"/>
         </w:rPr>
@@ -2911,7 +3439,7 @@
       </w:r>
       <w:r>
         <w:rPr>
-          <w:rFonts w:ascii="Arial Unicode MS" w:eastAsia="Arial Unicode MS" w:hAnsi="Arial Unicode MS" w:cs="Arial Unicode MS"/>
+          <w:rFonts w:ascii="Calibri" w:eastAsia="Arial Unicode MS" w:hAnsi="Calibri" w:cs="Calibri"/>
           <w:i/>
           <w:sz w:val="24"/>
           <w:szCs w:val="24"/>
@@ -2920,12 +3448,22 @@
       </w:r>
       <w:r>
         <w:rPr>
-          <w:rFonts w:ascii="Arial Unicode MS" w:eastAsia="Arial Unicode MS" w:hAnsi="Arial Unicode MS" w:cs="Arial Unicode MS"/>
+          <w:rFonts w:ascii="Calibri" w:eastAsia="Arial Unicode MS" w:hAnsi="Calibri" w:cs="Calibri"/>
           <w:sz w:val="24"/>
           <w:szCs w:val="24"/>
         </w:rPr>
         <w:t>.</w:t>
       </w:r>
+    </w:p>
+    <w:p>
+      <w:pPr>
+        <w:pStyle w:val="ListParagraph"/>
+        <w:rPr>
+          <w:rFonts w:ascii="Calibri" w:eastAsia="Arial Unicode MS" w:hAnsi="Calibri" w:cs="Calibri"/>
+          <w:sz w:val="24"/>
+          <w:szCs w:val="24"/>
+        </w:rPr>
+      </w:pPr>
     </w:p>
     <w:p>
       <w:pPr>
@@ -2935,7 +3473,7 @@
           <w:numId w:val="1"/>
         </w:numPr>
         <w:rPr>
-          <w:rFonts w:ascii="Arial Unicode MS" w:eastAsia="Arial Unicode MS" w:hAnsi="Arial Unicode MS" w:cs="Arial Unicode MS"/>
+          <w:rFonts w:ascii="Calibri" w:eastAsia="Arial Unicode MS" w:hAnsi="Calibri" w:cs="Calibri"/>
           <w:sz w:val="24"/>
           <w:szCs w:val="24"/>
         </w:rPr>
@@ -2943,7 +3481,7 @@
       <w:proofErr w:type="gramStart"/>
       <w:r>
         <w:rPr>
-          <w:rFonts w:ascii="Arial Unicode MS" w:eastAsia="Arial Unicode MS" w:hAnsi="Arial Unicode MS" w:cs="Arial Unicode MS"/>
+          <w:rFonts w:ascii="Calibri" w:eastAsia="Arial Unicode MS" w:hAnsi="Calibri" w:cs="Calibri"/>
           <w:sz w:val="24"/>
           <w:szCs w:val="24"/>
         </w:rPr>
@@ -2952,12 +3490,22 @@
       <w:proofErr w:type="gramEnd"/>
       <w:r>
         <w:rPr>
-          <w:rFonts w:ascii="Arial Unicode MS" w:eastAsia="Arial Unicode MS" w:hAnsi="Arial Unicode MS" w:cs="Arial Unicode MS"/>
+          <w:rFonts w:ascii="Calibri" w:eastAsia="Arial Unicode MS" w:hAnsi="Calibri" w:cs="Calibri"/>
           <w:sz w:val="24"/>
           <w:szCs w:val="24"/>
         </w:rPr>
         <w:t xml:space="preserve"> Music = new Audio("./Sounds/music.mp3") =&gt; way to import sound in JS.</w:t>
       </w:r>
+    </w:p>
+    <w:p>
+      <w:pPr>
+        <w:pStyle w:val="ListParagraph"/>
+        <w:rPr>
+          <w:rFonts w:ascii="Calibri" w:eastAsia="Arial Unicode MS" w:hAnsi="Calibri" w:cs="Calibri"/>
+          <w:sz w:val="24"/>
+          <w:szCs w:val="24"/>
+        </w:rPr>
+      </w:pPr>
     </w:p>
     <w:p>
       <w:pPr>
@@ -2967,22 +3515,23 @@
           <w:numId w:val="1"/>
         </w:numPr>
         <w:rPr>
-          <w:rFonts w:ascii="Arial Unicode MS" w:eastAsia="Arial Unicode MS" w:hAnsi="Arial Unicode MS" w:cs="Arial Unicode MS"/>
-          <w:sz w:val="24"/>
-          <w:szCs w:val="24"/>
-        </w:rPr>
-      </w:pPr>
-      <w:r>
-        <w:rPr>
-          <w:rFonts w:ascii="Arial Unicode MS" w:eastAsia="Arial Unicode MS" w:hAnsi="Arial Unicode MS" w:cs="Arial Unicode MS"/>
-          <w:sz w:val="24"/>
-          <w:szCs w:val="24"/>
-        </w:rPr>
+          <w:rFonts w:ascii="Calibri" w:eastAsia="Arial Unicode MS" w:hAnsi="Calibri" w:cs="Calibri"/>
+          <w:sz w:val="24"/>
+          <w:szCs w:val="24"/>
+        </w:rPr>
+      </w:pPr>
+      <w:r>
+        <w:rPr>
+          <w:rFonts w:ascii="Calibri" w:eastAsia="Arial Unicode MS" w:hAnsi="Calibri" w:cs="Calibri"/>
+          <w:sz w:val="24"/>
+          <w:szCs w:val="24"/>
+        </w:rPr>
+        <w:lastRenderedPageBreak/>
         <w:t xml:space="preserve">Using </w:t>
       </w:r>
       <w:r>
         <w:rPr>
-          <w:rFonts w:ascii="Arial Unicode MS" w:eastAsia="Arial Unicode MS" w:hAnsi="Arial Unicode MS" w:cs="Arial Unicode MS"/>
+          <w:rFonts w:ascii="Calibri" w:eastAsia="Arial Unicode MS" w:hAnsi="Calibri" w:cs="Calibri"/>
           <w:i/>
           <w:sz w:val="24"/>
           <w:szCs w:val="24"/>
@@ -2991,7 +3540,7 @@
       </w:r>
       <w:r>
         <w:rPr>
-          <w:rFonts w:ascii="Arial Unicode MS" w:eastAsia="Arial Unicode MS" w:hAnsi="Arial Unicode MS" w:cs="Arial Unicode MS"/>
+          <w:rFonts w:ascii="Calibri" w:eastAsia="Arial Unicode MS" w:hAnsi="Calibri" w:cs="Calibri"/>
           <w:sz w:val="24"/>
           <w:szCs w:val="24"/>
         </w:rPr>
@@ -2999,7 +3548,7 @@
       </w:r>
       <w:r>
         <w:rPr>
-          <w:rFonts w:ascii="Arial Unicode MS" w:eastAsia="Arial Unicode MS" w:hAnsi="Arial Unicode MS" w:cs="Arial Unicode MS"/>
+          <w:rFonts w:ascii="Calibri" w:eastAsia="Arial Unicode MS" w:hAnsi="Calibri" w:cs="Calibri"/>
           <w:i/>
           <w:sz w:val="24"/>
           <w:szCs w:val="24"/>
@@ -3008,7 +3557,7 @@
       </w:r>
       <w:r>
         <w:rPr>
-          <w:rFonts w:ascii="Arial Unicode MS" w:eastAsia="Arial Unicode MS" w:hAnsi="Arial Unicode MS" w:cs="Arial Unicode MS"/>
+          <w:rFonts w:ascii="Calibri" w:eastAsia="Arial Unicode MS" w:hAnsi="Calibri" w:cs="Calibri"/>
           <w:sz w:val="24"/>
           <w:szCs w:val="24"/>
         </w:rPr>
@@ -3017,7 +3566,7 @@
       <w:proofErr w:type="spellStart"/>
       <w:r>
         <w:rPr>
-          <w:rFonts w:ascii="Arial Unicode MS" w:eastAsia="Arial Unicode MS" w:hAnsi="Arial Unicode MS" w:cs="Arial Unicode MS"/>
+          <w:rFonts w:ascii="Calibri" w:eastAsia="Arial Unicode MS" w:hAnsi="Calibri" w:cs="Calibri"/>
           <w:sz w:val="24"/>
           <w:szCs w:val="24"/>
         </w:rPr>
@@ -3026,12 +3575,22 @@
       <w:proofErr w:type="spellEnd"/>
       <w:r>
         <w:rPr>
-          <w:rFonts w:ascii="Arial Unicode MS" w:eastAsia="Arial Unicode MS" w:hAnsi="Arial Unicode MS" w:cs="Arial Unicode MS"/>
+          <w:rFonts w:ascii="Calibri" w:eastAsia="Arial Unicode MS" w:hAnsi="Calibri" w:cs="Calibri"/>
           <w:sz w:val="24"/>
           <w:szCs w:val="24"/>
         </w:rPr>
         <w:t>(&lt;object-name&gt;) it will undergo iteration only for the object[&lt;property&gt;] not the prototype the object was created with or prototype of the object in general.</w:t>
       </w:r>
+    </w:p>
+    <w:p>
+      <w:pPr>
+        <w:pStyle w:val="ListParagraph"/>
+        <w:rPr>
+          <w:rFonts w:ascii="Calibri" w:eastAsia="Arial Unicode MS" w:hAnsi="Calibri" w:cs="Calibri"/>
+          <w:sz w:val="24"/>
+          <w:szCs w:val="24"/>
+        </w:rPr>
+      </w:pPr>
     </w:p>
     <w:p>
       <w:pPr>
@@ -3041,14 +3600,14 @@
           <w:numId w:val="1"/>
         </w:numPr>
         <w:rPr>
-          <w:rFonts w:ascii="Arial Unicode MS" w:eastAsia="Arial Unicode MS" w:hAnsi="Arial Unicode MS" w:cs="Arial Unicode MS"/>
-          <w:sz w:val="24"/>
-          <w:szCs w:val="24"/>
-        </w:rPr>
-      </w:pPr>
-      <w:r>
-        <w:rPr>
-          <w:rFonts w:ascii="Arial Unicode MS" w:eastAsia="Arial Unicode MS" w:hAnsi="Arial Unicode MS" w:cs="Arial Unicode MS"/>
+          <w:rFonts w:ascii="Calibri" w:eastAsia="Arial Unicode MS" w:hAnsi="Calibri" w:cs="Calibri"/>
+          <w:sz w:val="24"/>
+          <w:szCs w:val="24"/>
+        </w:rPr>
+      </w:pPr>
+      <w:r>
+        <w:rPr>
+          <w:rFonts w:ascii="Calibri" w:eastAsia="Arial Unicode MS" w:hAnsi="Calibri" w:cs="Calibri"/>
           <w:sz w:val="24"/>
           <w:szCs w:val="24"/>
         </w:rPr>
@@ -3057,7 +3616,7 @@
       <w:proofErr w:type="spellStart"/>
       <w:r>
         <w:rPr>
-          <w:rFonts w:ascii="Arial Unicode MS" w:eastAsia="Arial Unicode MS" w:hAnsi="Arial Unicode MS" w:cs="Arial Unicode MS"/>
+          <w:rFonts w:ascii="Calibri" w:eastAsia="Arial Unicode MS" w:hAnsi="Calibri" w:cs="Calibri"/>
           <w:sz w:val="24"/>
           <w:szCs w:val="24"/>
         </w:rPr>
@@ -3066,7 +3625,7 @@
       <w:proofErr w:type="spellEnd"/>
       <w:r>
         <w:rPr>
-          <w:rFonts w:ascii="Arial Unicode MS" w:eastAsia="Arial Unicode MS" w:hAnsi="Arial Unicode MS" w:cs="Arial Unicode MS"/>
+          <w:rFonts w:ascii="Calibri" w:eastAsia="Arial Unicode MS" w:hAnsi="Calibri" w:cs="Calibri"/>
           <w:sz w:val="24"/>
           <w:szCs w:val="24"/>
         </w:rPr>
@@ -3076,7 +3635,7 @@
       <w:proofErr w:type="gramStart"/>
       <w:r>
         <w:rPr>
-          <w:rFonts w:ascii="Arial Unicode MS" w:eastAsia="Arial Unicode MS" w:hAnsi="Arial Unicode MS" w:cs="Arial Unicode MS"/>
+          <w:rFonts w:ascii="Calibri" w:eastAsia="Arial Unicode MS" w:hAnsi="Calibri" w:cs="Calibri"/>
           <w:sz w:val="24"/>
           <w:szCs w:val="24"/>
         </w:rPr>
@@ -3085,7 +3644,7 @@
       <w:proofErr w:type="spellEnd"/>
       <w:r>
         <w:rPr>
-          <w:rFonts w:ascii="Arial Unicode MS" w:eastAsia="Arial Unicode MS" w:hAnsi="Arial Unicode MS" w:cs="Arial Unicode MS"/>
+          <w:rFonts w:ascii="Calibri" w:eastAsia="Arial Unicode MS" w:hAnsi="Calibri" w:cs="Calibri"/>
           <w:sz w:val="24"/>
           <w:szCs w:val="24"/>
         </w:rPr>
@@ -3094,12 +3653,22 @@
       <w:proofErr w:type="gramEnd"/>
       <w:r>
         <w:rPr>
-          <w:rFonts w:ascii="Arial Unicode MS" w:eastAsia="Arial Unicode MS" w:hAnsi="Arial Unicode MS" w:cs="Arial Unicode MS"/>
+          <w:rFonts w:ascii="Calibri" w:eastAsia="Arial Unicode MS" w:hAnsi="Calibri" w:cs="Calibri"/>
           <w:sz w:val="24"/>
           <w:szCs w:val="24"/>
         </w:rPr>
         <w:t>&lt;prototype-object&gt;) =&gt; way to create a new object with old prototype properties too.</w:t>
       </w:r>
+    </w:p>
+    <w:p>
+      <w:pPr>
+        <w:pStyle w:val="ListParagraph"/>
+        <w:rPr>
+          <w:rFonts w:ascii="Calibri" w:eastAsia="Arial Unicode MS" w:hAnsi="Calibri" w:cs="Calibri"/>
+          <w:sz w:val="24"/>
+          <w:szCs w:val="24"/>
+        </w:rPr>
+      </w:pPr>
     </w:p>
     <w:p>
       <w:pPr>
@@ -3109,14 +3678,14 @@
           <w:numId w:val="1"/>
         </w:numPr>
         <w:rPr>
-          <w:rFonts w:ascii="Arial Unicode MS" w:eastAsia="Arial Unicode MS" w:hAnsi="Arial Unicode MS" w:cs="Arial Unicode MS"/>
-          <w:sz w:val="24"/>
-          <w:szCs w:val="24"/>
-        </w:rPr>
-      </w:pPr>
-      <w:r>
-        <w:rPr>
-          <w:rFonts w:ascii="Arial Unicode MS" w:eastAsia="Arial Unicode MS" w:hAnsi="Arial Unicode MS" w:cs="Arial Unicode MS"/>
+          <w:rFonts w:ascii="Calibri" w:eastAsia="Arial Unicode MS" w:hAnsi="Calibri" w:cs="Calibri"/>
+          <w:sz w:val="24"/>
+          <w:szCs w:val="24"/>
+        </w:rPr>
+      </w:pPr>
+      <w:r>
+        <w:rPr>
+          <w:rFonts w:ascii="Calibri" w:eastAsia="Arial Unicode MS" w:hAnsi="Calibri" w:cs="Calibri"/>
           <w:sz w:val="24"/>
           <w:szCs w:val="24"/>
         </w:rPr>
@@ -3126,7 +3695,7 @@
       <w:proofErr w:type="gramStart"/>
       <w:r>
         <w:rPr>
-          <w:rFonts w:ascii="Arial Unicode MS" w:eastAsia="Arial Unicode MS" w:hAnsi="Arial Unicode MS" w:cs="Arial Unicode MS"/>
+          <w:rFonts w:ascii="Calibri" w:eastAsia="Arial Unicode MS" w:hAnsi="Calibri" w:cs="Calibri"/>
           <w:sz w:val="24"/>
           <w:szCs w:val="24"/>
         </w:rPr>
@@ -3136,7 +3705,7 @@
       <w:proofErr w:type="gramEnd"/>
       <w:r>
         <w:rPr>
-          <w:rFonts w:ascii="Arial Unicode MS" w:eastAsia="Arial Unicode MS" w:hAnsi="Arial Unicode MS" w:cs="Arial Unicode MS"/>
+          <w:rFonts w:ascii="Calibri" w:eastAsia="Arial Unicode MS" w:hAnsi="Calibri" w:cs="Calibri"/>
           <w:sz w:val="24"/>
           <w:szCs w:val="24"/>
         </w:rPr>
@@ -3145,7 +3714,7 @@
       <w:proofErr w:type="spellStart"/>
       <w:r>
         <w:rPr>
-          <w:rFonts w:ascii="Arial Unicode MS" w:eastAsia="Arial Unicode MS" w:hAnsi="Arial Unicode MS" w:cs="Arial Unicode MS"/>
+          <w:rFonts w:ascii="Calibri" w:eastAsia="Arial Unicode MS" w:hAnsi="Calibri" w:cs="Calibri"/>
           <w:sz w:val="24"/>
           <w:szCs w:val="24"/>
         </w:rPr>
@@ -3154,12 +3723,22 @@
       <w:proofErr w:type="spellEnd"/>
       <w:r>
         <w:rPr>
-          <w:rFonts w:ascii="Arial Unicode MS" w:eastAsia="Arial Unicode MS" w:hAnsi="Arial Unicode MS" w:cs="Arial Unicode MS"/>
+          <w:rFonts w:ascii="Calibri" w:eastAsia="Arial Unicode MS" w:hAnsi="Calibri" w:cs="Calibri"/>
           <w:sz w:val="24"/>
           <w:szCs w:val="24"/>
         </w:rPr>
         <w:t>).</w:t>
       </w:r>
+    </w:p>
+    <w:p>
+      <w:pPr>
+        <w:pStyle w:val="ListParagraph"/>
+        <w:rPr>
+          <w:rFonts w:ascii="Calibri" w:eastAsia="Arial Unicode MS" w:hAnsi="Calibri" w:cs="Calibri"/>
+          <w:sz w:val="24"/>
+          <w:szCs w:val="24"/>
+        </w:rPr>
+      </w:pPr>
     </w:p>
     <w:p>
       <w:pPr>
@@ -3169,14 +3748,14 @@
           <w:numId w:val="1"/>
         </w:numPr>
         <w:rPr>
-          <w:rFonts w:ascii="Arial Unicode MS" w:eastAsia="Arial Unicode MS" w:hAnsi="Arial Unicode MS" w:cs="Arial Unicode MS"/>
-          <w:sz w:val="24"/>
-          <w:szCs w:val="24"/>
-        </w:rPr>
-      </w:pPr>
-      <w:r>
-        <w:rPr>
-          <w:rFonts w:ascii="Arial Unicode MS" w:eastAsia="Arial Unicode MS" w:hAnsi="Arial Unicode MS" w:cs="Arial Unicode MS"/>
+          <w:rFonts w:ascii="Calibri" w:eastAsia="Arial Unicode MS" w:hAnsi="Calibri" w:cs="Calibri"/>
+          <w:sz w:val="24"/>
+          <w:szCs w:val="24"/>
+        </w:rPr>
+      </w:pPr>
+      <w:r>
+        <w:rPr>
+          <w:rFonts w:ascii="Calibri" w:eastAsia="Arial Unicode MS" w:hAnsi="Calibri" w:cs="Calibri"/>
           <w:sz w:val="24"/>
           <w:szCs w:val="24"/>
         </w:rPr>
@@ -3185,7 +3764,7 @@
       <w:proofErr w:type="gramStart"/>
       <w:r>
         <w:rPr>
-          <w:rFonts w:ascii="Arial Unicode MS" w:eastAsia="Arial Unicode MS" w:hAnsi="Arial Unicode MS" w:cs="Arial Unicode MS"/>
+          <w:rFonts w:ascii="Calibri" w:eastAsia="Arial Unicode MS" w:hAnsi="Calibri" w:cs="Calibri"/>
           <w:sz w:val="24"/>
           <w:szCs w:val="24"/>
         </w:rPr>
@@ -3194,7 +3773,7 @@
       <w:proofErr w:type="gramEnd"/>
       <w:r>
         <w:rPr>
-          <w:rFonts w:ascii="Arial Unicode MS" w:eastAsia="Arial Unicode MS" w:hAnsi="Arial Unicode MS" w:cs="Arial Unicode MS"/>
+          <w:rFonts w:ascii="Calibri" w:eastAsia="Arial Unicode MS" w:hAnsi="Calibri" w:cs="Calibri"/>
           <w:sz w:val="24"/>
           <w:szCs w:val="24"/>
         </w:rPr>
@@ -3203,7 +3782,7 @@
       <w:proofErr w:type="gramStart"/>
       <w:r>
         <w:rPr>
-          <w:rFonts w:ascii="Arial Unicode MS" w:eastAsia="Arial Unicode MS" w:hAnsi="Arial Unicode MS" w:cs="Arial Unicode MS"/>
+          <w:rFonts w:ascii="Calibri" w:eastAsia="Arial Unicode MS" w:hAnsi="Calibri" w:cs="Calibri"/>
           <w:sz w:val="24"/>
           <w:szCs w:val="24"/>
         </w:rPr>
@@ -3212,12 +3791,22 @@
       <w:proofErr w:type="gramEnd"/>
       <w:r>
         <w:rPr>
-          <w:rFonts w:ascii="Arial Unicode MS" w:eastAsia="Arial Unicode MS" w:hAnsi="Arial Unicode MS" w:cs="Arial Unicode MS"/>
+          <w:rFonts w:ascii="Calibri" w:eastAsia="Arial Unicode MS" w:hAnsi="Calibri" w:cs="Calibri"/>
           <w:sz w:val="24"/>
           <w:szCs w:val="24"/>
         </w:rPr>
         <w:t>“World”) === str2 is FALSE as well as “World” === str2.</w:t>
       </w:r>
+    </w:p>
+    <w:p>
+      <w:pPr>
+        <w:pStyle w:val="ListParagraph"/>
+        <w:rPr>
+          <w:rFonts w:ascii="Calibri" w:eastAsia="Arial Unicode MS" w:hAnsi="Calibri" w:cs="Calibri"/>
+          <w:sz w:val="24"/>
+          <w:szCs w:val="24"/>
+        </w:rPr>
+      </w:pPr>
     </w:p>
     <w:p>
       <w:pPr>
@@ -3227,14 +3816,14 @@
           <w:numId w:val="1"/>
         </w:numPr>
         <w:rPr>
-          <w:rFonts w:ascii="Arial Unicode MS" w:eastAsia="Arial Unicode MS" w:hAnsi="Arial Unicode MS" w:cs="Arial Unicode MS"/>
-          <w:sz w:val="24"/>
-          <w:szCs w:val="24"/>
-        </w:rPr>
-      </w:pPr>
-      <w:r>
-        <w:rPr>
-          <w:rFonts w:ascii="Arial Unicode MS" w:eastAsia="Arial Unicode MS" w:hAnsi="Arial Unicode MS" w:cs="Arial Unicode MS"/>
+          <w:rFonts w:ascii="Calibri" w:eastAsia="Arial Unicode MS" w:hAnsi="Calibri" w:cs="Calibri"/>
+          <w:sz w:val="24"/>
+          <w:szCs w:val="24"/>
+        </w:rPr>
+      </w:pPr>
+      <w:r>
+        <w:rPr>
+          <w:rFonts w:ascii="Calibri" w:eastAsia="Arial Unicode MS" w:hAnsi="Calibri" w:cs="Calibri"/>
           <w:sz w:val="24"/>
           <w:szCs w:val="24"/>
         </w:rPr>
@@ -3251,7 +3840,7 @@
         <w:shd w:val="clear" w:color="auto" w:fill="FFFFFE"/>
         <w:spacing w:after="0" w:line="285" w:lineRule="atLeast"/>
         <w:rPr>
-          <w:rFonts w:ascii="Arial Unicode MS" w:eastAsia="Arial Unicode MS" w:hAnsi="Arial Unicode MS" w:cs="Arial Unicode MS"/>
+          <w:rFonts w:ascii="Calibri" w:eastAsia="Arial Unicode MS" w:hAnsi="Calibri" w:cs="Calibri"/>
           <w:color w:val="000000"/>
           <w:sz w:val="24"/>
           <w:szCs w:val="24"/>
@@ -3259,7 +3848,7 @@
       </w:pPr>
       <w:r>
         <w:rPr>
-          <w:rFonts w:ascii="Arial Unicode MS" w:eastAsia="Arial Unicode MS" w:hAnsi="Arial Unicode MS" w:cs="Arial Unicode MS"/>
+          <w:rFonts w:ascii="Calibri" w:eastAsia="Arial Unicode MS" w:hAnsi="Calibri" w:cs="Calibri"/>
           <w:color w:val="000000"/>
           <w:sz w:val="24"/>
           <w:szCs w:val="24"/>
@@ -3274,7 +3863,7 @@
         <w:spacing w:after="0" w:line="285" w:lineRule="atLeast"/>
         <w:ind w:left="1440"/>
         <w:rPr>
-          <w:rFonts w:ascii="Arial Unicode MS" w:eastAsia="Arial Unicode MS" w:hAnsi="Arial Unicode MS" w:cs="Arial Unicode MS"/>
+          <w:rFonts w:ascii="Calibri" w:eastAsia="Arial Unicode MS" w:hAnsi="Calibri" w:cs="Calibri"/>
           <w:color w:val="000000"/>
           <w:sz w:val="24"/>
           <w:szCs w:val="24"/>
@@ -3284,7 +3873,7 @@
       <w:proofErr w:type="gramStart"/>
       <w:r>
         <w:rPr>
-          <w:rFonts w:ascii="Arial Unicode MS" w:eastAsia="Arial Unicode MS" w:hAnsi="Arial Unicode MS" w:cs="Arial Unicode MS"/>
+          <w:rFonts w:ascii="Calibri" w:eastAsia="Arial Unicode MS" w:hAnsi="Calibri" w:cs="Calibri"/>
           <w:color w:val="0000FF"/>
           <w:sz w:val="24"/>
           <w:szCs w:val="24"/>
@@ -3294,7 +3883,7 @@
       <w:proofErr w:type="gramEnd"/>
       <w:r>
         <w:rPr>
-          <w:rFonts w:ascii="Arial Unicode MS" w:eastAsia="Arial Unicode MS" w:hAnsi="Arial Unicode MS" w:cs="Arial Unicode MS"/>
+          <w:rFonts w:ascii="Calibri" w:eastAsia="Arial Unicode MS" w:hAnsi="Calibri" w:cs="Calibri"/>
           <w:color w:val="000000"/>
           <w:sz w:val="24"/>
           <w:szCs w:val="24"/>
@@ -3304,7 +3893,7 @@
       <w:proofErr w:type="spellStart"/>
       <w:r>
         <w:rPr>
-          <w:rFonts w:ascii="Arial Unicode MS" w:eastAsia="Arial Unicode MS" w:hAnsi="Arial Unicode MS" w:cs="Arial Unicode MS"/>
+          <w:rFonts w:ascii="Calibri" w:eastAsia="Arial Unicode MS" w:hAnsi="Calibri" w:cs="Calibri"/>
           <w:color w:val="008080"/>
           <w:sz w:val="24"/>
           <w:szCs w:val="24"/>
@@ -3314,7 +3903,7 @@
       <w:proofErr w:type="spellEnd"/>
       <w:r>
         <w:rPr>
-          <w:rFonts w:ascii="Arial Unicode MS" w:eastAsia="Arial Unicode MS" w:hAnsi="Arial Unicode MS" w:cs="Arial Unicode MS"/>
+          <w:rFonts w:ascii="Calibri" w:eastAsia="Arial Unicode MS" w:hAnsi="Calibri" w:cs="Calibri"/>
           <w:color w:val="000000"/>
           <w:sz w:val="24"/>
           <w:szCs w:val="24"/>
@@ -3329,7 +3918,7 @@
         <w:spacing w:after="0" w:line="285" w:lineRule="atLeast"/>
         <w:ind w:left="1440"/>
         <w:rPr>
-          <w:rFonts w:ascii="Arial Unicode MS" w:eastAsia="Arial Unicode MS" w:hAnsi="Arial Unicode MS" w:cs="Arial Unicode MS"/>
+          <w:rFonts w:ascii="Calibri" w:eastAsia="Arial Unicode MS" w:hAnsi="Calibri" w:cs="Calibri"/>
           <w:color w:val="000000"/>
           <w:sz w:val="24"/>
           <w:szCs w:val="24"/>
@@ -3337,7 +3926,7 @@
       </w:pPr>
       <w:r>
         <w:rPr>
-          <w:rFonts w:ascii="Arial Unicode MS" w:eastAsia="Arial Unicode MS" w:hAnsi="Arial Unicode MS" w:cs="Arial Unicode MS"/>
+          <w:rFonts w:ascii="Calibri" w:eastAsia="Arial Unicode MS" w:hAnsi="Calibri" w:cs="Calibri"/>
           <w:color w:val="000000"/>
           <w:sz w:val="24"/>
           <w:szCs w:val="24"/>
@@ -3347,7 +3936,7 @@
       <w:proofErr w:type="spellStart"/>
       <w:r>
         <w:rPr>
-          <w:rFonts w:ascii="Arial Unicode MS" w:eastAsia="Arial Unicode MS" w:hAnsi="Arial Unicode MS" w:cs="Arial Unicode MS"/>
+          <w:rFonts w:ascii="Calibri" w:eastAsia="Arial Unicode MS" w:hAnsi="Calibri" w:cs="Calibri"/>
           <w:color w:val="0000FF"/>
           <w:sz w:val="24"/>
           <w:szCs w:val="24"/>
@@ -3356,7 +3945,7 @@
       </w:r>
       <w:r>
         <w:rPr>
-          <w:rFonts w:ascii="Arial Unicode MS" w:eastAsia="Arial Unicode MS" w:hAnsi="Arial Unicode MS" w:cs="Arial Unicode MS"/>
+          <w:rFonts w:ascii="Calibri" w:eastAsia="Arial Unicode MS" w:hAnsi="Calibri" w:cs="Calibri"/>
           <w:color w:val="000000"/>
           <w:sz w:val="24"/>
           <w:szCs w:val="24"/>
@@ -3366,7 +3955,7 @@
       <w:proofErr w:type="spellEnd"/>
       <w:r>
         <w:rPr>
-          <w:rFonts w:ascii="Arial Unicode MS" w:eastAsia="Arial Unicode MS" w:hAnsi="Arial Unicode MS" w:cs="Arial Unicode MS"/>
+          <w:rFonts w:ascii="Calibri" w:eastAsia="Arial Unicode MS" w:hAnsi="Calibri" w:cs="Calibri"/>
           <w:color w:val="000000"/>
           <w:sz w:val="24"/>
           <w:szCs w:val="24"/>
@@ -3381,7 +3970,7 @@
         <w:spacing w:after="0" w:line="285" w:lineRule="atLeast"/>
         <w:ind w:left="1440"/>
         <w:rPr>
-          <w:rFonts w:ascii="Arial Unicode MS" w:eastAsia="Arial Unicode MS" w:hAnsi="Arial Unicode MS" w:cs="Arial Unicode MS"/>
+          <w:rFonts w:ascii="Calibri" w:eastAsia="Arial Unicode MS" w:hAnsi="Calibri" w:cs="Calibri"/>
           <w:color w:val="000000"/>
           <w:sz w:val="24"/>
           <w:szCs w:val="24"/>
@@ -3389,7 +3978,7 @@
       </w:pPr>
       <w:r>
         <w:rPr>
-          <w:rFonts w:ascii="Arial Unicode MS" w:eastAsia="Arial Unicode MS" w:hAnsi="Arial Unicode MS" w:cs="Arial Unicode MS"/>
+          <w:rFonts w:ascii="Calibri" w:eastAsia="Arial Unicode MS" w:hAnsi="Calibri" w:cs="Calibri"/>
           <w:color w:val="000000"/>
           <w:sz w:val="24"/>
           <w:szCs w:val="24"/>
@@ -3399,7 +3988,7 @@
       <w:proofErr w:type="spellStart"/>
       <w:r>
         <w:rPr>
-          <w:rFonts w:ascii="Arial Unicode MS" w:eastAsia="Arial Unicode MS" w:hAnsi="Arial Unicode MS" w:cs="Arial Unicode MS"/>
+          <w:rFonts w:ascii="Calibri" w:eastAsia="Arial Unicode MS" w:hAnsi="Calibri" w:cs="Calibri"/>
           <w:color w:val="0000FF"/>
           <w:sz w:val="24"/>
           <w:szCs w:val="24"/>
@@ -3408,7 +3997,7 @@
       </w:r>
       <w:r>
         <w:rPr>
-          <w:rFonts w:ascii="Arial Unicode MS" w:eastAsia="Arial Unicode MS" w:hAnsi="Arial Unicode MS" w:cs="Arial Unicode MS"/>
+          <w:rFonts w:ascii="Calibri" w:eastAsia="Arial Unicode MS" w:hAnsi="Calibri" w:cs="Calibri"/>
           <w:color w:val="000000"/>
           <w:sz w:val="24"/>
           <w:szCs w:val="24"/>
@@ -3418,7 +4007,7 @@
       <w:proofErr w:type="spellEnd"/>
       <w:r>
         <w:rPr>
-          <w:rFonts w:ascii="Arial Unicode MS" w:eastAsia="Arial Unicode MS" w:hAnsi="Arial Unicode MS" w:cs="Arial Unicode MS"/>
+          <w:rFonts w:ascii="Calibri" w:eastAsia="Arial Unicode MS" w:hAnsi="Calibri" w:cs="Calibri"/>
           <w:color w:val="000000"/>
           <w:sz w:val="24"/>
           <w:szCs w:val="24"/>
@@ -3428,7 +4017,7 @@
       <w:proofErr w:type="gramStart"/>
       <w:r>
         <w:rPr>
-          <w:rFonts w:ascii="Arial Unicode MS" w:eastAsia="Arial Unicode MS" w:hAnsi="Arial Unicode MS" w:cs="Arial Unicode MS"/>
+          <w:rFonts w:ascii="Calibri" w:eastAsia="Arial Unicode MS" w:hAnsi="Calibri" w:cs="Calibri"/>
           <w:color w:val="0000FF"/>
           <w:sz w:val="24"/>
           <w:szCs w:val="24"/>
@@ -3437,7 +4026,7 @@
       </w:r>
       <w:r>
         <w:rPr>
-          <w:rFonts w:ascii="Arial Unicode MS" w:eastAsia="Arial Unicode MS" w:hAnsi="Arial Unicode MS" w:cs="Arial Unicode MS"/>
+          <w:rFonts w:ascii="Calibri" w:eastAsia="Arial Unicode MS" w:hAnsi="Calibri" w:cs="Calibri"/>
           <w:color w:val="000000"/>
           <w:sz w:val="24"/>
           <w:szCs w:val="24"/>
@@ -3447,7 +4036,7 @@
       <w:proofErr w:type="gramEnd"/>
       <w:r>
         <w:rPr>
-          <w:rFonts w:ascii="Arial Unicode MS" w:eastAsia="Arial Unicode MS" w:hAnsi="Arial Unicode MS" w:cs="Arial Unicode MS"/>
+          <w:rFonts w:ascii="Calibri" w:eastAsia="Arial Unicode MS" w:hAnsi="Calibri" w:cs="Calibri"/>
           <w:color w:val="000000"/>
           <w:sz w:val="24"/>
           <w:szCs w:val="24"/>
@@ -3462,7 +4051,7 @@
         <w:spacing w:after="0" w:line="285" w:lineRule="atLeast"/>
         <w:ind w:left="1440"/>
         <w:rPr>
-          <w:rFonts w:ascii="Arial Unicode MS" w:eastAsia="Arial Unicode MS" w:hAnsi="Arial Unicode MS" w:cs="Arial Unicode MS"/>
+          <w:rFonts w:ascii="Calibri" w:eastAsia="Arial Unicode MS" w:hAnsi="Calibri" w:cs="Calibri"/>
           <w:color w:val="000000"/>
           <w:sz w:val="24"/>
           <w:szCs w:val="24"/>
@@ -3470,7 +4059,7 @@
       </w:pPr>
       <w:r>
         <w:rPr>
-          <w:rFonts w:ascii="Arial Unicode MS" w:eastAsia="Arial Unicode MS" w:hAnsi="Arial Unicode MS" w:cs="Arial Unicode MS"/>
+          <w:rFonts w:ascii="Calibri" w:eastAsia="Arial Unicode MS" w:hAnsi="Calibri" w:cs="Calibri"/>
           <w:color w:val="000000"/>
           <w:sz w:val="24"/>
           <w:szCs w:val="24"/>
@@ -3480,7 +4069,7 @@
       <w:proofErr w:type="gramStart"/>
       <w:r>
         <w:rPr>
-          <w:rFonts w:ascii="Arial Unicode MS" w:eastAsia="Arial Unicode MS" w:hAnsi="Arial Unicode MS" w:cs="Arial Unicode MS"/>
+          <w:rFonts w:ascii="Calibri" w:eastAsia="Arial Unicode MS" w:hAnsi="Calibri" w:cs="Calibri"/>
           <w:color w:val="000000"/>
           <w:sz w:val="24"/>
           <w:szCs w:val="24"/>
@@ -3490,7 +4079,7 @@
       <w:proofErr w:type="gramEnd"/>
       <w:r>
         <w:rPr>
-          <w:rFonts w:ascii="Arial Unicode MS" w:eastAsia="Arial Unicode MS" w:hAnsi="Arial Unicode MS" w:cs="Arial Unicode MS"/>
+          <w:rFonts w:ascii="Calibri" w:eastAsia="Arial Unicode MS" w:hAnsi="Calibri" w:cs="Calibri"/>
           <w:color w:val="A31515"/>
           <w:sz w:val="24"/>
           <w:szCs w:val="24"/>
@@ -3499,7 +4088,7 @@
       </w:r>
       <w:r>
         <w:rPr>
-          <w:rFonts w:ascii="Arial Unicode MS" w:eastAsia="Arial Unicode MS" w:hAnsi="Arial Unicode MS" w:cs="Arial Unicode MS"/>
+          <w:rFonts w:ascii="Calibri" w:eastAsia="Arial Unicode MS" w:hAnsi="Calibri" w:cs="Calibri"/>
           <w:color w:val="000000"/>
           <w:sz w:val="24"/>
           <w:szCs w:val="24"/>
@@ -3509,7 +4098,7 @@
       <w:proofErr w:type="spellStart"/>
       <w:r>
         <w:rPr>
-          <w:rFonts w:ascii="Arial Unicode MS" w:eastAsia="Arial Unicode MS" w:hAnsi="Arial Unicode MS" w:cs="Arial Unicode MS"/>
+          <w:rFonts w:ascii="Calibri" w:eastAsia="Arial Unicode MS" w:hAnsi="Calibri" w:cs="Calibri"/>
           <w:color w:val="0000FF"/>
           <w:sz w:val="24"/>
           <w:szCs w:val="24"/>
@@ -3518,7 +4107,7 @@
       </w:r>
       <w:r>
         <w:rPr>
-          <w:rFonts w:ascii="Arial Unicode MS" w:eastAsia="Arial Unicode MS" w:hAnsi="Arial Unicode MS" w:cs="Arial Unicode MS"/>
+          <w:rFonts w:ascii="Calibri" w:eastAsia="Arial Unicode MS" w:hAnsi="Calibri" w:cs="Calibri"/>
           <w:color w:val="000000"/>
           <w:sz w:val="24"/>
           <w:szCs w:val="24"/>
@@ -3528,7 +4117,7 @@
       <w:proofErr w:type="spellEnd"/>
       <w:r>
         <w:rPr>
-          <w:rFonts w:ascii="Arial Unicode MS" w:eastAsia="Arial Unicode MS" w:hAnsi="Arial Unicode MS" w:cs="Arial Unicode MS"/>
+          <w:rFonts w:ascii="Calibri" w:eastAsia="Arial Unicode MS" w:hAnsi="Calibri" w:cs="Calibri"/>
           <w:color w:val="000000"/>
           <w:sz w:val="24"/>
           <w:szCs w:val="24"/>
@@ -3537,7 +4126,7 @@
       </w:r>
       <w:r>
         <w:rPr>
-          <w:rFonts w:ascii="Arial Unicode MS" w:eastAsia="Arial Unicode MS" w:hAnsi="Arial Unicode MS" w:cs="Arial Unicode MS"/>
+          <w:rFonts w:ascii="Calibri" w:eastAsia="Arial Unicode MS" w:hAnsi="Calibri" w:cs="Calibri"/>
           <w:color w:val="A31515"/>
           <w:sz w:val="24"/>
           <w:szCs w:val="24"/>
@@ -3547,7 +4136,7 @@
       <w:proofErr w:type="spellStart"/>
       <w:r>
         <w:rPr>
-          <w:rFonts w:ascii="Arial Unicode MS" w:eastAsia="Arial Unicode MS" w:hAnsi="Arial Unicode MS" w:cs="Arial Unicode MS"/>
+          <w:rFonts w:ascii="Calibri" w:eastAsia="Arial Unicode MS" w:hAnsi="Calibri" w:cs="Calibri"/>
           <w:color w:val="A31515"/>
           <w:sz w:val="24"/>
           <w:szCs w:val="24"/>
@@ -3557,7 +4146,7 @@
       <w:proofErr w:type="spellEnd"/>
       <w:r>
         <w:rPr>
-          <w:rFonts w:ascii="Arial Unicode MS" w:eastAsia="Arial Unicode MS" w:hAnsi="Arial Unicode MS" w:cs="Arial Unicode MS"/>
+          <w:rFonts w:ascii="Calibri" w:eastAsia="Arial Unicode MS" w:hAnsi="Calibri" w:cs="Calibri"/>
           <w:color w:val="A31515"/>
           <w:sz w:val="24"/>
           <w:szCs w:val="24"/>
@@ -3566,7 +4155,7 @@
       </w:r>
       <w:r>
         <w:rPr>
-          <w:rFonts w:ascii="Arial Unicode MS" w:eastAsia="Arial Unicode MS" w:hAnsi="Arial Unicode MS" w:cs="Arial Unicode MS"/>
+          <w:rFonts w:ascii="Calibri" w:eastAsia="Arial Unicode MS" w:hAnsi="Calibri" w:cs="Calibri"/>
           <w:color w:val="000000"/>
           <w:sz w:val="24"/>
           <w:szCs w:val="24"/>
@@ -3581,7 +4170,7 @@
         <w:spacing w:after="0" w:line="285" w:lineRule="atLeast"/>
         <w:ind w:left="1440"/>
         <w:rPr>
-          <w:rFonts w:ascii="Arial Unicode MS" w:eastAsia="Arial Unicode MS" w:hAnsi="Arial Unicode MS" w:cs="Arial Unicode MS"/>
+          <w:rFonts w:ascii="Calibri" w:eastAsia="Arial Unicode MS" w:hAnsi="Calibri" w:cs="Calibri"/>
           <w:color w:val="000000"/>
           <w:sz w:val="24"/>
           <w:szCs w:val="24"/>
@@ -3589,7 +4178,7 @@
       </w:pPr>
       <w:r>
         <w:rPr>
-          <w:rFonts w:ascii="Arial Unicode MS" w:eastAsia="Arial Unicode MS" w:hAnsi="Arial Unicode MS" w:cs="Arial Unicode MS"/>
+          <w:rFonts w:ascii="Calibri" w:eastAsia="Arial Unicode MS" w:hAnsi="Calibri" w:cs="Calibri"/>
           <w:color w:val="000000"/>
           <w:sz w:val="24"/>
           <w:szCs w:val="24"/>
@@ -3604,7 +4193,7 @@
         <w:spacing w:after="0" w:line="285" w:lineRule="atLeast"/>
         <w:ind w:left="1440"/>
         <w:rPr>
-          <w:rFonts w:ascii="Arial Unicode MS" w:eastAsia="Arial Unicode MS" w:hAnsi="Arial Unicode MS" w:cs="Arial Unicode MS"/>
+          <w:rFonts w:ascii="Calibri" w:eastAsia="Arial Unicode MS" w:hAnsi="Calibri" w:cs="Calibri"/>
           <w:color w:val="000000"/>
           <w:sz w:val="24"/>
           <w:szCs w:val="24"/>
@@ -3612,7 +4201,7 @@
       </w:pPr>
       <w:r>
         <w:rPr>
-          <w:rFonts w:ascii="Arial Unicode MS" w:eastAsia="Arial Unicode MS" w:hAnsi="Arial Unicode MS" w:cs="Arial Unicode MS"/>
+          <w:rFonts w:ascii="Calibri" w:eastAsia="Arial Unicode MS" w:hAnsi="Calibri" w:cs="Calibri"/>
           <w:color w:val="000000"/>
           <w:sz w:val="24"/>
           <w:szCs w:val="24"/>
@@ -3627,7 +4216,7 @@
         <w:spacing w:after="0" w:line="285" w:lineRule="atLeast"/>
         <w:ind w:left="1440"/>
         <w:rPr>
-          <w:rFonts w:ascii="Arial Unicode MS" w:eastAsia="Arial Unicode MS" w:hAnsi="Arial Unicode MS" w:cs="Arial Unicode MS"/>
+          <w:rFonts w:ascii="Calibri" w:eastAsia="Arial Unicode MS" w:hAnsi="Calibri" w:cs="Calibri"/>
           <w:color w:val="000000"/>
           <w:sz w:val="24"/>
           <w:szCs w:val="24"/>
@@ -3641,7 +4230,7 @@
         <w:spacing w:after="0" w:line="285" w:lineRule="atLeast"/>
         <w:ind w:left="1440"/>
         <w:rPr>
-          <w:rFonts w:ascii="Arial Unicode MS" w:eastAsia="Arial Unicode MS" w:hAnsi="Arial Unicode MS" w:cs="Arial Unicode MS"/>
+          <w:rFonts w:ascii="Calibri" w:eastAsia="Arial Unicode MS" w:hAnsi="Calibri" w:cs="Calibri"/>
           <w:color w:val="000000"/>
           <w:sz w:val="24"/>
           <w:szCs w:val="24"/>
@@ -3650,18 +4239,17 @@
       <w:proofErr w:type="gramStart"/>
       <w:r>
         <w:rPr>
-          <w:rFonts w:ascii="Arial Unicode MS" w:eastAsia="Arial Unicode MS" w:hAnsi="Arial Unicode MS" w:cs="Arial Unicode MS"/>
+          <w:rFonts w:ascii="Calibri" w:eastAsia="Arial Unicode MS" w:hAnsi="Calibri" w:cs="Calibri"/>
           <w:color w:val="0000FF"/>
           <w:sz w:val="24"/>
           <w:szCs w:val="24"/>
         </w:rPr>
-        <w:lastRenderedPageBreak/>
         <w:t>let</w:t>
       </w:r>
       <w:proofErr w:type="gramEnd"/>
       <w:r>
         <w:rPr>
-          <w:rFonts w:ascii="Arial Unicode MS" w:eastAsia="Arial Unicode MS" w:hAnsi="Arial Unicode MS" w:cs="Arial Unicode MS"/>
+          <w:rFonts w:ascii="Calibri" w:eastAsia="Arial Unicode MS" w:hAnsi="Calibri" w:cs="Calibri"/>
           <w:color w:val="000000"/>
           <w:sz w:val="24"/>
           <w:szCs w:val="24"/>
@@ -3671,7 +4259,7 @@
       <w:proofErr w:type="spellStart"/>
       <w:r>
         <w:rPr>
-          <w:rFonts w:ascii="Arial Unicode MS" w:eastAsia="Arial Unicode MS" w:hAnsi="Arial Unicode MS" w:cs="Arial Unicode MS"/>
+          <w:rFonts w:ascii="Calibri" w:eastAsia="Arial Unicode MS" w:hAnsi="Calibri" w:cs="Calibri"/>
           <w:color w:val="000000"/>
           <w:sz w:val="24"/>
           <w:szCs w:val="24"/>
@@ -3681,7 +4269,7 @@
       <w:proofErr w:type="spellEnd"/>
       <w:r>
         <w:rPr>
-          <w:rFonts w:ascii="Arial Unicode MS" w:eastAsia="Arial Unicode MS" w:hAnsi="Arial Unicode MS" w:cs="Arial Unicode MS"/>
+          <w:rFonts w:ascii="Calibri" w:eastAsia="Arial Unicode MS" w:hAnsi="Calibri" w:cs="Calibri"/>
           <w:color w:val="000000"/>
           <w:sz w:val="24"/>
           <w:szCs w:val="24"/>
@@ -3690,7 +4278,7 @@
       </w:r>
       <w:r>
         <w:rPr>
-          <w:rFonts w:ascii="Arial Unicode MS" w:eastAsia="Arial Unicode MS" w:hAnsi="Arial Unicode MS" w:cs="Arial Unicode MS"/>
+          <w:rFonts w:ascii="Calibri" w:eastAsia="Arial Unicode MS" w:hAnsi="Calibri" w:cs="Calibri"/>
           <w:color w:val="0000FF"/>
           <w:sz w:val="24"/>
           <w:szCs w:val="24"/>
@@ -3699,7 +4287,7 @@
       </w:r>
       <w:r>
         <w:rPr>
-          <w:rFonts w:ascii="Arial Unicode MS" w:eastAsia="Arial Unicode MS" w:hAnsi="Arial Unicode MS" w:cs="Arial Unicode MS"/>
+          <w:rFonts w:ascii="Calibri" w:eastAsia="Arial Unicode MS" w:hAnsi="Calibri" w:cs="Calibri"/>
           <w:color w:val="000000"/>
           <w:sz w:val="24"/>
           <w:szCs w:val="24"/>
@@ -3709,7 +4297,7 @@
       <w:proofErr w:type="spellStart"/>
       <w:r>
         <w:rPr>
-          <w:rFonts w:ascii="Arial Unicode MS" w:eastAsia="Arial Unicode MS" w:hAnsi="Arial Unicode MS" w:cs="Arial Unicode MS"/>
+          <w:rFonts w:ascii="Calibri" w:eastAsia="Arial Unicode MS" w:hAnsi="Calibri" w:cs="Calibri"/>
           <w:color w:val="008080"/>
           <w:sz w:val="24"/>
           <w:szCs w:val="24"/>
@@ -3719,7 +4307,7 @@
       <w:proofErr w:type="spellEnd"/>
       <w:r>
         <w:rPr>
-          <w:rFonts w:ascii="Arial Unicode MS" w:eastAsia="Arial Unicode MS" w:hAnsi="Arial Unicode MS" w:cs="Arial Unicode MS"/>
+          <w:rFonts w:ascii="Calibri" w:eastAsia="Arial Unicode MS" w:hAnsi="Calibri" w:cs="Calibri"/>
           <w:color w:val="000000"/>
           <w:sz w:val="24"/>
           <w:szCs w:val="24"/>
@@ -3728,7 +4316,7 @@
       </w:r>
       <w:r>
         <w:rPr>
-          <w:rFonts w:ascii="Arial Unicode MS" w:eastAsia="Arial Unicode MS" w:hAnsi="Arial Unicode MS" w:cs="Arial Unicode MS"/>
+          <w:rFonts w:ascii="Calibri" w:eastAsia="Arial Unicode MS" w:hAnsi="Calibri" w:cs="Calibri"/>
           <w:color w:val="A31515"/>
           <w:sz w:val="24"/>
           <w:szCs w:val="24"/>
@@ -3737,7 +4325,7 @@
       </w:r>
       <w:r>
         <w:rPr>
-          <w:rFonts w:ascii="Arial Unicode MS" w:eastAsia="Arial Unicode MS" w:hAnsi="Arial Unicode MS" w:cs="Arial Unicode MS"/>
+          <w:rFonts w:ascii="Calibri" w:eastAsia="Arial Unicode MS" w:hAnsi="Calibri" w:cs="Calibri"/>
           <w:color w:val="000000"/>
           <w:sz w:val="24"/>
           <w:szCs w:val="24"/>
@@ -3752,7 +4340,7 @@
         <w:spacing w:after="0" w:line="285" w:lineRule="atLeast"/>
         <w:ind w:left="1440"/>
         <w:rPr>
-          <w:rFonts w:ascii="Arial Unicode MS" w:eastAsia="Arial Unicode MS" w:hAnsi="Arial Unicode MS" w:cs="Arial Unicode MS"/>
+          <w:rFonts w:ascii="Calibri" w:eastAsia="Arial Unicode MS" w:hAnsi="Calibri" w:cs="Calibri"/>
           <w:color w:val="000000"/>
           <w:sz w:val="24"/>
           <w:szCs w:val="24"/>
@@ -3761,7 +4349,7 @@
       <w:proofErr w:type="gramStart"/>
       <w:r>
         <w:rPr>
-          <w:rFonts w:ascii="Arial Unicode MS" w:eastAsia="Arial Unicode MS" w:hAnsi="Arial Unicode MS" w:cs="Arial Unicode MS"/>
+          <w:rFonts w:ascii="Calibri" w:eastAsia="Arial Unicode MS" w:hAnsi="Calibri" w:cs="Calibri"/>
           <w:color w:val="0000FF"/>
           <w:sz w:val="24"/>
           <w:szCs w:val="24"/>
@@ -3771,7 +4359,7 @@
       <w:proofErr w:type="gramEnd"/>
       <w:r>
         <w:rPr>
-          <w:rFonts w:ascii="Arial Unicode MS" w:eastAsia="Arial Unicode MS" w:hAnsi="Arial Unicode MS" w:cs="Arial Unicode MS"/>
+          <w:rFonts w:ascii="Calibri" w:eastAsia="Arial Unicode MS" w:hAnsi="Calibri" w:cs="Calibri"/>
           <w:color w:val="000000"/>
           <w:sz w:val="24"/>
           <w:szCs w:val="24"/>
@@ -3781,7 +4369,7 @@
       <w:proofErr w:type="spellStart"/>
       <w:r>
         <w:rPr>
-          <w:rFonts w:ascii="Arial Unicode MS" w:eastAsia="Arial Unicode MS" w:hAnsi="Arial Unicode MS" w:cs="Arial Unicode MS"/>
+          <w:rFonts w:ascii="Calibri" w:eastAsia="Arial Unicode MS" w:hAnsi="Calibri" w:cs="Calibri"/>
           <w:color w:val="000000"/>
           <w:sz w:val="24"/>
           <w:szCs w:val="24"/>
@@ -3791,7 +4379,7 @@
       <w:proofErr w:type="spellEnd"/>
       <w:r>
         <w:rPr>
-          <w:rFonts w:ascii="Arial Unicode MS" w:eastAsia="Arial Unicode MS" w:hAnsi="Arial Unicode MS" w:cs="Arial Unicode MS"/>
+          <w:rFonts w:ascii="Calibri" w:eastAsia="Arial Unicode MS" w:hAnsi="Calibri" w:cs="Calibri"/>
           <w:color w:val="000000"/>
           <w:sz w:val="24"/>
           <w:szCs w:val="24"/>
@@ -3800,7 +4388,7 @@
       </w:r>
       <w:r>
         <w:rPr>
-          <w:rFonts w:ascii="Arial Unicode MS" w:eastAsia="Arial Unicode MS" w:hAnsi="Arial Unicode MS" w:cs="Arial Unicode MS"/>
+          <w:rFonts w:ascii="Calibri" w:eastAsia="Arial Unicode MS" w:hAnsi="Calibri" w:cs="Calibri"/>
           <w:color w:val="0000FF"/>
           <w:sz w:val="24"/>
           <w:szCs w:val="24"/>
@@ -3809,7 +4397,7 @@
       </w:r>
       <w:r>
         <w:rPr>
-          <w:rFonts w:ascii="Arial Unicode MS" w:eastAsia="Arial Unicode MS" w:hAnsi="Arial Unicode MS" w:cs="Arial Unicode MS"/>
+          <w:rFonts w:ascii="Calibri" w:eastAsia="Arial Unicode MS" w:hAnsi="Calibri" w:cs="Calibri"/>
           <w:color w:val="000000"/>
           <w:sz w:val="24"/>
           <w:szCs w:val="24"/>
@@ -3819,7 +4407,7 @@
       <w:proofErr w:type="spellStart"/>
       <w:r>
         <w:rPr>
-          <w:rFonts w:ascii="Arial Unicode MS" w:eastAsia="Arial Unicode MS" w:hAnsi="Arial Unicode MS" w:cs="Arial Unicode MS"/>
+          <w:rFonts w:ascii="Calibri" w:eastAsia="Arial Unicode MS" w:hAnsi="Calibri" w:cs="Calibri"/>
           <w:color w:val="008080"/>
           <w:sz w:val="24"/>
           <w:szCs w:val="24"/>
@@ -3829,7 +4417,7 @@
       <w:proofErr w:type="spellEnd"/>
       <w:r>
         <w:rPr>
-          <w:rFonts w:ascii="Arial Unicode MS" w:eastAsia="Arial Unicode MS" w:hAnsi="Arial Unicode MS" w:cs="Arial Unicode MS"/>
+          <w:rFonts w:ascii="Calibri" w:eastAsia="Arial Unicode MS" w:hAnsi="Calibri" w:cs="Calibri"/>
           <w:color w:val="000000"/>
           <w:sz w:val="24"/>
           <w:szCs w:val="24"/>
@@ -3838,7 +4426,7 @@
       </w:r>
       <w:r>
         <w:rPr>
-          <w:rFonts w:ascii="Arial Unicode MS" w:eastAsia="Arial Unicode MS" w:hAnsi="Arial Unicode MS" w:cs="Arial Unicode MS"/>
+          <w:rFonts w:ascii="Calibri" w:eastAsia="Arial Unicode MS" w:hAnsi="Calibri" w:cs="Calibri"/>
           <w:color w:val="A31515"/>
           <w:sz w:val="24"/>
           <w:szCs w:val="24"/>
@@ -3847,7 +4435,7 @@
       </w:r>
       <w:r>
         <w:rPr>
-          <w:rFonts w:ascii="Arial Unicode MS" w:eastAsia="Arial Unicode MS" w:hAnsi="Arial Unicode MS" w:cs="Arial Unicode MS"/>
+          <w:rFonts w:ascii="Calibri" w:eastAsia="Arial Unicode MS" w:hAnsi="Calibri" w:cs="Calibri"/>
           <w:color w:val="000000"/>
           <w:sz w:val="24"/>
           <w:szCs w:val="24"/>
@@ -3862,7 +4450,7 @@
         <w:spacing w:after="0" w:line="285" w:lineRule="atLeast"/>
         <w:ind w:left="1440"/>
         <w:rPr>
-          <w:rFonts w:ascii="Arial Unicode MS" w:eastAsia="Arial Unicode MS" w:hAnsi="Arial Unicode MS" w:cs="Arial Unicode MS"/>
+          <w:rFonts w:ascii="Calibri" w:eastAsia="Arial Unicode MS" w:hAnsi="Calibri" w:cs="Calibri"/>
           <w:color w:val="000000"/>
           <w:sz w:val="24"/>
           <w:szCs w:val="24"/>
@@ -3872,7 +4460,7 @@
       <w:proofErr w:type="gramStart"/>
       <w:r>
         <w:rPr>
-          <w:rFonts w:ascii="Arial Unicode MS" w:eastAsia="Arial Unicode MS" w:hAnsi="Arial Unicode MS" w:cs="Arial Unicode MS"/>
+          <w:rFonts w:ascii="Calibri" w:eastAsia="Arial Unicode MS" w:hAnsi="Calibri" w:cs="Calibri"/>
           <w:color w:val="000000"/>
           <w:sz w:val="24"/>
           <w:szCs w:val="24"/>
@@ -3883,7 +4471,7 @@
       <w:proofErr w:type="gramEnd"/>
       <w:r>
         <w:rPr>
-          <w:rFonts w:ascii="Arial Unicode MS" w:eastAsia="Arial Unicode MS" w:hAnsi="Arial Unicode MS" w:cs="Arial Unicode MS"/>
+          <w:rFonts w:ascii="Calibri" w:eastAsia="Arial Unicode MS" w:hAnsi="Calibri" w:cs="Calibri"/>
           <w:color w:val="000000"/>
           <w:sz w:val="24"/>
           <w:szCs w:val="24"/>
@@ -3892,7 +4480,7 @@
       </w:r>
       <w:r>
         <w:rPr>
-          <w:rFonts w:ascii="Arial Unicode MS" w:eastAsia="Arial Unicode MS" w:hAnsi="Arial Unicode MS" w:cs="Arial Unicode MS"/>
+          <w:rFonts w:ascii="Calibri" w:eastAsia="Arial Unicode MS" w:hAnsi="Calibri" w:cs="Calibri"/>
           <w:color w:val="008000"/>
           <w:sz w:val="24"/>
           <w:szCs w:val="24"/>
@@ -3902,7 +4490,7 @@
       <w:proofErr w:type="spellStart"/>
       <w:r>
         <w:rPr>
-          <w:rFonts w:ascii="Arial Unicode MS" w:eastAsia="Arial Unicode MS" w:hAnsi="Arial Unicode MS" w:cs="Arial Unicode MS"/>
+          <w:rFonts w:ascii="Calibri" w:eastAsia="Arial Unicode MS" w:hAnsi="Calibri" w:cs="Calibri"/>
           <w:color w:val="008000"/>
           <w:sz w:val="24"/>
           <w:szCs w:val="24"/>
@@ -3912,7 +4500,7 @@
       <w:proofErr w:type="spellEnd"/>
       <w:r>
         <w:rPr>
-          <w:rFonts w:ascii="Arial Unicode MS" w:eastAsia="Arial Unicode MS" w:hAnsi="Arial Unicode MS" w:cs="Arial Unicode MS"/>
+          <w:rFonts w:ascii="Calibri" w:eastAsia="Arial Unicode MS" w:hAnsi="Calibri" w:cs="Calibri"/>
           <w:color w:val="008000"/>
           <w:sz w:val="24"/>
           <w:szCs w:val="24"/>
@@ -3922,7 +4510,7 @@
       <w:proofErr w:type="spellStart"/>
       <w:r>
         <w:rPr>
-          <w:rFonts w:ascii="Arial Unicode MS" w:eastAsia="Arial Unicode MS" w:hAnsi="Arial Unicode MS" w:cs="Arial Unicode MS"/>
+          <w:rFonts w:ascii="Calibri" w:eastAsia="Arial Unicode MS" w:hAnsi="Calibri" w:cs="Calibri"/>
           <w:color w:val="008000"/>
           <w:sz w:val="24"/>
           <w:szCs w:val="24"/>
@@ -3932,7 +4520,7 @@
       <w:proofErr w:type="spellEnd"/>
       <w:r>
         <w:rPr>
-          <w:rFonts w:ascii="Arial Unicode MS" w:eastAsia="Arial Unicode MS" w:hAnsi="Arial Unicode MS" w:cs="Arial Unicode MS"/>
+          <w:rFonts w:ascii="Calibri" w:eastAsia="Arial Unicode MS" w:hAnsi="Calibri" w:cs="Calibri"/>
           <w:color w:val="008000"/>
           <w:sz w:val="24"/>
           <w:szCs w:val="24"/>
@@ -3947,7 +4535,7 @@
         <w:spacing w:after="0" w:line="285" w:lineRule="atLeast"/>
         <w:ind w:left="1440"/>
         <w:rPr>
-          <w:rFonts w:ascii="Arial Unicode MS" w:eastAsia="Arial Unicode MS" w:hAnsi="Arial Unicode MS" w:cs="Arial Unicode MS"/>
+          <w:rFonts w:ascii="Calibri" w:eastAsia="Arial Unicode MS" w:hAnsi="Calibri" w:cs="Calibri"/>
           <w:color w:val="008000"/>
           <w:sz w:val="24"/>
           <w:szCs w:val="24"/>
@@ -3957,7 +4545,7 @@
       <w:proofErr w:type="gramStart"/>
       <w:r>
         <w:rPr>
-          <w:rFonts w:ascii="Arial Unicode MS" w:eastAsia="Arial Unicode MS" w:hAnsi="Arial Unicode MS" w:cs="Arial Unicode MS"/>
+          <w:rFonts w:ascii="Calibri" w:eastAsia="Arial Unicode MS" w:hAnsi="Calibri" w:cs="Calibri"/>
           <w:color w:val="000000"/>
           <w:sz w:val="24"/>
           <w:szCs w:val="24"/>
@@ -3968,7 +4556,7 @@
       <w:proofErr w:type="gramEnd"/>
       <w:r>
         <w:rPr>
-          <w:rFonts w:ascii="Arial Unicode MS" w:eastAsia="Arial Unicode MS" w:hAnsi="Arial Unicode MS" w:cs="Arial Unicode MS"/>
+          <w:rFonts w:ascii="Calibri" w:eastAsia="Arial Unicode MS" w:hAnsi="Calibri" w:cs="Calibri"/>
           <w:color w:val="000000"/>
           <w:sz w:val="24"/>
           <w:szCs w:val="24"/>
@@ -3977,7 +4565,7 @@
       </w:r>
       <w:r>
         <w:rPr>
-          <w:rFonts w:ascii="Arial Unicode MS" w:eastAsia="Arial Unicode MS" w:hAnsi="Arial Unicode MS" w:cs="Arial Unicode MS"/>
+          <w:rFonts w:ascii="Calibri" w:eastAsia="Arial Unicode MS" w:hAnsi="Calibri" w:cs="Calibri"/>
           <w:color w:val="008000"/>
           <w:sz w:val="24"/>
           <w:szCs w:val="24"/>
@@ -3987,7 +4575,7 @@
       <w:proofErr w:type="spellStart"/>
       <w:r>
         <w:rPr>
-          <w:rFonts w:ascii="Arial Unicode MS" w:eastAsia="Arial Unicode MS" w:hAnsi="Arial Unicode MS" w:cs="Arial Unicode MS"/>
+          <w:rFonts w:ascii="Calibri" w:eastAsia="Arial Unicode MS" w:hAnsi="Calibri" w:cs="Calibri"/>
           <w:color w:val="008000"/>
           <w:sz w:val="24"/>
           <w:szCs w:val="24"/>
@@ -3997,7 +4585,7 @@
       <w:proofErr w:type="spellEnd"/>
       <w:r>
         <w:rPr>
-          <w:rFonts w:ascii="Arial Unicode MS" w:eastAsia="Arial Unicode MS" w:hAnsi="Arial Unicode MS" w:cs="Arial Unicode MS"/>
+          <w:rFonts w:ascii="Calibri" w:eastAsia="Arial Unicode MS" w:hAnsi="Calibri" w:cs="Calibri"/>
           <w:color w:val="008000"/>
           <w:sz w:val="24"/>
           <w:szCs w:val="24"/>
@@ -4007,7 +4595,7 @@
       <w:proofErr w:type="spellStart"/>
       <w:r>
         <w:rPr>
-          <w:rFonts w:ascii="Arial Unicode MS" w:eastAsia="Arial Unicode MS" w:hAnsi="Arial Unicode MS" w:cs="Arial Unicode MS"/>
+          <w:rFonts w:ascii="Calibri" w:eastAsia="Arial Unicode MS" w:hAnsi="Calibri" w:cs="Calibri"/>
           <w:color w:val="008000"/>
           <w:sz w:val="24"/>
           <w:szCs w:val="24"/>
@@ -4017,7 +4605,7 @@
       <w:proofErr w:type="spellEnd"/>
       <w:r>
         <w:rPr>
-          <w:rFonts w:ascii="Arial Unicode MS" w:eastAsia="Arial Unicode MS" w:hAnsi="Arial Unicode MS" w:cs="Arial Unicode MS"/>
+          <w:rFonts w:ascii="Calibri" w:eastAsia="Arial Unicode MS" w:hAnsi="Calibri" w:cs="Calibri"/>
           <w:color w:val="008000"/>
           <w:sz w:val="24"/>
           <w:szCs w:val="24"/>
@@ -4032,7 +4620,7 @@
         <w:spacing w:after="0" w:line="285" w:lineRule="atLeast"/>
         <w:ind w:left="1440"/>
         <w:rPr>
-          <w:rFonts w:ascii="Arial Unicode MS" w:eastAsia="Arial Unicode MS" w:hAnsi="Arial Unicode MS" w:cs="Arial Unicode MS"/>
+          <w:rFonts w:ascii="Calibri" w:eastAsia="Arial Unicode MS" w:hAnsi="Calibri" w:cs="Calibri"/>
           <w:color w:val="000000"/>
           <w:sz w:val="24"/>
           <w:szCs w:val="24"/>
@@ -4040,7 +4628,7 @@
       </w:pPr>
       <w:r>
         <w:rPr>
-          <w:rFonts w:ascii="Arial Unicode MS" w:eastAsia="Arial Unicode MS" w:hAnsi="Arial Unicode MS" w:cs="Arial Unicode MS"/>
+          <w:rFonts w:ascii="Calibri" w:eastAsia="Arial Unicode MS" w:hAnsi="Calibri" w:cs="Calibri"/>
           <w:sz w:val="24"/>
           <w:szCs w:val="24"/>
         </w:rPr>
@@ -4050,7 +4638,7 @@
       <w:r>
         <w:rPr>
           <w:rStyle w:val="HTMLCode"/>
-          <w:rFonts w:ascii="Arial Unicode MS" w:eastAsia="Arial Unicode MS" w:hAnsi="Arial Unicode MS" w:cs="Arial Unicode MS"/>
+          <w:rFonts w:ascii="Calibri" w:eastAsia="Arial Unicode MS" w:hAnsi="Calibri" w:cs="Calibri"/>
           <w:sz w:val="24"/>
           <w:szCs w:val="24"/>
         </w:rPr>
@@ -4059,7 +4647,7 @@
       <w:proofErr w:type="spellEnd"/>
       <w:r>
         <w:rPr>
-          <w:rFonts w:ascii="Arial Unicode MS" w:eastAsia="Arial Unicode MS" w:hAnsi="Arial Unicode MS" w:cs="Arial Unicode MS"/>
+          <w:rFonts w:ascii="Calibri" w:eastAsia="Arial Unicode MS" w:hAnsi="Calibri" w:cs="Calibri"/>
           <w:sz w:val="24"/>
           <w:szCs w:val="24"/>
         </w:rPr>
@@ -4067,7 +4655,7 @@
       </w:r>
       <w:r>
         <w:rPr>
-          <w:rFonts w:ascii="Arial Unicode MS" w:eastAsia="Arial Unicode MS" w:hAnsi="Arial Unicode MS" w:cs="Arial Unicode MS"/>
+          <w:rFonts w:ascii="Calibri" w:eastAsia="Arial Unicode MS" w:hAnsi="Calibri" w:cs="Calibri"/>
           <w:i/>
           <w:sz w:val="24"/>
           <w:szCs w:val="24"/>
@@ -4076,7 +4664,7 @@
       </w:r>
       <w:r>
         <w:rPr>
-          <w:rFonts w:ascii="Arial Unicode MS" w:eastAsia="Arial Unicode MS" w:hAnsi="Arial Unicode MS" w:cs="Arial Unicode MS"/>
+          <w:rFonts w:ascii="Calibri" w:eastAsia="Arial Unicode MS" w:hAnsi="Calibri" w:cs="Calibri"/>
           <w:sz w:val="24"/>
           <w:szCs w:val="24"/>
         </w:rPr>
@@ -4086,7 +4674,7 @@
       <w:r>
         <w:rPr>
           <w:rStyle w:val="HTMLCode"/>
-          <w:rFonts w:ascii="Arial Unicode MS" w:eastAsia="Arial Unicode MS" w:hAnsi="Arial Unicode MS" w:cs="Arial Unicode MS"/>
+          <w:rFonts w:ascii="Calibri" w:eastAsia="Arial Unicode MS" w:hAnsi="Calibri" w:cs="Calibri"/>
           <w:sz w:val="24"/>
           <w:szCs w:val="24"/>
         </w:rPr>
@@ -4095,7 +4683,7 @@
       <w:proofErr w:type="spellEnd"/>
       <w:r>
         <w:rPr>
-          <w:rFonts w:ascii="Arial Unicode MS" w:eastAsia="Arial Unicode MS" w:hAnsi="Arial Unicode MS" w:cs="Arial Unicode MS"/>
+          <w:rFonts w:ascii="Calibri" w:eastAsia="Arial Unicode MS" w:hAnsi="Calibri" w:cs="Calibri"/>
           <w:sz w:val="24"/>
           <w:szCs w:val="24"/>
         </w:rPr>
@@ -4110,7 +4698,7 @@
           <w:numId w:val="1"/>
         </w:numPr>
         <w:rPr>
-          <w:rFonts w:ascii="Arial Unicode MS" w:eastAsia="Arial Unicode MS" w:hAnsi="Arial Unicode MS" w:cs="Arial Unicode MS"/>
+          <w:rFonts w:ascii="Calibri" w:eastAsia="Arial Unicode MS" w:hAnsi="Calibri" w:cs="Calibri"/>
           <w:sz w:val="24"/>
           <w:szCs w:val="24"/>
         </w:rPr>
@@ -4118,7 +4706,7 @@
       <w:proofErr w:type="gramStart"/>
       <w:r>
         <w:rPr>
-          <w:rFonts w:ascii="Arial Unicode MS" w:eastAsia="Arial Unicode MS" w:hAnsi="Arial Unicode MS" w:cs="Arial Unicode MS"/>
+          <w:rFonts w:ascii="Calibri" w:eastAsia="Arial Unicode MS" w:hAnsi="Calibri" w:cs="Calibri"/>
           <w:color w:val="1F1F1F"/>
           <w:sz w:val="24"/>
           <w:szCs w:val="24"/>
@@ -4129,7 +4717,7 @@
       <w:proofErr w:type="gramEnd"/>
       <w:r>
         <w:rPr>
-          <w:rFonts w:ascii="Arial Unicode MS" w:eastAsia="Arial Unicode MS" w:hAnsi="Arial Unicode MS" w:cs="Arial Unicode MS"/>
+          <w:rFonts w:ascii="Calibri" w:eastAsia="Arial Unicode MS" w:hAnsi="Calibri" w:cs="Calibri"/>
           <w:color w:val="1F1F1F"/>
           <w:sz w:val="24"/>
           <w:szCs w:val="24"/>
@@ -4137,6 +4725,16 @@
         </w:rPr>
         <w:t xml:space="preserve"> in JavaScript is based around the prototype object.</w:t>
       </w:r>
+    </w:p>
+    <w:p>
+      <w:pPr>
+        <w:pStyle w:val="ListParagraph"/>
+        <w:rPr>
+          <w:rFonts w:ascii="Calibri" w:eastAsia="Arial Unicode MS" w:hAnsi="Calibri" w:cs="Calibri"/>
+          <w:sz w:val="24"/>
+          <w:szCs w:val="24"/>
+        </w:rPr>
+      </w:pPr>
     </w:p>
     <w:p>
       <w:pPr>
@@ -4146,14 +4744,14 @@
           <w:numId w:val="1"/>
         </w:numPr>
         <w:rPr>
-          <w:rFonts w:ascii="Arial Unicode MS" w:eastAsia="Arial Unicode MS" w:hAnsi="Arial Unicode MS" w:cs="Arial Unicode MS"/>
-          <w:sz w:val="24"/>
-          <w:szCs w:val="24"/>
-        </w:rPr>
-      </w:pPr>
-      <w:r>
-        <w:rPr>
-          <w:rFonts w:ascii="Arial Unicode MS" w:eastAsia="Arial Unicode MS" w:hAnsi="Arial Unicode MS" w:cs="Arial Unicode MS"/>
+          <w:rFonts w:ascii="Calibri" w:eastAsia="Arial Unicode MS" w:hAnsi="Calibri" w:cs="Calibri"/>
+          <w:sz w:val="24"/>
+          <w:szCs w:val="24"/>
+        </w:rPr>
+      </w:pPr>
+      <w:r>
+        <w:rPr>
+          <w:rFonts w:ascii="Calibri" w:eastAsia="Arial Unicode MS" w:hAnsi="Calibri" w:cs="Calibri"/>
           <w:sz w:val="24"/>
           <w:szCs w:val="24"/>
         </w:rPr>
@@ -4161,7 +4759,7 @@
       </w:r>
       <w:r>
         <w:rPr>
-          <w:rFonts w:ascii="Arial Unicode MS" w:eastAsia="Arial Unicode MS" w:hAnsi="Arial Unicode MS" w:cs="Arial Unicode MS"/>
+          <w:rFonts w:ascii="Calibri" w:eastAsia="Arial Unicode MS" w:hAnsi="Calibri" w:cs="Calibri"/>
           <w:sz w:val="24"/>
           <w:szCs w:val="24"/>
         </w:rPr>
@@ -4171,7 +4769,7 @@
       <w:proofErr w:type="gramStart"/>
       <w:r>
         <w:rPr>
-          <w:rFonts w:ascii="Arial Unicode MS" w:eastAsia="Arial Unicode MS" w:hAnsi="Arial Unicode MS" w:cs="Arial Unicode MS"/>
+          <w:rFonts w:ascii="Calibri" w:eastAsia="Arial Unicode MS" w:hAnsi="Calibri" w:cs="Calibri"/>
           <w:sz w:val="24"/>
           <w:szCs w:val="24"/>
         </w:rPr>
@@ -4179,7 +4777,7 @@
       </w:r>
       <w:r>
         <w:rPr>
-          <w:rFonts w:ascii="Arial Unicode MS" w:eastAsia="Arial Unicode MS" w:hAnsi="Arial Unicode MS" w:cs="Arial Unicode MS"/>
+          <w:rFonts w:ascii="Calibri" w:eastAsia="Arial Unicode MS" w:hAnsi="Calibri" w:cs="Calibri"/>
           <w:sz w:val="24"/>
           <w:szCs w:val="24"/>
         </w:rPr>
@@ -4189,7 +4787,7 @@
       <w:proofErr w:type="gramEnd"/>
       <w:r>
         <w:rPr>
-          <w:rFonts w:ascii="Arial Unicode MS" w:eastAsia="Arial Unicode MS" w:hAnsi="Arial Unicode MS" w:cs="Arial Unicode MS"/>
+          <w:rFonts w:ascii="Calibri" w:eastAsia="Arial Unicode MS" w:hAnsi="Calibri" w:cs="Calibri"/>
           <w:sz w:val="24"/>
           <w:szCs w:val="24"/>
         </w:rPr>
@@ -4197,12 +4795,30 @@
       </w:r>
       <w:r>
         <w:rPr>
-          <w:rFonts w:ascii="Arial Unicode MS" w:eastAsia="Arial Unicode MS" w:hAnsi="Arial Unicode MS" w:cs="Arial Unicode MS"/>
-          <w:sz w:val="24"/>
-          <w:szCs w:val="24"/>
-        </w:rPr>
-        <w:t xml:space="preserve">. Frameworks and libraries are used as node.js modules </w:t>
-      </w:r>
+          <w:rFonts w:ascii="Calibri" w:eastAsia="Arial Unicode MS" w:hAnsi="Calibri" w:cs="Calibri"/>
+          <w:sz w:val="24"/>
+          <w:szCs w:val="24"/>
+        </w:rPr>
+        <w:t>. Frameworks and librar</w:t>
+      </w:r>
+      <w:r>
+        <w:rPr>
+          <w:rFonts w:ascii="Calibri" w:eastAsia="Arial Unicode MS" w:hAnsi="Calibri" w:cs="Calibri"/>
+          <w:sz w:val="24"/>
+          <w:szCs w:val="24"/>
+        </w:rPr>
+        <w:t>ies are used as node.js modules.</w:t>
+      </w:r>
+    </w:p>
+    <w:p>
+      <w:pPr>
+        <w:pStyle w:val="ListParagraph"/>
+        <w:rPr>
+          <w:rFonts w:ascii="Calibri" w:eastAsia="Arial Unicode MS" w:hAnsi="Calibri" w:cs="Calibri"/>
+          <w:sz w:val="24"/>
+          <w:szCs w:val="24"/>
+        </w:rPr>
+      </w:pPr>
     </w:p>
     <w:p>
       <w:pPr>
@@ -4212,19 +4828,29 @@
           <w:numId w:val="1"/>
         </w:numPr>
         <w:rPr>
-          <w:rFonts w:ascii="Arial Unicode MS" w:eastAsia="Arial Unicode MS" w:hAnsi="Arial Unicode MS" w:cs="Arial Unicode MS"/>
-          <w:sz w:val="24"/>
-          <w:szCs w:val="24"/>
-        </w:rPr>
-      </w:pPr>
-      <w:r>
-        <w:rPr>
-          <w:rFonts w:ascii="Arial Unicode MS" w:eastAsia="Arial Unicode MS" w:hAnsi="Arial Unicode MS" w:cs="Arial Unicode MS"/>
+          <w:rFonts w:ascii="Calibri" w:eastAsia="Arial Unicode MS" w:hAnsi="Calibri" w:cs="Calibri"/>
+          <w:sz w:val="24"/>
+          <w:szCs w:val="24"/>
+        </w:rPr>
+      </w:pPr>
+      <w:r>
+        <w:rPr>
+          <w:rFonts w:ascii="Calibri" w:eastAsia="Arial Unicode MS" w:hAnsi="Calibri" w:cs="Calibri"/>
           <w:sz w:val="24"/>
           <w:szCs w:val="24"/>
         </w:rPr>
         <w:t>JavaScript treats numbers with leading zeros as octal (base 8) literals if they are parsed in strict mode.</w:t>
       </w:r>
+    </w:p>
+    <w:p>
+      <w:pPr>
+        <w:pStyle w:val="ListParagraph"/>
+        <w:rPr>
+          <w:rFonts w:ascii="Calibri" w:eastAsia="Arial Unicode MS" w:hAnsi="Calibri" w:cs="Calibri"/>
+          <w:sz w:val="24"/>
+          <w:szCs w:val="24"/>
+        </w:rPr>
+      </w:pPr>
     </w:p>
     <w:p>
       <w:pPr>
@@ -4234,14 +4860,14 @@
           <w:numId w:val="1"/>
         </w:numPr>
         <w:rPr>
-          <w:rFonts w:ascii="Arial Unicode MS" w:eastAsia="Arial Unicode MS" w:hAnsi="Arial Unicode MS" w:cs="Arial Unicode MS"/>
-          <w:sz w:val="24"/>
-          <w:szCs w:val="24"/>
-        </w:rPr>
-      </w:pPr>
-      <w:r>
-        <w:rPr>
-          <w:rFonts w:ascii="Arial Unicode MS" w:eastAsia="Arial Unicode MS" w:hAnsi="Arial Unicode MS" w:cs="Arial Unicode MS"/>
+          <w:rFonts w:ascii="Calibri" w:eastAsia="Arial Unicode MS" w:hAnsi="Calibri" w:cs="Calibri"/>
+          <w:sz w:val="24"/>
+          <w:szCs w:val="24"/>
+        </w:rPr>
+      </w:pPr>
+      <w:r>
+        <w:rPr>
+          <w:rFonts w:ascii="Calibri" w:eastAsia="Arial Unicode MS" w:hAnsi="Calibri" w:cs="Calibri"/>
           <w:sz w:val="24"/>
           <w:szCs w:val="24"/>
         </w:rPr>
@@ -4250,7 +4876,7 @@
       <w:proofErr w:type="spellStart"/>
       <w:r>
         <w:rPr>
-          <w:rFonts w:ascii="Arial Unicode MS" w:eastAsia="Arial Unicode MS" w:hAnsi="Arial Unicode MS" w:cs="Arial Unicode MS"/>
+          <w:rFonts w:ascii="Calibri" w:eastAsia="Arial Unicode MS" w:hAnsi="Calibri" w:cs="Calibri"/>
           <w:sz w:val="24"/>
           <w:szCs w:val="24"/>
         </w:rPr>
@@ -4259,7 +4885,7 @@
       <w:proofErr w:type="spellEnd"/>
       <w:r>
         <w:rPr>
-          <w:rFonts w:ascii="Arial Unicode MS" w:eastAsia="Arial Unicode MS" w:hAnsi="Arial Unicode MS" w:cs="Arial Unicode MS"/>
+          <w:rFonts w:ascii="Calibri" w:eastAsia="Arial Unicode MS" w:hAnsi="Calibri" w:cs="Calibri"/>
           <w:sz w:val="24"/>
           <w:szCs w:val="24"/>
         </w:rPr>
@@ -4267,12 +4893,22 @@
       </w:r>
       <w:r>
         <w:rPr>
-          <w:rFonts w:ascii="Arial Unicode MS" w:eastAsia="Arial Unicode MS" w:hAnsi="Arial Unicode MS" w:cs="Arial Unicode MS"/>
+          <w:rFonts w:ascii="Calibri" w:eastAsia="Arial Unicode MS" w:hAnsi="Calibri" w:cs="Calibri"/>
           <w:sz w:val="24"/>
           <w:szCs w:val="24"/>
         </w:rPr>
         <w:t xml:space="preserve"> the next component is throws at right hand side.</w:t>
       </w:r>
+    </w:p>
+    <w:p>
+      <w:pPr>
+        <w:pStyle w:val="ListParagraph"/>
+        <w:rPr>
+          <w:rFonts w:ascii="Calibri" w:eastAsia="Arial Unicode MS" w:hAnsi="Calibri" w:cs="Calibri"/>
+          <w:sz w:val="24"/>
+          <w:szCs w:val="24"/>
+        </w:rPr>
+      </w:pPr>
     </w:p>
     <w:p>
       <w:pPr>
@@ -4282,15 +4918,15 @@
           <w:numId w:val="1"/>
         </w:numPr>
         <w:rPr>
-          <w:rFonts w:ascii="Arial Unicode MS" w:eastAsia="Arial Unicode MS" w:hAnsi="Arial Unicode MS" w:cs="Arial Unicode MS"/>
-          <w:sz w:val="24"/>
-          <w:szCs w:val="24"/>
-        </w:rPr>
-      </w:pPr>
-      <w:proofErr w:type="spellStart"/>
-      <w:r>
-        <w:rPr>
-          <w:rFonts w:ascii="Arial Unicode MS" w:eastAsia="Arial Unicode MS" w:hAnsi="Arial Unicode MS" w:cs="Arial Unicode MS"/>
+          <w:rFonts w:ascii="Calibri" w:eastAsia="Arial Unicode MS" w:hAnsi="Calibri" w:cs="Calibri"/>
+          <w:sz w:val="24"/>
+          <w:szCs w:val="24"/>
+        </w:rPr>
+      </w:pPr>
+      <w:proofErr w:type="spellStart"/>
+      <w:r>
+        <w:rPr>
+          <w:rFonts w:ascii="Calibri" w:eastAsia="Arial Unicode MS" w:hAnsi="Calibri" w:cs="Calibri"/>
           <w:sz w:val="24"/>
           <w:szCs w:val="24"/>
         </w:rPr>
@@ -4299,7 +4935,7 @@
       <w:proofErr w:type="spellEnd"/>
       <w:r>
         <w:rPr>
-          <w:rFonts w:ascii="Arial Unicode MS" w:eastAsia="Arial Unicode MS" w:hAnsi="Arial Unicode MS" w:cs="Arial Unicode MS"/>
+          <w:rFonts w:ascii="Calibri" w:eastAsia="Arial Unicode MS" w:hAnsi="Calibri" w:cs="Calibri"/>
           <w:sz w:val="24"/>
           <w:szCs w:val="24"/>
         </w:rPr>
@@ -4307,7 +4943,7 @@
       </w:r>
       <w:r>
         <w:rPr>
-          <w:rFonts w:ascii="Arial Unicode MS" w:eastAsia="Arial Unicode MS" w:hAnsi="Arial Unicode MS" w:cs="Arial Unicode MS"/>
+          <w:rFonts w:ascii="Calibri" w:eastAsia="Arial Unicode MS" w:hAnsi="Calibri" w:cs="Calibri"/>
           <w:sz w:val="24"/>
           <w:szCs w:val="24"/>
         </w:rPr>
@@ -4315,12 +4951,22 @@
       </w:r>
       <w:r>
         <w:rPr>
-          <w:rFonts w:ascii="Arial Unicode MS" w:eastAsia="Arial Unicode MS" w:hAnsi="Arial Unicode MS" w:cs="Arial Unicode MS"/>
+          <w:rFonts w:ascii="Calibri" w:eastAsia="Arial Unicode MS" w:hAnsi="Calibri" w:cs="Calibri"/>
           <w:sz w:val="24"/>
           <w:szCs w:val="24"/>
         </w:rPr>
         <w:t xml:space="preserve"> will refer to the button that was clicked.</w:t>
       </w:r>
+    </w:p>
+    <w:p>
+      <w:pPr>
+        <w:pStyle w:val="ListParagraph"/>
+        <w:rPr>
+          <w:rFonts w:ascii="Calibri" w:eastAsia="Arial Unicode MS" w:hAnsi="Calibri" w:cs="Calibri"/>
+          <w:sz w:val="24"/>
+          <w:szCs w:val="24"/>
+        </w:rPr>
+      </w:pPr>
     </w:p>
     <w:p>
       <w:pPr>
@@ -4330,15 +4976,15 @@
           <w:numId w:val="1"/>
         </w:numPr>
         <w:rPr>
-          <w:rFonts w:ascii="Arial Unicode MS" w:eastAsia="Arial Unicode MS" w:hAnsi="Arial Unicode MS" w:cs="Arial Unicode MS"/>
-          <w:sz w:val="24"/>
-          <w:szCs w:val="24"/>
-        </w:rPr>
-      </w:pPr>
-      <w:proofErr w:type="spellStart"/>
-      <w:r>
-        <w:rPr>
-          <w:rFonts w:ascii="Arial Unicode MS" w:eastAsia="Arial Unicode MS" w:hAnsi="Arial Unicode MS" w:cs="Arial Unicode MS"/>
+          <w:rFonts w:ascii="Calibri" w:eastAsia="Arial Unicode MS" w:hAnsi="Calibri" w:cs="Calibri"/>
+          <w:sz w:val="24"/>
+          <w:szCs w:val="24"/>
+        </w:rPr>
+      </w:pPr>
+      <w:proofErr w:type="spellStart"/>
+      <w:r>
+        <w:rPr>
+          <w:rFonts w:ascii="Calibri" w:eastAsia="Arial Unicode MS" w:hAnsi="Calibri" w:cs="Calibri"/>
           <w:sz w:val="24"/>
           <w:szCs w:val="24"/>
         </w:rPr>
@@ -4347,7 +4993,7 @@
       <w:proofErr w:type="spellEnd"/>
       <w:r>
         <w:rPr>
-          <w:rFonts w:ascii="Arial Unicode MS" w:eastAsia="Arial Unicode MS" w:hAnsi="Arial Unicode MS" w:cs="Arial Unicode MS"/>
+          <w:rFonts w:ascii="Calibri" w:eastAsia="Arial Unicode MS" w:hAnsi="Calibri" w:cs="Calibri"/>
           <w:sz w:val="24"/>
           <w:szCs w:val="24"/>
         </w:rPr>
@@ -4355,7 +5001,7 @@
       </w:r>
       <w:r>
         <w:rPr>
-          <w:rFonts w:ascii="Arial Unicode MS" w:eastAsia="Arial Unicode MS" w:hAnsi="Arial Unicode MS" w:cs="Arial Unicode MS"/>
+          <w:rFonts w:ascii="Calibri" w:eastAsia="Arial Unicode MS" w:hAnsi="Calibri" w:cs="Calibri"/>
           <w:sz w:val="24"/>
           <w:szCs w:val="24"/>
         </w:rPr>
@@ -4363,7 +5009,7 @@
       </w:r>
       <w:r>
         <w:rPr>
-          <w:rFonts w:ascii="Arial Unicode MS" w:eastAsia="Arial Unicode MS" w:hAnsi="Arial Unicode MS" w:cs="Arial Unicode MS"/>
+          <w:rFonts w:ascii="Calibri" w:eastAsia="Arial Unicode MS" w:hAnsi="Calibri" w:cs="Calibri"/>
           <w:sz w:val="24"/>
           <w:szCs w:val="24"/>
         </w:rPr>
@@ -4372,7 +5018,7 @@
       <w:proofErr w:type="gramStart"/>
       <w:r>
         <w:rPr>
-          <w:rFonts w:ascii="Arial Unicode MS" w:eastAsia="Arial Unicode MS" w:hAnsi="Arial Unicode MS" w:cs="Arial Unicode MS"/>
+          <w:rFonts w:ascii="Calibri" w:eastAsia="Arial Unicode MS" w:hAnsi="Calibri" w:cs="Calibri"/>
           <w:sz w:val="24"/>
           <w:szCs w:val="24"/>
         </w:rPr>
@@ -4381,12 +5027,22 @@
       <w:proofErr w:type="gramEnd"/>
       <w:r>
         <w:rPr>
-          <w:rFonts w:ascii="Arial Unicode MS" w:eastAsia="Arial Unicode MS" w:hAnsi="Arial Unicode MS" w:cs="Arial Unicode MS"/>
+          <w:rFonts w:ascii="Calibri" w:eastAsia="Arial Unicode MS" w:hAnsi="Calibri" w:cs="Calibri"/>
           <w:sz w:val="24"/>
           <w:szCs w:val="24"/>
         </w:rPr>
         <w:t>if it’s make sense).</w:t>
       </w:r>
+    </w:p>
+    <w:p>
+      <w:pPr>
+        <w:pStyle w:val="ListParagraph"/>
+        <w:rPr>
+          <w:rFonts w:ascii="Calibri" w:eastAsia="Arial Unicode MS" w:hAnsi="Calibri" w:cs="Calibri"/>
+          <w:sz w:val="24"/>
+          <w:szCs w:val="24"/>
+        </w:rPr>
+      </w:pPr>
     </w:p>
     <w:p>
       <w:pPr>
@@ -4396,14 +5052,14 @@
           <w:numId w:val="1"/>
         </w:numPr>
         <w:rPr>
-          <w:rFonts w:ascii="Arial Unicode MS" w:eastAsia="Arial Unicode MS" w:hAnsi="Arial Unicode MS" w:cs="Arial Unicode MS"/>
-          <w:sz w:val="24"/>
-          <w:szCs w:val="24"/>
-        </w:rPr>
-      </w:pPr>
-      <w:r>
-        <w:rPr>
-          <w:rFonts w:ascii="Arial Unicode MS" w:eastAsia="Arial Unicode MS" w:hAnsi="Arial Unicode MS" w:cs="Arial Unicode MS"/>
+          <w:rFonts w:ascii="Calibri" w:eastAsia="Arial Unicode MS" w:hAnsi="Calibri" w:cs="Calibri"/>
+          <w:sz w:val="24"/>
+          <w:szCs w:val="24"/>
+        </w:rPr>
+      </w:pPr>
+      <w:r>
+        <w:rPr>
+          <w:rFonts w:ascii="Calibri" w:eastAsia="Arial Unicode MS" w:hAnsi="Calibri" w:cs="Calibri"/>
           <w:sz w:val="24"/>
           <w:szCs w:val="24"/>
         </w:rPr>
@@ -4412,7 +5068,7 @@
       <w:proofErr w:type="spellStart"/>
       <w:r>
         <w:rPr>
-          <w:rFonts w:ascii="Arial Unicode MS" w:eastAsia="Arial Unicode MS" w:hAnsi="Arial Unicode MS" w:cs="Arial Unicode MS"/>
+          <w:rFonts w:ascii="Calibri" w:eastAsia="Arial Unicode MS" w:hAnsi="Calibri" w:cs="Calibri"/>
           <w:sz w:val="24"/>
           <w:szCs w:val="24"/>
         </w:rPr>
@@ -4421,12 +5077,22 @@
       <w:proofErr w:type="spellEnd"/>
       <w:r>
         <w:rPr>
-          <w:rFonts w:ascii="Arial Unicode MS" w:eastAsia="Arial Unicode MS" w:hAnsi="Arial Unicode MS" w:cs="Arial Unicode MS"/>
+          <w:rFonts w:ascii="Calibri" w:eastAsia="Arial Unicode MS" w:hAnsi="Calibri" w:cs="Calibri"/>
           <w:sz w:val="24"/>
           <w:szCs w:val="24"/>
         </w:rPr>
         <w:t xml:space="preserve"> into the new array as when there is no condition to check the filter will mark the condition as true.</w:t>
       </w:r>
+    </w:p>
+    <w:p>
+      <w:pPr>
+        <w:pStyle w:val="ListParagraph"/>
+        <w:rPr>
+          <w:rFonts w:ascii="Calibri" w:eastAsia="Arial Unicode MS" w:hAnsi="Calibri" w:cs="Calibri"/>
+          <w:sz w:val="24"/>
+          <w:szCs w:val="24"/>
+        </w:rPr>
+      </w:pPr>
     </w:p>
     <w:p>
       <w:pPr>
@@ -4436,14 +5102,14 @@
           <w:numId w:val="1"/>
         </w:numPr>
         <w:rPr>
-          <w:rFonts w:ascii="Arial Unicode MS" w:eastAsia="Arial Unicode MS" w:hAnsi="Arial Unicode MS" w:cs="Arial Unicode MS"/>
-          <w:sz w:val="24"/>
-          <w:szCs w:val="24"/>
-        </w:rPr>
-      </w:pPr>
-      <w:r>
-        <w:rPr>
-          <w:rFonts w:ascii="Arial Unicode MS" w:eastAsia="Arial Unicode MS" w:hAnsi="Arial Unicode MS" w:cs="Arial Unicode MS"/>
+          <w:rFonts w:ascii="Calibri" w:eastAsia="Arial Unicode MS" w:hAnsi="Calibri" w:cs="Calibri"/>
+          <w:sz w:val="24"/>
+          <w:szCs w:val="24"/>
+        </w:rPr>
+      </w:pPr>
+      <w:r>
+        <w:rPr>
+          <w:rFonts w:ascii="Calibri" w:eastAsia="Arial Unicode MS" w:hAnsi="Calibri" w:cs="Calibri"/>
           <w:sz w:val="24"/>
           <w:szCs w:val="24"/>
         </w:rPr>
@@ -4453,7 +5119,7 @@
       <w:proofErr w:type="gramStart"/>
       <w:r>
         <w:rPr>
-          <w:rFonts w:ascii="Arial Unicode MS" w:eastAsia="Arial Unicode MS" w:hAnsi="Arial Unicode MS" w:cs="Arial Unicode MS"/>
+          <w:rFonts w:ascii="Calibri" w:eastAsia="Arial Unicode MS" w:hAnsi="Calibri" w:cs="Calibri"/>
           <w:sz w:val="24"/>
           <w:szCs w:val="24"/>
         </w:rPr>
@@ -4462,7 +5128,7 @@
       <w:proofErr w:type="spellEnd"/>
       <w:r>
         <w:rPr>
-          <w:rFonts w:ascii="Arial Unicode MS" w:eastAsia="Arial Unicode MS" w:hAnsi="Arial Unicode MS" w:cs="Arial Unicode MS"/>
+          <w:rFonts w:ascii="Calibri" w:eastAsia="Arial Unicode MS" w:hAnsi="Calibri" w:cs="Calibri"/>
           <w:sz w:val="24"/>
           <w:szCs w:val="24"/>
         </w:rPr>
@@ -4472,7 +5138,7 @@
       <w:proofErr w:type="gramEnd"/>
       <w:r>
         <w:rPr>
-          <w:rFonts w:ascii="Arial Unicode MS" w:eastAsia="Arial Unicode MS" w:hAnsi="Arial Unicode MS" w:cs="Arial Unicode MS"/>
+          <w:rFonts w:ascii="Calibri" w:eastAsia="Arial Unicode MS" w:hAnsi="Calibri" w:cs="Calibri"/>
           <w:sz w:val="24"/>
           <w:szCs w:val="24"/>
         </w:rPr>
@@ -4481,11 +5147,20 @@
       <w:proofErr w:type="spellEnd"/>
       <w:r>
         <w:rPr>
-          <w:rFonts w:ascii="Arial Unicode MS" w:eastAsia="Arial Unicode MS" w:hAnsi="Arial Unicode MS" w:cs="Arial Unicode MS"/>
-          <w:sz w:val="24"/>
-          <w:szCs w:val="24"/>
-        </w:rPr>
-        <w:t>) is immediately invoked when the component renders. This means the function executes right away, not when the button is clicked. If this function triggers a state update or re-render, it can cause an infinite loop because every re-render will keep calling the function again.</w:t>
+          <w:rFonts w:ascii="Calibri" w:eastAsia="Arial Unicode MS" w:hAnsi="Calibri" w:cs="Calibri"/>
+          <w:sz w:val="24"/>
+          <w:szCs w:val="24"/>
+        </w:rPr>
+        <w:t xml:space="preserve">) is immediately invoked when the component renders. This means the function executes right away, not when the button is clicked. If this function triggers a </w:t>
+      </w:r>
+      <w:r>
+        <w:rPr>
+          <w:rFonts w:ascii="Calibri" w:eastAsia="Arial Unicode MS" w:hAnsi="Calibri" w:cs="Calibri"/>
+          <w:sz w:val="24"/>
+          <w:szCs w:val="24"/>
+        </w:rPr>
+        <w:lastRenderedPageBreak/>
+        <w:t>state update or re-render, it can cause an infinite loop because every re-render will keep calling the function again.</w:t>
       </w:r>
     </w:p>
     <w:p>
@@ -4496,14 +5171,14 @@
           <w:numId w:val="1"/>
         </w:numPr>
         <w:rPr>
-          <w:rFonts w:ascii="Arial Unicode MS" w:eastAsia="Arial Unicode MS" w:hAnsi="Arial Unicode MS" w:cs="Arial Unicode MS"/>
-          <w:sz w:val="24"/>
-          <w:szCs w:val="24"/>
-        </w:rPr>
-      </w:pPr>
-      <w:r>
-        <w:rPr>
-          <w:rFonts w:ascii="Arial Unicode MS" w:eastAsia="Arial Unicode MS" w:hAnsi="Arial Unicode MS" w:cs="Arial Unicode MS"/>
+          <w:rFonts w:ascii="Calibri" w:eastAsia="Arial Unicode MS" w:hAnsi="Calibri" w:cs="Calibri"/>
+          <w:sz w:val="24"/>
+          <w:szCs w:val="24"/>
+        </w:rPr>
+      </w:pPr>
+      <w:r>
+        <w:rPr>
+          <w:rFonts w:ascii="Calibri" w:eastAsia="Arial Unicode MS" w:hAnsi="Calibri" w:cs="Calibri"/>
           <w:sz w:val="24"/>
           <w:szCs w:val="24"/>
         </w:rPr>
@@ -4512,7 +5187,7 @@
       <w:proofErr w:type="spellStart"/>
       <w:r>
         <w:rPr>
-          <w:rFonts w:ascii="Arial Unicode MS" w:eastAsia="Arial Unicode MS" w:hAnsi="Arial Unicode MS" w:cs="Arial Unicode MS"/>
+          <w:rFonts w:ascii="Calibri" w:eastAsia="Arial Unicode MS" w:hAnsi="Calibri" w:cs="Calibri"/>
           <w:sz w:val="24"/>
           <w:szCs w:val="24"/>
         </w:rPr>
@@ -4521,7 +5196,7 @@
       <w:proofErr w:type="spellEnd"/>
       <w:r>
         <w:rPr>
-          <w:rFonts w:ascii="Arial Unicode MS" w:eastAsia="Arial Unicode MS" w:hAnsi="Arial Unicode MS" w:cs="Arial Unicode MS"/>
+          <w:rFonts w:ascii="Calibri" w:eastAsia="Arial Unicode MS" w:hAnsi="Calibri" w:cs="Calibri"/>
           <w:sz w:val="24"/>
           <w:szCs w:val="24"/>
         </w:rPr>
@@ -4530,7 +5205,7 @@
       <w:proofErr w:type="spellStart"/>
       <w:r>
         <w:rPr>
-          <w:rFonts w:ascii="Arial Unicode MS" w:eastAsia="Arial Unicode MS" w:hAnsi="Arial Unicode MS" w:cs="Arial Unicode MS"/>
+          <w:rFonts w:ascii="Calibri" w:eastAsia="Arial Unicode MS" w:hAnsi="Calibri" w:cs="Calibri"/>
           <w:sz w:val="24"/>
           <w:szCs w:val="24"/>
         </w:rPr>
@@ -4539,7 +5214,7 @@
       <w:proofErr w:type="spellEnd"/>
       <w:r>
         <w:rPr>
-          <w:rFonts w:ascii="Arial Unicode MS" w:eastAsia="Arial Unicode MS" w:hAnsi="Arial Unicode MS" w:cs="Arial Unicode MS"/>
+          <w:rFonts w:ascii="Calibri" w:eastAsia="Arial Unicode MS" w:hAnsi="Calibri" w:cs="Calibri"/>
           <w:sz w:val="24"/>
           <w:szCs w:val="24"/>
         </w:rPr>
@@ -4548,7 +5223,7 @@
       <w:proofErr w:type="spellStart"/>
       <w:r>
         <w:rPr>
-          <w:rFonts w:ascii="Arial Unicode MS" w:eastAsia="Arial Unicode MS" w:hAnsi="Arial Unicode MS" w:cs="Arial Unicode MS"/>
+          <w:rFonts w:ascii="Calibri" w:eastAsia="Arial Unicode MS" w:hAnsi="Calibri" w:cs="Calibri"/>
           <w:sz w:val="24"/>
           <w:szCs w:val="24"/>
         </w:rPr>
@@ -4557,12 +5232,23 @@
       <w:proofErr w:type="spellEnd"/>
       <w:r>
         <w:rPr>
-          <w:rFonts w:ascii="Arial Unicode MS" w:eastAsia="Arial Unicode MS" w:hAnsi="Arial Unicode MS" w:cs="Arial Unicode MS"/>
+          <w:rFonts w:ascii="Calibri" w:eastAsia="Arial Unicode MS" w:hAnsi="Calibri" w:cs="Calibri"/>
           <w:sz w:val="24"/>
           <w:szCs w:val="24"/>
         </w:rPr>
         <w:t>)}&gt;Click me&lt;/button&gt;</w:t>
       </w:r>
+    </w:p>
+    <w:p>
+      <w:pPr>
+        <w:pStyle w:val="ListParagraph"/>
+        <w:ind w:left="1440"/>
+        <w:rPr>
+          <w:rFonts w:ascii="Calibri" w:eastAsia="Arial Unicode MS" w:hAnsi="Calibri" w:cs="Calibri"/>
+          <w:sz w:val="24"/>
+          <w:szCs w:val="24"/>
+        </w:rPr>
+      </w:pPr>
     </w:p>
     <w:p>
       <w:pPr>
@@ -4572,14 +5258,14 @@
           <w:numId w:val="1"/>
         </w:numPr>
         <w:rPr>
-          <w:rFonts w:ascii="Arial Unicode MS" w:eastAsia="Arial Unicode MS" w:hAnsi="Arial Unicode MS" w:cs="Arial Unicode MS"/>
-          <w:sz w:val="24"/>
-          <w:szCs w:val="24"/>
-        </w:rPr>
-      </w:pPr>
-      <w:r>
-        <w:rPr>
-          <w:rFonts w:ascii="Arial Unicode MS" w:eastAsia="Arial Unicode MS" w:hAnsi="Arial Unicode MS" w:cs="Arial Unicode MS"/>
+          <w:rFonts w:ascii="Calibri" w:eastAsia="Arial Unicode MS" w:hAnsi="Calibri" w:cs="Calibri"/>
+          <w:sz w:val="24"/>
+          <w:szCs w:val="24"/>
+        </w:rPr>
+      </w:pPr>
+      <w:r>
+        <w:rPr>
+          <w:rFonts w:ascii="Calibri" w:eastAsia="Arial Unicode MS" w:hAnsi="Calibri" w:cs="Calibri"/>
           <w:sz w:val="24"/>
           <w:szCs w:val="24"/>
         </w:rPr>
@@ -4587,7 +5273,7 @@
       </w:r>
       <w:r>
         <w:rPr>
-          <w:rFonts w:ascii="Arial Unicode MS" w:eastAsia="Arial Unicode MS" w:hAnsi="Arial Unicode MS" w:cs="Arial Unicode MS"/>
+          <w:rFonts w:ascii="Calibri" w:eastAsia="Arial Unicode MS" w:hAnsi="Calibri" w:cs="Calibri"/>
           <w:sz w:val="24"/>
           <w:szCs w:val="24"/>
         </w:rPr>
@@ -4602,14 +5288,14 @@
           <w:numId w:val="1"/>
         </w:numPr>
         <w:rPr>
-          <w:rFonts w:ascii="Arial Unicode MS" w:eastAsia="Arial Unicode MS" w:hAnsi="Arial Unicode MS" w:cs="Arial Unicode MS"/>
-          <w:sz w:val="24"/>
-          <w:szCs w:val="24"/>
-        </w:rPr>
-      </w:pPr>
-      <w:r>
-        <w:rPr>
-          <w:rFonts w:ascii="Arial Unicode MS" w:eastAsia="Arial Unicode MS" w:hAnsi="Arial Unicode MS" w:cs="Arial Unicode MS"/>
+          <w:rFonts w:ascii="Calibri" w:eastAsia="Arial Unicode MS" w:hAnsi="Calibri" w:cs="Calibri"/>
+          <w:sz w:val="24"/>
+          <w:szCs w:val="24"/>
+        </w:rPr>
+      </w:pPr>
+      <w:r>
+        <w:rPr>
+          <w:rFonts w:ascii="Calibri" w:eastAsia="Arial Unicode MS" w:hAnsi="Calibri" w:cs="Calibri"/>
           <w:sz w:val="24"/>
           <w:szCs w:val="24"/>
         </w:rPr>
@@ -4618,7 +5304,7 @@
       <w:proofErr w:type="spellStart"/>
       <w:r>
         <w:rPr>
-          <w:rFonts w:ascii="Arial Unicode MS" w:eastAsia="Arial Unicode MS" w:hAnsi="Arial Unicode MS" w:cs="Arial Unicode MS"/>
+          <w:rFonts w:ascii="Calibri" w:eastAsia="Arial Unicode MS" w:hAnsi="Calibri" w:cs="Calibri"/>
           <w:sz w:val="24"/>
           <w:szCs w:val="24"/>
         </w:rPr>
@@ -4627,7 +5313,7 @@
       <w:proofErr w:type="spellEnd"/>
       <w:r>
         <w:rPr>
-          <w:rFonts w:ascii="Arial Unicode MS" w:eastAsia="Arial Unicode MS" w:hAnsi="Arial Unicode MS" w:cs="Arial Unicode MS"/>
+          <w:rFonts w:ascii="Calibri" w:eastAsia="Arial Unicode MS" w:hAnsi="Calibri" w:cs="Calibri"/>
           <w:sz w:val="24"/>
           <w:szCs w:val="24"/>
         </w:rPr>
@@ -4635,7 +5321,7 @@
       </w:r>
       <w:r>
         <w:rPr>
-          <w:rFonts w:ascii="Arial Unicode MS" w:eastAsia="Arial Unicode MS" w:hAnsi="Arial Unicode MS" w:cs="Arial Unicode MS"/>
+          <w:rFonts w:ascii="Calibri" w:eastAsia="Arial Unicode MS" w:hAnsi="Calibri" w:cs="Calibri"/>
           <w:sz w:val="24"/>
           <w:szCs w:val="24"/>
         </w:rPr>
@@ -4644,7 +5330,7 @@
       <w:proofErr w:type="spellStart"/>
       <w:r>
         <w:rPr>
-          <w:rFonts w:ascii="Arial Unicode MS" w:eastAsia="Arial Unicode MS" w:hAnsi="Arial Unicode MS" w:cs="Arial Unicode MS"/>
+          <w:rFonts w:ascii="Calibri" w:eastAsia="Arial Unicode MS" w:hAnsi="Calibri" w:cs="Calibri"/>
           <w:sz w:val="24"/>
           <w:szCs w:val="24"/>
         </w:rPr>
@@ -4653,7 +5339,7 @@
       <w:proofErr w:type="spellEnd"/>
       <w:r>
         <w:rPr>
-          <w:rFonts w:ascii="Arial Unicode MS" w:eastAsia="Arial Unicode MS" w:hAnsi="Arial Unicode MS" w:cs="Arial Unicode MS"/>
+          <w:rFonts w:ascii="Calibri" w:eastAsia="Arial Unicode MS" w:hAnsi="Calibri" w:cs="Calibri"/>
           <w:sz w:val="24"/>
           <w:szCs w:val="24"/>
         </w:rPr>
@@ -4662,7 +5348,7 @@
       <w:proofErr w:type="spellStart"/>
       <w:r>
         <w:rPr>
-          <w:rFonts w:ascii="Arial Unicode MS" w:eastAsia="Arial Unicode MS" w:hAnsi="Arial Unicode MS" w:cs="Arial Unicode MS"/>
+          <w:rFonts w:ascii="Calibri" w:eastAsia="Arial Unicode MS" w:hAnsi="Calibri" w:cs="Calibri"/>
           <w:sz w:val="24"/>
           <w:szCs w:val="24"/>
         </w:rPr>
@@ -4671,7 +5357,7 @@
       <w:proofErr w:type="spellEnd"/>
       <w:r>
         <w:rPr>
-          <w:rFonts w:ascii="Arial Unicode MS" w:eastAsia="Arial Unicode MS" w:hAnsi="Arial Unicode MS" w:cs="Arial Unicode MS"/>
+          <w:rFonts w:ascii="Calibri" w:eastAsia="Arial Unicode MS" w:hAnsi="Calibri" w:cs="Calibri"/>
           <w:sz w:val="24"/>
           <w:szCs w:val="24"/>
         </w:rPr>
@@ -4679,7 +5365,7 @@
       </w:r>
       <w:r>
         <w:rPr>
-          <w:rFonts w:ascii="Arial Unicode MS" w:eastAsia="Arial Unicode MS" w:hAnsi="Arial Unicode MS" w:cs="Arial Unicode MS"/>
+          <w:rFonts w:ascii="Calibri" w:eastAsia="Arial Unicode MS" w:hAnsi="Calibri" w:cs="Calibri"/>
           <w:sz w:val="24"/>
           <w:szCs w:val="24"/>
         </w:rPr>
@@ -4694,19 +5380,30 @@
           <w:numId w:val="1"/>
         </w:numPr>
         <w:rPr>
-          <w:rFonts w:ascii="Arial Unicode MS" w:eastAsia="Arial Unicode MS" w:hAnsi="Arial Unicode MS" w:cs="Arial Unicode MS"/>
-          <w:sz w:val="24"/>
-          <w:szCs w:val="24"/>
-        </w:rPr>
-      </w:pPr>
-      <w:r>
-        <w:rPr>
-          <w:rFonts w:ascii="Arial Unicode MS" w:eastAsia="Arial Unicode MS" w:hAnsi="Arial Unicode MS" w:cs="Arial Unicode MS"/>
+          <w:rFonts w:ascii="Calibri" w:eastAsia="Arial Unicode MS" w:hAnsi="Calibri" w:cs="Calibri"/>
+          <w:sz w:val="24"/>
+          <w:szCs w:val="24"/>
+        </w:rPr>
+      </w:pPr>
+      <w:r>
+        <w:rPr>
+          <w:rFonts w:ascii="Calibri" w:eastAsia="Arial Unicode MS" w:hAnsi="Calibri" w:cs="Calibri"/>
           <w:sz w:val="24"/>
           <w:szCs w:val="24"/>
         </w:rPr>
         <w:t>Only invoked when button is clicked</w:t>
       </w:r>
+    </w:p>
+    <w:p>
+      <w:pPr>
+        <w:pStyle w:val="ListParagraph"/>
+        <w:ind w:left="1440"/>
+        <w:rPr>
+          <w:rFonts w:ascii="Calibri" w:eastAsia="Arial Unicode MS" w:hAnsi="Calibri" w:cs="Calibri"/>
+          <w:sz w:val="24"/>
+          <w:szCs w:val="24"/>
+        </w:rPr>
+      </w:pPr>
     </w:p>
     <w:p>
       <w:pPr>
@@ -4716,14 +5413,14 @@
           <w:numId w:val="1"/>
         </w:numPr>
         <w:rPr>
-          <w:rFonts w:ascii="Arial Unicode MS" w:eastAsia="Arial Unicode MS" w:hAnsi="Arial Unicode MS" w:cs="Arial Unicode MS"/>
-          <w:sz w:val="24"/>
-          <w:szCs w:val="24"/>
-        </w:rPr>
-      </w:pPr>
-      <w:r>
-        <w:rPr>
-          <w:rFonts w:ascii="Arial Unicode MS" w:eastAsia="Arial Unicode MS" w:hAnsi="Arial Unicode MS" w:cs="Arial Unicode MS"/>
+          <w:rFonts w:ascii="Calibri" w:eastAsia="Arial Unicode MS" w:hAnsi="Calibri" w:cs="Calibri"/>
+          <w:sz w:val="24"/>
+          <w:szCs w:val="24"/>
+        </w:rPr>
+      </w:pPr>
+      <w:r>
+        <w:rPr>
+          <w:rFonts w:ascii="Calibri" w:eastAsia="Arial Unicode MS" w:hAnsi="Calibri" w:cs="Calibri"/>
           <w:sz w:val="24"/>
           <w:szCs w:val="24"/>
         </w:rPr>
@@ -4732,7 +5429,7 @@
       <w:proofErr w:type="spellStart"/>
       <w:r>
         <w:rPr>
-          <w:rFonts w:ascii="Arial Unicode MS" w:eastAsia="Arial Unicode MS" w:hAnsi="Arial Unicode MS" w:cs="Arial Unicode MS"/>
+          <w:rFonts w:ascii="Calibri" w:eastAsia="Arial Unicode MS" w:hAnsi="Calibri" w:cs="Calibri"/>
           <w:sz w:val="24"/>
           <w:szCs w:val="24"/>
         </w:rPr>
@@ -4741,7 +5438,7 @@
       <w:proofErr w:type="spellEnd"/>
       <w:r>
         <w:rPr>
-          <w:rFonts w:ascii="Arial Unicode MS" w:eastAsia="Arial Unicode MS" w:hAnsi="Arial Unicode MS" w:cs="Arial Unicode MS"/>
+          <w:rFonts w:ascii="Calibri" w:eastAsia="Arial Unicode MS" w:hAnsi="Calibri" w:cs="Calibri"/>
           <w:sz w:val="24"/>
           <w:szCs w:val="24"/>
         </w:rPr>
@@ -4750,7 +5447,7 @@
       <w:proofErr w:type="spellStart"/>
       <w:r>
         <w:rPr>
-          <w:rFonts w:ascii="Arial Unicode MS" w:eastAsia="Arial Unicode MS" w:hAnsi="Arial Unicode MS" w:cs="Arial Unicode MS"/>
+          <w:rFonts w:ascii="Calibri" w:eastAsia="Arial Unicode MS" w:hAnsi="Calibri" w:cs="Calibri"/>
           <w:sz w:val="24"/>
           <w:szCs w:val="24"/>
         </w:rPr>
@@ -4759,7 +5456,7 @@
       <w:proofErr w:type="spellEnd"/>
       <w:r>
         <w:rPr>
-          <w:rFonts w:ascii="Arial Unicode MS" w:eastAsia="Arial Unicode MS" w:hAnsi="Arial Unicode MS" w:cs="Arial Unicode MS"/>
+          <w:rFonts w:ascii="Calibri" w:eastAsia="Arial Unicode MS" w:hAnsi="Calibri" w:cs="Calibri"/>
           <w:sz w:val="24"/>
           <w:szCs w:val="24"/>
         </w:rPr>
@@ -4768,7 +5465,7 @@
       <w:proofErr w:type="spellStart"/>
       <w:r>
         <w:rPr>
-          <w:rFonts w:ascii="Arial Unicode MS" w:eastAsia="Arial Unicode MS" w:hAnsi="Arial Unicode MS" w:cs="Arial Unicode MS"/>
+          <w:rFonts w:ascii="Calibri" w:eastAsia="Arial Unicode MS" w:hAnsi="Calibri" w:cs="Calibri"/>
           <w:sz w:val="24"/>
           <w:szCs w:val="24"/>
         </w:rPr>
@@ -4777,7 +5474,7 @@
       <w:proofErr w:type="spellEnd"/>
       <w:r>
         <w:rPr>
-          <w:rFonts w:ascii="Arial Unicode MS" w:eastAsia="Arial Unicode MS" w:hAnsi="Arial Unicode MS" w:cs="Arial Unicode MS"/>
+          <w:rFonts w:ascii="Calibri" w:eastAsia="Arial Unicode MS" w:hAnsi="Calibri" w:cs="Calibri"/>
           <w:sz w:val="24"/>
           <w:szCs w:val="24"/>
         </w:rPr>
@@ -4786,7 +5483,7 @@
       <w:proofErr w:type="spellStart"/>
       <w:r>
         <w:rPr>
-          <w:rFonts w:ascii="Arial Unicode MS" w:eastAsia="Arial Unicode MS" w:hAnsi="Arial Unicode MS" w:cs="Arial Unicode MS"/>
+          <w:rFonts w:ascii="Calibri" w:eastAsia="Arial Unicode MS" w:hAnsi="Calibri" w:cs="Calibri"/>
           <w:sz w:val="24"/>
           <w:szCs w:val="24"/>
         </w:rPr>
@@ -4795,7 +5492,7 @@
       <w:proofErr w:type="spellEnd"/>
       <w:r>
         <w:rPr>
-          <w:rFonts w:ascii="Arial Unicode MS" w:eastAsia="Arial Unicode MS" w:hAnsi="Arial Unicode MS" w:cs="Arial Unicode MS"/>
+          <w:rFonts w:ascii="Calibri" w:eastAsia="Arial Unicode MS" w:hAnsi="Calibri" w:cs="Calibri"/>
           <w:sz w:val="24"/>
           <w:szCs w:val="24"/>
         </w:rPr>
@@ -4810,14 +5507,14 @@
           <w:numId w:val="1"/>
         </w:numPr>
         <w:rPr>
-          <w:rFonts w:ascii="Arial Unicode MS" w:eastAsia="Arial Unicode MS" w:hAnsi="Arial Unicode MS" w:cs="Arial Unicode MS"/>
-          <w:sz w:val="24"/>
-          <w:szCs w:val="24"/>
-        </w:rPr>
-      </w:pPr>
-      <w:r>
-        <w:rPr>
-          <w:rFonts w:ascii="Arial Unicode MS" w:eastAsia="Arial Unicode MS" w:hAnsi="Arial Unicode MS" w:cs="Arial Unicode MS"/>
+          <w:rFonts w:ascii="Calibri" w:eastAsia="Arial Unicode MS" w:hAnsi="Calibri" w:cs="Calibri"/>
+          <w:sz w:val="24"/>
+          <w:szCs w:val="24"/>
+        </w:rPr>
+      </w:pPr>
+      <w:r>
+        <w:rPr>
+          <w:rFonts w:ascii="Calibri" w:eastAsia="Arial Unicode MS" w:hAnsi="Calibri" w:cs="Calibri"/>
           <w:sz w:val="24"/>
           <w:szCs w:val="24"/>
         </w:rPr>
@@ -4826,7 +5523,7 @@
       <w:proofErr w:type="spellStart"/>
       <w:r>
         <w:rPr>
-          <w:rFonts w:ascii="Arial Unicode MS" w:eastAsia="Arial Unicode MS" w:hAnsi="Arial Unicode MS" w:cs="Arial Unicode MS"/>
+          <w:rFonts w:ascii="Calibri" w:eastAsia="Arial Unicode MS" w:hAnsi="Calibri" w:cs="Calibri"/>
           <w:sz w:val="24"/>
           <w:szCs w:val="24"/>
         </w:rPr>
@@ -4835,7 +5532,7 @@
       <w:proofErr w:type="spellEnd"/>
       <w:r>
         <w:rPr>
-          <w:rFonts w:ascii="Arial Unicode MS" w:eastAsia="Arial Unicode MS" w:hAnsi="Arial Unicode MS" w:cs="Arial Unicode MS"/>
+          <w:rFonts w:ascii="Calibri" w:eastAsia="Arial Unicode MS" w:hAnsi="Calibri" w:cs="Calibri"/>
           <w:sz w:val="24"/>
           <w:szCs w:val="24"/>
         </w:rPr>
@@ -4844,7 +5541,7 @@
       <w:proofErr w:type="spellStart"/>
       <w:r>
         <w:rPr>
-          <w:rFonts w:ascii="Arial Unicode MS" w:eastAsia="Arial Unicode MS" w:hAnsi="Arial Unicode MS" w:cs="Arial Unicode MS"/>
+          <w:rFonts w:ascii="Calibri" w:eastAsia="Arial Unicode MS" w:hAnsi="Calibri" w:cs="Calibri"/>
           <w:sz w:val="24"/>
           <w:szCs w:val="24"/>
         </w:rPr>
@@ -4853,7 +5550,7 @@
       <w:proofErr w:type="spellEnd"/>
       <w:r>
         <w:rPr>
-          <w:rFonts w:ascii="Arial Unicode MS" w:eastAsia="Arial Unicode MS" w:hAnsi="Arial Unicode MS" w:cs="Arial Unicode MS"/>
+          <w:rFonts w:ascii="Calibri" w:eastAsia="Arial Unicode MS" w:hAnsi="Calibri" w:cs="Calibri"/>
           <w:sz w:val="24"/>
           <w:szCs w:val="24"/>
         </w:rPr>
@@ -4865,14 +5562,14 @@
         <w:pStyle w:val="ListParagraph"/>
         <w:ind w:left="1440"/>
         <w:rPr>
-          <w:rFonts w:ascii="Arial Unicode MS" w:eastAsia="Arial Unicode MS" w:hAnsi="Arial Unicode MS" w:cs="Arial Unicode MS"/>
-          <w:sz w:val="24"/>
-          <w:szCs w:val="24"/>
-        </w:rPr>
-      </w:pPr>
-      <w:r>
-        <w:rPr>
-          <w:rFonts w:ascii="Arial Unicode MS" w:eastAsia="Arial Unicode MS" w:hAnsi="Arial Unicode MS" w:cs="Arial Unicode MS"/>
+          <w:rFonts w:ascii="Calibri" w:eastAsia="Arial Unicode MS" w:hAnsi="Calibri" w:cs="Calibri"/>
+          <w:sz w:val="24"/>
+          <w:szCs w:val="24"/>
+        </w:rPr>
+      </w:pPr>
+      <w:r>
+        <w:rPr>
+          <w:rFonts w:ascii="Calibri" w:eastAsia="Arial Unicode MS" w:hAnsi="Calibri" w:cs="Calibri"/>
           <w:sz w:val="24"/>
           <w:szCs w:val="24"/>
         </w:rPr>
@@ -4881,7 +5578,7 @@
       <w:proofErr w:type="gramStart"/>
       <w:r>
         <w:rPr>
-          <w:rFonts w:ascii="Arial Unicode MS" w:eastAsia="Arial Unicode MS" w:hAnsi="Arial Unicode MS" w:cs="Arial Unicode MS"/>
+          <w:rFonts w:ascii="Calibri" w:eastAsia="Arial Unicode MS" w:hAnsi="Calibri" w:cs="Calibri"/>
           <w:sz w:val="24"/>
           <w:szCs w:val="24"/>
         </w:rPr>
@@ -4891,7 +5588,7 @@
       <w:proofErr w:type="gramEnd"/>
       <w:r>
         <w:rPr>
-          <w:rFonts w:ascii="Arial Unicode MS" w:eastAsia="Arial Unicode MS" w:hAnsi="Arial Unicode MS" w:cs="Arial Unicode MS"/>
+          <w:rFonts w:ascii="Calibri" w:eastAsia="Arial Unicode MS" w:hAnsi="Calibri" w:cs="Calibri"/>
           <w:sz w:val="24"/>
           <w:szCs w:val="24"/>
         </w:rPr>
@@ -4900,7 +5597,7 @@
       <w:proofErr w:type="spellEnd"/>
       <w:r>
         <w:rPr>
-          <w:rFonts w:ascii="Arial Unicode MS" w:eastAsia="Arial Unicode MS" w:hAnsi="Arial Unicode MS" w:cs="Arial Unicode MS"/>
+          <w:rFonts w:ascii="Calibri" w:eastAsia="Arial Unicode MS" w:hAnsi="Calibri" w:cs="Calibri"/>
           <w:sz w:val="24"/>
           <w:szCs w:val="24"/>
         </w:rPr>
@@ -4912,14 +5609,14 @@
         <w:pStyle w:val="ListParagraph"/>
         <w:ind w:left="1440"/>
         <w:rPr>
-          <w:rFonts w:ascii="Arial Unicode MS" w:eastAsia="Arial Unicode MS" w:hAnsi="Arial Unicode MS" w:cs="Arial Unicode MS"/>
-          <w:sz w:val="24"/>
-          <w:szCs w:val="24"/>
-        </w:rPr>
-      </w:pPr>
-      <w:r>
-        <w:rPr>
-          <w:rFonts w:ascii="Arial Unicode MS" w:eastAsia="Arial Unicode MS" w:hAnsi="Arial Unicode MS" w:cs="Arial Unicode MS"/>
+          <w:rFonts w:ascii="Calibri" w:eastAsia="Arial Unicode MS" w:hAnsi="Calibri" w:cs="Calibri"/>
+          <w:sz w:val="24"/>
+          <w:szCs w:val="24"/>
+        </w:rPr>
+      </w:pPr>
+      <w:r>
+        <w:rPr>
+          <w:rFonts w:ascii="Calibri" w:eastAsia="Arial Unicode MS" w:hAnsi="Calibri" w:cs="Calibri"/>
           <w:sz w:val="24"/>
           <w:szCs w:val="24"/>
         </w:rPr>
@@ -4928,7 +5625,7 @@
       <w:proofErr w:type="spellStart"/>
       <w:r>
         <w:rPr>
-          <w:rFonts w:ascii="Arial Unicode MS" w:eastAsia="Arial Unicode MS" w:hAnsi="Arial Unicode MS" w:cs="Arial Unicode MS"/>
+          <w:rFonts w:ascii="Calibri" w:eastAsia="Arial Unicode MS" w:hAnsi="Calibri" w:cs="Calibri"/>
           <w:sz w:val="24"/>
           <w:szCs w:val="24"/>
         </w:rPr>
@@ -4938,7 +5635,7 @@
       <w:proofErr w:type="gramStart"/>
       <w:r>
         <w:rPr>
-          <w:rFonts w:ascii="Arial Unicode MS" w:eastAsia="Arial Unicode MS" w:hAnsi="Arial Unicode MS" w:cs="Arial Unicode MS"/>
+          <w:rFonts w:ascii="Calibri" w:eastAsia="Arial Unicode MS" w:hAnsi="Calibri" w:cs="Calibri"/>
           <w:sz w:val="24"/>
           <w:szCs w:val="24"/>
         </w:rPr>
@@ -4948,7 +5645,7 @@
       <w:proofErr w:type="gramEnd"/>
       <w:r>
         <w:rPr>
-          <w:rFonts w:ascii="Arial Unicode MS" w:eastAsia="Arial Unicode MS" w:hAnsi="Arial Unicode MS" w:cs="Arial Unicode MS"/>
+          <w:rFonts w:ascii="Calibri" w:eastAsia="Arial Unicode MS" w:hAnsi="Calibri" w:cs="Calibri"/>
           <w:sz w:val="24"/>
           <w:szCs w:val="24"/>
         </w:rPr>
@@ -4957,7 +5654,7 @@
       <w:proofErr w:type="spellEnd"/>
       <w:r>
         <w:rPr>
-          <w:rFonts w:ascii="Arial Unicode MS" w:eastAsia="Arial Unicode MS" w:hAnsi="Arial Unicode MS" w:cs="Arial Unicode MS"/>
+          <w:rFonts w:ascii="Calibri" w:eastAsia="Arial Unicode MS" w:hAnsi="Calibri" w:cs="Calibri"/>
           <w:sz w:val="24"/>
           <w:szCs w:val="24"/>
         </w:rPr>
@@ -4966,7 +5663,7 @@
       <w:proofErr w:type="spellStart"/>
       <w:r>
         <w:rPr>
-          <w:rFonts w:ascii="Arial Unicode MS" w:eastAsia="Arial Unicode MS" w:hAnsi="Arial Unicode MS" w:cs="Arial Unicode MS"/>
+          <w:rFonts w:ascii="Calibri" w:eastAsia="Arial Unicode MS" w:hAnsi="Calibri" w:cs="Calibri"/>
           <w:sz w:val="24"/>
           <w:szCs w:val="24"/>
         </w:rPr>
@@ -4975,12 +5672,21 @@
       <w:proofErr w:type="spellEnd"/>
       <w:r>
         <w:rPr>
-          <w:rFonts w:ascii="Arial Unicode MS" w:eastAsia="Arial Unicode MS" w:hAnsi="Arial Unicode MS" w:cs="Arial Unicode MS"/>
+          <w:rFonts w:ascii="Calibri" w:eastAsia="Arial Unicode MS" w:hAnsi="Calibri" w:cs="Calibri"/>
           <w:sz w:val="24"/>
           <w:szCs w:val="24"/>
         </w:rPr>
         <w:t>)}&gt;Click me&lt;/button&gt;</w:t>
       </w:r>
+    </w:p>
+    <w:p>
+      <w:pPr>
+        <w:rPr>
+          <w:rFonts w:ascii="Calibri" w:eastAsia="Arial Unicode MS" w:hAnsi="Calibri" w:cs="Calibri"/>
+          <w:sz w:val="24"/>
+          <w:szCs w:val="24"/>
+        </w:rPr>
+      </w:pPr>
     </w:p>
     <w:p>
       <w:pPr>
@@ -4990,145 +5696,203 @@
           <w:numId w:val="1"/>
         </w:numPr>
         <w:rPr>
-          <w:rFonts w:ascii="Arial Unicode MS" w:eastAsia="Arial Unicode MS" w:hAnsi="Arial Unicode MS" w:cs="Arial Unicode MS"/>
-          <w:sz w:val="24"/>
-          <w:szCs w:val="24"/>
-        </w:rPr>
-      </w:pPr>
-      <w:r>
-        <w:rPr>
-          <w:rFonts w:ascii="Arial Unicode MS" w:eastAsia="Arial Unicode MS" w:hAnsi="Arial Unicode MS" w:cs="Arial Unicode MS"/>
-          <w:sz w:val="24"/>
-          <w:szCs w:val="24"/>
-        </w:rPr>
-        <w:lastRenderedPageBreak/>
+          <w:rFonts w:ascii="Calibri" w:eastAsia="Arial Unicode MS" w:hAnsi="Calibri" w:cs="Calibri"/>
+          <w:sz w:val="24"/>
+          <w:szCs w:val="24"/>
+        </w:rPr>
+      </w:pPr>
+      <w:r>
+        <w:rPr>
+          <w:rFonts w:ascii="Calibri" w:eastAsia="Arial Unicode MS" w:hAnsi="Calibri" w:cs="Calibri"/>
+          <w:sz w:val="24"/>
+          <w:szCs w:val="24"/>
+        </w:rPr>
         <w:t xml:space="preserve"> </w:t>
       </w:r>
       <w:proofErr w:type="spellStart"/>
       <w:r>
         <w:rPr>
           <w:rStyle w:val="Strong"/>
-          <w:rFonts w:ascii="Arial Unicode MS" w:eastAsia="Arial Unicode MS" w:hAnsi="Arial Unicode MS" w:cs="Arial Unicode MS"/>
+          <w:rFonts w:ascii="Calibri" w:eastAsia="Arial Unicode MS" w:hAnsi="Calibri" w:cs="Calibri"/>
           <w:b w:val="0"/>
           <w:sz w:val="24"/>
           <w:szCs w:val="24"/>
         </w:rPr>
-        <w:t>N</w:t>
-      </w:r>
+        <w:t>Nullish</w:t>
+      </w:r>
+      <w:proofErr w:type="spellEnd"/>
       <w:r>
         <w:rPr>
           <w:rStyle w:val="Strong"/>
-          <w:rFonts w:ascii="Arial Unicode MS" w:eastAsia="Arial Unicode MS" w:hAnsi="Arial Unicode MS" w:cs="Arial Unicode MS"/>
+          <w:rFonts w:ascii="Calibri" w:eastAsia="Arial Unicode MS" w:hAnsi="Calibri" w:cs="Calibri"/>
           <w:b w:val="0"/>
           <w:sz w:val="24"/>
           <w:szCs w:val="24"/>
         </w:rPr>
-        <w:t>ullish</w:t>
-      </w:r>
-      <w:proofErr w:type="spellEnd"/>
+        <w:t xml:space="preserve"> coalescing operator (</w:t>
+      </w:r>
+      <w:r>
+        <w:rPr>
+          <w:rStyle w:val="HTMLCode"/>
+          <w:rFonts w:ascii="Calibri" w:eastAsia="Arial Unicode MS" w:hAnsi="Calibri" w:cs="Calibri"/>
+          <w:bCs/>
+          <w:sz w:val="24"/>
+          <w:szCs w:val="24"/>
+        </w:rPr>
+        <w:t>??</w:t>
+      </w:r>
       <w:r>
         <w:rPr>
           <w:rStyle w:val="Strong"/>
-          <w:rFonts w:ascii="Arial Unicode MS" w:eastAsia="Arial Unicode MS" w:hAnsi="Arial Unicode MS" w:cs="Arial Unicode MS"/>
+          <w:rFonts w:ascii="Calibri" w:eastAsia="Arial Unicode MS" w:hAnsi="Calibri" w:cs="Calibri"/>
           <w:b w:val="0"/>
           <w:sz w:val="24"/>
           <w:szCs w:val="24"/>
         </w:rPr>
-        <w:t xml:space="preserve"> coalescing operator (</w:t>
-      </w:r>
+        <w:t>)</w:t>
+      </w:r>
+      <w:r>
+        <w:rPr>
+          <w:rFonts w:ascii="Calibri" w:eastAsia="Arial Unicode MS" w:hAnsi="Calibri" w:cs="Calibri"/>
+          <w:sz w:val="24"/>
+          <w:szCs w:val="24"/>
+        </w:rPr>
+        <w:t xml:space="preserve"> </w:t>
+      </w:r>
+      <w:r>
+        <w:rPr>
+          <w:rFonts w:ascii="Calibri" w:eastAsia="Arial Unicode MS" w:hAnsi="Calibri" w:cs="Calibri"/>
+          <w:sz w:val="24"/>
+          <w:szCs w:val="24"/>
+        </w:rPr>
+        <w:sym w:font="Wingdings" w:char="F0E8"/>
+      </w:r>
+      <w:r>
+        <w:rPr>
+          <w:rFonts w:ascii="Calibri" w:eastAsia="Arial Unicode MS" w:hAnsi="Calibri" w:cs="Calibri"/>
+          <w:sz w:val="24"/>
+          <w:szCs w:val="24"/>
+        </w:rPr>
+        <w:t xml:space="preserve"> This operator returns the right-hand side (</w:t>
+      </w:r>
+      <w:proofErr w:type="gramStart"/>
       <w:r>
         <w:rPr>
           <w:rStyle w:val="HTMLCode"/>
-          <w:rFonts w:ascii="Arial Unicode MS" w:eastAsia="Arial Unicode MS" w:hAnsi="Arial Unicode MS" w:cs="Arial Unicode MS"/>
-          <w:bCs/>
-          <w:sz w:val="24"/>
-          <w:szCs w:val="24"/>
-        </w:rPr>
-        <w:t>??</w:t>
-      </w:r>
-      <w:r>
-        <w:rPr>
-          <w:rStyle w:val="Strong"/>
-          <w:rFonts w:ascii="Arial Unicode MS" w:eastAsia="Arial Unicode MS" w:hAnsi="Arial Unicode MS" w:cs="Arial Unicode MS"/>
-          <w:b w:val="0"/>
-          <w:sz w:val="24"/>
-          <w:szCs w:val="24"/>
-        </w:rPr>
-        <w:t>)</w:t>
-      </w:r>
-      <w:r>
-        <w:rPr>
-          <w:rFonts w:ascii="Arial Unicode MS" w:eastAsia="Arial Unicode MS" w:hAnsi="Arial Unicode MS" w:cs="Arial Unicode MS"/>
-          <w:sz w:val="24"/>
-          <w:szCs w:val="24"/>
-        </w:rPr>
-        <w:t xml:space="preserve"> </w:t>
-      </w:r>
-      <w:r>
-        <w:rPr>
-          <w:rFonts w:ascii="Arial Unicode MS" w:eastAsia="Arial Unicode MS" w:hAnsi="Arial Unicode MS" w:cs="Arial Unicode MS"/>
-          <w:sz w:val="24"/>
-          <w:szCs w:val="24"/>
-        </w:rPr>
-        <w:sym w:font="Wingdings" w:char="F0E8"/>
-      </w:r>
-      <w:r>
-        <w:rPr>
-          <w:rFonts w:ascii="Arial Unicode MS" w:eastAsia="Arial Unicode MS" w:hAnsi="Arial Unicode MS" w:cs="Arial Unicode MS"/>
-          <w:sz w:val="24"/>
-          <w:szCs w:val="24"/>
-        </w:rPr>
-        <w:t xml:space="preserve"> This operator returns the right-hand side (</w:t>
-      </w:r>
-      <w:proofErr w:type="gramStart"/>
+          <w:rFonts w:ascii="Calibri" w:eastAsia="Arial Unicode MS" w:hAnsi="Calibri" w:cs="Calibri"/>
+          <w:sz w:val="24"/>
+          <w:szCs w:val="24"/>
+        </w:rPr>
+        <w:t>'Loading</w:t>
+      </w:r>
+      <w:proofErr w:type="gramEnd"/>
       <w:r>
         <w:rPr>
           <w:rStyle w:val="HTMLCode"/>
-          <w:rFonts w:ascii="Arial Unicode MS" w:eastAsia="Arial Unicode MS" w:hAnsi="Arial Unicode MS" w:cs="Arial Unicode MS"/>
-          <w:sz w:val="24"/>
-          <w:szCs w:val="24"/>
-        </w:rPr>
-        <w:t>'Loading</w:t>
-      </w:r>
-      <w:proofErr w:type="gramEnd"/>
+          <w:rFonts w:ascii="Calibri" w:eastAsia="Arial Unicode MS" w:hAnsi="Calibri" w:cs="Calibri"/>
+          <w:sz w:val="24"/>
+          <w:szCs w:val="24"/>
+        </w:rPr>
+        <w:t>...'</w:t>
+      </w:r>
+      <w:r>
+        <w:rPr>
+          <w:rFonts w:ascii="Calibri" w:eastAsia="Arial Unicode MS" w:hAnsi="Calibri" w:cs="Calibri"/>
+          <w:sz w:val="24"/>
+          <w:szCs w:val="24"/>
+        </w:rPr>
+        <w:t>) if the left-hand side (</w:t>
+      </w:r>
       <w:r>
         <w:rPr>
           <w:rStyle w:val="HTMLCode"/>
-          <w:rFonts w:ascii="Arial Unicode MS" w:eastAsia="Arial Unicode MS" w:hAnsi="Arial Unicode MS" w:cs="Arial Unicode MS"/>
-          <w:sz w:val="24"/>
-          <w:szCs w:val="24"/>
-        </w:rPr>
-        <w:t>...'</w:t>
-      </w:r>
-      <w:r>
-        <w:rPr>
-          <w:rFonts w:ascii="Arial Unicode MS" w:eastAsia="Arial Unicode MS" w:hAnsi="Arial Unicode MS" w:cs="Arial Unicode MS"/>
-          <w:sz w:val="24"/>
-          <w:szCs w:val="24"/>
-        </w:rPr>
-        <w:t>) if the left-hand side (</w:t>
+          <w:rFonts w:ascii="Calibri" w:eastAsia="Arial Unicode MS" w:hAnsi="Calibri" w:cs="Calibri"/>
+          <w:sz w:val="24"/>
+          <w:szCs w:val="24"/>
+        </w:rPr>
+        <w:t>bio</w:t>
+      </w:r>
+      <w:r>
+        <w:rPr>
+          <w:rFonts w:ascii="Calibri" w:eastAsia="Arial Unicode MS" w:hAnsi="Calibri" w:cs="Calibri"/>
+          <w:sz w:val="24"/>
+          <w:szCs w:val="24"/>
+        </w:rPr>
+        <w:t xml:space="preserve">) is </w:t>
       </w:r>
       <w:r>
         <w:rPr>
           <w:rStyle w:val="HTMLCode"/>
-          <w:rFonts w:ascii="Arial Unicode MS" w:eastAsia="Arial Unicode MS" w:hAnsi="Arial Unicode MS" w:cs="Arial Unicode MS"/>
-          <w:sz w:val="24"/>
-          <w:szCs w:val="24"/>
-        </w:rPr>
-        <w:t>bio</w:t>
-      </w:r>
-      <w:r>
-        <w:rPr>
-          <w:rFonts w:ascii="Arial Unicode MS" w:eastAsia="Arial Unicode MS" w:hAnsi="Arial Unicode MS" w:cs="Arial Unicode MS"/>
-          <w:sz w:val="24"/>
-          <w:szCs w:val="24"/>
-        </w:rPr>
-        <w:t xml:space="preserve">) is </w:t>
+          <w:rFonts w:ascii="Calibri" w:eastAsia="Arial Unicode MS" w:hAnsi="Calibri" w:cs="Calibri"/>
+          <w:sz w:val="24"/>
+          <w:szCs w:val="24"/>
+        </w:rPr>
+        <w:t>null</w:t>
+      </w:r>
+      <w:r>
+        <w:rPr>
+          <w:rFonts w:ascii="Calibri" w:eastAsia="Arial Unicode MS" w:hAnsi="Calibri" w:cs="Calibri"/>
+          <w:sz w:val="24"/>
+          <w:szCs w:val="24"/>
+        </w:rPr>
+        <w:t xml:space="preserve"> or </w:t>
       </w:r>
       <w:r>
         <w:rPr>
           <w:rStyle w:val="HTMLCode"/>
-          <w:rFonts w:ascii="Arial Unicode MS" w:eastAsia="Arial Unicode MS" w:hAnsi="Arial Unicode MS" w:cs="Arial Unicode MS"/>
+          <w:rFonts w:ascii="Calibri" w:eastAsia="Arial Unicode MS" w:hAnsi="Calibri" w:cs="Calibri"/>
+          <w:sz w:val="24"/>
+          <w:szCs w:val="24"/>
+        </w:rPr>
+        <w:t>undefined</w:t>
+      </w:r>
+      <w:r>
+        <w:rPr>
+          <w:rFonts w:ascii="Calibri" w:eastAsia="Arial Unicode MS" w:hAnsi="Calibri" w:cs="Calibri"/>
+          <w:sz w:val="24"/>
+          <w:szCs w:val="24"/>
+        </w:rPr>
+        <w:t>. Unlike the logical OR operator (</w:t>
+      </w:r>
+      <w:r>
+        <w:rPr>
+          <w:rStyle w:val="HTMLCode"/>
+          <w:rFonts w:ascii="Calibri" w:eastAsia="Arial Unicode MS" w:hAnsi="Calibri" w:cs="Calibri"/>
+          <w:sz w:val="24"/>
+          <w:szCs w:val="24"/>
+        </w:rPr>
+        <w:t>||</w:t>
+      </w:r>
+      <w:r>
+        <w:rPr>
+          <w:rFonts w:ascii="Calibri" w:eastAsia="Arial Unicode MS" w:hAnsi="Calibri" w:cs="Calibri"/>
+          <w:sz w:val="24"/>
+          <w:szCs w:val="24"/>
+        </w:rPr>
+        <w:t xml:space="preserve">), which returns the right-hand side if the left-hand side is </w:t>
+      </w:r>
+      <w:proofErr w:type="spellStart"/>
+      <w:r>
+        <w:rPr>
+          <w:rFonts w:ascii="Calibri" w:eastAsia="Arial Unicode MS" w:hAnsi="Calibri" w:cs="Calibri"/>
+          <w:sz w:val="24"/>
+          <w:szCs w:val="24"/>
+        </w:rPr>
+        <w:t>falsy</w:t>
+      </w:r>
+      <w:proofErr w:type="spellEnd"/>
+      <w:r>
+        <w:rPr>
+          <w:rFonts w:ascii="Calibri" w:eastAsia="Arial Unicode MS" w:hAnsi="Calibri" w:cs="Calibri"/>
+          <w:sz w:val="24"/>
+          <w:szCs w:val="24"/>
+        </w:rPr>
+        <w:t xml:space="preserve"> (like </w:t>
+      </w:r>
+      <w:r>
+        <w:rPr>
+          <w:rStyle w:val="HTMLCode"/>
+          <w:rFonts w:ascii="Calibri" w:eastAsia="Arial Unicode MS" w:hAnsi="Calibri" w:cs="Calibri"/>
           <w:sz w:val="24"/>
           <w:szCs w:val="24"/>
         </w:rPr>
@@ -5136,7 +5900,129 @@
       </w:r>
       <w:r>
         <w:rPr>
-          <w:rFonts w:ascii="Arial Unicode MS" w:eastAsia="Arial Unicode MS" w:hAnsi="Arial Unicode MS" w:cs="Arial Unicode MS"/>
+          <w:rFonts w:ascii="Calibri" w:eastAsia="Arial Unicode MS" w:hAnsi="Calibri" w:cs="Calibri"/>
+          <w:sz w:val="24"/>
+          <w:szCs w:val="24"/>
+        </w:rPr>
+        <w:t xml:space="preserve">, </w:t>
+      </w:r>
+      <w:r>
+        <w:rPr>
+          <w:rStyle w:val="HTMLCode"/>
+          <w:rFonts w:ascii="Calibri" w:eastAsia="Arial Unicode MS" w:hAnsi="Calibri" w:cs="Calibri"/>
+          <w:sz w:val="24"/>
+          <w:szCs w:val="24"/>
+        </w:rPr>
+        <w:t>undefined</w:t>
+      </w:r>
+      <w:r>
+        <w:rPr>
+          <w:rFonts w:ascii="Calibri" w:eastAsia="Arial Unicode MS" w:hAnsi="Calibri" w:cs="Calibri"/>
+          <w:sz w:val="24"/>
+          <w:szCs w:val="24"/>
+        </w:rPr>
+        <w:t xml:space="preserve">, </w:t>
+      </w:r>
+      <w:r>
+        <w:rPr>
+          <w:rStyle w:val="HTMLCode"/>
+          <w:rFonts w:ascii="Calibri" w:eastAsia="Arial Unicode MS" w:hAnsi="Calibri" w:cs="Calibri"/>
+          <w:sz w:val="24"/>
+          <w:szCs w:val="24"/>
+        </w:rPr>
+        <w:t>false</w:t>
+      </w:r>
+      <w:r>
+        <w:rPr>
+          <w:rFonts w:ascii="Calibri" w:eastAsia="Arial Unicode MS" w:hAnsi="Calibri" w:cs="Calibri"/>
+          <w:sz w:val="24"/>
+          <w:szCs w:val="24"/>
+        </w:rPr>
+        <w:t xml:space="preserve">, </w:t>
+      </w:r>
+      <w:r>
+        <w:rPr>
+          <w:rStyle w:val="HTMLCode"/>
+          <w:rFonts w:ascii="Calibri" w:eastAsia="Arial Unicode MS" w:hAnsi="Calibri" w:cs="Calibri"/>
+          <w:sz w:val="24"/>
+          <w:szCs w:val="24"/>
+        </w:rPr>
+        <w:t>0</w:t>
+      </w:r>
+      <w:r>
+        <w:rPr>
+          <w:rFonts w:ascii="Calibri" w:eastAsia="Arial Unicode MS" w:hAnsi="Calibri" w:cs="Calibri"/>
+          <w:sz w:val="24"/>
+          <w:szCs w:val="24"/>
+        </w:rPr>
+        <w:t xml:space="preserve">, </w:t>
+      </w:r>
+      <w:proofErr w:type="spellStart"/>
+      <w:r>
+        <w:rPr>
+          <w:rStyle w:val="HTMLCode"/>
+          <w:rFonts w:ascii="Calibri" w:eastAsia="Arial Unicode MS" w:hAnsi="Calibri" w:cs="Calibri"/>
+          <w:sz w:val="24"/>
+          <w:szCs w:val="24"/>
+        </w:rPr>
+        <w:t>NaN</w:t>
+      </w:r>
+      <w:proofErr w:type="spellEnd"/>
+      <w:r>
+        <w:rPr>
+          <w:rFonts w:ascii="Calibri" w:eastAsia="Arial Unicode MS" w:hAnsi="Calibri" w:cs="Calibri"/>
+          <w:sz w:val="24"/>
+          <w:szCs w:val="24"/>
+        </w:rPr>
+        <w:t xml:space="preserve">, or an empty string </w:t>
+      </w:r>
+      <w:r>
+        <w:rPr>
+          <w:rStyle w:val="HTMLCode"/>
+          <w:rFonts w:ascii="Calibri" w:eastAsia="Arial Unicode MS" w:hAnsi="Calibri" w:cs="Calibri"/>
+          <w:sz w:val="24"/>
+          <w:szCs w:val="24"/>
+        </w:rPr>
+        <w:t>""</w:t>
+      </w:r>
+      <w:r>
+        <w:rPr>
+          <w:rFonts w:ascii="Calibri" w:eastAsia="Arial Unicode MS" w:hAnsi="Calibri" w:cs="Calibri"/>
+          <w:sz w:val="24"/>
+          <w:szCs w:val="24"/>
+        </w:rPr>
+        <w:t xml:space="preserve">), the </w:t>
+      </w:r>
+      <w:proofErr w:type="spellStart"/>
+      <w:r>
+        <w:rPr>
+          <w:rFonts w:ascii="Calibri" w:eastAsia="Arial Unicode MS" w:hAnsi="Calibri" w:cs="Calibri"/>
+          <w:sz w:val="24"/>
+          <w:szCs w:val="24"/>
+        </w:rPr>
+        <w:t>nullish</w:t>
+      </w:r>
+      <w:proofErr w:type="spellEnd"/>
+      <w:r>
+        <w:rPr>
+          <w:rFonts w:ascii="Calibri" w:eastAsia="Arial Unicode MS" w:hAnsi="Calibri" w:cs="Calibri"/>
+          <w:sz w:val="24"/>
+          <w:szCs w:val="24"/>
+        </w:rPr>
+        <w:t xml:space="preserve"> coalescing operator only checks for </w:t>
+      </w:r>
+      <w:r>
+        <w:rPr>
+          <w:rStyle w:val="HTMLCode"/>
+          <w:rFonts w:ascii="Calibri" w:eastAsia="Arial Unicode MS" w:hAnsi="Calibri" w:cs="Calibri"/>
+          <w:sz w:val="24"/>
+          <w:szCs w:val="24"/>
+        </w:rPr>
+        <w:t>null</w:t>
+      </w:r>
+      <w:r>
+        <w:rPr>
+          <w:rFonts w:ascii="Calibri" w:eastAsia="Arial Unicode MS" w:hAnsi="Calibri" w:cs="Calibri"/>
           <w:sz w:val="24"/>
           <w:szCs w:val="24"/>
         </w:rPr>
@@ -5145,7 +6031,7 @@
       <w:r>
         <w:rPr>
           <w:rStyle w:val="HTMLCode"/>
-          <w:rFonts w:ascii="Arial Unicode MS" w:eastAsia="Arial Unicode MS" w:hAnsi="Arial Unicode MS" w:cs="Arial Unicode MS"/>
+          <w:rFonts w:ascii="Calibri" w:eastAsia="Arial Unicode MS" w:hAnsi="Calibri" w:cs="Calibri"/>
           <w:sz w:val="24"/>
           <w:szCs w:val="24"/>
         </w:rPr>
@@ -5153,198 +6039,7 @@
       </w:r>
       <w:r>
         <w:rPr>
-          <w:rFonts w:ascii="Arial Unicode MS" w:eastAsia="Arial Unicode MS" w:hAnsi="Arial Unicode MS" w:cs="Arial Unicode MS"/>
-          <w:sz w:val="24"/>
-          <w:szCs w:val="24"/>
-        </w:rPr>
-        <w:t>. Unlike the logical OR operator (</w:t>
-      </w:r>
-      <w:r>
-        <w:rPr>
-          <w:rStyle w:val="HTMLCode"/>
-          <w:rFonts w:ascii="Arial Unicode MS" w:eastAsia="Arial Unicode MS" w:hAnsi="Arial Unicode MS" w:cs="Arial Unicode MS"/>
-          <w:sz w:val="24"/>
-          <w:szCs w:val="24"/>
-        </w:rPr>
-        <w:t>||</w:t>
-      </w:r>
-      <w:r>
-        <w:rPr>
-          <w:rFonts w:ascii="Arial Unicode MS" w:eastAsia="Arial Unicode MS" w:hAnsi="Arial Unicode MS" w:cs="Arial Unicode MS"/>
-          <w:sz w:val="24"/>
-          <w:szCs w:val="24"/>
-        </w:rPr>
-        <w:t xml:space="preserve">), which returns the right-hand side if the left-hand side is </w:t>
-      </w:r>
-      <w:proofErr w:type="spellStart"/>
-      <w:r>
-        <w:rPr>
-          <w:rFonts w:ascii="Arial Unicode MS" w:eastAsia="Arial Unicode MS" w:hAnsi="Arial Unicode MS" w:cs="Arial Unicode MS"/>
-          <w:sz w:val="24"/>
-          <w:szCs w:val="24"/>
-        </w:rPr>
-        <w:t>falsy</w:t>
-      </w:r>
-      <w:proofErr w:type="spellEnd"/>
-      <w:r>
-        <w:rPr>
-          <w:rFonts w:ascii="Arial Unicode MS" w:eastAsia="Arial Unicode MS" w:hAnsi="Arial Unicode MS" w:cs="Arial Unicode MS"/>
-          <w:sz w:val="24"/>
-          <w:szCs w:val="24"/>
-        </w:rPr>
-        <w:t xml:space="preserve"> (like </w:t>
-      </w:r>
-      <w:r>
-        <w:rPr>
-          <w:rStyle w:val="HTMLCode"/>
-          <w:rFonts w:ascii="Arial Unicode MS" w:eastAsia="Arial Unicode MS" w:hAnsi="Arial Unicode MS" w:cs="Arial Unicode MS"/>
-          <w:sz w:val="24"/>
-          <w:szCs w:val="24"/>
-        </w:rPr>
-        <w:t>null</w:t>
-      </w:r>
-      <w:r>
-        <w:rPr>
-          <w:rFonts w:ascii="Arial Unicode MS" w:eastAsia="Arial Unicode MS" w:hAnsi="Arial Unicode MS" w:cs="Arial Unicode MS"/>
-          <w:sz w:val="24"/>
-          <w:szCs w:val="24"/>
-        </w:rPr>
-        <w:t xml:space="preserve">, </w:t>
-      </w:r>
-      <w:r>
-        <w:rPr>
-          <w:rStyle w:val="HTMLCode"/>
-          <w:rFonts w:ascii="Arial Unicode MS" w:eastAsia="Arial Unicode MS" w:hAnsi="Arial Unicode MS" w:cs="Arial Unicode MS"/>
-          <w:sz w:val="24"/>
-          <w:szCs w:val="24"/>
-        </w:rPr>
-        <w:t>undefined</w:t>
-      </w:r>
-      <w:r>
-        <w:rPr>
-          <w:rFonts w:ascii="Arial Unicode MS" w:eastAsia="Arial Unicode MS" w:hAnsi="Arial Unicode MS" w:cs="Arial Unicode MS"/>
-          <w:sz w:val="24"/>
-          <w:szCs w:val="24"/>
-        </w:rPr>
-        <w:t xml:space="preserve">, </w:t>
-      </w:r>
-      <w:r>
-        <w:rPr>
-          <w:rStyle w:val="HTMLCode"/>
-          <w:rFonts w:ascii="Arial Unicode MS" w:eastAsia="Arial Unicode MS" w:hAnsi="Arial Unicode MS" w:cs="Arial Unicode MS"/>
-          <w:sz w:val="24"/>
-          <w:szCs w:val="24"/>
-        </w:rPr>
-        <w:t>false</w:t>
-      </w:r>
-      <w:r>
-        <w:rPr>
-          <w:rFonts w:ascii="Arial Unicode MS" w:eastAsia="Arial Unicode MS" w:hAnsi="Arial Unicode MS" w:cs="Arial Unicode MS"/>
-          <w:sz w:val="24"/>
-          <w:szCs w:val="24"/>
-        </w:rPr>
-        <w:t xml:space="preserve">, </w:t>
-      </w:r>
-      <w:r>
-        <w:rPr>
-          <w:rStyle w:val="HTMLCode"/>
-          <w:rFonts w:ascii="Arial Unicode MS" w:eastAsia="Arial Unicode MS" w:hAnsi="Arial Unicode MS" w:cs="Arial Unicode MS"/>
-          <w:sz w:val="24"/>
-          <w:szCs w:val="24"/>
-        </w:rPr>
-        <w:t>0</w:t>
-      </w:r>
-      <w:r>
-        <w:rPr>
-          <w:rFonts w:ascii="Arial Unicode MS" w:eastAsia="Arial Unicode MS" w:hAnsi="Arial Unicode MS" w:cs="Arial Unicode MS"/>
-          <w:sz w:val="24"/>
-          <w:szCs w:val="24"/>
-        </w:rPr>
-        <w:t xml:space="preserve">, </w:t>
-      </w:r>
-      <w:proofErr w:type="spellStart"/>
-      <w:r>
-        <w:rPr>
-          <w:rStyle w:val="HTMLCode"/>
-          <w:rFonts w:ascii="Arial Unicode MS" w:eastAsia="Arial Unicode MS" w:hAnsi="Arial Unicode MS" w:cs="Arial Unicode MS"/>
-          <w:sz w:val="24"/>
-          <w:szCs w:val="24"/>
-        </w:rPr>
-        <w:t>NaN</w:t>
-      </w:r>
-      <w:proofErr w:type="spellEnd"/>
-      <w:r>
-        <w:rPr>
-          <w:rFonts w:ascii="Arial Unicode MS" w:eastAsia="Arial Unicode MS" w:hAnsi="Arial Unicode MS" w:cs="Arial Unicode MS"/>
-          <w:sz w:val="24"/>
-          <w:szCs w:val="24"/>
-        </w:rPr>
-        <w:t xml:space="preserve">, or an empty string </w:t>
-      </w:r>
-      <w:r>
-        <w:rPr>
-          <w:rStyle w:val="HTMLCode"/>
-          <w:rFonts w:ascii="Arial Unicode MS" w:eastAsia="Arial Unicode MS" w:hAnsi="Arial Unicode MS" w:cs="Arial Unicode MS"/>
-          <w:sz w:val="24"/>
-          <w:szCs w:val="24"/>
-        </w:rPr>
-        <w:t>""</w:t>
-      </w:r>
-      <w:r>
-        <w:rPr>
-          <w:rFonts w:ascii="Arial Unicode MS" w:eastAsia="Arial Unicode MS" w:hAnsi="Arial Unicode MS" w:cs="Arial Unicode MS"/>
-          <w:sz w:val="24"/>
-          <w:szCs w:val="24"/>
-        </w:rPr>
-        <w:t xml:space="preserve">), the </w:t>
-      </w:r>
-      <w:proofErr w:type="spellStart"/>
-      <w:r>
-        <w:rPr>
-          <w:rFonts w:ascii="Arial Unicode MS" w:eastAsia="Arial Unicode MS" w:hAnsi="Arial Unicode MS" w:cs="Arial Unicode MS"/>
-          <w:sz w:val="24"/>
-          <w:szCs w:val="24"/>
-        </w:rPr>
-        <w:t>nullish</w:t>
-      </w:r>
-      <w:proofErr w:type="spellEnd"/>
-      <w:r>
-        <w:rPr>
-          <w:rFonts w:ascii="Arial Unicode MS" w:eastAsia="Arial Unicode MS" w:hAnsi="Arial Unicode MS" w:cs="Arial Unicode MS"/>
-          <w:sz w:val="24"/>
-          <w:szCs w:val="24"/>
-        </w:rPr>
-        <w:t xml:space="preserve"> coalescing operator only checks for </w:t>
-      </w:r>
-      <w:r>
-        <w:rPr>
-          <w:rStyle w:val="HTMLCode"/>
-          <w:rFonts w:ascii="Arial Unicode MS" w:eastAsia="Arial Unicode MS" w:hAnsi="Arial Unicode MS" w:cs="Arial Unicode MS"/>
-          <w:sz w:val="24"/>
-          <w:szCs w:val="24"/>
-        </w:rPr>
-        <w:t>null</w:t>
-      </w:r>
-      <w:r>
-        <w:rPr>
-          <w:rFonts w:ascii="Arial Unicode MS" w:eastAsia="Arial Unicode MS" w:hAnsi="Arial Unicode MS" w:cs="Arial Unicode MS"/>
-          <w:sz w:val="24"/>
-          <w:szCs w:val="24"/>
-        </w:rPr>
-        <w:t xml:space="preserve"> or </w:t>
-      </w:r>
-      <w:r>
-        <w:rPr>
-          <w:rStyle w:val="HTMLCode"/>
-          <w:rFonts w:ascii="Arial Unicode MS" w:eastAsia="Arial Unicode MS" w:hAnsi="Arial Unicode MS" w:cs="Arial Unicode MS"/>
-          <w:sz w:val="24"/>
-          <w:szCs w:val="24"/>
-        </w:rPr>
-        <w:t>undefined</w:t>
-      </w:r>
-      <w:r>
-        <w:rPr>
-          <w:rFonts w:ascii="Arial Unicode MS" w:eastAsia="Arial Unicode MS" w:hAnsi="Arial Unicode MS" w:cs="Arial Unicode MS"/>
+          <w:rFonts w:ascii="Calibri" w:eastAsia="Arial Unicode MS" w:hAnsi="Calibri" w:cs="Calibri"/>
           <w:sz w:val="24"/>
           <w:szCs w:val="24"/>
         </w:rPr>
@@ -5359,14 +6054,14 @@
           <w:numId w:val="1"/>
         </w:numPr>
         <w:rPr>
-          <w:rFonts w:ascii="Arial Unicode MS" w:eastAsia="Arial Unicode MS" w:hAnsi="Arial Unicode MS" w:cs="Arial Unicode MS"/>
-          <w:sz w:val="24"/>
-          <w:szCs w:val="24"/>
-        </w:rPr>
-      </w:pPr>
-      <w:r>
-        <w:rPr>
-          <w:rFonts w:ascii="Arial Unicode MS" w:eastAsia="Arial Unicode MS" w:hAnsi="Arial Unicode MS" w:cs="Arial Unicode MS"/>
+          <w:rFonts w:ascii="Calibri" w:eastAsia="Arial Unicode MS" w:hAnsi="Calibri" w:cs="Calibri"/>
+          <w:sz w:val="24"/>
+          <w:szCs w:val="24"/>
+        </w:rPr>
+      </w:pPr>
+      <w:r>
+        <w:rPr>
+          <w:rFonts w:ascii="Calibri" w:eastAsia="Arial Unicode MS" w:hAnsi="Calibri" w:cs="Calibri"/>
           <w:sz w:val="24"/>
           <w:szCs w:val="24"/>
         </w:rPr>
@@ -5375,7 +6070,7 @@
       <w:proofErr w:type="spellStart"/>
       <w:r>
         <w:rPr>
-          <w:rFonts w:ascii="Arial Unicode MS" w:eastAsia="Arial Unicode MS" w:hAnsi="Arial Unicode MS" w:cs="Arial Unicode MS"/>
+          <w:rFonts w:ascii="Calibri" w:eastAsia="Arial Unicode MS" w:hAnsi="Calibri" w:cs="Calibri"/>
           <w:sz w:val="24"/>
           <w:szCs w:val="24"/>
         </w:rPr>
@@ -5385,7 +6080,7 @@
       <w:proofErr w:type="gramStart"/>
       <w:r>
         <w:rPr>
-          <w:rFonts w:ascii="Arial Unicode MS" w:eastAsia="Arial Unicode MS" w:hAnsi="Arial Unicode MS" w:cs="Arial Unicode MS"/>
+          <w:rFonts w:ascii="Calibri" w:eastAsia="Arial Unicode MS" w:hAnsi="Calibri" w:cs="Calibri"/>
           <w:sz w:val="24"/>
           <w:szCs w:val="24"/>
         </w:rPr>
@@ -5394,7 +6089,7 @@
       <w:proofErr w:type="gramEnd"/>
       <w:r>
         <w:rPr>
-          <w:rFonts w:ascii="Arial Unicode MS" w:eastAsia="Arial Unicode MS" w:hAnsi="Arial Unicode MS" w:cs="Arial Unicode MS"/>
+          <w:rFonts w:ascii="Calibri" w:eastAsia="Arial Unicode MS" w:hAnsi="Calibri" w:cs="Calibri"/>
           <w:sz w:val="24"/>
           <w:szCs w:val="24"/>
         </w:rPr>
@@ -5403,7 +6098,7 @@
       <w:proofErr w:type="spellStart"/>
       <w:r>
         <w:rPr>
-          <w:rFonts w:ascii="Arial Unicode MS" w:eastAsia="Arial Unicode MS" w:hAnsi="Arial Unicode MS" w:cs="Arial Unicode MS"/>
+          <w:rFonts w:ascii="Calibri" w:eastAsia="Arial Unicode MS" w:hAnsi="Calibri" w:cs="Calibri"/>
           <w:sz w:val="24"/>
           <w:szCs w:val="24"/>
         </w:rPr>
@@ -5412,12 +6107,23 @@
       <w:proofErr w:type="spellEnd"/>
       <w:r>
         <w:rPr>
-          <w:rFonts w:ascii="Arial Unicode MS" w:eastAsia="Arial Unicode MS" w:hAnsi="Arial Unicode MS" w:cs="Arial Unicode MS"/>
+          <w:rFonts w:ascii="Calibri" w:eastAsia="Arial Unicode MS" w:hAnsi="Calibri" w:cs="Calibri"/>
           <w:sz w:val="24"/>
           <w:szCs w:val="24"/>
         </w:rPr>
         <w:t>&gt;&lt;/p&gt;</w:t>
       </w:r>
+    </w:p>
+    <w:p>
+      <w:pPr>
+        <w:pStyle w:val="ListParagraph"/>
+        <w:ind w:left="1440"/>
+        <w:rPr>
+          <w:rFonts w:ascii="Calibri" w:eastAsia="Arial Unicode MS" w:hAnsi="Calibri" w:cs="Calibri"/>
+          <w:sz w:val="24"/>
+          <w:szCs w:val="24"/>
+        </w:rPr>
+      </w:pPr>
     </w:p>
     <w:p>
       <w:pPr>
@@ -5427,35 +6133,772 @@
           <w:numId w:val="1"/>
         </w:numPr>
         <w:rPr>
-          <w:rFonts w:ascii="Arial Unicode MS" w:eastAsia="Arial Unicode MS" w:hAnsi="Arial Unicode MS" w:cs="Arial Unicode MS"/>
-          <w:sz w:val="24"/>
-          <w:szCs w:val="24"/>
-        </w:rPr>
-      </w:pPr>
-      <w:proofErr w:type="spellStart"/>
-      <w:r>
-        <w:rPr>
-          <w:rFonts w:ascii="Arial Unicode MS" w:eastAsia="Arial Unicode MS" w:hAnsi="Arial Unicode MS" w:cs="Arial Unicode MS"/>
-          <w:sz w:val="24"/>
-          <w:szCs w:val="24"/>
-        </w:rPr>
-        <w:t>ddfd</w:t>
+          <w:rFonts w:ascii="Calibri" w:eastAsia="Arial Unicode MS" w:hAnsi="Calibri" w:cs="Calibri"/>
+          <w:sz w:val="24"/>
+          <w:szCs w:val="24"/>
+        </w:rPr>
+      </w:pPr>
+      <w:r>
+        <w:rPr>
+          <w:rFonts w:ascii="Calibri" w:eastAsia="Arial Unicode MS" w:hAnsi="Calibri" w:cs="Calibri"/>
+          <w:sz w:val="24"/>
+          <w:szCs w:val="24"/>
+        </w:rPr>
+        <w:t xml:space="preserve">Higher order function like const </w:t>
+      </w:r>
+      <w:proofErr w:type="spellStart"/>
+      <w:r>
+        <w:rPr>
+          <w:rFonts w:ascii="Calibri" w:eastAsia="Arial Unicode MS" w:hAnsi="Calibri" w:cs="Calibri"/>
+          <w:sz w:val="24"/>
+          <w:szCs w:val="24"/>
+        </w:rPr>
+        <w:t>func</w:t>
+      </w:r>
+      <w:proofErr w:type="spellEnd"/>
+      <w:r>
+        <w:rPr>
+          <w:rFonts w:ascii="Calibri" w:eastAsia="Arial Unicode MS" w:hAnsi="Calibri" w:cs="Calibri"/>
+          <w:sz w:val="24"/>
+          <w:szCs w:val="24"/>
+        </w:rPr>
+        <w:t xml:space="preserve"> = () =&gt; () =&gt;{return } returns a function</w:t>
+      </w:r>
+    </w:p>
+    <w:p>
+      <w:pPr>
+        <w:pStyle w:val="ListParagraph"/>
+        <w:ind w:left="1440"/>
+        <w:rPr>
+          <w:rFonts w:ascii="Calibri" w:eastAsia="Arial Unicode MS" w:hAnsi="Calibri" w:cs="Calibri"/>
+          <w:i/>
+          <w:sz w:val="24"/>
+          <w:szCs w:val="24"/>
+        </w:rPr>
+      </w:pPr>
+      <w:proofErr w:type="gramStart"/>
+      <w:r>
+        <w:rPr>
+          <w:rFonts w:ascii="Calibri" w:eastAsia="Arial Unicode MS" w:hAnsi="Calibri" w:cs="Calibri"/>
+          <w:i/>
+          <w:sz w:val="24"/>
+          <w:szCs w:val="24"/>
+        </w:rPr>
+        <w:t>const</w:t>
+      </w:r>
+      <w:proofErr w:type="gramEnd"/>
+      <w:r>
+        <w:rPr>
+          <w:rFonts w:ascii="Calibri" w:eastAsia="Arial Unicode MS" w:hAnsi="Calibri" w:cs="Calibri"/>
+          <w:i/>
+          <w:sz w:val="24"/>
+          <w:szCs w:val="24"/>
+        </w:rPr>
+        <w:t xml:space="preserve"> add = (x) =&gt; x + 1;</w:t>
+      </w:r>
+    </w:p>
+    <w:p>
+      <w:pPr>
+        <w:pStyle w:val="ListParagraph"/>
+        <w:ind w:left="1440"/>
+        <w:rPr>
+          <w:rFonts w:ascii="Calibri" w:eastAsia="Arial Unicode MS" w:hAnsi="Calibri" w:cs="Calibri"/>
+          <w:i/>
+          <w:sz w:val="24"/>
+          <w:szCs w:val="24"/>
+        </w:rPr>
+      </w:pPr>
+      <w:proofErr w:type="gramStart"/>
+      <w:r>
+        <w:rPr>
+          <w:rFonts w:ascii="Calibri" w:eastAsia="Arial Unicode MS" w:hAnsi="Calibri" w:cs="Calibri"/>
+          <w:i/>
+          <w:sz w:val="24"/>
+          <w:szCs w:val="24"/>
+        </w:rPr>
+        <w:t>const</w:t>
+      </w:r>
+      <w:proofErr w:type="gramEnd"/>
+      <w:r>
+        <w:rPr>
+          <w:rFonts w:ascii="Calibri" w:eastAsia="Arial Unicode MS" w:hAnsi="Calibri" w:cs="Calibri"/>
+          <w:i/>
+          <w:sz w:val="24"/>
+          <w:szCs w:val="24"/>
+        </w:rPr>
+        <w:t xml:space="preserve"> multiply = (x) =&gt; x * 2;</w:t>
+      </w:r>
+    </w:p>
+    <w:p>
+      <w:pPr>
+        <w:pStyle w:val="ListParagraph"/>
+        <w:ind w:left="1440"/>
+        <w:rPr>
+          <w:rFonts w:ascii="Calibri" w:eastAsia="Arial Unicode MS" w:hAnsi="Calibri" w:cs="Calibri"/>
+          <w:i/>
+          <w:sz w:val="24"/>
+          <w:szCs w:val="24"/>
+        </w:rPr>
+      </w:pPr>
+    </w:p>
+    <w:p>
+      <w:pPr>
+        <w:pStyle w:val="ListParagraph"/>
+        <w:ind w:left="1440"/>
+        <w:rPr>
+          <w:rFonts w:ascii="Calibri" w:eastAsia="Arial Unicode MS" w:hAnsi="Calibri" w:cs="Calibri"/>
+          <w:i/>
+          <w:sz w:val="24"/>
+          <w:szCs w:val="24"/>
+        </w:rPr>
+      </w:pPr>
+      <w:proofErr w:type="gramStart"/>
+      <w:r>
+        <w:rPr>
+          <w:rFonts w:ascii="Calibri" w:eastAsia="Arial Unicode MS" w:hAnsi="Calibri" w:cs="Calibri"/>
+          <w:i/>
+          <w:sz w:val="24"/>
+          <w:szCs w:val="24"/>
+        </w:rPr>
+        <w:t>const</w:t>
+      </w:r>
+      <w:proofErr w:type="gramEnd"/>
+      <w:r>
+        <w:rPr>
+          <w:rFonts w:ascii="Calibri" w:eastAsia="Arial Unicode MS" w:hAnsi="Calibri" w:cs="Calibri"/>
+          <w:i/>
+          <w:sz w:val="24"/>
+          <w:szCs w:val="24"/>
+        </w:rPr>
+        <w:t xml:space="preserve"> compose = (f, g) =&gt; (x) =&gt; f(g(x));</w:t>
+      </w:r>
+    </w:p>
+    <w:p>
+      <w:pPr>
+        <w:pStyle w:val="ListParagraph"/>
+        <w:ind w:left="1440"/>
+        <w:rPr>
+          <w:rFonts w:ascii="Calibri" w:eastAsia="Arial Unicode MS" w:hAnsi="Calibri" w:cs="Calibri"/>
+          <w:i/>
+          <w:sz w:val="24"/>
+          <w:szCs w:val="24"/>
+        </w:rPr>
+      </w:pPr>
+      <w:proofErr w:type="gramStart"/>
+      <w:r>
+        <w:rPr>
+          <w:rFonts w:ascii="Calibri" w:eastAsia="Arial Unicode MS" w:hAnsi="Calibri" w:cs="Calibri"/>
+          <w:i/>
+          <w:sz w:val="24"/>
+          <w:szCs w:val="24"/>
+        </w:rPr>
+        <w:t>const</w:t>
+      </w:r>
+      <w:proofErr w:type="gramEnd"/>
+      <w:r>
+        <w:rPr>
+          <w:rFonts w:ascii="Calibri" w:eastAsia="Arial Unicode MS" w:hAnsi="Calibri" w:cs="Calibri"/>
+          <w:i/>
+          <w:sz w:val="24"/>
+          <w:szCs w:val="24"/>
+        </w:rPr>
+        <w:t xml:space="preserve"> </w:t>
+      </w:r>
+      <w:proofErr w:type="spellStart"/>
+      <w:r>
+        <w:rPr>
+          <w:rFonts w:ascii="Calibri" w:eastAsia="Arial Unicode MS" w:hAnsi="Calibri" w:cs="Calibri"/>
+          <w:i/>
+          <w:sz w:val="24"/>
+          <w:szCs w:val="24"/>
+        </w:rPr>
+        <w:t>addThenMultiply</w:t>
+      </w:r>
+      <w:proofErr w:type="spellEnd"/>
+      <w:r>
+        <w:rPr>
+          <w:rFonts w:ascii="Calibri" w:eastAsia="Arial Unicode MS" w:hAnsi="Calibri" w:cs="Calibri"/>
+          <w:i/>
+          <w:sz w:val="24"/>
+          <w:szCs w:val="24"/>
+        </w:rPr>
+        <w:t xml:space="preserve"> = compose(multiply, add);</w:t>
+      </w:r>
+    </w:p>
+    <w:p>
+      <w:pPr>
+        <w:pStyle w:val="ListParagraph"/>
+        <w:ind w:left="1440"/>
+        <w:rPr>
+          <w:rFonts w:ascii="Calibri" w:eastAsia="Arial Unicode MS" w:hAnsi="Calibri" w:cs="Calibri"/>
+          <w:i/>
+          <w:sz w:val="24"/>
+          <w:szCs w:val="24"/>
+        </w:rPr>
+      </w:pPr>
+    </w:p>
+    <w:p>
+      <w:pPr>
+        <w:pStyle w:val="ListParagraph"/>
+        <w:ind w:left="1440"/>
+        <w:rPr>
+          <w:rFonts w:ascii="Calibri" w:eastAsia="Arial Unicode MS" w:hAnsi="Calibri" w:cs="Calibri"/>
+          <w:i/>
+          <w:sz w:val="24"/>
+          <w:szCs w:val="24"/>
+        </w:rPr>
+      </w:pPr>
+      <w:proofErr w:type="gramStart"/>
+      <w:r>
+        <w:rPr>
+          <w:rFonts w:ascii="Calibri" w:eastAsia="Arial Unicode MS" w:hAnsi="Calibri" w:cs="Calibri"/>
+          <w:i/>
+          <w:sz w:val="24"/>
+          <w:szCs w:val="24"/>
+        </w:rPr>
+        <w:t>console.log(</w:t>
+      </w:r>
+      <w:proofErr w:type="spellStart"/>
+      <w:proofErr w:type="gramEnd"/>
+      <w:r>
+        <w:rPr>
+          <w:rFonts w:ascii="Calibri" w:eastAsia="Arial Unicode MS" w:hAnsi="Calibri" w:cs="Calibri"/>
+          <w:i/>
+          <w:sz w:val="24"/>
+          <w:szCs w:val="24"/>
+        </w:rPr>
+        <w:t>addThenMultiply</w:t>
+      </w:r>
+      <w:proofErr w:type="spellEnd"/>
+      <w:r>
+        <w:rPr>
+          <w:rFonts w:ascii="Calibri" w:eastAsia="Arial Unicode MS" w:hAnsi="Calibri" w:cs="Calibri"/>
+          <w:i/>
+          <w:sz w:val="24"/>
+          <w:szCs w:val="24"/>
+        </w:rPr>
+        <w:t>(5)); // Outputs: 12</w:t>
+      </w:r>
+    </w:p>
+    <w:p>
+      <w:pPr>
+        <w:rPr>
+          <w:rFonts w:ascii="Calibri" w:eastAsia="Arial Unicode MS" w:hAnsi="Calibri" w:cs="Calibri"/>
+          <w:i/>
+          <w:sz w:val="24"/>
+          <w:szCs w:val="24"/>
+        </w:rPr>
+      </w:pPr>
+    </w:p>
+    <w:p>
+      <w:pPr>
+        <w:pStyle w:val="ListParagraph"/>
+        <w:numPr>
+          <w:ilvl w:val="0"/>
+          <w:numId w:val="1"/>
+        </w:numPr>
+        <w:rPr>
+          <w:rFonts w:ascii="Calibri" w:eastAsia="Arial Unicode MS" w:hAnsi="Calibri" w:cs="Calibri"/>
+          <w:sz w:val="24"/>
+          <w:szCs w:val="24"/>
+        </w:rPr>
+      </w:pPr>
+      <w:r>
+        <w:rPr>
+          <w:rFonts w:ascii="Calibri" w:eastAsia="Arial Unicode MS" w:hAnsi="Calibri" w:cs="Calibri"/>
+          <w:sz w:val="24"/>
+          <w:szCs w:val="24"/>
+        </w:rPr>
+        <w:t>In JavaScript, a function () {} or () =&gt; {} always creates a different function, similar to how the {} object literal always creates a new object.</w:t>
+      </w:r>
+    </w:p>
+    <w:p>
+      <w:pPr>
+        <w:pStyle w:val="ListParagraph"/>
+        <w:rPr>
+          <w:rFonts w:ascii="Calibri" w:eastAsia="Arial Unicode MS" w:hAnsi="Calibri" w:cs="Calibri"/>
+          <w:sz w:val="24"/>
+          <w:szCs w:val="24"/>
+        </w:rPr>
+      </w:pPr>
+    </w:p>
+    <w:p>
+      <w:pPr>
+        <w:pStyle w:val="ListParagraph"/>
+        <w:numPr>
+          <w:ilvl w:val="0"/>
+          <w:numId w:val="1"/>
+        </w:numPr>
+        <w:rPr>
+          <w:rFonts w:ascii="Calibri" w:eastAsia="Arial Unicode MS" w:hAnsi="Calibri" w:cs="Calibri"/>
+          <w:sz w:val="24"/>
+          <w:szCs w:val="24"/>
+        </w:rPr>
+      </w:pPr>
+      <w:r>
+        <w:rPr>
+          <w:rFonts w:ascii="Calibri" w:eastAsia="Arial Unicode MS" w:hAnsi="Calibri" w:cs="Calibri"/>
+          <w:sz w:val="24"/>
+          <w:szCs w:val="24"/>
+        </w:rPr>
+        <w:t>Function is JS are first class object. And like any object u can add properties to it.</w:t>
+      </w:r>
+    </w:p>
+    <w:p>
+      <w:pPr>
+        <w:pStyle w:val="ListParagraph"/>
+        <w:numPr>
+          <w:ilvl w:val="1"/>
+          <w:numId w:val="1"/>
+        </w:numPr>
+        <w:rPr>
+          <w:rFonts w:ascii="Calibri" w:eastAsia="Arial Unicode MS" w:hAnsi="Calibri" w:cs="Calibri"/>
+          <w:sz w:val="24"/>
+          <w:szCs w:val="24"/>
+        </w:rPr>
+      </w:pPr>
+      <w:r>
+        <w:rPr>
+          <w:rFonts w:ascii="Calibri" w:eastAsia="Arial Unicode MS" w:hAnsi="Calibri" w:cs="Calibri"/>
+          <w:sz w:val="24"/>
+          <w:szCs w:val="24"/>
+        </w:rPr>
+        <w:t xml:space="preserve">E.g., suppose sum is a function to add 2 numbers. We can do </w:t>
+      </w:r>
+      <w:proofErr w:type="spellStart"/>
+      <w:r>
+        <w:rPr>
+          <w:rFonts w:ascii="Calibri" w:eastAsia="Arial Unicode MS" w:hAnsi="Calibri" w:cs="Calibri"/>
+          <w:sz w:val="24"/>
+          <w:szCs w:val="24"/>
+        </w:rPr>
+        <w:t>sum.FullName</w:t>
+      </w:r>
+      <w:proofErr w:type="spellEnd"/>
+      <w:r>
+        <w:rPr>
+          <w:rFonts w:ascii="Calibri" w:eastAsia="Arial Unicode MS" w:hAnsi="Calibri" w:cs="Calibri"/>
+          <w:sz w:val="24"/>
+          <w:szCs w:val="24"/>
+        </w:rPr>
+        <w:t xml:space="preserve"> = “summation”. </w:t>
+      </w:r>
+    </w:p>
+    <w:p>
+      <w:pPr>
+        <w:pStyle w:val="ListParagraph"/>
+        <w:numPr>
+          <w:ilvl w:val="1"/>
+          <w:numId w:val="1"/>
+        </w:numPr>
+        <w:rPr>
+          <w:rFonts w:ascii="Calibri" w:eastAsia="Arial Unicode MS" w:hAnsi="Calibri" w:cs="Calibri"/>
+          <w:sz w:val="24"/>
+          <w:szCs w:val="24"/>
+        </w:rPr>
+      </w:pPr>
+      <w:r>
+        <w:rPr>
+          <w:rFonts w:ascii="Calibri" w:eastAsia="Arial Unicode MS" w:hAnsi="Calibri" w:cs="Calibri"/>
+          <w:sz w:val="24"/>
+          <w:szCs w:val="24"/>
+        </w:rPr>
+        <w:t>Console.log(</w:t>
+      </w:r>
+      <w:proofErr w:type="spellStart"/>
+      <w:r>
+        <w:rPr>
+          <w:rFonts w:ascii="Calibri" w:eastAsia="Arial Unicode MS" w:hAnsi="Calibri" w:cs="Calibri"/>
+          <w:sz w:val="24"/>
+          <w:szCs w:val="24"/>
+        </w:rPr>
+        <w:t>sum.FullName</w:t>
+      </w:r>
+      <w:proofErr w:type="spellEnd"/>
+      <w:r>
+        <w:rPr>
+          <w:rFonts w:ascii="Calibri" w:eastAsia="Arial Unicode MS" w:hAnsi="Calibri" w:cs="Calibri"/>
+          <w:sz w:val="24"/>
+          <w:szCs w:val="24"/>
+        </w:rPr>
+        <w:t>) //  answer: summation</w:t>
+      </w:r>
+    </w:p>
+    <w:p>
+      <w:pPr>
+        <w:pStyle w:val="ListParagraph"/>
+        <w:ind w:left="1440"/>
+        <w:rPr>
+          <w:rFonts w:ascii="Calibri" w:eastAsia="Arial Unicode MS" w:hAnsi="Calibri" w:cs="Calibri"/>
+          <w:sz w:val="24"/>
+          <w:szCs w:val="24"/>
+        </w:rPr>
+      </w:pPr>
+    </w:p>
+    <w:p>
+      <w:pPr>
+        <w:pStyle w:val="ListParagraph"/>
+        <w:numPr>
+          <w:ilvl w:val="0"/>
+          <w:numId w:val="1"/>
+        </w:numPr>
+        <w:rPr>
+          <w:rFonts w:ascii="Calibri" w:eastAsia="Arial Unicode MS" w:hAnsi="Calibri" w:cs="Calibri"/>
+        </w:rPr>
+      </w:pPr>
+      <w:r>
+        <w:rPr>
+          <w:rFonts w:ascii="Calibri" w:eastAsia="Arial Unicode MS" w:hAnsi="Calibri" w:cs="Calibri"/>
+          <w:b/>
+          <w:sz w:val="24"/>
+          <w:szCs w:val="24"/>
+        </w:rPr>
+        <w:t>Question</w:t>
+      </w:r>
+      <w:r>
+        <w:rPr>
+          <w:rFonts w:ascii="Calibri" w:eastAsia="Arial Unicode MS" w:hAnsi="Calibri" w:cs="Calibri"/>
+          <w:sz w:val="24"/>
+          <w:szCs w:val="24"/>
+        </w:rPr>
+        <w:t xml:space="preserve">: </w:t>
+      </w:r>
+      <w:r>
+        <w:rPr>
+          <w:rFonts w:ascii="Calibri" w:eastAsia="Arial Unicode MS" w:hAnsi="Calibri" w:cs="Calibri"/>
+          <w:sz w:val="24"/>
+          <w:szCs w:val="24"/>
+        </w:rPr>
+        <w:t xml:space="preserve">When and Why I some cases to store key and values we should use </w:t>
+      </w:r>
+      <w:r>
+        <w:rPr>
+          <w:rFonts w:ascii="Calibri" w:eastAsia="Arial Unicode MS" w:hAnsi="Calibri" w:cs="Calibri"/>
+          <w:sz w:val="24"/>
+          <w:szCs w:val="24"/>
+        </w:rPr>
+        <w:t>Map (</w:t>
+      </w:r>
+      <w:r>
+        <w:rPr>
+          <w:rFonts w:ascii="Calibri" w:eastAsia="Arial Unicode MS" w:hAnsi="Calibri" w:cs="Calibri"/>
+          <w:sz w:val="24"/>
+          <w:szCs w:val="24"/>
+        </w:rPr>
+        <w:t>)</w:t>
+      </w:r>
+      <w:r>
+        <w:rPr>
+          <w:rFonts w:ascii="Calibri" w:eastAsia="Arial Unicode MS" w:hAnsi="Calibri" w:cs="Calibri"/>
+          <w:sz w:val="24"/>
+          <w:szCs w:val="24"/>
+        </w:rPr>
+        <w:t>?</w:t>
+      </w:r>
+    </w:p>
+    <w:p>
+      <w:pPr>
+        <w:pStyle w:val="ListParagraph"/>
+        <w:numPr>
+          <w:ilvl w:val="1"/>
+          <w:numId w:val="1"/>
+        </w:numPr>
+        <w:rPr>
+          <w:rFonts w:ascii="Calibri" w:eastAsia="Arial Unicode MS" w:hAnsi="Calibri" w:cs="Calibri"/>
+        </w:rPr>
+      </w:pPr>
+      <w:r>
+        <w:rPr>
+          <w:rFonts w:ascii="Calibri" w:eastAsia="Arial Unicode MS" w:hAnsi="Calibri" w:cs="Calibri"/>
+          <w:b/>
+          <w:sz w:val="24"/>
+          <w:szCs w:val="24"/>
+        </w:rPr>
+        <w:t>Answer</w:t>
+      </w:r>
+      <w:r>
+        <w:rPr>
+          <w:rFonts w:ascii="Calibri" w:eastAsia="Arial Unicode MS" w:hAnsi="Calibri" w:cs="Calibri"/>
+          <w:sz w:val="24"/>
+          <w:szCs w:val="24"/>
+        </w:rPr>
+        <w:t xml:space="preserve">: </w:t>
+      </w:r>
+      <w:r>
+        <w:rPr>
+          <w:rFonts w:ascii="Calibri" w:eastAsia="Arial Unicode MS" w:hAnsi="Calibri" w:cs="Calibri"/>
+        </w:rPr>
+        <w:t xml:space="preserve">Why use </w:t>
+      </w:r>
+      <w:r>
+        <w:rPr>
+          <w:rFonts w:ascii="Calibri" w:eastAsia="Arial Unicode MS" w:hAnsi="Calibri" w:cs="Calibri"/>
+          <w:sz w:val="20"/>
+          <w:szCs w:val="20"/>
+        </w:rPr>
+        <w:t>Map</w:t>
+      </w:r>
+      <w:r>
+        <w:rPr>
+          <w:rFonts w:ascii="Calibri" w:eastAsia="Arial Unicode MS" w:hAnsi="Calibri" w:cs="Calibri"/>
+        </w:rPr>
+        <w:t xml:space="preserve"> instead of a basic object?</w:t>
+      </w:r>
+    </w:p>
+    <w:p>
+      <w:pPr>
+        <w:pStyle w:val="ListParagraph"/>
+        <w:numPr>
+          <w:ilvl w:val="2"/>
+          <w:numId w:val="1"/>
+        </w:numPr>
+        <w:rPr>
+          <w:rFonts w:ascii="Calibri" w:eastAsia="Arial Unicode MS" w:hAnsi="Calibri" w:cs="Calibri"/>
+        </w:rPr>
+      </w:pPr>
+      <w:r>
+        <w:rPr>
+          <w:rFonts w:ascii="Calibri" w:eastAsia="Arial Unicode MS" w:hAnsi="Calibri" w:cs="Calibri"/>
+          <w:bCs/>
+          <w:sz w:val="20"/>
+          <w:szCs w:val="20"/>
+        </w:rPr>
+        <w:t>Map</w:t>
+      </w:r>
+      <w:r>
+        <w:rPr>
+          <w:rFonts w:ascii="Calibri" w:eastAsia="Arial Unicode MS" w:hAnsi="Calibri" w:cs="Calibri"/>
+          <w:bCs/>
+          <w:sz w:val="24"/>
+          <w:szCs w:val="24"/>
+        </w:rPr>
+        <w:t xml:space="preserve"> benefits</w:t>
+      </w:r>
+      <w:r>
+        <w:rPr>
+          <w:rFonts w:ascii="Calibri" w:eastAsia="Arial Unicode MS" w:hAnsi="Calibri" w:cs="Calibri"/>
+          <w:sz w:val="24"/>
+          <w:szCs w:val="24"/>
+        </w:rPr>
+        <w:t>:</w:t>
+      </w:r>
+    </w:p>
+    <w:p>
+      <w:pPr>
+        <w:pStyle w:val="ListParagraph"/>
+        <w:numPr>
+          <w:ilvl w:val="3"/>
+          <w:numId w:val="1"/>
+        </w:numPr>
+        <w:rPr>
+          <w:rFonts w:ascii="Calibri" w:eastAsia="Arial Unicode MS" w:hAnsi="Calibri" w:cs="Calibri"/>
+        </w:rPr>
+      </w:pPr>
+      <w:r>
+        <w:rPr>
+          <w:rFonts w:ascii="Calibri" w:eastAsia="Arial Unicode MS" w:hAnsi="Calibri" w:cs="Calibri"/>
+          <w:sz w:val="24"/>
+          <w:szCs w:val="24"/>
+        </w:rPr>
+        <w:t xml:space="preserve">Keys in a </w:t>
+      </w:r>
+      <w:r>
+        <w:rPr>
+          <w:rFonts w:ascii="Calibri" w:eastAsia="Arial Unicode MS" w:hAnsi="Calibri" w:cs="Calibri"/>
+          <w:sz w:val="20"/>
+          <w:szCs w:val="20"/>
+        </w:rPr>
+        <w:t>Map</w:t>
+      </w:r>
+      <w:r>
+        <w:rPr>
+          <w:rFonts w:ascii="Calibri" w:eastAsia="Arial Unicode MS" w:hAnsi="Calibri" w:cs="Calibri"/>
+          <w:sz w:val="24"/>
+          <w:szCs w:val="24"/>
+        </w:rPr>
+        <w:t xml:space="preserve"> can be any data type, whereas object keys are always strings or symbols.</w:t>
+      </w:r>
+    </w:p>
+    <w:p>
+      <w:pPr>
+        <w:pStyle w:val="ListParagraph"/>
+        <w:numPr>
+          <w:ilvl w:val="3"/>
+          <w:numId w:val="1"/>
+        </w:numPr>
+        <w:rPr>
+          <w:rFonts w:ascii="Calibri" w:eastAsia="Arial Unicode MS" w:hAnsi="Calibri" w:cs="Calibri"/>
+        </w:rPr>
+      </w:pPr>
+      <w:r>
+        <w:rPr>
+          <w:rFonts w:ascii="Calibri" w:eastAsia="Arial Unicode MS" w:hAnsi="Calibri" w:cs="Calibri"/>
+          <w:sz w:val="20"/>
+          <w:szCs w:val="20"/>
+        </w:rPr>
+        <w:lastRenderedPageBreak/>
+        <w:t>Map</w:t>
+      </w:r>
+      <w:r>
+        <w:rPr>
+          <w:rFonts w:ascii="Calibri" w:eastAsia="Arial Unicode MS" w:hAnsi="Calibri" w:cs="Calibri"/>
+          <w:sz w:val="24"/>
+          <w:szCs w:val="24"/>
+        </w:rPr>
+        <w:t xml:space="preserve"> preserves the order of entries, while objects do not guarantee order consistency.</w:t>
+      </w:r>
+    </w:p>
+    <w:p>
+      <w:pPr>
+        <w:pStyle w:val="ListParagraph"/>
+        <w:numPr>
+          <w:ilvl w:val="3"/>
+          <w:numId w:val="1"/>
+        </w:numPr>
+        <w:rPr>
+          <w:rFonts w:ascii="Calibri" w:eastAsia="Arial Unicode MS" w:hAnsi="Calibri" w:cs="Calibri"/>
+        </w:rPr>
+      </w:pPr>
+      <w:r>
+        <w:rPr>
+          <w:rFonts w:ascii="Calibri" w:eastAsia="Arial Unicode MS" w:hAnsi="Calibri" w:cs="Calibri"/>
+          <w:sz w:val="20"/>
+          <w:szCs w:val="20"/>
+        </w:rPr>
+        <w:t>Map</w:t>
+      </w:r>
+      <w:r>
+        <w:rPr>
+          <w:rFonts w:ascii="Calibri" w:eastAsia="Arial Unicode MS" w:hAnsi="Calibri" w:cs="Calibri"/>
+          <w:sz w:val="24"/>
+          <w:szCs w:val="24"/>
+        </w:rPr>
+        <w:t xml:space="preserve"> has better performance for frequent additions and lookups when compared to plain objects for large datasets.</w:t>
+      </w:r>
+    </w:p>
+    <w:p>
+      <w:pPr>
+        <w:numPr>
+          <w:ilvl w:val="0"/>
+          <w:numId w:val="4"/>
+        </w:numPr>
+        <w:tabs>
+          <w:tab w:val="num" w:pos="1440"/>
+        </w:tabs>
+        <w:spacing w:before="100" w:beforeAutospacing="1" w:after="100" w:afterAutospacing="1" w:line="240" w:lineRule="auto"/>
+        <w:ind w:left="2520"/>
+        <w:rPr>
+          <w:rFonts w:ascii="Calibri" w:eastAsia="Arial Unicode MS" w:hAnsi="Calibri" w:cs="Calibri"/>
+          <w:sz w:val="24"/>
+          <w:szCs w:val="24"/>
+        </w:rPr>
+      </w:pPr>
+      <w:r>
+        <w:rPr>
+          <w:rFonts w:ascii="Calibri" w:eastAsia="Arial Unicode MS" w:hAnsi="Calibri" w:cs="Calibri"/>
+          <w:bCs/>
+          <w:i/>
+          <w:sz w:val="24"/>
+          <w:szCs w:val="24"/>
+        </w:rPr>
+        <w:t>Can we use an object?</w:t>
+      </w:r>
+      <w:r>
+        <w:rPr>
+          <w:rFonts w:ascii="Calibri" w:eastAsia="Arial Unicode MS" w:hAnsi="Calibri" w:cs="Calibri"/>
+          <w:sz w:val="24"/>
+          <w:szCs w:val="24"/>
+        </w:rPr>
+        <w:t xml:space="preserve"> Yes, but when arguments (like numbers or arrays) are converted to strings as obj</w:t>
       </w:r>
       <w:bookmarkStart w:id="0" w:name="_GoBack"/>
       <w:bookmarkEnd w:id="0"/>
-      <w:proofErr w:type="spellEnd"/>
-    </w:p>
-    <w:p>
-      <w:pPr>
-        <w:rPr>
-          <w:rFonts w:ascii="Arial Unicode MS" w:eastAsia="Arial Unicode MS" w:hAnsi="Arial Unicode MS" w:cs="Arial Unicode MS"/>
-          <w:sz w:val="24"/>
-          <w:szCs w:val="24"/>
-        </w:rPr>
-      </w:pPr>
-      <w:r>
-        <w:rPr>
-          <w:rFonts w:ascii="Arial Unicode MS" w:eastAsia="Arial Unicode MS" w:hAnsi="Arial Unicode MS" w:cs="Arial Unicode MS"/>
+      <w:r>
+        <w:rPr>
+          <w:rFonts w:ascii="Calibri" w:eastAsia="Arial Unicode MS" w:hAnsi="Calibri" w:cs="Calibri"/>
+          <w:sz w:val="24"/>
+          <w:szCs w:val="24"/>
+        </w:rPr>
+        <w:t xml:space="preserve">ect keys (via </w:t>
+      </w:r>
+      <w:proofErr w:type="spellStart"/>
+      <w:r>
+        <w:rPr>
+          <w:rFonts w:ascii="Calibri" w:eastAsia="Arial Unicode MS" w:hAnsi="Calibri" w:cs="Calibri"/>
+          <w:sz w:val="20"/>
+          <w:szCs w:val="20"/>
+        </w:rPr>
+        <w:t>JSON.stringify</w:t>
+      </w:r>
+      <w:proofErr w:type="spellEnd"/>
+      <w:r>
+        <w:rPr>
+          <w:rFonts w:ascii="Calibri" w:eastAsia="Arial Unicode MS" w:hAnsi="Calibri" w:cs="Calibri"/>
+          <w:sz w:val="24"/>
+          <w:szCs w:val="24"/>
+        </w:rPr>
+        <w:t xml:space="preserve">), it might cause collisions or unintended results. </w:t>
+      </w:r>
+      <w:r>
+        <w:rPr>
+          <w:rFonts w:ascii="Calibri" w:eastAsia="Arial Unicode MS" w:hAnsi="Calibri" w:cs="Calibri"/>
+          <w:sz w:val="20"/>
+          <w:szCs w:val="20"/>
+        </w:rPr>
+        <w:t>Map</w:t>
+      </w:r>
+      <w:r>
+        <w:rPr>
+          <w:rFonts w:ascii="Calibri" w:eastAsia="Arial Unicode MS" w:hAnsi="Calibri" w:cs="Calibri"/>
+          <w:sz w:val="24"/>
+          <w:szCs w:val="24"/>
+        </w:rPr>
+        <w:t xml:space="preserve"> handles these scenarios better.</w:t>
+      </w:r>
+    </w:p>
+    <w:p>
+      <w:pPr>
+        <w:pStyle w:val="ListParagraph"/>
+        <w:numPr>
+          <w:ilvl w:val="0"/>
+          <w:numId w:val="1"/>
+        </w:numPr>
+        <w:rPr>
+          <w:rFonts w:ascii="Calibri" w:eastAsia="Arial Unicode MS" w:hAnsi="Calibri" w:cs="Calibri"/>
+          <w:sz w:val="24"/>
+          <w:szCs w:val="24"/>
+        </w:rPr>
+      </w:pPr>
+      <w:proofErr w:type="spellStart"/>
+      <w:r>
+        <w:rPr>
+          <w:rFonts w:ascii="Calibri" w:eastAsia="Arial Unicode MS" w:hAnsi="Calibri" w:cs="Calibri"/>
+          <w:sz w:val="24"/>
+          <w:szCs w:val="24"/>
+        </w:rPr>
+        <w:t>d</w:t>
+      </w:r>
+      <w:r>
+        <w:rPr>
+          <w:rFonts w:ascii="Calibri" w:eastAsia="Arial Unicode MS" w:hAnsi="Calibri" w:cs="Calibri"/>
+          <w:sz w:val="24"/>
+          <w:szCs w:val="24"/>
+        </w:rPr>
+        <w:t>jjjjjjjjjjjjjjjjjjjjjjjjjjjjjjjjj</w:t>
+      </w:r>
+      <w:proofErr w:type="spellEnd"/>
+    </w:p>
+    <w:p>
+      <w:pPr>
+        <w:rPr>
+          <w:rFonts w:ascii="Calibri" w:eastAsia="Arial Unicode MS" w:hAnsi="Calibri" w:cs="Calibri"/>
+          <w:sz w:val="24"/>
+          <w:szCs w:val="24"/>
+        </w:rPr>
+      </w:pPr>
+      <w:r>
+        <w:rPr>
+          <w:rFonts w:ascii="Calibri" w:eastAsia="Arial Unicode MS" w:hAnsi="Calibri" w:cs="Calibri"/>
           <w:sz w:val="24"/>
           <w:szCs w:val="24"/>
         </w:rPr>
@@ -5465,7 +6908,7 @@
     <w:p>
       <w:pPr>
         <w:rPr>
-          <w:rFonts w:ascii="Arial Unicode MS" w:eastAsia="Arial Unicode MS" w:hAnsi="Arial Unicode MS" w:cs="Arial Unicode MS"/>
+          <w:rFonts w:ascii="Calibri" w:eastAsia="Arial Unicode MS" w:hAnsi="Calibri" w:cs="Calibri"/>
           <w:sz w:val="32"/>
           <w:szCs w:val="32"/>
         </w:rPr>
@@ -5474,7 +6917,7 @@
     <w:p>
       <w:pPr>
         <w:rPr>
-          <w:rFonts w:ascii="Arial Unicode MS" w:eastAsia="Arial Unicode MS" w:hAnsi="Arial Unicode MS" w:cs="Arial Unicode MS"/>
+          <w:rFonts w:ascii="Calibri" w:eastAsia="Arial Unicode MS" w:hAnsi="Calibri" w:cs="Calibri"/>
           <w:sz w:val="32"/>
           <w:szCs w:val="32"/>
         </w:rPr>
@@ -5483,7 +6926,7 @@
     <w:p>
       <w:pPr>
         <w:rPr>
-          <w:rFonts w:ascii="Arial Unicode MS" w:eastAsia="Arial Unicode MS" w:hAnsi="Arial Unicode MS" w:cs="Arial Unicode MS"/>
+          <w:rFonts w:ascii="Calibri" w:eastAsia="Arial Unicode MS" w:hAnsi="Calibri" w:cs="Calibri"/>
           <w:sz w:val="32"/>
           <w:szCs w:val="32"/>
         </w:rPr>
@@ -5495,14 +6938,14 @@
           <w:bottom w:val="double" w:sz="6" w:space="1" w:color="auto"/>
         </w:pBdr>
         <w:rPr>
-          <w:rFonts w:ascii="Arial Unicode MS" w:eastAsia="Arial Unicode MS" w:hAnsi="Arial Unicode MS" w:cs="Arial Unicode MS"/>
+          <w:rFonts w:ascii="Calibri" w:eastAsia="Arial Unicode MS" w:hAnsi="Calibri" w:cs="Calibri"/>
           <w:sz w:val="32"/>
           <w:szCs w:val="32"/>
         </w:rPr>
       </w:pPr>
       <w:r>
         <w:rPr>
-          <w:rFonts w:ascii="Arial Unicode MS" w:eastAsia="Arial Unicode MS" w:hAnsi="Arial Unicode MS" w:cs="Arial Unicode MS"/>
+          <w:rFonts w:ascii="Calibri" w:eastAsia="Arial Unicode MS" w:hAnsi="Calibri" w:cs="Calibri"/>
           <w:sz w:val="32"/>
           <w:szCs w:val="32"/>
         </w:rPr>
@@ -5510,7 +6953,7 @@
       </w:r>
       <w:r>
         <w:rPr>
-          <w:rFonts w:ascii="Arial Unicode MS" w:eastAsia="Arial Unicode MS" w:hAnsi="Arial Unicode MS" w:cs="Arial Unicode MS"/>
+          <w:rFonts w:ascii="Calibri" w:eastAsia="Arial Unicode MS" w:hAnsi="Calibri" w:cs="Calibri"/>
           <w:sz w:val="32"/>
           <w:szCs w:val="32"/>
         </w:rPr>
@@ -5525,14 +6968,14 @@
           <w:numId w:val="2"/>
         </w:numPr>
         <w:rPr>
-          <w:rFonts w:ascii="Arial Unicode MS" w:eastAsia="Arial Unicode MS" w:hAnsi="Arial Unicode MS" w:cs="Arial Unicode MS"/>
-          <w:sz w:val="24"/>
-          <w:szCs w:val="24"/>
-        </w:rPr>
-      </w:pPr>
-      <w:r>
-        <w:rPr>
-          <w:rFonts w:ascii="Arial Unicode MS" w:eastAsia="Arial Unicode MS" w:hAnsi="Arial Unicode MS" w:cs="Arial Unicode MS"/>
+          <w:rFonts w:ascii="Calibri" w:eastAsia="Arial Unicode MS" w:hAnsi="Calibri" w:cs="Calibri"/>
+          <w:sz w:val="24"/>
+          <w:szCs w:val="24"/>
+        </w:rPr>
+      </w:pPr>
+      <w:r>
+        <w:rPr>
+          <w:rFonts w:ascii="Calibri" w:eastAsia="Arial Unicode MS" w:hAnsi="Calibri" w:cs="Calibri"/>
           <w:sz w:val="24"/>
           <w:szCs w:val="24"/>
         </w:rPr>
@@ -5547,14 +6990,14 @@
           <w:numId w:val="2"/>
         </w:numPr>
         <w:rPr>
-          <w:rFonts w:ascii="Arial Unicode MS" w:eastAsia="Arial Unicode MS" w:hAnsi="Arial Unicode MS" w:cs="Arial Unicode MS"/>
-          <w:sz w:val="24"/>
-          <w:szCs w:val="24"/>
-        </w:rPr>
-      </w:pPr>
-      <w:r>
-        <w:rPr>
-          <w:rFonts w:ascii="Arial Unicode MS" w:eastAsia="Arial Unicode MS" w:hAnsi="Arial Unicode MS" w:cs="Arial Unicode MS"/>
+          <w:rFonts w:ascii="Calibri" w:eastAsia="Arial Unicode MS" w:hAnsi="Calibri" w:cs="Calibri"/>
+          <w:sz w:val="24"/>
+          <w:szCs w:val="24"/>
+        </w:rPr>
+      </w:pPr>
+      <w:r>
+        <w:rPr>
+          <w:rFonts w:ascii="Calibri" w:eastAsia="Arial Unicode MS" w:hAnsi="Calibri" w:cs="Calibri"/>
           <w:sz w:val="24"/>
           <w:szCs w:val="24"/>
         </w:rPr>
@@ -5569,14 +7012,14 @@
           <w:numId w:val="2"/>
         </w:numPr>
         <w:rPr>
-          <w:rFonts w:ascii="Arial Unicode MS" w:eastAsia="Arial Unicode MS" w:hAnsi="Arial Unicode MS" w:cs="Arial Unicode MS"/>
-          <w:sz w:val="24"/>
-          <w:szCs w:val="24"/>
-        </w:rPr>
-      </w:pPr>
-      <w:r>
-        <w:rPr>
-          <w:rFonts w:ascii="Arial Unicode MS" w:eastAsia="Arial Unicode MS" w:hAnsi="Arial Unicode MS" w:cs="Arial Unicode MS"/>
+          <w:rFonts w:ascii="Calibri" w:eastAsia="Arial Unicode MS" w:hAnsi="Calibri" w:cs="Calibri"/>
+          <w:sz w:val="24"/>
+          <w:szCs w:val="24"/>
+        </w:rPr>
+      </w:pPr>
+      <w:r>
+        <w:rPr>
+          <w:rFonts w:ascii="Calibri" w:eastAsia="Arial Unicode MS" w:hAnsi="Calibri" w:cs="Calibri"/>
           <w:sz w:val="24"/>
           <w:szCs w:val="24"/>
         </w:rPr>
@@ -5584,7 +7027,7 @@
       </w:r>
       <w:r>
         <w:rPr>
-          <w:rFonts w:ascii="Arial Unicode MS" w:eastAsia="Arial Unicode MS" w:hAnsi="Arial Unicode MS" w:cs="Arial Unicode MS"/>
+          <w:rFonts w:ascii="Calibri" w:eastAsia="Arial Unicode MS" w:hAnsi="Calibri" w:cs="Calibri"/>
           <w:sz w:val="24"/>
           <w:szCs w:val="24"/>
         </w:rPr>
@@ -5592,7 +7035,7 @@
       </w:r>
       <w:r>
         <w:rPr>
-          <w:rFonts w:ascii="Arial Unicode MS" w:eastAsia="Arial Unicode MS" w:hAnsi="Arial Unicode MS" w:cs="Arial Unicode MS"/>
+          <w:rFonts w:ascii="Calibri" w:eastAsia="Arial Unicode MS" w:hAnsi="Calibri" w:cs="Calibri"/>
           <w:sz w:val="24"/>
           <w:szCs w:val="24"/>
         </w:rPr>
@@ -5600,7 +7043,7 @@
       </w:r>
       <w:r>
         <w:rPr>
-          <w:rFonts w:ascii="Arial Unicode MS" w:eastAsia="Arial Unicode MS" w:hAnsi="Arial Unicode MS" w:cs="Arial Unicode MS"/>
+          <w:rFonts w:ascii="Calibri" w:eastAsia="Arial Unicode MS" w:hAnsi="Calibri" w:cs="Calibri"/>
           <w:sz w:val="24"/>
           <w:szCs w:val="24"/>
         </w:rPr>
@@ -5615,14 +7058,14 @@
           <w:numId w:val="2"/>
         </w:numPr>
         <w:rPr>
-          <w:rFonts w:ascii="Arial Unicode MS" w:eastAsia="Arial Unicode MS" w:hAnsi="Arial Unicode MS" w:cs="Arial Unicode MS"/>
-          <w:sz w:val="24"/>
-          <w:szCs w:val="24"/>
-        </w:rPr>
-      </w:pPr>
-      <w:r>
-        <w:rPr>
-          <w:rFonts w:ascii="Arial Unicode MS" w:eastAsia="Arial Unicode MS" w:hAnsi="Arial Unicode MS" w:cs="Arial Unicode MS"/>
+          <w:rFonts w:ascii="Calibri" w:eastAsia="Arial Unicode MS" w:hAnsi="Calibri" w:cs="Calibri"/>
+          <w:sz w:val="24"/>
+          <w:szCs w:val="24"/>
+        </w:rPr>
+      </w:pPr>
+      <w:r>
+        <w:rPr>
+          <w:rFonts w:ascii="Calibri" w:eastAsia="Arial Unicode MS" w:hAnsi="Calibri" w:cs="Calibri"/>
           <w:sz w:val="24"/>
           <w:szCs w:val="24"/>
         </w:rPr>
@@ -5630,7 +7073,7 @@
       </w:r>
       <w:r>
         <w:rPr>
-          <w:rFonts w:ascii="Arial Unicode MS" w:eastAsia="Arial Unicode MS" w:hAnsi="Arial Unicode MS" w:cs="Arial Unicode MS"/>
+          <w:rFonts w:ascii="Calibri" w:eastAsia="Arial Unicode MS" w:hAnsi="Calibri" w:cs="Calibri"/>
           <w:sz w:val="24"/>
           <w:szCs w:val="24"/>
         </w:rPr>
@@ -5638,7 +7081,7 @@
       </w:r>
       <w:r>
         <w:rPr>
-          <w:rFonts w:ascii="Arial Unicode MS" w:eastAsia="Arial Unicode MS" w:hAnsi="Arial Unicode MS" w:cs="Arial Unicode MS"/>
+          <w:rFonts w:ascii="Calibri" w:eastAsia="Arial Unicode MS" w:hAnsi="Calibri" w:cs="Calibri"/>
           <w:sz w:val="24"/>
           <w:szCs w:val="24"/>
         </w:rPr>
@@ -5658,6 +7101,151 @@
 <file path=word/numbering.xml><?xml version="1.0" encoding="utf-8"?>
 <w:numbering xmlns:wpc="http://schemas.microsoft.com/office/word/2010/wordprocessingCanvas" xmlns:mc="http://schemas.openxmlformats.org/markup-compatibility/2006" xmlns:o="urn:schemas-microsoft-com:office:office" xmlns:r="http://schemas.openxmlformats.org/officeDocument/2006/relationships" xmlns:m="http://schemas.openxmlformats.org/officeDocument/2006/math" xmlns:v="urn:schemas-microsoft-com:vml" xmlns:wp14="http://schemas.microsoft.com/office/word/2010/wordprocessingDrawing" xmlns:wp="http://schemas.openxmlformats.org/drawingml/2006/wordprocessingDrawing" xmlns:w10="urn:schemas-microsoft-com:office:word" xmlns:w="http://schemas.openxmlformats.org/wordprocessingml/2006/main" xmlns:w14="http://schemas.microsoft.com/office/word/2010/wordml" xmlns:w15="http://schemas.microsoft.com/office/word/2012/wordml" xmlns:wpg="http://schemas.microsoft.com/office/word/2010/wordprocessingGroup" xmlns:wpi="http://schemas.microsoft.com/office/word/2010/wordprocessingInk" xmlns:wne="http://schemas.microsoft.com/office/word/2006/wordml" xmlns:wps="http://schemas.microsoft.com/office/word/2010/wordprocessingShape" mc:Ignorable="w14 w15 wp14">
   <w:abstractNum w:abstractNumId="0">
+    <w:nsid w:val="12446333"/>
+    <w:multiLevelType w:val="multilevel"/>
+    <w:tmpl w:val="BEB81428"/>
+    <w:lvl w:ilvl="0">
+      <w:start w:val="1"/>
+      <w:numFmt w:val="bullet"/>
+      <w:lvlText w:val=""/>
+      <w:lvlJc w:val="left"/>
+      <w:pPr>
+        <w:tabs>
+          <w:tab w:val="num" w:pos="1800"/>
+        </w:tabs>
+        <w:ind w:left="1800" w:hanging="360"/>
+      </w:pPr>
+      <w:rPr>
+        <w:rFonts w:ascii="Symbol" w:hAnsi="Symbol" w:hint="default"/>
+        <w:sz w:val="20"/>
+      </w:rPr>
+    </w:lvl>
+    <w:lvl w:ilvl="1">
+      <w:start w:val="1"/>
+      <w:numFmt w:val="decimal"/>
+      <w:lvlText w:val="%2."/>
+      <w:lvlJc w:val="left"/>
+      <w:pPr>
+        <w:tabs>
+          <w:tab w:val="num" w:pos="2520"/>
+        </w:tabs>
+        <w:ind w:left="2520" w:hanging="360"/>
+      </w:pPr>
+    </w:lvl>
+    <w:lvl w:ilvl="2" w:tentative="1">
+      <w:start w:val="1"/>
+      <w:numFmt w:val="bullet"/>
+      <w:lvlText w:val=""/>
+      <w:lvlJc w:val="left"/>
+      <w:pPr>
+        <w:tabs>
+          <w:tab w:val="num" w:pos="3240"/>
+        </w:tabs>
+        <w:ind w:left="3240" w:hanging="360"/>
+      </w:pPr>
+      <w:rPr>
+        <w:rFonts w:ascii="Wingdings" w:hAnsi="Wingdings" w:hint="default"/>
+        <w:sz w:val="20"/>
+      </w:rPr>
+    </w:lvl>
+    <w:lvl w:ilvl="3" w:tentative="1">
+      <w:start w:val="1"/>
+      <w:numFmt w:val="bullet"/>
+      <w:lvlText w:val=""/>
+      <w:lvlJc w:val="left"/>
+      <w:pPr>
+        <w:tabs>
+          <w:tab w:val="num" w:pos="3960"/>
+        </w:tabs>
+        <w:ind w:left="3960" w:hanging="360"/>
+      </w:pPr>
+      <w:rPr>
+        <w:rFonts w:ascii="Wingdings" w:hAnsi="Wingdings" w:hint="default"/>
+        <w:sz w:val="20"/>
+      </w:rPr>
+    </w:lvl>
+    <w:lvl w:ilvl="4" w:tentative="1">
+      <w:start w:val="1"/>
+      <w:numFmt w:val="bullet"/>
+      <w:lvlText w:val=""/>
+      <w:lvlJc w:val="left"/>
+      <w:pPr>
+        <w:tabs>
+          <w:tab w:val="num" w:pos="4680"/>
+        </w:tabs>
+        <w:ind w:left="4680" w:hanging="360"/>
+      </w:pPr>
+      <w:rPr>
+        <w:rFonts w:ascii="Wingdings" w:hAnsi="Wingdings" w:hint="default"/>
+        <w:sz w:val="20"/>
+      </w:rPr>
+    </w:lvl>
+    <w:lvl w:ilvl="5" w:tentative="1">
+      <w:start w:val="1"/>
+      <w:numFmt w:val="bullet"/>
+      <w:lvlText w:val=""/>
+      <w:lvlJc w:val="left"/>
+      <w:pPr>
+        <w:tabs>
+          <w:tab w:val="num" w:pos="5400"/>
+        </w:tabs>
+        <w:ind w:left="5400" w:hanging="360"/>
+      </w:pPr>
+      <w:rPr>
+        <w:rFonts w:ascii="Wingdings" w:hAnsi="Wingdings" w:hint="default"/>
+        <w:sz w:val="20"/>
+      </w:rPr>
+    </w:lvl>
+    <w:lvl w:ilvl="6" w:tentative="1">
+      <w:start w:val="1"/>
+      <w:numFmt w:val="bullet"/>
+      <w:lvlText w:val=""/>
+      <w:lvlJc w:val="left"/>
+      <w:pPr>
+        <w:tabs>
+          <w:tab w:val="num" w:pos="6120"/>
+        </w:tabs>
+        <w:ind w:left="6120" w:hanging="360"/>
+      </w:pPr>
+      <w:rPr>
+        <w:rFonts w:ascii="Wingdings" w:hAnsi="Wingdings" w:hint="default"/>
+        <w:sz w:val="20"/>
+      </w:rPr>
+    </w:lvl>
+    <w:lvl w:ilvl="7" w:tentative="1">
+      <w:start w:val="1"/>
+      <w:numFmt w:val="bullet"/>
+      <w:lvlText w:val=""/>
+      <w:lvlJc w:val="left"/>
+      <w:pPr>
+        <w:tabs>
+          <w:tab w:val="num" w:pos="6840"/>
+        </w:tabs>
+        <w:ind w:left="6840" w:hanging="360"/>
+      </w:pPr>
+      <w:rPr>
+        <w:rFonts w:ascii="Wingdings" w:hAnsi="Wingdings" w:hint="default"/>
+        <w:sz w:val="20"/>
+      </w:rPr>
+    </w:lvl>
+    <w:lvl w:ilvl="8" w:tentative="1">
+      <w:start w:val="1"/>
+      <w:numFmt w:val="bullet"/>
+      <w:lvlText w:val=""/>
+      <w:lvlJc w:val="left"/>
+      <w:pPr>
+        <w:tabs>
+          <w:tab w:val="num" w:pos="7560"/>
+        </w:tabs>
+        <w:ind w:left="7560" w:hanging="360"/>
+      </w:pPr>
+      <w:rPr>
+        <w:rFonts w:ascii="Wingdings" w:hAnsi="Wingdings" w:hint="default"/>
+        <w:sz w:val="20"/>
+      </w:rPr>
+    </w:lvl>
+  </w:abstractNum>
+  <w:abstractNum w:abstractNumId="1">
     <w:nsid w:val="1F4F530E"/>
     <w:multiLevelType w:val="hybridMultilevel"/>
     <w:tmpl w:val="0DB2A9FE"/>
@@ -5743,7 +7331,7 @@
       </w:pPr>
     </w:lvl>
   </w:abstractNum>
-  <w:abstractNum w:abstractNumId="1">
+  <w:abstractNum w:abstractNumId="2">
     <w:nsid w:val="44E7026C"/>
     <w:multiLevelType w:val="hybridMultilevel"/>
     <w:tmpl w:val="3334A3CC"/>
@@ -5829,7 +7417,7 @@
       </w:pPr>
     </w:lvl>
   </w:abstractNum>
-  <w:abstractNum w:abstractNumId="2">
+  <w:abstractNum w:abstractNumId="3">
     <w:nsid w:val="4D520CB0"/>
     <w:multiLevelType w:val="hybridMultilevel"/>
     <w:tmpl w:val="B678C75C"/>
@@ -5916,13 +7504,16 @@
     </w:lvl>
   </w:abstractNum>
   <w:num w:numId="1">
-    <w:abstractNumId w:val="0"/>
+    <w:abstractNumId w:val="1"/>
   </w:num>
   <w:num w:numId="2">
-    <w:abstractNumId w:val="1"/>
+    <w:abstractNumId w:val="2"/>
   </w:num>
   <w:num w:numId="3">
-    <w:abstractNumId w:val="2"/>
+    <w:abstractNumId w:val="3"/>
+  </w:num>
+  <w:num w:numId="4">
+    <w:abstractNumId w:val="0"/>
   </w:num>
 </w:numbering>
 </file>
@@ -6321,6 +7912,25 @@
     <w:name w:val="Normal"/>
     <w:qFormat/>
   </w:style>
+  <w:style w:type="paragraph" w:styleId="Heading3">
+    <w:name w:val="heading 3"/>
+    <w:basedOn w:val="Normal"/>
+    <w:link w:val="Heading3Char"/>
+    <w:uiPriority w:val="9"/>
+    <w:qFormat/>
+    <w:rsid w:val="004F41FA"/>
+    <w:pPr>
+      <w:spacing w:before="100" w:beforeAutospacing="1" w:after="100" w:afterAutospacing="1" w:line="240" w:lineRule="auto"/>
+      <w:outlineLvl w:val="2"/>
+    </w:pPr>
+    <w:rPr>
+      <w:rFonts w:ascii="Times New Roman" w:eastAsia="Times New Roman" w:hAnsi="Times New Roman" w:cs="Times New Roman"/>
+      <w:b/>
+      <w:bCs/>
+      <w:sz w:val="27"/>
+      <w:szCs w:val="27"/>
+    </w:rPr>
+  </w:style>
   <w:style w:type="character" w:default="1" w:styleId="DefaultParagraphFont">
     <w:name w:val="Default Paragraph Font"/>
     <w:uiPriority w:val="1"/>
@@ -6426,6 +8036,36 @@
     <w:rPr>
       <w:b/>
       <w:bCs/>
+    </w:rPr>
+  </w:style>
+  <w:style w:type="character" w:customStyle="1" w:styleId="Heading3Char">
+    <w:name w:val="Heading 3 Char"/>
+    <w:basedOn w:val="DefaultParagraphFont"/>
+    <w:link w:val="Heading3"/>
+    <w:uiPriority w:val="9"/>
+    <w:rsid w:val="004F41FA"/>
+    <w:rPr>
+      <w:rFonts w:ascii="Times New Roman" w:eastAsia="Times New Roman" w:hAnsi="Times New Roman" w:cs="Times New Roman"/>
+      <w:b/>
+      <w:bCs/>
+      <w:sz w:val="27"/>
+      <w:szCs w:val="27"/>
+    </w:rPr>
+  </w:style>
+  <w:style w:type="paragraph" w:styleId="NormalWeb">
+    <w:name w:val="Normal (Web)"/>
+    <w:basedOn w:val="Normal"/>
+    <w:uiPriority w:val="99"/>
+    <w:semiHidden/>
+    <w:unhideWhenUsed/>
+    <w:rsid w:val="004F41FA"/>
+    <w:pPr>
+      <w:spacing w:before="100" w:beforeAutospacing="1" w:after="100" w:afterAutospacing="1" w:line="240" w:lineRule="auto"/>
+    </w:pPr>
+    <w:rPr>
+      <w:rFonts w:ascii="Times New Roman" w:eastAsia="Times New Roman" w:hAnsi="Times New Roman" w:cs="Times New Roman"/>
+      <w:sz w:val="24"/>
+      <w:szCs w:val="24"/>
     </w:rPr>
   </w:style>
 </w:styles>

--- a/Javascript.docx
+++ b/Javascript.docx
@@ -10,6 +10,7 @@
         <w:jc w:val="center"/>
         <w:rPr>
           <w:rFonts w:ascii="Calibri" w:eastAsia="Arial Unicode MS" w:hAnsi="Calibri" w:cs="Calibri"/>
+          <w:b/>
           <w:sz w:val="52"/>
           <w:szCs w:val="52"/>
         </w:rPr>
@@ -17,6 +18,7 @@
       <w:r>
         <w:rPr>
           <w:rFonts w:ascii="Calibri" w:eastAsia="Arial Unicode MS" w:hAnsi="Calibri" w:cs="Calibri"/>
+          <w:b/>
           <w:sz w:val="52"/>
           <w:szCs w:val="52"/>
         </w:rPr>
@@ -30,6 +32,7 @@
         </w:pBdr>
         <w:rPr>
           <w:rFonts w:ascii="Calibri" w:eastAsia="Arial Unicode MS" w:hAnsi="Calibri" w:cs="Calibri"/>
+          <w:b/>
           <w:sz w:val="32"/>
           <w:szCs w:val="32"/>
         </w:rPr>
@@ -37,6 +40,7 @@
       <w:r>
         <w:rPr>
           <w:rFonts w:ascii="Calibri" w:eastAsia="Arial Unicode MS" w:hAnsi="Calibri" w:cs="Calibri"/>
+          <w:b/>
           <w:sz w:val="32"/>
           <w:szCs w:val="32"/>
         </w:rPr>
@@ -6809,17 +6813,7 @@
           <w:sz w:val="24"/>
           <w:szCs w:val="24"/>
         </w:rPr>
-        <w:t xml:space="preserve"> Yes, but when arguments (like numbers or arrays) are converted to strings as obj</w:t>
-      </w:r>
-      <w:bookmarkStart w:id="0" w:name="_GoBack"/>
-      <w:bookmarkEnd w:id="0"/>
-      <w:r>
-        <w:rPr>
-          <w:rFonts w:ascii="Calibri" w:eastAsia="Arial Unicode MS" w:hAnsi="Calibri" w:cs="Calibri"/>
-          <w:sz w:val="24"/>
-          <w:szCs w:val="24"/>
-        </w:rPr>
-        <w:t xml:space="preserve">ect keys (via </w:t>
+        <w:t xml:space="preserve"> Yes, but when arguments (like numbers or arrays) are converted to strings as object keys (via </w:t>
       </w:r>
       <w:proofErr w:type="spellStart"/>
       <w:r>
@@ -6869,27 +6863,38 @@
           <w:szCs w:val="24"/>
         </w:rPr>
       </w:pPr>
-      <w:proofErr w:type="spellStart"/>
-      <w:r>
-        <w:rPr>
-          <w:rFonts w:ascii="Calibri" w:eastAsia="Arial Unicode MS" w:hAnsi="Calibri" w:cs="Calibri"/>
-          <w:sz w:val="24"/>
-          <w:szCs w:val="24"/>
-        </w:rPr>
-        <w:t>d</w:t>
-      </w:r>
-      <w:r>
-        <w:rPr>
-          <w:rFonts w:ascii="Calibri" w:eastAsia="Arial Unicode MS" w:hAnsi="Calibri" w:cs="Calibri"/>
-          <w:sz w:val="24"/>
-          <w:szCs w:val="24"/>
-        </w:rPr>
-        <w:t>jjjjjjjjjjjjjjjjjjjjjjjjjjjjjjjjj</w:t>
-      </w:r>
-      <w:proofErr w:type="spellEnd"/>
-    </w:p>
-    <w:p>
-      <w:pPr>
+    </w:p>
+    <w:p>
+      <w:pPr>
+        <w:pStyle w:val="ListParagraph"/>
+        <w:numPr>
+          <w:ilvl w:val="0"/>
+          <w:numId w:val="1"/>
+        </w:numPr>
+        <w:rPr>
+          <w:rFonts w:ascii="Calibri" w:eastAsia="Arial Unicode MS" w:hAnsi="Calibri" w:cs="Calibri"/>
+          <w:sz w:val="24"/>
+          <w:szCs w:val="24"/>
+        </w:rPr>
+      </w:pPr>
+    </w:p>
+    <w:p>
+      <w:pPr>
+        <w:pStyle w:val="ListParagraph"/>
+        <w:numPr>
+          <w:ilvl w:val="0"/>
+          <w:numId w:val="1"/>
+        </w:numPr>
+        <w:rPr>
+          <w:rFonts w:ascii="Calibri" w:eastAsia="Arial Unicode MS" w:hAnsi="Calibri" w:cs="Calibri"/>
+          <w:sz w:val="24"/>
+          <w:szCs w:val="24"/>
+        </w:rPr>
+      </w:pPr>
+    </w:p>
+    <w:p>
+      <w:pPr>
+        <w:ind w:left="360"/>
         <w:rPr>
           <w:rFonts w:ascii="Calibri" w:eastAsia="Arial Unicode MS" w:hAnsi="Calibri" w:cs="Calibri"/>
           <w:sz w:val="24"/>
@@ -6939,6 +6944,7 @@
         </w:pBdr>
         <w:rPr>
           <w:rFonts w:ascii="Calibri" w:eastAsia="Arial Unicode MS" w:hAnsi="Calibri" w:cs="Calibri"/>
+          <w:b/>
           <w:sz w:val="32"/>
           <w:szCs w:val="32"/>
         </w:rPr>
@@ -6946,6 +6952,7 @@
       <w:r>
         <w:rPr>
           <w:rFonts w:ascii="Calibri" w:eastAsia="Arial Unicode MS" w:hAnsi="Calibri" w:cs="Calibri"/>
+          <w:b/>
           <w:sz w:val="32"/>
           <w:szCs w:val="32"/>
         </w:rPr>
@@ -6954,6 +6961,7 @@
       <w:r>
         <w:rPr>
           <w:rFonts w:ascii="Calibri" w:eastAsia="Arial Unicode MS" w:hAnsi="Calibri" w:cs="Calibri"/>
+          <w:b/>
           <w:sz w:val="32"/>
           <w:szCs w:val="32"/>
         </w:rPr>
@@ -7069,7 +7077,17 @@
           <w:sz w:val="24"/>
           <w:szCs w:val="24"/>
         </w:rPr>
-        <w:t>Actual meaning and usa</w:t>
+        <w:t>Actual m</w:t>
+      </w:r>
+      <w:bookmarkStart w:id="0" w:name="_GoBack"/>
+      <w:bookmarkEnd w:id="0"/>
+      <w:r>
+        <w:rPr>
+          <w:rFonts w:ascii="Calibri" w:eastAsia="Arial Unicode MS" w:hAnsi="Calibri" w:cs="Calibri"/>
+          <w:sz w:val="24"/>
+          <w:szCs w:val="24"/>
+        </w:rPr>
+        <w:t>eaning and usa</w:t>
       </w:r>
       <w:r>
         <w:rPr>

--- a/Javascript.docx
+++ b/Javascript.docx
@@ -6863,6 +6863,654 @@
           <w:szCs w:val="24"/>
         </w:rPr>
       </w:pPr>
+      <w:r>
+        <w:rPr>
+          <w:rFonts w:ascii="Calibri" w:eastAsia="Arial Unicode MS" w:hAnsi="Calibri" w:cs="Calibri"/>
+          <w:sz w:val="24"/>
+          <w:szCs w:val="24"/>
+        </w:rPr>
+        <w:t>CODE</w:t>
+      </w:r>
+      <w:r>
+        <w:rPr>
+          <w:rFonts w:ascii="Calibri" w:eastAsia="Arial Unicode MS" w:hAnsi="Calibri" w:cs="Calibri"/>
+          <w:sz w:val="24"/>
+          <w:szCs w:val="24"/>
+        </w:rPr>
+        <w:t xml:space="preserve"> notes</w:t>
+      </w:r>
+      <w:bookmarkStart w:id="0" w:name="_GoBack"/>
+      <w:bookmarkEnd w:id="0"/>
+      <w:r>
+        <w:rPr>
+          <w:rFonts w:ascii="Calibri" w:eastAsia="Arial Unicode MS" w:hAnsi="Calibri" w:cs="Calibri"/>
+          <w:sz w:val="24"/>
+          <w:szCs w:val="24"/>
+        </w:rPr>
+        <w:t xml:space="preserve"> </w:t>
+      </w:r>
+    </w:p>
+    <w:p>
+      <w:pPr>
+        <w:pStyle w:val="ListParagraph"/>
+        <w:numPr>
+          <w:ilvl w:val="1"/>
+          <w:numId w:val="1"/>
+        </w:numPr>
+        <w:rPr>
+          <w:rFonts w:ascii="Calibri" w:eastAsia="Arial Unicode MS" w:hAnsi="Calibri" w:cs="Calibri"/>
+          <w:sz w:val="24"/>
+          <w:szCs w:val="24"/>
+        </w:rPr>
+      </w:pPr>
+      <w:r>
+        <w:rPr>
+          <w:rFonts w:ascii="Calibri" w:eastAsia="Arial Unicode MS" w:hAnsi="Calibri" w:cs="Calibri"/>
+          <w:sz w:val="24"/>
+          <w:szCs w:val="24"/>
+        </w:rPr>
+        <w:t xml:space="preserve">const </w:t>
+      </w:r>
+      <w:proofErr w:type="spellStart"/>
+      <w:r>
+        <w:rPr>
+          <w:rFonts w:ascii="Calibri" w:eastAsia="Arial Unicode MS" w:hAnsi="Calibri" w:cs="Calibri"/>
+          <w:sz w:val="24"/>
+          <w:szCs w:val="24"/>
+        </w:rPr>
+        <w:t>memoizedSum</w:t>
+      </w:r>
+      <w:proofErr w:type="spellEnd"/>
+      <w:r>
+        <w:rPr>
+          <w:rFonts w:ascii="Calibri" w:eastAsia="Arial Unicode MS" w:hAnsi="Calibri" w:cs="Calibri"/>
+          <w:sz w:val="24"/>
+          <w:szCs w:val="24"/>
+        </w:rPr>
+        <w:t xml:space="preserve"> = memorize(</w:t>
+      </w:r>
+      <w:proofErr w:type="spellStart"/>
+      <w:r>
+        <w:rPr>
+          <w:rFonts w:ascii="Calibri" w:eastAsia="Arial Unicode MS" w:hAnsi="Calibri" w:cs="Calibri"/>
+          <w:sz w:val="24"/>
+          <w:szCs w:val="24"/>
+        </w:rPr>
+        <w:t>sumFn</w:t>
+      </w:r>
+      <w:proofErr w:type="spellEnd"/>
+      <w:r>
+        <w:rPr>
+          <w:rFonts w:ascii="Calibri" w:eastAsia="Arial Unicode MS" w:hAnsi="Calibri" w:cs="Calibri"/>
+          <w:sz w:val="24"/>
+          <w:szCs w:val="24"/>
+        </w:rPr>
+        <w:t xml:space="preserve">); // here </w:t>
+      </w:r>
+      <w:proofErr w:type="spellStart"/>
+      <w:r>
+        <w:rPr>
+          <w:rFonts w:ascii="Calibri" w:eastAsia="Arial Unicode MS" w:hAnsi="Calibri" w:cs="Calibri"/>
+          <w:sz w:val="24"/>
+          <w:szCs w:val="24"/>
+        </w:rPr>
+        <w:t>sumFn</w:t>
+      </w:r>
+      <w:proofErr w:type="spellEnd"/>
+      <w:r>
+        <w:rPr>
+          <w:rFonts w:ascii="Calibri" w:eastAsia="Arial Unicode MS" w:hAnsi="Calibri" w:cs="Calibri"/>
+          <w:sz w:val="24"/>
+          <w:szCs w:val="24"/>
+        </w:rPr>
+        <w:t xml:space="preserve"> is a function that adds 2 number</w:t>
+      </w:r>
+    </w:p>
+    <w:p>
+      <w:pPr>
+        <w:pStyle w:val="ListParagraph"/>
+        <w:numPr>
+          <w:ilvl w:val="1"/>
+          <w:numId w:val="1"/>
+        </w:numPr>
+        <w:rPr>
+          <w:rFonts w:ascii="Calibri" w:eastAsia="Arial Unicode MS" w:hAnsi="Calibri" w:cs="Calibri"/>
+          <w:sz w:val="24"/>
+          <w:szCs w:val="24"/>
+        </w:rPr>
+      </w:pPr>
+      <w:r>
+        <w:rPr>
+          <w:rFonts w:ascii="Calibri" w:eastAsia="Arial Unicode MS" w:hAnsi="Calibri" w:cs="Calibri"/>
+          <w:sz w:val="24"/>
+          <w:szCs w:val="24"/>
+        </w:rPr>
+        <w:t>W</w:t>
+      </w:r>
+      <w:r>
+        <w:rPr>
+          <w:rFonts w:ascii="Calibri" w:eastAsia="Arial Unicode MS" w:hAnsi="Calibri" w:cs="Calibri"/>
+          <w:sz w:val="24"/>
+          <w:szCs w:val="24"/>
+        </w:rPr>
+        <w:t xml:space="preserve">hen </w:t>
+      </w:r>
+      <w:proofErr w:type="spellStart"/>
+      <w:proofErr w:type="gramStart"/>
+      <w:r>
+        <w:rPr>
+          <w:rFonts w:ascii="Calibri" w:eastAsia="Arial Unicode MS" w:hAnsi="Calibri" w:cs="Calibri"/>
+          <w:sz w:val="24"/>
+          <w:szCs w:val="24"/>
+        </w:rPr>
+        <w:t>memoizedSum</w:t>
+      </w:r>
+      <w:proofErr w:type="spellEnd"/>
+      <w:r>
+        <w:rPr>
+          <w:rFonts w:ascii="Calibri" w:eastAsia="Arial Unicode MS" w:hAnsi="Calibri" w:cs="Calibri"/>
+          <w:sz w:val="24"/>
+          <w:szCs w:val="24"/>
+        </w:rPr>
+        <w:t>(</w:t>
+      </w:r>
+      <w:proofErr w:type="gramEnd"/>
+      <w:r>
+        <w:rPr>
+          <w:rFonts w:ascii="Calibri" w:eastAsia="Arial Unicode MS" w:hAnsi="Calibri" w:cs="Calibri"/>
+          <w:sz w:val="24"/>
+          <w:szCs w:val="24"/>
+        </w:rPr>
+        <w:t xml:space="preserve">2,2) is called, a single closure is called. </w:t>
+      </w:r>
+    </w:p>
+    <w:p>
+      <w:pPr>
+        <w:pStyle w:val="ListParagraph"/>
+        <w:numPr>
+          <w:ilvl w:val="1"/>
+          <w:numId w:val="1"/>
+        </w:numPr>
+        <w:rPr>
+          <w:rFonts w:ascii="Calibri" w:eastAsia="Arial Unicode MS" w:hAnsi="Calibri" w:cs="Calibri"/>
+          <w:sz w:val="24"/>
+          <w:szCs w:val="24"/>
+        </w:rPr>
+      </w:pPr>
+      <w:r>
+        <w:rPr>
+          <w:rFonts w:ascii="Calibri" w:eastAsia="Arial Unicode MS" w:hAnsi="Calibri" w:cs="Calibri"/>
+          <w:sz w:val="24"/>
+          <w:szCs w:val="24"/>
+        </w:rPr>
+        <w:t xml:space="preserve">Now as long </w:t>
+      </w:r>
+      <w:proofErr w:type="spellStart"/>
+      <w:r>
+        <w:rPr>
+          <w:rFonts w:ascii="Calibri" w:eastAsia="Arial Unicode MS" w:hAnsi="Calibri" w:cs="Calibri"/>
+          <w:sz w:val="24"/>
+          <w:szCs w:val="24"/>
+        </w:rPr>
+        <w:t>memoizedSum</w:t>
+      </w:r>
+      <w:proofErr w:type="spellEnd"/>
+      <w:r>
+        <w:rPr>
+          <w:rFonts w:ascii="Calibri" w:eastAsia="Arial Unicode MS" w:hAnsi="Calibri" w:cs="Calibri"/>
+          <w:sz w:val="24"/>
+          <w:szCs w:val="24"/>
+        </w:rPr>
+        <w:t xml:space="preserve"> exist </w:t>
+      </w:r>
+      <w:proofErr w:type="spellStart"/>
+      <w:proofErr w:type="gramStart"/>
+      <w:r>
+        <w:rPr>
+          <w:rFonts w:ascii="Calibri" w:eastAsia="Arial Unicode MS" w:hAnsi="Calibri" w:cs="Calibri"/>
+          <w:sz w:val="24"/>
+          <w:szCs w:val="24"/>
+        </w:rPr>
+        <w:t>memoized</w:t>
+      </w:r>
+      <w:proofErr w:type="spellEnd"/>
+      <w:r>
+        <w:rPr>
+          <w:rFonts w:ascii="Calibri" w:eastAsia="Arial Unicode MS" w:hAnsi="Calibri" w:cs="Calibri"/>
+          <w:sz w:val="24"/>
+          <w:szCs w:val="24"/>
+        </w:rPr>
+        <w:t>(</w:t>
+      </w:r>
+      <w:proofErr w:type="spellStart"/>
+      <w:proofErr w:type="gramEnd"/>
+      <w:r>
+        <w:rPr>
+          <w:rFonts w:ascii="Calibri" w:eastAsia="Arial Unicode MS" w:hAnsi="Calibri" w:cs="Calibri"/>
+          <w:sz w:val="24"/>
+          <w:szCs w:val="24"/>
+        </w:rPr>
+        <w:t>fn</w:t>
+      </w:r>
+      <w:proofErr w:type="spellEnd"/>
+      <w:r>
+        <w:rPr>
+          <w:rFonts w:ascii="Calibri" w:eastAsia="Arial Unicode MS" w:hAnsi="Calibri" w:cs="Calibri"/>
+          <w:sz w:val="24"/>
+          <w:szCs w:val="24"/>
+        </w:rPr>
+        <w:t xml:space="preserve">) will remain in memory and unless we clear it or reassign </w:t>
+      </w:r>
+      <w:proofErr w:type="spellStart"/>
+      <w:r>
+        <w:rPr>
+          <w:rFonts w:ascii="Calibri" w:eastAsia="Arial Unicode MS" w:hAnsi="Calibri" w:cs="Calibri"/>
+          <w:sz w:val="24"/>
+          <w:szCs w:val="24"/>
+        </w:rPr>
+        <w:t>memoizedSum</w:t>
+      </w:r>
+      <w:proofErr w:type="spellEnd"/>
+      <w:r>
+        <w:rPr>
+          <w:rFonts w:ascii="Calibri" w:eastAsia="Arial Unicode MS" w:hAnsi="Calibri" w:cs="Calibri"/>
+          <w:sz w:val="24"/>
+          <w:szCs w:val="24"/>
+        </w:rPr>
+        <w:t>(2,2).</w:t>
+      </w:r>
+    </w:p>
+    <w:p>
+      <w:pPr>
+        <w:pStyle w:val="ListParagraph"/>
+        <w:numPr>
+          <w:ilvl w:val="1"/>
+          <w:numId w:val="1"/>
+        </w:numPr>
+        <w:rPr>
+          <w:rFonts w:ascii="Calibri" w:eastAsia="Arial Unicode MS" w:hAnsi="Calibri" w:cs="Calibri"/>
+          <w:sz w:val="24"/>
+          <w:szCs w:val="24"/>
+        </w:rPr>
+      </w:pPr>
+      <w:r>
+        <w:rPr>
+          <w:rFonts w:ascii="Calibri" w:eastAsia="Arial Unicode MS" w:hAnsi="Calibri" w:cs="Calibri"/>
+          <w:sz w:val="24"/>
+          <w:szCs w:val="24"/>
+        </w:rPr>
+        <w:t xml:space="preserve">Suppose we want to monitor </w:t>
+      </w:r>
+      <w:proofErr w:type="spellStart"/>
+      <w:proofErr w:type="gramStart"/>
+      <w:r>
+        <w:rPr>
+          <w:rFonts w:ascii="Calibri" w:eastAsia="Arial Unicode MS" w:hAnsi="Calibri" w:cs="Calibri"/>
+          <w:sz w:val="24"/>
+          <w:szCs w:val="24"/>
+        </w:rPr>
+        <w:t>memoizedSum</w:t>
+      </w:r>
+      <w:proofErr w:type="spellEnd"/>
+      <w:r>
+        <w:rPr>
+          <w:rFonts w:ascii="Calibri" w:eastAsia="Arial Unicode MS" w:hAnsi="Calibri" w:cs="Calibri"/>
+          <w:sz w:val="24"/>
+          <w:szCs w:val="24"/>
+        </w:rPr>
+        <w:t>(</w:t>
+      </w:r>
+      <w:proofErr w:type="gramEnd"/>
+      <w:r>
+        <w:rPr>
+          <w:rFonts w:ascii="Calibri" w:eastAsia="Arial Unicode MS" w:hAnsi="Calibri" w:cs="Calibri"/>
+          <w:sz w:val="24"/>
+          <w:szCs w:val="24"/>
+        </w:rPr>
+        <w:t xml:space="preserve">2,2) calling and store it in a cache. We can return a function from </w:t>
+      </w:r>
+      <w:proofErr w:type="gramStart"/>
+      <w:r>
+        <w:rPr>
+          <w:rFonts w:ascii="Calibri" w:eastAsia="Arial Unicode MS" w:hAnsi="Calibri" w:cs="Calibri"/>
+          <w:sz w:val="24"/>
+          <w:szCs w:val="24"/>
+        </w:rPr>
+        <w:t>memorize(</w:t>
+      </w:r>
+      <w:proofErr w:type="spellStart"/>
+      <w:proofErr w:type="gramEnd"/>
+      <w:r>
+        <w:rPr>
+          <w:rFonts w:ascii="Calibri" w:eastAsia="Arial Unicode MS" w:hAnsi="Calibri" w:cs="Calibri"/>
+          <w:sz w:val="24"/>
+          <w:szCs w:val="24"/>
+        </w:rPr>
+        <w:t>sumFn</w:t>
+      </w:r>
+      <w:proofErr w:type="spellEnd"/>
+      <w:r>
+        <w:rPr>
+          <w:rFonts w:ascii="Calibri" w:eastAsia="Arial Unicode MS" w:hAnsi="Calibri" w:cs="Calibri"/>
+          <w:sz w:val="24"/>
+          <w:szCs w:val="24"/>
+        </w:rPr>
+        <w:t>).</w:t>
+      </w:r>
+    </w:p>
+    <w:p>
+      <w:pPr>
+        <w:pStyle w:val="ListParagraph"/>
+        <w:numPr>
+          <w:ilvl w:val="1"/>
+          <w:numId w:val="1"/>
+        </w:numPr>
+        <w:rPr>
+          <w:rFonts w:ascii="Calibri" w:eastAsia="Arial Unicode MS" w:hAnsi="Calibri" w:cs="Calibri"/>
+          <w:sz w:val="24"/>
+          <w:szCs w:val="24"/>
+        </w:rPr>
+      </w:pPr>
+      <w:r>
+        <w:rPr>
+          <w:rFonts w:ascii="Calibri" w:eastAsia="Arial Unicode MS" w:hAnsi="Calibri" w:cs="Calibri"/>
+          <w:sz w:val="24"/>
+          <w:szCs w:val="24"/>
+        </w:rPr>
+        <w:t xml:space="preserve">Now the hierarchy looks like </w:t>
+      </w:r>
+      <w:proofErr w:type="gramStart"/>
+      <w:r>
+        <w:rPr>
+          <w:rFonts w:ascii="Calibri" w:eastAsia="Arial Unicode MS" w:hAnsi="Calibri" w:cs="Calibri"/>
+          <w:sz w:val="24"/>
+          <w:szCs w:val="24"/>
+        </w:rPr>
+        <w:t>memorize(</w:t>
+      </w:r>
+      <w:proofErr w:type="spellStart"/>
+      <w:proofErr w:type="gramEnd"/>
+      <w:r>
+        <w:rPr>
+          <w:rFonts w:ascii="Calibri" w:eastAsia="Arial Unicode MS" w:hAnsi="Calibri" w:cs="Calibri"/>
+          <w:sz w:val="24"/>
+          <w:szCs w:val="24"/>
+        </w:rPr>
+        <w:t>sumFn</w:t>
+      </w:r>
+      <w:proofErr w:type="spellEnd"/>
+      <w:r>
+        <w:rPr>
+          <w:rFonts w:ascii="Calibri" w:eastAsia="Arial Unicode MS" w:hAnsi="Calibri" w:cs="Calibri"/>
+          <w:sz w:val="24"/>
+          <w:szCs w:val="24"/>
+        </w:rPr>
+        <w:t xml:space="preserve">) – return --&gt; </w:t>
+      </w:r>
+      <w:proofErr w:type="spellStart"/>
+      <w:r>
+        <w:rPr>
+          <w:rFonts w:ascii="Calibri" w:eastAsia="Arial Unicode MS" w:hAnsi="Calibri" w:cs="Calibri"/>
+          <w:sz w:val="24"/>
+          <w:szCs w:val="24"/>
+        </w:rPr>
+        <w:t>memoFn</w:t>
+      </w:r>
+      <w:proofErr w:type="spellEnd"/>
+      <w:r>
+        <w:rPr>
+          <w:rFonts w:ascii="Calibri" w:eastAsia="Arial Unicode MS" w:hAnsi="Calibri" w:cs="Calibri"/>
+          <w:sz w:val="24"/>
+          <w:szCs w:val="24"/>
+        </w:rPr>
+        <w:t xml:space="preserve">(). And now </w:t>
+      </w:r>
+      <w:proofErr w:type="spellStart"/>
+      <w:proofErr w:type="gramStart"/>
+      <w:r>
+        <w:rPr>
+          <w:rFonts w:ascii="Calibri" w:eastAsia="Arial Unicode MS" w:hAnsi="Calibri" w:cs="Calibri"/>
+          <w:sz w:val="24"/>
+          <w:szCs w:val="24"/>
+        </w:rPr>
+        <w:t>memoizedSum</w:t>
+      </w:r>
+      <w:proofErr w:type="spellEnd"/>
+      <w:r>
+        <w:rPr>
+          <w:rFonts w:ascii="Calibri" w:eastAsia="Arial Unicode MS" w:hAnsi="Calibri" w:cs="Calibri"/>
+          <w:sz w:val="24"/>
+          <w:szCs w:val="24"/>
+        </w:rPr>
+        <w:t>(</w:t>
+      </w:r>
+      <w:proofErr w:type="gramEnd"/>
+      <w:r>
+        <w:rPr>
+          <w:rFonts w:ascii="Calibri" w:eastAsia="Arial Unicode MS" w:hAnsi="Calibri" w:cs="Calibri"/>
+          <w:sz w:val="24"/>
+          <w:szCs w:val="24"/>
+        </w:rPr>
+        <w:t xml:space="preserve">2,2) is based on behaviour of </w:t>
+      </w:r>
+      <w:proofErr w:type="spellStart"/>
+      <w:r>
+        <w:rPr>
+          <w:rFonts w:ascii="Calibri" w:eastAsia="Arial Unicode MS" w:hAnsi="Calibri" w:cs="Calibri"/>
+          <w:sz w:val="24"/>
+          <w:szCs w:val="24"/>
+        </w:rPr>
+        <w:t>memoFn</w:t>
+      </w:r>
+      <w:proofErr w:type="spellEnd"/>
+      <w:r>
+        <w:rPr>
+          <w:rFonts w:ascii="Calibri" w:eastAsia="Arial Unicode MS" w:hAnsi="Calibri" w:cs="Calibri"/>
+          <w:sz w:val="24"/>
+          <w:szCs w:val="24"/>
+        </w:rPr>
+        <w:t xml:space="preserve">() not </w:t>
+      </w:r>
+      <w:proofErr w:type="spellStart"/>
+      <w:r>
+        <w:rPr>
+          <w:rFonts w:ascii="Calibri" w:eastAsia="Arial Unicode MS" w:hAnsi="Calibri" w:cs="Calibri"/>
+          <w:sz w:val="24"/>
+          <w:szCs w:val="24"/>
+        </w:rPr>
+        <w:t>memoized</w:t>
+      </w:r>
+      <w:proofErr w:type="spellEnd"/>
+      <w:r>
+        <w:rPr>
+          <w:rFonts w:ascii="Calibri" w:eastAsia="Arial Unicode MS" w:hAnsi="Calibri" w:cs="Calibri"/>
+          <w:sz w:val="24"/>
+          <w:szCs w:val="24"/>
+        </w:rPr>
+        <w:t>(</w:t>
+      </w:r>
+      <w:proofErr w:type="spellStart"/>
+      <w:r>
+        <w:rPr>
+          <w:rFonts w:ascii="Calibri" w:eastAsia="Arial Unicode MS" w:hAnsi="Calibri" w:cs="Calibri"/>
+          <w:sz w:val="24"/>
+          <w:szCs w:val="24"/>
+        </w:rPr>
+        <w:t>sumFn</w:t>
+      </w:r>
+      <w:proofErr w:type="spellEnd"/>
+      <w:r>
+        <w:rPr>
+          <w:rFonts w:ascii="Calibri" w:eastAsia="Arial Unicode MS" w:hAnsi="Calibri" w:cs="Calibri"/>
+          <w:sz w:val="24"/>
+          <w:szCs w:val="24"/>
+        </w:rPr>
+        <w:t xml:space="preserve">). </w:t>
+      </w:r>
+    </w:p>
+    <w:p>
+      <w:pPr>
+        <w:pStyle w:val="ListParagraph"/>
+        <w:numPr>
+          <w:ilvl w:val="1"/>
+          <w:numId w:val="1"/>
+        </w:numPr>
+        <w:rPr>
+          <w:rFonts w:ascii="Calibri" w:eastAsia="Arial Unicode MS" w:hAnsi="Calibri" w:cs="Calibri"/>
+          <w:sz w:val="24"/>
+          <w:szCs w:val="24"/>
+        </w:rPr>
+      </w:pPr>
+      <w:r>
+        <w:rPr>
+          <w:rFonts w:ascii="Calibri" w:eastAsia="Arial Unicode MS" w:hAnsi="Calibri" w:cs="Calibri"/>
+          <w:sz w:val="24"/>
+          <w:szCs w:val="24"/>
+        </w:rPr>
+        <w:t>So, as we know 1</w:t>
+      </w:r>
+      <w:r>
+        <w:rPr>
+          <w:rFonts w:ascii="Calibri" w:eastAsia="Arial Unicode MS" w:hAnsi="Calibri" w:cs="Calibri"/>
+          <w:sz w:val="24"/>
+          <w:szCs w:val="24"/>
+          <w:vertAlign w:val="superscript"/>
+        </w:rPr>
+        <w:t>st</w:t>
+      </w:r>
+      <w:r>
+        <w:rPr>
+          <w:rFonts w:ascii="Calibri" w:eastAsia="Arial Unicode MS" w:hAnsi="Calibri" w:cs="Calibri"/>
+          <w:sz w:val="24"/>
+          <w:szCs w:val="24"/>
+        </w:rPr>
+        <w:t xml:space="preserve"> line creates the single closure means not changes is done related to </w:t>
+      </w:r>
+      <w:proofErr w:type="spellStart"/>
+      <w:proofErr w:type="gramStart"/>
+      <w:r>
+        <w:rPr>
+          <w:rFonts w:ascii="Calibri" w:eastAsia="Arial Unicode MS" w:hAnsi="Calibri" w:cs="Calibri"/>
+          <w:sz w:val="24"/>
+          <w:szCs w:val="24"/>
+        </w:rPr>
+        <w:t>memoize</w:t>
+      </w:r>
+      <w:proofErr w:type="spellEnd"/>
+      <w:r>
+        <w:rPr>
+          <w:rFonts w:ascii="Calibri" w:eastAsia="Arial Unicode MS" w:hAnsi="Calibri" w:cs="Calibri"/>
+          <w:sz w:val="24"/>
+          <w:szCs w:val="24"/>
+        </w:rPr>
+        <w:t>(</w:t>
+      </w:r>
+      <w:proofErr w:type="gramEnd"/>
+      <w:r>
+        <w:rPr>
+          <w:rFonts w:ascii="Calibri" w:eastAsia="Arial Unicode MS" w:hAnsi="Calibri" w:cs="Calibri"/>
+          <w:sz w:val="24"/>
+          <w:szCs w:val="24"/>
+        </w:rPr>
+        <w:t xml:space="preserve">) but </w:t>
+      </w:r>
+      <w:proofErr w:type="spellStart"/>
+      <w:r>
+        <w:rPr>
+          <w:rFonts w:ascii="Calibri" w:eastAsia="Arial Unicode MS" w:hAnsi="Calibri" w:cs="Calibri"/>
+          <w:sz w:val="24"/>
+          <w:szCs w:val="24"/>
+        </w:rPr>
+        <w:t>memoFn</w:t>
+      </w:r>
+      <w:proofErr w:type="spellEnd"/>
+      <w:r>
+        <w:rPr>
+          <w:rFonts w:ascii="Calibri" w:eastAsia="Arial Unicode MS" w:hAnsi="Calibri" w:cs="Calibri"/>
+          <w:sz w:val="24"/>
+          <w:szCs w:val="24"/>
+        </w:rPr>
+        <w:t>().</w:t>
+      </w:r>
+    </w:p>
+    <w:p>
+      <w:pPr>
+        <w:pStyle w:val="ListParagraph"/>
+        <w:numPr>
+          <w:ilvl w:val="1"/>
+          <w:numId w:val="1"/>
+        </w:numPr>
+        <w:rPr>
+          <w:rFonts w:ascii="Calibri" w:eastAsia="Arial Unicode MS" w:hAnsi="Calibri" w:cs="Calibri"/>
+          <w:sz w:val="24"/>
+          <w:szCs w:val="24"/>
+        </w:rPr>
+      </w:pPr>
+      <w:r>
+        <w:rPr>
+          <w:rFonts w:ascii="Calibri" w:eastAsia="Arial Unicode MS" w:hAnsi="Calibri" w:cs="Calibri"/>
+          <w:sz w:val="24"/>
+          <w:szCs w:val="24"/>
+        </w:rPr>
+        <w:t xml:space="preserve">Declare cache mechanism in </w:t>
+      </w:r>
+      <w:proofErr w:type="spellStart"/>
+      <w:proofErr w:type="gramStart"/>
+      <w:r>
+        <w:rPr>
+          <w:rFonts w:ascii="Calibri" w:eastAsia="Arial Unicode MS" w:hAnsi="Calibri" w:cs="Calibri"/>
+          <w:sz w:val="24"/>
+          <w:szCs w:val="24"/>
+        </w:rPr>
+        <w:t>memoized</w:t>
+      </w:r>
+      <w:proofErr w:type="spellEnd"/>
+      <w:r>
+        <w:rPr>
+          <w:rFonts w:ascii="Calibri" w:eastAsia="Arial Unicode MS" w:hAnsi="Calibri" w:cs="Calibri"/>
+          <w:sz w:val="24"/>
+          <w:szCs w:val="24"/>
+        </w:rPr>
+        <w:t>(</w:t>
+      </w:r>
+      <w:proofErr w:type="gramEnd"/>
+      <w:r>
+        <w:rPr>
+          <w:rFonts w:ascii="Calibri" w:eastAsia="Arial Unicode MS" w:hAnsi="Calibri" w:cs="Calibri"/>
+          <w:sz w:val="24"/>
+          <w:szCs w:val="24"/>
+        </w:rPr>
+        <w:t xml:space="preserve">) and monitor </w:t>
+      </w:r>
+      <w:proofErr w:type="spellStart"/>
+      <w:r>
+        <w:rPr>
+          <w:rFonts w:ascii="Calibri" w:eastAsia="Arial Unicode MS" w:hAnsi="Calibri" w:cs="Calibri"/>
+          <w:sz w:val="24"/>
+          <w:szCs w:val="24"/>
+        </w:rPr>
+        <w:t>memoizedSum</w:t>
+      </w:r>
+      <w:proofErr w:type="spellEnd"/>
+      <w:r>
+        <w:rPr>
+          <w:rFonts w:ascii="Calibri" w:eastAsia="Arial Unicode MS" w:hAnsi="Calibri" w:cs="Calibri"/>
+          <w:sz w:val="24"/>
+          <w:szCs w:val="24"/>
+        </w:rPr>
+        <w:t>() calls.</w:t>
+      </w:r>
+    </w:p>
+    <w:p>
+      <w:pPr>
+        <w:pStyle w:val="ListParagraph"/>
+        <w:ind w:left="1440"/>
+        <w:rPr>
+          <w:rFonts w:ascii="Calibri" w:eastAsia="Arial Unicode MS" w:hAnsi="Calibri" w:cs="Calibri"/>
+          <w:sz w:val="24"/>
+          <w:szCs w:val="24"/>
+        </w:rPr>
+      </w:pPr>
     </w:p>
     <w:p>
       <w:pPr>
@@ -6877,6 +7525,179 @@
           <w:szCs w:val="24"/>
         </w:rPr>
       </w:pPr>
+      <w:r>
+        <w:rPr>
+          <w:rFonts w:ascii="Calibri" w:eastAsia="Arial Unicode MS" w:hAnsi="Calibri" w:cs="Calibri"/>
+          <w:sz w:val="24"/>
+          <w:szCs w:val="24"/>
+        </w:rPr>
+        <w:t xml:space="preserve">We can clear cache record of those </w:t>
+      </w:r>
+      <w:proofErr w:type="spellStart"/>
+      <w:r>
+        <w:rPr>
+          <w:rFonts w:ascii="Calibri" w:eastAsia="Arial Unicode MS" w:hAnsi="Calibri" w:cs="Calibri"/>
+          <w:sz w:val="24"/>
+          <w:szCs w:val="24"/>
+        </w:rPr>
+        <w:t>memoized</w:t>
+      </w:r>
+      <w:proofErr w:type="spellEnd"/>
+      <w:r>
+        <w:rPr>
+          <w:rFonts w:ascii="Calibri" w:eastAsia="Arial Unicode MS" w:hAnsi="Calibri" w:cs="Calibri"/>
+          <w:sz w:val="24"/>
+          <w:szCs w:val="24"/>
+        </w:rPr>
+        <w:t xml:space="preserve"> functions by following methods</w:t>
+      </w:r>
+    </w:p>
+    <w:p>
+      <w:pPr>
+        <w:pStyle w:val="ListParagraph"/>
+        <w:numPr>
+          <w:ilvl w:val="1"/>
+          <w:numId w:val="1"/>
+        </w:numPr>
+        <w:rPr>
+          <w:rFonts w:ascii="Calibri" w:eastAsia="Arial Unicode MS" w:hAnsi="Calibri" w:cs="Calibri"/>
+          <w:sz w:val="24"/>
+          <w:szCs w:val="24"/>
+        </w:rPr>
+      </w:pPr>
+      <w:r>
+        <w:rPr>
+          <w:rFonts w:ascii="Calibri" w:eastAsia="Arial Unicode MS" w:hAnsi="Calibri" w:cs="Calibri"/>
+          <w:sz w:val="24"/>
+          <w:szCs w:val="24"/>
+        </w:rPr>
+        <w:t xml:space="preserve">Manual clearing with </w:t>
+      </w:r>
+      <w:proofErr w:type="spellStart"/>
+      <w:r>
+        <w:rPr>
+          <w:rFonts w:ascii="Calibri" w:eastAsia="Arial Unicode MS" w:hAnsi="Calibri" w:cs="Calibri"/>
+          <w:sz w:val="24"/>
+          <w:szCs w:val="24"/>
+        </w:rPr>
+        <w:t>clearCache</w:t>
+      </w:r>
+      <w:proofErr w:type="spellEnd"/>
+      <w:r>
+        <w:rPr>
+          <w:rFonts w:ascii="Calibri" w:eastAsia="Arial Unicode MS" w:hAnsi="Calibri" w:cs="Calibri"/>
+          <w:sz w:val="24"/>
+          <w:szCs w:val="24"/>
+        </w:rPr>
+        <w:t xml:space="preserve"> or re-initialization.</w:t>
+      </w:r>
+    </w:p>
+    <w:p>
+      <w:pPr>
+        <w:pStyle w:val="ListParagraph"/>
+        <w:numPr>
+          <w:ilvl w:val="1"/>
+          <w:numId w:val="1"/>
+        </w:numPr>
+        <w:rPr>
+          <w:rFonts w:ascii="Calibri" w:eastAsia="Arial Unicode MS" w:hAnsi="Calibri" w:cs="Calibri"/>
+          <w:sz w:val="24"/>
+          <w:szCs w:val="24"/>
+        </w:rPr>
+      </w:pPr>
+      <w:r>
+        <w:rPr>
+          <w:rFonts w:ascii="Calibri" w:eastAsia="Arial Unicode MS" w:hAnsi="Calibri" w:cs="Calibri"/>
+          <w:sz w:val="24"/>
+          <w:szCs w:val="24"/>
+        </w:rPr>
+        <w:t xml:space="preserve">Automatic cache management by limiting size or using </w:t>
+      </w:r>
+      <w:proofErr w:type="spellStart"/>
+      <w:r>
+        <w:rPr>
+          <w:rFonts w:ascii="Calibri" w:eastAsia="Arial Unicode MS" w:hAnsi="Calibri" w:cs="Calibri"/>
+          <w:sz w:val="24"/>
+          <w:szCs w:val="24"/>
+        </w:rPr>
+        <w:t>WeakMap</w:t>
+      </w:r>
+      <w:proofErr w:type="spellEnd"/>
+      <w:r>
+        <w:rPr>
+          <w:rFonts w:ascii="Calibri" w:eastAsia="Arial Unicode MS" w:hAnsi="Calibri" w:cs="Calibri"/>
+          <w:sz w:val="24"/>
+          <w:szCs w:val="24"/>
+        </w:rPr>
+        <w:t>.</w:t>
+      </w:r>
+      <w:r>
+        <w:rPr>
+          <w:rFonts w:ascii="Calibri" w:eastAsia="Arial Unicode MS" w:hAnsi="Calibri" w:cs="Calibri"/>
+          <w:sz w:val="24"/>
+          <w:szCs w:val="24"/>
+        </w:rPr>
+        <w:t xml:space="preserve"> </w:t>
+      </w:r>
+      <w:r>
+        <w:rPr>
+          <w:rFonts w:ascii="Calibri" w:eastAsia="Arial Unicode MS" w:hAnsi="Calibri" w:cs="Calibri"/>
+          <w:sz w:val="24"/>
+          <w:szCs w:val="24"/>
+        </w:rPr>
+        <w:t>This allows garbage collection to clean up memory when the object references are no longer used.</w:t>
+      </w:r>
+    </w:p>
+    <w:p>
+      <w:pPr>
+        <w:pStyle w:val="ListParagraph"/>
+        <w:numPr>
+          <w:ilvl w:val="1"/>
+          <w:numId w:val="1"/>
+        </w:numPr>
+        <w:rPr>
+          <w:rFonts w:ascii="Calibri" w:eastAsia="Arial Unicode MS" w:hAnsi="Calibri" w:cs="Calibri"/>
+          <w:sz w:val="24"/>
+          <w:szCs w:val="24"/>
+        </w:rPr>
+      </w:pPr>
+      <w:r>
+        <w:rPr>
+          <w:rFonts w:ascii="Calibri" w:eastAsia="Arial Unicode MS" w:hAnsi="Calibri" w:cs="Calibri"/>
+          <w:sz w:val="24"/>
+          <w:szCs w:val="24"/>
+        </w:rPr>
+        <w:t xml:space="preserve">Selective deletion of specific entries using a </w:t>
+      </w:r>
+      <w:proofErr w:type="spellStart"/>
+      <w:r>
+        <w:rPr>
+          <w:rFonts w:ascii="Calibri" w:eastAsia="Arial Unicode MS" w:hAnsi="Calibri" w:cs="Calibri"/>
+          <w:sz w:val="24"/>
+          <w:szCs w:val="24"/>
+        </w:rPr>
+        <w:t>deleteCache</w:t>
+      </w:r>
+      <w:proofErr w:type="spellEnd"/>
+      <w:r>
+        <w:rPr>
+          <w:rFonts w:ascii="Calibri" w:eastAsia="Arial Unicode MS" w:hAnsi="Calibri" w:cs="Calibri"/>
+          <w:sz w:val="24"/>
+          <w:szCs w:val="24"/>
+        </w:rPr>
+        <w:t xml:space="preserve"> method.</w:t>
+      </w:r>
+    </w:p>
+    <w:p>
+      <w:pPr>
+        <w:pStyle w:val="ListParagraph"/>
+        <w:ind w:left="1440"/>
+        <w:rPr>
+          <w:rFonts w:ascii="Calibri" w:eastAsia="Arial Unicode MS" w:hAnsi="Calibri" w:cs="Calibri"/>
+          <w:sz w:val="24"/>
+          <w:szCs w:val="24"/>
+        </w:rPr>
+      </w:pPr>
     </w:p>
     <w:p>
       <w:pPr>
@@ -7077,17 +7898,7 @@
           <w:sz w:val="24"/>
           <w:szCs w:val="24"/>
         </w:rPr>
-        <w:t>Actual m</w:t>
-      </w:r>
-      <w:bookmarkStart w:id="0" w:name="_GoBack"/>
-      <w:bookmarkEnd w:id="0"/>
-      <w:r>
-        <w:rPr>
-          <w:rFonts w:ascii="Calibri" w:eastAsia="Arial Unicode MS" w:hAnsi="Calibri" w:cs="Calibri"/>
-          <w:sz w:val="24"/>
-          <w:szCs w:val="24"/>
-        </w:rPr>
-        <w:t>eaning and usa</w:t>
+        <w:t>Actual meaning and usa</w:t>
       </w:r>
       <w:r>
         <w:rPr>

--- a/Javascript.docx
+++ b/Javascript.docx
@@ -6879,8 +6879,6 @@
         </w:rPr>
         <w:t xml:space="preserve"> notes</w:t>
       </w:r>
-      <w:bookmarkStart w:id="0" w:name="_GoBack"/>
-      <w:bookmarkEnd w:id="0"/>
       <w:r>
         <w:rPr>
           <w:rFonts w:ascii="Calibri" w:eastAsia="Arial Unicode MS" w:hAnsi="Calibri" w:cs="Calibri"/>
@@ -7712,6 +7710,16 @@
           <w:szCs w:val="24"/>
         </w:rPr>
       </w:pPr>
+      <w:r>
+        <w:rPr>
+          <w:rFonts w:ascii="Calibri" w:eastAsia="Arial Unicode MS" w:hAnsi="Calibri" w:cs="Calibri"/>
+          <w:sz w:val="24"/>
+          <w:szCs w:val="24"/>
+        </w:rPr>
+        <w:t>Async function will inherently return a promise.</w:t>
+      </w:r>
+      <w:bookmarkStart w:id="0" w:name="_GoBack"/>
+      <w:bookmarkEnd w:id="0"/>
     </w:p>
     <w:p>
       <w:pPr>

--- a/Javascript.docx
+++ b/Javascript.docx
@@ -7718,8 +7718,341 @@
         </w:rPr>
         <w:t>Async function will inherently return a promise.</w:t>
       </w:r>
+    </w:p>
+    <w:p>
+      <w:pPr>
+        <w:pStyle w:val="ListParagraph"/>
+        <w:rPr>
+          <w:rFonts w:ascii="Calibri" w:eastAsia="Arial Unicode MS" w:hAnsi="Calibri" w:cs="Calibri"/>
+          <w:sz w:val="24"/>
+          <w:szCs w:val="24"/>
+        </w:rPr>
+      </w:pPr>
+    </w:p>
+    <w:p>
+      <w:pPr>
+        <w:pStyle w:val="ListParagraph"/>
+        <w:numPr>
+          <w:ilvl w:val="0"/>
+          <w:numId w:val="1"/>
+        </w:numPr>
+        <w:rPr>
+          <w:rFonts w:ascii="Calibri" w:eastAsia="Arial Unicode MS" w:hAnsi="Calibri" w:cs="Calibri"/>
+          <w:sz w:val="24"/>
+          <w:szCs w:val="24"/>
+        </w:rPr>
+      </w:pPr>
+      <w:r>
+        <w:rPr>
+          <w:rFonts w:ascii="Calibri" w:eastAsia="Arial Unicode MS" w:hAnsi="Calibri" w:cs="Calibri"/>
+          <w:sz w:val="24"/>
+          <w:szCs w:val="24"/>
+        </w:rPr>
+        <w:t>! operator in Typescript</w:t>
+      </w:r>
+    </w:p>
+    <w:p>
+      <w:pPr>
+        <w:pStyle w:val="ListParagraph"/>
+        <w:numPr>
+          <w:ilvl w:val="1"/>
+          <w:numId w:val="1"/>
+        </w:numPr>
+        <w:rPr>
+          <w:rFonts w:ascii="Calibri" w:eastAsia="Arial Unicode MS" w:hAnsi="Calibri" w:cs="Calibri"/>
+          <w:sz w:val="24"/>
+          <w:szCs w:val="24"/>
+        </w:rPr>
+      </w:pPr>
+      <w:r>
+        <w:rPr>
+          <w:rFonts w:ascii="Calibri" w:eastAsia="Arial Unicode MS" w:hAnsi="Calibri" w:cs="Calibri"/>
+          <w:sz w:val="24"/>
+          <w:szCs w:val="24"/>
+        </w:rPr>
+        <w:t xml:space="preserve">CODE: </w:t>
+      </w:r>
+    </w:p>
+    <w:p>
+      <w:pPr>
+        <w:pStyle w:val="ListParagraph"/>
+        <w:numPr>
+          <w:ilvl w:val="2"/>
+          <w:numId w:val="1"/>
+        </w:numPr>
+        <w:rPr>
+          <w:rFonts w:ascii="Calibri" w:eastAsia="Arial Unicode MS" w:hAnsi="Calibri" w:cs="Calibri"/>
+          <w:sz w:val="24"/>
+          <w:szCs w:val="24"/>
+        </w:rPr>
+      </w:pPr>
+      <w:proofErr w:type="gramStart"/>
+      <w:r>
+        <w:rPr>
+          <w:rFonts w:ascii="Calibri" w:eastAsia="Arial Unicode MS" w:hAnsi="Calibri" w:cs="Calibri"/>
+          <w:sz w:val="24"/>
+          <w:szCs w:val="24"/>
+        </w:rPr>
+        <w:t>const</w:t>
+      </w:r>
+      <w:proofErr w:type="gramEnd"/>
+      <w:r>
+        <w:rPr>
+          <w:rFonts w:ascii="Calibri" w:eastAsia="Arial Unicode MS" w:hAnsi="Calibri" w:cs="Calibri"/>
+          <w:sz w:val="24"/>
+          <w:szCs w:val="24"/>
+        </w:rPr>
+        <w:t xml:space="preserve"> </w:t>
+      </w:r>
+      <w:proofErr w:type="spellStart"/>
+      <w:r>
+        <w:rPr>
+          <w:rFonts w:ascii="Calibri" w:eastAsia="Arial Unicode MS" w:hAnsi="Calibri" w:cs="Calibri"/>
+          <w:sz w:val="24"/>
+          <w:szCs w:val="24"/>
+        </w:rPr>
+        <w:t>buttonDiv</w:t>
+      </w:r>
+      <w:proofErr w:type="spellEnd"/>
+      <w:r>
+        <w:rPr>
+          <w:rFonts w:ascii="Calibri" w:eastAsia="Arial Unicode MS" w:hAnsi="Calibri" w:cs="Calibri"/>
+          <w:sz w:val="24"/>
+          <w:szCs w:val="24"/>
+        </w:rPr>
+        <w:t xml:space="preserve"> = </w:t>
+      </w:r>
+      <w:proofErr w:type="spellStart"/>
+      <w:r>
+        <w:rPr>
+          <w:rFonts w:ascii="Calibri" w:eastAsia="Arial Unicode MS" w:hAnsi="Calibri" w:cs="Calibri"/>
+          <w:sz w:val="24"/>
+          <w:szCs w:val="24"/>
+        </w:rPr>
+        <w:t>document.querySelector</w:t>
+      </w:r>
+      <w:proofErr w:type="spellEnd"/>
+      <w:r>
+        <w:rPr>
+          <w:rFonts w:ascii="Calibri" w:eastAsia="Arial Unicode MS" w:hAnsi="Calibri" w:cs="Calibri"/>
+          <w:sz w:val="24"/>
+          <w:szCs w:val="24"/>
+        </w:rPr>
+        <w:t>(“button”)!</w:t>
+      </w:r>
+    </w:p>
+    <w:p>
+      <w:pPr>
+        <w:pStyle w:val="ListParagraph"/>
+        <w:numPr>
+          <w:ilvl w:val="1"/>
+          <w:numId w:val="1"/>
+        </w:numPr>
+        <w:rPr>
+          <w:rFonts w:ascii="Calibri" w:eastAsia="Arial Unicode MS" w:hAnsi="Calibri" w:cs="Calibri"/>
+          <w:sz w:val="24"/>
+          <w:szCs w:val="24"/>
+        </w:rPr>
+      </w:pPr>
+      <w:r>
+        <w:rPr>
+          <w:rFonts w:ascii="Calibri" w:eastAsia="Arial Unicode MS" w:hAnsi="Calibri" w:cs="Calibri"/>
+          <w:sz w:val="24"/>
+          <w:szCs w:val="24"/>
+        </w:rPr>
+        <w:t>Answer:</w:t>
+      </w:r>
+    </w:p>
+    <w:p>
+      <w:pPr>
+        <w:pStyle w:val="ListParagraph"/>
+        <w:numPr>
+          <w:ilvl w:val="2"/>
+          <w:numId w:val="1"/>
+        </w:numPr>
+        <w:rPr>
+          <w:rFonts w:ascii="Calibri" w:eastAsia="Arial Unicode MS" w:hAnsi="Calibri" w:cs="Calibri"/>
+          <w:sz w:val="24"/>
+          <w:szCs w:val="24"/>
+        </w:rPr>
+      </w:pPr>
+      <w:r>
+        <w:rPr>
+          <w:rFonts w:ascii="Calibri" w:eastAsia="Arial Unicode MS" w:hAnsi="Calibri" w:cs="Calibri"/>
+          <w:sz w:val="24"/>
+          <w:szCs w:val="24"/>
+        </w:rPr>
+        <w:t xml:space="preserve"> ! </w:t>
+      </w:r>
+      <w:r>
+        <w:rPr>
+          <w:rFonts w:ascii="Calibri" w:eastAsia="Arial Unicode MS" w:hAnsi="Calibri" w:cs="Calibri"/>
+          <w:sz w:val="24"/>
+          <w:szCs w:val="24"/>
+        </w:rPr>
+        <w:t>is a TypeScript feature called the non-null assertion operator. It is not standard JavaScript.</w:t>
+      </w:r>
+    </w:p>
+    <w:p>
+      <w:pPr>
+        <w:pStyle w:val="ListParagraph"/>
+        <w:numPr>
+          <w:ilvl w:val="2"/>
+          <w:numId w:val="1"/>
+        </w:numPr>
+        <w:rPr>
+          <w:rFonts w:ascii="Calibri" w:eastAsia="Arial Unicode MS" w:hAnsi="Calibri" w:cs="Calibri"/>
+          <w:sz w:val="24"/>
+          <w:szCs w:val="24"/>
+        </w:rPr>
+      </w:pPr>
+      <w:proofErr w:type="gramStart"/>
+      <w:r>
+        <w:rPr>
+          <w:rFonts w:ascii="Calibri" w:eastAsia="Arial Unicode MS" w:hAnsi="Calibri" w:cs="Calibri"/>
+          <w:sz w:val="24"/>
+          <w:szCs w:val="24"/>
+        </w:rPr>
+        <w:t>The !</w:t>
+      </w:r>
+      <w:proofErr w:type="gramEnd"/>
+      <w:r>
+        <w:rPr>
+          <w:rFonts w:ascii="Calibri" w:eastAsia="Arial Unicode MS" w:hAnsi="Calibri" w:cs="Calibri"/>
+          <w:sz w:val="24"/>
+          <w:szCs w:val="24"/>
+        </w:rPr>
+        <w:t xml:space="preserve"> </w:t>
+      </w:r>
+      <w:proofErr w:type="gramStart"/>
+      <w:r>
+        <w:rPr>
+          <w:rFonts w:ascii="Calibri" w:eastAsia="Arial Unicode MS" w:hAnsi="Calibri" w:cs="Calibri"/>
+          <w:sz w:val="24"/>
+          <w:szCs w:val="24"/>
+        </w:rPr>
+        <w:t>tells</w:t>
+      </w:r>
+      <w:proofErr w:type="gramEnd"/>
+      <w:r>
+        <w:rPr>
+          <w:rFonts w:ascii="Calibri" w:eastAsia="Arial Unicode MS" w:hAnsi="Calibri" w:cs="Calibri"/>
+          <w:sz w:val="24"/>
+          <w:szCs w:val="24"/>
+        </w:rPr>
+        <w:t xml:space="preserve"> TypeScript that you are certain the value will not be null or undefined</w:t>
+      </w:r>
+      <w:r>
+        <w:rPr>
+          <w:rFonts w:ascii="Calibri" w:eastAsia="Arial Unicode MS" w:hAnsi="Calibri" w:cs="Calibri"/>
+          <w:sz w:val="24"/>
+          <w:szCs w:val="24"/>
+        </w:rPr>
+        <w:t>.</w:t>
+      </w:r>
+    </w:p>
+    <w:p>
+      <w:pPr>
+        <w:pStyle w:val="ListParagraph"/>
+        <w:numPr>
+          <w:ilvl w:val="2"/>
+          <w:numId w:val="1"/>
+        </w:numPr>
+        <w:rPr>
+          <w:rFonts w:ascii="Calibri" w:eastAsia="Arial Unicode MS" w:hAnsi="Calibri" w:cs="Calibri"/>
+          <w:sz w:val="24"/>
+          <w:szCs w:val="24"/>
+        </w:rPr>
+      </w:pPr>
+      <w:r>
+        <w:rPr>
+          <w:rFonts w:ascii="Calibri" w:eastAsia="Arial Unicode MS" w:hAnsi="Calibri" w:cs="Calibri"/>
+          <w:sz w:val="24"/>
+          <w:szCs w:val="24"/>
+        </w:rPr>
+        <w:t xml:space="preserve">It effectively overrides </w:t>
+      </w:r>
+      <w:proofErr w:type="spellStart"/>
+      <w:r>
+        <w:rPr>
+          <w:rFonts w:ascii="Calibri" w:eastAsia="Arial Unicode MS" w:hAnsi="Calibri" w:cs="Calibri"/>
+          <w:sz w:val="24"/>
+          <w:szCs w:val="24"/>
+        </w:rPr>
+        <w:t>TypeScript's</w:t>
+      </w:r>
+      <w:proofErr w:type="spellEnd"/>
+      <w:r>
+        <w:rPr>
+          <w:rFonts w:ascii="Calibri" w:eastAsia="Arial Unicode MS" w:hAnsi="Calibri" w:cs="Calibri"/>
+          <w:sz w:val="24"/>
+          <w:szCs w:val="24"/>
+        </w:rPr>
+        <w:t xml:space="preserve"> strict null-checking and asserts to the compiler that </w:t>
+      </w:r>
+      <w:proofErr w:type="spellStart"/>
+      <w:proofErr w:type="gramStart"/>
+      <w:r>
+        <w:rPr>
+          <w:rFonts w:ascii="Calibri" w:eastAsia="Arial Unicode MS" w:hAnsi="Calibri" w:cs="Calibri"/>
+          <w:sz w:val="24"/>
+          <w:szCs w:val="24"/>
+        </w:rPr>
+        <w:t>document.querySelector</w:t>
+      </w:r>
+      <w:proofErr w:type="spellEnd"/>
+      <w:r>
+        <w:rPr>
+          <w:rFonts w:ascii="Calibri" w:eastAsia="Arial Unicode MS" w:hAnsi="Calibri" w:cs="Calibri"/>
+          <w:sz w:val="24"/>
+          <w:szCs w:val="24"/>
+        </w:rPr>
+        <w:t>(</w:t>
+      </w:r>
+      <w:proofErr w:type="gramEnd"/>
+      <w:r>
+        <w:rPr>
+          <w:rFonts w:ascii="Calibri" w:eastAsia="Arial Unicode MS" w:hAnsi="Calibri" w:cs="Calibri"/>
+          <w:sz w:val="24"/>
+          <w:szCs w:val="24"/>
+        </w:rPr>
+        <w:t>"button") will always return a valid value.</w:t>
+      </w:r>
+    </w:p>
+    <w:p>
+      <w:pPr>
+        <w:pStyle w:val="ListParagraph"/>
+        <w:ind w:left="2160"/>
+        <w:rPr>
+          <w:rFonts w:ascii="Calibri" w:eastAsia="Arial Unicode MS" w:hAnsi="Calibri" w:cs="Calibri"/>
+          <w:sz w:val="24"/>
+          <w:szCs w:val="24"/>
+        </w:rPr>
+      </w:pPr>
       <w:bookmarkStart w:id="0" w:name="_GoBack"/>
       <w:bookmarkEnd w:id="0"/>
+    </w:p>
+    <w:p>
+      <w:pPr>
+        <w:pStyle w:val="ListParagraph"/>
+        <w:numPr>
+          <w:ilvl w:val="0"/>
+          <w:numId w:val="1"/>
+        </w:numPr>
+        <w:rPr>
+          <w:rFonts w:ascii="Calibri" w:eastAsia="Arial Unicode MS" w:hAnsi="Calibri" w:cs="Calibri"/>
+          <w:sz w:val="24"/>
+          <w:szCs w:val="24"/>
+        </w:rPr>
+      </w:pPr>
+      <w:r>
+        <w:rPr>
+          <w:rFonts w:ascii="Calibri" w:eastAsia="Arial Unicode MS" w:hAnsi="Calibri" w:cs="Calibri"/>
+          <w:sz w:val="24"/>
+          <w:szCs w:val="24"/>
+        </w:rPr>
+        <w:t>f</w:t>
+      </w:r>
     </w:p>
     <w:p>
       <w:pPr>

--- a/Javascript.docx
+++ b/Javascript.docx
@@ -8029,8 +8029,262 @@
           <w:szCs w:val="24"/>
         </w:rPr>
       </w:pPr>
+    </w:p>
+    <w:p>
+      <w:pPr>
+        <w:pStyle w:val="ListParagraph"/>
+        <w:numPr>
+          <w:ilvl w:val="0"/>
+          <w:numId w:val="1"/>
+        </w:numPr>
+        <w:rPr>
+          <w:rFonts w:ascii="Calibri" w:eastAsia="Arial Unicode MS" w:hAnsi="Calibri" w:cs="Calibri"/>
+          <w:sz w:val="24"/>
+          <w:szCs w:val="24"/>
+        </w:rPr>
+      </w:pPr>
+      <w:proofErr w:type="gramStart"/>
+      <w:r>
+        <w:rPr>
+          <w:rFonts w:ascii="Calibri" w:eastAsia="Arial Unicode MS" w:hAnsi="Calibri" w:cs="Calibri"/>
+          <w:sz w:val="24"/>
+          <w:szCs w:val="24"/>
+        </w:rPr>
+        <w:t>sort(</w:t>
+      </w:r>
+      <w:proofErr w:type="gramEnd"/>
+      <w:r>
+        <w:rPr>
+          <w:rFonts w:ascii="Calibri" w:eastAsia="Arial Unicode MS" w:hAnsi="Calibri" w:cs="Calibri"/>
+          <w:sz w:val="24"/>
+          <w:szCs w:val="24"/>
+        </w:rPr>
+        <w:t>) sorts elements as strings by default, not as numbers.</w:t>
+      </w:r>
+      <w:r>
+        <w:rPr>
+          <w:rFonts w:ascii="Calibri" w:eastAsia="Arial Unicode MS" w:hAnsi="Calibri" w:cs="Calibri"/>
+          <w:sz w:val="24"/>
+          <w:szCs w:val="24"/>
+        </w:rPr>
+        <w:t xml:space="preserve"> </w:t>
+      </w:r>
+      <w:r>
+        <w:rPr>
+          <w:rFonts w:ascii="Calibri" w:eastAsia="Arial Unicode MS" w:hAnsi="Calibri" w:cs="Calibri"/>
+          <w:sz w:val="24"/>
+          <w:szCs w:val="24"/>
+        </w:rPr>
+        <w:t>For instance: [7, 4, 4, 3, 5] → ['3', '4', '4', '5', '7']</w:t>
+      </w:r>
+      <w:r>
+        <w:rPr>
+          <w:rFonts w:ascii="Calibri" w:eastAsia="Arial Unicode MS" w:hAnsi="Calibri" w:cs="Calibri"/>
+          <w:sz w:val="24"/>
+          <w:szCs w:val="24"/>
+        </w:rPr>
+        <w:t xml:space="preserve">. </w:t>
+      </w:r>
+      <w:r>
+        <w:rPr>
+          <w:rFonts w:ascii="Calibri" w:eastAsia="Arial Unicode MS" w:hAnsi="Calibri" w:cs="Calibri"/>
+          <w:sz w:val="24"/>
+          <w:szCs w:val="24"/>
+        </w:rPr>
+        <w:t>This is because .</w:t>
+      </w:r>
+      <w:proofErr w:type="gramStart"/>
+      <w:r>
+        <w:rPr>
+          <w:rFonts w:ascii="Calibri" w:eastAsia="Arial Unicode MS" w:hAnsi="Calibri" w:cs="Calibri"/>
+          <w:sz w:val="24"/>
+          <w:szCs w:val="24"/>
+        </w:rPr>
+        <w:t>sort(</w:t>
+      </w:r>
+      <w:proofErr w:type="gramEnd"/>
+      <w:r>
+        <w:rPr>
+          <w:rFonts w:ascii="Calibri" w:eastAsia="Arial Unicode MS" w:hAnsi="Calibri" w:cs="Calibri"/>
+          <w:sz w:val="24"/>
+          <w:szCs w:val="24"/>
+        </w:rPr>
+        <w:t>) converts numbers into strings and compares them lexicographically (e.g., "12" comes before "3").</w:t>
+      </w:r>
+    </w:p>
+    <w:p>
+      <w:pPr>
+        <w:pStyle w:val="ListParagraph"/>
+        <w:numPr>
+          <w:ilvl w:val="1"/>
+          <w:numId w:val="1"/>
+        </w:numPr>
+        <w:rPr>
+          <w:rFonts w:ascii="Calibri" w:eastAsia="Arial Unicode MS" w:hAnsi="Calibri" w:cs="Calibri"/>
+          <w:sz w:val="24"/>
+          <w:szCs w:val="24"/>
+        </w:rPr>
+      </w:pPr>
+      <w:r>
+        <w:rPr>
+          <w:rStyle w:val="HTMLCode"/>
+          <w:rFonts w:eastAsiaTheme="minorHAnsi"/>
+        </w:rPr>
+        <w:t>.</w:t>
+      </w:r>
+      <w:proofErr w:type="gramStart"/>
+      <w:r>
+        <w:rPr>
+          <w:rStyle w:val="HTMLCode"/>
+          <w:rFonts w:eastAsiaTheme="minorHAnsi"/>
+        </w:rPr>
+        <w:t>sort(</w:t>
+      </w:r>
+      <w:proofErr w:type="gramEnd"/>
+      <w:r>
+        <w:rPr>
+          <w:rStyle w:val="HTMLCode"/>
+          <w:rFonts w:eastAsiaTheme="minorHAnsi"/>
+        </w:rPr>
+        <w:t>(a, b) =&gt; a - b)</w:t>
+      </w:r>
+      <w:r>
+        <w:t xml:space="preserve"> tells the sort function to compare numbers directly instead of treating them as strings. It ensures ascending numerical sorting.</w:t>
+      </w:r>
+    </w:p>
+    <w:p>
+      <w:pPr>
+        <w:pStyle w:val="ListParagraph"/>
+        <w:ind w:left="1440"/>
+        <w:rPr>
+          <w:rFonts w:ascii="Calibri" w:eastAsia="Arial Unicode MS" w:hAnsi="Calibri" w:cs="Calibri"/>
+          <w:sz w:val="24"/>
+          <w:szCs w:val="24"/>
+        </w:rPr>
+      </w:pPr>
+    </w:p>
+    <w:p>
+      <w:pPr>
+        <w:pStyle w:val="ListParagraph"/>
+        <w:numPr>
+          <w:ilvl w:val="0"/>
+          <w:numId w:val="1"/>
+        </w:numPr>
+        <w:rPr>
+          <w:rFonts w:ascii="Calibri" w:eastAsia="Arial Unicode MS" w:hAnsi="Calibri" w:cs="Calibri"/>
+          <w:sz w:val="24"/>
+          <w:szCs w:val="24"/>
+        </w:rPr>
+      </w:pPr>
+      <w:proofErr w:type="spellStart"/>
+      <w:r>
+        <w:rPr>
+          <w:rFonts w:ascii="Calibri" w:eastAsia="Arial Unicode MS" w:hAnsi="Calibri" w:cs="Calibri"/>
+          <w:sz w:val="24"/>
+          <w:szCs w:val="24"/>
+        </w:rPr>
+        <w:lastRenderedPageBreak/>
+        <w:t>clearTimeout</w:t>
+      </w:r>
+      <w:proofErr w:type="spellEnd"/>
+      <w:r>
+        <w:rPr>
+          <w:rFonts w:ascii="Calibri" w:eastAsia="Arial Unicode MS" w:hAnsi="Calibri" w:cs="Calibri"/>
+          <w:sz w:val="24"/>
+          <w:szCs w:val="24"/>
+        </w:rPr>
+        <w:t xml:space="preserve"> </w:t>
+      </w:r>
+      <w:r>
+        <w:rPr>
+          <w:rFonts w:ascii="Calibri" w:eastAsia="Arial Unicode MS" w:hAnsi="Calibri" w:cs="Calibri"/>
+          <w:sz w:val="24"/>
+          <w:szCs w:val="24"/>
+        </w:rPr>
+        <w:t>(</w:t>
+      </w:r>
+      <w:proofErr w:type="spellStart"/>
+      <w:r>
+        <w:rPr>
+          <w:rFonts w:ascii="Calibri" w:eastAsia="Arial Unicode MS" w:hAnsi="Calibri" w:cs="Calibri"/>
+          <w:sz w:val="24"/>
+          <w:szCs w:val="24"/>
+        </w:rPr>
+        <w:t>activeTimeoutId</w:t>
+      </w:r>
+      <w:proofErr w:type="spellEnd"/>
+      <w:r>
+        <w:rPr>
+          <w:rFonts w:ascii="Calibri" w:eastAsia="Arial Unicode MS" w:hAnsi="Calibri" w:cs="Calibri"/>
+          <w:sz w:val="24"/>
+          <w:szCs w:val="24"/>
+        </w:rPr>
+        <w:t>) = this will cancel the runnin</w:t>
+      </w:r>
+      <w:r>
+        <w:rPr>
+          <w:rFonts w:ascii="Calibri" w:eastAsia="Arial Unicode MS" w:hAnsi="Calibri" w:cs="Calibri"/>
+          <w:sz w:val="24"/>
+          <w:szCs w:val="24"/>
+        </w:rPr>
+        <w:t>g process of</w:t>
+      </w:r>
       <w:bookmarkStart w:id="0" w:name="_GoBack"/>
       <w:bookmarkEnd w:id="0"/>
+      <w:r>
+        <w:rPr>
+          <w:rFonts w:ascii="Calibri" w:eastAsia="Arial Unicode MS" w:hAnsi="Calibri" w:cs="Calibri"/>
+          <w:sz w:val="24"/>
+          <w:szCs w:val="24"/>
+        </w:rPr>
+        <w:t xml:space="preserve"> active </w:t>
+      </w:r>
+      <w:proofErr w:type="spellStart"/>
+      <w:r>
+        <w:rPr>
+          <w:rFonts w:ascii="Calibri" w:eastAsia="Arial Unicode MS" w:hAnsi="Calibri" w:cs="Calibri"/>
+          <w:sz w:val="24"/>
+          <w:szCs w:val="24"/>
+        </w:rPr>
+        <w:t>setTimeout</w:t>
+      </w:r>
+      <w:proofErr w:type="spellEnd"/>
+      <w:r>
+        <w:rPr>
+          <w:rFonts w:ascii="Calibri" w:eastAsia="Arial Unicode MS" w:hAnsi="Calibri" w:cs="Calibri"/>
+          <w:sz w:val="24"/>
+          <w:szCs w:val="24"/>
+        </w:rPr>
+        <w:t>/</w:t>
+      </w:r>
+      <w:proofErr w:type="spellStart"/>
+      <w:r>
+        <w:rPr>
+          <w:rFonts w:ascii="Calibri" w:eastAsia="Arial Unicode MS" w:hAnsi="Calibri" w:cs="Calibri"/>
+          <w:sz w:val="24"/>
+          <w:szCs w:val="24"/>
+        </w:rPr>
+        <w:t>setInterval</w:t>
+      </w:r>
+      <w:proofErr w:type="spellEnd"/>
+      <w:r>
+        <w:rPr>
+          <w:rFonts w:ascii="Calibri" w:eastAsia="Arial Unicode MS" w:hAnsi="Calibri" w:cs="Calibri"/>
+          <w:sz w:val="24"/>
+          <w:szCs w:val="24"/>
+        </w:rPr>
+        <w:t xml:space="preserve"> process.</w:t>
+      </w:r>
+    </w:p>
+    <w:p>
+      <w:pPr>
+        <w:pStyle w:val="ListParagraph"/>
+        <w:rPr>
+          <w:rFonts w:ascii="Calibri" w:eastAsia="Arial Unicode MS" w:hAnsi="Calibri" w:cs="Calibri"/>
+          <w:sz w:val="24"/>
+          <w:szCs w:val="24"/>
+        </w:rPr>
+      </w:pPr>
     </w:p>
     <w:p>
       <w:pPr>
@@ -8051,7 +8305,7 @@
           <w:sz w:val="24"/>
           <w:szCs w:val="24"/>
         </w:rPr>
-        <w:t>f</w:t>
+        <w:t>d</w:t>
       </w:r>
     </w:p>
     <w:p>

--- a/Javascript.docx
+++ b/Javascript.docx
@@ -8229,52 +8229,734 @@
         </w:rPr>
         <w:t>g process of</w:t>
       </w:r>
+      <w:r>
+        <w:rPr>
+          <w:rFonts w:ascii="Calibri" w:eastAsia="Arial Unicode MS" w:hAnsi="Calibri" w:cs="Calibri"/>
+          <w:sz w:val="24"/>
+          <w:szCs w:val="24"/>
+        </w:rPr>
+        <w:t xml:space="preserve"> active </w:t>
+      </w:r>
+      <w:proofErr w:type="spellStart"/>
+      <w:r>
+        <w:rPr>
+          <w:rFonts w:ascii="Calibri" w:eastAsia="Arial Unicode MS" w:hAnsi="Calibri" w:cs="Calibri"/>
+          <w:sz w:val="24"/>
+          <w:szCs w:val="24"/>
+        </w:rPr>
+        <w:t>setTimeout</w:t>
+      </w:r>
+      <w:proofErr w:type="spellEnd"/>
+      <w:r>
+        <w:rPr>
+          <w:rFonts w:ascii="Calibri" w:eastAsia="Arial Unicode MS" w:hAnsi="Calibri" w:cs="Calibri"/>
+          <w:sz w:val="24"/>
+          <w:szCs w:val="24"/>
+        </w:rPr>
+        <w:t>/</w:t>
+      </w:r>
+      <w:proofErr w:type="spellStart"/>
+      <w:r>
+        <w:rPr>
+          <w:rFonts w:ascii="Calibri" w:eastAsia="Arial Unicode MS" w:hAnsi="Calibri" w:cs="Calibri"/>
+          <w:sz w:val="24"/>
+          <w:szCs w:val="24"/>
+        </w:rPr>
+        <w:t>setInterval</w:t>
+      </w:r>
+      <w:proofErr w:type="spellEnd"/>
+      <w:r>
+        <w:rPr>
+          <w:rFonts w:ascii="Calibri" w:eastAsia="Arial Unicode MS" w:hAnsi="Calibri" w:cs="Calibri"/>
+          <w:sz w:val="24"/>
+          <w:szCs w:val="24"/>
+        </w:rPr>
+        <w:t xml:space="preserve"> process.</w:t>
+      </w:r>
+    </w:p>
+    <w:p>
+      <w:pPr>
+        <w:pStyle w:val="ListParagraph"/>
+        <w:rPr>
+          <w:rFonts w:ascii="Calibri" w:eastAsia="Arial Unicode MS" w:hAnsi="Calibri" w:cs="Calibri"/>
+          <w:sz w:val="24"/>
+          <w:szCs w:val="24"/>
+        </w:rPr>
+      </w:pPr>
+    </w:p>
+    <w:p>
+      <w:pPr>
+        <w:pStyle w:val="ListParagraph"/>
+        <w:numPr>
+          <w:ilvl w:val="0"/>
+          <w:numId w:val="1"/>
+        </w:numPr>
+        <w:rPr>
+          <w:rFonts w:ascii="Calibri" w:eastAsia="Arial Unicode MS" w:hAnsi="Calibri" w:cs="Calibri"/>
+          <w:sz w:val="24"/>
+          <w:szCs w:val="24"/>
+        </w:rPr>
+      </w:pPr>
+      <w:r>
+        <w:rPr>
+          <w:rFonts w:ascii="Calibri" w:eastAsia="Arial Unicode MS" w:hAnsi="Calibri" w:cs="Calibri"/>
+          <w:sz w:val="24"/>
+          <w:szCs w:val="24"/>
+        </w:rPr>
+        <w:t>“</w:t>
+      </w:r>
+      <w:proofErr w:type="spellStart"/>
+      <w:r>
+        <w:rPr>
+          <w:rFonts w:ascii="Calibri" w:eastAsia="Arial Unicode MS" w:hAnsi="Calibri" w:cs="Calibri"/>
+          <w:sz w:val="24"/>
+          <w:szCs w:val="24"/>
+        </w:rPr>
+        <w:t>abcd</w:t>
+      </w:r>
+      <w:proofErr w:type="spellEnd"/>
+      <w:r>
+        <w:rPr>
+          <w:rFonts w:ascii="Calibri" w:eastAsia="Arial Unicode MS" w:hAnsi="Calibri" w:cs="Calibri"/>
+          <w:sz w:val="24"/>
+          <w:szCs w:val="24"/>
+        </w:rPr>
+        <w:t xml:space="preserve">”.split(“”) == equals == </w:t>
+      </w:r>
+      <w:r>
+        <w:rPr>
+          <w:rFonts w:ascii="Calibri" w:eastAsia="Arial Unicode MS" w:hAnsi="Calibri" w:cs="Calibri"/>
+          <w:b/>
+          <w:sz w:val="24"/>
+          <w:szCs w:val="24"/>
+        </w:rPr>
+        <w:t>[…</w:t>
+      </w:r>
+      <w:proofErr w:type="spellStart"/>
+      <w:r>
+        <w:rPr>
+          <w:rFonts w:ascii="Calibri" w:eastAsia="Arial Unicode MS" w:hAnsi="Calibri" w:cs="Calibri"/>
+          <w:b/>
+          <w:sz w:val="24"/>
+          <w:szCs w:val="24"/>
+        </w:rPr>
+        <w:t>str</w:t>
+      </w:r>
+      <w:proofErr w:type="spellEnd"/>
+      <w:r>
+        <w:rPr>
+          <w:rFonts w:ascii="Calibri" w:eastAsia="Arial Unicode MS" w:hAnsi="Calibri" w:cs="Calibri"/>
+          <w:b/>
+          <w:sz w:val="24"/>
+          <w:szCs w:val="24"/>
+        </w:rPr>
+        <w:t>]</w:t>
+      </w:r>
+      <w:r>
+        <w:rPr>
+          <w:rFonts w:ascii="Calibri" w:eastAsia="Arial Unicode MS" w:hAnsi="Calibri" w:cs="Calibri"/>
+          <w:sz w:val="24"/>
+          <w:szCs w:val="24"/>
+        </w:rPr>
+        <w:t xml:space="preserve">  </w:t>
+      </w:r>
+      <w:r>
+        <w:rPr>
+          <w:rFonts w:ascii="Calibri" w:eastAsia="Arial Unicode MS" w:hAnsi="Calibri" w:cs="Calibri"/>
+          <w:sz w:val="24"/>
+          <w:szCs w:val="24"/>
+        </w:rPr>
+        <w:sym w:font="Wingdings" w:char="F0E0"/>
+      </w:r>
+      <w:r>
+        <w:rPr>
+          <w:rFonts w:ascii="Calibri" w:eastAsia="Arial Unicode MS" w:hAnsi="Calibri" w:cs="Calibri"/>
+          <w:sz w:val="24"/>
+          <w:szCs w:val="24"/>
+        </w:rPr>
+        <w:t xml:space="preserve"> they both creates [ 'a', 'b', 'c', 'd</w:t>
+      </w:r>
+      <w:r>
+        <w:rPr>
+          <w:rFonts w:ascii="Calibri" w:eastAsia="Arial Unicode MS" w:hAnsi="Calibri" w:cs="Calibri"/>
+          <w:sz w:val="24"/>
+          <w:szCs w:val="24"/>
+        </w:rPr>
+        <w:t>' ]</w:t>
+      </w:r>
+    </w:p>
+    <w:p>
+      <w:pPr>
+        <w:pStyle w:val="ListParagraph"/>
+        <w:rPr>
+          <w:rFonts w:ascii="Calibri" w:eastAsia="Arial Unicode MS" w:hAnsi="Calibri" w:cs="Calibri"/>
+          <w:sz w:val="24"/>
+          <w:szCs w:val="24"/>
+        </w:rPr>
+      </w:pPr>
+    </w:p>
+    <w:p>
+      <w:pPr>
+        <w:pStyle w:val="ListParagraph"/>
+        <w:numPr>
+          <w:ilvl w:val="0"/>
+          <w:numId w:val="1"/>
+        </w:numPr>
+        <w:rPr>
+          <w:rFonts w:ascii="Calibri" w:eastAsia="Arial Unicode MS" w:hAnsi="Calibri" w:cs="Calibri"/>
+          <w:sz w:val="24"/>
+          <w:szCs w:val="24"/>
+        </w:rPr>
+      </w:pPr>
+      <w:proofErr w:type="spellStart"/>
+      <w:r>
+        <w:rPr>
+          <w:rFonts w:ascii="Calibri" w:eastAsia="Arial Unicode MS" w:hAnsi="Calibri" w:cs="Calibri"/>
+          <w:sz w:val="24"/>
+          <w:szCs w:val="24"/>
+        </w:rPr>
+        <w:t>Object.entries</w:t>
+      </w:r>
+      <w:proofErr w:type="spellEnd"/>
+      <w:r>
+        <w:rPr>
+          <w:rFonts w:ascii="Calibri" w:eastAsia="Arial Unicode MS" w:hAnsi="Calibri" w:cs="Calibri"/>
+          <w:sz w:val="24"/>
+          <w:szCs w:val="24"/>
+        </w:rPr>
+        <w:t xml:space="preserve">(object) converts object into array of key value pair e.g., </w:t>
+      </w:r>
+      <w:r>
+        <w:rPr>
+          <w:rFonts w:ascii="Calibri" w:eastAsia="Arial Unicode MS" w:hAnsi="Calibri" w:cs="Calibri"/>
+          <w:sz w:val="24"/>
+          <w:szCs w:val="24"/>
+        </w:rPr>
+        <w:t>[ [ 'a', 4 ], [ 'b', 4 ]</w:t>
+      </w:r>
+      <w:r>
+        <w:rPr>
+          <w:rFonts w:ascii="Calibri" w:eastAsia="Arial Unicode MS" w:hAnsi="Calibri" w:cs="Calibri"/>
+          <w:sz w:val="24"/>
+          <w:szCs w:val="24"/>
+        </w:rPr>
+        <w:t xml:space="preserve">] </w:t>
+      </w:r>
+    </w:p>
+    <w:p>
+      <w:pPr>
+        <w:pStyle w:val="ListParagraph"/>
+        <w:rPr>
+          <w:rFonts w:ascii="Calibri" w:eastAsia="Arial Unicode MS" w:hAnsi="Calibri" w:cs="Calibri"/>
+          <w:sz w:val="24"/>
+          <w:szCs w:val="24"/>
+        </w:rPr>
+      </w:pPr>
+    </w:p>
+    <w:p>
+      <w:pPr>
+        <w:pStyle w:val="ListParagraph"/>
+        <w:numPr>
+          <w:ilvl w:val="0"/>
+          <w:numId w:val="1"/>
+        </w:numPr>
+        <w:rPr>
+          <w:rFonts w:ascii="Calibri" w:eastAsia="Arial Unicode MS" w:hAnsi="Calibri" w:cs="Calibri"/>
+          <w:sz w:val="24"/>
+          <w:szCs w:val="24"/>
+        </w:rPr>
+      </w:pPr>
+      <w:r>
+        <w:rPr>
+          <w:rFonts w:ascii="Calibri" w:eastAsia="Arial Unicode MS" w:hAnsi="Calibri" w:cs="Calibri"/>
+          <w:sz w:val="24"/>
+          <w:szCs w:val="24"/>
+        </w:rPr>
+        <w:t xml:space="preserve">To convert array of key value pair into object use </w:t>
+      </w:r>
+      <w:proofErr w:type="spellStart"/>
+      <w:r>
+        <w:rPr>
+          <w:rFonts w:ascii="Calibri" w:eastAsia="Arial Unicode MS" w:hAnsi="Calibri" w:cs="Calibri"/>
+          <w:sz w:val="24"/>
+          <w:szCs w:val="24"/>
+        </w:rPr>
+        <w:t>Object.fromEntries</w:t>
+      </w:r>
+      <w:proofErr w:type="spellEnd"/>
+      <w:r>
+        <w:rPr>
+          <w:rFonts w:ascii="Calibri" w:eastAsia="Arial Unicode MS" w:hAnsi="Calibri" w:cs="Calibri"/>
+          <w:sz w:val="24"/>
+          <w:szCs w:val="24"/>
+        </w:rPr>
+        <w:t>(</w:t>
+      </w:r>
+      <w:proofErr w:type="spellStart"/>
+      <w:r>
+        <w:rPr>
+          <w:rFonts w:ascii="Calibri" w:eastAsia="Arial Unicode MS" w:hAnsi="Calibri" w:cs="Calibri"/>
+          <w:sz w:val="24"/>
+          <w:szCs w:val="24"/>
+        </w:rPr>
+        <w:t>KvParray</w:t>
+      </w:r>
+      <w:proofErr w:type="spellEnd"/>
+      <w:r>
+        <w:rPr>
+          <w:rFonts w:ascii="Calibri" w:eastAsia="Arial Unicode MS" w:hAnsi="Calibri" w:cs="Calibri"/>
+          <w:sz w:val="24"/>
+          <w:szCs w:val="24"/>
+        </w:rPr>
+        <w:t>) e.g., {a: 4, b: 1}</w:t>
+      </w:r>
+    </w:p>
+    <w:p>
+      <w:pPr>
+        <w:pStyle w:val="ListParagraph"/>
+        <w:rPr>
+          <w:rFonts w:ascii="Calibri" w:eastAsia="Arial Unicode MS" w:hAnsi="Calibri" w:cs="Calibri"/>
+          <w:sz w:val="24"/>
+          <w:szCs w:val="24"/>
+        </w:rPr>
+      </w:pPr>
+    </w:p>
+    <w:p>
+      <w:pPr>
+        <w:pStyle w:val="ListParagraph"/>
+        <w:numPr>
+          <w:ilvl w:val="0"/>
+          <w:numId w:val="1"/>
+        </w:numPr>
+        <w:rPr>
+          <w:rFonts w:ascii="Calibri" w:eastAsia="Arial Unicode MS" w:hAnsi="Calibri" w:cs="Calibri"/>
+          <w:sz w:val="24"/>
+          <w:szCs w:val="24"/>
+        </w:rPr>
+      </w:pPr>
+      <w:r>
+        <w:rPr>
+          <w:rFonts w:ascii="Calibri" w:eastAsia="Arial Unicode MS" w:hAnsi="Calibri" w:cs="Calibri"/>
+          <w:sz w:val="24"/>
+          <w:szCs w:val="24"/>
+        </w:rPr>
+        <w:t xml:space="preserve">Logic to count the number of occurrence in a string </w:t>
+      </w:r>
+      <w:r>
+        <w:rPr>
+          <w:rFonts w:ascii="Calibri" w:eastAsia="Arial Unicode MS" w:hAnsi="Calibri" w:cs="Calibri"/>
+          <w:sz w:val="24"/>
+          <w:szCs w:val="24"/>
+        </w:rPr>
+        <w:t>'</w:t>
+      </w:r>
+      <w:proofErr w:type="spellStart"/>
+      <w:r>
+        <w:rPr>
+          <w:rFonts w:ascii="Calibri" w:eastAsia="Arial Unicode MS" w:hAnsi="Calibri" w:cs="Calibri"/>
+          <w:sz w:val="24"/>
+          <w:szCs w:val="24"/>
+        </w:rPr>
+        <w:t>abascssdsbabab</w:t>
+      </w:r>
+      <w:proofErr w:type="spellEnd"/>
+      <w:r>
+        <w:rPr>
+          <w:rFonts w:ascii="Calibri" w:eastAsia="Arial Unicode MS" w:hAnsi="Calibri" w:cs="Calibri"/>
+          <w:sz w:val="24"/>
+          <w:szCs w:val="24"/>
+        </w:rPr>
+        <w:t>'</w:t>
+      </w:r>
+      <w:r>
+        <w:rPr>
+          <w:rFonts w:ascii="Calibri" w:eastAsia="Arial Unicode MS" w:hAnsi="Calibri" w:cs="Calibri"/>
+          <w:sz w:val="24"/>
+          <w:szCs w:val="24"/>
+        </w:rPr>
+        <w:t xml:space="preserve">: </w:t>
+      </w:r>
+    </w:p>
+    <w:p>
+      <w:pPr>
+        <w:pStyle w:val="ListParagraph"/>
+        <w:rPr>
+          <w:rFonts w:ascii="Calibri" w:eastAsia="Arial Unicode MS" w:hAnsi="Calibri" w:cs="Calibri"/>
+          <w:sz w:val="24"/>
+          <w:szCs w:val="24"/>
+        </w:rPr>
+      </w:pPr>
+    </w:p>
+    <w:p>
+      <w:pPr>
+        <w:pStyle w:val="ListParagraph"/>
+        <w:numPr>
+          <w:ilvl w:val="1"/>
+          <w:numId w:val="1"/>
+        </w:numPr>
+        <w:rPr>
+          <w:rStyle w:val="hljs-keyword"/>
+          <w:rFonts w:ascii="Calibri" w:eastAsia="Arial Unicode MS" w:hAnsi="Calibri" w:cs="Calibri"/>
+          <w:sz w:val="24"/>
+          <w:szCs w:val="24"/>
+        </w:rPr>
+      </w:pPr>
+      <w:r>
+        <w:rPr>
+          <w:rStyle w:val="hljs-keyword"/>
+        </w:rPr>
+        <w:t xml:space="preserve">CODE: </w:t>
+      </w:r>
+    </w:p>
+    <w:p>
+      <w:pPr>
+        <w:pStyle w:val="ListParagraph"/>
+        <w:ind w:left="1440" w:firstLine="720"/>
+      </w:pPr>
+      <w:proofErr w:type="gramStart"/>
+      <w:r>
+        <w:rPr>
+          <w:rStyle w:val="hljs-keyword"/>
+        </w:rPr>
+        <w:t>for</w:t>
+      </w:r>
+      <w:proofErr w:type="gramEnd"/>
+      <w:r>
+        <w:t xml:space="preserve"> (</w:t>
+      </w:r>
+      <w:r>
+        <w:rPr>
+          <w:rStyle w:val="hljs-keyword"/>
+        </w:rPr>
+        <w:t>const</w:t>
+      </w:r>
+      <w:r>
+        <w:t xml:space="preserve"> char </w:t>
+      </w:r>
+      <w:r>
+        <w:rPr>
+          <w:rStyle w:val="hljs-keyword"/>
+        </w:rPr>
+        <w:t>of</w:t>
+      </w:r>
+      <w:r>
+        <w:t xml:space="preserve"> string) { </w:t>
+      </w:r>
+    </w:p>
+    <w:p>
+      <w:pPr>
+        <w:pStyle w:val="ListParagraph"/>
+        <w:ind w:left="2160" w:firstLine="720"/>
+        <w:rPr>
+          <w:rFonts w:asciiTheme="majorHAnsi" w:hAnsiTheme="majorHAnsi" w:cstheme="majorHAnsi"/>
+        </w:rPr>
+      </w:pPr>
+      <w:r>
+        <w:rPr>
+          <w:rStyle w:val="hljs-comment"/>
+          <w:rFonts w:asciiTheme="majorHAnsi" w:hAnsiTheme="majorHAnsi" w:cstheme="majorHAnsi"/>
+        </w:rPr>
+        <w:t>// Increment count for the character or initialize it to 1</w:t>
+      </w:r>
+      <w:r>
+        <w:rPr>
+          <w:rFonts w:asciiTheme="majorHAnsi" w:hAnsiTheme="majorHAnsi" w:cstheme="majorHAnsi"/>
+        </w:rPr>
+        <w:t xml:space="preserve"> </w:t>
+      </w:r>
+    </w:p>
+    <w:p>
+      <w:pPr>
+        <w:pStyle w:val="ListParagraph"/>
+        <w:ind w:left="2160" w:firstLine="720"/>
+        <w:rPr>
+          <w:rFonts w:ascii="Calibri" w:eastAsia="Arial Unicode MS" w:hAnsi="Calibri" w:cs="Calibri"/>
+          <w:sz w:val="24"/>
+          <w:szCs w:val="24"/>
+        </w:rPr>
+      </w:pPr>
+      <w:proofErr w:type="gramStart"/>
+      <w:r>
+        <w:t>result[</w:t>
+      </w:r>
+      <w:proofErr w:type="gramEnd"/>
+      <w:r>
+        <w:t xml:space="preserve">char] = (result[char] || </w:t>
+      </w:r>
+      <w:r>
+        <w:rPr>
+          <w:rStyle w:val="hljs-number"/>
+        </w:rPr>
+        <w:t>0</w:t>
+      </w:r>
+      <w:r>
+        <w:t xml:space="preserve">) + </w:t>
+      </w:r>
+      <w:r>
+        <w:rPr>
+          <w:rStyle w:val="hljs-number"/>
+        </w:rPr>
+        <w:t>1</w:t>
+      </w:r>
+      <w:r>
+        <w:t xml:space="preserve">; </w:t>
+      </w:r>
+      <w:r>
+        <w:br/>
+      </w:r>
+      <w:r>
+        <w:t>}</w:t>
+      </w:r>
+    </w:p>
+    <w:p>
+      <w:pPr>
+        <w:pStyle w:val="ListParagraph"/>
+        <w:numPr>
+          <w:ilvl w:val="1"/>
+          <w:numId w:val="1"/>
+        </w:numPr>
+        <w:rPr>
+          <w:rFonts w:ascii="Calibri" w:eastAsia="Arial Unicode MS" w:hAnsi="Calibri" w:cs="Calibri"/>
+          <w:sz w:val="24"/>
+          <w:szCs w:val="24"/>
+        </w:rPr>
+      </w:pPr>
+      <w:r>
+        <w:t xml:space="preserve">Explanation: </w:t>
+      </w:r>
+    </w:p>
+    <w:p>
+      <w:pPr>
+        <w:pStyle w:val="ListParagraph"/>
+        <w:numPr>
+          <w:ilvl w:val="2"/>
+          <w:numId w:val="1"/>
+        </w:numPr>
+        <w:rPr>
+          <w:rFonts w:ascii="Calibri" w:eastAsia="Arial Unicode MS" w:hAnsi="Calibri" w:cs="Calibri"/>
+          <w:sz w:val="24"/>
+          <w:szCs w:val="24"/>
+        </w:rPr>
+      </w:pPr>
+      <w:r>
+        <w:t xml:space="preserve">If </w:t>
+      </w:r>
+      <w:r>
+        <w:rPr>
+          <w:rStyle w:val="HTMLCode"/>
+          <w:rFonts w:eastAsiaTheme="minorHAnsi"/>
+        </w:rPr>
+        <w:t>char</w:t>
+      </w:r>
+      <w:r>
+        <w:t xml:space="preserve"> exists in </w:t>
+      </w:r>
+      <w:r>
+        <w:rPr>
+          <w:rStyle w:val="HTMLCode"/>
+          <w:rFonts w:eastAsiaTheme="minorHAnsi"/>
+        </w:rPr>
+        <w:t>result</w:t>
+      </w:r>
+      <w:r>
+        <w:t>, increment its count.</w:t>
+      </w:r>
+    </w:p>
+    <w:p>
+      <w:pPr>
+        <w:pStyle w:val="ListParagraph"/>
+        <w:numPr>
+          <w:ilvl w:val="2"/>
+          <w:numId w:val="1"/>
+        </w:numPr>
+        <w:rPr>
+          <w:rFonts w:ascii="Calibri" w:eastAsia="Arial Unicode MS" w:hAnsi="Calibri" w:cs="Calibri"/>
+          <w:sz w:val="24"/>
+          <w:szCs w:val="24"/>
+        </w:rPr>
+      </w:pPr>
+      <w:r>
+        <w:t xml:space="preserve">Otherwise, initialize it to </w:t>
+      </w:r>
+      <w:r>
+        <w:rPr>
+          <w:rStyle w:val="HTMLCode"/>
+          <w:rFonts w:eastAsiaTheme="minorHAnsi"/>
+        </w:rPr>
+        <w:t>1</w:t>
+      </w:r>
+      <w:r>
+        <w:t>.</w:t>
+      </w:r>
+      <w:r>
+        <w:t xml:space="preserve"> </w:t>
+      </w:r>
+    </w:p>
+    <w:p>
+      <w:pPr>
+        <w:pStyle w:val="ListParagraph"/>
+        <w:numPr>
+          <w:ilvl w:val="2"/>
+          <w:numId w:val="1"/>
+        </w:numPr>
+        <w:rPr>
+          <w:rFonts w:ascii="Calibri" w:eastAsia="Arial Unicode MS" w:hAnsi="Calibri" w:cs="Calibri"/>
+          <w:sz w:val="24"/>
+          <w:szCs w:val="24"/>
+        </w:rPr>
+      </w:pPr>
+      <w:r>
+        <w:t xml:space="preserve">Base Condition: When nothing exist in </w:t>
+      </w:r>
+      <w:r>
+        <w:t xml:space="preserve">the result object, </w:t>
+      </w:r>
+      <w:r>
+        <w:rPr>
+          <w:b/>
+          <w:i/>
+        </w:rPr>
+        <w:t xml:space="preserve">(result[char] || 0) </w:t>
+      </w:r>
+      <w:r>
+        <w:t xml:space="preserve">this checks that is there any key of named result[char] ( in this case : </w:t>
+      </w:r>
+      <w:proofErr w:type="spellStart"/>
+      <w:r>
+        <w:t>a,b,c,d,e</w:t>
+      </w:r>
+      <w:proofErr w:type="spellEnd"/>
+      <w:r>
+        <w:t xml:space="preserve">,…..) if no (as we know in first iteration result is empty). We have (undefined || 0). </w:t>
+      </w:r>
+    </w:p>
+    <w:p>
+      <w:pPr>
+        <w:pStyle w:val="ListParagraph"/>
+        <w:numPr>
+          <w:ilvl w:val="2"/>
+          <w:numId w:val="1"/>
+        </w:numPr>
+        <w:rPr>
+          <w:rFonts w:ascii="Calibri" w:eastAsia="Arial Unicode MS" w:hAnsi="Calibri" w:cs="Calibri"/>
+          <w:sz w:val="24"/>
+          <w:szCs w:val="24"/>
+        </w:rPr>
+      </w:pPr>
+      <w:r>
+        <w:t xml:space="preserve">JS will </w:t>
+      </w:r>
+      <w:r>
+        <w:rPr>
+          <w:b/>
+        </w:rPr>
+        <w:t>choose 0</w:t>
+      </w:r>
+      <w:r>
+        <w:t xml:space="preserve"> over undefined as || makes JS choose the first </w:t>
+      </w:r>
+      <w:proofErr w:type="spellStart"/>
+      <w:r>
+        <w:t>truthy</w:t>
+      </w:r>
+      <w:proofErr w:type="spellEnd"/>
+      <w:r>
+        <w:t xml:space="preserve"> value in the given options.</w:t>
+      </w:r>
+    </w:p>
+    <w:p>
+      <w:pPr>
+        <w:pStyle w:val="ListParagraph"/>
+        <w:numPr>
+          <w:ilvl w:val="2"/>
+          <w:numId w:val="1"/>
+        </w:numPr>
+        <w:rPr>
+          <w:rFonts w:ascii="Calibri" w:eastAsia="Arial Unicode MS" w:hAnsi="Calibri" w:cs="Calibri"/>
+          <w:sz w:val="24"/>
+          <w:szCs w:val="24"/>
+        </w:rPr>
+      </w:pPr>
+      <w:r>
+        <w:t>Every time we have similar key come in the queue we will have (</w:t>
+      </w:r>
+      <w:r>
+        <w:t>result[char]</w:t>
+      </w:r>
+      <w:r>
+        <w:t xml:space="preserve"> || 0)</w:t>
+      </w:r>
+      <w:r>
+        <w:t xml:space="preserve"> checking</w:t>
+      </w:r>
+      <w:r>
+        <w:t xml:space="preserve">, which </w:t>
+      </w:r>
+      <w:r>
+        <w:t xml:space="preserve">will </w:t>
+      </w:r>
+      <w:r>
+        <w:rPr>
+          <w:b/>
+        </w:rPr>
+        <w:t>now choose the existing key</w:t>
+      </w:r>
+      <w:r>
+        <w:t xml:space="preserve"> and check for Key[Value] and when found </w:t>
+      </w:r>
+      <w:r>
+        <w:rPr>
+          <w:b/>
+        </w:rPr>
+        <w:t>add +1</w:t>
+      </w:r>
+      <w:r>
+        <w:t xml:space="preserve"> to the old value resulting in increasing the count of occurrence and maintaining the occurrence count logic.</w:t>
+      </w:r>
+    </w:p>
+    <w:p>
+      <w:pPr>
+        <w:pStyle w:val="ListParagraph"/>
+        <w:numPr>
+          <w:ilvl w:val="2"/>
+          <w:numId w:val="1"/>
+        </w:numPr>
+        <w:rPr>
+          <w:rFonts w:ascii="Calibri" w:eastAsia="Arial Unicode MS" w:hAnsi="Calibri" w:cs="Calibri"/>
+          <w:sz w:val="24"/>
+          <w:szCs w:val="24"/>
+        </w:rPr>
+      </w:pPr>
+      <w:r>
+        <w:t xml:space="preserve">And, Yes the result object will keep replacing the old data with new data (is not an update </w:t>
+      </w:r>
+      <w:proofErr w:type="gramStart"/>
+      <w:r>
+        <w:t>result[</w:t>
+      </w:r>
+      <w:proofErr w:type="gramEnd"/>
+      <w:r>
+        <w:t>char] = count+1 will replace the old Key[Value] by using its data with new Key[Value] with updated count).</w:t>
+      </w:r>
+    </w:p>
+    <w:p>
+      <w:pPr>
+        <w:pStyle w:val="ListParagraph"/>
+        <w:numPr>
+          <w:ilvl w:val="2"/>
+          <w:numId w:val="1"/>
+        </w:numPr>
+        <w:rPr>
+          <w:rFonts w:ascii="Calibri" w:eastAsia="Arial Unicode MS" w:hAnsi="Calibri" w:cs="Calibri"/>
+          <w:sz w:val="24"/>
+          <w:szCs w:val="24"/>
+        </w:rPr>
+      </w:pPr>
+      <w:r>
+        <w:t>This logic uses the benefits of the fact that an object will always have unique keys.</w:t>
+      </w:r>
       <w:bookmarkStart w:id="0" w:name="_GoBack"/>
       <w:bookmarkEnd w:id="0"/>
-      <w:r>
-        <w:rPr>
-          <w:rFonts w:ascii="Calibri" w:eastAsia="Arial Unicode MS" w:hAnsi="Calibri" w:cs="Calibri"/>
-          <w:sz w:val="24"/>
-          <w:szCs w:val="24"/>
-        </w:rPr>
-        <w:t xml:space="preserve"> active </w:t>
-      </w:r>
-      <w:proofErr w:type="spellStart"/>
-      <w:r>
-        <w:rPr>
-          <w:rFonts w:ascii="Calibri" w:eastAsia="Arial Unicode MS" w:hAnsi="Calibri" w:cs="Calibri"/>
-          <w:sz w:val="24"/>
-          <w:szCs w:val="24"/>
-        </w:rPr>
-        <w:t>setTimeout</w:t>
-      </w:r>
-      <w:proofErr w:type="spellEnd"/>
-      <w:r>
-        <w:rPr>
-          <w:rFonts w:ascii="Calibri" w:eastAsia="Arial Unicode MS" w:hAnsi="Calibri" w:cs="Calibri"/>
-          <w:sz w:val="24"/>
-          <w:szCs w:val="24"/>
-        </w:rPr>
-        <w:t>/</w:t>
-      </w:r>
-      <w:proofErr w:type="spellStart"/>
-      <w:r>
-        <w:rPr>
-          <w:rFonts w:ascii="Calibri" w:eastAsia="Arial Unicode MS" w:hAnsi="Calibri" w:cs="Calibri"/>
-          <w:sz w:val="24"/>
-          <w:szCs w:val="24"/>
-        </w:rPr>
-        <w:t>setInterval</w:t>
-      </w:r>
-      <w:proofErr w:type="spellEnd"/>
-      <w:r>
-        <w:rPr>
-          <w:rFonts w:ascii="Calibri" w:eastAsia="Arial Unicode MS" w:hAnsi="Calibri" w:cs="Calibri"/>
-          <w:sz w:val="24"/>
-          <w:szCs w:val="24"/>
-        </w:rPr>
-        <w:t xml:space="preserve"> process.</w:t>
-      </w:r>
     </w:p>
     <w:p>
       <w:pPr>
@@ -8299,14 +8981,169 @@
           <w:szCs w:val="24"/>
         </w:rPr>
       </w:pPr>
-      <w:r>
-        <w:rPr>
-          <w:rFonts w:ascii="Calibri" w:eastAsia="Arial Unicode MS" w:hAnsi="Calibri" w:cs="Calibri"/>
-          <w:sz w:val="24"/>
-          <w:szCs w:val="24"/>
-        </w:rPr>
-        <w:t>d</w:t>
-      </w:r>
+    </w:p>
+    <w:p>
+      <w:pPr>
+        <w:pStyle w:val="ListParagraph"/>
+        <w:rPr>
+          <w:rFonts w:ascii="Calibri" w:eastAsia="Arial Unicode MS" w:hAnsi="Calibri" w:cs="Calibri"/>
+          <w:sz w:val="24"/>
+          <w:szCs w:val="24"/>
+        </w:rPr>
+      </w:pPr>
+    </w:p>
+    <w:p>
+      <w:pPr>
+        <w:rPr>
+          <w:rFonts w:ascii="Calibri" w:eastAsia="Arial Unicode MS" w:hAnsi="Calibri" w:cs="Calibri"/>
+          <w:sz w:val="24"/>
+          <w:szCs w:val="24"/>
+        </w:rPr>
+      </w:pPr>
+    </w:p>
+    <w:p>
+      <w:pPr>
+        <w:rPr>
+          <w:rFonts w:ascii="Calibri" w:eastAsia="Arial Unicode MS" w:hAnsi="Calibri" w:cs="Calibri"/>
+          <w:sz w:val="24"/>
+          <w:szCs w:val="24"/>
+        </w:rPr>
+      </w:pPr>
+    </w:p>
+    <w:p>
+      <w:pPr>
+        <w:rPr>
+          <w:rFonts w:ascii="Calibri" w:eastAsia="Arial Unicode MS" w:hAnsi="Calibri" w:cs="Calibri"/>
+          <w:sz w:val="24"/>
+          <w:szCs w:val="24"/>
+        </w:rPr>
+      </w:pPr>
+    </w:p>
+    <w:p>
+      <w:pPr>
+        <w:rPr>
+          <w:rFonts w:ascii="Calibri" w:eastAsia="Arial Unicode MS" w:hAnsi="Calibri" w:cs="Calibri"/>
+          <w:sz w:val="24"/>
+          <w:szCs w:val="24"/>
+        </w:rPr>
+      </w:pPr>
+    </w:p>
+    <w:p>
+      <w:pPr>
+        <w:rPr>
+          <w:rFonts w:ascii="Calibri" w:eastAsia="Arial Unicode MS" w:hAnsi="Calibri" w:cs="Calibri"/>
+          <w:sz w:val="24"/>
+          <w:szCs w:val="24"/>
+        </w:rPr>
+      </w:pPr>
+    </w:p>
+    <w:p>
+      <w:pPr>
+        <w:rPr>
+          <w:rFonts w:ascii="Calibri" w:eastAsia="Arial Unicode MS" w:hAnsi="Calibri" w:cs="Calibri"/>
+          <w:sz w:val="24"/>
+          <w:szCs w:val="24"/>
+        </w:rPr>
+      </w:pPr>
+    </w:p>
+    <w:p>
+      <w:pPr>
+        <w:rPr>
+          <w:rFonts w:ascii="Calibri" w:eastAsia="Arial Unicode MS" w:hAnsi="Calibri" w:cs="Calibri"/>
+          <w:sz w:val="24"/>
+          <w:szCs w:val="24"/>
+        </w:rPr>
+      </w:pPr>
+    </w:p>
+    <w:p>
+      <w:pPr>
+        <w:rPr>
+          <w:rFonts w:ascii="Calibri" w:eastAsia="Arial Unicode MS" w:hAnsi="Calibri" w:cs="Calibri"/>
+          <w:sz w:val="24"/>
+          <w:szCs w:val="24"/>
+        </w:rPr>
+      </w:pPr>
+    </w:p>
+    <w:p>
+      <w:pPr>
+        <w:rPr>
+          <w:rFonts w:ascii="Calibri" w:eastAsia="Arial Unicode MS" w:hAnsi="Calibri" w:cs="Calibri"/>
+          <w:sz w:val="24"/>
+          <w:szCs w:val="24"/>
+        </w:rPr>
+      </w:pPr>
+    </w:p>
+    <w:p>
+      <w:pPr>
+        <w:rPr>
+          <w:rFonts w:ascii="Calibri" w:eastAsia="Arial Unicode MS" w:hAnsi="Calibri" w:cs="Calibri"/>
+          <w:sz w:val="24"/>
+          <w:szCs w:val="24"/>
+        </w:rPr>
+      </w:pPr>
+    </w:p>
+    <w:p>
+      <w:pPr>
+        <w:rPr>
+          <w:rFonts w:ascii="Calibri" w:eastAsia="Arial Unicode MS" w:hAnsi="Calibri" w:cs="Calibri"/>
+          <w:sz w:val="24"/>
+          <w:szCs w:val="24"/>
+        </w:rPr>
+      </w:pPr>
+    </w:p>
+    <w:p>
+      <w:pPr>
+        <w:rPr>
+          <w:rFonts w:ascii="Calibri" w:eastAsia="Arial Unicode MS" w:hAnsi="Calibri" w:cs="Calibri"/>
+          <w:sz w:val="24"/>
+          <w:szCs w:val="24"/>
+        </w:rPr>
+      </w:pPr>
+    </w:p>
+    <w:p>
+      <w:pPr>
+        <w:rPr>
+          <w:rFonts w:ascii="Calibri" w:eastAsia="Arial Unicode MS" w:hAnsi="Calibri" w:cs="Calibri"/>
+          <w:sz w:val="24"/>
+          <w:szCs w:val="24"/>
+        </w:rPr>
+      </w:pPr>
+    </w:p>
+    <w:p>
+      <w:pPr>
+        <w:rPr>
+          <w:rFonts w:ascii="Calibri" w:eastAsia="Arial Unicode MS" w:hAnsi="Calibri" w:cs="Calibri"/>
+          <w:sz w:val="24"/>
+          <w:szCs w:val="24"/>
+        </w:rPr>
+      </w:pPr>
+    </w:p>
+    <w:p>
+      <w:pPr>
+        <w:rPr>
+          <w:rFonts w:ascii="Calibri" w:eastAsia="Arial Unicode MS" w:hAnsi="Calibri" w:cs="Calibri"/>
+          <w:sz w:val="24"/>
+          <w:szCs w:val="24"/>
+        </w:rPr>
+      </w:pPr>
+    </w:p>
+    <w:p>
+      <w:pPr>
+        <w:rPr>
+          <w:rFonts w:ascii="Calibri" w:eastAsia="Arial Unicode MS" w:hAnsi="Calibri" w:cs="Calibri"/>
+          <w:sz w:val="24"/>
+          <w:szCs w:val="24"/>
+        </w:rPr>
+      </w:pPr>
+    </w:p>
+    <w:p>
+      <w:pPr>
+        <w:rPr>
+          <w:rFonts w:ascii="Calibri" w:eastAsia="Arial Unicode MS" w:hAnsi="Calibri" w:cs="Calibri"/>
+          <w:sz w:val="24"/>
+          <w:szCs w:val="24"/>
+        </w:rPr>
+      </w:pPr>
     </w:p>
     <w:p>
       <w:pPr>

--- a/Javascript.docx
+++ b/Javascript.docx
@@ -8599,11 +8599,13 @@
           <w:rFonts w:ascii="Calibri" w:eastAsia="Arial Unicode MS" w:hAnsi="Calibri" w:cs="Calibri"/>
           <w:sz w:val="24"/>
           <w:szCs w:val="24"/>
+          <w:highlight w:val="lightGray"/>
         </w:rPr>
       </w:pPr>
       <w:r>
         <w:rPr>
           <w:rStyle w:val="hljs-keyword"/>
+          <w:highlight w:val="lightGray"/>
         </w:rPr>
         <w:t xml:space="preserve">CODE: </w:t>
       </w:r>
@@ -8612,34 +8614,49 @@
       <w:pPr>
         <w:pStyle w:val="ListParagraph"/>
         <w:ind w:left="1440" w:firstLine="720"/>
+        <w:rPr>
+          <w:highlight w:val="lightGray"/>
+        </w:rPr>
       </w:pPr>
       <w:proofErr w:type="gramStart"/>
       <w:r>
         <w:rPr>
           <w:rStyle w:val="hljs-keyword"/>
+          <w:highlight w:val="lightGray"/>
         </w:rPr>
         <w:t>for</w:t>
       </w:r>
       <w:proofErr w:type="gramEnd"/>
       <w:r>
+        <w:rPr>
+          <w:highlight w:val="lightGray"/>
+        </w:rPr>
         <w:t xml:space="preserve"> (</w:t>
       </w:r>
       <w:r>
         <w:rPr>
           <w:rStyle w:val="hljs-keyword"/>
+          <w:highlight w:val="lightGray"/>
         </w:rPr>
         <w:t>const</w:t>
       </w:r>
       <w:r>
+        <w:rPr>
+          <w:highlight w:val="lightGray"/>
+        </w:rPr>
         <w:t xml:space="preserve"> char </w:t>
       </w:r>
       <w:r>
         <w:rPr>
           <w:rStyle w:val="hljs-keyword"/>
+          <w:highlight w:val="lightGray"/>
         </w:rPr>
         <w:t>of</w:t>
       </w:r>
       <w:r>
+        <w:rPr>
+          <w:highlight w:val="lightGray"/>
+        </w:rPr>
         <w:t xml:space="preserve"> string) { </w:t>
       </w:r>
     </w:p>
@@ -8649,18 +8666,21 @@
         <w:ind w:left="2160" w:firstLine="720"/>
         <w:rPr>
           <w:rFonts w:asciiTheme="majorHAnsi" w:hAnsiTheme="majorHAnsi" w:cstheme="majorHAnsi"/>
+          <w:highlight w:val="lightGray"/>
         </w:rPr>
       </w:pPr>
       <w:r>
         <w:rPr>
           <w:rStyle w:val="hljs-comment"/>
           <w:rFonts w:asciiTheme="majorHAnsi" w:hAnsiTheme="majorHAnsi" w:cstheme="majorHAnsi"/>
+          <w:highlight w:val="lightGray"/>
         </w:rPr>
         <w:t>// Increment count for the character or initialize it to 1</w:t>
       </w:r>
       <w:r>
         <w:rPr>
           <w:rFonts w:asciiTheme="majorHAnsi" w:hAnsiTheme="majorHAnsi" w:cstheme="majorHAnsi"/>
+          <w:highlight w:val="lightGray"/>
         </w:rPr>
         <w:t xml:space="preserve"> </w:t>
       </w:r>
@@ -8677,34 +8697,49 @@
       </w:pPr>
       <w:proofErr w:type="gramStart"/>
       <w:r>
+        <w:rPr>
+          <w:highlight w:val="lightGray"/>
+        </w:rPr>
         <w:t>result[</w:t>
       </w:r>
       <w:proofErr w:type="gramEnd"/>
       <w:r>
+        <w:rPr>
+          <w:highlight w:val="lightGray"/>
+        </w:rPr>
         <w:t xml:space="preserve">char] = (result[char] || </w:t>
       </w:r>
       <w:r>
         <w:rPr>
           <w:rStyle w:val="hljs-number"/>
+          <w:highlight w:val="lightGray"/>
         </w:rPr>
         <w:t>0</w:t>
       </w:r>
       <w:r>
+        <w:rPr>
+          <w:highlight w:val="lightGray"/>
+        </w:rPr>
         <w:t xml:space="preserve">) + </w:t>
       </w:r>
       <w:r>
         <w:rPr>
           <w:rStyle w:val="hljs-number"/>
+          <w:highlight w:val="lightGray"/>
         </w:rPr>
         <w:t>1</w:t>
       </w:r>
       <w:r>
+        <w:rPr>
+          <w:highlight w:val="lightGray"/>
+        </w:rPr>
         <w:t xml:space="preserve">; </w:t>
       </w:r>
       <w:r>
+        <w:rPr>
+          <w:highlight w:val="lightGray"/>
+        </w:rPr>
         <w:br/>
-      </w:r>
-      <w:r>
         <w:t>}</w:t>
       </w:r>
     </w:p>
@@ -8786,10 +8821,7 @@
         <w:t>1</w:t>
       </w:r>
       <w:r>
-        <w:t>.</w:t>
-      </w:r>
-      <w:r>
-        <w:t xml:space="preserve"> </w:t>
+        <w:t xml:space="preserve">. </w:t>
       </w:r>
     </w:p>
     <w:p>
@@ -8955,12 +8987,788 @@
       <w:r>
         <w:t>This logic uses the benefits of the fact that an object will always have unique keys.</w:t>
       </w:r>
+    </w:p>
+    <w:p>
+      <w:pPr>
+        <w:pStyle w:val="ListParagraph"/>
+        <w:rPr>
+          <w:rFonts w:ascii="Calibri" w:eastAsia="Arial Unicode MS" w:hAnsi="Calibri" w:cs="Calibri"/>
+          <w:sz w:val="24"/>
+          <w:szCs w:val="24"/>
+        </w:rPr>
+      </w:pPr>
+    </w:p>
+    <w:p>
+      <w:pPr>
+        <w:pStyle w:val="ListParagraph"/>
+        <w:numPr>
+          <w:ilvl w:val="0"/>
+          <w:numId w:val="1"/>
+        </w:numPr>
+        <w:rPr>
+          <w:rFonts w:ascii="Calibri" w:eastAsia="Arial Unicode MS" w:hAnsi="Calibri" w:cs="Calibri"/>
+          <w:sz w:val="24"/>
+          <w:szCs w:val="24"/>
+        </w:rPr>
+      </w:pPr>
+      <w:r>
+        <w:rPr>
+          <w:rFonts w:ascii="Calibri" w:eastAsia="Arial Unicode MS" w:hAnsi="Calibri" w:cs="Calibri"/>
+          <w:sz w:val="24"/>
+          <w:szCs w:val="24"/>
+        </w:rPr>
+        <w:t xml:space="preserve">Calling reject/resolve before the completion of Promise will lead to </w:t>
+      </w:r>
+      <w:r>
+        <w:rPr>
+          <w:rFonts w:ascii="Calibri" w:eastAsia="Arial Unicode MS" w:hAnsi="Calibri" w:cs="Calibri"/>
+          <w:b/>
+          <w:sz w:val="24"/>
+          <w:szCs w:val="24"/>
+        </w:rPr>
+        <w:t xml:space="preserve">hard </w:t>
+      </w:r>
+      <w:proofErr w:type="gramStart"/>
+      <w:r>
+        <w:rPr>
+          <w:rFonts w:ascii="Calibri" w:eastAsia="Arial Unicode MS" w:hAnsi="Calibri" w:cs="Calibri"/>
+          <w:b/>
+          <w:sz w:val="24"/>
+          <w:szCs w:val="24"/>
+        </w:rPr>
+        <w:t>Pushed</w:t>
+      </w:r>
+      <w:proofErr w:type="gramEnd"/>
+      <w:r>
+        <w:rPr>
+          <w:rFonts w:ascii="Calibri" w:eastAsia="Arial Unicode MS" w:hAnsi="Calibri" w:cs="Calibri"/>
+          <w:b/>
+          <w:sz w:val="24"/>
+          <w:szCs w:val="24"/>
+        </w:rPr>
+        <w:t xml:space="preserve"> reject/resolve</w:t>
+      </w:r>
+      <w:r>
+        <w:rPr>
+          <w:rFonts w:ascii="Calibri" w:eastAsia="Arial Unicode MS" w:hAnsi="Calibri" w:cs="Calibri"/>
+          <w:b/>
+          <w:sz w:val="24"/>
+          <w:szCs w:val="24"/>
+        </w:rPr>
+        <w:t>.</w:t>
+      </w:r>
+    </w:p>
+    <w:p>
+      <w:pPr>
+        <w:pStyle w:val="ListParagraph"/>
+        <w:numPr>
+          <w:ilvl w:val="1"/>
+          <w:numId w:val="1"/>
+        </w:numPr>
+        <w:rPr>
+          <w:rFonts w:ascii="Calibri" w:eastAsia="Arial Unicode MS" w:hAnsi="Calibri" w:cs="Calibri"/>
+          <w:sz w:val="24"/>
+          <w:szCs w:val="24"/>
+          <w:highlight w:val="lightGray"/>
+        </w:rPr>
+      </w:pPr>
+      <w:r>
+        <w:rPr>
+          <w:rFonts w:ascii="Calibri" w:eastAsia="Arial Unicode MS" w:hAnsi="Calibri" w:cs="Calibri"/>
+          <w:sz w:val="24"/>
+          <w:szCs w:val="24"/>
+          <w:highlight w:val="lightGray"/>
+        </w:rPr>
+        <w:t>Example Snippet</w:t>
+      </w:r>
+    </w:p>
+    <w:p>
+      <w:pPr>
+        <w:pStyle w:val="ListParagraph"/>
+        <w:ind w:left="2160"/>
+        <w:rPr>
+          <w:rFonts w:ascii="Calibri" w:eastAsia="Arial Unicode MS" w:hAnsi="Calibri" w:cs="Calibri"/>
+          <w:sz w:val="24"/>
+          <w:szCs w:val="24"/>
+          <w:highlight w:val="lightGray"/>
+        </w:rPr>
+      </w:pPr>
+      <w:proofErr w:type="gramStart"/>
+      <w:r>
+        <w:rPr>
+          <w:rFonts w:ascii="Calibri" w:eastAsia="Arial Unicode MS" w:hAnsi="Calibri" w:cs="Calibri"/>
+          <w:sz w:val="24"/>
+          <w:szCs w:val="24"/>
+          <w:highlight w:val="lightGray"/>
+        </w:rPr>
+        <w:t>const</w:t>
+      </w:r>
+      <w:proofErr w:type="gramEnd"/>
+      <w:r>
+        <w:rPr>
+          <w:rFonts w:ascii="Calibri" w:eastAsia="Arial Unicode MS" w:hAnsi="Calibri" w:cs="Calibri"/>
+          <w:sz w:val="24"/>
+          <w:szCs w:val="24"/>
+          <w:highlight w:val="lightGray"/>
+        </w:rPr>
+        <w:t xml:space="preserve"> prom = new Promise((</w:t>
+      </w:r>
+      <w:proofErr w:type="spellStart"/>
+      <w:r>
+        <w:rPr>
+          <w:rFonts w:ascii="Calibri" w:eastAsia="Arial Unicode MS" w:hAnsi="Calibri" w:cs="Calibri"/>
+          <w:sz w:val="24"/>
+          <w:szCs w:val="24"/>
+          <w:highlight w:val="lightGray"/>
+        </w:rPr>
+        <w:t>resolve,reject</w:t>
+      </w:r>
+      <w:proofErr w:type="spellEnd"/>
+      <w:r>
+        <w:rPr>
+          <w:rFonts w:ascii="Calibri" w:eastAsia="Arial Unicode MS" w:hAnsi="Calibri" w:cs="Calibri"/>
+          <w:sz w:val="24"/>
+          <w:szCs w:val="24"/>
+          <w:highlight w:val="lightGray"/>
+        </w:rPr>
+        <w:t xml:space="preserve">) =&gt; { </w:t>
+      </w:r>
+    </w:p>
+    <w:p>
+      <w:pPr>
+        <w:pStyle w:val="ListParagraph"/>
+        <w:ind w:left="2160"/>
+        <w:rPr>
+          <w:rFonts w:ascii="Calibri" w:eastAsia="Arial Unicode MS" w:hAnsi="Calibri" w:cs="Calibri"/>
+          <w:sz w:val="24"/>
+          <w:szCs w:val="24"/>
+          <w:highlight w:val="lightGray"/>
+        </w:rPr>
+      </w:pPr>
+      <w:r>
+        <w:rPr>
+          <w:rFonts w:ascii="Calibri" w:eastAsia="Arial Unicode MS" w:hAnsi="Calibri" w:cs="Calibri"/>
+          <w:sz w:val="24"/>
+          <w:szCs w:val="24"/>
+          <w:highlight w:val="lightGray"/>
+        </w:rPr>
+        <w:tab/>
+      </w:r>
+      <w:r>
+        <w:rPr>
+          <w:rFonts w:ascii="Calibri" w:eastAsia="Arial Unicode MS" w:hAnsi="Calibri" w:cs="Calibri"/>
+          <w:sz w:val="24"/>
+          <w:szCs w:val="24"/>
+          <w:highlight w:val="lightGray"/>
+        </w:rPr>
+        <w:tab/>
+      </w:r>
+      <w:proofErr w:type="gramStart"/>
+      <w:r>
+        <w:rPr>
+          <w:rFonts w:ascii="Calibri" w:eastAsia="Arial Unicode MS" w:hAnsi="Calibri" w:cs="Calibri"/>
+          <w:sz w:val="24"/>
+          <w:szCs w:val="24"/>
+          <w:highlight w:val="lightGray"/>
+        </w:rPr>
+        <w:t>reject(</w:t>
+      </w:r>
+      <w:proofErr w:type="gramEnd"/>
+      <w:r>
+        <w:rPr>
+          <w:rFonts w:ascii="Calibri" w:eastAsia="Arial Unicode MS" w:hAnsi="Calibri" w:cs="Calibri"/>
+          <w:sz w:val="24"/>
+          <w:szCs w:val="24"/>
+          <w:highlight w:val="lightGray"/>
+        </w:rPr>
+        <w:t>“Time up”)</w:t>
+      </w:r>
+    </w:p>
+    <w:p>
+      <w:pPr>
+        <w:pStyle w:val="ListParagraph"/>
+        <w:ind w:left="2160"/>
+        <w:rPr>
+          <w:rFonts w:ascii="Calibri" w:eastAsia="Arial Unicode MS" w:hAnsi="Calibri" w:cs="Calibri"/>
+          <w:sz w:val="24"/>
+          <w:szCs w:val="24"/>
+        </w:rPr>
+      </w:pPr>
+      <w:r>
+        <w:rPr>
+          <w:rFonts w:ascii="Calibri" w:eastAsia="Arial Unicode MS" w:hAnsi="Calibri" w:cs="Calibri"/>
+          <w:sz w:val="24"/>
+          <w:szCs w:val="24"/>
+          <w:highlight w:val="lightGray"/>
+        </w:rPr>
+        <w:t>}).</w:t>
+      </w:r>
+      <w:proofErr w:type="gramStart"/>
+      <w:r>
+        <w:rPr>
+          <w:rFonts w:ascii="Calibri" w:eastAsia="Arial Unicode MS" w:hAnsi="Calibri" w:cs="Calibri"/>
+          <w:sz w:val="24"/>
+          <w:szCs w:val="24"/>
+          <w:highlight w:val="lightGray"/>
+        </w:rPr>
+        <w:t>to(</w:t>
+      </w:r>
+      <w:proofErr w:type="gramEnd"/>
+      <w:r>
+        <w:rPr>
+          <w:rFonts w:ascii="Calibri" w:eastAsia="Arial Unicode MS" w:hAnsi="Calibri" w:cs="Calibri"/>
+          <w:sz w:val="24"/>
+          <w:szCs w:val="24"/>
+          <w:highlight w:val="lightGray"/>
+        </w:rPr>
+        <w:t>(res)=&gt; resolve(res)).catch((res)=&gt;reject(res))</w:t>
+      </w:r>
+    </w:p>
+    <w:p>
+      <w:pPr>
+        <w:pStyle w:val="ListParagraph"/>
+        <w:numPr>
+          <w:ilvl w:val="1"/>
+          <w:numId w:val="1"/>
+        </w:numPr>
+        <w:rPr>
+          <w:rFonts w:ascii="Calibri" w:eastAsia="Arial Unicode MS" w:hAnsi="Calibri" w:cs="Calibri"/>
+          <w:sz w:val="24"/>
+          <w:szCs w:val="24"/>
+        </w:rPr>
+      </w:pPr>
+      <w:r>
+        <w:rPr>
+          <w:rFonts w:ascii="Calibri" w:eastAsia="Arial Unicode MS" w:hAnsi="Calibri" w:cs="Calibri"/>
+          <w:sz w:val="24"/>
+          <w:szCs w:val="24"/>
+        </w:rPr>
+        <w:t>T</w:t>
+      </w:r>
+      <w:r>
+        <w:rPr>
+          <w:rFonts w:ascii="Calibri" w:eastAsia="Arial Unicode MS" w:hAnsi="Calibri" w:cs="Calibri"/>
+          <w:sz w:val="24"/>
+          <w:szCs w:val="24"/>
+        </w:rPr>
+        <w:t xml:space="preserve">his will lead to hard reject no matter what the full filled promise </w:t>
+      </w:r>
+      <w:r>
+        <w:rPr>
+          <w:rFonts w:ascii="Calibri" w:eastAsia="Arial Unicode MS" w:hAnsi="Calibri" w:cs="Calibri"/>
+          <w:sz w:val="24"/>
+          <w:szCs w:val="24"/>
+        </w:rPr>
+        <w:t>conclusion is.</w:t>
+      </w:r>
+    </w:p>
+    <w:p>
+      <w:pPr>
+        <w:pStyle w:val="ListParagraph"/>
+        <w:ind w:left="1440"/>
+        <w:rPr>
+          <w:rFonts w:ascii="Calibri" w:eastAsia="Arial Unicode MS" w:hAnsi="Calibri" w:cs="Calibri"/>
+          <w:sz w:val="24"/>
+          <w:szCs w:val="24"/>
+        </w:rPr>
+      </w:pPr>
+    </w:p>
+    <w:p>
+      <w:pPr>
+        <w:pStyle w:val="ListParagraph"/>
+        <w:numPr>
+          <w:ilvl w:val="0"/>
+          <w:numId w:val="1"/>
+        </w:numPr>
+        <w:rPr>
+          <w:rFonts w:ascii="Calibri" w:eastAsia="Arial Unicode MS" w:hAnsi="Calibri" w:cs="Calibri"/>
+          <w:sz w:val="24"/>
+          <w:szCs w:val="24"/>
+        </w:rPr>
+      </w:pPr>
+      <w:r>
+        <w:rPr>
+          <w:rFonts w:ascii="Calibri" w:eastAsia="Arial Unicode MS" w:hAnsi="Calibri" w:cs="Calibri"/>
+          <w:sz w:val="24"/>
+          <w:szCs w:val="24"/>
+        </w:rPr>
+        <w:t xml:space="preserve">JavaScript </w:t>
+      </w:r>
+      <w:r>
+        <w:rPr>
+          <w:rFonts w:ascii="Calibri" w:eastAsia="Arial Unicode MS" w:hAnsi="Calibri" w:cs="Calibri"/>
+          <w:b/>
+          <w:sz w:val="24"/>
+          <w:szCs w:val="24"/>
+        </w:rPr>
+        <w:t>arrays are sparse</w:t>
+      </w:r>
+      <w:r>
+        <w:rPr>
+          <w:rFonts w:ascii="Calibri" w:eastAsia="Arial Unicode MS" w:hAnsi="Calibri" w:cs="Calibri"/>
+          <w:sz w:val="24"/>
+          <w:szCs w:val="24"/>
+        </w:rPr>
+        <w:t>, meaning they can have "gaps" between defined indexes.</w:t>
+      </w:r>
+    </w:p>
+    <w:p>
+      <w:pPr>
+        <w:pStyle w:val="ListParagraph"/>
+        <w:numPr>
+          <w:ilvl w:val="1"/>
+          <w:numId w:val="1"/>
+        </w:numPr>
+        <w:rPr>
+          <w:rFonts w:ascii="Calibri" w:eastAsia="Arial Unicode MS" w:hAnsi="Calibri" w:cs="Calibri"/>
+          <w:sz w:val="24"/>
+          <w:szCs w:val="24"/>
+        </w:rPr>
+      </w:pPr>
+      <w:r>
+        <w:rPr>
+          <w:rFonts w:ascii="Calibri" w:eastAsia="Arial Unicode MS" w:hAnsi="Calibri" w:cs="Calibri"/>
+          <w:sz w:val="24"/>
+          <w:szCs w:val="24"/>
+        </w:rPr>
+        <w:t xml:space="preserve">Example: </w:t>
+      </w:r>
+      <w:r>
+        <w:t>[1, 2, 3, 4, &lt;96 empty items&gt;, 500]</w:t>
+      </w:r>
+    </w:p>
+    <w:p>
+      <w:pPr>
+        <w:pStyle w:val="ListParagraph"/>
+        <w:numPr>
+          <w:ilvl w:val="1"/>
+          <w:numId w:val="1"/>
+        </w:numPr>
+        <w:rPr>
+          <w:rFonts w:ascii="Calibri" w:eastAsia="Arial Unicode MS" w:hAnsi="Calibri" w:cs="Calibri"/>
+          <w:sz w:val="24"/>
+          <w:szCs w:val="24"/>
+        </w:rPr>
+      </w:pPr>
+      <w:r>
+        <w:t xml:space="preserve">Empty slots act like </w:t>
+      </w:r>
+      <w:r>
+        <w:rPr>
+          <w:rStyle w:val="HTMLCode"/>
+          <w:rFonts w:eastAsiaTheme="minorHAnsi"/>
+        </w:rPr>
+        <w:t>undefined</w:t>
+      </w:r>
+      <w:r>
+        <w:t xml:space="preserve"> when accessed but are different from explicitly set </w:t>
+      </w:r>
+      <w:r>
+        <w:rPr>
+          <w:rStyle w:val="HTMLCode"/>
+          <w:rFonts w:eastAsiaTheme="minorHAnsi"/>
+        </w:rPr>
+        <w:t>undefined</w:t>
+      </w:r>
+      <w:r>
+        <w:t xml:space="preserve"> values.</w:t>
+      </w:r>
+    </w:p>
+    <w:p>
+      <w:pPr>
+        <w:pStyle w:val="ListParagraph"/>
+        <w:numPr>
+          <w:ilvl w:val="1"/>
+          <w:numId w:val="1"/>
+        </w:numPr>
+        <w:rPr>
+          <w:rFonts w:ascii="Calibri" w:eastAsia="Arial Unicode MS" w:hAnsi="Calibri" w:cs="Calibri"/>
+          <w:sz w:val="24"/>
+          <w:szCs w:val="24"/>
+        </w:rPr>
+      </w:pPr>
+      <w:r>
+        <w:t xml:space="preserve">Instead of filling the gap with any value (like </w:t>
+      </w:r>
+      <w:r>
+        <w:rPr>
+          <w:rStyle w:val="HTMLCode"/>
+          <w:rFonts w:eastAsiaTheme="minorHAnsi"/>
+        </w:rPr>
+        <w:t>null</w:t>
+      </w:r>
+      <w:r>
+        <w:t xml:space="preserve"> or </w:t>
+      </w:r>
+      <w:r>
+        <w:rPr>
+          <w:rStyle w:val="HTMLCode"/>
+          <w:rFonts w:eastAsiaTheme="minorHAnsi"/>
+        </w:rPr>
+        <w:t>0</w:t>
+      </w:r>
+      <w:r>
+        <w:t xml:space="preserve">), JavaScript just marks these indices as </w:t>
+      </w:r>
+      <w:r>
+        <w:rPr>
+          <w:rStyle w:val="Strong"/>
+        </w:rPr>
+        <w:t>empty slots</w:t>
+      </w:r>
+      <w:r>
+        <w:t>.</w:t>
+      </w:r>
+    </w:p>
+    <w:p>
+      <w:pPr>
+        <w:pStyle w:val="ListParagraph"/>
+        <w:numPr>
+          <w:ilvl w:val="1"/>
+          <w:numId w:val="1"/>
+        </w:numPr>
+        <w:rPr>
+          <w:rFonts w:ascii="Calibri" w:eastAsia="Arial Unicode MS" w:hAnsi="Calibri" w:cs="Calibri"/>
+          <w:sz w:val="24"/>
+          <w:szCs w:val="24"/>
+        </w:rPr>
+      </w:pPr>
+      <w:r>
+        <w:t xml:space="preserve">These empty slots are not enumerable, which means they won't show up in array iteration methods like </w:t>
+      </w:r>
+      <w:proofErr w:type="spellStart"/>
+      <w:r>
+        <w:rPr>
+          <w:rStyle w:val="HTMLCode"/>
+          <w:rFonts w:eastAsiaTheme="minorHAnsi"/>
+        </w:rPr>
+        <w:t>forEach</w:t>
+      </w:r>
+      <w:proofErr w:type="spellEnd"/>
+      <w:r>
+        <w:t xml:space="preserve"> or </w:t>
+      </w:r>
+      <w:r>
+        <w:rPr>
+          <w:rStyle w:val="HTMLCode"/>
+          <w:rFonts w:eastAsiaTheme="minorHAnsi"/>
+        </w:rPr>
+        <w:t>map</w:t>
+      </w:r>
+      <w:r>
+        <w:t>.</w:t>
+      </w:r>
+    </w:p>
+    <w:p>
+      <w:pPr>
+        <w:pStyle w:val="ListParagraph"/>
+        <w:ind w:left="1440"/>
+        <w:rPr>
+          <w:rFonts w:ascii="Calibri" w:eastAsia="Arial Unicode MS" w:hAnsi="Calibri" w:cs="Calibri"/>
+          <w:sz w:val="24"/>
+          <w:szCs w:val="24"/>
+        </w:rPr>
+      </w:pPr>
+    </w:p>
+    <w:p>
+      <w:pPr>
+        <w:pStyle w:val="ListParagraph"/>
+        <w:numPr>
+          <w:ilvl w:val="0"/>
+          <w:numId w:val="1"/>
+        </w:numPr>
+        <w:rPr>
+          <w:rFonts w:ascii="Calibri" w:eastAsia="Arial Unicode MS" w:hAnsi="Calibri" w:cs="Calibri"/>
+          <w:sz w:val="24"/>
+          <w:szCs w:val="24"/>
+        </w:rPr>
+      </w:pPr>
+      <w:proofErr w:type="spellStart"/>
+      <w:r>
+        <w:rPr>
+          <w:rStyle w:val="HTMLCode"/>
+          <w:rFonts w:eastAsiaTheme="minorHAnsi"/>
+        </w:rPr>
+        <w:t>parseInt</w:t>
+      </w:r>
+      <w:proofErr w:type="spellEnd"/>
+      <w:r>
+        <w:t>()</w:t>
+      </w:r>
+    </w:p>
+    <w:p>
+      <w:pPr>
+        <w:pStyle w:val="ListParagraph"/>
+        <w:numPr>
+          <w:ilvl w:val="1"/>
+          <w:numId w:val="1"/>
+        </w:numPr>
+        <w:rPr>
+          <w:rFonts w:ascii="Calibri" w:eastAsia="Arial Unicode MS" w:hAnsi="Calibri" w:cs="Calibri"/>
+          <w:sz w:val="24"/>
+          <w:szCs w:val="24"/>
+        </w:rPr>
+      </w:pPr>
+      <w:proofErr w:type="spellStart"/>
+      <w:proofErr w:type="gramStart"/>
+      <w:r>
+        <w:rPr>
+          <w:rStyle w:val="HTMLCode"/>
+          <w:rFonts w:eastAsiaTheme="minorHAnsi"/>
+          <w:b/>
+        </w:rPr>
+        <w:t>parseInt</w:t>
+      </w:r>
+      <w:proofErr w:type="spellEnd"/>
+      <w:r>
+        <w:rPr>
+          <w:rStyle w:val="HTMLCode"/>
+          <w:rFonts w:eastAsiaTheme="minorHAnsi"/>
+          <w:b/>
+        </w:rPr>
+        <w:t>(</w:t>
+      </w:r>
+      <w:proofErr w:type="gramEnd"/>
+      <w:r>
+        <w:rPr>
+          <w:rStyle w:val="HTMLCode"/>
+          <w:rFonts w:eastAsiaTheme="minorHAnsi"/>
+          <w:b/>
+        </w:rPr>
+        <w:t>)</w:t>
+      </w:r>
+      <w:r>
+        <w:t xml:space="preserve"> </w:t>
+      </w:r>
+      <w:r>
+        <w:t xml:space="preserve">attempts to convert a string to an integer by </w:t>
+      </w:r>
+      <w:r>
+        <w:rPr>
+          <w:b/>
+        </w:rPr>
+        <w:t>parsing it from left to right</w:t>
+      </w:r>
+      <w:r>
+        <w:t xml:space="preserve">. </w:t>
+      </w:r>
+    </w:p>
+    <w:p>
+      <w:pPr>
+        <w:pStyle w:val="ListParagraph"/>
+        <w:numPr>
+          <w:ilvl w:val="1"/>
+          <w:numId w:val="1"/>
+        </w:numPr>
+        <w:rPr>
+          <w:rFonts w:ascii="Calibri" w:eastAsia="Arial Unicode MS" w:hAnsi="Calibri" w:cs="Calibri"/>
+          <w:sz w:val="24"/>
+          <w:szCs w:val="24"/>
+        </w:rPr>
+      </w:pPr>
+      <w:r>
+        <w:t xml:space="preserve">It stops parsing as soon as it encounters a character that </w:t>
+      </w:r>
+      <w:r>
+        <w:rPr>
+          <w:i/>
+        </w:rPr>
+        <w:t>not valid for a base-10 integer</w:t>
+      </w:r>
+      <w:r>
+        <w:t>.</w:t>
+      </w:r>
+    </w:p>
+    <w:p>
+      <w:pPr>
+        <w:pStyle w:val="ListParagraph"/>
+        <w:numPr>
+          <w:ilvl w:val="1"/>
+          <w:numId w:val="1"/>
+        </w:numPr>
+        <w:rPr>
+          <w:rFonts w:ascii="Calibri" w:eastAsia="Arial Unicode MS" w:hAnsi="Calibri" w:cs="Calibri"/>
+          <w:sz w:val="24"/>
+          <w:szCs w:val="24"/>
+        </w:rPr>
+      </w:pPr>
+      <w:r>
+        <w:t xml:space="preserve">If the first character itself is invalid, it returns </w:t>
+      </w:r>
+      <w:proofErr w:type="spellStart"/>
+      <w:r>
+        <w:rPr>
+          <w:rStyle w:val="HTMLCode"/>
+          <w:rFonts w:eastAsiaTheme="minorHAnsi"/>
+        </w:rPr>
+        <w:t>NaN</w:t>
+      </w:r>
+      <w:proofErr w:type="spellEnd"/>
+      <w:r>
+        <w:t>.</w:t>
+      </w:r>
+    </w:p>
+    <w:p>
+      <w:pPr>
+        <w:pStyle w:val="ListParagraph"/>
+        <w:numPr>
+          <w:ilvl w:val="1"/>
+          <w:numId w:val="1"/>
+        </w:numPr>
+        <w:rPr>
+          <w:rFonts w:ascii="Calibri" w:eastAsia="Arial Unicode MS" w:hAnsi="Calibri" w:cs="Calibri"/>
+          <w:sz w:val="24"/>
+          <w:szCs w:val="24"/>
+        </w:rPr>
+      </w:pPr>
+      <w:r>
+        <w:rPr>
+          <w:i/>
+        </w:rPr>
+        <w:t>Leading whitespace</w:t>
+      </w:r>
+      <w:r>
+        <w:t xml:space="preserve"> in the string is </w:t>
+      </w:r>
+      <w:r>
+        <w:rPr>
+          <w:i/>
+        </w:rPr>
+        <w:t>ignored.</w:t>
+      </w:r>
+    </w:p>
+    <w:p>
+      <w:pPr>
+        <w:pStyle w:val="ListParagraph"/>
+        <w:numPr>
+          <w:ilvl w:val="1"/>
+          <w:numId w:val="1"/>
+        </w:numPr>
+        <w:rPr>
+          <w:rStyle w:val="hljs-variable"/>
+          <w:rFonts w:ascii="Calibri" w:eastAsia="Arial Unicode MS" w:hAnsi="Calibri" w:cs="Calibri"/>
+          <w:sz w:val="24"/>
+          <w:szCs w:val="24"/>
+        </w:rPr>
+      </w:pPr>
+      <w:r>
+        <w:rPr>
+          <w:rStyle w:val="hljs-variable"/>
+        </w:rPr>
+        <w:t xml:space="preserve">Sample: </w:t>
+      </w:r>
+    </w:p>
+    <w:p>
+      <w:pPr>
+        <w:pStyle w:val="ListParagraph"/>
+        <w:numPr>
+          <w:ilvl w:val="2"/>
+          <w:numId w:val="1"/>
+        </w:numPr>
+        <w:rPr>
+          <w:rStyle w:val="hljs-comment"/>
+          <w:rFonts w:ascii="Calibri" w:eastAsia="Arial Unicode MS" w:hAnsi="Calibri" w:cs="Calibri"/>
+          <w:sz w:val="24"/>
+          <w:szCs w:val="24"/>
+          <w:highlight w:val="lightGray"/>
+        </w:rPr>
+      </w:pPr>
+      <w:r>
+        <w:rPr>
+          <w:rStyle w:val="hljs-variable"/>
+          <w:highlight w:val="lightGray"/>
+        </w:rPr>
+        <w:t>console</w:t>
+      </w:r>
+      <w:r>
+        <w:rPr>
+          <w:highlight w:val="lightGray"/>
+        </w:rPr>
+        <w:t>.</w:t>
+      </w:r>
+      <w:r>
+        <w:rPr>
+          <w:rStyle w:val="hljs-title"/>
+          <w:highlight w:val="lightGray"/>
+        </w:rPr>
+        <w:t>log</w:t>
+      </w:r>
+      <w:r>
+        <w:rPr>
+          <w:highlight w:val="lightGray"/>
+        </w:rPr>
+        <w:t>(</w:t>
+      </w:r>
+      <w:proofErr w:type="spellStart"/>
+      <w:r>
+        <w:rPr>
+          <w:rStyle w:val="hljs-builtin"/>
+          <w:highlight w:val="lightGray"/>
+        </w:rPr>
+        <w:t>parseInt</w:t>
+      </w:r>
+      <w:proofErr w:type="spellEnd"/>
+      <w:r>
+        <w:rPr>
+          <w:highlight w:val="lightGray"/>
+        </w:rPr>
+        <w:t>(</w:t>
+      </w:r>
+      <w:r>
+        <w:rPr>
+          <w:rStyle w:val="hljs-string"/>
+          <w:highlight w:val="lightGray"/>
+        </w:rPr>
+        <w:t>"7FF"</w:t>
+      </w:r>
+      <w:r>
+        <w:rPr>
+          <w:highlight w:val="lightGray"/>
+        </w:rPr>
+        <w:t xml:space="preserve">, </w:t>
+      </w:r>
+      <w:r>
+        <w:rPr>
+          <w:rStyle w:val="hljs-number"/>
+          <w:highlight w:val="lightGray"/>
+        </w:rPr>
+        <w:t>16</w:t>
+      </w:r>
+      <w:r>
+        <w:rPr>
+          <w:highlight w:val="lightGray"/>
+        </w:rPr>
+        <w:t xml:space="preserve">)); </w:t>
+      </w:r>
       <w:bookmarkStart w:id="0" w:name="_GoBack"/>
       <w:bookmarkEnd w:id="0"/>
     </w:p>
     <w:p>
       <w:pPr>
         <w:pStyle w:val="ListParagraph"/>
+        <w:numPr>
+          <w:ilvl w:val="2"/>
+          <w:numId w:val="1"/>
+        </w:numPr>
+        <w:rPr>
+          <w:rFonts w:ascii="Calibri" w:eastAsia="Arial Unicode MS" w:hAnsi="Calibri" w:cs="Calibri"/>
+          <w:sz w:val="24"/>
+          <w:szCs w:val="24"/>
+          <w:highlight w:val="lightGray"/>
+        </w:rPr>
+      </w:pPr>
+      <w:r>
+        <w:rPr>
+          <w:rStyle w:val="hljs-comment"/>
+          <w:highlight w:val="lightGray"/>
+        </w:rPr>
+        <w:t>Output: 2047 (hexadecimal to decimal)</w:t>
+      </w:r>
+    </w:p>
+    <w:p>
+      <w:pPr>
+        <w:pStyle w:val="ListParagraph"/>
+        <w:ind w:left="1440"/>
         <w:rPr>
           <w:rFonts w:ascii="Calibri" w:eastAsia="Arial Unicode MS" w:hAnsi="Calibri" w:cs="Calibri"/>
           <w:sz w:val="24"/>
@@ -8981,6 +9789,14 @@
           <w:szCs w:val="24"/>
         </w:rPr>
       </w:pPr>
+      <w:r>
+        <w:rPr>
+          <w:rFonts w:ascii="Calibri" w:eastAsia="Arial Unicode MS" w:hAnsi="Calibri" w:cs="Calibri"/>
+          <w:sz w:val="24"/>
+          <w:szCs w:val="24"/>
+        </w:rPr>
+        <w:t>next</w:t>
+      </w:r>
     </w:p>
     <w:p>
       <w:pPr>
@@ -9209,6 +10025,7 @@
           <w:sz w:val="32"/>
           <w:szCs w:val="32"/>
         </w:rPr>
+        <w:lastRenderedPageBreak/>
         <w:t>Q</w:t>
       </w:r>
       <w:r>
@@ -10329,6 +11146,11 @@
       <w:szCs w:val="24"/>
     </w:rPr>
   </w:style>
+  <w:style w:type="character" w:customStyle="1" w:styleId="hljs-variable">
+    <w:name w:val="hljs-variable"/>
+    <w:basedOn w:val="DefaultParagraphFont"/>
+    <w:rsid w:val="00C72CF6"/>
+  </w:style>
 </w:styles>
 </file>
 

--- a/Javascript.docx
+++ b/Javascript.docx
@@ -9740,6 +9740,288 @@
         </w:rPr>
         <w:t xml:space="preserve">)); </w:t>
       </w:r>
+    </w:p>
+    <w:p>
+      <w:pPr>
+        <w:pStyle w:val="ListParagraph"/>
+        <w:numPr>
+          <w:ilvl w:val="2"/>
+          <w:numId w:val="1"/>
+        </w:numPr>
+        <w:rPr>
+          <w:rFonts w:ascii="Calibri" w:eastAsia="Arial Unicode MS" w:hAnsi="Calibri" w:cs="Calibri"/>
+          <w:sz w:val="24"/>
+          <w:szCs w:val="24"/>
+          <w:highlight w:val="lightGray"/>
+        </w:rPr>
+      </w:pPr>
+      <w:r>
+        <w:rPr>
+          <w:rStyle w:val="hljs-comment"/>
+          <w:highlight w:val="lightGray"/>
+        </w:rPr>
+        <w:t>Output: 2047 (hexadecimal to decimal)</w:t>
+      </w:r>
+    </w:p>
+    <w:p>
+      <w:pPr>
+        <w:pStyle w:val="ListParagraph"/>
+        <w:ind w:left="1440"/>
+        <w:rPr>
+          <w:rFonts w:ascii="Calibri" w:eastAsia="Arial Unicode MS" w:hAnsi="Calibri" w:cs="Calibri"/>
+          <w:sz w:val="24"/>
+          <w:szCs w:val="24"/>
+        </w:rPr>
+      </w:pPr>
+    </w:p>
+    <w:p>
+      <w:pPr>
+        <w:pStyle w:val="ListParagraph"/>
+        <w:numPr>
+          <w:ilvl w:val="0"/>
+          <w:numId w:val="1"/>
+        </w:numPr>
+        <w:rPr>
+          <w:rFonts w:ascii="Calibri" w:eastAsia="Arial Unicode MS" w:hAnsi="Calibri" w:cs="Calibri"/>
+          <w:sz w:val="24"/>
+          <w:szCs w:val="24"/>
+        </w:rPr>
+      </w:pPr>
+      <w:proofErr w:type="gramStart"/>
+      <w:r>
+        <w:rPr>
+          <w:rFonts w:ascii="Calibri" w:eastAsia="Arial Unicode MS" w:hAnsi="Calibri" w:cs="Calibri"/>
+          <w:sz w:val="24"/>
+          <w:szCs w:val="24"/>
+        </w:rPr>
+        <w:t>Console.log(</w:t>
+      </w:r>
+      <w:proofErr w:type="gramEnd"/>
+      <w:r>
+        <w:rPr>
+          <w:rFonts w:ascii="Calibri" w:eastAsia="Arial Unicode MS" w:hAnsi="Calibri" w:cs="Calibri"/>
+          <w:sz w:val="24"/>
+          <w:szCs w:val="24"/>
+        </w:rPr>
+        <w:t xml:space="preserve">[1,2,3,4,5].push(5))   // Output: 5  </w:t>
+      </w:r>
+      <w:r>
+        <w:rPr>
+          <w:rFonts w:ascii="Calibri" w:eastAsia="Arial Unicode MS" w:hAnsi="Calibri" w:cs="Calibri"/>
+          <w:sz w:val="24"/>
+          <w:szCs w:val="24"/>
+        </w:rPr>
+        <w:sym w:font="Wingdings" w:char="F0E8"/>
+      </w:r>
+      <w:r>
+        <w:rPr>
+          <w:rFonts w:ascii="Calibri" w:eastAsia="Arial Unicode MS" w:hAnsi="Calibri" w:cs="Calibri"/>
+          <w:sz w:val="24"/>
+          <w:szCs w:val="24"/>
+        </w:rPr>
+        <w:t xml:space="preserve"> Reason: push() return the new length of array.</w:t>
+      </w:r>
+    </w:p>
+    <w:p>
+      <w:pPr>
+        <w:pStyle w:val="ListParagraph"/>
+        <w:rPr>
+          <w:rFonts w:ascii="Calibri" w:eastAsia="Arial Unicode MS" w:hAnsi="Calibri" w:cs="Calibri"/>
+          <w:sz w:val="24"/>
+          <w:szCs w:val="24"/>
+        </w:rPr>
+      </w:pPr>
+    </w:p>
+    <w:p>
+      <w:pPr>
+        <w:pStyle w:val="ListParagraph"/>
+        <w:numPr>
+          <w:ilvl w:val="0"/>
+          <w:numId w:val="1"/>
+        </w:numPr>
+        <w:rPr>
+          <w:rFonts w:ascii="Calibri" w:eastAsia="Arial Unicode MS" w:hAnsi="Calibri" w:cs="Calibri"/>
+          <w:sz w:val="24"/>
+          <w:szCs w:val="24"/>
+        </w:rPr>
+      </w:pPr>
+      <w:r>
+        <w:rPr>
+          <w:rFonts w:ascii="Calibri" w:eastAsia="Arial Unicode MS" w:hAnsi="Calibri" w:cs="Calibri"/>
+          <w:sz w:val="24"/>
+          <w:szCs w:val="24"/>
+        </w:rPr>
+        <w:t>“#”.repeat(3)  // Output: ###</w:t>
+      </w:r>
+    </w:p>
+    <w:p>
+      <w:pPr>
+        <w:pStyle w:val="ListParagraph"/>
+        <w:rPr>
+          <w:rFonts w:ascii="Calibri" w:eastAsia="Arial Unicode MS" w:hAnsi="Calibri" w:cs="Calibri"/>
+          <w:sz w:val="24"/>
+          <w:szCs w:val="24"/>
+        </w:rPr>
+      </w:pPr>
+    </w:p>
+    <w:p>
+      <w:pPr>
+        <w:pStyle w:val="ListParagraph"/>
+        <w:numPr>
+          <w:ilvl w:val="0"/>
+          <w:numId w:val="1"/>
+        </w:numPr>
+        <w:rPr>
+          <w:rFonts w:ascii="Calibri" w:eastAsia="Arial Unicode MS" w:hAnsi="Calibri" w:cs="Calibri"/>
+          <w:sz w:val="24"/>
+          <w:szCs w:val="24"/>
+        </w:rPr>
+      </w:pPr>
+      <w:proofErr w:type="spellStart"/>
+      <w:proofErr w:type="gramStart"/>
+      <w:r>
+        <w:rPr>
+          <w:rFonts w:ascii="Calibri" w:eastAsia="Arial Unicode MS" w:hAnsi="Calibri" w:cs="Calibri"/>
+          <w:sz w:val="24"/>
+          <w:szCs w:val="24"/>
+        </w:rPr>
+        <w:t>valueA</w:t>
+      </w:r>
+      <w:proofErr w:type="spellEnd"/>
+      <w:proofErr w:type="gramEnd"/>
+      <w:r>
+        <w:rPr>
+          <w:rFonts w:ascii="Calibri" w:eastAsia="Arial Unicode MS" w:hAnsi="Calibri" w:cs="Calibri"/>
+          <w:sz w:val="24"/>
+          <w:szCs w:val="24"/>
+        </w:rPr>
+        <w:t xml:space="preserve"> &lt;==</w:t>
+      </w:r>
+      <w:r>
+        <w:rPr>
+          <w:rFonts w:ascii="Calibri" w:eastAsia="Arial Unicode MS" w:hAnsi="Calibri" w:cs="Calibri"/>
+          <w:sz w:val="24"/>
+          <w:szCs w:val="24"/>
+        </w:rPr>
+        <w:t xml:space="preserve"> </w:t>
+      </w:r>
+      <w:proofErr w:type="spellStart"/>
+      <w:r>
+        <w:rPr>
+          <w:rFonts w:ascii="Calibri" w:eastAsia="Arial Unicode MS" w:hAnsi="Calibri" w:cs="Calibri"/>
+          <w:sz w:val="24"/>
+          <w:szCs w:val="24"/>
+        </w:rPr>
+        <w:t>valueB</w:t>
+      </w:r>
+      <w:proofErr w:type="spellEnd"/>
+      <w:r>
+        <w:rPr>
+          <w:rFonts w:ascii="Calibri" w:eastAsia="Arial Unicode MS" w:hAnsi="Calibri" w:cs="Calibri"/>
+          <w:sz w:val="24"/>
+          <w:szCs w:val="24"/>
+        </w:rPr>
+        <w:t xml:space="preserve"> is incorrect syntax. </w:t>
+      </w:r>
+      <w:r>
+        <w:rPr>
+          <w:rFonts w:ascii="Calibri" w:eastAsia="Arial Unicode MS" w:hAnsi="Calibri" w:cs="Calibri"/>
+          <w:sz w:val="24"/>
+          <w:szCs w:val="24"/>
+        </w:rPr>
+        <w:t>&lt;== is not a valid operator. JavaScript does not recognize it as a combination of valid operators.</w:t>
+      </w:r>
+    </w:p>
+    <w:p>
+      <w:pPr>
+        <w:pStyle w:val="ListParagraph"/>
+        <w:rPr>
+          <w:rFonts w:ascii="Calibri" w:eastAsia="Arial Unicode MS" w:hAnsi="Calibri" w:cs="Calibri"/>
+          <w:sz w:val="24"/>
+          <w:szCs w:val="24"/>
+        </w:rPr>
+      </w:pPr>
+    </w:p>
+    <w:p>
+      <w:pPr>
+        <w:pStyle w:val="ListParagraph"/>
+        <w:numPr>
+          <w:ilvl w:val="0"/>
+          <w:numId w:val="1"/>
+        </w:numPr>
+        <w:rPr>
+          <w:rFonts w:ascii="Calibri" w:eastAsia="Arial Unicode MS" w:hAnsi="Calibri" w:cs="Calibri"/>
+          <w:sz w:val="24"/>
+          <w:szCs w:val="24"/>
+        </w:rPr>
+      </w:pPr>
+      <w:r>
+        <w:rPr>
+          <w:rFonts w:ascii="Calibri" w:eastAsia="Arial Unicode MS" w:hAnsi="Calibri" w:cs="Calibri"/>
+          <w:sz w:val="24"/>
+          <w:szCs w:val="24"/>
+        </w:rPr>
+        <w:t xml:space="preserve">A </w:t>
+      </w:r>
+      <w:r>
+        <w:rPr>
+          <w:rFonts w:ascii="Calibri" w:eastAsia="Arial Unicode MS" w:hAnsi="Calibri" w:cs="Calibri"/>
+          <w:b/>
+          <w:sz w:val="24"/>
+          <w:szCs w:val="24"/>
+        </w:rPr>
+        <w:t>for loop</w:t>
+      </w:r>
+      <w:r>
+        <w:rPr>
+          <w:rFonts w:ascii="Calibri" w:eastAsia="Arial Unicode MS" w:hAnsi="Calibri" w:cs="Calibri"/>
+          <w:sz w:val="24"/>
+          <w:szCs w:val="24"/>
+        </w:rPr>
+        <w:t xml:space="preserve"> in JavaScript consists of three parts: initialization, condition, and increment. These </w:t>
+      </w:r>
+      <w:r>
+        <w:rPr>
+          <w:rFonts w:ascii="Calibri" w:eastAsia="Arial Unicode MS" w:hAnsi="Calibri" w:cs="Calibri"/>
+          <w:b/>
+          <w:sz w:val="24"/>
+          <w:szCs w:val="24"/>
+        </w:rPr>
+        <w:t>three parts are optional</w:t>
+      </w:r>
+      <w:r>
+        <w:rPr>
+          <w:rFonts w:ascii="Calibri" w:eastAsia="Arial Unicode MS" w:hAnsi="Calibri" w:cs="Calibri"/>
+          <w:sz w:val="24"/>
+          <w:szCs w:val="24"/>
+        </w:rPr>
+        <w:t>, but here's how they behave in these specific cases</w:t>
+      </w:r>
+      <w:r>
+        <w:rPr>
+          <w:rFonts w:ascii="Calibri" w:eastAsia="Arial Unicode MS" w:hAnsi="Calibri" w:cs="Calibri"/>
+          <w:sz w:val="24"/>
+          <w:szCs w:val="24"/>
+        </w:rPr>
+        <w:t>:</w:t>
+      </w:r>
+    </w:p>
+    <w:p>
+      <w:pPr>
+        <w:pStyle w:val="ListParagraph"/>
+        <w:numPr>
+          <w:ilvl w:val="1"/>
+          <w:numId w:val="1"/>
+        </w:numPr>
+        <w:rPr>
+          <w:rFonts w:ascii="Calibri" w:eastAsia="Arial Unicode MS" w:hAnsi="Calibri" w:cs="Calibri"/>
+          <w:sz w:val="24"/>
+          <w:szCs w:val="24"/>
+        </w:rPr>
+      </w:pPr>
+      <w:r>
+        <w:t>for (false; false; false)</w:t>
+      </w:r>
       <w:bookmarkStart w:id="0" w:name="_GoBack"/>
       <w:bookmarkEnd w:id="0"/>
     </w:p>
@@ -9747,28 +10029,22 @@
       <w:pPr>
         <w:pStyle w:val="ListParagraph"/>
         <w:numPr>
-          <w:ilvl w:val="2"/>
-          <w:numId w:val="1"/>
-        </w:numPr>
-        <w:rPr>
-          <w:rFonts w:ascii="Calibri" w:eastAsia="Arial Unicode MS" w:hAnsi="Calibri" w:cs="Calibri"/>
-          <w:sz w:val="24"/>
-          <w:szCs w:val="24"/>
-          <w:highlight w:val="lightGray"/>
-        </w:rPr>
-      </w:pPr>
-      <w:r>
-        <w:rPr>
-          <w:rStyle w:val="hljs-comment"/>
-          <w:highlight w:val="lightGray"/>
-        </w:rPr>
-        <w:t>Output: 2047 (hexadecimal to decimal)</w:t>
-      </w:r>
-    </w:p>
-    <w:p>
-      <w:pPr>
-        <w:pStyle w:val="ListParagraph"/>
-        <w:ind w:left="1440"/>
+          <w:ilvl w:val="1"/>
+          <w:numId w:val="1"/>
+        </w:numPr>
+        <w:rPr>
+          <w:rFonts w:ascii="Calibri" w:eastAsia="Arial Unicode MS" w:hAnsi="Calibri" w:cs="Calibri"/>
+          <w:sz w:val="24"/>
+          <w:szCs w:val="24"/>
+        </w:rPr>
+      </w:pPr>
+      <w:r>
+        <w:t>for ("string"; "string"; "string")</w:t>
+      </w:r>
+    </w:p>
+    <w:p>
+      <w:pPr>
+        <w:pStyle w:val="ListParagraph"/>
         <w:rPr>
           <w:rFonts w:ascii="Calibri" w:eastAsia="Arial Unicode MS" w:hAnsi="Calibri" w:cs="Calibri"/>
           <w:sz w:val="24"/>
@@ -9783,24 +10059,6 @@
           <w:ilvl w:val="0"/>
           <w:numId w:val="1"/>
         </w:numPr>
-        <w:rPr>
-          <w:rFonts w:ascii="Calibri" w:eastAsia="Arial Unicode MS" w:hAnsi="Calibri" w:cs="Calibri"/>
-          <w:sz w:val="24"/>
-          <w:szCs w:val="24"/>
-        </w:rPr>
-      </w:pPr>
-      <w:r>
-        <w:rPr>
-          <w:rFonts w:ascii="Calibri" w:eastAsia="Arial Unicode MS" w:hAnsi="Calibri" w:cs="Calibri"/>
-          <w:sz w:val="24"/>
-          <w:szCs w:val="24"/>
-        </w:rPr>
-        <w:t>next</w:t>
-      </w:r>
-    </w:p>
-    <w:p>
-      <w:pPr>
-        <w:pStyle w:val="ListParagraph"/>
         <w:rPr>
           <w:rFonts w:ascii="Calibri" w:eastAsia="Arial Unicode MS" w:hAnsi="Calibri" w:cs="Calibri"/>
           <w:sz w:val="24"/>
@@ -10025,7 +10283,6 @@
           <w:sz w:val="32"/>
           <w:szCs w:val="32"/>
         </w:rPr>
-        <w:lastRenderedPageBreak/>
         <w:t>Q</w:t>
       </w:r>
       <w:r>

--- a/Javascript.docx
+++ b/Javascript.docx
@@ -10022,6 +10022,803 @@
       <w:r>
         <w:t>for (false; false; false)</w:t>
       </w:r>
+    </w:p>
+    <w:p>
+      <w:pPr>
+        <w:pStyle w:val="ListParagraph"/>
+        <w:numPr>
+          <w:ilvl w:val="1"/>
+          <w:numId w:val="1"/>
+        </w:numPr>
+        <w:rPr>
+          <w:rFonts w:ascii="Calibri" w:eastAsia="Arial Unicode MS" w:hAnsi="Calibri" w:cs="Calibri"/>
+          <w:sz w:val="24"/>
+          <w:szCs w:val="24"/>
+        </w:rPr>
+      </w:pPr>
+      <w:r>
+        <w:t>for ("string"; "string"; "string")</w:t>
+      </w:r>
+    </w:p>
+    <w:p>
+      <w:pPr>
+        <w:pStyle w:val="ListParagraph"/>
+        <w:rPr>
+          <w:rFonts w:ascii="Calibri" w:eastAsia="Arial Unicode MS" w:hAnsi="Calibri" w:cs="Calibri"/>
+          <w:sz w:val="24"/>
+          <w:szCs w:val="24"/>
+        </w:rPr>
+      </w:pPr>
+    </w:p>
+    <w:p>
+      <w:pPr>
+        <w:pStyle w:val="ListParagraph"/>
+        <w:numPr>
+          <w:ilvl w:val="0"/>
+          <w:numId w:val="1"/>
+        </w:numPr>
+        <w:rPr>
+          <w:rFonts w:ascii="Calibri" w:eastAsia="Arial Unicode MS" w:hAnsi="Calibri" w:cs="Calibri"/>
+          <w:sz w:val="24"/>
+          <w:szCs w:val="24"/>
+        </w:rPr>
+      </w:pPr>
+      <w:r>
+        <w:rPr>
+          <w:rFonts w:ascii="Calibri" w:eastAsia="Arial Unicode MS" w:hAnsi="Calibri" w:cs="Calibri"/>
+          <w:sz w:val="24"/>
+          <w:szCs w:val="24"/>
+        </w:rPr>
+        <w:t xml:space="preserve">How to </w:t>
+      </w:r>
+      <w:r>
+        <w:rPr>
+          <w:rFonts w:ascii="Calibri" w:eastAsia="Arial Unicode MS" w:hAnsi="Calibri" w:cs="Calibri"/>
+          <w:b/>
+          <w:sz w:val="24"/>
+          <w:szCs w:val="24"/>
+        </w:rPr>
+        <w:t>traverse to an array of promises</w:t>
+      </w:r>
+      <w:r>
+        <w:rPr>
+          <w:rFonts w:ascii="Calibri" w:eastAsia="Arial Unicode MS" w:hAnsi="Calibri" w:cs="Calibri"/>
+          <w:sz w:val="24"/>
+          <w:szCs w:val="24"/>
+        </w:rPr>
+        <w:t xml:space="preserve"> with functions inside and resolve in parallel. </w:t>
+      </w:r>
+    </w:p>
+    <w:p>
+      <w:pPr>
+        <w:pStyle w:val="ListParagraph"/>
+        <w:numPr>
+          <w:ilvl w:val="1"/>
+          <w:numId w:val="1"/>
+        </w:numPr>
+        <w:rPr>
+          <w:rFonts w:ascii="Calibri" w:eastAsia="Arial Unicode MS" w:hAnsi="Calibri" w:cs="Calibri"/>
+          <w:sz w:val="24"/>
+          <w:szCs w:val="24"/>
+        </w:rPr>
+      </w:pPr>
+      <w:proofErr w:type="spellStart"/>
+      <w:proofErr w:type="gramStart"/>
+      <w:r>
+        <w:rPr>
+          <w:rFonts w:ascii="Calibri" w:eastAsia="Arial Unicode MS" w:hAnsi="Calibri" w:cs="Calibri"/>
+          <w:sz w:val="24"/>
+          <w:szCs w:val="24"/>
+        </w:rPr>
+        <w:t>Promise.all</w:t>
+      </w:r>
+      <w:proofErr w:type="spellEnd"/>
+      <w:r>
+        <w:rPr>
+          <w:rFonts w:ascii="Calibri" w:eastAsia="Arial Unicode MS" w:hAnsi="Calibri" w:cs="Calibri"/>
+          <w:sz w:val="24"/>
+          <w:szCs w:val="24"/>
+        </w:rPr>
+        <w:t>(</w:t>
+      </w:r>
+      <w:proofErr w:type="spellStart"/>
+      <w:proofErr w:type="gramEnd"/>
+      <w:r>
+        <w:rPr>
+          <w:rFonts w:ascii="Calibri" w:eastAsia="Arial Unicode MS" w:hAnsi="Calibri" w:cs="Calibri"/>
+          <w:sz w:val="24"/>
+          <w:szCs w:val="24"/>
+        </w:rPr>
+        <w:t>Arr</w:t>
+      </w:r>
+      <w:proofErr w:type="spellEnd"/>
+      <w:r>
+        <w:rPr>
+          <w:rFonts w:ascii="Calibri" w:eastAsia="Arial Unicode MS" w:hAnsi="Calibri" w:cs="Calibri"/>
+          <w:sz w:val="24"/>
+          <w:szCs w:val="24"/>
+        </w:rPr>
+        <w:t xml:space="preserve"> =&gt; </w:t>
+      </w:r>
+      <w:proofErr w:type="spellStart"/>
+      <w:r>
+        <w:rPr>
+          <w:rFonts w:ascii="Calibri" w:eastAsia="Arial Unicode MS" w:hAnsi="Calibri" w:cs="Calibri"/>
+          <w:sz w:val="24"/>
+          <w:szCs w:val="24"/>
+        </w:rPr>
+        <w:t>Arr.map</w:t>
+      </w:r>
+      <w:proofErr w:type="spellEnd"/>
+      <w:r>
+        <w:rPr>
+          <w:rFonts w:ascii="Calibri" w:eastAsia="Arial Unicode MS" w:hAnsi="Calibri" w:cs="Calibri"/>
+          <w:sz w:val="24"/>
+          <w:szCs w:val="24"/>
+        </w:rPr>
+        <w:t>(</w:t>
+      </w:r>
+      <w:proofErr w:type="spellStart"/>
+      <w:r>
+        <w:rPr>
+          <w:rFonts w:ascii="Calibri" w:eastAsia="Arial Unicode MS" w:hAnsi="Calibri" w:cs="Calibri"/>
+          <w:sz w:val="24"/>
+          <w:szCs w:val="24"/>
+        </w:rPr>
+        <w:t>fn</w:t>
+      </w:r>
+      <w:proofErr w:type="spellEnd"/>
+      <w:r>
+        <w:rPr>
+          <w:rFonts w:ascii="Calibri" w:eastAsia="Arial Unicode MS" w:hAnsi="Calibri" w:cs="Calibri"/>
+          <w:sz w:val="24"/>
+          <w:szCs w:val="24"/>
+        </w:rPr>
+        <w:t xml:space="preserve"> =&gt; </w:t>
+      </w:r>
+      <w:proofErr w:type="spellStart"/>
+      <w:r>
+        <w:rPr>
+          <w:rFonts w:ascii="Calibri" w:eastAsia="Arial Unicode MS" w:hAnsi="Calibri" w:cs="Calibri"/>
+          <w:sz w:val="24"/>
+          <w:szCs w:val="24"/>
+        </w:rPr>
+        <w:t>fn</w:t>
+      </w:r>
+      <w:proofErr w:type="spellEnd"/>
+      <w:r>
+        <w:rPr>
+          <w:rFonts w:ascii="Calibri" w:eastAsia="Arial Unicode MS" w:hAnsi="Calibri" w:cs="Calibri"/>
+          <w:sz w:val="24"/>
+          <w:szCs w:val="24"/>
+        </w:rPr>
+        <w:t>()))</w:t>
+      </w:r>
+      <w:r>
+        <w:rPr>
+          <w:rFonts w:ascii="Calibri" w:eastAsia="Arial Unicode MS" w:hAnsi="Calibri" w:cs="Calibri"/>
+          <w:sz w:val="24"/>
+          <w:szCs w:val="24"/>
+        </w:rPr>
+        <w:sym w:font="Wingdings" w:char="F0E8"/>
+      </w:r>
+      <w:r>
+        <w:rPr>
+          <w:rFonts w:ascii="Calibri" w:eastAsia="Arial Unicode MS" w:hAnsi="Calibri" w:cs="Calibri"/>
+          <w:sz w:val="24"/>
+          <w:szCs w:val="24"/>
+        </w:rPr>
+        <w:t xml:space="preserve"> returns a new promise.</w:t>
+      </w:r>
+    </w:p>
+    <w:p>
+      <w:pPr>
+        <w:pStyle w:val="ListParagraph"/>
+        <w:numPr>
+          <w:ilvl w:val="1"/>
+          <w:numId w:val="1"/>
+        </w:numPr>
+        <w:rPr>
+          <w:rFonts w:ascii="Calibri" w:eastAsia="Arial Unicode MS" w:hAnsi="Calibri" w:cs="Calibri"/>
+          <w:sz w:val="24"/>
+          <w:szCs w:val="24"/>
+        </w:rPr>
+      </w:pPr>
+      <w:r>
+        <w:rPr>
+          <w:rFonts w:ascii="Calibri" w:eastAsia="Arial Unicode MS" w:hAnsi="Calibri" w:cs="Calibri"/>
+          <w:sz w:val="24"/>
+          <w:szCs w:val="24"/>
+        </w:rPr>
+        <w:t xml:space="preserve">Some </w:t>
+      </w:r>
+      <w:proofErr w:type="spellStart"/>
+      <w:r>
+        <w:rPr>
+          <w:rFonts w:ascii="Calibri" w:eastAsia="Arial Unicode MS" w:hAnsi="Calibri" w:cs="Calibri"/>
+          <w:sz w:val="24"/>
+          <w:szCs w:val="24"/>
+        </w:rPr>
+        <w:t>Infi</w:t>
+      </w:r>
+      <w:proofErr w:type="spellEnd"/>
+      <w:r>
+        <w:rPr>
+          <w:rFonts w:ascii="Calibri" w:eastAsia="Arial Unicode MS" w:hAnsi="Calibri" w:cs="Calibri"/>
+          <w:sz w:val="24"/>
+          <w:szCs w:val="24"/>
+        </w:rPr>
+        <w:t xml:space="preserve"> about </w:t>
+      </w:r>
+      <w:proofErr w:type="spellStart"/>
+      <w:r>
+        <w:rPr>
+          <w:rFonts w:ascii="Calibri" w:eastAsia="Arial Unicode MS" w:hAnsi="Calibri" w:cs="Calibri"/>
+          <w:sz w:val="24"/>
+          <w:szCs w:val="24"/>
+        </w:rPr>
+        <w:t>Promise.all</w:t>
+      </w:r>
+      <w:proofErr w:type="spellEnd"/>
+      <w:r>
+        <w:rPr>
+          <w:rFonts w:ascii="Calibri" w:eastAsia="Arial Unicode MS" w:hAnsi="Calibri" w:cs="Calibri"/>
+          <w:sz w:val="24"/>
+          <w:szCs w:val="24"/>
+        </w:rPr>
+        <w:t>().then()</w:t>
+      </w:r>
+    </w:p>
+    <w:p>
+      <w:pPr>
+        <w:pStyle w:val="ListParagraph"/>
+        <w:numPr>
+          <w:ilvl w:val="2"/>
+          <w:numId w:val="1"/>
+        </w:numPr>
+        <w:rPr>
+          <w:rFonts w:ascii="Calibri" w:eastAsia="Arial Unicode MS" w:hAnsi="Calibri" w:cs="Calibri"/>
+          <w:sz w:val="24"/>
+          <w:szCs w:val="24"/>
+        </w:rPr>
+      </w:pPr>
+      <w:r>
+        <w:t>RE</w:t>
+      </w:r>
+      <w:r>
+        <w:t>SOLVES with an array of results.</w:t>
+      </w:r>
+    </w:p>
+    <w:p>
+      <w:pPr>
+        <w:pStyle w:val="ListParagraph"/>
+        <w:numPr>
+          <w:ilvl w:val="2"/>
+          <w:numId w:val="1"/>
+        </w:numPr>
+        <w:rPr>
+          <w:rFonts w:ascii="Calibri" w:eastAsia="Arial Unicode MS" w:hAnsi="Calibri" w:cs="Calibri"/>
+          <w:sz w:val="24"/>
+          <w:szCs w:val="24"/>
+        </w:rPr>
+      </w:pPr>
+      <w:r>
+        <w:t>REJECTS w</w:t>
+      </w:r>
+      <w:r>
+        <w:t>ith the first error encountered.</w:t>
+      </w:r>
+    </w:p>
+    <w:p>
+      <w:pPr>
+        <w:pStyle w:val="ListParagraph"/>
+        <w:numPr>
+          <w:ilvl w:val="2"/>
+          <w:numId w:val="1"/>
+        </w:numPr>
+        <w:rPr>
+          <w:rFonts w:ascii="Calibri" w:eastAsia="Arial Unicode MS" w:hAnsi="Calibri" w:cs="Calibri"/>
+          <w:sz w:val="24"/>
+          <w:szCs w:val="24"/>
+        </w:rPr>
+      </w:pPr>
+      <w:r>
+        <w:t>The resolved array maintains the same order as the input promises</w:t>
+      </w:r>
+    </w:p>
+    <w:p>
+      <w:pPr>
+        <w:pStyle w:val="ListParagraph"/>
+        <w:numPr>
+          <w:ilvl w:val="2"/>
+          <w:numId w:val="1"/>
+        </w:numPr>
+        <w:rPr>
+          <w:rFonts w:ascii="Calibri" w:eastAsia="Arial Unicode MS" w:hAnsi="Calibri" w:cs="Calibri"/>
+          <w:sz w:val="24"/>
+          <w:szCs w:val="24"/>
+        </w:rPr>
+      </w:pPr>
+      <w:r>
+        <w:t xml:space="preserve">If ANY promise rejects, </w:t>
+      </w:r>
+      <w:proofErr w:type="spellStart"/>
+      <w:r>
+        <w:t>Promise.all</w:t>
+      </w:r>
+      <w:proofErr w:type="spellEnd"/>
+      <w:r>
+        <w:t xml:space="preserve"> rejects immediately</w:t>
+      </w:r>
+      <w:r>
+        <w:t>.</w:t>
+      </w:r>
+    </w:p>
+    <w:p>
+      <w:pPr>
+        <w:pStyle w:val="ListParagraph"/>
+        <w:numPr>
+          <w:ilvl w:val="2"/>
+          <w:numId w:val="1"/>
+        </w:numPr>
+        <w:rPr>
+          <w:rFonts w:ascii="Calibri" w:eastAsia="Arial Unicode MS" w:hAnsi="Calibri" w:cs="Calibri"/>
+          <w:sz w:val="24"/>
+          <w:szCs w:val="24"/>
+        </w:rPr>
+      </w:pPr>
+      <w:r>
+        <w:t>Non-promise values are automatically wrapped in resolved promises</w:t>
+      </w:r>
+    </w:p>
+    <w:p>
+      <w:pPr>
+        <w:pStyle w:val="ListParagraph"/>
+        <w:numPr>
+          <w:ilvl w:val="3"/>
+          <w:numId w:val="1"/>
+        </w:numPr>
+        <w:rPr>
+          <w:rFonts w:ascii="Calibri" w:eastAsia="Arial Unicode MS" w:hAnsi="Calibri" w:cs="Calibri"/>
+          <w:sz w:val="24"/>
+          <w:szCs w:val="24"/>
+        </w:rPr>
+      </w:pPr>
+      <w:proofErr w:type="spellStart"/>
+      <w:r>
+        <w:rPr>
+          <w:rFonts w:ascii="Calibri" w:eastAsia="Arial Unicode MS" w:hAnsi="Calibri" w:cs="Calibri"/>
+          <w:sz w:val="24"/>
+          <w:szCs w:val="24"/>
+        </w:rPr>
+        <w:t>Promise.all</w:t>
+      </w:r>
+      <w:proofErr w:type="spellEnd"/>
+      <w:r>
+        <w:rPr>
+          <w:rFonts w:ascii="Calibri" w:eastAsia="Arial Unicode MS" w:hAnsi="Calibri" w:cs="Calibri"/>
+          <w:sz w:val="24"/>
+          <w:szCs w:val="24"/>
+        </w:rPr>
+        <w:t xml:space="preserve">([1, </w:t>
+      </w:r>
+      <w:proofErr w:type="spellStart"/>
+      <w:r>
+        <w:rPr>
+          <w:rFonts w:ascii="Calibri" w:eastAsia="Arial Unicode MS" w:hAnsi="Calibri" w:cs="Calibri"/>
+          <w:sz w:val="24"/>
+          <w:szCs w:val="24"/>
+        </w:rPr>
+        <w:t>Promise.resolve</w:t>
+      </w:r>
+      <w:proofErr w:type="spellEnd"/>
+      <w:r>
+        <w:rPr>
+          <w:rFonts w:ascii="Calibri" w:eastAsia="Arial Unicode MS" w:hAnsi="Calibri" w:cs="Calibri"/>
+          <w:sz w:val="24"/>
+          <w:szCs w:val="24"/>
+        </w:rPr>
+        <w:t xml:space="preserve">(2), 3]).then(results =&gt; console.log(results)); </w:t>
+      </w:r>
+    </w:p>
+    <w:p>
+      <w:pPr>
+        <w:pStyle w:val="ListParagraph"/>
+        <w:numPr>
+          <w:ilvl w:val="3"/>
+          <w:numId w:val="1"/>
+        </w:numPr>
+        <w:rPr>
+          <w:rFonts w:ascii="Calibri" w:eastAsia="Arial Unicode MS" w:hAnsi="Calibri" w:cs="Calibri"/>
+          <w:sz w:val="24"/>
+          <w:szCs w:val="24"/>
+        </w:rPr>
+      </w:pPr>
+      <w:r>
+        <w:rPr>
+          <w:rFonts w:ascii="Calibri" w:eastAsia="Arial Unicode MS" w:hAnsi="Calibri" w:cs="Calibri"/>
+          <w:sz w:val="24"/>
+          <w:szCs w:val="24"/>
+        </w:rPr>
+        <w:t xml:space="preserve">Output = </w:t>
+      </w:r>
+      <w:r>
+        <w:rPr>
+          <w:rFonts w:ascii="Calibri" w:eastAsia="Arial Unicode MS" w:hAnsi="Calibri" w:cs="Calibri"/>
+          <w:sz w:val="24"/>
+          <w:szCs w:val="24"/>
+        </w:rPr>
+        <w:t>[1, 2, 3]</w:t>
+      </w:r>
+    </w:p>
+    <w:p>
+      <w:pPr>
+        <w:pStyle w:val="ListParagraph"/>
+        <w:ind w:left="1440"/>
+        <w:rPr>
+          <w:rFonts w:ascii="Calibri" w:eastAsia="Arial Unicode MS" w:hAnsi="Calibri" w:cs="Calibri"/>
+          <w:sz w:val="24"/>
+          <w:szCs w:val="24"/>
+        </w:rPr>
+      </w:pPr>
+    </w:p>
+    <w:p>
+      <w:pPr>
+        <w:pStyle w:val="ListParagraph"/>
+        <w:numPr>
+          <w:ilvl w:val="0"/>
+          <w:numId w:val="1"/>
+        </w:numPr>
+        <w:rPr>
+          <w:rFonts w:ascii="Calibri" w:eastAsia="Arial Unicode MS" w:hAnsi="Calibri" w:cs="Calibri"/>
+          <w:sz w:val="24"/>
+          <w:szCs w:val="24"/>
+        </w:rPr>
+      </w:pPr>
+      <w:r>
+        <w:t xml:space="preserve">Modifying an array while iterating over it can lead to unpredictable behavior. Use </w:t>
+      </w:r>
+      <w:r>
+        <w:rPr>
+          <w:rStyle w:val="HTMLCode"/>
+          <w:rFonts w:eastAsiaTheme="minorHAnsi"/>
+        </w:rPr>
+        <w:t>while</w:t>
+      </w:r>
+      <w:r>
+        <w:t xml:space="preserve"> loops, array copies, or other iteration methods to avoid issues.</w:t>
+      </w:r>
+    </w:p>
+    <w:p>
+      <w:pPr>
+        <w:pStyle w:val="ListParagraph"/>
+        <w:rPr>
+          <w:rFonts w:ascii="Calibri" w:eastAsia="Arial Unicode MS" w:hAnsi="Calibri" w:cs="Calibri"/>
+          <w:sz w:val="24"/>
+          <w:szCs w:val="24"/>
+        </w:rPr>
+      </w:pPr>
+    </w:p>
+    <w:p>
+      <w:pPr>
+        <w:pStyle w:val="ListParagraph"/>
+        <w:numPr>
+          <w:ilvl w:val="0"/>
+          <w:numId w:val="1"/>
+        </w:numPr>
+        <w:rPr>
+          <w:rFonts w:ascii="Calibri" w:eastAsia="Arial Unicode MS" w:hAnsi="Calibri" w:cs="Calibri"/>
+          <w:sz w:val="24"/>
+          <w:szCs w:val="24"/>
+        </w:rPr>
+      </w:pPr>
+      <w:r>
+        <w:t>Using prototypes is useful when you want to add shared behavior across all instances of a specific object type (e.g., all arrays).</w:t>
+      </w:r>
+    </w:p>
+    <w:p>
+      <w:pPr>
+        <w:pStyle w:val="ListParagraph"/>
+        <w:rPr>
+          <w:rFonts w:ascii="Calibri" w:eastAsia="Arial Unicode MS" w:hAnsi="Calibri" w:cs="Calibri"/>
+          <w:sz w:val="24"/>
+          <w:szCs w:val="24"/>
+        </w:rPr>
+      </w:pPr>
+    </w:p>
+    <w:p>
+      <w:pPr>
+        <w:pStyle w:val="ListParagraph"/>
+        <w:numPr>
+          <w:ilvl w:val="0"/>
+          <w:numId w:val="1"/>
+        </w:numPr>
+        <w:rPr>
+          <w:rFonts w:ascii="Calibri" w:eastAsia="Arial Unicode MS" w:hAnsi="Calibri" w:cs="Calibri"/>
+          <w:sz w:val="24"/>
+          <w:szCs w:val="24"/>
+        </w:rPr>
+      </w:pPr>
+      <w:r>
+        <w:rPr>
+          <w:rFonts w:ascii="Calibri" w:eastAsia="Arial Unicode MS" w:hAnsi="Calibri" w:cs="Calibri"/>
+          <w:sz w:val="24"/>
+          <w:szCs w:val="24"/>
+        </w:rPr>
+        <w:t xml:space="preserve">To access the </w:t>
+      </w:r>
+      <w:r>
+        <w:rPr>
+          <w:rFonts w:ascii="Calibri" w:eastAsia="Arial Unicode MS" w:hAnsi="Calibri" w:cs="Calibri"/>
+          <w:b/>
+          <w:sz w:val="24"/>
+          <w:szCs w:val="24"/>
+        </w:rPr>
+        <w:t>object that is passed</w:t>
+      </w:r>
+      <w:r>
+        <w:rPr>
+          <w:rFonts w:ascii="Calibri" w:eastAsia="Arial Unicode MS" w:hAnsi="Calibri" w:cs="Calibri"/>
+          <w:sz w:val="24"/>
+          <w:szCs w:val="24"/>
+        </w:rPr>
+        <w:t xml:space="preserve"> with the prototype function can be </w:t>
+      </w:r>
+      <w:r>
+        <w:rPr>
+          <w:rFonts w:ascii="Calibri" w:eastAsia="Arial Unicode MS" w:hAnsi="Calibri" w:cs="Calibri"/>
+          <w:b/>
+          <w:sz w:val="24"/>
+          <w:szCs w:val="24"/>
+        </w:rPr>
+        <w:t>access with ‘this’</w:t>
+      </w:r>
+      <w:r>
+        <w:rPr>
+          <w:rFonts w:ascii="Calibri" w:eastAsia="Arial Unicode MS" w:hAnsi="Calibri" w:cs="Calibri"/>
+          <w:sz w:val="24"/>
+          <w:szCs w:val="24"/>
+        </w:rPr>
+        <w:t xml:space="preserve"> keyword.</w:t>
+      </w:r>
+    </w:p>
+    <w:p>
+      <w:pPr>
+        <w:pStyle w:val="ListParagraph"/>
+        <w:numPr>
+          <w:ilvl w:val="1"/>
+          <w:numId w:val="1"/>
+        </w:numPr>
+        <w:rPr>
+          <w:rFonts w:ascii="Calibri" w:eastAsia="Arial Unicode MS" w:hAnsi="Calibri" w:cs="Calibri"/>
+          <w:sz w:val="24"/>
+          <w:szCs w:val="24"/>
+        </w:rPr>
+      </w:pPr>
+      <w:r>
+        <w:rPr>
+          <w:rFonts w:ascii="Calibri" w:eastAsia="Arial Unicode MS" w:hAnsi="Calibri" w:cs="Calibri"/>
+          <w:sz w:val="24"/>
+          <w:szCs w:val="24"/>
+        </w:rPr>
+        <w:t xml:space="preserve">Const </w:t>
+      </w:r>
+      <w:proofErr w:type="spellStart"/>
+      <w:r>
+        <w:rPr>
+          <w:rFonts w:ascii="Calibri" w:eastAsia="Arial Unicode MS" w:hAnsi="Calibri" w:cs="Calibri"/>
+          <w:sz w:val="24"/>
+          <w:szCs w:val="24"/>
+        </w:rPr>
+        <w:t>Arr</w:t>
+      </w:r>
+      <w:proofErr w:type="spellEnd"/>
+      <w:r>
+        <w:rPr>
+          <w:rFonts w:ascii="Calibri" w:eastAsia="Arial Unicode MS" w:hAnsi="Calibri" w:cs="Calibri"/>
+          <w:sz w:val="24"/>
+          <w:szCs w:val="24"/>
+        </w:rPr>
+        <w:t xml:space="preserve"> = [1,2,3] </w:t>
+      </w:r>
+      <w:r>
+        <w:rPr>
+          <w:rFonts w:ascii="Calibri" w:eastAsia="Arial Unicode MS" w:hAnsi="Calibri" w:cs="Calibri"/>
+          <w:sz w:val="24"/>
+          <w:szCs w:val="24"/>
+        </w:rPr>
+        <w:sym w:font="Wingdings" w:char="F0E8"/>
+      </w:r>
+      <w:r>
+        <w:rPr>
+          <w:rFonts w:ascii="Calibri" w:eastAsia="Arial Unicode MS" w:hAnsi="Calibri" w:cs="Calibri"/>
+          <w:sz w:val="24"/>
+          <w:szCs w:val="24"/>
+        </w:rPr>
+        <w:t xml:space="preserve"> </w:t>
+      </w:r>
+      <w:proofErr w:type="spellStart"/>
+      <w:r>
+        <w:rPr>
+          <w:rFonts w:ascii="Calibri" w:eastAsia="Arial Unicode MS" w:hAnsi="Calibri" w:cs="Calibri"/>
+          <w:sz w:val="24"/>
+          <w:szCs w:val="24"/>
+        </w:rPr>
+        <w:t>Array.prototype.hey</w:t>
+      </w:r>
+      <w:proofErr w:type="spellEnd"/>
+      <w:r>
+        <w:rPr>
+          <w:rFonts w:ascii="Calibri" w:eastAsia="Arial Unicode MS" w:hAnsi="Calibri" w:cs="Calibri"/>
+          <w:sz w:val="24"/>
+          <w:szCs w:val="24"/>
+        </w:rPr>
+        <w:t xml:space="preserve"> = () =&gt; { return </w:t>
+      </w:r>
+      <w:proofErr w:type="spellStart"/>
+      <w:r>
+        <w:rPr>
+          <w:rFonts w:ascii="Calibri" w:eastAsia="Arial Unicode MS" w:hAnsi="Calibri" w:cs="Calibri"/>
+          <w:b/>
+          <w:sz w:val="24"/>
+          <w:szCs w:val="24"/>
+        </w:rPr>
+        <w:t>this.length</w:t>
+      </w:r>
+      <w:r>
+        <w:rPr>
+          <w:rFonts w:ascii="Calibri" w:eastAsia="Arial Unicode MS" w:hAnsi="Calibri" w:cs="Calibri"/>
+          <w:sz w:val="24"/>
+          <w:szCs w:val="24"/>
+        </w:rPr>
+        <w:t>+”hey</w:t>
+      </w:r>
+      <w:proofErr w:type="spellEnd"/>
+      <w:r>
+        <w:rPr>
+          <w:rFonts w:ascii="Calibri" w:eastAsia="Arial Unicode MS" w:hAnsi="Calibri" w:cs="Calibri"/>
+          <w:sz w:val="24"/>
+          <w:szCs w:val="24"/>
+        </w:rPr>
+        <w:t xml:space="preserve">”} </w:t>
+      </w:r>
+      <w:r>
+        <w:rPr>
+          <w:rFonts w:ascii="Calibri" w:eastAsia="Arial Unicode MS" w:hAnsi="Calibri" w:cs="Calibri"/>
+          <w:sz w:val="24"/>
+          <w:szCs w:val="24"/>
+        </w:rPr>
+        <w:sym w:font="Wingdings" w:char="F0E8"/>
+      </w:r>
+      <w:r>
+        <w:rPr>
+          <w:rFonts w:ascii="Calibri" w:eastAsia="Arial Unicode MS" w:hAnsi="Calibri" w:cs="Calibri"/>
+          <w:sz w:val="24"/>
+          <w:szCs w:val="24"/>
+        </w:rPr>
+        <w:t xml:space="preserve"> </w:t>
+      </w:r>
+      <w:proofErr w:type="spellStart"/>
+      <w:r>
+        <w:rPr>
+          <w:rFonts w:ascii="Calibri" w:eastAsia="Arial Unicode MS" w:hAnsi="Calibri" w:cs="Calibri"/>
+          <w:sz w:val="24"/>
+          <w:szCs w:val="24"/>
+        </w:rPr>
+        <w:t>Arr.hey</w:t>
+      </w:r>
+      <w:proofErr w:type="spellEnd"/>
+      <w:r>
+        <w:rPr>
+          <w:rFonts w:ascii="Calibri" w:eastAsia="Arial Unicode MS" w:hAnsi="Calibri" w:cs="Calibri"/>
+          <w:sz w:val="24"/>
+          <w:szCs w:val="24"/>
+        </w:rPr>
+        <w:t>()</w:t>
+      </w:r>
+    </w:p>
+    <w:p>
+      <w:pPr>
+        <w:pStyle w:val="ListParagraph"/>
+        <w:numPr>
+          <w:ilvl w:val="1"/>
+          <w:numId w:val="1"/>
+        </w:numPr>
+        <w:rPr>
+          <w:rFonts w:ascii="Calibri" w:eastAsia="Arial Unicode MS" w:hAnsi="Calibri" w:cs="Calibri"/>
+          <w:sz w:val="24"/>
+          <w:szCs w:val="24"/>
+        </w:rPr>
+      </w:pPr>
+      <w:r>
+        <w:rPr>
+          <w:rFonts w:ascii="Calibri" w:eastAsia="Arial Unicode MS" w:hAnsi="Calibri" w:cs="Calibri"/>
+          <w:sz w:val="24"/>
+          <w:szCs w:val="24"/>
+        </w:rPr>
+        <w:t>Output = 3hey</w:t>
+      </w:r>
+    </w:p>
+    <w:p>
+      <w:pPr>
+        <w:pStyle w:val="ListParagraph"/>
+        <w:ind w:left="1440"/>
+        <w:rPr>
+          <w:rFonts w:ascii="Calibri" w:eastAsia="Arial Unicode MS" w:hAnsi="Calibri" w:cs="Calibri"/>
+          <w:sz w:val="24"/>
+          <w:szCs w:val="24"/>
+        </w:rPr>
+      </w:pPr>
+    </w:p>
+    <w:p>
+      <w:pPr>
+        <w:pStyle w:val="ListParagraph"/>
+        <w:numPr>
+          <w:ilvl w:val="0"/>
+          <w:numId w:val="1"/>
+        </w:numPr>
+        <w:rPr>
+          <w:rFonts w:ascii="Calibri" w:eastAsia="Arial Unicode MS" w:hAnsi="Calibri" w:cs="Calibri"/>
+          <w:sz w:val="24"/>
+          <w:szCs w:val="24"/>
+        </w:rPr>
+      </w:pPr>
+      <w:proofErr w:type="spellStart"/>
+      <w:proofErr w:type="gramStart"/>
+      <w:r>
+        <w:rPr>
+          <w:rFonts w:ascii="Calibri" w:eastAsia="Arial Unicode MS" w:hAnsi="Calibri" w:cs="Calibri"/>
+          <w:sz w:val="24"/>
+          <w:szCs w:val="24"/>
+        </w:rPr>
+        <w:t>ArrValue.slice</w:t>
+      </w:r>
+      <w:proofErr w:type="spellEnd"/>
+      <w:r>
+        <w:rPr>
+          <w:rFonts w:ascii="Calibri" w:eastAsia="Arial Unicode MS" w:hAnsi="Calibri" w:cs="Calibri"/>
+          <w:sz w:val="24"/>
+          <w:szCs w:val="24"/>
+        </w:rPr>
+        <w:t>(</w:t>
+      </w:r>
+      <w:proofErr w:type="gramEnd"/>
+      <w:r>
+        <w:rPr>
+          <w:rFonts w:ascii="Calibri" w:eastAsia="Arial Unicode MS" w:hAnsi="Calibri" w:cs="Calibri"/>
+          <w:sz w:val="24"/>
+          <w:szCs w:val="24"/>
+        </w:rPr>
+        <w:t xml:space="preserve">) will make a copy if </w:t>
+      </w:r>
+      <w:proofErr w:type="spellStart"/>
+      <w:r>
+        <w:rPr>
+          <w:rFonts w:ascii="Calibri" w:eastAsia="Arial Unicode MS" w:hAnsi="Calibri" w:cs="Calibri"/>
+          <w:sz w:val="24"/>
+          <w:szCs w:val="24"/>
+        </w:rPr>
+        <w:t>ArrValue</w:t>
+      </w:r>
+      <w:proofErr w:type="spellEnd"/>
+      <w:r>
+        <w:rPr>
+          <w:rFonts w:ascii="Calibri" w:eastAsia="Arial Unicode MS" w:hAnsi="Calibri" w:cs="Calibri"/>
+          <w:sz w:val="24"/>
+          <w:szCs w:val="24"/>
+        </w:rPr>
+        <w:t xml:space="preserve"> assignable to another variable.</w:t>
+      </w:r>
+    </w:p>
+    <w:p>
+      <w:pPr>
+        <w:pStyle w:val="ListParagraph"/>
+        <w:rPr>
+          <w:rFonts w:ascii="Calibri" w:eastAsia="Arial Unicode MS" w:hAnsi="Calibri" w:cs="Calibri"/>
+          <w:sz w:val="24"/>
+          <w:szCs w:val="24"/>
+        </w:rPr>
+      </w:pPr>
       <w:bookmarkStart w:id="0" w:name="_GoBack"/>
       <w:bookmarkEnd w:id="0"/>
     </w:p>
@@ -10029,33 +10826,6 @@
       <w:pPr>
         <w:pStyle w:val="ListParagraph"/>
         <w:numPr>
-          <w:ilvl w:val="1"/>
-          <w:numId w:val="1"/>
-        </w:numPr>
-        <w:rPr>
-          <w:rFonts w:ascii="Calibri" w:eastAsia="Arial Unicode MS" w:hAnsi="Calibri" w:cs="Calibri"/>
-          <w:sz w:val="24"/>
-          <w:szCs w:val="24"/>
-        </w:rPr>
-      </w:pPr>
-      <w:r>
-        <w:t>for ("string"; "string"; "string")</w:t>
-      </w:r>
-    </w:p>
-    <w:p>
-      <w:pPr>
-        <w:pStyle w:val="ListParagraph"/>
-        <w:rPr>
-          <w:rFonts w:ascii="Calibri" w:eastAsia="Arial Unicode MS" w:hAnsi="Calibri" w:cs="Calibri"/>
-          <w:sz w:val="24"/>
-          <w:szCs w:val="24"/>
-        </w:rPr>
-      </w:pPr>
-    </w:p>
-    <w:p>
-      <w:pPr>
-        <w:pStyle w:val="ListParagraph"/>
-        <w:numPr>
           <w:ilvl w:val="0"/>
           <w:numId w:val="1"/>
         </w:numPr>
@@ -10065,6 +10835,16 @@
           <w:szCs w:val="24"/>
         </w:rPr>
       </w:pPr>
+      <w:proofErr w:type="spellStart"/>
+      <w:r>
+        <w:rPr>
+          <w:rFonts w:ascii="Calibri" w:eastAsia="Arial Unicode MS" w:hAnsi="Calibri" w:cs="Calibri"/>
+          <w:sz w:val="24"/>
+          <w:szCs w:val="24"/>
+        </w:rPr>
+        <w:t>dsdsds</w:t>
+      </w:r>
+      <w:proofErr w:type="spellEnd"/>
     </w:p>
     <w:p>
       <w:pPr>

--- a/Javascript.docx
+++ b/Javascript.docx
@@ -10283,10 +10283,7 @@
         </w:rPr>
       </w:pPr>
       <w:r>
-        <w:t>RE</w:t>
-      </w:r>
-      <w:r>
-        <w:t>SOLVES with an array of results.</w:t>
+        <w:t>RESOLVES with an array of results.</w:t>
       </w:r>
     </w:p>
     <w:p>
@@ -10303,10 +10300,7 @@
         </w:rPr>
       </w:pPr>
       <w:r>
-        <w:t>REJECTS w</w:t>
-      </w:r>
-      <w:r>
-        <w:t>ith the first error encountered.</w:t>
+        <w:t>REJECTS with the first error encountered.</w:t>
       </w:r>
     </w:p>
     <w:p>
@@ -10348,10 +10342,7 @@
       </w:r>
       <w:proofErr w:type="spellEnd"/>
       <w:r>
-        <w:t xml:space="preserve"> rejects immediately</w:t>
-      </w:r>
-      <w:r>
-        <w:t>.</w:t>
+        <w:t xml:space="preserve"> rejects immediately.</w:t>
       </w:r>
     </w:p>
     <w:p>
@@ -10819,6 +10810,466 @@
           <w:szCs w:val="24"/>
         </w:rPr>
       </w:pPr>
+    </w:p>
+    <w:p>
+      <w:pPr>
+        <w:pStyle w:val="ListParagraph"/>
+        <w:numPr>
+          <w:ilvl w:val="0"/>
+          <w:numId w:val="1"/>
+        </w:numPr>
+        <w:rPr>
+          <w:rFonts w:ascii="Calibri" w:eastAsia="Arial Unicode MS" w:hAnsi="Calibri" w:cs="Calibri"/>
+          <w:sz w:val="24"/>
+          <w:szCs w:val="24"/>
+        </w:rPr>
+      </w:pPr>
+      <w:r>
+        <w:lastRenderedPageBreak/>
+        <w:t xml:space="preserve">When you use the </w:t>
+      </w:r>
+      <w:r>
+        <w:rPr>
+          <w:rStyle w:val="HTMLCode"/>
+          <w:rFonts w:eastAsiaTheme="minorHAnsi"/>
+        </w:rPr>
+        <w:t>+</w:t>
+      </w:r>
+      <w:r>
+        <w:t xml:space="preserve"> operator (or other arithmetic operations) on objects, JavaScript attempts to convert the objects into primitive values.</w:t>
+      </w:r>
+    </w:p>
+    <w:p>
+      <w:pPr>
+        <w:pStyle w:val="ListParagraph"/>
+        <w:numPr>
+          <w:ilvl w:val="1"/>
+          <w:numId w:val="1"/>
+        </w:numPr>
+        <w:rPr>
+          <w:rFonts w:ascii="Calibri" w:eastAsia="Arial Unicode MS" w:hAnsi="Calibri" w:cs="Calibri"/>
+          <w:sz w:val="24"/>
+          <w:szCs w:val="24"/>
+        </w:rPr>
+      </w:pPr>
+      <w:r>
+        <w:t xml:space="preserve">JavaScript first looks for the </w:t>
+      </w:r>
+      <w:proofErr w:type="spellStart"/>
+      <w:proofErr w:type="gramStart"/>
+      <w:r>
+        <w:rPr>
+          <w:rStyle w:val="HTMLCode"/>
+          <w:rFonts w:eastAsiaTheme="minorHAnsi"/>
+        </w:rPr>
+        <w:t>valueOf</w:t>
+      </w:r>
+      <w:proofErr w:type="spellEnd"/>
+      <w:r>
+        <w:rPr>
+          <w:rStyle w:val="HTMLCode"/>
+          <w:rFonts w:eastAsiaTheme="minorHAnsi"/>
+        </w:rPr>
+        <w:t>(</w:t>
+      </w:r>
+      <w:proofErr w:type="gramEnd"/>
+      <w:r>
+        <w:rPr>
+          <w:rStyle w:val="HTMLCode"/>
+          <w:rFonts w:eastAsiaTheme="minorHAnsi"/>
+        </w:rPr>
+        <w:t>)</w:t>
+      </w:r>
+      <w:r>
+        <w:t xml:space="preserve"> method on the object.</w:t>
+      </w:r>
+    </w:p>
+    <w:p>
+      <w:pPr>
+        <w:pStyle w:val="ListParagraph"/>
+        <w:numPr>
+          <w:ilvl w:val="1"/>
+          <w:numId w:val="1"/>
+        </w:numPr>
+        <w:rPr>
+          <w:rFonts w:ascii="Calibri" w:eastAsia="Arial Unicode MS" w:hAnsi="Calibri" w:cs="Calibri"/>
+          <w:sz w:val="24"/>
+          <w:szCs w:val="24"/>
+        </w:rPr>
+      </w:pPr>
+      <w:r>
+        <w:t xml:space="preserve">If </w:t>
+      </w:r>
+      <w:proofErr w:type="spellStart"/>
+      <w:proofErr w:type="gramStart"/>
+      <w:r>
+        <w:rPr>
+          <w:rStyle w:val="HTMLCode"/>
+          <w:rFonts w:eastAsiaTheme="minorHAnsi"/>
+        </w:rPr>
+        <w:t>valueOf</w:t>
+      </w:r>
+      <w:proofErr w:type="spellEnd"/>
+      <w:r>
+        <w:rPr>
+          <w:rStyle w:val="HTMLCode"/>
+          <w:rFonts w:eastAsiaTheme="minorHAnsi"/>
+        </w:rPr>
+        <w:t>(</w:t>
+      </w:r>
+      <w:proofErr w:type="gramEnd"/>
+      <w:r>
+        <w:rPr>
+          <w:rStyle w:val="HTMLCode"/>
+          <w:rFonts w:eastAsiaTheme="minorHAnsi"/>
+        </w:rPr>
+        <w:t>)</w:t>
+      </w:r>
+      <w:r>
+        <w:t xml:space="preserve"> returns a primitive (like a number), that value is used for the operation.</w:t>
+      </w:r>
+    </w:p>
+    <w:p>
+      <w:pPr>
+        <w:pStyle w:val="ListParagraph"/>
+        <w:numPr>
+          <w:ilvl w:val="1"/>
+          <w:numId w:val="1"/>
+        </w:numPr>
+        <w:rPr>
+          <w:rFonts w:ascii="Calibri" w:eastAsia="Arial Unicode MS" w:hAnsi="Calibri" w:cs="Calibri"/>
+          <w:sz w:val="24"/>
+          <w:szCs w:val="24"/>
+        </w:rPr>
+      </w:pPr>
+      <w:proofErr w:type="gramStart"/>
+      <w:r>
+        <w:rPr>
+          <w:rFonts w:ascii="Calibri" w:eastAsia="Arial Unicode MS" w:hAnsi="Calibri" w:cs="Calibri"/>
+          <w:sz w:val="24"/>
+          <w:szCs w:val="24"/>
+        </w:rPr>
+        <w:t>i</w:t>
+      </w:r>
+      <w:r>
+        <w:t>f</w:t>
+      </w:r>
+      <w:proofErr w:type="gramEnd"/>
+      <w:r>
+        <w:t xml:space="preserve"> </w:t>
+      </w:r>
+      <w:proofErr w:type="spellStart"/>
+      <w:r>
+        <w:rPr>
+          <w:rStyle w:val="HTMLCode"/>
+          <w:rFonts w:eastAsiaTheme="minorHAnsi"/>
+        </w:rPr>
+        <w:t>valueOf</w:t>
+      </w:r>
+      <w:proofErr w:type="spellEnd"/>
+      <w:r>
+        <w:rPr>
+          <w:rStyle w:val="HTMLCode"/>
+          <w:rFonts w:eastAsiaTheme="minorHAnsi"/>
+        </w:rPr>
+        <w:t>()</w:t>
+      </w:r>
+      <w:r>
+        <w:t xml:space="preserve"> does not exist or does not return a primitive, it falls back to </w:t>
+      </w:r>
+      <w:proofErr w:type="spellStart"/>
+      <w:r>
+        <w:rPr>
+          <w:rStyle w:val="HTMLCode"/>
+          <w:rFonts w:eastAsiaTheme="minorHAnsi"/>
+        </w:rPr>
+        <w:t>toString</w:t>
+      </w:r>
+      <w:proofErr w:type="spellEnd"/>
+      <w:r>
+        <w:rPr>
+          <w:rStyle w:val="HTMLCode"/>
+          <w:rFonts w:eastAsiaTheme="minorHAnsi"/>
+        </w:rPr>
+        <w:t>()</w:t>
+      </w:r>
+      <w:r>
+        <w:t xml:space="preserve"> to get a primitive string value.</w:t>
+      </w:r>
+    </w:p>
+    <w:p>
+      <w:pPr>
+        <w:pStyle w:val="ListParagraph"/>
+        <w:rPr>
+          <w:rFonts w:ascii="Calibri" w:eastAsia="Arial Unicode MS" w:hAnsi="Calibri" w:cs="Calibri"/>
+          <w:sz w:val="24"/>
+          <w:szCs w:val="24"/>
+        </w:rPr>
+      </w:pPr>
+    </w:p>
+    <w:p>
+      <w:pPr>
+        <w:pStyle w:val="ListParagraph"/>
+        <w:numPr>
+          <w:ilvl w:val="0"/>
+          <w:numId w:val="1"/>
+        </w:numPr>
+        <w:rPr>
+          <w:rFonts w:ascii="Calibri" w:eastAsia="Arial Unicode MS" w:hAnsi="Calibri" w:cs="Calibri"/>
+          <w:sz w:val="24"/>
+          <w:szCs w:val="24"/>
+        </w:rPr>
+      </w:pPr>
+      <w:r>
+        <w:t xml:space="preserve">When converting an object to a string, JavaScript looks for the </w:t>
+      </w:r>
+      <w:proofErr w:type="spellStart"/>
+      <w:proofErr w:type="gramStart"/>
+      <w:r>
+        <w:rPr>
+          <w:rStyle w:val="HTMLCode"/>
+          <w:rFonts w:eastAsiaTheme="minorHAnsi"/>
+        </w:rPr>
+        <w:t>toString</w:t>
+      </w:r>
+      <w:proofErr w:type="spellEnd"/>
+      <w:r>
+        <w:rPr>
+          <w:rStyle w:val="HTMLCode"/>
+          <w:rFonts w:eastAsiaTheme="minorHAnsi"/>
+        </w:rPr>
+        <w:t>(</w:t>
+      </w:r>
+      <w:proofErr w:type="gramEnd"/>
+      <w:r>
+        <w:rPr>
+          <w:rStyle w:val="HTMLCode"/>
+          <w:rFonts w:eastAsiaTheme="minorHAnsi"/>
+        </w:rPr>
+        <w:t>)</w:t>
+      </w:r>
+      <w:r>
+        <w:t xml:space="preserve"> method on the object.</w:t>
+      </w:r>
+    </w:p>
+    <w:p>
+      <w:pPr>
+        <w:pStyle w:val="ListParagraph"/>
+        <w:numPr>
+          <w:ilvl w:val="1"/>
+          <w:numId w:val="1"/>
+        </w:numPr>
+        <w:rPr>
+          <w:rFonts w:ascii="Calibri" w:eastAsia="Arial Unicode MS" w:hAnsi="Calibri" w:cs="Calibri"/>
+          <w:sz w:val="24"/>
+          <w:szCs w:val="24"/>
+        </w:rPr>
+      </w:pPr>
+      <w:r>
+        <w:t xml:space="preserve">If </w:t>
+      </w:r>
+      <w:proofErr w:type="spellStart"/>
+      <w:proofErr w:type="gramStart"/>
+      <w:r>
+        <w:rPr>
+          <w:rStyle w:val="HTMLCode"/>
+          <w:rFonts w:eastAsiaTheme="minorHAnsi"/>
+        </w:rPr>
+        <w:t>toString</w:t>
+      </w:r>
+      <w:proofErr w:type="spellEnd"/>
+      <w:r>
+        <w:rPr>
+          <w:rStyle w:val="HTMLCode"/>
+          <w:rFonts w:eastAsiaTheme="minorHAnsi"/>
+        </w:rPr>
+        <w:t>(</w:t>
+      </w:r>
+      <w:proofErr w:type="gramEnd"/>
+      <w:r>
+        <w:rPr>
+          <w:rStyle w:val="HTMLCode"/>
+          <w:rFonts w:eastAsiaTheme="minorHAnsi"/>
+        </w:rPr>
+        <w:t>)</w:t>
+      </w:r>
+      <w:r>
+        <w:t xml:space="preserve"> is defined and returns a string, that value is used as the string representation of the object.</w:t>
+      </w:r>
+    </w:p>
+    <w:p>
+      <w:pPr>
+        <w:pStyle w:val="ListParagraph"/>
+        <w:numPr>
+          <w:ilvl w:val="1"/>
+          <w:numId w:val="1"/>
+        </w:numPr>
+        <w:rPr>
+          <w:rFonts w:ascii="Calibri" w:eastAsia="Arial Unicode MS" w:hAnsi="Calibri" w:cs="Calibri"/>
+          <w:sz w:val="24"/>
+          <w:szCs w:val="24"/>
+        </w:rPr>
+      </w:pPr>
+      <w:r>
+        <w:t xml:space="preserve">If </w:t>
+      </w:r>
+      <w:proofErr w:type="spellStart"/>
+      <w:proofErr w:type="gramStart"/>
+      <w:r>
+        <w:rPr>
+          <w:rStyle w:val="HTMLCode"/>
+          <w:rFonts w:eastAsiaTheme="minorHAnsi"/>
+        </w:rPr>
+        <w:t>toString</w:t>
+      </w:r>
+      <w:proofErr w:type="spellEnd"/>
+      <w:r>
+        <w:rPr>
+          <w:rStyle w:val="HTMLCode"/>
+          <w:rFonts w:eastAsiaTheme="minorHAnsi"/>
+        </w:rPr>
+        <w:t>(</w:t>
+      </w:r>
+      <w:proofErr w:type="gramEnd"/>
+      <w:r>
+        <w:rPr>
+          <w:rStyle w:val="HTMLCode"/>
+          <w:rFonts w:eastAsiaTheme="minorHAnsi"/>
+        </w:rPr>
+        <w:t>)</w:t>
+      </w:r>
+      <w:r>
+        <w:t xml:space="preserve"> does not exist, JavaScript may fall back to </w:t>
+      </w:r>
+      <w:proofErr w:type="spellStart"/>
+      <w:r>
+        <w:rPr>
+          <w:rStyle w:val="HTMLCode"/>
+          <w:rFonts w:eastAsiaTheme="minorHAnsi"/>
+        </w:rPr>
+        <w:t>valueOf</w:t>
+      </w:r>
+      <w:proofErr w:type="spellEnd"/>
+      <w:r>
+        <w:rPr>
+          <w:rStyle w:val="HTMLCode"/>
+          <w:rFonts w:eastAsiaTheme="minorHAnsi"/>
+        </w:rPr>
+        <w:t>()</w:t>
+      </w:r>
+      <w:r>
+        <w:t>.</w:t>
+      </w:r>
+    </w:p>
+    <w:p>
+      <w:pPr>
+        <w:pStyle w:val="ListParagraph"/>
+        <w:numPr>
+          <w:ilvl w:val="1"/>
+          <w:numId w:val="1"/>
+        </w:numPr>
+        <w:rPr>
+          <w:rFonts w:ascii="Calibri" w:eastAsia="Arial Unicode MS" w:hAnsi="Calibri" w:cs="Calibri"/>
+          <w:sz w:val="24"/>
+          <w:szCs w:val="24"/>
+        </w:rPr>
+      </w:pPr>
+      <w:r>
+        <w:t xml:space="preserve">The </w:t>
+      </w:r>
+      <w:proofErr w:type="spellStart"/>
+      <w:proofErr w:type="gramStart"/>
+      <w:r>
+        <w:rPr>
+          <w:rStyle w:val="HTMLCode"/>
+          <w:rFonts w:eastAsiaTheme="minorHAnsi"/>
+        </w:rPr>
+        <w:t>toString</w:t>
+      </w:r>
+      <w:proofErr w:type="spellEnd"/>
+      <w:r>
+        <w:rPr>
+          <w:rStyle w:val="HTMLCode"/>
+          <w:rFonts w:eastAsiaTheme="minorHAnsi"/>
+        </w:rPr>
+        <w:t>(</w:t>
+      </w:r>
+      <w:proofErr w:type="gramEnd"/>
+      <w:r>
+        <w:rPr>
+          <w:rStyle w:val="HTMLCode"/>
+          <w:rFonts w:eastAsiaTheme="minorHAnsi"/>
+        </w:rPr>
+        <w:t>)</w:t>
+      </w:r>
+      <w:r>
+        <w:t xml:space="preserve"> method is specifically designed to return a readable string representation of an object. It’s used in contexts like </w:t>
+      </w:r>
+      <w:proofErr w:type="gramStart"/>
+      <w:r>
+        <w:rPr>
+          <w:rStyle w:val="HTMLCode"/>
+          <w:rFonts w:eastAsiaTheme="minorHAnsi"/>
+        </w:rPr>
+        <w:t>String(</w:t>
+      </w:r>
+      <w:proofErr w:type="spellStart"/>
+      <w:proofErr w:type="gramEnd"/>
+      <w:r>
+        <w:rPr>
+          <w:rStyle w:val="HTMLCode"/>
+          <w:rFonts w:eastAsiaTheme="minorHAnsi"/>
+        </w:rPr>
+        <w:t>obj</w:t>
+      </w:r>
+      <w:proofErr w:type="spellEnd"/>
+      <w:r>
+        <w:rPr>
+          <w:rStyle w:val="HTMLCode"/>
+          <w:rFonts w:eastAsiaTheme="minorHAnsi"/>
+        </w:rPr>
+        <w:t>)</w:t>
+      </w:r>
+      <w:r>
+        <w:t xml:space="preserve"> or when the object is interpolated into a template literal (e.g., </w:t>
+      </w:r>
+      <w:r>
+        <w:rPr>
+          <w:rStyle w:val="HTMLCode"/>
+          <w:rFonts w:eastAsiaTheme="minorHAnsi"/>
+        </w:rPr>
+        <w:t>`${</w:t>
+      </w:r>
+      <w:proofErr w:type="spellStart"/>
+      <w:r>
+        <w:rPr>
+          <w:rStyle w:val="HTMLCode"/>
+          <w:rFonts w:eastAsiaTheme="minorHAnsi"/>
+        </w:rPr>
+        <w:t>obj</w:t>
+      </w:r>
+      <w:proofErr w:type="spellEnd"/>
+      <w:r>
+        <w:rPr>
+          <w:rStyle w:val="HTMLCode"/>
+          <w:rFonts w:eastAsiaTheme="minorHAnsi"/>
+        </w:rPr>
+        <w:t>}`</w:t>
+      </w:r>
+      <w:r>
+        <w:t>).</w:t>
+      </w:r>
+    </w:p>
+    <w:p>
+      <w:pPr>
+        <w:pStyle w:val="ListParagraph"/>
+        <w:ind w:left="1440"/>
+        <w:rPr>
+          <w:rFonts w:ascii="Calibri" w:eastAsia="Arial Unicode MS" w:hAnsi="Calibri" w:cs="Calibri"/>
+          <w:sz w:val="24"/>
+          <w:szCs w:val="24"/>
+        </w:rPr>
+      </w:pPr>
       <w:bookmarkStart w:id="0" w:name="_GoBack"/>
       <w:bookmarkEnd w:id="0"/>
     </w:p>
@@ -10837,12 +11288,7 @@
       </w:pPr>
       <w:proofErr w:type="spellStart"/>
       <w:r>
-        <w:rPr>
-          <w:rFonts w:ascii="Calibri" w:eastAsia="Arial Unicode MS" w:hAnsi="Calibri" w:cs="Calibri"/>
-          <w:sz w:val="24"/>
-          <w:szCs w:val="24"/>
-        </w:rPr>
-        <w:t>dsdsds</w:t>
+        <w:t>sdsds</w:t>
       </w:r>
       <w:proofErr w:type="spellEnd"/>
     </w:p>

--- a/Javascript.docx
+++ b/Javascript.docx
@@ -784,7 +784,6 @@
         </w:rPr>
       </w:pPr>
       <w:proofErr w:type="spellStart"/>
-      <w:proofErr w:type="gramStart"/>
       <w:r>
         <w:rPr>
           <w:rFonts w:ascii="Calibri" w:eastAsia="Arial Unicode MS" w:hAnsi="Calibri" w:cs="Calibri"/>
@@ -800,16 +799,7 @@
           <w:sz w:val="24"/>
           <w:szCs w:val="24"/>
         </w:rPr>
-        <w:t>(</w:t>
-      </w:r>
-      <w:proofErr w:type="gramEnd"/>
-      <w:r>
-        <w:rPr>
-          <w:rFonts w:ascii="Calibri" w:eastAsia="Arial Unicode MS" w:hAnsi="Calibri" w:cs="Calibri"/>
-          <w:sz w:val="24"/>
-          <w:szCs w:val="24"/>
-        </w:rPr>
-        <w:t>{},OBJ_NAME): Will copy properties of on object to another.</w:t>
+        <w:t>({},OBJ_NAME): Will copy properties of on object to another.</w:t>
       </w:r>
     </w:p>
     <w:p>
@@ -836,7 +826,6 @@
         </w:rPr>
       </w:pPr>
       <w:proofErr w:type="spellStart"/>
-      <w:proofErr w:type="gramStart"/>
       <w:r>
         <w:rPr>
           <w:rFonts w:ascii="Calibri" w:eastAsia="Arial Unicode MS" w:hAnsi="Calibri" w:cs="Calibri"/>
@@ -852,16 +841,7 @@
           <w:sz w:val="24"/>
           <w:szCs w:val="24"/>
         </w:rPr>
-        <w:t>(</w:t>
-      </w:r>
-      <w:proofErr w:type="gramEnd"/>
-      <w:r>
-        <w:rPr>
-          <w:rFonts w:ascii="Calibri" w:eastAsia="Arial Unicode MS" w:hAnsi="Calibri" w:cs="Calibri"/>
-          <w:sz w:val="24"/>
-          <w:szCs w:val="24"/>
-        </w:rPr>
-        <w:t xml:space="preserve">OBJ_NAME), </w:t>
+        <w:t xml:space="preserve">(OBJ_NAME), </w:t>
       </w:r>
       <w:proofErr w:type="spellStart"/>
       <w:r>
@@ -914,7 +894,6 @@
         </w:rPr>
       </w:pPr>
       <w:proofErr w:type="spellStart"/>
-      <w:proofErr w:type="gramStart"/>
       <w:r>
         <w:rPr>
           <w:rFonts w:ascii="Calibri" w:eastAsia="Arial Unicode MS" w:hAnsi="Calibri" w:cs="Calibri"/>
@@ -930,16 +909,7 @@
           <w:sz w:val="24"/>
           <w:szCs w:val="24"/>
         </w:rPr>
-        <w:t>(</w:t>
-      </w:r>
-      <w:proofErr w:type="gramEnd"/>
-      <w:r>
-        <w:rPr>
-          <w:rFonts w:ascii="Calibri" w:eastAsia="Arial Unicode MS" w:hAnsi="Calibri" w:cs="Calibri"/>
-          <w:sz w:val="24"/>
-          <w:szCs w:val="24"/>
-        </w:rPr>
-        <w:t>OBJ_NAME) = to give key and value in an array</w:t>
+        <w:t>(OBJ_NAME) = to give key and value in an array</w:t>
       </w:r>
       <w:r>
         <w:rPr>
@@ -980,34 +950,16 @@
           <w:sz w:val="24"/>
           <w:szCs w:val="24"/>
         </w:rPr>
-        <w:t>OBJ_</w:t>
-      </w:r>
-      <w:proofErr w:type="gramStart"/>
-      <w:r>
-        <w:rPr>
-          <w:rFonts w:ascii="Calibri" w:eastAsia="Arial Unicode MS" w:hAnsi="Calibri" w:cs="Calibri"/>
-          <w:sz w:val="24"/>
-          <w:szCs w:val="24"/>
-        </w:rPr>
-        <w:t>NAME.hasOwnProperty</w:t>
-      </w:r>
-      <w:proofErr w:type="spellEnd"/>
-      <w:r>
-        <w:rPr>
-          <w:rFonts w:ascii="Calibri" w:eastAsia="Arial Unicode MS" w:hAnsi="Calibri" w:cs="Calibri"/>
-          <w:sz w:val="24"/>
-          <w:szCs w:val="24"/>
-        </w:rPr>
-        <w:t>(</w:t>
-      </w:r>
-      <w:proofErr w:type="gramEnd"/>
-      <w:r>
-        <w:rPr>
-          <w:rFonts w:ascii="Calibri" w:eastAsia="Arial Unicode MS" w:hAnsi="Calibri" w:cs="Calibri"/>
-          <w:sz w:val="24"/>
-          <w:szCs w:val="24"/>
-        </w:rPr>
-        <w:t>“key”): To check if a specific key or property exist in an object</w:t>
+        <w:t>OBJ_NAME.hasOwnProperty</w:t>
+      </w:r>
+      <w:proofErr w:type="spellEnd"/>
+      <w:r>
+        <w:rPr>
+          <w:rFonts w:ascii="Calibri" w:eastAsia="Arial Unicode MS" w:hAnsi="Calibri" w:cs="Calibri"/>
+          <w:sz w:val="24"/>
+          <w:szCs w:val="24"/>
+        </w:rPr>
+        <w:t>(“key”): To check if a specific key or property exist in an object</w:t>
       </w:r>
       <w:r>
         <w:rPr>
@@ -1056,25 +1008,7 @@
           <w:sz w:val="24"/>
           <w:szCs w:val="24"/>
         </w:rPr>
-        <w:t xml:space="preserve">-Of is used for Arrays and </w:t>
-      </w:r>
-      <w:proofErr w:type="gramStart"/>
-      <w:r>
-        <w:rPr>
-          <w:rFonts w:ascii="Calibri" w:eastAsia="Arial Unicode MS" w:hAnsi="Calibri" w:cs="Calibri"/>
-          <w:sz w:val="24"/>
-          <w:szCs w:val="24"/>
-        </w:rPr>
-        <w:t>For-</w:t>
-      </w:r>
-      <w:proofErr w:type="gramEnd"/>
-      <w:r>
-        <w:rPr>
-          <w:rFonts w:ascii="Calibri" w:eastAsia="Arial Unicode MS" w:hAnsi="Calibri" w:cs="Calibri"/>
-          <w:sz w:val="24"/>
-          <w:szCs w:val="24"/>
-        </w:rPr>
-        <w:t>In is used for Objects</w:t>
+        <w:t>-Of is used for Arrays and For-In is used for Objects</w:t>
       </w:r>
       <w:r>
         <w:rPr>
@@ -1130,23 +1064,13 @@
           <w:szCs w:val="24"/>
         </w:rPr>
       </w:pPr>
-      <w:proofErr w:type="gramStart"/>
-      <w:r>
-        <w:rPr>
-          <w:rFonts w:ascii="Calibri" w:eastAsia="Arial Unicode MS" w:hAnsi="Calibri" w:cs="Calibri"/>
-          <w:sz w:val="24"/>
-          <w:szCs w:val="24"/>
-        </w:rPr>
-        <w:t>const</w:t>
-      </w:r>
-      <w:proofErr w:type="gramEnd"/>
-      <w:r>
-        <w:rPr>
-          <w:rFonts w:ascii="Calibri" w:eastAsia="Arial Unicode MS" w:hAnsi="Calibri" w:cs="Calibri"/>
-          <w:sz w:val="24"/>
-          <w:szCs w:val="24"/>
-        </w:rPr>
-        <w:t xml:space="preserve"> callback = function(element) { sum += element } </w:t>
+      <w:r>
+        <w:rPr>
+          <w:rFonts w:ascii="Calibri" w:eastAsia="Arial Unicode MS" w:hAnsi="Calibri" w:cs="Calibri"/>
+          <w:sz w:val="24"/>
+          <w:szCs w:val="24"/>
+        </w:rPr>
+        <w:t xml:space="preserve">const callback = function(element) { sum += element } </w:t>
       </w:r>
       <w:proofErr w:type="spellStart"/>
       <w:r>
@@ -1266,7 +1190,6 @@
         </w:rPr>
         <w:t xml:space="preserve">Ex. </w:t>
       </w:r>
-      <w:proofErr w:type="gramStart"/>
       <w:r>
         <w:rPr>
           <w:rFonts w:ascii="Calibri" w:eastAsia="Arial Unicode MS" w:hAnsi="Calibri" w:cs="Calibri"/>
@@ -1274,24 +1197,107 @@
           <w:sz w:val="24"/>
           <w:szCs w:val="24"/>
         </w:rPr>
-        <w:t>Set(</w:t>
-      </w:r>
-      <w:proofErr w:type="gramEnd"/>
-      <w:r>
+        <w:t>Set(6) {1, 2, 3, 4, 5,6}</w:t>
+      </w:r>
+    </w:p>
+    <w:p>
+      <w:pPr>
+        <w:pStyle w:val="ListParagraph"/>
+        <w:rPr>
+          <w:rFonts w:ascii="Calibri" w:eastAsia="Arial Unicode MS" w:hAnsi="Calibri" w:cs="Calibri"/>
+          <w:sz w:val="24"/>
+          <w:szCs w:val="24"/>
+        </w:rPr>
+      </w:pPr>
+    </w:p>
+    <w:p>
+      <w:pPr>
+        <w:pStyle w:val="ListParagraph"/>
+        <w:numPr>
+          <w:ilvl w:val="0"/>
+          <w:numId w:val="1"/>
+        </w:numPr>
+        <w:rPr>
+          <w:rFonts w:ascii="Calibri" w:eastAsia="Arial Unicode MS" w:hAnsi="Calibri" w:cs="Calibri"/>
+          <w:sz w:val="24"/>
+          <w:szCs w:val="24"/>
+        </w:rPr>
+      </w:pPr>
+      <w:r>
+        <w:rPr>
+          <w:rFonts w:ascii="Calibri" w:eastAsia="Arial Unicode MS" w:hAnsi="Calibri" w:cs="Calibri"/>
+          <w:sz w:val="24"/>
+          <w:szCs w:val="24"/>
+        </w:rPr>
+        <w:t xml:space="preserve"> A map is more like an object. It is not</w:t>
+      </w:r>
+      <w:r>
+        <w:rPr>
+          <w:rFonts w:ascii="Calibri" w:eastAsia="Arial Unicode MS" w:hAnsi="Calibri" w:cs="Calibri"/>
+          <w:sz w:val="24"/>
+          <w:szCs w:val="24"/>
+        </w:rPr>
+        <w:t xml:space="preserve"> clearly work on key value pair </w:t>
+      </w:r>
+      <w:r>
+        <w:rPr>
+          <w:rFonts w:ascii="Calibri" w:eastAsia="Arial Unicode MS" w:hAnsi="Calibri" w:cs="Calibri"/>
+          <w:sz w:val="24"/>
+          <w:szCs w:val="24"/>
+        </w:rPr>
+        <w:t xml:space="preserve">objective. When we provide input it take? One in the left, which is like symbol of key and one in the right, which is symbol of value </w:t>
+      </w:r>
+      <w:r>
+        <w:rPr>
+          <w:rFonts w:ascii="Calibri" w:eastAsia="Arial Unicode MS" w:hAnsi="Calibri" w:cs="Calibri"/>
+          <w:sz w:val="24"/>
+          <w:szCs w:val="24"/>
+        </w:rPr>
+        <w:t>and</w:t>
+      </w:r>
+      <w:r>
+        <w:rPr>
+          <w:rFonts w:ascii="Calibri" w:eastAsia="Arial Unicode MS" w:hAnsi="Calibri" w:cs="Calibri"/>
+          <w:sz w:val="24"/>
+          <w:szCs w:val="24"/>
+        </w:rPr>
+        <w:t xml:space="preserve"> we can input it with the help of set function. </w:t>
+      </w:r>
+    </w:p>
+    <w:p>
+      <w:pPr>
+        <w:pStyle w:val="ListParagraph"/>
         <w:rPr>
           <w:rFonts w:ascii="Calibri" w:eastAsia="Arial Unicode MS" w:hAnsi="Calibri" w:cs="Calibri"/>
           <w:i/>
           <w:sz w:val="24"/>
           <w:szCs w:val="24"/>
         </w:rPr>
-        <w:t>6) {1, 2, 3, 4, 5,6}</w:t>
-      </w:r>
-    </w:p>
-    <w:p>
-      <w:pPr>
-        <w:pStyle w:val="ListParagraph"/>
-        <w:rPr>
-          <w:rFonts w:ascii="Calibri" w:eastAsia="Arial Unicode MS" w:hAnsi="Calibri" w:cs="Calibri"/>
+      </w:pPr>
+      <w:r>
+        <w:rPr>
+          <w:rFonts w:ascii="Calibri" w:eastAsia="Arial Unicode MS" w:hAnsi="Calibri" w:cs="Calibri"/>
+          <w:sz w:val="24"/>
+          <w:szCs w:val="24"/>
+        </w:rPr>
+        <w:t xml:space="preserve">Example: </w:t>
+      </w:r>
+      <w:r>
+        <w:rPr>
+          <w:rFonts w:ascii="Calibri" w:eastAsia="Arial Unicode MS" w:hAnsi="Calibri" w:cs="Calibri"/>
+          <w:i/>
+          <w:sz w:val="24"/>
+          <w:szCs w:val="24"/>
+        </w:rPr>
+        <w:t>Map(3) {"Finland" =&gt; "Helsinki", "Sweden" =&gt; "Stockholm", "Norway" =&gt; "Oslo"}</w:t>
+      </w:r>
+    </w:p>
+    <w:p>
+      <w:pPr>
+        <w:pStyle w:val="ListParagraph"/>
+        <w:rPr>
+          <w:rFonts w:ascii="Calibri" w:eastAsia="Arial Unicode MS" w:hAnsi="Calibri" w:cs="Calibri"/>
+          <w:i/>
           <w:sz w:val="24"/>
           <w:szCs w:val="24"/>
         </w:rPr>
@@ -1316,44 +1322,29 @@
           <w:sz w:val="24"/>
           <w:szCs w:val="24"/>
         </w:rPr>
-        <w:t xml:space="preserve"> A map is more like an object. It is not</w:t>
-      </w:r>
-      <w:r>
-        <w:rPr>
-          <w:rFonts w:ascii="Calibri" w:eastAsia="Arial Unicode MS" w:hAnsi="Calibri" w:cs="Calibri"/>
-          <w:sz w:val="24"/>
-          <w:szCs w:val="24"/>
-        </w:rPr>
-        <w:t xml:space="preserve"> clearly work on key value pair </w:t>
-      </w:r>
-      <w:r>
-        <w:rPr>
-          <w:rFonts w:ascii="Calibri" w:eastAsia="Arial Unicode MS" w:hAnsi="Calibri" w:cs="Calibri"/>
-          <w:sz w:val="24"/>
-          <w:szCs w:val="24"/>
-        </w:rPr>
-        <w:t xml:space="preserve">objective. When we provide input it take? One in the left, which is like symbol of key and one in the right, which is symbol of value </w:t>
-      </w:r>
-      <w:r>
-        <w:rPr>
-          <w:rFonts w:ascii="Calibri" w:eastAsia="Arial Unicode MS" w:hAnsi="Calibri" w:cs="Calibri"/>
-          <w:sz w:val="24"/>
-          <w:szCs w:val="24"/>
-        </w:rPr>
-        <w:t>and</w:t>
-      </w:r>
-      <w:r>
-        <w:rPr>
-          <w:rFonts w:ascii="Calibri" w:eastAsia="Arial Unicode MS" w:hAnsi="Calibri" w:cs="Calibri"/>
-          <w:sz w:val="24"/>
-          <w:szCs w:val="24"/>
-        </w:rPr>
-        <w:t xml:space="preserve"> we can input it with the help of set function. </w:t>
-      </w:r>
-    </w:p>
-    <w:p>
-      <w:pPr>
-        <w:pStyle w:val="ListParagraph"/>
+        <w:t xml:space="preserve">With the help of object entities, we can. Use objects and print their value and key collectively. With the help of for in loop </w:t>
+      </w:r>
+      <w:r>
+        <w:rPr>
+          <w:rFonts w:ascii="Calibri" w:eastAsia="Arial Unicode MS" w:hAnsi="Calibri" w:cs="Calibri"/>
+          <w:sz w:val="24"/>
+          <w:szCs w:val="24"/>
+        </w:rPr>
+        <w:t>but</w:t>
+      </w:r>
+      <w:r>
+        <w:rPr>
+          <w:rFonts w:ascii="Calibri" w:eastAsia="Arial Unicode MS" w:hAnsi="Calibri" w:cs="Calibri"/>
+          <w:sz w:val="24"/>
+          <w:szCs w:val="24"/>
+        </w:rPr>
+        <w:t xml:space="preserve"> in case of map we can do with for off loop without using object class. </w:t>
+      </w:r>
+    </w:p>
+    <w:p>
+      <w:pPr>
+        <w:pStyle w:val="ListParagraph"/>
+        <w:ind w:left="1440"/>
         <w:rPr>
           <w:rFonts w:ascii="Calibri" w:eastAsia="Arial Unicode MS" w:hAnsi="Calibri" w:cs="Calibri"/>
           <w:i/>
@@ -1367,7 +1358,7 @@
           <w:sz w:val="24"/>
           <w:szCs w:val="24"/>
         </w:rPr>
-        <w:t xml:space="preserve">Example: </w:t>
+        <w:t xml:space="preserve">For example: </w:t>
       </w:r>
       <w:r>
         <w:rPr>
@@ -1376,19 +1367,70 @@
           <w:sz w:val="24"/>
           <w:szCs w:val="24"/>
         </w:rPr>
-        <w:t>Map(3) {"Finland" =&gt; "Helsinki", "Sweden" =&gt; "Stockholm", "Norway" =&gt; "Oslo"}</w:t>
-      </w:r>
-    </w:p>
-    <w:p>
-      <w:pPr>
-        <w:pStyle w:val="ListParagraph"/>
+        <w:t xml:space="preserve">for (const [country, city] of </w:t>
+      </w:r>
+      <w:proofErr w:type="spellStart"/>
+      <w:r>
         <w:rPr>
           <w:rFonts w:ascii="Calibri" w:eastAsia="Arial Unicode MS" w:hAnsi="Calibri" w:cs="Calibri"/>
           <w:i/>
           <w:sz w:val="24"/>
           <w:szCs w:val="24"/>
         </w:rPr>
-      </w:pPr>
+        <w:t>countriesMap</w:t>
+      </w:r>
+      <w:proofErr w:type="spellEnd"/>
+      <w:r>
+        <w:rPr>
+          <w:rFonts w:ascii="Calibri" w:eastAsia="Arial Unicode MS" w:hAnsi="Calibri" w:cs="Calibri"/>
+          <w:i/>
+          <w:sz w:val="24"/>
+          <w:szCs w:val="24"/>
+        </w:rPr>
+        <w:t>){</w:t>
+      </w:r>
+    </w:p>
+    <w:p>
+      <w:pPr>
+        <w:pStyle w:val="ListParagraph"/>
+        <w:ind w:left="1440"/>
+        <w:rPr>
+          <w:rFonts w:ascii="Calibri" w:eastAsia="Arial Unicode MS" w:hAnsi="Calibri" w:cs="Calibri"/>
+          <w:i/>
+          <w:sz w:val="24"/>
+          <w:szCs w:val="24"/>
+        </w:rPr>
+      </w:pPr>
+      <w:r>
+        <w:rPr>
+          <w:rFonts w:ascii="Calibri" w:eastAsia="Arial Unicode MS" w:hAnsi="Calibri" w:cs="Calibri"/>
+          <w:i/>
+          <w:sz w:val="24"/>
+          <w:szCs w:val="24"/>
+        </w:rPr>
+        <w:t xml:space="preserve"> console.log(country, city)</w:t>
+      </w:r>
+    </w:p>
+    <w:p>
+      <w:pPr>
+        <w:pStyle w:val="ListParagraph"/>
+        <w:ind w:left="1440"/>
+        <w:rPr>
+          <w:rFonts w:ascii="Calibri" w:eastAsia="Arial Unicode MS" w:hAnsi="Calibri" w:cs="Calibri"/>
+          <w:i/>
+          <w:sz w:val="24"/>
+          <w:szCs w:val="24"/>
+        </w:rPr>
+      </w:pPr>
+      <w:r>
+        <w:rPr>
+          <w:rFonts w:ascii="Calibri" w:eastAsia="Arial Unicode MS" w:hAnsi="Calibri" w:cs="Calibri"/>
+          <w:i/>
+          <w:sz w:val="24"/>
+          <w:szCs w:val="24"/>
+        </w:rPr>
+        <w:t>}</w:t>
+      </w:r>
     </w:p>
     <w:p>
       <w:pPr>
@@ -1409,137 +1451,18 @@
           <w:sz w:val="24"/>
           <w:szCs w:val="24"/>
         </w:rPr>
-        <w:t xml:space="preserve">With the help of object entities, we can. Use objects and print their value and key collectively. With the help of for in loop </w:t>
-      </w:r>
-      <w:r>
-        <w:rPr>
-          <w:rFonts w:ascii="Calibri" w:eastAsia="Arial Unicode MS" w:hAnsi="Calibri" w:cs="Calibri"/>
-          <w:sz w:val="24"/>
-          <w:szCs w:val="24"/>
-        </w:rPr>
-        <w:t>but</w:t>
-      </w:r>
-      <w:r>
-        <w:rPr>
-          <w:rFonts w:ascii="Calibri" w:eastAsia="Arial Unicode MS" w:hAnsi="Calibri" w:cs="Calibri"/>
-          <w:sz w:val="24"/>
-          <w:szCs w:val="24"/>
-        </w:rPr>
-        <w:t xml:space="preserve"> in case of map we can do with for off loop without using object class. </w:t>
-      </w:r>
-    </w:p>
-    <w:p>
-      <w:pPr>
-        <w:pStyle w:val="ListParagraph"/>
-        <w:ind w:left="1440"/>
-        <w:rPr>
-          <w:rFonts w:ascii="Calibri" w:eastAsia="Arial Unicode MS" w:hAnsi="Calibri" w:cs="Calibri"/>
-          <w:i/>
-          <w:sz w:val="24"/>
-          <w:szCs w:val="24"/>
-        </w:rPr>
-      </w:pPr>
-      <w:r>
-        <w:rPr>
-          <w:rFonts w:ascii="Calibri" w:eastAsia="Arial Unicode MS" w:hAnsi="Calibri" w:cs="Calibri"/>
-          <w:sz w:val="24"/>
-          <w:szCs w:val="24"/>
-        </w:rPr>
-        <w:t xml:space="preserve">For example: </w:t>
-      </w:r>
-      <w:r>
-        <w:rPr>
-          <w:rFonts w:ascii="Calibri" w:eastAsia="Arial Unicode MS" w:hAnsi="Calibri" w:cs="Calibri"/>
-          <w:i/>
-          <w:sz w:val="24"/>
-          <w:szCs w:val="24"/>
-        </w:rPr>
-        <w:t xml:space="preserve">for (const [country, city] of </w:t>
-      </w:r>
-      <w:proofErr w:type="spellStart"/>
-      <w:r>
-        <w:rPr>
-          <w:rFonts w:ascii="Calibri" w:eastAsia="Arial Unicode MS" w:hAnsi="Calibri" w:cs="Calibri"/>
-          <w:i/>
-          <w:sz w:val="24"/>
-          <w:szCs w:val="24"/>
-        </w:rPr>
-        <w:t>countriesMap</w:t>
-      </w:r>
-      <w:proofErr w:type="spellEnd"/>
-      <w:proofErr w:type="gramStart"/>
-      <w:r>
-        <w:rPr>
-          <w:rFonts w:ascii="Calibri" w:eastAsia="Arial Unicode MS" w:hAnsi="Calibri" w:cs="Calibri"/>
-          <w:i/>
-          <w:sz w:val="24"/>
-          <w:szCs w:val="24"/>
-        </w:rPr>
-        <w:t>){</w:t>
-      </w:r>
-      <w:proofErr w:type="gramEnd"/>
-    </w:p>
-    <w:p>
-      <w:pPr>
-        <w:pStyle w:val="ListParagraph"/>
-        <w:ind w:left="1440"/>
-        <w:rPr>
-          <w:rFonts w:ascii="Calibri" w:eastAsia="Arial Unicode MS" w:hAnsi="Calibri" w:cs="Calibri"/>
-          <w:i/>
-          <w:sz w:val="24"/>
-          <w:szCs w:val="24"/>
-        </w:rPr>
-      </w:pPr>
-      <w:r>
-        <w:rPr>
-          <w:rFonts w:ascii="Calibri" w:eastAsia="Arial Unicode MS" w:hAnsi="Calibri" w:cs="Calibri"/>
-          <w:i/>
-          <w:sz w:val="24"/>
-          <w:szCs w:val="24"/>
-        </w:rPr>
-        <w:t xml:space="preserve"> </w:t>
-      </w:r>
-      <w:proofErr w:type="gramStart"/>
-      <w:r>
-        <w:rPr>
-          <w:rFonts w:ascii="Calibri" w:eastAsia="Arial Unicode MS" w:hAnsi="Calibri" w:cs="Calibri"/>
-          <w:i/>
-          <w:sz w:val="24"/>
-          <w:szCs w:val="24"/>
-        </w:rPr>
-        <w:t>console.log(</w:t>
-      </w:r>
-      <w:proofErr w:type="gramEnd"/>
-      <w:r>
-        <w:rPr>
-          <w:rFonts w:ascii="Calibri" w:eastAsia="Arial Unicode MS" w:hAnsi="Calibri" w:cs="Calibri"/>
-          <w:i/>
-          <w:sz w:val="24"/>
-          <w:szCs w:val="24"/>
-        </w:rPr>
-        <w:t>country, city)</w:t>
-      </w:r>
-    </w:p>
-    <w:p>
-      <w:pPr>
-        <w:pStyle w:val="ListParagraph"/>
-        <w:ind w:left="1440"/>
-        <w:rPr>
-          <w:rFonts w:ascii="Calibri" w:eastAsia="Arial Unicode MS" w:hAnsi="Calibri" w:cs="Calibri"/>
-          <w:i/>
-          <w:sz w:val="24"/>
-          <w:szCs w:val="24"/>
-        </w:rPr>
-      </w:pPr>
-      <w:r>
-        <w:rPr>
-          <w:rFonts w:ascii="Calibri" w:eastAsia="Arial Unicode MS" w:hAnsi="Calibri" w:cs="Calibri"/>
-          <w:i/>
-          <w:sz w:val="24"/>
-          <w:szCs w:val="24"/>
-        </w:rPr>
-        <w:t>}</w:t>
-      </w:r>
+        <w:t xml:space="preserve">When we want to declare a function inside a class, the use of function keyword as prefix is not needed. </w:t>
+      </w:r>
+    </w:p>
+    <w:p>
+      <w:pPr>
+        <w:pStyle w:val="ListParagraph"/>
+        <w:rPr>
+          <w:rFonts w:ascii="Calibri" w:eastAsia="Arial Unicode MS" w:hAnsi="Calibri" w:cs="Calibri"/>
+          <w:sz w:val="24"/>
+          <w:szCs w:val="24"/>
+        </w:rPr>
+      </w:pPr>
     </w:p>
     <w:p>
       <w:pPr>
@@ -1560,7 +1483,7 @@
           <w:sz w:val="24"/>
           <w:szCs w:val="24"/>
         </w:rPr>
-        <w:t xml:space="preserve">When we want to declare a function inside a class, the use of function keyword as prefix is not needed. </w:t>
+        <w:t>Static functions do not have access to instance variables because they don't have an instance of the class to access them from.</w:t>
       </w:r>
     </w:p>
     <w:p>
@@ -1592,7 +1515,15 @@
           <w:sz w:val="24"/>
           <w:szCs w:val="24"/>
         </w:rPr>
-        <w:t>Static functions do not have access to instance variables because they don't have an instance of the class to access them from.</w:t>
+        <w:t>In classes if you want to use a value inside a function but the value is coming from the object you created for that very class. It’s not going to work because the value which is passed in class as an object is only for the instances of that class not for the class itself, in order to use a value during class declare as static property</w:t>
+      </w:r>
+      <w:r>
+        <w:rPr>
+          <w:rFonts w:ascii="Calibri" w:eastAsia="Arial Unicode MS" w:hAnsi="Calibri" w:cs="Calibri"/>
+          <w:sz w:val="24"/>
+          <w:szCs w:val="24"/>
+        </w:rPr>
+        <w:t>.</w:t>
       </w:r>
     </w:p>
     <w:p>
@@ -1624,75 +1555,7 @@
           <w:sz w:val="24"/>
           <w:szCs w:val="24"/>
         </w:rPr>
-        <w:t xml:space="preserve">In classes if you want to use a value inside a function but the value is coming from the object you created for that very </w:t>
-      </w:r>
-      <w:proofErr w:type="gramStart"/>
-      <w:r>
-        <w:rPr>
-          <w:rFonts w:ascii="Calibri" w:eastAsia="Arial Unicode MS" w:hAnsi="Calibri" w:cs="Calibri"/>
-          <w:sz w:val="24"/>
-          <w:szCs w:val="24"/>
-        </w:rPr>
-        <w:t>class.</w:t>
-      </w:r>
-      <w:proofErr w:type="gramEnd"/>
-      <w:r>
-        <w:rPr>
-          <w:rFonts w:ascii="Calibri" w:eastAsia="Arial Unicode MS" w:hAnsi="Calibri" w:cs="Calibri"/>
-          <w:sz w:val="24"/>
-          <w:szCs w:val="24"/>
-        </w:rPr>
-        <w:t xml:space="preserve"> It’s not going to work because the value which is passed in class as an object is only for the instances of that class not for the class itself, in order to use a value during class declare as static property</w:t>
-      </w:r>
-      <w:r>
-        <w:rPr>
-          <w:rFonts w:ascii="Calibri" w:eastAsia="Arial Unicode MS" w:hAnsi="Calibri" w:cs="Calibri"/>
-          <w:sz w:val="24"/>
-          <w:szCs w:val="24"/>
-        </w:rPr>
-        <w:t>.</w:t>
-      </w:r>
-    </w:p>
-    <w:p>
-      <w:pPr>
-        <w:pStyle w:val="ListParagraph"/>
-        <w:rPr>
-          <w:rFonts w:ascii="Calibri" w:eastAsia="Arial Unicode MS" w:hAnsi="Calibri" w:cs="Calibri"/>
-          <w:sz w:val="24"/>
-          <w:szCs w:val="24"/>
-        </w:rPr>
-      </w:pPr>
-    </w:p>
-    <w:p>
-      <w:pPr>
-        <w:pStyle w:val="ListParagraph"/>
-        <w:numPr>
-          <w:ilvl w:val="0"/>
-          <w:numId w:val="1"/>
-        </w:numPr>
-        <w:rPr>
-          <w:rFonts w:ascii="Calibri" w:eastAsia="Arial Unicode MS" w:hAnsi="Calibri" w:cs="Calibri"/>
-          <w:sz w:val="24"/>
-          <w:szCs w:val="24"/>
-        </w:rPr>
-      </w:pPr>
-      <w:proofErr w:type="gramStart"/>
-      <w:r>
-        <w:rPr>
-          <w:rFonts w:ascii="Calibri" w:eastAsia="Arial Unicode MS" w:hAnsi="Calibri" w:cs="Calibri"/>
-          <w:sz w:val="24"/>
-          <w:szCs w:val="24"/>
-        </w:rPr>
-        <w:t>instance</w:t>
-      </w:r>
-      <w:proofErr w:type="gramEnd"/>
-      <w:r>
-        <w:rPr>
-          <w:rFonts w:ascii="Calibri" w:eastAsia="Arial Unicode MS" w:hAnsi="Calibri" w:cs="Calibri"/>
-          <w:sz w:val="24"/>
-          <w:szCs w:val="24"/>
-        </w:rPr>
-        <w:t xml:space="preserve"> level variable </w:t>
+        <w:t xml:space="preserve">instance level variable </w:t>
       </w:r>
       <w:r>
         <w:rPr>
@@ -1944,7 +1807,6 @@
         </w:rPr>
         <w:t xml:space="preserve">Interesting Fact: When we get data form JSON file or online API </w:t>
       </w:r>
-      <w:proofErr w:type="gramStart"/>
       <w:r>
         <w:rPr>
           <w:rFonts w:ascii="Calibri" w:eastAsia="Arial Unicode MS" w:hAnsi="Calibri" w:cs="Calibri"/>
@@ -1952,17 +1814,7 @@
           <w:sz w:val="24"/>
           <w:szCs w:val="24"/>
         </w:rPr>
-        <w:t>sort(</w:t>
-      </w:r>
-      <w:proofErr w:type="gramEnd"/>
-      <w:r>
-        <w:rPr>
-          <w:rFonts w:ascii="Calibri" w:eastAsia="Arial Unicode MS" w:hAnsi="Calibri" w:cs="Calibri"/>
-          <w:i/>
-          <w:sz w:val="24"/>
-          <w:szCs w:val="24"/>
-        </w:rPr>
-        <w:t>) will not be applied to it</w:t>
+        <w:t>sort() will not be applied to it</w:t>
       </w:r>
       <w:r>
         <w:rPr>
@@ -2001,7 +1853,6 @@
         <w:t xml:space="preserve">Example: </w:t>
       </w:r>
       <w:proofErr w:type="spellStart"/>
-      <w:proofErr w:type="gramStart"/>
       <w:r>
         <w:rPr>
           <w:rFonts w:ascii="Calibri" w:eastAsia="Arial Unicode MS" w:hAnsi="Calibri" w:cs="Calibri"/>
@@ -2076,7 +1927,6 @@
         </w:rPr>
         <w:t>(</w:t>
       </w:r>
-      <w:proofErr w:type="gramEnd"/>
       <w:r>
         <w:rPr>
           <w:rFonts w:ascii="Calibri" w:eastAsia="Arial Unicode MS" w:hAnsi="Calibri" w:cs="Calibri"/>
@@ -2176,7 +2026,6 @@
         </w:rPr>
         <w:t xml:space="preserve">  </w:t>
       </w:r>
-      <w:proofErr w:type="gramStart"/>
       <w:r>
         <w:rPr>
           <w:rFonts w:ascii="Calibri" w:eastAsia="Arial Unicode MS" w:hAnsi="Calibri" w:cs="Calibri"/>
@@ -2188,7 +2037,6 @@
         </w:rPr>
         <w:t>const</w:t>
       </w:r>
-      <w:proofErr w:type="gramEnd"/>
       <w:r>
         <w:rPr>
           <w:rFonts w:ascii="Calibri" w:eastAsia="Arial Unicode MS" w:hAnsi="Calibri" w:cs="Calibri"/>
@@ -2298,7 +2146,6 @@
         </w:rPr>
         <w:t xml:space="preserve">  </w:t>
       </w:r>
-      <w:proofErr w:type="gramStart"/>
       <w:r>
         <w:rPr>
           <w:rFonts w:ascii="Calibri" w:eastAsia="Arial Unicode MS" w:hAnsi="Calibri" w:cs="Calibri"/>
@@ -2310,7 +2157,6 @@
         </w:rPr>
         <w:t>const</w:t>
       </w:r>
-      <w:proofErr w:type="gramEnd"/>
       <w:r>
         <w:rPr>
           <w:rFonts w:ascii="Calibri" w:eastAsia="Arial Unicode MS" w:hAnsi="Calibri" w:cs="Calibri"/>
@@ -2476,7 +2322,6 @@
         </w:rPr>
         <w:t xml:space="preserve">  </w:t>
       </w:r>
-      <w:proofErr w:type="gramStart"/>
       <w:r>
         <w:rPr>
           <w:rFonts w:ascii="Calibri" w:eastAsia="Arial Unicode MS" w:hAnsi="Calibri" w:cs="Calibri"/>
@@ -2488,7 +2333,6 @@
         </w:rPr>
         <w:t>if</w:t>
       </w:r>
-      <w:proofErr w:type="gramEnd"/>
       <w:r>
         <w:rPr>
           <w:rFonts w:ascii="Calibri" w:eastAsia="Arial Unicode MS" w:hAnsi="Calibri" w:cs="Calibri"/>
@@ -2566,7 +2410,6 @@
         </w:rPr>
         <w:t xml:space="preserve">    </w:t>
       </w:r>
-      <w:proofErr w:type="gramStart"/>
       <w:r>
         <w:rPr>
           <w:rFonts w:ascii="Calibri" w:eastAsia="Arial Unicode MS" w:hAnsi="Calibri" w:cs="Calibri"/>
@@ -2578,7 +2421,6 @@
         </w:rPr>
         <w:t>return</w:t>
       </w:r>
-      <w:proofErr w:type="gramEnd"/>
       <w:r>
         <w:rPr>
           <w:rFonts w:ascii="Calibri" w:eastAsia="Arial Unicode MS" w:hAnsi="Calibri" w:cs="Calibri"/>
@@ -2666,7 +2508,6 @@
         </w:rPr>
         <w:t xml:space="preserve">  </w:t>
       </w:r>
-      <w:proofErr w:type="gramStart"/>
       <w:r>
         <w:rPr>
           <w:rFonts w:ascii="Calibri" w:eastAsia="Arial Unicode MS" w:hAnsi="Calibri" w:cs="Calibri"/>
@@ -2678,7 +2519,6 @@
         </w:rPr>
         <w:t>if</w:t>
       </w:r>
-      <w:proofErr w:type="gramEnd"/>
       <w:r>
         <w:rPr>
           <w:rFonts w:ascii="Calibri" w:eastAsia="Arial Unicode MS" w:hAnsi="Calibri" w:cs="Calibri"/>
@@ -2756,7 +2596,6 @@
         </w:rPr>
         <w:t xml:space="preserve">    </w:t>
       </w:r>
-      <w:proofErr w:type="gramStart"/>
       <w:r>
         <w:rPr>
           <w:rFonts w:ascii="Calibri" w:eastAsia="Arial Unicode MS" w:hAnsi="Calibri" w:cs="Calibri"/>
@@ -2768,7 +2607,6 @@
         </w:rPr>
         <w:t>return</w:t>
       </w:r>
-      <w:proofErr w:type="gramEnd"/>
       <w:r>
         <w:rPr>
           <w:rFonts w:ascii="Calibri" w:eastAsia="Arial Unicode MS" w:hAnsi="Calibri" w:cs="Calibri"/>
@@ -2869,7 +2707,6 @@
         </w:rPr>
         <w:t xml:space="preserve">  </w:t>
       </w:r>
-      <w:proofErr w:type="gramStart"/>
       <w:r>
         <w:rPr>
           <w:rFonts w:ascii="Calibri" w:eastAsia="Arial Unicode MS" w:hAnsi="Calibri" w:cs="Calibri"/>
@@ -2881,7 +2718,6 @@
         </w:rPr>
         <w:t>return</w:t>
       </w:r>
-      <w:proofErr w:type="gramEnd"/>
       <w:r>
         <w:rPr>
           <w:rFonts w:ascii="Calibri" w:eastAsia="Arial Unicode MS" w:hAnsi="Calibri" w:cs="Calibri"/>
@@ -2950,7 +2786,6 @@
         </w:rPr>
       </w:pPr>
       <w:proofErr w:type="spellStart"/>
-      <w:proofErr w:type="gramStart"/>
       <w:r>
         <w:rPr>
           <w:rFonts w:ascii="Calibri" w:eastAsia="Arial Unicode MS" w:hAnsi="Calibri" w:cs="Calibri"/>
@@ -2969,7 +2804,6 @@
         <w:t>(</w:t>
       </w:r>
       <w:proofErr w:type="spellStart"/>
-      <w:proofErr w:type="gramEnd"/>
       <w:r>
         <w:rPr>
           <w:rFonts w:ascii="Calibri" w:eastAsia="Arial Unicode MS" w:hAnsi="Calibri" w:cs="Calibri"/>
@@ -3074,7 +2908,6 @@
         <w:t xml:space="preserve">To remove a class from a HTML tag we should use </w:t>
       </w:r>
       <w:proofErr w:type="spellStart"/>
-      <w:proofErr w:type="gramStart"/>
       <w:r>
         <w:rPr>
           <w:rFonts w:ascii="Calibri" w:eastAsia="Arial Unicode MS" w:hAnsi="Calibri" w:cs="Calibri"/>
@@ -3090,42 +2923,251 @@
           <w:sz w:val="24"/>
           <w:szCs w:val="24"/>
         </w:rPr>
+        <w:t>(‘&lt;class-name&gt;’)</w:t>
+      </w:r>
+      <w:r>
+        <w:rPr>
+          <w:rFonts w:ascii="Calibri" w:eastAsia="Arial Unicode MS" w:hAnsi="Calibri" w:cs="Calibri"/>
+          <w:sz w:val="24"/>
+          <w:szCs w:val="24"/>
+        </w:rPr>
+        <w:t xml:space="preserve"> not </w:t>
+      </w:r>
+      <w:proofErr w:type="spellStart"/>
+      <w:r>
+        <w:rPr>
+          <w:rFonts w:ascii="Calibri" w:eastAsia="Arial Unicode MS" w:hAnsi="Calibri" w:cs="Calibri"/>
+          <w:sz w:val="24"/>
+          <w:szCs w:val="24"/>
+        </w:rPr>
+        <w:t>removeAttribute</w:t>
+      </w:r>
+      <w:proofErr w:type="spellEnd"/>
+      <w:r>
+        <w:rPr>
+          <w:rFonts w:ascii="Calibri" w:eastAsia="Arial Unicode MS" w:hAnsi="Calibri" w:cs="Calibri"/>
+          <w:sz w:val="24"/>
+          <w:szCs w:val="24"/>
+        </w:rPr>
+        <w:t>(‘class’) because it will remove the whole class attribute instead of a lone class.</w:t>
+      </w:r>
+    </w:p>
+    <w:p>
+      <w:pPr>
+        <w:pStyle w:val="ListParagraph"/>
+        <w:rPr>
+          <w:rFonts w:ascii="Calibri" w:eastAsia="Arial Unicode MS" w:hAnsi="Calibri" w:cs="Calibri"/>
+          <w:sz w:val="24"/>
+          <w:szCs w:val="24"/>
+        </w:rPr>
+      </w:pPr>
+    </w:p>
+    <w:p>
+      <w:pPr>
+        <w:pStyle w:val="ListParagraph"/>
+        <w:numPr>
+          <w:ilvl w:val="0"/>
+          <w:numId w:val="1"/>
+        </w:numPr>
+        <w:rPr>
+          <w:rFonts w:ascii="Calibri" w:eastAsia="Arial Unicode MS" w:hAnsi="Calibri" w:cs="Calibri"/>
+          <w:sz w:val="24"/>
+          <w:szCs w:val="24"/>
+        </w:rPr>
+      </w:pPr>
+      <w:proofErr w:type="spellStart"/>
+      <w:r>
+        <w:rPr>
+          <w:rStyle w:val="hljs-builtin"/>
+          <w:rFonts w:ascii="Calibri" w:eastAsia="Arial Unicode MS" w:hAnsi="Calibri" w:cs="Calibri"/>
+          <w:sz w:val="24"/>
+          <w:szCs w:val="24"/>
+        </w:rPr>
+        <w:t>document</w:t>
+      </w:r>
+      <w:r>
+        <w:rPr>
+          <w:rFonts w:ascii="Calibri" w:eastAsia="Arial Unicode MS" w:hAnsi="Calibri" w:cs="Calibri"/>
+          <w:sz w:val="24"/>
+          <w:szCs w:val="24"/>
+        </w:rPr>
+        <w:t>.getElementById</w:t>
+      </w:r>
+      <w:proofErr w:type="spellEnd"/>
+      <w:r>
+        <w:rPr>
+          <w:rFonts w:ascii="Calibri" w:eastAsia="Arial Unicode MS" w:hAnsi="Calibri" w:cs="Calibri"/>
+          <w:sz w:val="24"/>
+          <w:szCs w:val="24"/>
+        </w:rPr>
         <w:t>(</w:t>
       </w:r>
-      <w:proofErr w:type="gramEnd"/>
-      <w:r>
-        <w:rPr>
-          <w:rFonts w:ascii="Calibri" w:eastAsia="Arial Unicode MS" w:hAnsi="Calibri" w:cs="Calibri"/>
-          <w:sz w:val="24"/>
-          <w:szCs w:val="24"/>
-        </w:rPr>
-        <w:t>‘&lt;class-name&gt;’)</w:t>
-      </w:r>
-      <w:r>
-        <w:rPr>
-          <w:rFonts w:ascii="Calibri" w:eastAsia="Arial Unicode MS" w:hAnsi="Calibri" w:cs="Calibri"/>
-          <w:sz w:val="24"/>
-          <w:szCs w:val="24"/>
-        </w:rPr>
-        <w:t xml:space="preserve"> not </w:t>
-      </w:r>
-      <w:proofErr w:type="spellStart"/>
-      <w:r>
-        <w:rPr>
-          <w:rFonts w:ascii="Calibri" w:eastAsia="Arial Unicode MS" w:hAnsi="Calibri" w:cs="Calibri"/>
-          <w:sz w:val="24"/>
-          <w:szCs w:val="24"/>
-        </w:rPr>
-        <w:t>removeAttribute</w:t>
-      </w:r>
-      <w:proofErr w:type="spellEnd"/>
-      <w:r>
-        <w:rPr>
-          <w:rFonts w:ascii="Calibri" w:eastAsia="Arial Unicode MS" w:hAnsi="Calibri" w:cs="Calibri"/>
-          <w:sz w:val="24"/>
-          <w:szCs w:val="24"/>
-        </w:rPr>
-        <w:t>(‘class’) because it will remove the whole class attribute instead of a lone class.</w:t>
+      <w:r>
+        <w:rPr>
+          <w:rStyle w:val="hljs-string"/>
+          <w:rFonts w:ascii="Calibri" w:eastAsia="Arial Unicode MS" w:hAnsi="Calibri" w:cs="Calibri"/>
+          <w:sz w:val="24"/>
+          <w:szCs w:val="24"/>
+        </w:rPr>
+        <w:t>"my-element"</w:t>
+      </w:r>
+      <w:r>
+        <w:rPr>
+          <w:rFonts w:ascii="Calibri" w:eastAsia="Arial Unicode MS" w:hAnsi="Calibri" w:cs="Calibri"/>
+          <w:sz w:val="24"/>
+          <w:szCs w:val="24"/>
+        </w:rPr>
+        <w:t>).</w:t>
+      </w:r>
+      <w:proofErr w:type="spellStart"/>
+      <w:r>
+        <w:rPr>
+          <w:rFonts w:ascii="Calibri" w:eastAsia="Arial Unicode MS" w:hAnsi="Calibri" w:cs="Calibri"/>
+          <w:sz w:val="24"/>
+          <w:szCs w:val="24"/>
+        </w:rPr>
+        <w:t>getBoundingClientRect</w:t>
+      </w:r>
+      <w:proofErr w:type="spellEnd"/>
+      <w:r>
+        <w:rPr>
+          <w:rFonts w:ascii="Calibri" w:eastAsia="Arial Unicode MS" w:hAnsi="Calibri" w:cs="Calibri"/>
+          <w:sz w:val="24"/>
+          <w:szCs w:val="24"/>
+        </w:rPr>
+        <w:t xml:space="preserve">() =&gt; retrieve the size and position of a specific element relative to the viewport. It returns a </w:t>
+      </w:r>
+      <w:proofErr w:type="spellStart"/>
+      <w:r>
+        <w:rPr>
+          <w:rFonts w:ascii="Calibri" w:eastAsia="Arial Unicode MS" w:hAnsi="Calibri" w:cs="Calibri"/>
+          <w:sz w:val="24"/>
+          <w:szCs w:val="24"/>
+        </w:rPr>
+        <w:t>DOMRect</w:t>
+      </w:r>
+      <w:proofErr w:type="spellEnd"/>
+      <w:r>
+        <w:rPr>
+          <w:rFonts w:ascii="Calibri" w:eastAsia="Arial Unicode MS" w:hAnsi="Calibri" w:cs="Calibri"/>
+          <w:sz w:val="24"/>
+          <w:szCs w:val="24"/>
+        </w:rPr>
+        <w:t>(</w:t>
+      </w:r>
+      <w:r>
+        <w:rPr>
+          <w:rStyle w:val="HTMLCode"/>
+          <w:rFonts w:ascii="Calibri" w:eastAsia="Arial Unicode MS" w:hAnsi="Calibri" w:cs="Calibri"/>
+          <w:sz w:val="24"/>
+          <w:szCs w:val="24"/>
+        </w:rPr>
+        <w:t>top</w:t>
+      </w:r>
+      <w:r>
+        <w:rPr>
+          <w:rFonts w:ascii="Calibri" w:eastAsia="Arial Unicode MS" w:hAnsi="Calibri" w:cs="Calibri"/>
+          <w:sz w:val="24"/>
+          <w:szCs w:val="24"/>
+        </w:rPr>
+        <w:t xml:space="preserve">, </w:t>
+      </w:r>
+      <w:r>
+        <w:rPr>
+          <w:rStyle w:val="HTMLCode"/>
+          <w:rFonts w:ascii="Calibri" w:eastAsia="Arial Unicode MS" w:hAnsi="Calibri" w:cs="Calibri"/>
+          <w:sz w:val="24"/>
+          <w:szCs w:val="24"/>
+        </w:rPr>
+        <w:t>left</w:t>
+      </w:r>
+      <w:r>
+        <w:rPr>
+          <w:rFonts w:ascii="Calibri" w:eastAsia="Arial Unicode MS" w:hAnsi="Calibri" w:cs="Calibri"/>
+          <w:sz w:val="24"/>
+          <w:szCs w:val="24"/>
+        </w:rPr>
+        <w:t xml:space="preserve">, </w:t>
+      </w:r>
+      <w:r>
+        <w:rPr>
+          <w:rStyle w:val="HTMLCode"/>
+          <w:rFonts w:ascii="Calibri" w:eastAsia="Arial Unicode MS" w:hAnsi="Calibri" w:cs="Calibri"/>
+          <w:sz w:val="24"/>
+          <w:szCs w:val="24"/>
+        </w:rPr>
+        <w:t>bottom</w:t>
+      </w:r>
+      <w:r>
+        <w:rPr>
+          <w:rFonts w:ascii="Calibri" w:eastAsia="Arial Unicode MS" w:hAnsi="Calibri" w:cs="Calibri"/>
+          <w:sz w:val="24"/>
+          <w:szCs w:val="24"/>
+        </w:rPr>
+        <w:t xml:space="preserve">, </w:t>
+      </w:r>
+      <w:proofErr w:type="spellStart"/>
+      <w:r>
+        <w:rPr>
+          <w:rStyle w:val="HTMLCode"/>
+          <w:rFonts w:ascii="Calibri" w:eastAsia="Arial Unicode MS" w:hAnsi="Calibri" w:cs="Calibri"/>
+          <w:sz w:val="24"/>
+          <w:szCs w:val="24"/>
+        </w:rPr>
+        <w:t>right,width</w:t>
+      </w:r>
+      <w:proofErr w:type="spellEnd"/>
+      <w:r>
+        <w:rPr>
+          <w:rFonts w:ascii="Calibri" w:eastAsia="Arial Unicode MS" w:hAnsi="Calibri" w:cs="Calibri"/>
+          <w:sz w:val="24"/>
+          <w:szCs w:val="24"/>
+        </w:rPr>
+        <w:t xml:space="preserve"> and </w:t>
+      </w:r>
+      <w:r>
+        <w:rPr>
+          <w:rStyle w:val="HTMLCode"/>
+          <w:rFonts w:ascii="Calibri" w:eastAsia="Arial Unicode MS" w:hAnsi="Calibri" w:cs="Calibri"/>
+          <w:sz w:val="24"/>
+          <w:szCs w:val="24"/>
+        </w:rPr>
+        <w:t>height</w:t>
+      </w:r>
+      <w:r>
+        <w:rPr>
+          <w:rFonts w:ascii="Calibri" w:eastAsia="Arial Unicode MS" w:hAnsi="Calibri" w:cs="Calibri"/>
+          <w:sz w:val="24"/>
+          <w:szCs w:val="24"/>
+        </w:rPr>
+        <w:t>) object containing valuable information about the element's location and dimensions</w:t>
+      </w:r>
+      <w:r>
+        <w:rPr>
+          <w:rFonts w:ascii="Calibri" w:eastAsia="Arial Unicode MS" w:hAnsi="Calibri" w:cs="Calibri"/>
+          <w:i/>
+          <w:sz w:val="24"/>
+          <w:szCs w:val="24"/>
+        </w:rPr>
+        <w:t>.</w:t>
+      </w:r>
+      <w:r>
+        <w:rPr>
+          <w:rFonts w:ascii="Calibri" w:eastAsia="Arial Unicode MS" w:hAnsi="Calibri" w:cs="Calibri"/>
+          <w:i/>
+          <w:sz w:val="24"/>
+          <w:szCs w:val="24"/>
+        </w:rPr>
+        <w:t xml:space="preserve"> </w:t>
+      </w:r>
+      <w:r>
+        <w:rPr>
+          <w:rFonts w:ascii="Calibri" w:eastAsia="Arial Unicode MS" w:hAnsi="Calibri" w:cs="Calibri"/>
+          <w:i/>
+          <w:sz w:val="24"/>
+          <w:szCs w:val="24"/>
+        </w:rPr>
+        <w:t>It can be helpful for detecting collisions between elements on the page, which can be useful for creating interactive elements or games.</w:t>
       </w:r>
     </w:p>
     <w:p>
@@ -3151,176 +3193,63 @@
           <w:szCs w:val="24"/>
         </w:rPr>
       </w:pPr>
-      <w:proofErr w:type="spellStart"/>
-      <w:proofErr w:type="gramStart"/>
-      <w:r>
-        <w:rPr>
-          <w:rStyle w:val="hljs-builtin"/>
-          <w:rFonts w:ascii="Calibri" w:eastAsia="Arial Unicode MS" w:hAnsi="Calibri" w:cs="Calibri"/>
-          <w:sz w:val="24"/>
-          <w:szCs w:val="24"/>
-        </w:rPr>
-        <w:t>document</w:t>
-      </w:r>
-      <w:r>
-        <w:rPr>
-          <w:rFonts w:ascii="Calibri" w:eastAsia="Arial Unicode MS" w:hAnsi="Calibri" w:cs="Calibri"/>
-          <w:sz w:val="24"/>
-          <w:szCs w:val="24"/>
-        </w:rPr>
-        <w:t>.getElementById</w:t>
-      </w:r>
-      <w:proofErr w:type="spellEnd"/>
-      <w:r>
-        <w:rPr>
-          <w:rFonts w:ascii="Calibri" w:eastAsia="Arial Unicode MS" w:hAnsi="Calibri" w:cs="Calibri"/>
-          <w:sz w:val="24"/>
-          <w:szCs w:val="24"/>
-        </w:rPr>
-        <w:t>(</w:t>
-      </w:r>
-      <w:proofErr w:type="gramEnd"/>
-      <w:r>
-        <w:rPr>
-          <w:rStyle w:val="hljs-string"/>
-          <w:rFonts w:ascii="Calibri" w:eastAsia="Arial Unicode MS" w:hAnsi="Calibri" w:cs="Calibri"/>
-          <w:sz w:val="24"/>
-          <w:szCs w:val="24"/>
-        </w:rPr>
-        <w:t>"my-element"</w:t>
-      </w:r>
-      <w:r>
-        <w:rPr>
-          <w:rFonts w:ascii="Calibri" w:eastAsia="Arial Unicode MS" w:hAnsi="Calibri" w:cs="Calibri"/>
-          <w:sz w:val="24"/>
-          <w:szCs w:val="24"/>
-        </w:rPr>
-        <w:t>).</w:t>
-      </w:r>
-      <w:proofErr w:type="spellStart"/>
-      <w:r>
-        <w:rPr>
-          <w:rFonts w:ascii="Calibri" w:eastAsia="Arial Unicode MS" w:hAnsi="Calibri" w:cs="Calibri"/>
-          <w:sz w:val="24"/>
-          <w:szCs w:val="24"/>
-        </w:rPr>
-        <w:t>getBoundingClientRect</w:t>
-      </w:r>
-      <w:proofErr w:type="spellEnd"/>
-      <w:r>
-        <w:rPr>
-          <w:rFonts w:ascii="Calibri" w:eastAsia="Arial Unicode MS" w:hAnsi="Calibri" w:cs="Calibri"/>
-          <w:sz w:val="24"/>
-          <w:szCs w:val="24"/>
-        </w:rPr>
-        <w:t xml:space="preserve">() =&gt; retrieve the size and position of a specific element relative to the viewport. It returns a </w:t>
-      </w:r>
-      <w:proofErr w:type="spellStart"/>
-      <w:proofErr w:type="gramStart"/>
-      <w:r>
-        <w:rPr>
-          <w:rFonts w:ascii="Calibri" w:eastAsia="Arial Unicode MS" w:hAnsi="Calibri" w:cs="Calibri"/>
-          <w:sz w:val="24"/>
-          <w:szCs w:val="24"/>
-        </w:rPr>
-        <w:t>DOMRect</w:t>
-      </w:r>
-      <w:proofErr w:type="spellEnd"/>
-      <w:r>
-        <w:rPr>
-          <w:rFonts w:ascii="Calibri" w:eastAsia="Arial Unicode MS" w:hAnsi="Calibri" w:cs="Calibri"/>
-          <w:sz w:val="24"/>
-          <w:szCs w:val="24"/>
-        </w:rPr>
-        <w:t>(</w:t>
-      </w:r>
-      <w:proofErr w:type="gramEnd"/>
-      <w:r>
-        <w:rPr>
-          <w:rStyle w:val="HTMLCode"/>
-          <w:rFonts w:ascii="Calibri" w:eastAsia="Arial Unicode MS" w:hAnsi="Calibri" w:cs="Calibri"/>
-          <w:sz w:val="24"/>
-          <w:szCs w:val="24"/>
-        </w:rPr>
-        <w:t>top</w:t>
-      </w:r>
-      <w:r>
-        <w:rPr>
-          <w:rFonts w:ascii="Calibri" w:eastAsia="Arial Unicode MS" w:hAnsi="Calibri" w:cs="Calibri"/>
-          <w:sz w:val="24"/>
-          <w:szCs w:val="24"/>
-        </w:rPr>
-        <w:t xml:space="preserve">, </w:t>
-      </w:r>
-      <w:r>
-        <w:rPr>
-          <w:rStyle w:val="HTMLCode"/>
-          <w:rFonts w:ascii="Calibri" w:eastAsia="Arial Unicode MS" w:hAnsi="Calibri" w:cs="Calibri"/>
-          <w:sz w:val="24"/>
-          <w:szCs w:val="24"/>
-        </w:rPr>
-        <w:t>left</w:t>
-      </w:r>
-      <w:r>
-        <w:rPr>
-          <w:rFonts w:ascii="Calibri" w:eastAsia="Arial Unicode MS" w:hAnsi="Calibri" w:cs="Calibri"/>
-          <w:sz w:val="24"/>
-          <w:szCs w:val="24"/>
-        </w:rPr>
-        <w:t xml:space="preserve">, </w:t>
-      </w:r>
-      <w:r>
-        <w:rPr>
-          <w:rStyle w:val="HTMLCode"/>
-          <w:rFonts w:ascii="Calibri" w:eastAsia="Arial Unicode MS" w:hAnsi="Calibri" w:cs="Calibri"/>
-          <w:sz w:val="24"/>
-          <w:szCs w:val="24"/>
-        </w:rPr>
-        <w:t>bottom</w:t>
-      </w:r>
-      <w:r>
-        <w:rPr>
-          <w:rFonts w:ascii="Calibri" w:eastAsia="Arial Unicode MS" w:hAnsi="Calibri" w:cs="Calibri"/>
-          <w:sz w:val="24"/>
-          <w:szCs w:val="24"/>
-        </w:rPr>
-        <w:t xml:space="preserve">, </w:t>
-      </w:r>
-      <w:proofErr w:type="spellStart"/>
-      <w:r>
-        <w:rPr>
-          <w:rStyle w:val="HTMLCode"/>
-          <w:rFonts w:ascii="Calibri" w:eastAsia="Arial Unicode MS" w:hAnsi="Calibri" w:cs="Calibri"/>
-          <w:sz w:val="24"/>
-          <w:szCs w:val="24"/>
-        </w:rPr>
-        <w:t>right,width</w:t>
-      </w:r>
-      <w:proofErr w:type="spellEnd"/>
-      <w:r>
-        <w:rPr>
-          <w:rFonts w:ascii="Calibri" w:eastAsia="Arial Unicode MS" w:hAnsi="Calibri" w:cs="Calibri"/>
-          <w:sz w:val="24"/>
-          <w:szCs w:val="24"/>
-        </w:rPr>
-        <w:t xml:space="preserve"> and </w:t>
-      </w:r>
-      <w:r>
-        <w:rPr>
-          <w:rStyle w:val="HTMLCode"/>
-          <w:rFonts w:ascii="Calibri" w:eastAsia="Arial Unicode MS" w:hAnsi="Calibri" w:cs="Calibri"/>
-          <w:sz w:val="24"/>
-          <w:szCs w:val="24"/>
-        </w:rPr>
-        <w:t>height</w:t>
-      </w:r>
-      <w:r>
-        <w:rPr>
-          <w:rFonts w:ascii="Calibri" w:eastAsia="Arial Unicode MS" w:hAnsi="Calibri" w:cs="Calibri"/>
-          <w:sz w:val="24"/>
-          <w:szCs w:val="24"/>
-        </w:rPr>
-        <w:t>) object containing valuable information about the element's location and dimensions</w:t>
+      <w:r>
+        <w:rPr>
+          <w:rFonts w:ascii="Calibri" w:eastAsia="Arial Unicode MS" w:hAnsi="Calibri" w:cs="Calibri"/>
+          <w:sz w:val="24"/>
+          <w:szCs w:val="24"/>
+        </w:rPr>
+        <w:t>Document.</w:t>
+      </w:r>
+      <w:r>
+        <w:rPr>
+          <w:rFonts w:ascii="Calibri" w:eastAsia="Arial Unicode MS" w:hAnsi="Calibri" w:cs="Calibri"/>
+          <w:sz w:val="24"/>
+          <w:szCs w:val="24"/>
+        </w:rPr>
+        <w:t>&lt;</w:t>
+      </w:r>
+      <w:r>
+        <w:rPr>
+          <w:rFonts w:ascii="Calibri" w:eastAsia="Arial Unicode MS" w:hAnsi="Calibri" w:cs="Calibri"/>
+          <w:sz w:val="24"/>
+          <w:szCs w:val="24"/>
+        </w:rPr>
+        <w:t>----</w:t>
+      </w:r>
+      <w:r>
+        <w:rPr>
+          <w:rFonts w:ascii="Calibri" w:eastAsia="Arial Unicode MS" w:hAnsi="Calibri" w:cs="Calibri"/>
+          <w:sz w:val="24"/>
+          <w:szCs w:val="24"/>
+        </w:rPr>
+        <w:t>&gt;</w:t>
+      </w:r>
+      <w:r>
+        <w:rPr>
+          <w:rFonts w:ascii="Calibri" w:eastAsia="Arial Unicode MS" w:hAnsi="Calibri" w:cs="Calibri"/>
+          <w:sz w:val="24"/>
+          <w:szCs w:val="24"/>
+        </w:rPr>
+        <w:t xml:space="preserve">. </w:t>
+      </w:r>
+      <w:proofErr w:type="spellStart"/>
+      <w:r>
+        <w:rPr>
+          <w:rFonts w:ascii="Calibri" w:eastAsia="Arial Unicode MS" w:hAnsi="Calibri" w:cs="Calibri"/>
+          <w:sz w:val="24"/>
+          <w:szCs w:val="24"/>
+        </w:rPr>
+        <w:t>style.animationDuration</w:t>
+      </w:r>
+      <w:proofErr w:type="spellEnd"/>
+      <w:r>
+        <w:rPr>
+          <w:rFonts w:ascii="Calibri" w:eastAsia="Arial Unicode MS" w:hAnsi="Calibri" w:cs="Calibri"/>
+          <w:sz w:val="24"/>
+          <w:szCs w:val="24"/>
+        </w:rPr>
+        <w:t xml:space="preserve"> = changes the animation speed which was declared in CSS attribute named </w:t>
       </w:r>
       <w:r>
         <w:rPr>
@@ -3329,26 +3258,16 @@
           <w:sz w:val="24"/>
           <w:szCs w:val="24"/>
         </w:rPr>
+        <w:t>animation</w:t>
+      </w:r>
+      <w:r>
+        <w:rPr>
+          <w:rFonts w:ascii="Calibri" w:eastAsia="Arial Unicode MS" w:hAnsi="Calibri" w:cs="Calibri"/>
+          <w:sz w:val="24"/>
+          <w:szCs w:val="24"/>
+        </w:rPr>
         <w:t>.</w:t>
       </w:r>
-      <w:r>
-        <w:rPr>
-          <w:rFonts w:ascii="Calibri" w:eastAsia="Arial Unicode MS" w:hAnsi="Calibri" w:cs="Calibri"/>
-          <w:i/>
-          <w:sz w:val="24"/>
-          <w:szCs w:val="24"/>
-        </w:rPr>
-        <w:t xml:space="preserve"> </w:t>
-      </w:r>
-      <w:r>
-        <w:rPr>
-          <w:rFonts w:ascii="Calibri" w:eastAsia="Arial Unicode MS" w:hAnsi="Calibri" w:cs="Calibri"/>
-          <w:i/>
-          <w:sz w:val="24"/>
-          <w:szCs w:val="24"/>
-        </w:rPr>
-        <w:t>It can be helpful for detecting collisions between elements on the page, which can be useful for creating interactive elements or games.</w:t>
-      </w:r>
     </w:p>
     <w:p>
       <w:pPr>
@@ -3379,126 +3298,7 @@
           <w:sz w:val="24"/>
           <w:szCs w:val="24"/>
         </w:rPr>
-        <w:t>Document</w:t>
-      </w:r>
-      <w:proofErr w:type="gramStart"/>
-      <w:r>
-        <w:rPr>
-          <w:rFonts w:ascii="Calibri" w:eastAsia="Arial Unicode MS" w:hAnsi="Calibri" w:cs="Calibri"/>
-          <w:sz w:val="24"/>
-          <w:szCs w:val="24"/>
-        </w:rPr>
-        <w:t>.</w:t>
-      </w:r>
-      <w:r>
-        <w:rPr>
-          <w:rFonts w:ascii="Calibri" w:eastAsia="Arial Unicode MS" w:hAnsi="Calibri" w:cs="Calibri"/>
-          <w:sz w:val="24"/>
-          <w:szCs w:val="24"/>
-        </w:rPr>
-        <w:t>&lt;</w:t>
-      </w:r>
-      <w:proofErr w:type="gramEnd"/>
-      <w:r>
-        <w:rPr>
-          <w:rFonts w:ascii="Calibri" w:eastAsia="Arial Unicode MS" w:hAnsi="Calibri" w:cs="Calibri"/>
-          <w:sz w:val="24"/>
-          <w:szCs w:val="24"/>
-        </w:rPr>
-        <w:t>----</w:t>
-      </w:r>
-      <w:r>
-        <w:rPr>
-          <w:rFonts w:ascii="Calibri" w:eastAsia="Arial Unicode MS" w:hAnsi="Calibri" w:cs="Calibri"/>
-          <w:sz w:val="24"/>
-          <w:szCs w:val="24"/>
-        </w:rPr>
-        <w:t>&gt;</w:t>
-      </w:r>
-      <w:r>
-        <w:rPr>
-          <w:rFonts w:ascii="Calibri" w:eastAsia="Arial Unicode MS" w:hAnsi="Calibri" w:cs="Calibri"/>
-          <w:sz w:val="24"/>
-          <w:szCs w:val="24"/>
-        </w:rPr>
-        <w:t xml:space="preserve">. </w:t>
-      </w:r>
-      <w:proofErr w:type="spellStart"/>
-      <w:r>
-        <w:rPr>
-          <w:rFonts w:ascii="Calibri" w:eastAsia="Arial Unicode MS" w:hAnsi="Calibri" w:cs="Calibri"/>
-          <w:sz w:val="24"/>
-          <w:szCs w:val="24"/>
-        </w:rPr>
-        <w:t>style.animationDuration</w:t>
-      </w:r>
-      <w:proofErr w:type="spellEnd"/>
-      <w:r>
-        <w:rPr>
-          <w:rFonts w:ascii="Calibri" w:eastAsia="Arial Unicode MS" w:hAnsi="Calibri" w:cs="Calibri"/>
-          <w:sz w:val="24"/>
-          <w:szCs w:val="24"/>
-        </w:rPr>
-        <w:t xml:space="preserve"> = changes the animation speed which was declared in CSS attribute named </w:t>
-      </w:r>
-      <w:r>
-        <w:rPr>
-          <w:rFonts w:ascii="Calibri" w:eastAsia="Arial Unicode MS" w:hAnsi="Calibri" w:cs="Calibri"/>
-          <w:i/>
-          <w:sz w:val="24"/>
-          <w:szCs w:val="24"/>
-        </w:rPr>
-        <w:t>animation</w:t>
-      </w:r>
-      <w:r>
-        <w:rPr>
-          <w:rFonts w:ascii="Calibri" w:eastAsia="Arial Unicode MS" w:hAnsi="Calibri" w:cs="Calibri"/>
-          <w:sz w:val="24"/>
-          <w:szCs w:val="24"/>
-        </w:rPr>
-        <w:t>.</w:t>
-      </w:r>
-    </w:p>
-    <w:p>
-      <w:pPr>
-        <w:pStyle w:val="ListParagraph"/>
-        <w:rPr>
-          <w:rFonts w:ascii="Calibri" w:eastAsia="Arial Unicode MS" w:hAnsi="Calibri" w:cs="Calibri"/>
-          <w:sz w:val="24"/>
-          <w:szCs w:val="24"/>
-        </w:rPr>
-      </w:pPr>
-    </w:p>
-    <w:p>
-      <w:pPr>
-        <w:pStyle w:val="ListParagraph"/>
-        <w:numPr>
-          <w:ilvl w:val="0"/>
-          <w:numId w:val="1"/>
-        </w:numPr>
-        <w:rPr>
-          <w:rFonts w:ascii="Calibri" w:eastAsia="Arial Unicode MS" w:hAnsi="Calibri" w:cs="Calibri"/>
-          <w:sz w:val="24"/>
-          <w:szCs w:val="24"/>
-        </w:rPr>
-      </w:pPr>
-      <w:proofErr w:type="gramStart"/>
-      <w:r>
-        <w:rPr>
-          <w:rFonts w:ascii="Calibri" w:eastAsia="Arial Unicode MS" w:hAnsi="Calibri" w:cs="Calibri"/>
-          <w:sz w:val="24"/>
-          <w:szCs w:val="24"/>
-        </w:rPr>
-        <w:t>const</w:t>
-      </w:r>
-      <w:proofErr w:type="gramEnd"/>
-      <w:r>
-        <w:rPr>
-          <w:rFonts w:ascii="Calibri" w:eastAsia="Arial Unicode MS" w:hAnsi="Calibri" w:cs="Calibri"/>
-          <w:sz w:val="24"/>
-          <w:szCs w:val="24"/>
-        </w:rPr>
-        <w:t xml:space="preserve"> Music = new Audio("./Sounds/music.mp3") =&gt; way to import sound in JS.</w:t>
+        <w:t>const Music = new Audio("./Sounds/music.mp3") =&gt; way to import sound in JS.</w:t>
       </w:r>
     </w:p>
     <w:p>
@@ -3636,7 +3436,6 @@
         <w:t xml:space="preserve"> = </w:t>
       </w:r>
       <w:proofErr w:type="spellStart"/>
-      <w:proofErr w:type="gramStart"/>
       <w:r>
         <w:rPr>
           <w:rFonts w:ascii="Calibri" w:eastAsia="Arial Unicode MS" w:hAnsi="Calibri" w:cs="Calibri"/>
@@ -3652,16 +3451,7 @@
           <w:sz w:val="24"/>
           <w:szCs w:val="24"/>
         </w:rPr>
-        <w:t>(</w:t>
-      </w:r>
-      <w:proofErr w:type="gramEnd"/>
-      <w:r>
-        <w:rPr>
-          <w:rFonts w:ascii="Calibri" w:eastAsia="Arial Unicode MS" w:hAnsi="Calibri" w:cs="Calibri"/>
-          <w:sz w:val="24"/>
-          <w:szCs w:val="24"/>
-        </w:rPr>
-        <w:t>&lt;prototype-object&gt;) =&gt; way to create a new object with old prototype properties too.</w:t>
+        <w:t>(&lt;prototype-object&gt;) =&gt; way to create a new object with old prototype properties too.</w:t>
       </w:r>
     </w:p>
     <w:p>
@@ -3696,7 +3486,6 @@
         <w:t xml:space="preserve">Const </w:t>
       </w:r>
       <w:proofErr w:type="spellStart"/>
-      <w:proofErr w:type="gramStart"/>
       <w:r>
         <w:rPr>
           <w:rFonts w:ascii="Calibri" w:eastAsia="Arial Unicode MS" w:hAnsi="Calibri" w:cs="Calibri"/>
@@ -3706,7 +3495,6 @@
         <w:t>str</w:t>
       </w:r>
       <w:proofErr w:type="spellEnd"/>
-      <w:proofErr w:type="gramEnd"/>
       <w:r>
         <w:rPr>
           <w:rFonts w:ascii="Calibri" w:eastAsia="Arial Unicode MS" w:hAnsi="Calibri" w:cs="Calibri"/>
@@ -3763,43 +3551,7 @@
           <w:sz w:val="24"/>
           <w:szCs w:val="24"/>
         </w:rPr>
-        <w:t xml:space="preserve">Const str2 = new </w:t>
-      </w:r>
-      <w:proofErr w:type="gramStart"/>
-      <w:r>
-        <w:rPr>
-          <w:rFonts w:ascii="Calibri" w:eastAsia="Arial Unicode MS" w:hAnsi="Calibri" w:cs="Calibri"/>
-          <w:sz w:val="24"/>
-          <w:szCs w:val="24"/>
-        </w:rPr>
-        <w:t>String(</w:t>
-      </w:r>
-      <w:proofErr w:type="gramEnd"/>
-      <w:r>
-        <w:rPr>
-          <w:rFonts w:ascii="Calibri" w:eastAsia="Arial Unicode MS" w:hAnsi="Calibri" w:cs="Calibri"/>
-          <w:sz w:val="24"/>
-          <w:szCs w:val="24"/>
-        </w:rPr>
-        <w:t xml:space="preserve">“World”) is a String Object. And every string object have a unique signature so new </w:t>
-      </w:r>
-      <w:proofErr w:type="gramStart"/>
-      <w:r>
-        <w:rPr>
-          <w:rFonts w:ascii="Calibri" w:eastAsia="Arial Unicode MS" w:hAnsi="Calibri" w:cs="Calibri"/>
-          <w:sz w:val="24"/>
-          <w:szCs w:val="24"/>
-        </w:rPr>
-        <w:t>String(</w:t>
-      </w:r>
-      <w:proofErr w:type="gramEnd"/>
-      <w:r>
-        <w:rPr>
-          <w:rFonts w:ascii="Calibri" w:eastAsia="Arial Unicode MS" w:hAnsi="Calibri" w:cs="Calibri"/>
-          <w:sz w:val="24"/>
-          <w:szCs w:val="24"/>
-        </w:rPr>
-        <w:t>“World”) === str2 is FALSE as well as “World” === str2.</w:t>
+        <w:t>Const str2 = new String(“World”) is a String Object. And every string object have a unique signature so new String(“World”) === str2 is FALSE as well as “World” === str2.</w:t>
       </w:r>
     </w:p>
     <w:p>
@@ -3874,7 +3626,6 @@
           <w:lang w:val="en-IN"/>
         </w:rPr>
       </w:pPr>
-      <w:proofErr w:type="gramStart"/>
       <w:r>
         <w:rPr>
           <w:rFonts w:ascii="Calibri" w:eastAsia="Arial Unicode MS" w:hAnsi="Calibri" w:cs="Calibri"/>
@@ -3884,7 +3635,6 @@
         </w:rPr>
         <w:t>function</w:t>
       </w:r>
-      <w:proofErr w:type="gramEnd"/>
       <w:r>
         <w:rPr>
           <w:rFonts w:ascii="Calibri" w:eastAsia="Arial Unicode MS" w:hAnsi="Calibri" w:cs="Calibri"/>
@@ -4018,7 +3768,6 @@
         </w:rPr>
         <w:t> = </w:t>
       </w:r>
-      <w:proofErr w:type="gramStart"/>
       <w:r>
         <w:rPr>
           <w:rFonts w:ascii="Calibri" w:eastAsia="Arial Unicode MS" w:hAnsi="Calibri" w:cs="Calibri"/>
@@ -4035,17 +3784,7 @@
           <w:sz w:val="24"/>
           <w:szCs w:val="24"/>
         </w:rPr>
-        <w:t>(</w:t>
-      </w:r>
-      <w:proofErr w:type="gramEnd"/>
-      <w:r>
-        <w:rPr>
-          <w:rFonts w:ascii="Calibri" w:eastAsia="Arial Unicode MS" w:hAnsi="Calibri" w:cs="Calibri"/>
-          <w:color w:val="000000"/>
-          <w:sz w:val="24"/>
-          <w:szCs w:val="24"/>
-        </w:rPr>
-        <w:t>) {</w:t>
+        <w:t>() {</w:t>
       </w:r>
     </w:p>
     <w:p>
@@ -4068,19 +3807,8 @@
           <w:sz w:val="24"/>
           <w:szCs w:val="24"/>
         </w:rPr>
-        <w:t>        </w:t>
-      </w:r>
-      <w:proofErr w:type="gramStart"/>
-      <w:r>
-        <w:rPr>
-          <w:rFonts w:ascii="Calibri" w:eastAsia="Arial Unicode MS" w:hAnsi="Calibri" w:cs="Calibri"/>
-          <w:color w:val="000000"/>
-          <w:sz w:val="24"/>
-          <w:szCs w:val="24"/>
-        </w:rPr>
-        <w:t>console.log(</w:t>
-      </w:r>
-      <w:proofErr w:type="gramEnd"/>
+        <w:t>        console.log(</w:t>
+      </w:r>
       <w:r>
         <w:rPr>
           <w:rFonts w:ascii="Calibri" w:eastAsia="Arial Unicode MS" w:hAnsi="Calibri" w:cs="Calibri"/>
@@ -4240,7 +3968,6 @@
           <w:szCs w:val="24"/>
         </w:rPr>
       </w:pPr>
-      <w:proofErr w:type="gramStart"/>
       <w:r>
         <w:rPr>
           <w:rFonts w:ascii="Calibri" w:eastAsia="Arial Unicode MS" w:hAnsi="Calibri" w:cs="Calibri"/>
@@ -4250,7 +3977,6 @@
         </w:rPr>
         <w:t>let</w:t>
       </w:r>
-      <w:proofErr w:type="gramEnd"/>
       <w:r>
         <w:rPr>
           <w:rFonts w:ascii="Calibri" w:eastAsia="Arial Unicode MS" w:hAnsi="Calibri" w:cs="Calibri"/>
@@ -4350,7 +4076,6 @@
           <w:szCs w:val="24"/>
         </w:rPr>
       </w:pPr>
-      <w:proofErr w:type="gramStart"/>
       <w:r>
         <w:rPr>
           <w:rFonts w:ascii="Calibri" w:eastAsia="Arial Unicode MS" w:hAnsi="Calibri" w:cs="Calibri"/>
@@ -4360,7 +4085,6 @@
         </w:rPr>
         <w:t>let</w:t>
       </w:r>
-      <w:proofErr w:type="gramEnd"/>
       <w:r>
         <w:rPr>
           <w:rFonts w:ascii="Calibri" w:eastAsia="Arial Unicode MS" w:hAnsi="Calibri" w:cs="Calibri"/>
@@ -4461,7 +4185,6 @@
         </w:rPr>
       </w:pPr>
       <w:proofErr w:type="spellStart"/>
-      <w:proofErr w:type="gramStart"/>
       <w:r>
         <w:rPr>
           <w:rFonts w:ascii="Calibri" w:eastAsia="Arial Unicode MS" w:hAnsi="Calibri" w:cs="Calibri"/>
@@ -4472,7 +4195,6 @@
         <w:t>kiwiIcecream</w:t>
       </w:r>
       <w:proofErr w:type="spellEnd"/>
-      <w:proofErr w:type="gramEnd"/>
       <w:r>
         <w:rPr>
           <w:rFonts w:ascii="Calibri" w:eastAsia="Arial Unicode MS" w:hAnsi="Calibri" w:cs="Calibri"/>
@@ -4546,7 +4268,6 @@
         </w:rPr>
       </w:pPr>
       <w:proofErr w:type="spellStart"/>
-      <w:proofErr w:type="gramStart"/>
       <w:r>
         <w:rPr>
           <w:rFonts w:ascii="Calibri" w:eastAsia="Arial Unicode MS" w:hAnsi="Calibri" w:cs="Calibri"/>
@@ -4557,7 +4278,6 @@
         <w:t>appleIcecream</w:t>
       </w:r>
       <w:proofErr w:type="spellEnd"/>
-      <w:proofErr w:type="gramEnd"/>
       <w:r>
         <w:rPr>
           <w:rFonts w:ascii="Calibri" w:eastAsia="Arial Unicode MS" w:hAnsi="Calibri" w:cs="Calibri"/>
@@ -4707,7 +4427,6 @@
           <w:szCs w:val="24"/>
         </w:rPr>
       </w:pPr>
-      <w:proofErr w:type="gramStart"/>
       <w:r>
         <w:rPr>
           <w:rFonts w:ascii="Calibri" w:eastAsia="Arial Unicode MS" w:hAnsi="Calibri" w:cs="Calibri"/>
@@ -4716,18 +4435,7 @@
           <w:szCs w:val="24"/>
           <w:shd w:val="clear" w:color="auto" w:fill="FFFFFF"/>
         </w:rPr>
-        <w:t>inheritance</w:t>
-      </w:r>
-      <w:proofErr w:type="gramEnd"/>
-      <w:r>
-        <w:rPr>
-          <w:rFonts w:ascii="Calibri" w:eastAsia="Arial Unicode MS" w:hAnsi="Calibri" w:cs="Calibri"/>
-          <w:color w:val="1F1F1F"/>
-          <w:sz w:val="24"/>
-          <w:szCs w:val="24"/>
-          <w:shd w:val="clear" w:color="auto" w:fill="FFFFFF"/>
-        </w:rPr>
-        <w:t xml:space="preserve"> in JavaScript is based around the prototype object.</w:t>
+        <w:t>inheritance in JavaScript is based around the prototype object.</w:t>
       </w:r>
     </w:p>
     <w:p>
@@ -4770,7 +4478,6 @@
         <w:t xml:space="preserve"> </w:t>
       </w:r>
       <w:proofErr w:type="spellStart"/>
-      <w:proofErr w:type="gramStart"/>
       <w:r>
         <w:rPr>
           <w:rFonts w:ascii="Calibri" w:eastAsia="Arial Unicode MS" w:hAnsi="Calibri" w:cs="Calibri"/>
@@ -4788,7 +4495,6 @@
         <w:t>m</w:t>
       </w:r>
       <w:proofErr w:type="spellEnd"/>
-      <w:proofErr w:type="gramEnd"/>
       <w:r>
         <w:rPr>
           <w:rFonts w:ascii="Calibri" w:eastAsia="Arial Unicode MS" w:hAnsi="Calibri" w:cs="Calibri"/>
@@ -5017,25 +4723,7 @@
           <w:sz w:val="24"/>
           <w:szCs w:val="24"/>
         </w:rPr>
-        <w:t xml:space="preserve"> refer to the button that contains the event </w:t>
-      </w:r>
-      <w:proofErr w:type="gramStart"/>
-      <w:r>
-        <w:rPr>
-          <w:rFonts w:ascii="Calibri" w:eastAsia="Arial Unicode MS" w:hAnsi="Calibri" w:cs="Calibri"/>
-          <w:sz w:val="24"/>
-          <w:szCs w:val="24"/>
-        </w:rPr>
-        <w:t>handler(</w:t>
-      </w:r>
-      <w:proofErr w:type="gramEnd"/>
-      <w:r>
-        <w:rPr>
-          <w:rFonts w:ascii="Calibri" w:eastAsia="Arial Unicode MS" w:hAnsi="Calibri" w:cs="Calibri"/>
-          <w:sz w:val="24"/>
-          <w:szCs w:val="24"/>
-        </w:rPr>
-        <w:t>if it’s make sense).</w:t>
+        <w:t xml:space="preserve"> refer to the button that contains the event handler(if it’s make sense).</w:t>
       </w:r>
     </w:p>
     <w:p>
@@ -5120,7 +4808,6 @@
         <w:t xml:space="preserve">What happens here is that </w:t>
       </w:r>
       <w:proofErr w:type="spellStart"/>
-      <w:proofErr w:type="gramStart"/>
       <w:r>
         <w:rPr>
           <w:rFonts w:ascii="Calibri" w:eastAsia="Arial Unicode MS" w:hAnsi="Calibri" w:cs="Calibri"/>
@@ -5139,7 +4826,6 @@
         <w:t>(</w:t>
       </w:r>
       <w:proofErr w:type="spellStart"/>
-      <w:proofErr w:type="gramEnd"/>
       <w:r>
         <w:rPr>
           <w:rFonts w:ascii="Calibri" w:eastAsia="Arial Unicode MS" w:hAnsi="Calibri" w:cs="Calibri"/>
@@ -5577,793 +5263,714 @@
           <w:sz w:val="24"/>
           <w:szCs w:val="24"/>
         </w:rPr>
-        <w:t xml:space="preserve">    </w:t>
-      </w:r>
-      <w:proofErr w:type="gramStart"/>
-      <w:r>
-        <w:rPr>
-          <w:rFonts w:ascii="Calibri" w:eastAsia="Arial Unicode MS" w:hAnsi="Calibri" w:cs="Calibri"/>
+        <w:t xml:space="preserve">    console.log(</w:t>
+      </w:r>
+      <w:proofErr w:type="spellStart"/>
+      <w:r>
+        <w:rPr>
+          <w:rFonts w:ascii="Calibri" w:eastAsia="Arial Unicode MS" w:hAnsi="Calibri" w:cs="Calibri"/>
+          <w:sz w:val="24"/>
+          <w:szCs w:val="24"/>
+        </w:rPr>
+        <w:t>param</w:t>
+      </w:r>
+      <w:proofErr w:type="spellEnd"/>
+      <w:r>
+        <w:rPr>
+          <w:rFonts w:ascii="Calibri" w:eastAsia="Arial Unicode MS" w:hAnsi="Calibri" w:cs="Calibri"/>
+          <w:sz w:val="24"/>
+          <w:szCs w:val="24"/>
+        </w:rPr>
+        <w:t>, event); };</w:t>
+      </w:r>
+    </w:p>
+    <w:p>
+      <w:pPr>
+        <w:pStyle w:val="ListParagraph"/>
+        <w:ind w:left="1440"/>
+        <w:rPr>
+          <w:rFonts w:ascii="Calibri" w:eastAsia="Arial Unicode MS" w:hAnsi="Calibri" w:cs="Calibri"/>
+          <w:sz w:val="24"/>
+          <w:szCs w:val="24"/>
+        </w:rPr>
+      </w:pPr>
+      <w:r>
+        <w:rPr>
+          <w:rFonts w:ascii="Calibri" w:eastAsia="Arial Unicode MS" w:hAnsi="Calibri" w:cs="Calibri"/>
+          <w:sz w:val="24"/>
+          <w:szCs w:val="24"/>
+        </w:rPr>
+        <w:t xml:space="preserve">&lt;button </w:t>
+      </w:r>
+      <w:proofErr w:type="spellStart"/>
+      <w:r>
+        <w:rPr>
+          <w:rFonts w:ascii="Calibri" w:eastAsia="Arial Unicode MS" w:hAnsi="Calibri" w:cs="Calibri"/>
+          <w:sz w:val="24"/>
+          <w:szCs w:val="24"/>
+        </w:rPr>
+        <w:t>onClick</w:t>
+      </w:r>
+      <w:proofErr w:type="spellEnd"/>
+      <w:r>
+        <w:rPr>
+          <w:rFonts w:ascii="Calibri" w:eastAsia="Arial Unicode MS" w:hAnsi="Calibri" w:cs="Calibri"/>
+          <w:sz w:val="24"/>
+          <w:szCs w:val="24"/>
+        </w:rPr>
+        <w:t>={</w:t>
+      </w:r>
+      <w:proofErr w:type="spellStart"/>
+      <w:r>
+        <w:rPr>
+          <w:rFonts w:ascii="Calibri" w:eastAsia="Arial Unicode MS" w:hAnsi="Calibri" w:cs="Calibri"/>
+          <w:sz w:val="24"/>
+          <w:szCs w:val="24"/>
+        </w:rPr>
+        <w:t>handleClick</w:t>
+      </w:r>
+      <w:proofErr w:type="spellEnd"/>
+      <w:r>
+        <w:rPr>
+          <w:rFonts w:ascii="Calibri" w:eastAsia="Arial Unicode MS" w:hAnsi="Calibri" w:cs="Calibri"/>
+          <w:sz w:val="24"/>
+          <w:szCs w:val="24"/>
+        </w:rPr>
+        <w:t>(</w:t>
+      </w:r>
+      <w:proofErr w:type="spellStart"/>
+      <w:r>
+        <w:rPr>
+          <w:rFonts w:ascii="Calibri" w:eastAsia="Arial Unicode MS" w:hAnsi="Calibri" w:cs="Calibri"/>
+          <w:sz w:val="24"/>
+          <w:szCs w:val="24"/>
+        </w:rPr>
+        <w:t>param</w:t>
+      </w:r>
+      <w:proofErr w:type="spellEnd"/>
+      <w:r>
+        <w:rPr>
+          <w:rFonts w:ascii="Calibri" w:eastAsia="Arial Unicode MS" w:hAnsi="Calibri" w:cs="Calibri"/>
+          <w:sz w:val="24"/>
+          <w:szCs w:val="24"/>
+        </w:rPr>
+        <w:t>)}&gt;Click me&lt;/button&gt;</w:t>
+      </w:r>
+    </w:p>
+    <w:p>
+      <w:pPr>
+        <w:rPr>
+          <w:rFonts w:ascii="Calibri" w:eastAsia="Arial Unicode MS" w:hAnsi="Calibri" w:cs="Calibri"/>
+          <w:sz w:val="24"/>
+          <w:szCs w:val="24"/>
+        </w:rPr>
+      </w:pPr>
+    </w:p>
+    <w:p>
+      <w:pPr>
+        <w:pStyle w:val="ListParagraph"/>
+        <w:numPr>
+          <w:ilvl w:val="0"/>
+          <w:numId w:val="1"/>
+        </w:numPr>
+        <w:rPr>
+          <w:rFonts w:ascii="Calibri" w:eastAsia="Arial Unicode MS" w:hAnsi="Calibri" w:cs="Calibri"/>
+          <w:sz w:val="24"/>
+          <w:szCs w:val="24"/>
+        </w:rPr>
+      </w:pPr>
+      <w:r>
+        <w:rPr>
+          <w:rFonts w:ascii="Calibri" w:eastAsia="Arial Unicode MS" w:hAnsi="Calibri" w:cs="Calibri"/>
+          <w:sz w:val="24"/>
+          <w:szCs w:val="24"/>
+        </w:rPr>
+        <w:t xml:space="preserve"> </w:t>
+      </w:r>
+      <w:proofErr w:type="spellStart"/>
+      <w:r>
+        <w:rPr>
+          <w:rStyle w:val="Strong"/>
+          <w:rFonts w:ascii="Calibri" w:eastAsia="Arial Unicode MS" w:hAnsi="Calibri" w:cs="Calibri"/>
+          <w:b w:val="0"/>
+          <w:sz w:val="24"/>
+          <w:szCs w:val="24"/>
+        </w:rPr>
+        <w:t>Nullish</w:t>
+      </w:r>
+      <w:proofErr w:type="spellEnd"/>
+      <w:r>
+        <w:rPr>
+          <w:rStyle w:val="Strong"/>
+          <w:rFonts w:ascii="Calibri" w:eastAsia="Arial Unicode MS" w:hAnsi="Calibri" w:cs="Calibri"/>
+          <w:b w:val="0"/>
+          <w:sz w:val="24"/>
+          <w:szCs w:val="24"/>
+        </w:rPr>
+        <w:t xml:space="preserve"> coalescing operator (</w:t>
+      </w:r>
+      <w:r>
+        <w:rPr>
+          <w:rStyle w:val="HTMLCode"/>
+          <w:rFonts w:ascii="Calibri" w:eastAsia="Arial Unicode MS" w:hAnsi="Calibri" w:cs="Calibri"/>
+          <w:bCs/>
+          <w:sz w:val="24"/>
+          <w:szCs w:val="24"/>
+        </w:rPr>
+        <w:t>??</w:t>
+      </w:r>
+      <w:r>
+        <w:rPr>
+          <w:rStyle w:val="Strong"/>
+          <w:rFonts w:ascii="Calibri" w:eastAsia="Arial Unicode MS" w:hAnsi="Calibri" w:cs="Calibri"/>
+          <w:b w:val="0"/>
+          <w:sz w:val="24"/>
+          <w:szCs w:val="24"/>
+        </w:rPr>
+        <w:t>)</w:t>
+      </w:r>
+      <w:r>
+        <w:rPr>
+          <w:rFonts w:ascii="Calibri" w:eastAsia="Arial Unicode MS" w:hAnsi="Calibri" w:cs="Calibri"/>
+          <w:sz w:val="24"/>
+          <w:szCs w:val="24"/>
+        </w:rPr>
+        <w:t xml:space="preserve"> </w:t>
+      </w:r>
+      <w:r>
+        <w:rPr>
+          <w:rFonts w:ascii="Calibri" w:eastAsia="Arial Unicode MS" w:hAnsi="Calibri" w:cs="Calibri"/>
+          <w:sz w:val="24"/>
+          <w:szCs w:val="24"/>
+        </w:rPr>
+        <w:sym w:font="Wingdings" w:char="F0E8"/>
+      </w:r>
+      <w:r>
+        <w:rPr>
+          <w:rFonts w:ascii="Calibri" w:eastAsia="Arial Unicode MS" w:hAnsi="Calibri" w:cs="Calibri"/>
+          <w:sz w:val="24"/>
+          <w:szCs w:val="24"/>
+        </w:rPr>
+        <w:t xml:space="preserve"> This operator returns the right-hand side (</w:t>
+      </w:r>
+      <w:r>
+        <w:rPr>
+          <w:rStyle w:val="HTMLCode"/>
+          <w:rFonts w:ascii="Calibri" w:eastAsia="Arial Unicode MS" w:hAnsi="Calibri" w:cs="Calibri"/>
+          <w:sz w:val="24"/>
+          <w:szCs w:val="24"/>
+        </w:rPr>
+        <w:t>'Loading...'</w:t>
+      </w:r>
+      <w:r>
+        <w:rPr>
+          <w:rFonts w:ascii="Calibri" w:eastAsia="Arial Unicode MS" w:hAnsi="Calibri" w:cs="Calibri"/>
+          <w:sz w:val="24"/>
+          <w:szCs w:val="24"/>
+        </w:rPr>
+        <w:t>) if the left-hand side (</w:t>
+      </w:r>
+      <w:r>
+        <w:rPr>
+          <w:rStyle w:val="HTMLCode"/>
+          <w:rFonts w:ascii="Calibri" w:eastAsia="Arial Unicode MS" w:hAnsi="Calibri" w:cs="Calibri"/>
+          <w:sz w:val="24"/>
+          <w:szCs w:val="24"/>
+        </w:rPr>
+        <w:t>bio</w:t>
+      </w:r>
+      <w:r>
+        <w:rPr>
+          <w:rFonts w:ascii="Calibri" w:eastAsia="Arial Unicode MS" w:hAnsi="Calibri" w:cs="Calibri"/>
+          <w:sz w:val="24"/>
+          <w:szCs w:val="24"/>
+        </w:rPr>
+        <w:t xml:space="preserve">) is </w:t>
+      </w:r>
+      <w:r>
+        <w:rPr>
+          <w:rStyle w:val="HTMLCode"/>
+          <w:rFonts w:ascii="Calibri" w:eastAsia="Arial Unicode MS" w:hAnsi="Calibri" w:cs="Calibri"/>
+          <w:sz w:val="24"/>
+          <w:szCs w:val="24"/>
+        </w:rPr>
+        <w:t>null</w:t>
+      </w:r>
+      <w:r>
+        <w:rPr>
+          <w:rFonts w:ascii="Calibri" w:eastAsia="Arial Unicode MS" w:hAnsi="Calibri" w:cs="Calibri"/>
+          <w:sz w:val="24"/>
+          <w:szCs w:val="24"/>
+        </w:rPr>
+        <w:t xml:space="preserve"> or </w:t>
+      </w:r>
+      <w:r>
+        <w:rPr>
+          <w:rStyle w:val="HTMLCode"/>
+          <w:rFonts w:ascii="Calibri" w:eastAsia="Arial Unicode MS" w:hAnsi="Calibri" w:cs="Calibri"/>
+          <w:sz w:val="24"/>
+          <w:szCs w:val="24"/>
+        </w:rPr>
+        <w:t>undefined</w:t>
+      </w:r>
+      <w:r>
+        <w:rPr>
+          <w:rFonts w:ascii="Calibri" w:eastAsia="Arial Unicode MS" w:hAnsi="Calibri" w:cs="Calibri"/>
+          <w:sz w:val="24"/>
+          <w:szCs w:val="24"/>
+        </w:rPr>
+        <w:t>. Unlike the logical OR operator (</w:t>
+      </w:r>
+      <w:r>
+        <w:rPr>
+          <w:rStyle w:val="HTMLCode"/>
+          <w:rFonts w:ascii="Calibri" w:eastAsia="Arial Unicode MS" w:hAnsi="Calibri" w:cs="Calibri"/>
+          <w:sz w:val="24"/>
+          <w:szCs w:val="24"/>
+        </w:rPr>
+        <w:t>||</w:t>
+      </w:r>
+      <w:r>
+        <w:rPr>
+          <w:rFonts w:ascii="Calibri" w:eastAsia="Arial Unicode MS" w:hAnsi="Calibri" w:cs="Calibri"/>
+          <w:sz w:val="24"/>
+          <w:szCs w:val="24"/>
+        </w:rPr>
+        <w:t xml:space="preserve">), which returns the right-hand side if the left-hand side is </w:t>
+      </w:r>
+      <w:proofErr w:type="spellStart"/>
+      <w:r>
+        <w:rPr>
+          <w:rFonts w:ascii="Calibri" w:eastAsia="Arial Unicode MS" w:hAnsi="Calibri" w:cs="Calibri"/>
+          <w:sz w:val="24"/>
+          <w:szCs w:val="24"/>
+        </w:rPr>
+        <w:t>falsy</w:t>
+      </w:r>
+      <w:proofErr w:type="spellEnd"/>
+      <w:r>
+        <w:rPr>
+          <w:rFonts w:ascii="Calibri" w:eastAsia="Arial Unicode MS" w:hAnsi="Calibri" w:cs="Calibri"/>
+          <w:sz w:val="24"/>
+          <w:szCs w:val="24"/>
+        </w:rPr>
+        <w:t xml:space="preserve"> (like </w:t>
+      </w:r>
+      <w:r>
+        <w:rPr>
+          <w:rStyle w:val="HTMLCode"/>
+          <w:rFonts w:ascii="Calibri" w:eastAsia="Arial Unicode MS" w:hAnsi="Calibri" w:cs="Calibri"/>
+          <w:sz w:val="24"/>
+          <w:szCs w:val="24"/>
+        </w:rPr>
+        <w:t>null</w:t>
+      </w:r>
+      <w:r>
+        <w:rPr>
+          <w:rFonts w:ascii="Calibri" w:eastAsia="Arial Unicode MS" w:hAnsi="Calibri" w:cs="Calibri"/>
+          <w:sz w:val="24"/>
+          <w:szCs w:val="24"/>
+        </w:rPr>
+        <w:t xml:space="preserve">, </w:t>
+      </w:r>
+      <w:r>
+        <w:rPr>
+          <w:rStyle w:val="HTMLCode"/>
+          <w:rFonts w:ascii="Calibri" w:eastAsia="Arial Unicode MS" w:hAnsi="Calibri" w:cs="Calibri"/>
+          <w:sz w:val="24"/>
+          <w:szCs w:val="24"/>
+        </w:rPr>
+        <w:t>undefined</w:t>
+      </w:r>
+      <w:r>
+        <w:rPr>
+          <w:rFonts w:ascii="Calibri" w:eastAsia="Arial Unicode MS" w:hAnsi="Calibri" w:cs="Calibri"/>
+          <w:sz w:val="24"/>
+          <w:szCs w:val="24"/>
+        </w:rPr>
+        <w:t xml:space="preserve">, </w:t>
+      </w:r>
+      <w:r>
+        <w:rPr>
+          <w:rStyle w:val="HTMLCode"/>
+          <w:rFonts w:ascii="Calibri" w:eastAsia="Arial Unicode MS" w:hAnsi="Calibri" w:cs="Calibri"/>
+          <w:sz w:val="24"/>
+          <w:szCs w:val="24"/>
+        </w:rPr>
+        <w:t>false</w:t>
+      </w:r>
+      <w:r>
+        <w:rPr>
+          <w:rFonts w:ascii="Calibri" w:eastAsia="Arial Unicode MS" w:hAnsi="Calibri" w:cs="Calibri"/>
+          <w:sz w:val="24"/>
+          <w:szCs w:val="24"/>
+        </w:rPr>
+        <w:t xml:space="preserve">, </w:t>
+      </w:r>
+      <w:r>
+        <w:rPr>
+          <w:rStyle w:val="HTMLCode"/>
+          <w:rFonts w:ascii="Calibri" w:eastAsia="Arial Unicode MS" w:hAnsi="Calibri" w:cs="Calibri"/>
+          <w:sz w:val="24"/>
+          <w:szCs w:val="24"/>
+        </w:rPr>
+        <w:t>0</w:t>
+      </w:r>
+      <w:r>
+        <w:rPr>
+          <w:rFonts w:ascii="Calibri" w:eastAsia="Arial Unicode MS" w:hAnsi="Calibri" w:cs="Calibri"/>
+          <w:sz w:val="24"/>
+          <w:szCs w:val="24"/>
+        </w:rPr>
+        <w:t xml:space="preserve">, </w:t>
+      </w:r>
+      <w:proofErr w:type="spellStart"/>
+      <w:r>
+        <w:rPr>
+          <w:rStyle w:val="HTMLCode"/>
+          <w:rFonts w:ascii="Calibri" w:eastAsia="Arial Unicode MS" w:hAnsi="Calibri" w:cs="Calibri"/>
+          <w:sz w:val="24"/>
+          <w:szCs w:val="24"/>
+        </w:rPr>
+        <w:t>NaN</w:t>
+      </w:r>
+      <w:proofErr w:type="spellEnd"/>
+      <w:r>
+        <w:rPr>
+          <w:rFonts w:ascii="Calibri" w:eastAsia="Arial Unicode MS" w:hAnsi="Calibri" w:cs="Calibri"/>
+          <w:sz w:val="24"/>
+          <w:szCs w:val="24"/>
+        </w:rPr>
+        <w:t xml:space="preserve">, or an empty string </w:t>
+      </w:r>
+      <w:r>
+        <w:rPr>
+          <w:rStyle w:val="HTMLCode"/>
+          <w:rFonts w:ascii="Calibri" w:eastAsia="Arial Unicode MS" w:hAnsi="Calibri" w:cs="Calibri"/>
+          <w:sz w:val="24"/>
+          <w:szCs w:val="24"/>
+        </w:rPr>
+        <w:t>""</w:t>
+      </w:r>
+      <w:r>
+        <w:rPr>
+          <w:rFonts w:ascii="Calibri" w:eastAsia="Arial Unicode MS" w:hAnsi="Calibri" w:cs="Calibri"/>
+          <w:sz w:val="24"/>
+          <w:szCs w:val="24"/>
+        </w:rPr>
+        <w:t xml:space="preserve">), the </w:t>
+      </w:r>
+      <w:proofErr w:type="spellStart"/>
+      <w:r>
+        <w:rPr>
+          <w:rFonts w:ascii="Calibri" w:eastAsia="Arial Unicode MS" w:hAnsi="Calibri" w:cs="Calibri"/>
+          <w:sz w:val="24"/>
+          <w:szCs w:val="24"/>
+        </w:rPr>
+        <w:t>nullish</w:t>
+      </w:r>
+      <w:proofErr w:type="spellEnd"/>
+      <w:r>
+        <w:rPr>
+          <w:rFonts w:ascii="Calibri" w:eastAsia="Arial Unicode MS" w:hAnsi="Calibri" w:cs="Calibri"/>
+          <w:sz w:val="24"/>
+          <w:szCs w:val="24"/>
+        </w:rPr>
+        <w:t xml:space="preserve"> coalescing operator only checks for </w:t>
+      </w:r>
+      <w:r>
+        <w:rPr>
+          <w:rStyle w:val="HTMLCode"/>
+          <w:rFonts w:ascii="Calibri" w:eastAsia="Arial Unicode MS" w:hAnsi="Calibri" w:cs="Calibri"/>
+          <w:sz w:val="24"/>
+          <w:szCs w:val="24"/>
+        </w:rPr>
+        <w:t>null</w:t>
+      </w:r>
+      <w:r>
+        <w:rPr>
+          <w:rFonts w:ascii="Calibri" w:eastAsia="Arial Unicode MS" w:hAnsi="Calibri" w:cs="Calibri"/>
+          <w:sz w:val="24"/>
+          <w:szCs w:val="24"/>
+        </w:rPr>
+        <w:t xml:space="preserve"> or </w:t>
+      </w:r>
+      <w:r>
+        <w:rPr>
+          <w:rStyle w:val="HTMLCode"/>
+          <w:rFonts w:ascii="Calibri" w:eastAsia="Arial Unicode MS" w:hAnsi="Calibri" w:cs="Calibri"/>
+          <w:sz w:val="24"/>
+          <w:szCs w:val="24"/>
+        </w:rPr>
+        <w:t>undefined</w:t>
+      </w:r>
+      <w:r>
+        <w:rPr>
+          <w:rFonts w:ascii="Calibri" w:eastAsia="Arial Unicode MS" w:hAnsi="Calibri" w:cs="Calibri"/>
+          <w:sz w:val="24"/>
+          <w:szCs w:val="24"/>
+        </w:rPr>
+        <w:t>.</w:t>
+      </w:r>
+    </w:p>
+    <w:p>
+      <w:pPr>
+        <w:pStyle w:val="ListParagraph"/>
+        <w:numPr>
+          <w:ilvl w:val="1"/>
+          <w:numId w:val="1"/>
+        </w:numPr>
+        <w:rPr>
+          <w:rFonts w:ascii="Calibri" w:eastAsia="Arial Unicode MS" w:hAnsi="Calibri" w:cs="Calibri"/>
+          <w:sz w:val="24"/>
+          <w:szCs w:val="24"/>
+        </w:rPr>
+      </w:pPr>
+      <w:r>
+        <w:rPr>
+          <w:rFonts w:ascii="Calibri" w:eastAsia="Arial Unicode MS" w:hAnsi="Calibri" w:cs="Calibri"/>
+          <w:sz w:val="24"/>
+          <w:szCs w:val="24"/>
+        </w:rPr>
+        <w:t>&lt;p&gt;&lt;</w:t>
+      </w:r>
+      <w:proofErr w:type="spellStart"/>
+      <w:r>
+        <w:rPr>
+          <w:rFonts w:ascii="Calibri" w:eastAsia="Arial Unicode MS" w:hAnsi="Calibri" w:cs="Calibri"/>
+          <w:sz w:val="24"/>
+          <w:szCs w:val="24"/>
+        </w:rPr>
+        <w:t>i</w:t>
+      </w:r>
+      <w:proofErr w:type="spellEnd"/>
+      <w:r>
+        <w:rPr>
+          <w:rFonts w:ascii="Calibri" w:eastAsia="Arial Unicode MS" w:hAnsi="Calibri" w:cs="Calibri"/>
+          <w:sz w:val="24"/>
+          <w:szCs w:val="24"/>
+        </w:rPr>
+        <w:t>&gt;{bio ?? 'Loading...'}&lt;/</w:t>
+      </w:r>
+      <w:proofErr w:type="spellStart"/>
+      <w:r>
+        <w:rPr>
+          <w:rFonts w:ascii="Calibri" w:eastAsia="Arial Unicode MS" w:hAnsi="Calibri" w:cs="Calibri"/>
+          <w:sz w:val="24"/>
+          <w:szCs w:val="24"/>
+        </w:rPr>
+        <w:t>i</w:t>
+      </w:r>
+      <w:proofErr w:type="spellEnd"/>
+      <w:r>
+        <w:rPr>
+          <w:rFonts w:ascii="Calibri" w:eastAsia="Arial Unicode MS" w:hAnsi="Calibri" w:cs="Calibri"/>
+          <w:sz w:val="24"/>
+          <w:szCs w:val="24"/>
+        </w:rPr>
+        <w:t>&gt;&lt;/p&gt;</w:t>
+      </w:r>
+    </w:p>
+    <w:p>
+      <w:pPr>
+        <w:pStyle w:val="ListParagraph"/>
+        <w:ind w:left="1440"/>
+        <w:rPr>
+          <w:rFonts w:ascii="Calibri" w:eastAsia="Arial Unicode MS" w:hAnsi="Calibri" w:cs="Calibri"/>
+          <w:sz w:val="24"/>
+          <w:szCs w:val="24"/>
+        </w:rPr>
+      </w:pPr>
+    </w:p>
+    <w:p>
+      <w:pPr>
+        <w:pStyle w:val="ListParagraph"/>
+        <w:numPr>
+          <w:ilvl w:val="0"/>
+          <w:numId w:val="1"/>
+        </w:numPr>
+        <w:rPr>
+          <w:rFonts w:ascii="Calibri" w:eastAsia="Arial Unicode MS" w:hAnsi="Calibri" w:cs="Calibri"/>
+          <w:sz w:val="24"/>
+          <w:szCs w:val="24"/>
+        </w:rPr>
+      </w:pPr>
+      <w:r>
+        <w:rPr>
+          <w:rFonts w:ascii="Calibri" w:eastAsia="Arial Unicode MS" w:hAnsi="Calibri" w:cs="Calibri"/>
+          <w:sz w:val="24"/>
+          <w:szCs w:val="24"/>
+        </w:rPr>
+        <w:t xml:space="preserve">Higher order function like const </w:t>
+      </w:r>
+      <w:proofErr w:type="spellStart"/>
+      <w:r>
+        <w:rPr>
+          <w:rFonts w:ascii="Calibri" w:eastAsia="Arial Unicode MS" w:hAnsi="Calibri" w:cs="Calibri"/>
+          <w:sz w:val="24"/>
+          <w:szCs w:val="24"/>
+        </w:rPr>
+        <w:t>func</w:t>
+      </w:r>
+      <w:proofErr w:type="spellEnd"/>
+      <w:r>
+        <w:rPr>
+          <w:rFonts w:ascii="Calibri" w:eastAsia="Arial Unicode MS" w:hAnsi="Calibri" w:cs="Calibri"/>
+          <w:sz w:val="24"/>
+          <w:szCs w:val="24"/>
+        </w:rPr>
+        <w:t xml:space="preserve"> = () =&gt; () =&gt;{return } returns a function</w:t>
+      </w:r>
+    </w:p>
+    <w:p>
+      <w:pPr>
+        <w:pStyle w:val="ListParagraph"/>
+        <w:ind w:left="1440"/>
+        <w:rPr>
+          <w:rFonts w:ascii="Calibri" w:eastAsia="Arial Unicode MS" w:hAnsi="Calibri" w:cs="Calibri"/>
+          <w:i/>
+          <w:sz w:val="24"/>
+          <w:szCs w:val="24"/>
+        </w:rPr>
+      </w:pPr>
+      <w:r>
+        <w:rPr>
+          <w:rFonts w:ascii="Calibri" w:eastAsia="Arial Unicode MS" w:hAnsi="Calibri" w:cs="Calibri"/>
+          <w:i/>
+          <w:sz w:val="24"/>
+          <w:szCs w:val="24"/>
+        </w:rPr>
+        <w:t>const add = (x) =&gt; x + 1;</w:t>
+      </w:r>
+    </w:p>
+    <w:p>
+      <w:pPr>
+        <w:pStyle w:val="ListParagraph"/>
+        <w:ind w:left="1440"/>
+        <w:rPr>
+          <w:rFonts w:ascii="Calibri" w:eastAsia="Arial Unicode MS" w:hAnsi="Calibri" w:cs="Calibri"/>
+          <w:i/>
+          <w:sz w:val="24"/>
+          <w:szCs w:val="24"/>
+        </w:rPr>
+      </w:pPr>
+      <w:r>
+        <w:rPr>
+          <w:rFonts w:ascii="Calibri" w:eastAsia="Arial Unicode MS" w:hAnsi="Calibri" w:cs="Calibri"/>
+          <w:i/>
+          <w:sz w:val="24"/>
+          <w:szCs w:val="24"/>
+        </w:rPr>
+        <w:t>const multiply = (x) =&gt; x * 2;</w:t>
+      </w:r>
+    </w:p>
+    <w:p>
+      <w:pPr>
+        <w:pStyle w:val="ListParagraph"/>
+        <w:ind w:left="1440"/>
+        <w:rPr>
+          <w:rFonts w:ascii="Calibri" w:eastAsia="Arial Unicode MS" w:hAnsi="Calibri" w:cs="Calibri"/>
+          <w:i/>
+          <w:sz w:val="24"/>
+          <w:szCs w:val="24"/>
+        </w:rPr>
+      </w:pPr>
+    </w:p>
+    <w:p>
+      <w:pPr>
+        <w:pStyle w:val="ListParagraph"/>
+        <w:ind w:left="1440"/>
+        <w:rPr>
+          <w:rFonts w:ascii="Calibri" w:eastAsia="Arial Unicode MS" w:hAnsi="Calibri" w:cs="Calibri"/>
+          <w:i/>
+          <w:sz w:val="24"/>
+          <w:szCs w:val="24"/>
+        </w:rPr>
+      </w:pPr>
+      <w:r>
+        <w:rPr>
+          <w:rFonts w:ascii="Calibri" w:eastAsia="Arial Unicode MS" w:hAnsi="Calibri" w:cs="Calibri"/>
+          <w:i/>
+          <w:sz w:val="24"/>
+          <w:szCs w:val="24"/>
+        </w:rPr>
+        <w:t>const compose = (f, g) =&gt; (x) =&gt; f(g(x));</w:t>
+      </w:r>
+    </w:p>
+    <w:p>
+      <w:pPr>
+        <w:pStyle w:val="ListParagraph"/>
+        <w:ind w:left="1440"/>
+        <w:rPr>
+          <w:rFonts w:ascii="Calibri" w:eastAsia="Arial Unicode MS" w:hAnsi="Calibri" w:cs="Calibri"/>
+          <w:i/>
+          <w:sz w:val="24"/>
+          <w:szCs w:val="24"/>
+        </w:rPr>
+      </w:pPr>
+      <w:r>
+        <w:rPr>
+          <w:rFonts w:ascii="Calibri" w:eastAsia="Arial Unicode MS" w:hAnsi="Calibri" w:cs="Calibri"/>
+          <w:i/>
+          <w:sz w:val="24"/>
+          <w:szCs w:val="24"/>
+        </w:rPr>
+        <w:t xml:space="preserve">const </w:t>
+      </w:r>
+      <w:proofErr w:type="spellStart"/>
+      <w:r>
+        <w:rPr>
+          <w:rFonts w:ascii="Calibri" w:eastAsia="Arial Unicode MS" w:hAnsi="Calibri" w:cs="Calibri"/>
+          <w:i/>
+          <w:sz w:val="24"/>
+          <w:szCs w:val="24"/>
+        </w:rPr>
+        <w:t>addThenMultiply</w:t>
+      </w:r>
+      <w:proofErr w:type="spellEnd"/>
+      <w:r>
+        <w:rPr>
+          <w:rFonts w:ascii="Calibri" w:eastAsia="Arial Unicode MS" w:hAnsi="Calibri" w:cs="Calibri"/>
+          <w:i/>
+          <w:sz w:val="24"/>
+          <w:szCs w:val="24"/>
+        </w:rPr>
+        <w:t xml:space="preserve"> = compose(multiply, add);</w:t>
+      </w:r>
+    </w:p>
+    <w:p>
+      <w:pPr>
+        <w:pStyle w:val="ListParagraph"/>
+        <w:ind w:left="1440"/>
+        <w:rPr>
+          <w:rFonts w:ascii="Calibri" w:eastAsia="Arial Unicode MS" w:hAnsi="Calibri" w:cs="Calibri"/>
+          <w:i/>
+          <w:sz w:val="24"/>
+          <w:szCs w:val="24"/>
+        </w:rPr>
+      </w:pPr>
+    </w:p>
+    <w:p>
+      <w:pPr>
+        <w:pStyle w:val="ListParagraph"/>
+        <w:ind w:left="1440"/>
+        <w:rPr>
+          <w:rFonts w:ascii="Calibri" w:eastAsia="Arial Unicode MS" w:hAnsi="Calibri" w:cs="Calibri"/>
+          <w:i/>
+          <w:sz w:val="24"/>
+          <w:szCs w:val="24"/>
+        </w:rPr>
+      </w:pPr>
+      <w:r>
+        <w:rPr>
+          <w:rFonts w:ascii="Calibri" w:eastAsia="Arial Unicode MS" w:hAnsi="Calibri" w:cs="Calibri"/>
+          <w:i/>
           <w:sz w:val="24"/>
           <w:szCs w:val="24"/>
         </w:rPr>
         <w:t>console.log(</w:t>
       </w:r>
       <w:proofErr w:type="spellStart"/>
-      <w:proofErr w:type="gramEnd"/>
-      <w:r>
-        <w:rPr>
-          <w:rFonts w:ascii="Calibri" w:eastAsia="Arial Unicode MS" w:hAnsi="Calibri" w:cs="Calibri"/>
-          <w:sz w:val="24"/>
-          <w:szCs w:val="24"/>
-        </w:rPr>
-        <w:t>param</w:t>
-      </w:r>
-      <w:proofErr w:type="spellEnd"/>
-      <w:r>
-        <w:rPr>
-          <w:rFonts w:ascii="Calibri" w:eastAsia="Arial Unicode MS" w:hAnsi="Calibri" w:cs="Calibri"/>
-          <w:sz w:val="24"/>
-          <w:szCs w:val="24"/>
-        </w:rPr>
-        <w:t>, event); };</w:t>
-      </w:r>
-    </w:p>
-    <w:p>
-      <w:pPr>
-        <w:pStyle w:val="ListParagraph"/>
-        <w:ind w:left="1440"/>
-        <w:rPr>
-          <w:rFonts w:ascii="Calibri" w:eastAsia="Arial Unicode MS" w:hAnsi="Calibri" w:cs="Calibri"/>
-          <w:sz w:val="24"/>
-          <w:szCs w:val="24"/>
-        </w:rPr>
-      </w:pPr>
-      <w:r>
-        <w:rPr>
-          <w:rFonts w:ascii="Calibri" w:eastAsia="Arial Unicode MS" w:hAnsi="Calibri" w:cs="Calibri"/>
-          <w:sz w:val="24"/>
-          <w:szCs w:val="24"/>
-        </w:rPr>
-        <w:t xml:space="preserve">&lt;button </w:t>
-      </w:r>
-      <w:proofErr w:type="spellStart"/>
-      <w:r>
-        <w:rPr>
-          <w:rFonts w:ascii="Calibri" w:eastAsia="Arial Unicode MS" w:hAnsi="Calibri" w:cs="Calibri"/>
-          <w:sz w:val="24"/>
-          <w:szCs w:val="24"/>
-        </w:rPr>
-        <w:t>onClick</w:t>
-      </w:r>
-      <w:proofErr w:type="spellEnd"/>
-      <w:proofErr w:type="gramStart"/>
-      <w:r>
-        <w:rPr>
-          <w:rFonts w:ascii="Calibri" w:eastAsia="Arial Unicode MS" w:hAnsi="Calibri" w:cs="Calibri"/>
-          <w:sz w:val="24"/>
-          <w:szCs w:val="24"/>
-        </w:rPr>
-        <w:t>={</w:t>
-      </w:r>
-      <w:proofErr w:type="spellStart"/>
-      <w:proofErr w:type="gramEnd"/>
-      <w:r>
-        <w:rPr>
-          <w:rFonts w:ascii="Calibri" w:eastAsia="Arial Unicode MS" w:hAnsi="Calibri" w:cs="Calibri"/>
-          <w:sz w:val="24"/>
-          <w:szCs w:val="24"/>
-        </w:rPr>
-        <w:t>handleClick</w:t>
-      </w:r>
-      <w:proofErr w:type="spellEnd"/>
-      <w:r>
-        <w:rPr>
-          <w:rFonts w:ascii="Calibri" w:eastAsia="Arial Unicode MS" w:hAnsi="Calibri" w:cs="Calibri"/>
-          <w:sz w:val="24"/>
-          <w:szCs w:val="24"/>
-        </w:rPr>
-        <w:t>(</w:t>
-      </w:r>
-      <w:proofErr w:type="spellStart"/>
-      <w:r>
-        <w:rPr>
-          <w:rFonts w:ascii="Calibri" w:eastAsia="Arial Unicode MS" w:hAnsi="Calibri" w:cs="Calibri"/>
-          <w:sz w:val="24"/>
-          <w:szCs w:val="24"/>
-        </w:rPr>
-        <w:t>param</w:t>
-      </w:r>
-      <w:proofErr w:type="spellEnd"/>
-      <w:r>
-        <w:rPr>
-          <w:rFonts w:ascii="Calibri" w:eastAsia="Arial Unicode MS" w:hAnsi="Calibri" w:cs="Calibri"/>
-          <w:sz w:val="24"/>
-          <w:szCs w:val="24"/>
-        </w:rPr>
-        <w:t>)}&gt;Click me&lt;/button&gt;</w:t>
-      </w:r>
-    </w:p>
-    <w:p>
-      <w:pPr>
-        <w:rPr>
-          <w:rFonts w:ascii="Calibri" w:eastAsia="Arial Unicode MS" w:hAnsi="Calibri" w:cs="Calibri"/>
-          <w:sz w:val="24"/>
-          <w:szCs w:val="24"/>
-        </w:rPr>
-      </w:pPr>
-    </w:p>
-    <w:p>
-      <w:pPr>
-        <w:pStyle w:val="ListParagraph"/>
-        <w:numPr>
-          <w:ilvl w:val="0"/>
-          <w:numId w:val="1"/>
-        </w:numPr>
-        <w:rPr>
-          <w:rFonts w:ascii="Calibri" w:eastAsia="Arial Unicode MS" w:hAnsi="Calibri" w:cs="Calibri"/>
-          <w:sz w:val="24"/>
-          <w:szCs w:val="24"/>
-        </w:rPr>
-      </w:pPr>
-      <w:r>
-        <w:rPr>
-          <w:rFonts w:ascii="Calibri" w:eastAsia="Arial Unicode MS" w:hAnsi="Calibri" w:cs="Calibri"/>
-          <w:sz w:val="24"/>
-          <w:szCs w:val="24"/>
-        </w:rPr>
-        <w:t xml:space="preserve"> </w:t>
-      </w:r>
-      <w:proofErr w:type="spellStart"/>
-      <w:r>
-        <w:rPr>
-          <w:rStyle w:val="Strong"/>
-          <w:rFonts w:ascii="Calibri" w:eastAsia="Arial Unicode MS" w:hAnsi="Calibri" w:cs="Calibri"/>
-          <w:b w:val="0"/>
-          <w:sz w:val="24"/>
-          <w:szCs w:val="24"/>
-        </w:rPr>
-        <w:t>Nullish</w:t>
-      </w:r>
-      <w:proofErr w:type="spellEnd"/>
-      <w:r>
-        <w:rPr>
-          <w:rStyle w:val="Strong"/>
-          <w:rFonts w:ascii="Calibri" w:eastAsia="Arial Unicode MS" w:hAnsi="Calibri" w:cs="Calibri"/>
-          <w:b w:val="0"/>
-          <w:sz w:val="24"/>
-          <w:szCs w:val="24"/>
-        </w:rPr>
-        <w:t xml:space="preserve"> coalescing operator (</w:t>
-      </w:r>
-      <w:r>
-        <w:rPr>
-          <w:rStyle w:val="HTMLCode"/>
-          <w:rFonts w:ascii="Calibri" w:eastAsia="Arial Unicode MS" w:hAnsi="Calibri" w:cs="Calibri"/>
-          <w:bCs/>
-          <w:sz w:val="24"/>
-          <w:szCs w:val="24"/>
-        </w:rPr>
-        <w:t>??</w:t>
-      </w:r>
-      <w:r>
-        <w:rPr>
-          <w:rStyle w:val="Strong"/>
-          <w:rFonts w:ascii="Calibri" w:eastAsia="Arial Unicode MS" w:hAnsi="Calibri" w:cs="Calibri"/>
-          <w:b w:val="0"/>
-          <w:sz w:val="24"/>
-          <w:szCs w:val="24"/>
-        </w:rPr>
-        <w:t>)</w:t>
-      </w:r>
-      <w:r>
-        <w:rPr>
-          <w:rFonts w:ascii="Calibri" w:eastAsia="Arial Unicode MS" w:hAnsi="Calibri" w:cs="Calibri"/>
-          <w:sz w:val="24"/>
-          <w:szCs w:val="24"/>
-        </w:rPr>
-        <w:t xml:space="preserve"> </w:t>
-      </w:r>
-      <w:r>
-        <w:rPr>
-          <w:rFonts w:ascii="Calibri" w:eastAsia="Arial Unicode MS" w:hAnsi="Calibri" w:cs="Calibri"/>
-          <w:sz w:val="24"/>
-          <w:szCs w:val="24"/>
-        </w:rPr>
-        <w:sym w:font="Wingdings" w:char="F0E8"/>
-      </w:r>
-      <w:r>
-        <w:rPr>
-          <w:rFonts w:ascii="Calibri" w:eastAsia="Arial Unicode MS" w:hAnsi="Calibri" w:cs="Calibri"/>
-          <w:sz w:val="24"/>
-          <w:szCs w:val="24"/>
-        </w:rPr>
-        <w:t xml:space="preserve"> This operator returns the right-hand side (</w:t>
-      </w:r>
-      <w:proofErr w:type="gramStart"/>
-      <w:r>
-        <w:rPr>
-          <w:rStyle w:val="HTMLCode"/>
-          <w:rFonts w:ascii="Calibri" w:eastAsia="Arial Unicode MS" w:hAnsi="Calibri" w:cs="Calibri"/>
-          <w:sz w:val="24"/>
-          <w:szCs w:val="24"/>
-        </w:rPr>
-        <w:t>'Loading</w:t>
-      </w:r>
-      <w:proofErr w:type="gramEnd"/>
-      <w:r>
-        <w:rPr>
-          <w:rStyle w:val="HTMLCode"/>
-          <w:rFonts w:ascii="Calibri" w:eastAsia="Arial Unicode MS" w:hAnsi="Calibri" w:cs="Calibri"/>
-          <w:sz w:val="24"/>
-          <w:szCs w:val="24"/>
-        </w:rPr>
-        <w:t>...'</w:t>
-      </w:r>
-      <w:r>
-        <w:rPr>
-          <w:rFonts w:ascii="Calibri" w:eastAsia="Arial Unicode MS" w:hAnsi="Calibri" w:cs="Calibri"/>
-          <w:sz w:val="24"/>
-          <w:szCs w:val="24"/>
-        </w:rPr>
-        <w:t>) if the left-hand side (</w:t>
-      </w:r>
-      <w:r>
-        <w:rPr>
-          <w:rStyle w:val="HTMLCode"/>
-          <w:rFonts w:ascii="Calibri" w:eastAsia="Arial Unicode MS" w:hAnsi="Calibri" w:cs="Calibri"/>
-          <w:sz w:val="24"/>
-          <w:szCs w:val="24"/>
-        </w:rPr>
-        <w:t>bio</w:t>
-      </w:r>
-      <w:r>
-        <w:rPr>
-          <w:rFonts w:ascii="Calibri" w:eastAsia="Arial Unicode MS" w:hAnsi="Calibri" w:cs="Calibri"/>
-          <w:sz w:val="24"/>
-          <w:szCs w:val="24"/>
-        </w:rPr>
-        <w:t xml:space="preserve">) is </w:t>
-      </w:r>
-      <w:r>
-        <w:rPr>
-          <w:rStyle w:val="HTMLCode"/>
-          <w:rFonts w:ascii="Calibri" w:eastAsia="Arial Unicode MS" w:hAnsi="Calibri" w:cs="Calibri"/>
-          <w:sz w:val="24"/>
-          <w:szCs w:val="24"/>
-        </w:rPr>
-        <w:t>null</w:t>
-      </w:r>
-      <w:r>
-        <w:rPr>
-          <w:rFonts w:ascii="Calibri" w:eastAsia="Arial Unicode MS" w:hAnsi="Calibri" w:cs="Calibri"/>
-          <w:sz w:val="24"/>
-          <w:szCs w:val="24"/>
-        </w:rPr>
-        <w:t xml:space="preserve"> or </w:t>
-      </w:r>
-      <w:r>
-        <w:rPr>
-          <w:rStyle w:val="HTMLCode"/>
-          <w:rFonts w:ascii="Calibri" w:eastAsia="Arial Unicode MS" w:hAnsi="Calibri" w:cs="Calibri"/>
-          <w:sz w:val="24"/>
-          <w:szCs w:val="24"/>
-        </w:rPr>
-        <w:t>undefined</w:t>
-      </w:r>
-      <w:r>
-        <w:rPr>
-          <w:rFonts w:ascii="Calibri" w:eastAsia="Arial Unicode MS" w:hAnsi="Calibri" w:cs="Calibri"/>
-          <w:sz w:val="24"/>
-          <w:szCs w:val="24"/>
-        </w:rPr>
-        <w:t>. Unlike the logical OR operator (</w:t>
-      </w:r>
-      <w:r>
-        <w:rPr>
-          <w:rStyle w:val="HTMLCode"/>
-          <w:rFonts w:ascii="Calibri" w:eastAsia="Arial Unicode MS" w:hAnsi="Calibri" w:cs="Calibri"/>
-          <w:sz w:val="24"/>
-          <w:szCs w:val="24"/>
-        </w:rPr>
-        <w:t>||</w:t>
-      </w:r>
-      <w:r>
-        <w:rPr>
-          <w:rFonts w:ascii="Calibri" w:eastAsia="Arial Unicode MS" w:hAnsi="Calibri" w:cs="Calibri"/>
-          <w:sz w:val="24"/>
-          <w:szCs w:val="24"/>
-        </w:rPr>
-        <w:t xml:space="preserve">), which returns the right-hand side if the left-hand side is </w:t>
-      </w:r>
-      <w:proofErr w:type="spellStart"/>
-      <w:r>
-        <w:rPr>
-          <w:rFonts w:ascii="Calibri" w:eastAsia="Arial Unicode MS" w:hAnsi="Calibri" w:cs="Calibri"/>
-          <w:sz w:val="24"/>
-          <w:szCs w:val="24"/>
-        </w:rPr>
-        <w:t>falsy</w:t>
-      </w:r>
-      <w:proofErr w:type="spellEnd"/>
-      <w:r>
-        <w:rPr>
-          <w:rFonts w:ascii="Calibri" w:eastAsia="Arial Unicode MS" w:hAnsi="Calibri" w:cs="Calibri"/>
-          <w:sz w:val="24"/>
-          <w:szCs w:val="24"/>
-        </w:rPr>
-        <w:t xml:space="preserve"> (like </w:t>
-      </w:r>
-      <w:r>
-        <w:rPr>
-          <w:rStyle w:val="HTMLCode"/>
-          <w:rFonts w:ascii="Calibri" w:eastAsia="Arial Unicode MS" w:hAnsi="Calibri" w:cs="Calibri"/>
-          <w:sz w:val="24"/>
-          <w:szCs w:val="24"/>
-        </w:rPr>
-        <w:t>null</w:t>
-      </w:r>
-      <w:r>
-        <w:rPr>
-          <w:rFonts w:ascii="Calibri" w:eastAsia="Arial Unicode MS" w:hAnsi="Calibri" w:cs="Calibri"/>
-          <w:sz w:val="24"/>
-          <w:szCs w:val="24"/>
-        </w:rPr>
-        <w:t xml:space="preserve">, </w:t>
-      </w:r>
-      <w:r>
-        <w:rPr>
-          <w:rStyle w:val="HTMLCode"/>
-          <w:rFonts w:ascii="Calibri" w:eastAsia="Arial Unicode MS" w:hAnsi="Calibri" w:cs="Calibri"/>
-          <w:sz w:val="24"/>
-          <w:szCs w:val="24"/>
-        </w:rPr>
-        <w:t>undefined</w:t>
-      </w:r>
-      <w:r>
-        <w:rPr>
-          <w:rFonts w:ascii="Calibri" w:eastAsia="Arial Unicode MS" w:hAnsi="Calibri" w:cs="Calibri"/>
-          <w:sz w:val="24"/>
-          <w:szCs w:val="24"/>
-        </w:rPr>
-        <w:t xml:space="preserve">, </w:t>
-      </w:r>
-      <w:r>
-        <w:rPr>
-          <w:rStyle w:val="HTMLCode"/>
-          <w:rFonts w:ascii="Calibri" w:eastAsia="Arial Unicode MS" w:hAnsi="Calibri" w:cs="Calibri"/>
-          <w:sz w:val="24"/>
-          <w:szCs w:val="24"/>
-        </w:rPr>
-        <w:t>false</w:t>
-      </w:r>
-      <w:r>
-        <w:rPr>
-          <w:rFonts w:ascii="Calibri" w:eastAsia="Arial Unicode MS" w:hAnsi="Calibri" w:cs="Calibri"/>
-          <w:sz w:val="24"/>
-          <w:szCs w:val="24"/>
-        </w:rPr>
-        <w:t xml:space="preserve">, </w:t>
-      </w:r>
-      <w:r>
-        <w:rPr>
-          <w:rStyle w:val="HTMLCode"/>
-          <w:rFonts w:ascii="Calibri" w:eastAsia="Arial Unicode MS" w:hAnsi="Calibri" w:cs="Calibri"/>
-          <w:sz w:val="24"/>
-          <w:szCs w:val="24"/>
-        </w:rPr>
-        <w:t>0</w:t>
-      </w:r>
-      <w:r>
-        <w:rPr>
-          <w:rFonts w:ascii="Calibri" w:eastAsia="Arial Unicode MS" w:hAnsi="Calibri" w:cs="Calibri"/>
-          <w:sz w:val="24"/>
-          <w:szCs w:val="24"/>
-        </w:rPr>
-        <w:t xml:space="preserve">, </w:t>
-      </w:r>
-      <w:proofErr w:type="spellStart"/>
-      <w:r>
-        <w:rPr>
-          <w:rStyle w:val="HTMLCode"/>
-          <w:rFonts w:ascii="Calibri" w:eastAsia="Arial Unicode MS" w:hAnsi="Calibri" w:cs="Calibri"/>
-          <w:sz w:val="24"/>
-          <w:szCs w:val="24"/>
-        </w:rPr>
-        <w:t>NaN</w:t>
-      </w:r>
-      <w:proofErr w:type="spellEnd"/>
-      <w:r>
-        <w:rPr>
-          <w:rFonts w:ascii="Calibri" w:eastAsia="Arial Unicode MS" w:hAnsi="Calibri" w:cs="Calibri"/>
-          <w:sz w:val="24"/>
-          <w:szCs w:val="24"/>
-        </w:rPr>
-        <w:t xml:space="preserve">, or an empty string </w:t>
-      </w:r>
-      <w:r>
-        <w:rPr>
-          <w:rStyle w:val="HTMLCode"/>
-          <w:rFonts w:ascii="Calibri" w:eastAsia="Arial Unicode MS" w:hAnsi="Calibri" w:cs="Calibri"/>
-          <w:sz w:val="24"/>
-          <w:szCs w:val="24"/>
-        </w:rPr>
-        <w:t>""</w:t>
-      </w:r>
-      <w:r>
-        <w:rPr>
-          <w:rFonts w:ascii="Calibri" w:eastAsia="Arial Unicode MS" w:hAnsi="Calibri" w:cs="Calibri"/>
-          <w:sz w:val="24"/>
-          <w:szCs w:val="24"/>
-        </w:rPr>
-        <w:t xml:space="preserve">), the </w:t>
-      </w:r>
-      <w:proofErr w:type="spellStart"/>
-      <w:r>
-        <w:rPr>
-          <w:rFonts w:ascii="Calibri" w:eastAsia="Arial Unicode MS" w:hAnsi="Calibri" w:cs="Calibri"/>
-          <w:sz w:val="24"/>
-          <w:szCs w:val="24"/>
-        </w:rPr>
-        <w:t>nullish</w:t>
-      </w:r>
-      <w:proofErr w:type="spellEnd"/>
-      <w:r>
-        <w:rPr>
-          <w:rFonts w:ascii="Calibri" w:eastAsia="Arial Unicode MS" w:hAnsi="Calibri" w:cs="Calibri"/>
-          <w:sz w:val="24"/>
-          <w:szCs w:val="24"/>
-        </w:rPr>
-        <w:t xml:space="preserve"> coalescing operator only checks for </w:t>
-      </w:r>
-      <w:r>
-        <w:rPr>
-          <w:rStyle w:val="HTMLCode"/>
-          <w:rFonts w:ascii="Calibri" w:eastAsia="Arial Unicode MS" w:hAnsi="Calibri" w:cs="Calibri"/>
-          <w:sz w:val="24"/>
-          <w:szCs w:val="24"/>
-        </w:rPr>
-        <w:t>null</w:t>
-      </w:r>
-      <w:r>
-        <w:rPr>
-          <w:rFonts w:ascii="Calibri" w:eastAsia="Arial Unicode MS" w:hAnsi="Calibri" w:cs="Calibri"/>
-          <w:sz w:val="24"/>
-          <w:szCs w:val="24"/>
-        </w:rPr>
-        <w:t xml:space="preserve"> or </w:t>
-      </w:r>
-      <w:r>
-        <w:rPr>
-          <w:rStyle w:val="HTMLCode"/>
-          <w:rFonts w:ascii="Calibri" w:eastAsia="Arial Unicode MS" w:hAnsi="Calibri" w:cs="Calibri"/>
-          <w:sz w:val="24"/>
-          <w:szCs w:val="24"/>
-        </w:rPr>
-        <w:t>undefined</w:t>
-      </w:r>
-      <w:r>
-        <w:rPr>
-          <w:rFonts w:ascii="Calibri" w:eastAsia="Arial Unicode MS" w:hAnsi="Calibri" w:cs="Calibri"/>
-          <w:sz w:val="24"/>
-          <w:szCs w:val="24"/>
-        </w:rPr>
-        <w:t>.</w:t>
-      </w:r>
-    </w:p>
-    <w:p>
-      <w:pPr>
-        <w:pStyle w:val="ListParagraph"/>
-        <w:numPr>
-          <w:ilvl w:val="1"/>
-          <w:numId w:val="1"/>
-        </w:numPr>
-        <w:rPr>
-          <w:rFonts w:ascii="Calibri" w:eastAsia="Arial Unicode MS" w:hAnsi="Calibri" w:cs="Calibri"/>
-          <w:sz w:val="24"/>
-          <w:szCs w:val="24"/>
-        </w:rPr>
-      </w:pPr>
-      <w:r>
-        <w:rPr>
-          <w:rFonts w:ascii="Calibri" w:eastAsia="Arial Unicode MS" w:hAnsi="Calibri" w:cs="Calibri"/>
-          <w:sz w:val="24"/>
-          <w:szCs w:val="24"/>
-        </w:rPr>
-        <w:t>&lt;p&gt;&lt;</w:t>
-      </w:r>
-      <w:proofErr w:type="spellStart"/>
-      <w:r>
-        <w:rPr>
-          <w:rFonts w:ascii="Calibri" w:eastAsia="Arial Unicode MS" w:hAnsi="Calibri" w:cs="Calibri"/>
-          <w:sz w:val="24"/>
-          <w:szCs w:val="24"/>
-        </w:rPr>
-        <w:t>i</w:t>
-      </w:r>
-      <w:proofErr w:type="spellEnd"/>
-      <w:proofErr w:type="gramStart"/>
-      <w:r>
-        <w:rPr>
-          <w:rFonts w:ascii="Calibri" w:eastAsia="Arial Unicode MS" w:hAnsi="Calibri" w:cs="Calibri"/>
-          <w:sz w:val="24"/>
-          <w:szCs w:val="24"/>
-        </w:rPr>
-        <w:t>&gt;{</w:t>
-      </w:r>
-      <w:proofErr w:type="gramEnd"/>
-      <w:r>
-        <w:rPr>
-          <w:rFonts w:ascii="Calibri" w:eastAsia="Arial Unicode MS" w:hAnsi="Calibri" w:cs="Calibri"/>
-          <w:sz w:val="24"/>
-          <w:szCs w:val="24"/>
-        </w:rPr>
-        <w:t>bio ?? 'Loading...'}&lt;/</w:t>
-      </w:r>
-      <w:proofErr w:type="spellStart"/>
-      <w:r>
-        <w:rPr>
-          <w:rFonts w:ascii="Calibri" w:eastAsia="Arial Unicode MS" w:hAnsi="Calibri" w:cs="Calibri"/>
-          <w:sz w:val="24"/>
-          <w:szCs w:val="24"/>
-        </w:rPr>
-        <w:t>i</w:t>
-      </w:r>
-      <w:proofErr w:type="spellEnd"/>
-      <w:r>
-        <w:rPr>
-          <w:rFonts w:ascii="Calibri" w:eastAsia="Arial Unicode MS" w:hAnsi="Calibri" w:cs="Calibri"/>
-          <w:sz w:val="24"/>
-          <w:szCs w:val="24"/>
-        </w:rPr>
-        <w:t>&gt;&lt;/p&gt;</w:t>
-      </w:r>
-    </w:p>
-    <w:p>
-      <w:pPr>
-        <w:pStyle w:val="ListParagraph"/>
-        <w:ind w:left="1440"/>
-        <w:rPr>
-          <w:rFonts w:ascii="Calibri" w:eastAsia="Arial Unicode MS" w:hAnsi="Calibri" w:cs="Calibri"/>
-          <w:sz w:val="24"/>
-          <w:szCs w:val="24"/>
-        </w:rPr>
-      </w:pPr>
-    </w:p>
-    <w:p>
-      <w:pPr>
-        <w:pStyle w:val="ListParagraph"/>
-        <w:numPr>
-          <w:ilvl w:val="0"/>
-          <w:numId w:val="1"/>
-        </w:numPr>
-        <w:rPr>
-          <w:rFonts w:ascii="Calibri" w:eastAsia="Arial Unicode MS" w:hAnsi="Calibri" w:cs="Calibri"/>
-          <w:sz w:val="24"/>
-          <w:szCs w:val="24"/>
-        </w:rPr>
-      </w:pPr>
-      <w:r>
-        <w:rPr>
-          <w:rFonts w:ascii="Calibri" w:eastAsia="Arial Unicode MS" w:hAnsi="Calibri" w:cs="Calibri"/>
-          <w:sz w:val="24"/>
-          <w:szCs w:val="24"/>
-        </w:rPr>
-        <w:t xml:space="preserve">Higher order function like const </w:t>
-      </w:r>
-      <w:proofErr w:type="spellStart"/>
-      <w:r>
-        <w:rPr>
-          <w:rFonts w:ascii="Calibri" w:eastAsia="Arial Unicode MS" w:hAnsi="Calibri" w:cs="Calibri"/>
-          <w:sz w:val="24"/>
-          <w:szCs w:val="24"/>
-        </w:rPr>
-        <w:t>func</w:t>
-      </w:r>
-      <w:proofErr w:type="spellEnd"/>
-      <w:r>
-        <w:rPr>
-          <w:rFonts w:ascii="Calibri" w:eastAsia="Arial Unicode MS" w:hAnsi="Calibri" w:cs="Calibri"/>
-          <w:sz w:val="24"/>
-          <w:szCs w:val="24"/>
-        </w:rPr>
-        <w:t xml:space="preserve"> = () =&gt; () =&gt;{return } returns a function</w:t>
-      </w:r>
-    </w:p>
-    <w:p>
-      <w:pPr>
-        <w:pStyle w:val="ListParagraph"/>
-        <w:ind w:left="1440"/>
-        <w:rPr>
-          <w:rFonts w:ascii="Calibri" w:eastAsia="Arial Unicode MS" w:hAnsi="Calibri" w:cs="Calibri"/>
-          <w:i/>
-          <w:sz w:val="24"/>
-          <w:szCs w:val="24"/>
-        </w:rPr>
-      </w:pPr>
-      <w:proofErr w:type="gramStart"/>
-      <w:r>
-        <w:rPr>
-          <w:rFonts w:ascii="Calibri" w:eastAsia="Arial Unicode MS" w:hAnsi="Calibri" w:cs="Calibri"/>
-          <w:i/>
-          <w:sz w:val="24"/>
-          <w:szCs w:val="24"/>
-        </w:rPr>
-        <w:t>const</w:t>
-      </w:r>
-      <w:proofErr w:type="gramEnd"/>
-      <w:r>
-        <w:rPr>
-          <w:rFonts w:ascii="Calibri" w:eastAsia="Arial Unicode MS" w:hAnsi="Calibri" w:cs="Calibri"/>
-          <w:i/>
-          <w:sz w:val="24"/>
-          <w:szCs w:val="24"/>
-        </w:rPr>
-        <w:t xml:space="preserve"> add = (x) =&gt; x + 1;</w:t>
-      </w:r>
-    </w:p>
-    <w:p>
-      <w:pPr>
-        <w:pStyle w:val="ListParagraph"/>
-        <w:ind w:left="1440"/>
-        <w:rPr>
-          <w:rFonts w:ascii="Calibri" w:eastAsia="Arial Unicode MS" w:hAnsi="Calibri" w:cs="Calibri"/>
-          <w:i/>
-          <w:sz w:val="24"/>
-          <w:szCs w:val="24"/>
-        </w:rPr>
-      </w:pPr>
-      <w:proofErr w:type="gramStart"/>
-      <w:r>
-        <w:rPr>
-          <w:rFonts w:ascii="Calibri" w:eastAsia="Arial Unicode MS" w:hAnsi="Calibri" w:cs="Calibri"/>
-          <w:i/>
-          <w:sz w:val="24"/>
-          <w:szCs w:val="24"/>
-        </w:rPr>
-        <w:t>const</w:t>
-      </w:r>
-      <w:proofErr w:type="gramEnd"/>
-      <w:r>
-        <w:rPr>
-          <w:rFonts w:ascii="Calibri" w:eastAsia="Arial Unicode MS" w:hAnsi="Calibri" w:cs="Calibri"/>
-          <w:i/>
-          <w:sz w:val="24"/>
-          <w:szCs w:val="24"/>
-        </w:rPr>
-        <w:t xml:space="preserve"> multiply = (x) =&gt; x * 2;</w:t>
-      </w:r>
-    </w:p>
-    <w:p>
-      <w:pPr>
-        <w:pStyle w:val="ListParagraph"/>
-        <w:ind w:left="1440"/>
-        <w:rPr>
-          <w:rFonts w:ascii="Calibri" w:eastAsia="Arial Unicode MS" w:hAnsi="Calibri" w:cs="Calibri"/>
-          <w:i/>
-          <w:sz w:val="24"/>
-          <w:szCs w:val="24"/>
-        </w:rPr>
-      </w:pPr>
-    </w:p>
-    <w:p>
-      <w:pPr>
-        <w:pStyle w:val="ListParagraph"/>
-        <w:ind w:left="1440"/>
-        <w:rPr>
-          <w:rFonts w:ascii="Calibri" w:eastAsia="Arial Unicode MS" w:hAnsi="Calibri" w:cs="Calibri"/>
-          <w:i/>
-          <w:sz w:val="24"/>
-          <w:szCs w:val="24"/>
-        </w:rPr>
-      </w:pPr>
-      <w:proofErr w:type="gramStart"/>
-      <w:r>
-        <w:rPr>
-          <w:rFonts w:ascii="Calibri" w:eastAsia="Arial Unicode MS" w:hAnsi="Calibri" w:cs="Calibri"/>
-          <w:i/>
-          <w:sz w:val="24"/>
-          <w:szCs w:val="24"/>
-        </w:rPr>
-        <w:t>const</w:t>
-      </w:r>
-      <w:proofErr w:type="gramEnd"/>
-      <w:r>
-        <w:rPr>
-          <w:rFonts w:ascii="Calibri" w:eastAsia="Arial Unicode MS" w:hAnsi="Calibri" w:cs="Calibri"/>
-          <w:i/>
-          <w:sz w:val="24"/>
-          <w:szCs w:val="24"/>
-        </w:rPr>
-        <w:t xml:space="preserve"> compose = (f, g) =&gt; (x) =&gt; f(g(x));</w:t>
-      </w:r>
-    </w:p>
-    <w:p>
-      <w:pPr>
-        <w:pStyle w:val="ListParagraph"/>
-        <w:ind w:left="1440"/>
-        <w:rPr>
-          <w:rFonts w:ascii="Calibri" w:eastAsia="Arial Unicode MS" w:hAnsi="Calibri" w:cs="Calibri"/>
-          <w:i/>
-          <w:sz w:val="24"/>
-          <w:szCs w:val="24"/>
-        </w:rPr>
-      </w:pPr>
-      <w:proofErr w:type="gramStart"/>
-      <w:r>
-        <w:rPr>
-          <w:rFonts w:ascii="Calibri" w:eastAsia="Arial Unicode MS" w:hAnsi="Calibri" w:cs="Calibri"/>
-          <w:i/>
-          <w:sz w:val="24"/>
-          <w:szCs w:val="24"/>
-        </w:rPr>
-        <w:t>const</w:t>
-      </w:r>
-      <w:proofErr w:type="gramEnd"/>
-      <w:r>
-        <w:rPr>
-          <w:rFonts w:ascii="Calibri" w:eastAsia="Arial Unicode MS" w:hAnsi="Calibri" w:cs="Calibri"/>
-          <w:i/>
-          <w:sz w:val="24"/>
-          <w:szCs w:val="24"/>
-        </w:rPr>
-        <w:t xml:space="preserve"> </w:t>
-      </w:r>
-      <w:proofErr w:type="spellStart"/>
-      <w:r>
-        <w:rPr>
-          <w:rFonts w:ascii="Calibri" w:eastAsia="Arial Unicode MS" w:hAnsi="Calibri" w:cs="Calibri"/>
-          <w:i/>
-          <w:sz w:val="24"/>
-          <w:szCs w:val="24"/>
-        </w:rPr>
-        <w:t>addThenMultiply</w:t>
-      </w:r>
-      <w:proofErr w:type="spellEnd"/>
-      <w:r>
-        <w:rPr>
-          <w:rFonts w:ascii="Calibri" w:eastAsia="Arial Unicode MS" w:hAnsi="Calibri" w:cs="Calibri"/>
-          <w:i/>
-          <w:sz w:val="24"/>
-          <w:szCs w:val="24"/>
-        </w:rPr>
-        <w:t xml:space="preserve"> = compose(multiply, add);</w:t>
-      </w:r>
-    </w:p>
-    <w:p>
-      <w:pPr>
-        <w:pStyle w:val="ListParagraph"/>
-        <w:ind w:left="1440"/>
-        <w:rPr>
-          <w:rFonts w:ascii="Calibri" w:eastAsia="Arial Unicode MS" w:hAnsi="Calibri" w:cs="Calibri"/>
-          <w:i/>
-          <w:sz w:val="24"/>
-          <w:szCs w:val="24"/>
-        </w:rPr>
-      </w:pPr>
-    </w:p>
-    <w:p>
-      <w:pPr>
-        <w:pStyle w:val="ListParagraph"/>
-        <w:ind w:left="1440"/>
-        <w:rPr>
-          <w:rFonts w:ascii="Calibri" w:eastAsia="Arial Unicode MS" w:hAnsi="Calibri" w:cs="Calibri"/>
-          <w:i/>
-          <w:sz w:val="24"/>
-          <w:szCs w:val="24"/>
-        </w:rPr>
-      </w:pPr>
-      <w:proofErr w:type="gramStart"/>
-      <w:r>
-        <w:rPr>
-          <w:rFonts w:ascii="Calibri" w:eastAsia="Arial Unicode MS" w:hAnsi="Calibri" w:cs="Calibri"/>
-          <w:i/>
-          <w:sz w:val="24"/>
-          <w:szCs w:val="24"/>
-        </w:rPr>
-        <w:t>console.log(</w:t>
-      </w:r>
-      <w:proofErr w:type="spellStart"/>
-      <w:proofErr w:type="gramEnd"/>
       <w:r>
         <w:rPr>
           <w:rFonts w:ascii="Calibri" w:eastAsia="Arial Unicode MS" w:hAnsi="Calibri" w:cs="Calibri"/>
@@ -6994,7 +6601,6 @@
         <w:t xml:space="preserve">hen </w:t>
       </w:r>
       <w:proofErr w:type="spellStart"/>
-      <w:proofErr w:type="gramStart"/>
       <w:r>
         <w:rPr>
           <w:rFonts w:ascii="Calibri" w:eastAsia="Arial Unicode MS" w:hAnsi="Calibri" w:cs="Calibri"/>
@@ -7010,16 +6616,101 @@
           <w:sz w:val="24"/>
           <w:szCs w:val="24"/>
         </w:rPr>
+        <w:t xml:space="preserve">(2,2) is called, a single closure is called. </w:t>
+      </w:r>
+    </w:p>
+    <w:p>
+      <w:pPr>
+        <w:pStyle w:val="ListParagraph"/>
+        <w:numPr>
+          <w:ilvl w:val="1"/>
+          <w:numId w:val="1"/>
+        </w:numPr>
+        <w:rPr>
+          <w:rFonts w:ascii="Calibri" w:eastAsia="Arial Unicode MS" w:hAnsi="Calibri" w:cs="Calibri"/>
+          <w:sz w:val="24"/>
+          <w:szCs w:val="24"/>
+        </w:rPr>
+      </w:pPr>
+      <w:r>
+        <w:rPr>
+          <w:rFonts w:ascii="Calibri" w:eastAsia="Arial Unicode MS" w:hAnsi="Calibri" w:cs="Calibri"/>
+          <w:sz w:val="24"/>
+          <w:szCs w:val="24"/>
+        </w:rPr>
+        <w:t xml:space="preserve">Now as long </w:t>
+      </w:r>
+      <w:proofErr w:type="spellStart"/>
+      <w:r>
+        <w:rPr>
+          <w:rFonts w:ascii="Calibri" w:eastAsia="Arial Unicode MS" w:hAnsi="Calibri" w:cs="Calibri"/>
+          <w:sz w:val="24"/>
+          <w:szCs w:val="24"/>
+        </w:rPr>
+        <w:t>memoizedSum</w:t>
+      </w:r>
+      <w:proofErr w:type="spellEnd"/>
+      <w:r>
+        <w:rPr>
+          <w:rFonts w:ascii="Calibri" w:eastAsia="Arial Unicode MS" w:hAnsi="Calibri" w:cs="Calibri"/>
+          <w:sz w:val="24"/>
+          <w:szCs w:val="24"/>
+        </w:rPr>
+        <w:t xml:space="preserve"> exist </w:t>
+      </w:r>
+      <w:proofErr w:type="spellStart"/>
+      <w:r>
+        <w:rPr>
+          <w:rFonts w:ascii="Calibri" w:eastAsia="Arial Unicode MS" w:hAnsi="Calibri" w:cs="Calibri"/>
+          <w:sz w:val="24"/>
+          <w:szCs w:val="24"/>
+        </w:rPr>
+        <w:t>memoized</w:t>
+      </w:r>
+      <w:proofErr w:type="spellEnd"/>
+      <w:r>
+        <w:rPr>
+          <w:rFonts w:ascii="Calibri" w:eastAsia="Arial Unicode MS" w:hAnsi="Calibri" w:cs="Calibri"/>
+          <w:sz w:val="24"/>
+          <w:szCs w:val="24"/>
+        </w:rPr>
         <w:t>(</w:t>
       </w:r>
-      <w:proofErr w:type="gramEnd"/>
-      <w:r>
-        <w:rPr>
-          <w:rFonts w:ascii="Calibri" w:eastAsia="Arial Unicode MS" w:hAnsi="Calibri" w:cs="Calibri"/>
-          <w:sz w:val="24"/>
-          <w:szCs w:val="24"/>
-        </w:rPr>
-        <w:t xml:space="preserve">2,2) is called, a single closure is called. </w:t>
+      <w:proofErr w:type="spellStart"/>
+      <w:r>
+        <w:rPr>
+          <w:rFonts w:ascii="Calibri" w:eastAsia="Arial Unicode MS" w:hAnsi="Calibri" w:cs="Calibri"/>
+          <w:sz w:val="24"/>
+          <w:szCs w:val="24"/>
+        </w:rPr>
+        <w:t>fn</w:t>
+      </w:r>
+      <w:proofErr w:type="spellEnd"/>
+      <w:r>
+        <w:rPr>
+          <w:rFonts w:ascii="Calibri" w:eastAsia="Arial Unicode MS" w:hAnsi="Calibri" w:cs="Calibri"/>
+          <w:sz w:val="24"/>
+          <w:szCs w:val="24"/>
+        </w:rPr>
+        <w:t xml:space="preserve">) will remain in memory and unless we clear it or reassign </w:t>
+      </w:r>
+      <w:proofErr w:type="spellStart"/>
+      <w:r>
+        <w:rPr>
+          <w:rFonts w:ascii="Calibri" w:eastAsia="Arial Unicode MS" w:hAnsi="Calibri" w:cs="Calibri"/>
+          <w:sz w:val="24"/>
+          <w:szCs w:val="24"/>
+        </w:rPr>
+        <w:t>memoizedSum</w:t>
+      </w:r>
+      <w:proofErr w:type="spellEnd"/>
+      <w:r>
+        <w:rPr>
+          <w:rFonts w:ascii="Calibri" w:eastAsia="Arial Unicode MS" w:hAnsi="Calibri" w:cs="Calibri"/>
+          <w:sz w:val="24"/>
+          <w:szCs w:val="24"/>
+        </w:rPr>
+        <w:t>(2,2).</w:t>
       </w:r>
     </w:p>
     <w:p>
@@ -7041,7 +6732,7 @@
           <w:sz w:val="24"/>
           <w:szCs w:val="24"/>
         </w:rPr>
-        <w:t xml:space="preserve">Now as long </w:t>
+        <w:t xml:space="preserve">Suppose we want to monitor </w:t>
       </w:r>
       <w:proofErr w:type="spellStart"/>
       <w:r>
@@ -7059,10 +6750,121 @@
           <w:sz w:val="24"/>
           <w:szCs w:val="24"/>
         </w:rPr>
-        <w:t xml:space="preserve"> exist </w:t>
-      </w:r>
-      <w:proofErr w:type="spellStart"/>
-      <w:proofErr w:type="gramStart"/>
+        <w:t>(2,2) calling and store it in a cache. We can return a function from memorize(</w:t>
+      </w:r>
+      <w:proofErr w:type="spellStart"/>
+      <w:r>
+        <w:rPr>
+          <w:rFonts w:ascii="Calibri" w:eastAsia="Arial Unicode MS" w:hAnsi="Calibri" w:cs="Calibri"/>
+          <w:sz w:val="24"/>
+          <w:szCs w:val="24"/>
+        </w:rPr>
+        <w:t>sumFn</w:t>
+      </w:r>
+      <w:proofErr w:type="spellEnd"/>
+      <w:r>
+        <w:rPr>
+          <w:rFonts w:ascii="Calibri" w:eastAsia="Arial Unicode MS" w:hAnsi="Calibri" w:cs="Calibri"/>
+          <w:sz w:val="24"/>
+          <w:szCs w:val="24"/>
+        </w:rPr>
+        <w:t>).</w:t>
+      </w:r>
+    </w:p>
+    <w:p>
+      <w:pPr>
+        <w:pStyle w:val="ListParagraph"/>
+        <w:numPr>
+          <w:ilvl w:val="1"/>
+          <w:numId w:val="1"/>
+        </w:numPr>
+        <w:rPr>
+          <w:rFonts w:ascii="Calibri" w:eastAsia="Arial Unicode MS" w:hAnsi="Calibri" w:cs="Calibri"/>
+          <w:sz w:val="24"/>
+          <w:szCs w:val="24"/>
+        </w:rPr>
+      </w:pPr>
+      <w:r>
+        <w:rPr>
+          <w:rFonts w:ascii="Calibri" w:eastAsia="Arial Unicode MS" w:hAnsi="Calibri" w:cs="Calibri"/>
+          <w:sz w:val="24"/>
+          <w:szCs w:val="24"/>
+        </w:rPr>
+        <w:t>Now the hierarchy looks like memorize(</w:t>
+      </w:r>
+      <w:proofErr w:type="spellStart"/>
+      <w:r>
+        <w:rPr>
+          <w:rFonts w:ascii="Calibri" w:eastAsia="Arial Unicode MS" w:hAnsi="Calibri" w:cs="Calibri"/>
+          <w:sz w:val="24"/>
+          <w:szCs w:val="24"/>
+        </w:rPr>
+        <w:t>sumFn</w:t>
+      </w:r>
+      <w:proofErr w:type="spellEnd"/>
+      <w:r>
+        <w:rPr>
+          <w:rFonts w:ascii="Calibri" w:eastAsia="Arial Unicode MS" w:hAnsi="Calibri" w:cs="Calibri"/>
+          <w:sz w:val="24"/>
+          <w:szCs w:val="24"/>
+        </w:rPr>
+        <w:t xml:space="preserve">) – return --&gt; </w:t>
+      </w:r>
+      <w:proofErr w:type="spellStart"/>
+      <w:r>
+        <w:rPr>
+          <w:rFonts w:ascii="Calibri" w:eastAsia="Arial Unicode MS" w:hAnsi="Calibri" w:cs="Calibri"/>
+          <w:sz w:val="24"/>
+          <w:szCs w:val="24"/>
+        </w:rPr>
+        <w:t>memoFn</w:t>
+      </w:r>
+      <w:proofErr w:type="spellEnd"/>
+      <w:r>
+        <w:rPr>
+          <w:rFonts w:ascii="Calibri" w:eastAsia="Arial Unicode MS" w:hAnsi="Calibri" w:cs="Calibri"/>
+          <w:sz w:val="24"/>
+          <w:szCs w:val="24"/>
+        </w:rPr>
+        <w:t xml:space="preserve">(). And now </w:t>
+      </w:r>
+      <w:proofErr w:type="spellStart"/>
+      <w:r>
+        <w:rPr>
+          <w:rFonts w:ascii="Calibri" w:eastAsia="Arial Unicode MS" w:hAnsi="Calibri" w:cs="Calibri"/>
+          <w:sz w:val="24"/>
+          <w:szCs w:val="24"/>
+        </w:rPr>
+        <w:t>memoizedSum</w:t>
+      </w:r>
+      <w:proofErr w:type="spellEnd"/>
+      <w:r>
+        <w:rPr>
+          <w:rFonts w:ascii="Calibri" w:eastAsia="Arial Unicode MS" w:hAnsi="Calibri" w:cs="Calibri"/>
+          <w:sz w:val="24"/>
+          <w:szCs w:val="24"/>
+        </w:rPr>
+        <w:t xml:space="preserve">(2,2) is based on behaviour of </w:t>
+      </w:r>
+      <w:proofErr w:type="spellStart"/>
+      <w:r>
+        <w:rPr>
+          <w:rFonts w:ascii="Calibri" w:eastAsia="Arial Unicode MS" w:hAnsi="Calibri" w:cs="Calibri"/>
+          <w:sz w:val="24"/>
+          <w:szCs w:val="24"/>
+        </w:rPr>
+        <w:t>memoFn</w:t>
+      </w:r>
+      <w:proofErr w:type="spellEnd"/>
+      <w:r>
+        <w:rPr>
+          <w:rFonts w:ascii="Calibri" w:eastAsia="Arial Unicode MS" w:hAnsi="Calibri" w:cs="Calibri"/>
+          <w:sz w:val="24"/>
+          <w:szCs w:val="24"/>
+        </w:rPr>
+        <w:t xml:space="preserve">() not </w:t>
+      </w:r>
+      <w:proofErr w:type="spellStart"/>
       <w:r>
         <w:rPr>
           <w:rFonts w:ascii="Calibri" w:eastAsia="Arial Unicode MS" w:hAnsi="Calibri" w:cs="Calibri"/>
@@ -7081,23 +6883,137 @@
         <w:t>(</w:t>
       </w:r>
       <w:proofErr w:type="spellStart"/>
-      <w:proofErr w:type="gramEnd"/>
-      <w:r>
-        <w:rPr>
-          <w:rFonts w:ascii="Calibri" w:eastAsia="Arial Unicode MS" w:hAnsi="Calibri" w:cs="Calibri"/>
-          <w:sz w:val="24"/>
-          <w:szCs w:val="24"/>
-        </w:rPr>
-        <w:t>fn</w:t>
-      </w:r>
-      <w:proofErr w:type="spellEnd"/>
-      <w:r>
-        <w:rPr>
-          <w:rFonts w:ascii="Calibri" w:eastAsia="Arial Unicode MS" w:hAnsi="Calibri" w:cs="Calibri"/>
-          <w:sz w:val="24"/>
-          <w:szCs w:val="24"/>
-        </w:rPr>
-        <w:t xml:space="preserve">) will remain in memory and unless we clear it or reassign </w:t>
+      <w:r>
+        <w:rPr>
+          <w:rFonts w:ascii="Calibri" w:eastAsia="Arial Unicode MS" w:hAnsi="Calibri" w:cs="Calibri"/>
+          <w:sz w:val="24"/>
+          <w:szCs w:val="24"/>
+        </w:rPr>
+        <w:t>sumFn</w:t>
+      </w:r>
+      <w:proofErr w:type="spellEnd"/>
+      <w:r>
+        <w:rPr>
+          <w:rFonts w:ascii="Calibri" w:eastAsia="Arial Unicode MS" w:hAnsi="Calibri" w:cs="Calibri"/>
+          <w:sz w:val="24"/>
+          <w:szCs w:val="24"/>
+        </w:rPr>
+        <w:t xml:space="preserve">). </w:t>
+      </w:r>
+    </w:p>
+    <w:p>
+      <w:pPr>
+        <w:pStyle w:val="ListParagraph"/>
+        <w:numPr>
+          <w:ilvl w:val="1"/>
+          <w:numId w:val="1"/>
+        </w:numPr>
+        <w:rPr>
+          <w:rFonts w:ascii="Calibri" w:eastAsia="Arial Unicode MS" w:hAnsi="Calibri" w:cs="Calibri"/>
+          <w:sz w:val="24"/>
+          <w:szCs w:val="24"/>
+        </w:rPr>
+      </w:pPr>
+      <w:r>
+        <w:rPr>
+          <w:rFonts w:ascii="Calibri" w:eastAsia="Arial Unicode MS" w:hAnsi="Calibri" w:cs="Calibri"/>
+          <w:sz w:val="24"/>
+          <w:szCs w:val="24"/>
+        </w:rPr>
+        <w:t>So, as we know 1</w:t>
+      </w:r>
+      <w:r>
+        <w:rPr>
+          <w:rFonts w:ascii="Calibri" w:eastAsia="Arial Unicode MS" w:hAnsi="Calibri" w:cs="Calibri"/>
+          <w:sz w:val="24"/>
+          <w:szCs w:val="24"/>
+          <w:vertAlign w:val="superscript"/>
+        </w:rPr>
+        <w:t>st</w:t>
+      </w:r>
+      <w:r>
+        <w:rPr>
+          <w:rFonts w:ascii="Calibri" w:eastAsia="Arial Unicode MS" w:hAnsi="Calibri" w:cs="Calibri"/>
+          <w:sz w:val="24"/>
+          <w:szCs w:val="24"/>
+        </w:rPr>
+        <w:t xml:space="preserve"> line creates the single closure means not changes is done related to </w:t>
+      </w:r>
+      <w:proofErr w:type="spellStart"/>
+      <w:r>
+        <w:rPr>
+          <w:rFonts w:ascii="Calibri" w:eastAsia="Arial Unicode MS" w:hAnsi="Calibri" w:cs="Calibri"/>
+          <w:sz w:val="24"/>
+          <w:szCs w:val="24"/>
+        </w:rPr>
+        <w:t>memoize</w:t>
+      </w:r>
+      <w:proofErr w:type="spellEnd"/>
+      <w:r>
+        <w:rPr>
+          <w:rFonts w:ascii="Calibri" w:eastAsia="Arial Unicode MS" w:hAnsi="Calibri" w:cs="Calibri"/>
+          <w:sz w:val="24"/>
+          <w:szCs w:val="24"/>
+        </w:rPr>
+        <w:t xml:space="preserve">() but </w:t>
+      </w:r>
+      <w:proofErr w:type="spellStart"/>
+      <w:r>
+        <w:rPr>
+          <w:rFonts w:ascii="Calibri" w:eastAsia="Arial Unicode MS" w:hAnsi="Calibri" w:cs="Calibri"/>
+          <w:sz w:val="24"/>
+          <w:szCs w:val="24"/>
+        </w:rPr>
+        <w:t>memoFn</w:t>
+      </w:r>
+      <w:proofErr w:type="spellEnd"/>
+      <w:r>
+        <w:rPr>
+          <w:rFonts w:ascii="Calibri" w:eastAsia="Arial Unicode MS" w:hAnsi="Calibri" w:cs="Calibri"/>
+          <w:sz w:val="24"/>
+          <w:szCs w:val="24"/>
+        </w:rPr>
+        <w:t>().</w:t>
+      </w:r>
+    </w:p>
+    <w:p>
+      <w:pPr>
+        <w:pStyle w:val="ListParagraph"/>
+        <w:numPr>
+          <w:ilvl w:val="1"/>
+          <w:numId w:val="1"/>
+        </w:numPr>
+        <w:rPr>
+          <w:rFonts w:ascii="Calibri" w:eastAsia="Arial Unicode MS" w:hAnsi="Calibri" w:cs="Calibri"/>
+          <w:sz w:val="24"/>
+          <w:szCs w:val="24"/>
+        </w:rPr>
+      </w:pPr>
+      <w:r>
+        <w:rPr>
+          <w:rFonts w:ascii="Calibri" w:eastAsia="Arial Unicode MS" w:hAnsi="Calibri" w:cs="Calibri"/>
+          <w:sz w:val="24"/>
+          <w:szCs w:val="24"/>
+        </w:rPr>
+        <w:t xml:space="preserve">Declare cache mechanism in </w:t>
+      </w:r>
+      <w:proofErr w:type="spellStart"/>
+      <w:r>
+        <w:rPr>
+          <w:rFonts w:ascii="Calibri" w:eastAsia="Arial Unicode MS" w:hAnsi="Calibri" w:cs="Calibri"/>
+          <w:sz w:val="24"/>
+          <w:szCs w:val="24"/>
+        </w:rPr>
+        <w:t>memoized</w:t>
+      </w:r>
+      <w:proofErr w:type="spellEnd"/>
+      <w:r>
+        <w:rPr>
+          <w:rFonts w:ascii="Calibri" w:eastAsia="Arial Unicode MS" w:hAnsi="Calibri" w:cs="Calibri"/>
+          <w:sz w:val="24"/>
+          <w:szCs w:val="24"/>
+        </w:rPr>
+        <w:t xml:space="preserve">() and monitor </w:t>
       </w:r>
       <w:proofErr w:type="spellStart"/>
       <w:r>
@@ -7115,7 +7031,58 @@
           <w:sz w:val="24"/>
           <w:szCs w:val="24"/>
         </w:rPr>
-        <w:t>(2,2).</w:t>
+        <w:t>() calls.</w:t>
+      </w:r>
+    </w:p>
+    <w:p>
+      <w:pPr>
+        <w:pStyle w:val="ListParagraph"/>
+        <w:ind w:left="1440"/>
+        <w:rPr>
+          <w:rFonts w:ascii="Calibri" w:eastAsia="Arial Unicode MS" w:hAnsi="Calibri" w:cs="Calibri"/>
+          <w:sz w:val="24"/>
+          <w:szCs w:val="24"/>
+        </w:rPr>
+      </w:pPr>
+    </w:p>
+    <w:p>
+      <w:pPr>
+        <w:pStyle w:val="ListParagraph"/>
+        <w:numPr>
+          <w:ilvl w:val="0"/>
+          <w:numId w:val="1"/>
+        </w:numPr>
+        <w:rPr>
+          <w:rFonts w:ascii="Calibri" w:eastAsia="Arial Unicode MS" w:hAnsi="Calibri" w:cs="Calibri"/>
+          <w:sz w:val="24"/>
+          <w:szCs w:val="24"/>
+        </w:rPr>
+      </w:pPr>
+      <w:r>
+        <w:rPr>
+          <w:rFonts w:ascii="Calibri" w:eastAsia="Arial Unicode MS" w:hAnsi="Calibri" w:cs="Calibri"/>
+          <w:sz w:val="24"/>
+          <w:szCs w:val="24"/>
+        </w:rPr>
+        <w:t xml:space="preserve">We can clear cache record of those </w:t>
+      </w:r>
+      <w:proofErr w:type="spellStart"/>
+      <w:r>
+        <w:rPr>
+          <w:rFonts w:ascii="Calibri" w:eastAsia="Arial Unicode MS" w:hAnsi="Calibri" w:cs="Calibri"/>
+          <w:sz w:val="24"/>
+          <w:szCs w:val="24"/>
+        </w:rPr>
+        <w:t>memoized</w:t>
+      </w:r>
+      <w:proofErr w:type="spellEnd"/>
+      <w:r>
+        <w:rPr>
+          <w:rFonts w:ascii="Calibri" w:eastAsia="Arial Unicode MS" w:hAnsi="Calibri" w:cs="Calibri"/>
+          <w:sz w:val="24"/>
+          <w:szCs w:val="24"/>
+        </w:rPr>
+        <w:t xml:space="preserve"> functions by following methods</w:t>
       </w:r>
     </w:p>
     <w:p>
@@ -7137,63 +7104,25 @@
           <w:sz w:val="24"/>
           <w:szCs w:val="24"/>
         </w:rPr>
-        <w:t xml:space="preserve">Suppose we want to monitor </w:t>
-      </w:r>
-      <w:proofErr w:type="spellStart"/>
-      <w:proofErr w:type="gramStart"/>
-      <w:r>
-        <w:rPr>
-          <w:rFonts w:ascii="Calibri" w:eastAsia="Arial Unicode MS" w:hAnsi="Calibri" w:cs="Calibri"/>
-          <w:sz w:val="24"/>
-          <w:szCs w:val="24"/>
-        </w:rPr>
-        <w:t>memoizedSum</w:t>
-      </w:r>
-      <w:proofErr w:type="spellEnd"/>
-      <w:r>
-        <w:rPr>
-          <w:rFonts w:ascii="Calibri" w:eastAsia="Arial Unicode MS" w:hAnsi="Calibri" w:cs="Calibri"/>
-          <w:sz w:val="24"/>
-          <w:szCs w:val="24"/>
-        </w:rPr>
-        <w:t>(</w:t>
-      </w:r>
-      <w:proofErr w:type="gramEnd"/>
-      <w:r>
-        <w:rPr>
-          <w:rFonts w:ascii="Calibri" w:eastAsia="Arial Unicode MS" w:hAnsi="Calibri" w:cs="Calibri"/>
-          <w:sz w:val="24"/>
-          <w:szCs w:val="24"/>
-        </w:rPr>
-        <w:t xml:space="preserve">2,2) calling and store it in a cache. We can return a function from </w:t>
-      </w:r>
-      <w:proofErr w:type="gramStart"/>
-      <w:r>
-        <w:rPr>
-          <w:rFonts w:ascii="Calibri" w:eastAsia="Arial Unicode MS" w:hAnsi="Calibri" w:cs="Calibri"/>
-          <w:sz w:val="24"/>
-          <w:szCs w:val="24"/>
-        </w:rPr>
-        <w:t>memorize(</w:t>
-      </w:r>
-      <w:proofErr w:type="spellStart"/>
-      <w:proofErr w:type="gramEnd"/>
-      <w:r>
-        <w:rPr>
-          <w:rFonts w:ascii="Calibri" w:eastAsia="Arial Unicode MS" w:hAnsi="Calibri" w:cs="Calibri"/>
-          <w:sz w:val="24"/>
-          <w:szCs w:val="24"/>
-        </w:rPr>
-        <w:t>sumFn</w:t>
-      </w:r>
-      <w:proofErr w:type="spellEnd"/>
-      <w:r>
-        <w:rPr>
-          <w:rFonts w:ascii="Calibri" w:eastAsia="Arial Unicode MS" w:hAnsi="Calibri" w:cs="Calibri"/>
-          <w:sz w:val="24"/>
-          <w:szCs w:val="24"/>
-        </w:rPr>
-        <w:t>).</w:t>
+        <w:t xml:space="preserve">Manual clearing with </w:t>
+      </w:r>
+      <w:proofErr w:type="spellStart"/>
+      <w:r>
+        <w:rPr>
+          <w:rFonts w:ascii="Calibri" w:eastAsia="Arial Unicode MS" w:hAnsi="Calibri" w:cs="Calibri"/>
+          <w:sz w:val="24"/>
+          <w:szCs w:val="24"/>
+        </w:rPr>
+        <w:t>clearCache</w:t>
+      </w:r>
+      <w:proofErr w:type="spellEnd"/>
+      <w:r>
+        <w:rPr>
+          <w:rFonts w:ascii="Calibri" w:eastAsia="Arial Unicode MS" w:hAnsi="Calibri" w:cs="Calibri"/>
+          <w:sz w:val="24"/>
+          <w:szCs w:val="24"/>
+        </w:rPr>
+        <w:t xml:space="preserve"> or re-initialization.</w:t>
       </w:r>
     </w:p>
     <w:p>
@@ -7215,135 +7144,41 @@
           <w:sz w:val="24"/>
           <w:szCs w:val="24"/>
         </w:rPr>
-        <w:t xml:space="preserve">Now the hierarchy looks like </w:t>
-      </w:r>
-      <w:proofErr w:type="gramStart"/>
-      <w:r>
-        <w:rPr>
-          <w:rFonts w:ascii="Calibri" w:eastAsia="Arial Unicode MS" w:hAnsi="Calibri" w:cs="Calibri"/>
-          <w:sz w:val="24"/>
-          <w:szCs w:val="24"/>
-        </w:rPr>
-        <w:t>memorize(</w:t>
-      </w:r>
-      <w:proofErr w:type="spellStart"/>
-      <w:proofErr w:type="gramEnd"/>
-      <w:r>
-        <w:rPr>
-          <w:rFonts w:ascii="Calibri" w:eastAsia="Arial Unicode MS" w:hAnsi="Calibri" w:cs="Calibri"/>
-          <w:sz w:val="24"/>
-          <w:szCs w:val="24"/>
-        </w:rPr>
-        <w:t>sumFn</w:t>
-      </w:r>
-      <w:proofErr w:type="spellEnd"/>
-      <w:r>
-        <w:rPr>
-          <w:rFonts w:ascii="Calibri" w:eastAsia="Arial Unicode MS" w:hAnsi="Calibri" w:cs="Calibri"/>
-          <w:sz w:val="24"/>
-          <w:szCs w:val="24"/>
-        </w:rPr>
-        <w:t xml:space="preserve">) – return --&gt; </w:t>
-      </w:r>
-      <w:proofErr w:type="spellStart"/>
-      <w:r>
-        <w:rPr>
-          <w:rFonts w:ascii="Calibri" w:eastAsia="Arial Unicode MS" w:hAnsi="Calibri" w:cs="Calibri"/>
-          <w:sz w:val="24"/>
-          <w:szCs w:val="24"/>
-        </w:rPr>
-        <w:t>memoFn</w:t>
-      </w:r>
-      <w:proofErr w:type="spellEnd"/>
-      <w:r>
-        <w:rPr>
-          <w:rFonts w:ascii="Calibri" w:eastAsia="Arial Unicode MS" w:hAnsi="Calibri" w:cs="Calibri"/>
-          <w:sz w:val="24"/>
-          <w:szCs w:val="24"/>
-        </w:rPr>
-        <w:t xml:space="preserve">(). And now </w:t>
-      </w:r>
-      <w:proofErr w:type="spellStart"/>
-      <w:proofErr w:type="gramStart"/>
-      <w:r>
-        <w:rPr>
-          <w:rFonts w:ascii="Calibri" w:eastAsia="Arial Unicode MS" w:hAnsi="Calibri" w:cs="Calibri"/>
-          <w:sz w:val="24"/>
-          <w:szCs w:val="24"/>
-        </w:rPr>
-        <w:t>memoizedSum</w:t>
-      </w:r>
-      <w:proofErr w:type="spellEnd"/>
-      <w:r>
-        <w:rPr>
-          <w:rFonts w:ascii="Calibri" w:eastAsia="Arial Unicode MS" w:hAnsi="Calibri" w:cs="Calibri"/>
-          <w:sz w:val="24"/>
-          <w:szCs w:val="24"/>
-        </w:rPr>
-        <w:t>(</w:t>
-      </w:r>
-      <w:proofErr w:type="gramEnd"/>
-      <w:r>
-        <w:rPr>
-          <w:rFonts w:ascii="Calibri" w:eastAsia="Arial Unicode MS" w:hAnsi="Calibri" w:cs="Calibri"/>
-          <w:sz w:val="24"/>
-          <w:szCs w:val="24"/>
-        </w:rPr>
-        <w:t xml:space="preserve">2,2) is based on behaviour of </w:t>
-      </w:r>
-      <w:proofErr w:type="spellStart"/>
-      <w:r>
-        <w:rPr>
-          <w:rFonts w:ascii="Calibri" w:eastAsia="Arial Unicode MS" w:hAnsi="Calibri" w:cs="Calibri"/>
-          <w:sz w:val="24"/>
-          <w:szCs w:val="24"/>
-        </w:rPr>
-        <w:t>memoFn</w:t>
-      </w:r>
-      <w:proofErr w:type="spellEnd"/>
-      <w:r>
-        <w:rPr>
-          <w:rFonts w:ascii="Calibri" w:eastAsia="Arial Unicode MS" w:hAnsi="Calibri" w:cs="Calibri"/>
-          <w:sz w:val="24"/>
-          <w:szCs w:val="24"/>
-        </w:rPr>
-        <w:t xml:space="preserve">() not </w:t>
-      </w:r>
-      <w:proofErr w:type="spellStart"/>
-      <w:r>
-        <w:rPr>
-          <w:rFonts w:ascii="Calibri" w:eastAsia="Arial Unicode MS" w:hAnsi="Calibri" w:cs="Calibri"/>
-          <w:sz w:val="24"/>
-          <w:szCs w:val="24"/>
-        </w:rPr>
-        <w:t>memoized</w:t>
-      </w:r>
-      <w:proofErr w:type="spellEnd"/>
-      <w:r>
-        <w:rPr>
-          <w:rFonts w:ascii="Calibri" w:eastAsia="Arial Unicode MS" w:hAnsi="Calibri" w:cs="Calibri"/>
-          <w:sz w:val="24"/>
-          <w:szCs w:val="24"/>
-        </w:rPr>
-        <w:t>(</w:t>
-      </w:r>
-      <w:proofErr w:type="spellStart"/>
-      <w:r>
-        <w:rPr>
-          <w:rFonts w:ascii="Calibri" w:eastAsia="Arial Unicode MS" w:hAnsi="Calibri" w:cs="Calibri"/>
-          <w:sz w:val="24"/>
-          <w:szCs w:val="24"/>
-        </w:rPr>
-        <w:t>sumFn</w:t>
-      </w:r>
-      <w:proofErr w:type="spellEnd"/>
-      <w:r>
-        <w:rPr>
-          <w:rFonts w:ascii="Calibri" w:eastAsia="Arial Unicode MS" w:hAnsi="Calibri" w:cs="Calibri"/>
-          <w:sz w:val="24"/>
-          <w:szCs w:val="24"/>
-        </w:rPr>
-        <w:t xml:space="preserve">). </w:t>
+        <w:t xml:space="preserve">Automatic cache management by limiting size or using </w:t>
+      </w:r>
+      <w:proofErr w:type="spellStart"/>
+      <w:r>
+        <w:rPr>
+          <w:rFonts w:ascii="Calibri" w:eastAsia="Arial Unicode MS" w:hAnsi="Calibri" w:cs="Calibri"/>
+          <w:sz w:val="24"/>
+          <w:szCs w:val="24"/>
+        </w:rPr>
+        <w:t>WeakMap</w:t>
+      </w:r>
+      <w:proofErr w:type="spellEnd"/>
+      <w:r>
+        <w:rPr>
+          <w:rFonts w:ascii="Calibri" w:eastAsia="Arial Unicode MS" w:hAnsi="Calibri" w:cs="Calibri"/>
+          <w:sz w:val="24"/>
+          <w:szCs w:val="24"/>
+        </w:rPr>
+        <w:t>.</w:t>
+      </w:r>
+      <w:r>
+        <w:rPr>
+          <w:rFonts w:ascii="Calibri" w:eastAsia="Arial Unicode MS" w:hAnsi="Calibri" w:cs="Calibri"/>
+          <w:sz w:val="24"/>
+          <w:szCs w:val="24"/>
+        </w:rPr>
+        <w:t xml:space="preserve"> </w:t>
+      </w:r>
+      <w:r>
+        <w:rPr>
+          <w:rFonts w:ascii="Calibri" w:eastAsia="Arial Unicode MS" w:hAnsi="Calibri" w:cs="Calibri"/>
+          <w:sz w:val="24"/>
+          <w:szCs w:val="24"/>
+        </w:rPr>
+        <w:t>This allows garbage collection to clean up memory when the object references are no longer used.</w:t>
       </w:r>
     </w:p>
     <w:p>
@@ -7365,70 +7200,90 @@
           <w:sz w:val="24"/>
           <w:szCs w:val="24"/>
         </w:rPr>
-        <w:t>So, as we know 1</w:t>
-      </w:r>
-      <w:r>
-        <w:rPr>
-          <w:rFonts w:ascii="Calibri" w:eastAsia="Arial Unicode MS" w:hAnsi="Calibri" w:cs="Calibri"/>
-          <w:sz w:val="24"/>
-          <w:szCs w:val="24"/>
-          <w:vertAlign w:val="superscript"/>
-        </w:rPr>
-        <w:t>st</w:t>
-      </w:r>
-      <w:r>
-        <w:rPr>
-          <w:rFonts w:ascii="Calibri" w:eastAsia="Arial Unicode MS" w:hAnsi="Calibri" w:cs="Calibri"/>
-          <w:sz w:val="24"/>
-          <w:szCs w:val="24"/>
-        </w:rPr>
-        <w:t xml:space="preserve"> line creates the single closure means not changes is done related to </w:t>
-      </w:r>
-      <w:proofErr w:type="spellStart"/>
-      <w:proofErr w:type="gramStart"/>
-      <w:r>
-        <w:rPr>
-          <w:rFonts w:ascii="Calibri" w:eastAsia="Arial Unicode MS" w:hAnsi="Calibri" w:cs="Calibri"/>
-          <w:sz w:val="24"/>
-          <w:szCs w:val="24"/>
-        </w:rPr>
-        <w:t>memoize</w:t>
-      </w:r>
-      <w:proofErr w:type="spellEnd"/>
-      <w:r>
-        <w:rPr>
-          <w:rFonts w:ascii="Calibri" w:eastAsia="Arial Unicode MS" w:hAnsi="Calibri" w:cs="Calibri"/>
-          <w:sz w:val="24"/>
-          <w:szCs w:val="24"/>
-        </w:rPr>
-        <w:t>(</w:t>
-      </w:r>
-      <w:proofErr w:type="gramEnd"/>
-      <w:r>
-        <w:rPr>
-          <w:rFonts w:ascii="Calibri" w:eastAsia="Arial Unicode MS" w:hAnsi="Calibri" w:cs="Calibri"/>
-          <w:sz w:val="24"/>
-          <w:szCs w:val="24"/>
-        </w:rPr>
-        <w:t xml:space="preserve">) but </w:t>
-      </w:r>
-      <w:proofErr w:type="spellStart"/>
-      <w:r>
-        <w:rPr>
-          <w:rFonts w:ascii="Calibri" w:eastAsia="Arial Unicode MS" w:hAnsi="Calibri" w:cs="Calibri"/>
-          <w:sz w:val="24"/>
-          <w:szCs w:val="24"/>
-        </w:rPr>
-        <w:t>memoFn</w:t>
-      </w:r>
-      <w:proofErr w:type="spellEnd"/>
-      <w:r>
-        <w:rPr>
-          <w:rFonts w:ascii="Calibri" w:eastAsia="Arial Unicode MS" w:hAnsi="Calibri" w:cs="Calibri"/>
-          <w:sz w:val="24"/>
-          <w:szCs w:val="24"/>
-        </w:rPr>
-        <w:t>().</w:t>
+        <w:t xml:space="preserve">Selective deletion of specific entries using a </w:t>
+      </w:r>
+      <w:proofErr w:type="spellStart"/>
+      <w:r>
+        <w:rPr>
+          <w:rFonts w:ascii="Calibri" w:eastAsia="Arial Unicode MS" w:hAnsi="Calibri" w:cs="Calibri"/>
+          <w:sz w:val="24"/>
+          <w:szCs w:val="24"/>
+        </w:rPr>
+        <w:t>deleteCache</w:t>
+      </w:r>
+      <w:proofErr w:type="spellEnd"/>
+      <w:r>
+        <w:rPr>
+          <w:rFonts w:ascii="Calibri" w:eastAsia="Arial Unicode MS" w:hAnsi="Calibri" w:cs="Calibri"/>
+          <w:sz w:val="24"/>
+          <w:szCs w:val="24"/>
+        </w:rPr>
+        <w:t xml:space="preserve"> method.</w:t>
+      </w:r>
+    </w:p>
+    <w:p>
+      <w:pPr>
+        <w:pStyle w:val="ListParagraph"/>
+        <w:ind w:left="1440"/>
+        <w:rPr>
+          <w:rFonts w:ascii="Calibri" w:eastAsia="Arial Unicode MS" w:hAnsi="Calibri" w:cs="Calibri"/>
+          <w:sz w:val="24"/>
+          <w:szCs w:val="24"/>
+        </w:rPr>
+      </w:pPr>
+    </w:p>
+    <w:p>
+      <w:pPr>
+        <w:pStyle w:val="ListParagraph"/>
+        <w:numPr>
+          <w:ilvl w:val="0"/>
+          <w:numId w:val="1"/>
+        </w:numPr>
+        <w:rPr>
+          <w:rFonts w:ascii="Calibri" w:eastAsia="Arial Unicode MS" w:hAnsi="Calibri" w:cs="Calibri"/>
+          <w:sz w:val="24"/>
+          <w:szCs w:val="24"/>
+        </w:rPr>
+      </w:pPr>
+      <w:r>
+        <w:rPr>
+          <w:rFonts w:ascii="Calibri" w:eastAsia="Arial Unicode MS" w:hAnsi="Calibri" w:cs="Calibri"/>
+          <w:sz w:val="24"/>
+          <w:szCs w:val="24"/>
+        </w:rPr>
+        <w:t>Async function will inherently return a promise.</w:t>
+      </w:r>
+    </w:p>
+    <w:p>
+      <w:pPr>
+        <w:pStyle w:val="ListParagraph"/>
+        <w:rPr>
+          <w:rFonts w:ascii="Calibri" w:eastAsia="Arial Unicode MS" w:hAnsi="Calibri" w:cs="Calibri"/>
+          <w:sz w:val="24"/>
+          <w:szCs w:val="24"/>
+        </w:rPr>
+      </w:pPr>
+    </w:p>
+    <w:p>
+      <w:pPr>
+        <w:pStyle w:val="ListParagraph"/>
+        <w:numPr>
+          <w:ilvl w:val="0"/>
+          <w:numId w:val="1"/>
+        </w:numPr>
+        <w:rPr>
+          <w:rFonts w:ascii="Calibri" w:eastAsia="Arial Unicode MS" w:hAnsi="Calibri" w:cs="Calibri"/>
+          <w:sz w:val="24"/>
+          <w:szCs w:val="24"/>
+        </w:rPr>
+      </w:pPr>
+      <w:r>
+        <w:rPr>
+          <w:rFonts w:ascii="Calibri" w:eastAsia="Arial Unicode MS" w:hAnsi="Calibri" w:cs="Calibri"/>
+          <w:sz w:val="24"/>
+          <w:szCs w:val="24"/>
+        </w:rPr>
+        <w:t>! operator in Typescript</w:t>
       </w:r>
     </w:p>
     <w:p>
@@ -7450,59 +7305,211 @@
           <w:sz w:val="24"/>
           <w:szCs w:val="24"/>
         </w:rPr>
-        <w:t xml:space="preserve">Declare cache mechanism in </w:t>
-      </w:r>
-      <w:proofErr w:type="spellStart"/>
-      <w:proofErr w:type="gramStart"/>
-      <w:r>
-        <w:rPr>
-          <w:rFonts w:ascii="Calibri" w:eastAsia="Arial Unicode MS" w:hAnsi="Calibri" w:cs="Calibri"/>
-          <w:sz w:val="24"/>
-          <w:szCs w:val="24"/>
-        </w:rPr>
-        <w:t>memoized</w:t>
-      </w:r>
-      <w:proofErr w:type="spellEnd"/>
-      <w:r>
-        <w:rPr>
-          <w:rFonts w:ascii="Calibri" w:eastAsia="Arial Unicode MS" w:hAnsi="Calibri" w:cs="Calibri"/>
-          <w:sz w:val="24"/>
-          <w:szCs w:val="24"/>
-        </w:rPr>
-        <w:t>(</w:t>
-      </w:r>
-      <w:proofErr w:type="gramEnd"/>
-      <w:r>
-        <w:rPr>
-          <w:rFonts w:ascii="Calibri" w:eastAsia="Arial Unicode MS" w:hAnsi="Calibri" w:cs="Calibri"/>
-          <w:sz w:val="24"/>
-          <w:szCs w:val="24"/>
-        </w:rPr>
-        <w:t xml:space="preserve">) and monitor </w:t>
-      </w:r>
-      <w:proofErr w:type="spellStart"/>
-      <w:r>
-        <w:rPr>
-          <w:rFonts w:ascii="Calibri" w:eastAsia="Arial Unicode MS" w:hAnsi="Calibri" w:cs="Calibri"/>
-          <w:sz w:val="24"/>
-          <w:szCs w:val="24"/>
-        </w:rPr>
-        <w:t>memoizedSum</w:t>
-      </w:r>
-      <w:proofErr w:type="spellEnd"/>
-      <w:r>
-        <w:rPr>
-          <w:rFonts w:ascii="Calibri" w:eastAsia="Arial Unicode MS" w:hAnsi="Calibri" w:cs="Calibri"/>
-          <w:sz w:val="24"/>
-          <w:szCs w:val="24"/>
-        </w:rPr>
-        <w:t>() calls.</w:t>
-      </w:r>
-    </w:p>
-    <w:p>
-      <w:pPr>
-        <w:pStyle w:val="ListParagraph"/>
-        <w:ind w:left="1440"/>
+        <w:t xml:space="preserve">CODE: </w:t>
+      </w:r>
+    </w:p>
+    <w:p>
+      <w:pPr>
+        <w:pStyle w:val="ListParagraph"/>
+        <w:numPr>
+          <w:ilvl w:val="2"/>
+          <w:numId w:val="1"/>
+        </w:numPr>
+        <w:rPr>
+          <w:rFonts w:ascii="Calibri" w:eastAsia="Arial Unicode MS" w:hAnsi="Calibri" w:cs="Calibri"/>
+          <w:sz w:val="24"/>
+          <w:szCs w:val="24"/>
+        </w:rPr>
+      </w:pPr>
+      <w:r>
+        <w:rPr>
+          <w:rFonts w:ascii="Calibri" w:eastAsia="Arial Unicode MS" w:hAnsi="Calibri" w:cs="Calibri"/>
+          <w:sz w:val="24"/>
+          <w:szCs w:val="24"/>
+        </w:rPr>
+        <w:t xml:space="preserve">const </w:t>
+      </w:r>
+      <w:proofErr w:type="spellStart"/>
+      <w:r>
+        <w:rPr>
+          <w:rFonts w:ascii="Calibri" w:eastAsia="Arial Unicode MS" w:hAnsi="Calibri" w:cs="Calibri"/>
+          <w:sz w:val="24"/>
+          <w:szCs w:val="24"/>
+        </w:rPr>
+        <w:t>buttonDiv</w:t>
+      </w:r>
+      <w:proofErr w:type="spellEnd"/>
+      <w:r>
+        <w:rPr>
+          <w:rFonts w:ascii="Calibri" w:eastAsia="Arial Unicode MS" w:hAnsi="Calibri" w:cs="Calibri"/>
+          <w:sz w:val="24"/>
+          <w:szCs w:val="24"/>
+        </w:rPr>
+        <w:t xml:space="preserve"> = </w:t>
+      </w:r>
+      <w:proofErr w:type="spellStart"/>
+      <w:r>
+        <w:rPr>
+          <w:rFonts w:ascii="Calibri" w:eastAsia="Arial Unicode MS" w:hAnsi="Calibri" w:cs="Calibri"/>
+          <w:sz w:val="24"/>
+          <w:szCs w:val="24"/>
+        </w:rPr>
+        <w:t>document.querySelector</w:t>
+      </w:r>
+      <w:proofErr w:type="spellEnd"/>
+      <w:r>
+        <w:rPr>
+          <w:rFonts w:ascii="Calibri" w:eastAsia="Arial Unicode MS" w:hAnsi="Calibri" w:cs="Calibri"/>
+          <w:sz w:val="24"/>
+          <w:szCs w:val="24"/>
+        </w:rPr>
+        <w:t>(“button”)!</w:t>
+      </w:r>
+    </w:p>
+    <w:p>
+      <w:pPr>
+        <w:pStyle w:val="ListParagraph"/>
+        <w:numPr>
+          <w:ilvl w:val="1"/>
+          <w:numId w:val="1"/>
+        </w:numPr>
+        <w:rPr>
+          <w:rFonts w:ascii="Calibri" w:eastAsia="Arial Unicode MS" w:hAnsi="Calibri" w:cs="Calibri"/>
+          <w:sz w:val="24"/>
+          <w:szCs w:val="24"/>
+        </w:rPr>
+      </w:pPr>
+      <w:r>
+        <w:rPr>
+          <w:rFonts w:ascii="Calibri" w:eastAsia="Arial Unicode MS" w:hAnsi="Calibri" w:cs="Calibri"/>
+          <w:sz w:val="24"/>
+          <w:szCs w:val="24"/>
+        </w:rPr>
+        <w:t>Answer:</w:t>
+      </w:r>
+    </w:p>
+    <w:p>
+      <w:pPr>
+        <w:pStyle w:val="ListParagraph"/>
+        <w:numPr>
+          <w:ilvl w:val="2"/>
+          <w:numId w:val="1"/>
+        </w:numPr>
+        <w:rPr>
+          <w:rFonts w:ascii="Calibri" w:eastAsia="Arial Unicode MS" w:hAnsi="Calibri" w:cs="Calibri"/>
+          <w:sz w:val="24"/>
+          <w:szCs w:val="24"/>
+        </w:rPr>
+      </w:pPr>
+      <w:r>
+        <w:rPr>
+          <w:rFonts w:ascii="Calibri" w:eastAsia="Arial Unicode MS" w:hAnsi="Calibri" w:cs="Calibri"/>
+          <w:sz w:val="24"/>
+          <w:szCs w:val="24"/>
+        </w:rPr>
+        <w:t xml:space="preserve"> ! </w:t>
+      </w:r>
+      <w:r>
+        <w:rPr>
+          <w:rFonts w:ascii="Calibri" w:eastAsia="Arial Unicode MS" w:hAnsi="Calibri" w:cs="Calibri"/>
+          <w:sz w:val="24"/>
+          <w:szCs w:val="24"/>
+        </w:rPr>
+        <w:t>is a TypeScript feature called the non-null assertion operator. It is not standard JavaScript.</w:t>
+      </w:r>
+    </w:p>
+    <w:p>
+      <w:pPr>
+        <w:pStyle w:val="ListParagraph"/>
+        <w:numPr>
+          <w:ilvl w:val="2"/>
+          <w:numId w:val="1"/>
+        </w:numPr>
+        <w:rPr>
+          <w:rFonts w:ascii="Calibri" w:eastAsia="Arial Unicode MS" w:hAnsi="Calibri" w:cs="Calibri"/>
+          <w:sz w:val="24"/>
+          <w:szCs w:val="24"/>
+        </w:rPr>
+      </w:pPr>
+      <w:r>
+        <w:rPr>
+          <w:rFonts w:ascii="Calibri" w:eastAsia="Arial Unicode MS" w:hAnsi="Calibri" w:cs="Calibri"/>
+          <w:sz w:val="24"/>
+          <w:szCs w:val="24"/>
+        </w:rPr>
+        <w:t>The ! tells TypeScript that you are certain the value will not be null or undefined</w:t>
+      </w:r>
+      <w:r>
+        <w:rPr>
+          <w:rFonts w:ascii="Calibri" w:eastAsia="Arial Unicode MS" w:hAnsi="Calibri" w:cs="Calibri"/>
+          <w:sz w:val="24"/>
+          <w:szCs w:val="24"/>
+        </w:rPr>
+        <w:t>.</w:t>
+      </w:r>
+    </w:p>
+    <w:p>
+      <w:pPr>
+        <w:pStyle w:val="ListParagraph"/>
+        <w:numPr>
+          <w:ilvl w:val="2"/>
+          <w:numId w:val="1"/>
+        </w:numPr>
+        <w:rPr>
+          <w:rFonts w:ascii="Calibri" w:eastAsia="Arial Unicode MS" w:hAnsi="Calibri" w:cs="Calibri"/>
+          <w:sz w:val="24"/>
+          <w:szCs w:val="24"/>
+        </w:rPr>
+      </w:pPr>
+      <w:r>
+        <w:rPr>
+          <w:rFonts w:ascii="Calibri" w:eastAsia="Arial Unicode MS" w:hAnsi="Calibri" w:cs="Calibri"/>
+          <w:sz w:val="24"/>
+          <w:szCs w:val="24"/>
+        </w:rPr>
+        <w:t xml:space="preserve">It effectively overrides </w:t>
+      </w:r>
+      <w:proofErr w:type="spellStart"/>
+      <w:r>
+        <w:rPr>
+          <w:rFonts w:ascii="Calibri" w:eastAsia="Arial Unicode MS" w:hAnsi="Calibri" w:cs="Calibri"/>
+          <w:sz w:val="24"/>
+          <w:szCs w:val="24"/>
+        </w:rPr>
+        <w:t>TypeScript's</w:t>
+      </w:r>
+      <w:proofErr w:type="spellEnd"/>
+      <w:r>
+        <w:rPr>
+          <w:rFonts w:ascii="Calibri" w:eastAsia="Arial Unicode MS" w:hAnsi="Calibri" w:cs="Calibri"/>
+          <w:sz w:val="24"/>
+          <w:szCs w:val="24"/>
+        </w:rPr>
+        <w:t xml:space="preserve"> strict null-checking and asserts to the compiler that </w:t>
+      </w:r>
+      <w:proofErr w:type="spellStart"/>
+      <w:r>
+        <w:rPr>
+          <w:rFonts w:ascii="Calibri" w:eastAsia="Arial Unicode MS" w:hAnsi="Calibri" w:cs="Calibri"/>
+          <w:sz w:val="24"/>
+          <w:szCs w:val="24"/>
+        </w:rPr>
+        <w:t>document.querySelector</w:t>
+      </w:r>
+      <w:proofErr w:type="spellEnd"/>
+      <w:r>
+        <w:rPr>
+          <w:rFonts w:ascii="Calibri" w:eastAsia="Arial Unicode MS" w:hAnsi="Calibri" w:cs="Calibri"/>
+          <w:sz w:val="24"/>
+          <w:szCs w:val="24"/>
+        </w:rPr>
+        <w:t>("button") will always return a valid value.</w:t>
+      </w:r>
+    </w:p>
+    <w:p>
+      <w:pPr>
+        <w:pStyle w:val="ListParagraph"/>
+        <w:ind w:left="2160"/>
         <w:rPr>
           <w:rFonts w:ascii="Calibri" w:eastAsia="Arial Unicode MS" w:hAnsi="Calibri" w:cs="Calibri"/>
           <w:sz w:val="24"/>
@@ -7529,105 +7536,7 @@
           <w:sz w:val="24"/>
           <w:szCs w:val="24"/>
         </w:rPr>
-        <w:t xml:space="preserve">We can clear cache record of those </w:t>
-      </w:r>
-      <w:proofErr w:type="spellStart"/>
-      <w:r>
-        <w:rPr>
-          <w:rFonts w:ascii="Calibri" w:eastAsia="Arial Unicode MS" w:hAnsi="Calibri" w:cs="Calibri"/>
-          <w:sz w:val="24"/>
-          <w:szCs w:val="24"/>
-        </w:rPr>
-        <w:t>memoized</w:t>
-      </w:r>
-      <w:proofErr w:type="spellEnd"/>
-      <w:r>
-        <w:rPr>
-          <w:rFonts w:ascii="Calibri" w:eastAsia="Arial Unicode MS" w:hAnsi="Calibri" w:cs="Calibri"/>
-          <w:sz w:val="24"/>
-          <w:szCs w:val="24"/>
-        </w:rPr>
-        <w:t xml:space="preserve"> functions by following methods</w:t>
-      </w:r>
-    </w:p>
-    <w:p>
-      <w:pPr>
-        <w:pStyle w:val="ListParagraph"/>
-        <w:numPr>
-          <w:ilvl w:val="1"/>
-          <w:numId w:val="1"/>
-        </w:numPr>
-        <w:rPr>
-          <w:rFonts w:ascii="Calibri" w:eastAsia="Arial Unicode MS" w:hAnsi="Calibri" w:cs="Calibri"/>
-          <w:sz w:val="24"/>
-          <w:szCs w:val="24"/>
-        </w:rPr>
-      </w:pPr>
-      <w:r>
-        <w:rPr>
-          <w:rFonts w:ascii="Calibri" w:eastAsia="Arial Unicode MS" w:hAnsi="Calibri" w:cs="Calibri"/>
-          <w:sz w:val="24"/>
-          <w:szCs w:val="24"/>
-        </w:rPr>
-        <w:t xml:space="preserve">Manual clearing with </w:t>
-      </w:r>
-      <w:proofErr w:type="spellStart"/>
-      <w:r>
-        <w:rPr>
-          <w:rFonts w:ascii="Calibri" w:eastAsia="Arial Unicode MS" w:hAnsi="Calibri" w:cs="Calibri"/>
-          <w:sz w:val="24"/>
-          <w:szCs w:val="24"/>
-        </w:rPr>
-        <w:t>clearCache</w:t>
-      </w:r>
-      <w:proofErr w:type="spellEnd"/>
-      <w:r>
-        <w:rPr>
-          <w:rFonts w:ascii="Calibri" w:eastAsia="Arial Unicode MS" w:hAnsi="Calibri" w:cs="Calibri"/>
-          <w:sz w:val="24"/>
-          <w:szCs w:val="24"/>
-        </w:rPr>
-        <w:t xml:space="preserve"> or re-initialization.</w:t>
-      </w:r>
-    </w:p>
-    <w:p>
-      <w:pPr>
-        <w:pStyle w:val="ListParagraph"/>
-        <w:numPr>
-          <w:ilvl w:val="1"/>
-          <w:numId w:val="1"/>
-        </w:numPr>
-        <w:rPr>
-          <w:rFonts w:ascii="Calibri" w:eastAsia="Arial Unicode MS" w:hAnsi="Calibri" w:cs="Calibri"/>
-          <w:sz w:val="24"/>
-          <w:szCs w:val="24"/>
-        </w:rPr>
-      </w:pPr>
-      <w:r>
-        <w:rPr>
-          <w:rFonts w:ascii="Calibri" w:eastAsia="Arial Unicode MS" w:hAnsi="Calibri" w:cs="Calibri"/>
-          <w:sz w:val="24"/>
-          <w:szCs w:val="24"/>
-        </w:rPr>
-        <w:t xml:space="preserve">Automatic cache management by limiting size or using </w:t>
-      </w:r>
-      <w:proofErr w:type="spellStart"/>
-      <w:r>
-        <w:rPr>
-          <w:rFonts w:ascii="Calibri" w:eastAsia="Arial Unicode MS" w:hAnsi="Calibri" w:cs="Calibri"/>
-          <w:sz w:val="24"/>
-          <w:szCs w:val="24"/>
-        </w:rPr>
-        <w:t>WeakMap</w:t>
-      </w:r>
-      <w:proofErr w:type="spellEnd"/>
-      <w:r>
-        <w:rPr>
-          <w:rFonts w:ascii="Calibri" w:eastAsia="Arial Unicode MS" w:hAnsi="Calibri" w:cs="Calibri"/>
-          <w:sz w:val="24"/>
-          <w:szCs w:val="24"/>
-        </w:rPr>
-        <w:t>.</w:t>
+        <w:t>sort() sorts elements as strings by default, not as numbers.</w:t>
       </w:r>
       <w:r>
         <w:rPr>
@@ -7643,438 +7552,6 @@
           <w:sz w:val="24"/>
           <w:szCs w:val="24"/>
         </w:rPr>
-        <w:t>This allows garbage collection to clean up memory when the object references are no longer used.</w:t>
-      </w:r>
-    </w:p>
-    <w:p>
-      <w:pPr>
-        <w:pStyle w:val="ListParagraph"/>
-        <w:numPr>
-          <w:ilvl w:val="1"/>
-          <w:numId w:val="1"/>
-        </w:numPr>
-        <w:rPr>
-          <w:rFonts w:ascii="Calibri" w:eastAsia="Arial Unicode MS" w:hAnsi="Calibri" w:cs="Calibri"/>
-          <w:sz w:val="24"/>
-          <w:szCs w:val="24"/>
-        </w:rPr>
-      </w:pPr>
-      <w:r>
-        <w:rPr>
-          <w:rFonts w:ascii="Calibri" w:eastAsia="Arial Unicode MS" w:hAnsi="Calibri" w:cs="Calibri"/>
-          <w:sz w:val="24"/>
-          <w:szCs w:val="24"/>
-        </w:rPr>
-        <w:t xml:space="preserve">Selective deletion of specific entries using a </w:t>
-      </w:r>
-      <w:proofErr w:type="spellStart"/>
-      <w:r>
-        <w:rPr>
-          <w:rFonts w:ascii="Calibri" w:eastAsia="Arial Unicode MS" w:hAnsi="Calibri" w:cs="Calibri"/>
-          <w:sz w:val="24"/>
-          <w:szCs w:val="24"/>
-        </w:rPr>
-        <w:t>deleteCache</w:t>
-      </w:r>
-      <w:proofErr w:type="spellEnd"/>
-      <w:r>
-        <w:rPr>
-          <w:rFonts w:ascii="Calibri" w:eastAsia="Arial Unicode MS" w:hAnsi="Calibri" w:cs="Calibri"/>
-          <w:sz w:val="24"/>
-          <w:szCs w:val="24"/>
-        </w:rPr>
-        <w:t xml:space="preserve"> method.</w:t>
-      </w:r>
-    </w:p>
-    <w:p>
-      <w:pPr>
-        <w:pStyle w:val="ListParagraph"/>
-        <w:ind w:left="1440"/>
-        <w:rPr>
-          <w:rFonts w:ascii="Calibri" w:eastAsia="Arial Unicode MS" w:hAnsi="Calibri" w:cs="Calibri"/>
-          <w:sz w:val="24"/>
-          <w:szCs w:val="24"/>
-        </w:rPr>
-      </w:pPr>
-    </w:p>
-    <w:p>
-      <w:pPr>
-        <w:pStyle w:val="ListParagraph"/>
-        <w:numPr>
-          <w:ilvl w:val="0"/>
-          <w:numId w:val="1"/>
-        </w:numPr>
-        <w:rPr>
-          <w:rFonts w:ascii="Calibri" w:eastAsia="Arial Unicode MS" w:hAnsi="Calibri" w:cs="Calibri"/>
-          <w:sz w:val="24"/>
-          <w:szCs w:val="24"/>
-        </w:rPr>
-      </w:pPr>
-      <w:r>
-        <w:rPr>
-          <w:rFonts w:ascii="Calibri" w:eastAsia="Arial Unicode MS" w:hAnsi="Calibri" w:cs="Calibri"/>
-          <w:sz w:val="24"/>
-          <w:szCs w:val="24"/>
-        </w:rPr>
-        <w:t>Async function will inherently return a promise.</w:t>
-      </w:r>
-    </w:p>
-    <w:p>
-      <w:pPr>
-        <w:pStyle w:val="ListParagraph"/>
-        <w:rPr>
-          <w:rFonts w:ascii="Calibri" w:eastAsia="Arial Unicode MS" w:hAnsi="Calibri" w:cs="Calibri"/>
-          <w:sz w:val="24"/>
-          <w:szCs w:val="24"/>
-        </w:rPr>
-      </w:pPr>
-    </w:p>
-    <w:p>
-      <w:pPr>
-        <w:pStyle w:val="ListParagraph"/>
-        <w:numPr>
-          <w:ilvl w:val="0"/>
-          <w:numId w:val="1"/>
-        </w:numPr>
-        <w:rPr>
-          <w:rFonts w:ascii="Calibri" w:eastAsia="Arial Unicode MS" w:hAnsi="Calibri" w:cs="Calibri"/>
-          <w:sz w:val="24"/>
-          <w:szCs w:val="24"/>
-        </w:rPr>
-      </w:pPr>
-      <w:r>
-        <w:rPr>
-          <w:rFonts w:ascii="Calibri" w:eastAsia="Arial Unicode MS" w:hAnsi="Calibri" w:cs="Calibri"/>
-          <w:sz w:val="24"/>
-          <w:szCs w:val="24"/>
-        </w:rPr>
-        <w:t>! operator in Typescript</w:t>
-      </w:r>
-    </w:p>
-    <w:p>
-      <w:pPr>
-        <w:pStyle w:val="ListParagraph"/>
-        <w:numPr>
-          <w:ilvl w:val="1"/>
-          <w:numId w:val="1"/>
-        </w:numPr>
-        <w:rPr>
-          <w:rFonts w:ascii="Calibri" w:eastAsia="Arial Unicode MS" w:hAnsi="Calibri" w:cs="Calibri"/>
-          <w:sz w:val="24"/>
-          <w:szCs w:val="24"/>
-        </w:rPr>
-      </w:pPr>
-      <w:r>
-        <w:rPr>
-          <w:rFonts w:ascii="Calibri" w:eastAsia="Arial Unicode MS" w:hAnsi="Calibri" w:cs="Calibri"/>
-          <w:sz w:val="24"/>
-          <w:szCs w:val="24"/>
-        </w:rPr>
-        <w:t xml:space="preserve">CODE: </w:t>
-      </w:r>
-    </w:p>
-    <w:p>
-      <w:pPr>
-        <w:pStyle w:val="ListParagraph"/>
-        <w:numPr>
-          <w:ilvl w:val="2"/>
-          <w:numId w:val="1"/>
-        </w:numPr>
-        <w:rPr>
-          <w:rFonts w:ascii="Calibri" w:eastAsia="Arial Unicode MS" w:hAnsi="Calibri" w:cs="Calibri"/>
-          <w:sz w:val="24"/>
-          <w:szCs w:val="24"/>
-        </w:rPr>
-      </w:pPr>
-      <w:proofErr w:type="gramStart"/>
-      <w:r>
-        <w:rPr>
-          <w:rFonts w:ascii="Calibri" w:eastAsia="Arial Unicode MS" w:hAnsi="Calibri" w:cs="Calibri"/>
-          <w:sz w:val="24"/>
-          <w:szCs w:val="24"/>
-        </w:rPr>
-        <w:t>const</w:t>
-      </w:r>
-      <w:proofErr w:type="gramEnd"/>
-      <w:r>
-        <w:rPr>
-          <w:rFonts w:ascii="Calibri" w:eastAsia="Arial Unicode MS" w:hAnsi="Calibri" w:cs="Calibri"/>
-          <w:sz w:val="24"/>
-          <w:szCs w:val="24"/>
-        </w:rPr>
-        <w:t xml:space="preserve"> </w:t>
-      </w:r>
-      <w:proofErr w:type="spellStart"/>
-      <w:r>
-        <w:rPr>
-          <w:rFonts w:ascii="Calibri" w:eastAsia="Arial Unicode MS" w:hAnsi="Calibri" w:cs="Calibri"/>
-          <w:sz w:val="24"/>
-          <w:szCs w:val="24"/>
-        </w:rPr>
-        <w:t>buttonDiv</w:t>
-      </w:r>
-      <w:proofErr w:type="spellEnd"/>
-      <w:r>
-        <w:rPr>
-          <w:rFonts w:ascii="Calibri" w:eastAsia="Arial Unicode MS" w:hAnsi="Calibri" w:cs="Calibri"/>
-          <w:sz w:val="24"/>
-          <w:szCs w:val="24"/>
-        </w:rPr>
-        <w:t xml:space="preserve"> = </w:t>
-      </w:r>
-      <w:proofErr w:type="spellStart"/>
-      <w:r>
-        <w:rPr>
-          <w:rFonts w:ascii="Calibri" w:eastAsia="Arial Unicode MS" w:hAnsi="Calibri" w:cs="Calibri"/>
-          <w:sz w:val="24"/>
-          <w:szCs w:val="24"/>
-        </w:rPr>
-        <w:t>document.querySelector</w:t>
-      </w:r>
-      <w:proofErr w:type="spellEnd"/>
-      <w:r>
-        <w:rPr>
-          <w:rFonts w:ascii="Calibri" w:eastAsia="Arial Unicode MS" w:hAnsi="Calibri" w:cs="Calibri"/>
-          <w:sz w:val="24"/>
-          <w:szCs w:val="24"/>
-        </w:rPr>
-        <w:t>(“button”)!</w:t>
-      </w:r>
-    </w:p>
-    <w:p>
-      <w:pPr>
-        <w:pStyle w:val="ListParagraph"/>
-        <w:numPr>
-          <w:ilvl w:val="1"/>
-          <w:numId w:val="1"/>
-        </w:numPr>
-        <w:rPr>
-          <w:rFonts w:ascii="Calibri" w:eastAsia="Arial Unicode MS" w:hAnsi="Calibri" w:cs="Calibri"/>
-          <w:sz w:val="24"/>
-          <w:szCs w:val="24"/>
-        </w:rPr>
-      </w:pPr>
-      <w:r>
-        <w:rPr>
-          <w:rFonts w:ascii="Calibri" w:eastAsia="Arial Unicode MS" w:hAnsi="Calibri" w:cs="Calibri"/>
-          <w:sz w:val="24"/>
-          <w:szCs w:val="24"/>
-        </w:rPr>
-        <w:t>Answer:</w:t>
-      </w:r>
-    </w:p>
-    <w:p>
-      <w:pPr>
-        <w:pStyle w:val="ListParagraph"/>
-        <w:numPr>
-          <w:ilvl w:val="2"/>
-          <w:numId w:val="1"/>
-        </w:numPr>
-        <w:rPr>
-          <w:rFonts w:ascii="Calibri" w:eastAsia="Arial Unicode MS" w:hAnsi="Calibri" w:cs="Calibri"/>
-          <w:sz w:val="24"/>
-          <w:szCs w:val="24"/>
-        </w:rPr>
-      </w:pPr>
-      <w:r>
-        <w:rPr>
-          <w:rFonts w:ascii="Calibri" w:eastAsia="Arial Unicode MS" w:hAnsi="Calibri" w:cs="Calibri"/>
-          <w:sz w:val="24"/>
-          <w:szCs w:val="24"/>
-        </w:rPr>
-        <w:t xml:space="preserve"> ! </w:t>
-      </w:r>
-      <w:r>
-        <w:rPr>
-          <w:rFonts w:ascii="Calibri" w:eastAsia="Arial Unicode MS" w:hAnsi="Calibri" w:cs="Calibri"/>
-          <w:sz w:val="24"/>
-          <w:szCs w:val="24"/>
-        </w:rPr>
-        <w:t>is a TypeScript feature called the non-null assertion operator. It is not standard JavaScript.</w:t>
-      </w:r>
-    </w:p>
-    <w:p>
-      <w:pPr>
-        <w:pStyle w:val="ListParagraph"/>
-        <w:numPr>
-          <w:ilvl w:val="2"/>
-          <w:numId w:val="1"/>
-        </w:numPr>
-        <w:rPr>
-          <w:rFonts w:ascii="Calibri" w:eastAsia="Arial Unicode MS" w:hAnsi="Calibri" w:cs="Calibri"/>
-          <w:sz w:val="24"/>
-          <w:szCs w:val="24"/>
-        </w:rPr>
-      </w:pPr>
-      <w:proofErr w:type="gramStart"/>
-      <w:r>
-        <w:rPr>
-          <w:rFonts w:ascii="Calibri" w:eastAsia="Arial Unicode MS" w:hAnsi="Calibri" w:cs="Calibri"/>
-          <w:sz w:val="24"/>
-          <w:szCs w:val="24"/>
-        </w:rPr>
-        <w:t>The !</w:t>
-      </w:r>
-      <w:proofErr w:type="gramEnd"/>
-      <w:r>
-        <w:rPr>
-          <w:rFonts w:ascii="Calibri" w:eastAsia="Arial Unicode MS" w:hAnsi="Calibri" w:cs="Calibri"/>
-          <w:sz w:val="24"/>
-          <w:szCs w:val="24"/>
-        </w:rPr>
-        <w:t xml:space="preserve"> </w:t>
-      </w:r>
-      <w:proofErr w:type="gramStart"/>
-      <w:r>
-        <w:rPr>
-          <w:rFonts w:ascii="Calibri" w:eastAsia="Arial Unicode MS" w:hAnsi="Calibri" w:cs="Calibri"/>
-          <w:sz w:val="24"/>
-          <w:szCs w:val="24"/>
-        </w:rPr>
-        <w:t>tells</w:t>
-      </w:r>
-      <w:proofErr w:type="gramEnd"/>
-      <w:r>
-        <w:rPr>
-          <w:rFonts w:ascii="Calibri" w:eastAsia="Arial Unicode MS" w:hAnsi="Calibri" w:cs="Calibri"/>
-          <w:sz w:val="24"/>
-          <w:szCs w:val="24"/>
-        </w:rPr>
-        <w:t xml:space="preserve"> TypeScript that you are certain the value will not be null or undefined</w:t>
-      </w:r>
-      <w:r>
-        <w:rPr>
-          <w:rFonts w:ascii="Calibri" w:eastAsia="Arial Unicode MS" w:hAnsi="Calibri" w:cs="Calibri"/>
-          <w:sz w:val="24"/>
-          <w:szCs w:val="24"/>
-        </w:rPr>
-        <w:t>.</w:t>
-      </w:r>
-    </w:p>
-    <w:p>
-      <w:pPr>
-        <w:pStyle w:val="ListParagraph"/>
-        <w:numPr>
-          <w:ilvl w:val="2"/>
-          <w:numId w:val="1"/>
-        </w:numPr>
-        <w:rPr>
-          <w:rFonts w:ascii="Calibri" w:eastAsia="Arial Unicode MS" w:hAnsi="Calibri" w:cs="Calibri"/>
-          <w:sz w:val="24"/>
-          <w:szCs w:val="24"/>
-        </w:rPr>
-      </w:pPr>
-      <w:r>
-        <w:rPr>
-          <w:rFonts w:ascii="Calibri" w:eastAsia="Arial Unicode MS" w:hAnsi="Calibri" w:cs="Calibri"/>
-          <w:sz w:val="24"/>
-          <w:szCs w:val="24"/>
-        </w:rPr>
-        <w:t xml:space="preserve">It effectively overrides </w:t>
-      </w:r>
-      <w:proofErr w:type="spellStart"/>
-      <w:r>
-        <w:rPr>
-          <w:rFonts w:ascii="Calibri" w:eastAsia="Arial Unicode MS" w:hAnsi="Calibri" w:cs="Calibri"/>
-          <w:sz w:val="24"/>
-          <w:szCs w:val="24"/>
-        </w:rPr>
-        <w:t>TypeScript's</w:t>
-      </w:r>
-      <w:proofErr w:type="spellEnd"/>
-      <w:r>
-        <w:rPr>
-          <w:rFonts w:ascii="Calibri" w:eastAsia="Arial Unicode MS" w:hAnsi="Calibri" w:cs="Calibri"/>
-          <w:sz w:val="24"/>
-          <w:szCs w:val="24"/>
-        </w:rPr>
-        <w:t xml:space="preserve"> strict null-checking and asserts to the compiler that </w:t>
-      </w:r>
-      <w:proofErr w:type="spellStart"/>
-      <w:proofErr w:type="gramStart"/>
-      <w:r>
-        <w:rPr>
-          <w:rFonts w:ascii="Calibri" w:eastAsia="Arial Unicode MS" w:hAnsi="Calibri" w:cs="Calibri"/>
-          <w:sz w:val="24"/>
-          <w:szCs w:val="24"/>
-        </w:rPr>
-        <w:t>document.querySelector</w:t>
-      </w:r>
-      <w:proofErr w:type="spellEnd"/>
-      <w:r>
-        <w:rPr>
-          <w:rFonts w:ascii="Calibri" w:eastAsia="Arial Unicode MS" w:hAnsi="Calibri" w:cs="Calibri"/>
-          <w:sz w:val="24"/>
-          <w:szCs w:val="24"/>
-        </w:rPr>
-        <w:t>(</w:t>
-      </w:r>
-      <w:proofErr w:type="gramEnd"/>
-      <w:r>
-        <w:rPr>
-          <w:rFonts w:ascii="Calibri" w:eastAsia="Arial Unicode MS" w:hAnsi="Calibri" w:cs="Calibri"/>
-          <w:sz w:val="24"/>
-          <w:szCs w:val="24"/>
-        </w:rPr>
-        <w:t>"button") will always return a valid value.</w:t>
-      </w:r>
-    </w:p>
-    <w:p>
-      <w:pPr>
-        <w:pStyle w:val="ListParagraph"/>
-        <w:ind w:left="2160"/>
-        <w:rPr>
-          <w:rFonts w:ascii="Calibri" w:eastAsia="Arial Unicode MS" w:hAnsi="Calibri" w:cs="Calibri"/>
-          <w:sz w:val="24"/>
-          <w:szCs w:val="24"/>
-        </w:rPr>
-      </w:pPr>
-    </w:p>
-    <w:p>
-      <w:pPr>
-        <w:pStyle w:val="ListParagraph"/>
-        <w:numPr>
-          <w:ilvl w:val="0"/>
-          <w:numId w:val="1"/>
-        </w:numPr>
-        <w:rPr>
-          <w:rFonts w:ascii="Calibri" w:eastAsia="Arial Unicode MS" w:hAnsi="Calibri" w:cs="Calibri"/>
-          <w:sz w:val="24"/>
-          <w:szCs w:val="24"/>
-        </w:rPr>
-      </w:pPr>
-      <w:proofErr w:type="gramStart"/>
-      <w:r>
-        <w:rPr>
-          <w:rFonts w:ascii="Calibri" w:eastAsia="Arial Unicode MS" w:hAnsi="Calibri" w:cs="Calibri"/>
-          <w:sz w:val="24"/>
-          <w:szCs w:val="24"/>
-        </w:rPr>
-        <w:t>sort(</w:t>
-      </w:r>
-      <w:proofErr w:type="gramEnd"/>
-      <w:r>
-        <w:rPr>
-          <w:rFonts w:ascii="Calibri" w:eastAsia="Arial Unicode MS" w:hAnsi="Calibri" w:cs="Calibri"/>
-          <w:sz w:val="24"/>
-          <w:szCs w:val="24"/>
-        </w:rPr>
-        <w:t>) sorts elements as strings by default, not as numbers.</w:t>
-      </w:r>
-      <w:r>
-        <w:rPr>
-          <w:rFonts w:ascii="Calibri" w:eastAsia="Arial Unicode MS" w:hAnsi="Calibri" w:cs="Calibri"/>
-          <w:sz w:val="24"/>
-          <w:szCs w:val="24"/>
-        </w:rPr>
-        <w:t xml:space="preserve"> </w:t>
-      </w:r>
-      <w:r>
-        <w:rPr>
-          <w:rFonts w:ascii="Calibri" w:eastAsia="Arial Unicode MS" w:hAnsi="Calibri" w:cs="Calibri"/>
-          <w:sz w:val="24"/>
-          <w:szCs w:val="24"/>
-        </w:rPr>
         <w:t>For instance: [7, 4, 4, 3, 5] → ['3', '4', '4', '5', '7']</w:t>
       </w:r>
       <w:r>
@@ -8091,25 +7568,7 @@
           <w:sz w:val="24"/>
           <w:szCs w:val="24"/>
         </w:rPr>
-        <w:t>This is because .</w:t>
-      </w:r>
-      <w:proofErr w:type="gramStart"/>
-      <w:r>
-        <w:rPr>
-          <w:rFonts w:ascii="Calibri" w:eastAsia="Arial Unicode MS" w:hAnsi="Calibri" w:cs="Calibri"/>
-          <w:sz w:val="24"/>
-          <w:szCs w:val="24"/>
-        </w:rPr>
-        <w:t>sort(</w:t>
-      </w:r>
-      <w:proofErr w:type="gramEnd"/>
-      <w:r>
-        <w:rPr>
-          <w:rFonts w:ascii="Calibri" w:eastAsia="Arial Unicode MS" w:hAnsi="Calibri" w:cs="Calibri"/>
-          <w:sz w:val="24"/>
-          <w:szCs w:val="24"/>
-        </w:rPr>
-        <w:t>) converts numbers into strings and compares them lexicographically (e.g., "12" comes before "3").</w:t>
+        <w:t>This is because .sort() converts numbers into strings and compares them lexicographically (e.g., "12" comes before "3").</w:t>
       </w:r>
     </w:p>
     <w:p>
@@ -8130,23 +7589,7 @@
           <w:rStyle w:val="HTMLCode"/>
           <w:rFonts w:eastAsiaTheme="minorHAnsi"/>
         </w:rPr>
-        <w:t>.</w:t>
-      </w:r>
-      <w:proofErr w:type="gramStart"/>
-      <w:r>
-        <w:rPr>
-          <w:rStyle w:val="HTMLCode"/>
-          <w:rFonts w:eastAsiaTheme="minorHAnsi"/>
-        </w:rPr>
-        <w:t>sort(</w:t>
-      </w:r>
-      <w:proofErr w:type="gramEnd"/>
-      <w:r>
-        <w:rPr>
-          <w:rStyle w:val="HTMLCode"/>
-          <w:rFonts w:eastAsiaTheme="minorHAnsi"/>
-        </w:rPr>
-        <w:t>(a, b) =&gt; a - b)</w:t>
+        <w:t>.sort((a, b) =&gt; a - b)</w:t>
       </w:r>
       <w:r>
         <w:t xml:space="preserve"> tells the sort function to compare numbers directly instead of treating them as strings. It ensures ascending numerical sorting.</w:t>
@@ -8618,7 +8061,6 @@
           <w:highlight w:val="lightGray"/>
         </w:rPr>
       </w:pPr>
-      <w:proofErr w:type="gramStart"/>
       <w:r>
         <w:rPr>
           <w:rStyle w:val="hljs-keyword"/>
@@ -8626,7 +8068,6 @@
         </w:rPr>
         <w:t>for</w:t>
       </w:r>
-      <w:proofErr w:type="gramEnd"/>
       <w:r>
         <w:rPr>
           <w:highlight w:val="lightGray"/>
@@ -8695,19 +8136,11 @@
           <w:szCs w:val="24"/>
         </w:rPr>
       </w:pPr>
-      <w:proofErr w:type="gramStart"/>
       <w:r>
         <w:rPr>
           <w:highlight w:val="lightGray"/>
         </w:rPr>
-        <w:t>result[</w:t>
-      </w:r>
-      <w:proofErr w:type="gramEnd"/>
-      <w:r>
-        <w:rPr>
-          <w:highlight w:val="lightGray"/>
-        </w:rPr>
-        <w:t xml:space="preserve">char] = (result[char] || </w:t>
+        <w:t xml:space="preserve">result[char] = (result[char] || </w:t>
       </w:r>
       <w:r>
         <w:rPr>
@@ -8960,15 +8393,7 @@
         </w:rPr>
       </w:pPr>
       <w:r>
-        <w:t xml:space="preserve">And, Yes the result object will keep replacing the old data with new data (is not an update </w:t>
-      </w:r>
-      <w:proofErr w:type="gramStart"/>
-      <w:r>
-        <w:t>result[</w:t>
-      </w:r>
-      <w:proofErr w:type="gramEnd"/>
-      <w:r>
-        <w:t>char] = count+1 will replace the old Key[Value] by using its data with new Key[Value] with updated count).</w:t>
+        <w:t>And, Yes the result object will keep replacing the old data with new data (is not an update result[char] = count+1 will replace the old Key[Value] by using its data with new Key[Value] with updated count).</w:t>
       </w:r>
     </w:p>
     <w:p>
@@ -9026,9 +8451,8 @@
           <w:sz w:val="24"/>
           <w:szCs w:val="24"/>
         </w:rPr>
-        <w:t xml:space="preserve">hard </w:t>
-      </w:r>
-      <w:proofErr w:type="gramStart"/>
+        <w:t>hard Pushed reject/resolve</w:t>
+      </w:r>
       <w:r>
         <w:rPr>
           <w:rFonts w:ascii="Calibri" w:eastAsia="Arial Unicode MS" w:hAnsi="Calibri" w:cs="Calibri"/>
@@ -9036,25 +8460,6 @@
           <w:sz w:val="24"/>
           <w:szCs w:val="24"/>
         </w:rPr>
-        <w:t>Pushed</w:t>
-      </w:r>
-      <w:proofErr w:type="gramEnd"/>
-      <w:r>
-        <w:rPr>
-          <w:rFonts w:ascii="Calibri" w:eastAsia="Arial Unicode MS" w:hAnsi="Calibri" w:cs="Calibri"/>
-          <w:b/>
-          <w:sz w:val="24"/>
-          <w:szCs w:val="24"/>
-        </w:rPr>
-        <w:t xml:space="preserve"> reject/resolve</w:t>
-      </w:r>
-      <w:r>
-        <w:rPr>
-          <w:rFonts w:ascii="Calibri" w:eastAsia="Arial Unicode MS" w:hAnsi="Calibri" w:cs="Calibri"/>
-          <w:b/>
-          <w:sz w:val="24"/>
-          <w:szCs w:val="24"/>
-        </w:rPr>
         <w:t>.</w:t>
       </w:r>
     </w:p>
@@ -9093,7 +8498,6 @@
           <w:highlight w:val="lightGray"/>
         </w:rPr>
       </w:pPr>
-      <w:proofErr w:type="gramStart"/>
       <w:r>
         <w:rPr>
           <w:rFonts w:ascii="Calibri" w:eastAsia="Arial Unicode MS" w:hAnsi="Calibri" w:cs="Calibri"/>
@@ -9101,9 +8505,9 @@
           <w:szCs w:val="24"/>
           <w:highlight w:val="lightGray"/>
         </w:rPr>
-        <w:t>const</w:t>
-      </w:r>
-      <w:proofErr w:type="gramEnd"/>
+        <w:t>const prom = new Promise((</w:t>
+      </w:r>
+      <w:proofErr w:type="spellStart"/>
       <w:r>
         <w:rPr>
           <w:rFonts w:ascii="Calibri" w:eastAsia="Arial Unicode MS" w:hAnsi="Calibri" w:cs="Calibri"/>
@@ -9111,9 +8515,9 @@
           <w:szCs w:val="24"/>
           <w:highlight w:val="lightGray"/>
         </w:rPr>
-        <w:t xml:space="preserve"> prom = new Promise((</w:t>
-      </w:r>
-      <w:proofErr w:type="spellStart"/>
+        <w:t>resolve,reject</w:t>
+      </w:r>
+      <w:proofErr w:type="spellEnd"/>
       <w:r>
         <w:rPr>
           <w:rFonts w:ascii="Calibri" w:eastAsia="Arial Unicode MS" w:hAnsi="Calibri" w:cs="Calibri"/>
@@ -9121,17 +8525,38 @@
           <w:szCs w:val="24"/>
           <w:highlight w:val="lightGray"/>
         </w:rPr>
-        <w:t>resolve,reject</w:t>
-      </w:r>
-      <w:proofErr w:type="spellEnd"/>
-      <w:r>
+        <w:t xml:space="preserve">) =&gt; { </w:t>
+      </w:r>
+    </w:p>
+    <w:p>
+      <w:pPr>
+        <w:pStyle w:val="ListParagraph"/>
+        <w:ind w:left="2160"/>
         <w:rPr>
           <w:rFonts w:ascii="Calibri" w:eastAsia="Arial Unicode MS" w:hAnsi="Calibri" w:cs="Calibri"/>
           <w:sz w:val="24"/>
           <w:szCs w:val="24"/>
           <w:highlight w:val="lightGray"/>
         </w:rPr>
-        <w:t xml:space="preserve">) =&gt; { </w:t>
+      </w:pPr>
+      <w:r>
+        <w:rPr>
+          <w:rFonts w:ascii="Calibri" w:eastAsia="Arial Unicode MS" w:hAnsi="Calibri" w:cs="Calibri"/>
+          <w:sz w:val="24"/>
+          <w:szCs w:val="24"/>
+          <w:highlight w:val="lightGray"/>
+        </w:rPr>
+        <w:tab/>
+      </w:r>
+      <w:r>
+        <w:rPr>
+          <w:rFonts w:ascii="Calibri" w:eastAsia="Arial Unicode MS" w:hAnsi="Calibri" w:cs="Calibri"/>
+          <w:sz w:val="24"/>
+          <w:szCs w:val="24"/>
+          <w:highlight w:val="lightGray"/>
+        </w:rPr>
+        <w:tab/>
+        <w:t>reject(“Time up”)</w:t>
       </w:r>
     </w:p>
     <w:p>
@@ -9142,86 +8567,16 @@
           <w:rFonts w:ascii="Calibri" w:eastAsia="Arial Unicode MS" w:hAnsi="Calibri" w:cs="Calibri"/>
           <w:sz w:val="24"/>
           <w:szCs w:val="24"/>
+        </w:rPr>
+      </w:pPr>
+      <w:r>
+        <w:rPr>
+          <w:rFonts w:ascii="Calibri" w:eastAsia="Arial Unicode MS" w:hAnsi="Calibri" w:cs="Calibri"/>
+          <w:sz w:val="24"/>
+          <w:szCs w:val="24"/>
           <w:highlight w:val="lightGray"/>
         </w:rPr>
-      </w:pPr>
-      <w:r>
-        <w:rPr>
-          <w:rFonts w:ascii="Calibri" w:eastAsia="Arial Unicode MS" w:hAnsi="Calibri" w:cs="Calibri"/>
-          <w:sz w:val="24"/>
-          <w:szCs w:val="24"/>
-          <w:highlight w:val="lightGray"/>
-        </w:rPr>
-        <w:tab/>
-      </w:r>
-      <w:r>
-        <w:rPr>
-          <w:rFonts w:ascii="Calibri" w:eastAsia="Arial Unicode MS" w:hAnsi="Calibri" w:cs="Calibri"/>
-          <w:sz w:val="24"/>
-          <w:szCs w:val="24"/>
-          <w:highlight w:val="lightGray"/>
-        </w:rPr>
-        <w:tab/>
-      </w:r>
-      <w:proofErr w:type="gramStart"/>
-      <w:r>
-        <w:rPr>
-          <w:rFonts w:ascii="Calibri" w:eastAsia="Arial Unicode MS" w:hAnsi="Calibri" w:cs="Calibri"/>
-          <w:sz w:val="24"/>
-          <w:szCs w:val="24"/>
-          <w:highlight w:val="lightGray"/>
-        </w:rPr>
-        <w:t>reject(</w:t>
-      </w:r>
-      <w:proofErr w:type="gramEnd"/>
-      <w:r>
-        <w:rPr>
-          <w:rFonts w:ascii="Calibri" w:eastAsia="Arial Unicode MS" w:hAnsi="Calibri" w:cs="Calibri"/>
-          <w:sz w:val="24"/>
-          <w:szCs w:val="24"/>
-          <w:highlight w:val="lightGray"/>
-        </w:rPr>
-        <w:t>“Time up”)</w:t>
-      </w:r>
-    </w:p>
-    <w:p>
-      <w:pPr>
-        <w:pStyle w:val="ListParagraph"/>
-        <w:ind w:left="2160"/>
-        <w:rPr>
-          <w:rFonts w:ascii="Calibri" w:eastAsia="Arial Unicode MS" w:hAnsi="Calibri" w:cs="Calibri"/>
-          <w:sz w:val="24"/>
-          <w:szCs w:val="24"/>
-        </w:rPr>
-      </w:pPr>
-      <w:r>
-        <w:rPr>
-          <w:rFonts w:ascii="Calibri" w:eastAsia="Arial Unicode MS" w:hAnsi="Calibri" w:cs="Calibri"/>
-          <w:sz w:val="24"/>
-          <w:szCs w:val="24"/>
-          <w:highlight w:val="lightGray"/>
-        </w:rPr>
-        <w:t>}).</w:t>
-      </w:r>
-      <w:proofErr w:type="gramStart"/>
-      <w:r>
-        <w:rPr>
-          <w:rFonts w:ascii="Calibri" w:eastAsia="Arial Unicode MS" w:hAnsi="Calibri" w:cs="Calibri"/>
-          <w:sz w:val="24"/>
-          <w:szCs w:val="24"/>
-          <w:highlight w:val="lightGray"/>
-        </w:rPr>
-        <w:t>to(</w:t>
-      </w:r>
-      <w:proofErr w:type="gramEnd"/>
-      <w:r>
-        <w:rPr>
-          <w:rFonts w:ascii="Calibri" w:eastAsia="Arial Unicode MS" w:hAnsi="Calibri" w:cs="Calibri"/>
-          <w:sz w:val="24"/>
-          <w:szCs w:val="24"/>
-          <w:highlight w:val="lightGray"/>
-        </w:rPr>
-        <w:t>(res)=&gt; resolve(res)).catch((res)=&gt;reject(res))</w:t>
+        <w:t>}).to((res)=&gt; resolve(res)).catch((res)=&gt;reject(res))</w:t>
       </w:r>
     </w:p>
     <w:p>
@@ -9510,7 +8865,6 @@
         </w:rPr>
       </w:pPr>
       <w:proofErr w:type="spellStart"/>
-      <w:proofErr w:type="gramStart"/>
       <w:r>
         <w:rPr>
           <w:rStyle w:val="HTMLCode"/>
@@ -9526,31 +8880,463 @@
           <w:rFonts w:eastAsiaTheme="minorHAnsi"/>
           <w:b/>
         </w:rPr>
-        <w:t>(</w:t>
-      </w:r>
-      <w:proofErr w:type="gramEnd"/>
+        <w:t>()</w:t>
+      </w:r>
+      <w:r>
+        <w:t xml:space="preserve"> </w:t>
+      </w:r>
+      <w:r>
+        <w:t xml:space="preserve">attempts to convert a string to an integer by </w:t>
+      </w:r>
+      <w:r>
+        <w:rPr>
+          <w:b/>
+        </w:rPr>
+        <w:t>parsing it from left to right</w:t>
+      </w:r>
+      <w:r>
+        <w:t xml:space="preserve">. </w:t>
+      </w:r>
+    </w:p>
+    <w:p>
+      <w:pPr>
+        <w:pStyle w:val="ListParagraph"/>
+        <w:numPr>
+          <w:ilvl w:val="1"/>
+          <w:numId w:val="1"/>
+        </w:numPr>
+        <w:rPr>
+          <w:rFonts w:ascii="Calibri" w:eastAsia="Arial Unicode MS" w:hAnsi="Calibri" w:cs="Calibri"/>
+          <w:sz w:val="24"/>
+          <w:szCs w:val="24"/>
+        </w:rPr>
+      </w:pPr>
+      <w:r>
+        <w:t xml:space="preserve">It stops parsing as soon as it encounters a character that </w:t>
+      </w:r>
+      <w:r>
+        <w:rPr>
+          <w:i/>
+        </w:rPr>
+        <w:t>not valid for a base-10 integer</w:t>
+      </w:r>
+      <w:r>
+        <w:t>.</w:t>
+      </w:r>
+    </w:p>
+    <w:p>
+      <w:pPr>
+        <w:pStyle w:val="ListParagraph"/>
+        <w:numPr>
+          <w:ilvl w:val="1"/>
+          <w:numId w:val="1"/>
+        </w:numPr>
+        <w:rPr>
+          <w:rFonts w:ascii="Calibri" w:eastAsia="Arial Unicode MS" w:hAnsi="Calibri" w:cs="Calibri"/>
+          <w:sz w:val="24"/>
+          <w:szCs w:val="24"/>
+        </w:rPr>
+      </w:pPr>
+      <w:r>
+        <w:t xml:space="preserve">If the first character itself is invalid, it returns </w:t>
+      </w:r>
+      <w:proofErr w:type="spellStart"/>
       <w:r>
         <w:rPr>
           <w:rStyle w:val="HTMLCode"/>
           <w:rFonts w:eastAsiaTheme="minorHAnsi"/>
+        </w:rPr>
+        <w:t>NaN</w:t>
+      </w:r>
+      <w:proofErr w:type="spellEnd"/>
+      <w:r>
+        <w:t>.</w:t>
+      </w:r>
+    </w:p>
+    <w:p>
+      <w:pPr>
+        <w:pStyle w:val="ListParagraph"/>
+        <w:numPr>
+          <w:ilvl w:val="1"/>
+          <w:numId w:val="1"/>
+        </w:numPr>
+        <w:rPr>
+          <w:rFonts w:ascii="Calibri" w:eastAsia="Arial Unicode MS" w:hAnsi="Calibri" w:cs="Calibri"/>
+          <w:sz w:val="24"/>
+          <w:szCs w:val="24"/>
+        </w:rPr>
+      </w:pPr>
+      <w:r>
+        <w:rPr>
+          <w:i/>
+        </w:rPr>
+        <w:t>Leading whitespace</w:t>
+      </w:r>
+      <w:r>
+        <w:t xml:space="preserve"> in the string is </w:t>
+      </w:r>
+      <w:r>
+        <w:rPr>
+          <w:i/>
+        </w:rPr>
+        <w:t>ignored.</w:t>
+      </w:r>
+    </w:p>
+    <w:p>
+      <w:pPr>
+        <w:pStyle w:val="ListParagraph"/>
+        <w:numPr>
+          <w:ilvl w:val="1"/>
+          <w:numId w:val="1"/>
+        </w:numPr>
+        <w:rPr>
+          <w:rStyle w:val="hljs-variable"/>
+          <w:rFonts w:ascii="Calibri" w:eastAsia="Arial Unicode MS" w:hAnsi="Calibri" w:cs="Calibri"/>
+          <w:sz w:val="24"/>
+          <w:szCs w:val="24"/>
+        </w:rPr>
+      </w:pPr>
+      <w:r>
+        <w:rPr>
+          <w:rStyle w:val="hljs-variable"/>
+        </w:rPr>
+        <w:t xml:space="preserve">Sample: </w:t>
+      </w:r>
+    </w:p>
+    <w:p>
+      <w:pPr>
+        <w:pStyle w:val="ListParagraph"/>
+        <w:numPr>
+          <w:ilvl w:val="2"/>
+          <w:numId w:val="1"/>
+        </w:numPr>
+        <w:rPr>
+          <w:rStyle w:val="hljs-comment"/>
+          <w:rFonts w:ascii="Calibri" w:eastAsia="Arial Unicode MS" w:hAnsi="Calibri" w:cs="Calibri"/>
+          <w:sz w:val="24"/>
+          <w:szCs w:val="24"/>
+          <w:highlight w:val="lightGray"/>
+        </w:rPr>
+      </w:pPr>
+      <w:r>
+        <w:rPr>
+          <w:rStyle w:val="hljs-variable"/>
+          <w:highlight w:val="lightGray"/>
+        </w:rPr>
+        <w:t>console</w:t>
+      </w:r>
+      <w:r>
+        <w:rPr>
+          <w:highlight w:val="lightGray"/>
+        </w:rPr>
+        <w:t>.</w:t>
+      </w:r>
+      <w:r>
+        <w:rPr>
+          <w:rStyle w:val="hljs-title"/>
+          <w:highlight w:val="lightGray"/>
+        </w:rPr>
+        <w:t>log</w:t>
+      </w:r>
+      <w:r>
+        <w:rPr>
+          <w:highlight w:val="lightGray"/>
+        </w:rPr>
+        <w:t>(</w:t>
+      </w:r>
+      <w:proofErr w:type="spellStart"/>
+      <w:r>
+        <w:rPr>
+          <w:rStyle w:val="hljs-builtin"/>
+          <w:highlight w:val="lightGray"/>
+        </w:rPr>
+        <w:t>parseInt</w:t>
+      </w:r>
+      <w:proofErr w:type="spellEnd"/>
+      <w:r>
+        <w:rPr>
+          <w:highlight w:val="lightGray"/>
+        </w:rPr>
+        <w:t>(</w:t>
+      </w:r>
+      <w:r>
+        <w:rPr>
+          <w:rStyle w:val="hljs-string"/>
+          <w:highlight w:val="lightGray"/>
+        </w:rPr>
+        <w:t>"7FF"</w:t>
+      </w:r>
+      <w:r>
+        <w:rPr>
+          <w:highlight w:val="lightGray"/>
+        </w:rPr>
+        <w:t xml:space="preserve">, </w:t>
+      </w:r>
+      <w:r>
+        <w:rPr>
+          <w:rStyle w:val="hljs-number"/>
+          <w:highlight w:val="lightGray"/>
+        </w:rPr>
+        <w:t>16</w:t>
+      </w:r>
+      <w:r>
+        <w:rPr>
+          <w:highlight w:val="lightGray"/>
+        </w:rPr>
+        <w:t xml:space="preserve">)); </w:t>
+      </w:r>
+    </w:p>
+    <w:p>
+      <w:pPr>
+        <w:pStyle w:val="ListParagraph"/>
+        <w:numPr>
+          <w:ilvl w:val="2"/>
+          <w:numId w:val="1"/>
+        </w:numPr>
+        <w:rPr>
+          <w:rFonts w:ascii="Calibri" w:eastAsia="Arial Unicode MS" w:hAnsi="Calibri" w:cs="Calibri"/>
+          <w:sz w:val="24"/>
+          <w:szCs w:val="24"/>
+          <w:highlight w:val="lightGray"/>
+        </w:rPr>
+      </w:pPr>
+      <w:r>
+        <w:rPr>
+          <w:rStyle w:val="hljs-comment"/>
+          <w:highlight w:val="lightGray"/>
+        </w:rPr>
+        <w:t>Output: 2047 (hexadecimal to decimal)</w:t>
+      </w:r>
+    </w:p>
+    <w:p>
+      <w:pPr>
+        <w:pStyle w:val="ListParagraph"/>
+        <w:ind w:left="1440"/>
+        <w:rPr>
+          <w:rFonts w:ascii="Calibri" w:eastAsia="Arial Unicode MS" w:hAnsi="Calibri" w:cs="Calibri"/>
+          <w:sz w:val="24"/>
+          <w:szCs w:val="24"/>
+        </w:rPr>
+      </w:pPr>
+    </w:p>
+    <w:p>
+      <w:pPr>
+        <w:pStyle w:val="ListParagraph"/>
+        <w:numPr>
+          <w:ilvl w:val="0"/>
+          <w:numId w:val="1"/>
+        </w:numPr>
+        <w:rPr>
+          <w:rFonts w:ascii="Calibri" w:eastAsia="Arial Unicode MS" w:hAnsi="Calibri" w:cs="Calibri"/>
+          <w:sz w:val="24"/>
+          <w:szCs w:val="24"/>
+        </w:rPr>
+      </w:pPr>
+      <w:r>
+        <w:rPr>
+          <w:rFonts w:ascii="Calibri" w:eastAsia="Arial Unicode MS" w:hAnsi="Calibri" w:cs="Calibri"/>
+          <w:sz w:val="24"/>
+          <w:szCs w:val="24"/>
+        </w:rPr>
+        <w:t xml:space="preserve">Console.log([1,2,3,4,5].push(5))   // Output: 5  </w:t>
+      </w:r>
+      <w:r>
+        <w:rPr>
+          <w:rFonts w:ascii="Calibri" w:eastAsia="Arial Unicode MS" w:hAnsi="Calibri" w:cs="Calibri"/>
+          <w:sz w:val="24"/>
+          <w:szCs w:val="24"/>
+        </w:rPr>
+        <w:sym w:font="Wingdings" w:char="F0E8"/>
+      </w:r>
+      <w:r>
+        <w:rPr>
+          <w:rFonts w:ascii="Calibri" w:eastAsia="Arial Unicode MS" w:hAnsi="Calibri" w:cs="Calibri"/>
+          <w:sz w:val="24"/>
+          <w:szCs w:val="24"/>
+        </w:rPr>
+        <w:t xml:space="preserve"> Reason: push() return the new length of array.</w:t>
+      </w:r>
+    </w:p>
+    <w:p>
+      <w:pPr>
+        <w:pStyle w:val="ListParagraph"/>
+        <w:rPr>
+          <w:rFonts w:ascii="Calibri" w:eastAsia="Arial Unicode MS" w:hAnsi="Calibri" w:cs="Calibri"/>
+          <w:sz w:val="24"/>
+          <w:szCs w:val="24"/>
+        </w:rPr>
+      </w:pPr>
+    </w:p>
+    <w:p>
+      <w:pPr>
+        <w:pStyle w:val="ListParagraph"/>
+        <w:numPr>
+          <w:ilvl w:val="0"/>
+          <w:numId w:val="1"/>
+        </w:numPr>
+        <w:rPr>
+          <w:rFonts w:ascii="Calibri" w:eastAsia="Arial Unicode MS" w:hAnsi="Calibri" w:cs="Calibri"/>
+          <w:sz w:val="24"/>
+          <w:szCs w:val="24"/>
+        </w:rPr>
+      </w:pPr>
+      <w:r>
+        <w:rPr>
+          <w:rFonts w:ascii="Calibri" w:eastAsia="Arial Unicode MS" w:hAnsi="Calibri" w:cs="Calibri"/>
+          <w:sz w:val="24"/>
+          <w:szCs w:val="24"/>
+        </w:rPr>
+        <w:t>“#”.repeat(3)  // Output: ###</w:t>
+      </w:r>
+    </w:p>
+    <w:p>
+      <w:pPr>
+        <w:pStyle w:val="ListParagraph"/>
+        <w:rPr>
+          <w:rFonts w:ascii="Calibri" w:eastAsia="Arial Unicode MS" w:hAnsi="Calibri" w:cs="Calibri"/>
+          <w:sz w:val="24"/>
+          <w:szCs w:val="24"/>
+        </w:rPr>
+      </w:pPr>
+    </w:p>
+    <w:p>
+      <w:pPr>
+        <w:pStyle w:val="ListParagraph"/>
+        <w:numPr>
+          <w:ilvl w:val="0"/>
+          <w:numId w:val="1"/>
+        </w:numPr>
+        <w:rPr>
+          <w:rFonts w:ascii="Calibri" w:eastAsia="Arial Unicode MS" w:hAnsi="Calibri" w:cs="Calibri"/>
+          <w:sz w:val="24"/>
+          <w:szCs w:val="24"/>
+        </w:rPr>
+      </w:pPr>
+      <w:proofErr w:type="spellStart"/>
+      <w:r>
+        <w:rPr>
+          <w:rFonts w:ascii="Calibri" w:eastAsia="Arial Unicode MS" w:hAnsi="Calibri" w:cs="Calibri"/>
+          <w:sz w:val="24"/>
+          <w:szCs w:val="24"/>
+        </w:rPr>
+        <w:t>valueA</w:t>
+      </w:r>
+      <w:proofErr w:type="spellEnd"/>
+      <w:r>
+        <w:rPr>
+          <w:rFonts w:ascii="Calibri" w:eastAsia="Arial Unicode MS" w:hAnsi="Calibri" w:cs="Calibri"/>
+          <w:sz w:val="24"/>
+          <w:szCs w:val="24"/>
+        </w:rPr>
+        <w:t xml:space="preserve"> &lt;==</w:t>
+      </w:r>
+      <w:r>
+        <w:rPr>
+          <w:rFonts w:ascii="Calibri" w:eastAsia="Arial Unicode MS" w:hAnsi="Calibri" w:cs="Calibri"/>
+          <w:sz w:val="24"/>
+          <w:szCs w:val="24"/>
+        </w:rPr>
+        <w:t xml:space="preserve"> </w:t>
+      </w:r>
+      <w:proofErr w:type="spellStart"/>
+      <w:r>
+        <w:rPr>
+          <w:rFonts w:ascii="Calibri" w:eastAsia="Arial Unicode MS" w:hAnsi="Calibri" w:cs="Calibri"/>
+          <w:sz w:val="24"/>
+          <w:szCs w:val="24"/>
+        </w:rPr>
+        <w:t>valueB</w:t>
+      </w:r>
+      <w:proofErr w:type="spellEnd"/>
+      <w:r>
+        <w:rPr>
+          <w:rFonts w:ascii="Calibri" w:eastAsia="Arial Unicode MS" w:hAnsi="Calibri" w:cs="Calibri"/>
+          <w:sz w:val="24"/>
+          <w:szCs w:val="24"/>
+        </w:rPr>
+        <w:t xml:space="preserve"> is incorrect syntax. </w:t>
+      </w:r>
+      <w:r>
+        <w:rPr>
+          <w:rFonts w:ascii="Calibri" w:eastAsia="Arial Unicode MS" w:hAnsi="Calibri" w:cs="Calibri"/>
+          <w:sz w:val="24"/>
+          <w:szCs w:val="24"/>
+        </w:rPr>
+        <w:t>&lt;== is not a valid operator. JavaScript does not recognize it as a combination of valid operators.</w:t>
+      </w:r>
+    </w:p>
+    <w:p>
+      <w:pPr>
+        <w:pStyle w:val="ListParagraph"/>
+        <w:rPr>
+          <w:rFonts w:ascii="Calibri" w:eastAsia="Arial Unicode MS" w:hAnsi="Calibri" w:cs="Calibri"/>
+          <w:sz w:val="24"/>
+          <w:szCs w:val="24"/>
+        </w:rPr>
+      </w:pPr>
+    </w:p>
+    <w:p>
+      <w:pPr>
+        <w:pStyle w:val="ListParagraph"/>
+        <w:numPr>
+          <w:ilvl w:val="0"/>
+          <w:numId w:val="1"/>
+        </w:numPr>
+        <w:rPr>
+          <w:rFonts w:ascii="Calibri" w:eastAsia="Arial Unicode MS" w:hAnsi="Calibri" w:cs="Calibri"/>
+          <w:sz w:val="24"/>
+          <w:szCs w:val="24"/>
+        </w:rPr>
+      </w:pPr>
+      <w:r>
+        <w:rPr>
+          <w:rFonts w:ascii="Calibri" w:eastAsia="Arial Unicode MS" w:hAnsi="Calibri" w:cs="Calibri"/>
+          <w:sz w:val="24"/>
+          <w:szCs w:val="24"/>
+        </w:rPr>
+        <w:t xml:space="preserve">A </w:t>
+      </w:r>
+      <w:r>
+        <w:rPr>
+          <w:rFonts w:ascii="Calibri" w:eastAsia="Arial Unicode MS" w:hAnsi="Calibri" w:cs="Calibri"/>
           <w:b/>
-        </w:rPr>
-        <w:t>)</w:t>
-      </w:r>
-      <w:r>
-        <w:t xml:space="preserve"> </w:t>
-      </w:r>
-      <w:r>
-        <w:t xml:space="preserve">attempts to convert a string to an integer by </w:t>
-      </w:r>
-      <w:r>
-        <w:rPr>
+          <w:sz w:val="24"/>
+          <w:szCs w:val="24"/>
+        </w:rPr>
+        <w:t>for loop</w:t>
+      </w:r>
+      <w:r>
+        <w:rPr>
+          <w:rFonts w:ascii="Calibri" w:eastAsia="Arial Unicode MS" w:hAnsi="Calibri" w:cs="Calibri"/>
+          <w:sz w:val="24"/>
+          <w:szCs w:val="24"/>
+        </w:rPr>
+        <w:t xml:space="preserve"> in JavaScript consists of three parts: initialization, condition, and increment. These </w:t>
+      </w:r>
+      <w:r>
+        <w:rPr>
+          <w:rFonts w:ascii="Calibri" w:eastAsia="Arial Unicode MS" w:hAnsi="Calibri" w:cs="Calibri"/>
           <w:b/>
-        </w:rPr>
-        <w:t>parsing it from left to right</w:t>
-      </w:r>
-      <w:r>
-        <w:t xml:space="preserve">. </w:t>
+          <w:sz w:val="24"/>
+          <w:szCs w:val="24"/>
+        </w:rPr>
+        <w:t>three parts are optional</w:t>
+      </w:r>
+      <w:r>
+        <w:rPr>
+          <w:rFonts w:ascii="Calibri" w:eastAsia="Arial Unicode MS" w:hAnsi="Calibri" w:cs="Calibri"/>
+          <w:sz w:val="24"/>
+          <w:szCs w:val="24"/>
+        </w:rPr>
+        <w:t>, but here's how they behave in these specific cases</w:t>
+      </w:r>
+      <w:r>
+        <w:rPr>
+          <w:rFonts w:ascii="Calibri" w:eastAsia="Arial Unicode MS" w:hAnsi="Calibri" w:cs="Calibri"/>
+          <w:sz w:val="24"/>
+          <w:szCs w:val="24"/>
+        </w:rPr>
+        <w:t>:</w:t>
       </w:r>
     </w:p>
     <w:p>
@@ -9567,16 +9353,7 @@
         </w:rPr>
       </w:pPr>
       <w:r>
-        <w:t xml:space="preserve">It stops parsing as soon as it encounters a character that </w:t>
-      </w:r>
-      <w:r>
-        <w:rPr>
-          <w:i/>
-        </w:rPr>
-        <w:t>not valid for a base-10 integer</w:t>
-      </w:r>
-      <w:r>
-        <w:t>.</w:t>
+        <w:t>for (false; false; false)</w:t>
       </w:r>
     </w:p>
     <w:p>
@@ -9593,19 +9370,538 @@
         </w:rPr>
       </w:pPr>
       <w:r>
-        <w:t xml:space="preserve">If the first character itself is invalid, it returns </w:t>
-      </w:r>
-      <w:proofErr w:type="spellStart"/>
+        <w:t>for ("string"; "string"; "string")</w:t>
+      </w:r>
+    </w:p>
+    <w:p>
+      <w:pPr>
+        <w:pStyle w:val="ListParagraph"/>
+        <w:rPr>
+          <w:rFonts w:ascii="Calibri" w:eastAsia="Arial Unicode MS" w:hAnsi="Calibri" w:cs="Calibri"/>
+          <w:sz w:val="24"/>
+          <w:szCs w:val="24"/>
+        </w:rPr>
+      </w:pPr>
+    </w:p>
+    <w:p>
+      <w:pPr>
+        <w:pStyle w:val="ListParagraph"/>
+        <w:numPr>
+          <w:ilvl w:val="0"/>
+          <w:numId w:val="1"/>
+        </w:numPr>
+        <w:rPr>
+          <w:rFonts w:ascii="Calibri" w:eastAsia="Arial Unicode MS" w:hAnsi="Calibri" w:cs="Calibri"/>
+          <w:sz w:val="24"/>
+          <w:szCs w:val="24"/>
+        </w:rPr>
+      </w:pPr>
+      <w:r>
+        <w:rPr>
+          <w:rFonts w:ascii="Calibri" w:eastAsia="Arial Unicode MS" w:hAnsi="Calibri" w:cs="Calibri"/>
+          <w:sz w:val="24"/>
+          <w:szCs w:val="24"/>
+        </w:rPr>
+        <w:t xml:space="preserve">How to </w:t>
+      </w:r>
+      <w:r>
+        <w:rPr>
+          <w:rFonts w:ascii="Calibri" w:eastAsia="Arial Unicode MS" w:hAnsi="Calibri" w:cs="Calibri"/>
+          <w:b/>
+          <w:sz w:val="24"/>
+          <w:szCs w:val="24"/>
+        </w:rPr>
+        <w:t>traverse to an array of promises</w:t>
+      </w:r>
+      <w:r>
+        <w:rPr>
+          <w:rFonts w:ascii="Calibri" w:eastAsia="Arial Unicode MS" w:hAnsi="Calibri" w:cs="Calibri"/>
+          <w:sz w:val="24"/>
+          <w:szCs w:val="24"/>
+        </w:rPr>
+        <w:t xml:space="preserve"> with functions inside and resolve in parallel. </w:t>
+      </w:r>
+    </w:p>
+    <w:p>
+      <w:pPr>
+        <w:pStyle w:val="ListParagraph"/>
+        <w:numPr>
+          <w:ilvl w:val="1"/>
+          <w:numId w:val="1"/>
+        </w:numPr>
+        <w:rPr>
+          <w:rFonts w:ascii="Calibri" w:eastAsia="Arial Unicode MS" w:hAnsi="Calibri" w:cs="Calibri"/>
+          <w:sz w:val="24"/>
+          <w:szCs w:val="24"/>
+        </w:rPr>
+      </w:pPr>
+      <w:proofErr w:type="spellStart"/>
+      <w:r>
+        <w:rPr>
+          <w:rFonts w:ascii="Calibri" w:eastAsia="Arial Unicode MS" w:hAnsi="Calibri" w:cs="Calibri"/>
+          <w:sz w:val="24"/>
+          <w:szCs w:val="24"/>
+        </w:rPr>
+        <w:t>Promise.all</w:t>
+      </w:r>
+      <w:proofErr w:type="spellEnd"/>
+      <w:r>
+        <w:rPr>
+          <w:rFonts w:ascii="Calibri" w:eastAsia="Arial Unicode MS" w:hAnsi="Calibri" w:cs="Calibri"/>
+          <w:sz w:val="24"/>
+          <w:szCs w:val="24"/>
+        </w:rPr>
+        <w:t>(</w:t>
+      </w:r>
+      <w:proofErr w:type="spellStart"/>
+      <w:r>
+        <w:rPr>
+          <w:rFonts w:ascii="Calibri" w:eastAsia="Arial Unicode MS" w:hAnsi="Calibri" w:cs="Calibri"/>
+          <w:sz w:val="24"/>
+          <w:szCs w:val="24"/>
+        </w:rPr>
+        <w:t>Arr</w:t>
+      </w:r>
+      <w:proofErr w:type="spellEnd"/>
+      <w:r>
+        <w:rPr>
+          <w:rFonts w:ascii="Calibri" w:eastAsia="Arial Unicode MS" w:hAnsi="Calibri" w:cs="Calibri"/>
+          <w:sz w:val="24"/>
+          <w:szCs w:val="24"/>
+        </w:rPr>
+        <w:t xml:space="preserve"> =&gt; </w:t>
+      </w:r>
+      <w:proofErr w:type="spellStart"/>
+      <w:r>
+        <w:rPr>
+          <w:rFonts w:ascii="Calibri" w:eastAsia="Arial Unicode MS" w:hAnsi="Calibri" w:cs="Calibri"/>
+          <w:sz w:val="24"/>
+          <w:szCs w:val="24"/>
+        </w:rPr>
+        <w:t>Arr.map</w:t>
+      </w:r>
+      <w:proofErr w:type="spellEnd"/>
+      <w:r>
+        <w:rPr>
+          <w:rFonts w:ascii="Calibri" w:eastAsia="Arial Unicode MS" w:hAnsi="Calibri" w:cs="Calibri"/>
+          <w:sz w:val="24"/>
+          <w:szCs w:val="24"/>
+        </w:rPr>
+        <w:t>(</w:t>
+      </w:r>
+      <w:proofErr w:type="spellStart"/>
+      <w:r>
+        <w:rPr>
+          <w:rFonts w:ascii="Calibri" w:eastAsia="Arial Unicode MS" w:hAnsi="Calibri" w:cs="Calibri"/>
+          <w:sz w:val="24"/>
+          <w:szCs w:val="24"/>
+        </w:rPr>
+        <w:t>fn</w:t>
+      </w:r>
+      <w:proofErr w:type="spellEnd"/>
+      <w:r>
+        <w:rPr>
+          <w:rFonts w:ascii="Calibri" w:eastAsia="Arial Unicode MS" w:hAnsi="Calibri" w:cs="Calibri"/>
+          <w:sz w:val="24"/>
+          <w:szCs w:val="24"/>
+        </w:rPr>
+        <w:t xml:space="preserve"> =&gt; </w:t>
+      </w:r>
+      <w:proofErr w:type="spellStart"/>
+      <w:r>
+        <w:rPr>
+          <w:rFonts w:ascii="Calibri" w:eastAsia="Arial Unicode MS" w:hAnsi="Calibri" w:cs="Calibri"/>
+          <w:sz w:val="24"/>
+          <w:szCs w:val="24"/>
+        </w:rPr>
+        <w:t>fn</w:t>
+      </w:r>
+      <w:proofErr w:type="spellEnd"/>
+      <w:r>
+        <w:rPr>
+          <w:rFonts w:ascii="Calibri" w:eastAsia="Arial Unicode MS" w:hAnsi="Calibri" w:cs="Calibri"/>
+          <w:sz w:val="24"/>
+          <w:szCs w:val="24"/>
+        </w:rPr>
+        <w:t>()))</w:t>
+      </w:r>
+      <w:r>
+        <w:rPr>
+          <w:rFonts w:ascii="Calibri" w:eastAsia="Arial Unicode MS" w:hAnsi="Calibri" w:cs="Calibri"/>
+          <w:sz w:val="24"/>
+          <w:szCs w:val="24"/>
+        </w:rPr>
+        <w:sym w:font="Wingdings" w:char="F0E8"/>
+      </w:r>
+      <w:r>
+        <w:rPr>
+          <w:rFonts w:ascii="Calibri" w:eastAsia="Arial Unicode MS" w:hAnsi="Calibri" w:cs="Calibri"/>
+          <w:sz w:val="24"/>
+          <w:szCs w:val="24"/>
+        </w:rPr>
+        <w:t xml:space="preserve"> returns a new promise.</w:t>
+      </w:r>
+    </w:p>
+    <w:p>
+      <w:pPr>
+        <w:pStyle w:val="ListParagraph"/>
+        <w:numPr>
+          <w:ilvl w:val="1"/>
+          <w:numId w:val="1"/>
+        </w:numPr>
+        <w:rPr>
+          <w:rFonts w:ascii="Calibri" w:eastAsia="Arial Unicode MS" w:hAnsi="Calibri" w:cs="Calibri"/>
+          <w:sz w:val="24"/>
+          <w:szCs w:val="24"/>
+        </w:rPr>
+      </w:pPr>
+      <w:r>
+        <w:rPr>
+          <w:rFonts w:ascii="Calibri" w:eastAsia="Arial Unicode MS" w:hAnsi="Calibri" w:cs="Calibri"/>
+          <w:sz w:val="24"/>
+          <w:szCs w:val="24"/>
+        </w:rPr>
+        <w:t xml:space="preserve">Some </w:t>
+      </w:r>
+      <w:proofErr w:type="spellStart"/>
+      <w:r>
+        <w:rPr>
+          <w:rFonts w:ascii="Calibri" w:eastAsia="Arial Unicode MS" w:hAnsi="Calibri" w:cs="Calibri"/>
+          <w:sz w:val="24"/>
+          <w:szCs w:val="24"/>
+        </w:rPr>
+        <w:t>Infi</w:t>
+      </w:r>
+      <w:proofErr w:type="spellEnd"/>
+      <w:r>
+        <w:rPr>
+          <w:rFonts w:ascii="Calibri" w:eastAsia="Arial Unicode MS" w:hAnsi="Calibri" w:cs="Calibri"/>
+          <w:sz w:val="24"/>
+          <w:szCs w:val="24"/>
+        </w:rPr>
+        <w:t xml:space="preserve"> about </w:t>
+      </w:r>
+      <w:proofErr w:type="spellStart"/>
+      <w:r>
+        <w:rPr>
+          <w:rFonts w:ascii="Calibri" w:eastAsia="Arial Unicode MS" w:hAnsi="Calibri" w:cs="Calibri"/>
+          <w:sz w:val="24"/>
+          <w:szCs w:val="24"/>
+        </w:rPr>
+        <w:t>Promise.all</w:t>
+      </w:r>
+      <w:proofErr w:type="spellEnd"/>
+      <w:r>
+        <w:rPr>
+          <w:rFonts w:ascii="Calibri" w:eastAsia="Arial Unicode MS" w:hAnsi="Calibri" w:cs="Calibri"/>
+          <w:sz w:val="24"/>
+          <w:szCs w:val="24"/>
+        </w:rPr>
+        <w:t>().then()</w:t>
+      </w:r>
+    </w:p>
+    <w:p>
+      <w:pPr>
+        <w:pStyle w:val="ListParagraph"/>
+        <w:numPr>
+          <w:ilvl w:val="2"/>
+          <w:numId w:val="1"/>
+        </w:numPr>
+        <w:rPr>
+          <w:rFonts w:ascii="Calibri" w:eastAsia="Arial Unicode MS" w:hAnsi="Calibri" w:cs="Calibri"/>
+          <w:sz w:val="24"/>
+          <w:szCs w:val="24"/>
+        </w:rPr>
+      </w:pPr>
+      <w:r>
+        <w:t>RESOLVES with an array of results.</w:t>
+      </w:r>
+    </w:p>
+    <w:p>
+      <w:pPr>
+        <w:pStyle w:val="ListParagraph"/>
+        <w:numPr>
+          <w:ilvl w:val="2"/>
+          <w:numId w:val="1"/>
+        </w:numPr>
+        <w:rPr>
+          <w:rFonts w:ascii="Calibri" w:eastAsia="Arial Unicode MS" w:hAnsi="Calibri" w:cs="Calibri"/>
+          <w:sz w:val="24"/>
+          <w:szCs w:val="24"/>
+        </w:rPr>
+      </w:pPr>
+      <w:r>
+        <w:t>REJECTS with the first error encountered.</w:t>
+      </w:r>
+    </w:p>
+    <w:p>
+      <w:pPr>
+        <w:pStyle w:val="ListParagraph"/>
+        <w:numPr>
+          <w:ilvl w:val="2"/>
+          <w:numId w:val="1"/>
+        </w:numPr>
+        <w:rPr>
+          <w:rFonts w:ascii="Calibri" w:eastAsia="Arial Unicode MS" w:hAnsi="Calibri" w:cs="Calibri"/>
+          <w:sz w:val="24"/>
+          <w:szCs w:val="24"/>
+        </w:rPr>
+      </w:pPr>
+      <w:r>
+        <w:t>The resolved array maintains the same order as the input promises</w:t>
+      </w:r>
+    </w:p>
+    <w:p>
+      <w:pPr>
+        <w:pStyle w:val="ListParagraph"/>
+        <w:numPr>
+          <w:ilvl w:val="2"/>
+          <w:numId w:val="1"/>
+        </w:numPr>
+        <w:rPr>
+          <w:rFonts w:ascii="Calibri" w:eastAsia="Arial Unicode MS" w:hAnsi="Calibri" w:cs="Calibri"/>
+          <w:sz w:val="24"/>
+          <w:szCs w:val="24"/>
+        </w:rPr>
+      </w:pPr>
+      <w:r>
+        <w:t xml:space="preserve">If ANY promise rejects, </w:t>
+      </w:r>
+      <w:proofErr w:type="spellStart"/>
+      <w:r>
+        <w:t>Promise.all</w:t>
+      </w:r>
+      <w:proofErr w:type="spellEnd"/>
+      <w:r>
+        <w:t xml:space="preserve"> rejects immediately.</w:t>
+      </w:r>
+    </w:p>
+    <w:p>
+      <w:pPr>
+        <w:pStyle w:val="ListParagraph"/>
+        <w:numPr>
+          <w:ilvl w:val="2"/>
+          <w:numId w:val="1"/>
+        </w:numPr>
+        <w:rPr>
+          <w:rFonts w:ascii="Calibri" w:eastAsia="Arial Unicode MS" w:hAnsi="Calibri" w:cs="Calibri"/>
+          <w:sz w:val="24"/>
+          <w:szCs w:val="24"/>
+        </w:rPr>
+      </w:pPr>
+      <w:r>
+        <w:t>Non-promise values are automatically wrapped in resolved promises</w:t>
+      </w:r>
+    </w:p>
+    <w:p>
+      <w:pPr>
+        <w:pStyle w:val="ListParagraph"/>
+        <w:numPr>
+          <w:ilvl w:val="3"/>
+          <w:numId w:val="1"/>
+        </w:numPr>
+        <w:rPr>
+          <w:rFonts w:ascii="Calibri" w:eastAsia="Arial Unicode MS" w:hAnsi="Calibri" w:cs="Calibri"/>
+          <w:sz w:val="24"/>
+          <w:szCs w:val="24"/>
+        </w:rPr>
+      </w:pPr>
+      <w:proofErr w:type="spellStart"/>
+      <w:r>
+        <w:rPr>
+          <w:rFonts w:ascii="Calibri" w:eastAsia="Arial Unicode MS" w:hAnsi="Calibri" w:cs="Calibri"/>
+          <w:sz w:val="24"/>
+          <w:szCs w:val="24"/>
+        </w:rPr>
+        <w:t>Promise.all</w:t>
+      </w:r>
+      <w:proofErr w:type="spellEnd"/>
+      <w:r>
+        <w:rPr>
+          <w:rFonts w:ascii="Calibri" w:eastAsia="Arial Unicode MS" w:hAnsi="Calibri" w:cs="Calibri"/>
+          <w:sz w:val="24"/>
+          <w:szCs w:val="24"/>
+        </w:rPr>
+        <w:t xml:space="preserve">([1, </w:t>
+      </w:r>
+      <w:proofErr w:type="spellStart"/>
+      <w:r>
+        <w:rPr>
+          <w:rFonts w:ascii="Calibri" w:eastAsia="Arial Unicode MS" w:hAnsi="Calibri" w:cs="Calibri"/>
+          <w:sz w:val="24"/>
+          <w:szCs w:val="24"/>
+        </w:rPr>
+        <w:t>Promise.resolve</w:t>
+      </w:r>
+      <w:proofErr w:type="spellEnd"/>
+      <w:r>
+        <w:rPr>
+          <w:rFonts w:ascii="Calibri" w:eastAsia="Arial Unicode MS" w:hAnsi="Calibri" w:cs="Calibri"/>
+          <w:sz w:val="24"/>
+          <w:szCs w:val="24"/>
+        </w:rPr>
+        <w:t xml:space="preserve">(2), 3]).then(results =&gt; console.log(results)); </w:t>
+      </w:r>
+    </w:p>
+    <w:p>
+      <w:pPr>
+        <w:pStyle w:val="ListParagraph"/>
+        <w:numPr>
+          <w:ilvl w:val="3"/>
+          <w:numId w:val="1"/>
+        </w:numPr>
+        <w:rPr>
+          <w:rFonts w:ascii="Calibri" w:eastAsia="Arial Unicode MS" w:hAnsi="Calibri" w:cs="Calibri"/>
+          <w:sz w:val="24"/>
+          <w:szCs w:val="24"/>
+        </w:rPr>
+      </w:pPr>
+      <w:r>
+        <w:rPr>
+          <w:rFonts w:ascii="Calibri" w:eastAsia="Arial Unicode MS" w:hAnsi="Calibri" w:cs="Calibri"/>
+          <w:sz w:val="24"/>
+          <w:szCs w:val="24"/>
+        </w:rPr>
+        <w:t xml:space="preserve">Output = </w:t>
+      </w:r>
+      <w:r>
+        <w:rPr>
+          <w:rFonts w:ascii="Calibri" w:eastAsia="Arial Unicode MS" w:hAnsi="Calibri" w:cs="Calibri"/>
+          <w:sz w:val="24"/>
+          <w:szCs w:val="24"/>
+        </w:rPr>
+        <w:t>[1, 2, 3]</w:t>
+      </w:r>
+    </w:p>
+    <w:p>
+      <w:pPr>
+        <w:pStyle w:val="ListParagraph"/>
+        <w:ind w:left="1440"/>
+        <w:rPr>
+          <w:rFonts w:ascii="Calibri" w:eastAsia="Arial Unicode MS" w:hAnsi="Calibri" w:cs="Calibri"/>
+          <w:sz w:val="24"/>
+          <w:szCs w:val="24"/>
+        </w:rPr>
+      </w:pPr>
+    </w:p>
+    <w:p>
+      <w:pPr>
+        <w:pStyle w:val="ListParagraph"/>
+        <w:numPr>
+          <w:ilvl w:val="0"/>
+          <w:numId w:val="1"/>
+        </w:numPr>
+        <w:rPr>
+          <w:rFonts w:ascii="Calibri" w:eastAsia="Arial Unicode MS" w:hAnsi="Calibri" w:cs="Calibri"/>
+          <w:sz w:val="24"/>
+          <w:szCs w:val="24"/>
+        </w:rPr>
+      </w:pPr>
+      <w:r>
+        <w:t xml:space="preserve">Modifying an array while iterating over it can lead to unpredictable behavior. Use </w:t>
+      </w:r>
       <w:r>
         <w:rPr>
           <w:rStyle w:val="HTMLCode"/>
           <w:rFonts w:eastAsiaTheme="minorHAnsi"/>
         </w:rPr>
-        <w:t>NaN</w:t>
-      </w:r>
-      <w:proofErr w:type="spellEnd"/>
-      <w:r>
-        <w:t>.</w:t>
+        <w:t>while</w:t>
+      </w:r>
+      <w:r>
+        <w:t xml:space="preserve"> loops, array copies, or other iteration methods to avoid issues.</w:t>
+      </w:r>
+    </w:p>
+    <w:p>
+      <w:pPr>
+        <w:pStyle w:val="ListParagraph"/>
+        <w:rPr>
+          <w:rFonts w:ascii="Calibri" w:eastAsia="Arial Unicode MS" w:hAnsi="Calibri" w:cs="Calibri"/>
+          <w:sz w:val="24"/>
+          <w:szCs w:val="24"/>
+        </w:rPr>
+      </w:pPr>
+    </w:p>
+    <w:p>
+      <w:pPr>
+        <w:pStyle w:val="ListParagraph"/>
+        <w:numPr>
+          <w:ilvl w:val="0"/>
+          <w:numId w:val="1"/>
+        </w:numPr>
+        <w:rPr>
+          <w:rFonts w:ascii="Calibri" w:eastAsia="Arial Unicode MS" w:hAnsi="Calibri" w:cs="Calibri"/>
+          <w:sz w:val="24"/>
+          <w:szCs w:val="24"/>
+        </w:rPr>
+      </w:pPr>
+      <w:r>
+        <w:t>Using prototypes is useful when you want to add shared behavior across all instances of a specific object type (e.g., all arrays).</w:t>
+      </w:r>
+    </w:p>
+    <w:p>
+      <w:pPr>
+        <w:pStyle w:val="ListParagraph"/>
+        <w:rPr>
+          <w:rFonts w:ascii="Calibri" w:eastAsia="Arial Unicode MS" w:hAnsi="Calibri" w:cs="Calibri"/>
+          <w:sz w:val="24"/>
+          <w:szCs w:val="24"/>
+        </w:rPr>
+      </w:pPr>
+    </w:p>
+    <w:p>
+      <w:pPr>
+        <w:pStyle w:val="ListParagraph"/>
+        <w:numPr>
+          <w:ilvl w:val="0"/>
+          <w:numId w:val="1"/>
+        </w:numPr>
+        <w:rPr>
+          <w:rFonts w:ascii="Calibri" w:eastAsia="Arial Unicode MS" w:hAnsi="Calibri" w:cs="Calibri"/>
+          <w:sz w:val="24"/>
+          <w:szCs w:val="24"/>
+        </w:rPr>
+      </w:pPr>
+      <w:r>
+        <w:rPr>
+          <w:rFonts w:ascii="Calibri" w:eastAsia="Arial Unicode MS" w:hAnsi="Calibri" w:cs="Calibri"/>
+          <w:sz w:val="24"/>
+          <w:szCs w:val="24"/>
+        </w:rPr>
+        <w:t xml:space="preserve">To access the </w:t>
+      </w:r>
+      <w:r>
+        <w:rPr>
+          <w:rFonts w:ascii="Calibri" w:eastAsia="Arial Unicode MS" w:hAnsi="Calibri" w:cs="Calibri"/>
+          <w:b/>
+          <w:sz w:val="24"/>
+          <w:szCs w:val="24"/>
+        </w:rPr>
+        <w:t>object that is passed</w:t>
+      </w:r>
+      <w:r>
+        <w:rPr>
+          <w:rFonts w:ascii="Calibri" w:eastAsia="Arial Unicode MS" w:hAnsi="Calibri" w:cs="Calibri"/>
+          <w:sz w:val="24"/>
+          <w:szCs w:val="24"/>
+        </w:rPr>
+        <w:t xml:space="preserve"> with the prototype function can be </w:t>
+      </w:r>
+      <w:r>
+        <w:rPr>
+          <w:rFonts w:ascii="Calibri" w:eastAsia="Arial Unicode MS" w:hAnsi="Calibri" w:cs="Calibri"/>
+          <w:b/>
+          <w:sz w:val="24"/>
+          <w:szCs w:val="24"/>
+        </w:rPr>
+        <w:t>access with ‘this’</w:t>
+      </w:r>
+      <w:r>
+        <w:rPr>
+          <w:rFonts w:ascii="Calibri" w:eastAsia="Arial Unicode MS" w:hAnsi="Calibri" w:cs="Calibri"/>
+          <w:sz w:val="24"/>
+          <w:szCs w:val="24"/>
+        </w:rPr>
+        <w:t xml:space="preserve"> keyword.</w:t>
       </w:r>
     </w:p>
     <w:p>
@@ -9623,18 +9919,124 @@
       </w:pPr>
       <w:r>
         <w:rPr>
-          <w:i/>
-        </w:rPr>
-        <w:t>Leading whitespace</w:t>
-      </w:r>
-      <w:r>
-        <w:t xml:space="preserve"> in the string is </w:t>
-      </w:r>
-      <w:r>
-        <w:rPr>
-          <w:i/>
-        </w:rPr>
-        <w:t>ignored.</w:t>
+          <w:rFonts w:ascii="Calibri" w:eastAsia="Arial Unicode MS" w:hAnsi="Calibri" w:cs="Calibri"/>
+          <w:sz w:val="24"/>
+          <w:szCs w:val="24"/>
+        </w:rPr>
+        <w:t xml:space="preserve">Const </w:t>
+      </w:r>
+      <w:proofErr w:type="spellStart"/>
+      <w:r>
+        <w:rPr>
+          <w:rFonts w:ascii="Calibri" w:eastAsia="Arial Unicode MS" w:hAnsi="Calibri" w:cs="Calibri"/>
+          <w:sz w:val="24"/>
+          <w:szCs w:val="24"/>
+        </w:rPr>
+        <w:t>Arr</w:t>
+      </w:r>
+      <w:proofErr w:type="spellEnd"/>
+      <w:r>
+        <w:rPr>
+          <w:rFonts w:ascii="Calibri" w:eastAsia="Arial Unicode MS" w:hAnsi="Calibri" w:cs="Calibri"/>
+          <w:sz w:val="24"/>
+          <w:szCs w:val="24"/>
+        </w:rPr>
+        <w:t xml:space="preserve"> = [1,2,3] </w:t>
+      </w:r>
+      <w:r>
+        <w:rPr>
+          <w:rFonts w:ascii="Calibri" w:eastAsia="Arial Unicode MS" w:hAnsi="Calibri" w:cs="Calibri"/>
+          <w:sz w:val="24"/>
+          <w:szCs w:val="24"/>
+        </w:rPr>
+        <w:sym w:font="Wingdings" w:char="F0E8"/>
+      </w:r>
+      <w:r>
+        <w:rPr>
+          <w:rFonts w:ascii="Calibri" w:eastAsia="Arial Unicode MS" w:hAnsi="Calibri" w:cs="Calibri"/>
+          <w:sz w:val="24"/>
+          <w:szCs w:val="24"/>
+        </w:rPr>
+        <w:t xml:space="preserve"> </w:t>
+      </w:r>
+      <w:proofErr w:type="spellStart"/>
+      <w:r>
+        <w:rPr>
+          <w:rFonts w:ascii="Calibri" w:eastAsia="Arial Unicode MS" w:hAnsi="Calibri" w:cs="Calibri"/>
+          <w:sz w:val="24"/>
+          <w:szCs w:val="24"/>
+        </w:rPr>
+        <w:t>Array.prototype.hey</w:t>
+      </w:r>
+      <w:proofErr w:type="spellEnd"/>
+      <w:r>
+        <w:rPr>
+          <w:rFonts w:ascii="Calibri" w:eastAsia="Arial Unicode MS" w:hAnsi="Calibri" w:cs="Calibri"/>
+          <w:sz w:val="24"/>
+          <w:szCs w:val="24"/>
+        </w:rPr>
+        <w:t xml:space="preserve"> = () =&gt; { return </w:t>
+      </w:r>
+      <w:proofErr w:type="spellStart"/>
+      <w:r>
+        <w:rPr>
+          <w:rFonts w:ascii="Calibri" w:eastAsia="Arial Unicode MS" w:hAnsi="Calibri" w:cs="Calibri"/>
+          <w:b/>
+          <w:sz w:val="24"/>
+          <w:szCs w:val="24"/>
+        </w:rPr>
+        <w:t>this.length</w:t>
+      </w:r>
+      <w:r>
+        <w:rPr>
+          <w:rFonts w:ascii="Calibri" w:eastAsia="Arial Unicode MS" w:hAnsi="Calibri" w:cs="Calibri"/>
+          <w:sz w:val="24"/>
+          <w:szCs w:val="24"/>
+        </w:rPr>
+        <w:t>+”hey</w:t>
+      </w:r>
+      <w:proofErr w:type="spellEnd"/>
+      <w:r>
+        <w:rPr>
+          <w:rFonts w:ascii="Calibri" w:eastAsia="Arial Unicode MS" w:hAnsi="Calibri" w:cs="Calibri"/>
+          <w:sz w:val="24"/>
+          <w:szCs w:val="24"/>
+        </w:rPr>
+        <w:t xml:space="preserve">”} </w:t>
+      </w:r>
+      <w:r>
+        <w:rPr>
+          <w:rFonts w:ascii="Calibri" w:eastAsia="Arial Unicode MS" w:hAnsi="Calibri" w:cs="Calibri"/>
+          <w:sz w:val="24"/>
+          <w:szCs w:val="24"/>
+        </w:rPr>
+        <w:sym w:font="Wingdings" w:char="F0E8"/>
+      </w:r>
+      <w:r>
+        <w:rPr>
+          <w:rFonts w:ascii="Calibri" w:eastAsia="Arial Unicode MS" w:hAnsi="Calibri" w:cs="Calibri"/>
+          <w:sz w:val="24"/>
+          <w:szCs w:val="24"/>
+        </w:rPr>
+        <w:t xml:space="preserve"> </w:t>
+      </w:r>
+      <w:proofErr w:type="spellStart"/>
+      <w:r>
+        <w:rPr>
+          <w:rFonts w:ascii="Calibri" w:eastAsia="Arial Unicode MS" w:hAnsi="Calibri" w:cs="Calibri"/>
+          <w:sz w:val="24"/>
+          <w:szCs w:val="24"/>
+        </w:rPr>
+        <w:t>Arr.hey</w:t>
+      </w:r>
+      <w:proofErr w:type="spellEnd"/>
+      <w:r>
+        <w:rPr>
+          <w:rFonts w:ascii="Calibri" w:eastAsia="Arial Unicode MS" w:hAnsi="Calibri" w:cs="Calibri"/>
+          <w:sz w:val="24"/>
+          <w:szCs w:val="24"/>
+        </w:rPr>
+        <w:t>()</w:t>
       </w:r>
     </w:p>
     <w:p>
@@ -9645,128 +10047,94 @@
           <w:numId w:val="1"/>
         </w:numPr>
         <w:rPr>
-          <w:rStyle w:val="hljs-variable"/>
-          <w:rFonts w:ascii="Calibri" w:eastAsia="Arial Unicode MS" w:hAnsi="Calibri" w:cs="Calibri"/>
-          <w:sz w:val="24"/>
-          <w:szCs w:val="24"/>
-        </w:rPr>
-      </w:pPr>
-      <w:r>
-        <w:rPr>
-          <w:rStyle w:val="hljs-variable"/>
-        </w:rPr>
-        <w:t xml:space="preserve">Sample: </w:t>
-      </w:r>
-    </w:p>
-    <w:p>
-      <w:pPr>
-        <w:pStyle w:val="ListParagraph"/>
-        <w:numPr>
-          <w:ilvl w:val="2"/>
-          <w:numId w:val="1"/>
-        </w:numPr>
-        <w:rPr>
-          <w:rStyle w:val="hljs-comment"/>
-          <w:rFonts w:ascii="Calibri" w:eastAsia="Arial Unicode MS" w:hAnsi="Calibri" w:cs="Calibri"/>
-          <w:sz w:val="24"/>
-          <w:szCs w:val="24"/>
-          <w:highlight w:val="lightGray"/>
-        </w:rPr>
-      </w:pPr>
-      <w:r>
-        <w:rPr>
-          <w:rStyle w:val="hljs-variable"/>
-          <w:highlight w:val="lightGray"/>
-        </w:rPr>
-        <w:t>console</w:t>
-      </w:r>
-      <w:r>
-        <w:rPr>
-          <w:highlight w:val="lightGray"/>
-        </w:rPr>
-        <w:t>.</w:t>
-      </w:r>
-      <w:r>
-        <w:rPr>
-          <w:rStyle w:val="hljs-title"/>
-          <w:highlight w:val="lightGray"/>
-        </w:rPr>
-        <w:t>log</w:t>
-      </w:r>
-      <w:r>
-        <w:rPr>
-          <w:highlight w:val="lightGray"/>
+          <w:rFonts w:ascii="Calibri" w:eastAsia="Arial Unicode MS" w:hAnsi="Calibri" w:cs="Calibri"/>
+          <w:sz w:val="24"/>
+          <w:szCs w:val="24"/>
+        </w:rPr>
+      </w:pPr>
+      <w:r>
+        <w:rPr>
+          <w:rFonts w:ascii="Calibri" w:eastAsia="Arial Unicode MS" w:hAnsi="Calibri" w:cs="Calibri"/>
+          <w:sz w:val="24"/>
+          <w:szCs w:val="24"/>
+        </w:rPr>
+        <w:t>Output = 3hey</w:t>
+      </w:r>
+    </w:p>
+    <w:p>
+      <w:pPr>
+        <w:pStyle w:val="ListParagraph"/>
+        <w:ind w:left="1440"/>
+        <w:rPr>
+          <w:rFonts w:ascii="Calibri" w:eastAsia="Arial Unicode MS" w:hAnsi="Calibri" w:cs="Calibri"/>
+          <w:sz w:val="24"/>
+          <w:szCs w:val="24"/>
+        </w:rPr>
+      </w:pPr>
+    </w:p>
+    <w:p>
+      <w:pPr>
+        <w:pStyle w:val="ListParagraph"/>
+        <w:numPr>
+          <w:ilvl w:val="0"/>
+          <w:numId w:val="1"/>
+        </w:numPr>
+        <w:rPr>
+          <w:rFonts w:ascii="Calibri" w:eastAsia="Arial Unicode MS" w:hAnsi="Calibri" w:cs="Calibri"/>
+          <w:sz w:val="24"/>
+          <w:szCs w:val="24"/>
+        </w:rPr>
+      </w:pPr>
+      <w:proofErr w:type="spellStart"/>
+      <w:proofErr w:type="gramStart"/>
+      <w:r>
+        <w:rPr>
+          <w:rFonts w:ascii="Calibri" w:eastAsia="Arial Unicode MS" w:hAnsi="Calibri" w:cs="Calibri"/>
+          <w:sz w:val="24"/>
+          <w:szCs w:val="24"/>
+        </w:rPr>
+        <w:t>ArrValue.slice</w:t>
+      </w:r>
+      <w:proofErr w:type="spellEnd"/>
+      <w:r>
+        <w:rPr>
+          <w:rFonts w:ascii="Calibri" w:eastAsia="Arial Unicode MS" w:hAnsi="Calibri" w:cs="Calibri"/>
+          <w:sz w:val="24"/>
+          <w:szCs w:val="24"/>
         </w:rPr>
         <w:t>(</w:t>
       </w:r>
-      <w:proofErr w:type="spellStart"/>
-      <w:r>
-        <w:rPr>
-          <w:rStyle w:val="hljs-builtin"/>
-          <w:highlight w:val="lightGray"/>
-        </w:rPr>
-        <w:t>parseInt</w:t>
-      </w:r>
-      <w:proofErr w:type="spellEnd"/>
-      <w:r>
-        <w:rPr>
-          <w:highlight w:val="lightGray"/>
-        </w:rPr>
-        <w:t>(</w:t>
-      </w:r>
-      <w:r>
-        <w:rPr>
-          <w:rStyle w:val="hljs-string"/>
-          <w:highlight w:val="lightGray"/>
-        </w:rPr>
-        <w:t>"7FF"</w:t>
-      </w:r>
-      <w:r>
-        <w:rPr>
-          <w:highlight w:val="lightGray"/>
-        </w:rPr>
-        <w:t xml:space="preserve">, </w:t>
-      </w:r>
-      <w:r>
-        <w:rPr>
-          <w:rStyle w:val="hljs-number"/>
-          <w:highlight w:val="lightGray"/>
-        </w:rPr>
-        <w:t>16</w:t>
-      </w:r>
-      <w:r>
-        <w:rPr>
-          <w:highlight w:val="lightGray"/>
-        </w:rPr>
-        <w:t xml:space="preserve">)); </w:t>
-      </w:r>
-    </w:p>
-    <w:p>
-      <w:pPr>
-        <w:pStyle w:val="ListParagraph"/>
-        <w:numPr>
-          <w:ilvl w:val="2"/>
-          <w:numId w:val="1"/>
-        </w:numPr>
-        <w:rPr>
-          <w:rFonts w:ascii="Calibri" w:eastAsia="Arial Unicode MS" w:hAnsi="Calibri" w:cs="Calibri"/>
-          <w:sz w:val="24"/>
-          <w:szCs w:val="24"/>
-          <w:highlight w:val="lightGray"/>
-        </w:rPr>
-      </w:pPr>
-      <w:r>
-        <w:rPr>
-          <w:rStyle w:val="hljs-comment"/>
-          <w:highlight w:val="lightGray"/>
-        </w:rPr>
-        <w:t>Output: 2047 (hexadecimal to decimal)</w:t>
-      </w:r>
-    </w:p>
-    <w:p>
-      <w:pPr>
-        <w:pStyle w:val="ListParagraph"/>
-        <w:ind w:left="1440"/>
+      <w:proofErr w:type="gramEnd"/>
+      <w:r>
+        <w:rPr>
+          <w:rFonts w:ascii="Calibri" w:eastAsia="Arial Unicode MS" w:hAnsi="Calibri" w:cs="Calibri"/>
+          <w:sz w:val="24"/>
+          <w:szCs w:val="24"/>
+        </w:rPr>
+        <w:t xml:space="preserve">) will make a copy if </w:t>
+      </w:r>
+      <w:proofErr w:type="spellStart"/>
+      <w:r>
+        <w:rPr>
+          <w:rFonts w:ascii="Calibri" w:eastAsia="Arial Unicode MS" w:hAnsi="Calibri" w:cs="Calibri"/>
+          <w:sz w:val="24"/>
+          <w:szCs w:val="24"/>
+        </w:rPr>
+        <w:t>ArrValue</w:t>
+      </w:r>
+      <w:proofErr w:type="spellEnd"/>
+      <w:r>
+        <w:rPr>
+          <w:rFonts w:ascii="Calibri" w:eastAsia="Arial Unicode MS" w:hAnsi="Calibri" w:cs="Calibri"/>
+          <w:sz w:val="24"/>
+          <w:szCs w:val="24"/>
+        </w:rPr>
+        <w:t xml:space="preserve"> assignable to another variable.</w:t>
+      </w:r>
+    </w:p>
+    <w:p>
+      <w:pPr>
+        <w:pStyle w:val="ListParagraph"/>
         <w:rPr>
           <w:rFonts w:ascii="Calibri" w:eastAsia="Arial Unicode MS" w:hAnsi="Calibri" w:cs="Calibri"/>
           <w:sz w:val="24"/>
@@ -9787,790 +10155,19 @@
           <w:szCs w:val="24"/>
         </w:rPr>
       </w:pPr>
-      <w:proofErr w:type="gramStart"/>
-      <w:r>
-        <w:rPr>
-          <w:rFonts w:ascii="Calibri" w:eastAsia="Arial Unicode MS" w:hAnsi="Calibri" w:cs="Calibri"/>
-          <w:sz w:val="24"/>
-          <w:szCs w:val="24"/>
-        </w:rPr>
-        <w:t>Console.log(</w:t>
-      </w:r>
-      <w:proofErr w:type="gramEnd"/>
-      <w:r>
-        <w:rPr>
-          <w:rFonts w:ascii="Calibri" w:eastAsia="Arial Unicode MS" w:hAnsi="Calibri" w:cs="Calibri"/>
-          <w:sz w:val="24"/>
-          <w:szCs w:val="24"/>
-        </w:rPr>
-        <w:t xml:space="preserve">[1,2,3,4,5].push(5))   // Output: 5  </w:t>
-      </w:r>
-      <w:r>
-        <w:rPr>
-          <w:rFonts w:ascii="Calibri" w:eastAsia="Arial Unicode MS" w:hAnsi="Calibri" w:cs="Calibri"/>
-          <w:sz w:val="24"/>
-          <w:szCs w:val="24"/>
-        </w:rPr>
-        <w:sym w:font="Wingdings" w:char="F0E8"/>
-      </w:r>
-      <w:r>
-        <w:rPr>
-          <w:rFonts w:ascii="Calibri" w:eastAsia="Arial Unicode MS" w:hAnsi="Calibri" w:cs="Calibri"/>
-          <w:sz w:val="24"/>
-          <w:szCs w:val="24"/>
-        </w:rPr>
-        <w:t xml:space="preserve"> Reason: push() return the new length of array.</w:t>
-      </w:r>
-    </w:p>
-    <w:p>
-      <w:pPr>
-        <w:pStyle w:val="ListParagraph"/>
-        <w:rPr>
-          <w:rFonts w:ascii="Calibri" w:eastAsia="Arial Unicode MS" w:hAnsi="Calibri" w:cs="Calibri"/>
-          <w:sz w:val="24"/>
-          <w:szCs w:val="24"/>
-        </w:rPr>
-      </w:pPr>
-    </w:p>
-    <w:p>
-      <w:pPr>
-        <w:pStyle w:val="ListParagraph"/>
-        <w:numPr>
-          <w:ilvl w:val="0"/>
-          <w:numId w:val="1"/>
-        </w:numPr>
-        <w:rPr>
-          <w:rFonts w:ascii="Calibri" w:eastAsia="Arial Unicode MS" w:hAnsi="Calibri" w:cs="Calibri"/>
-          <w:sz w:val="24"/>
-          <w:szCs w:val="24"/>
-        </w:rPr>
-      </w:pPr>
-      <w:r>
-        <w:rPr>
-          <w:rFonts w:ascii="Calibri" w:eastAsia="Arial Unicode MS" w:hAnsi="Calibri" w:cs="Calibri"/>
-          <w:sz w:val="24"/>
-          <w:szCs w:val="24"/>
-        </w:rPr>
-        <w:t>“#”.repeat(3)  // Output: ###</w:t>
-      </w:r>
-    </w:p>
-    <w:p>
-      <w:pPr>
-        <w:pStyle w:val="ListParagraph"/>
-        <w:rPr>
-          <w:rFonts w:ascii="Calibri" w:eastAsia="Arial Unicode MS" w:hAnsi="Calibri" w:cs="Calibri"/>
-          <w:sz w:val="24"/>
-          <w:szCs w:val="24"/>
-        </w:rPr>
-      </w:pPr>
-    </w:p>
-    <w:p>
-      <w:pPr>
-        <w:pStyle w:val="ListParagraph"/>
-        <w:numPr>
-          <w:ilvl w:val="0"/>
-          <w:numId w:val="1"/>
-        </w:numPr>
-        <w:rPr>
-          <w:rFonts w:ascii="Calibri" w:eastAsia="Arial Unicode MS" w:hAnsi="Calibri" w:cs="Calibri"/>
-          <w:sz w:val="24"/>
-          <w:szCs w:val="24"/>
-        </w:rPr>
-      </w:pPr>
-      <w:proofErr w:type="spellStart"/>
-      <w:proofErr w:type="gramStart"/>
-      <w:r>
-        <w:rPr>
-          <w:rFonts w:ascii="Calibri" w:eastAsia="Arial Unicode MS" w:hAnsi="Calibri" w:cs="Calibri"/>
-          <w:sz w:val="24"/>
-          <w:szCs w:val="24"/>
-        </w:rPr>
-        <w:t>valueA</w:t>
-      </w:r>
-      <w:proofErr w:type="spellEnd"/>
-      <w:proofErr w:type="gramEnd"/>
-      <w:r>
-        <w:rPr>
-          <w:rFonts w:ascii="Calibri" w:eastAsia="Arial Unicode MS" w:hAnsi="Calibri" w:cs="Calibri"/>
-          <w:sz w:val="24"/>
-          <w:szCs w:val="24"/>
-        </w:rPr>
-        <w:t xml:space="preserve"> &lt;==</w:t>
-      </w:r>
-      <w:r>
-        <w:rPr>
-          <w:rFonts w:ascii="Calibri" w:eastAsia="Arial Unicode MS" w:hAnsi="Calibri" w:cs="Calibri"/>
-          <w:sz w:val="24"/>
-          <w:szCs w:val="24"/>
-        </w:rPr>
-        <w:t xml:space="preserve"> </w:t>
-      </w:r>
-      <w:proofErr w:type="spellStart"/>
-      <w:r>
-        <w:rPr>
-          <w:rFonts w:ascii="Calibri" w:eastAsia="Arial Unicode MS" w:hAnsi="Calibri" w:cs="Calibri"/>
-          <w:sz w:val="24"/>
-          <w:szCs w:val="24"/>
-        </w:rPr>
-        <w:t>valueB</w:t>
-      </w:r>
-      <w:proofErr w:type="spellEnd"/>
-      <w:r>
-        <w:rPr>
-          <w:rFonts w:ascii="Calibri" w:eastAsia="Arial Unicode MS" w:hAnsi="Calibri" w:cs="Calibri"/>
-          <w:sz w:val="24"/>
-          <w:szCs w:val="24"/>
-        </w:rPr>
-        <w:t xml:space="preserve"> is incorrect syntax. </w:t>
-      </w:r>
-      <w:r>
-        <w:rPr>
-          <w:rFonts w:ascii="Calibri" w:eastAsia="Arial Unicode MS" w:hAnsi="Calibri" w:cs="Calibri"/>
-          <w:sz w:val="24"/>
-          <w:szCs w:val="24"/>
-        </w:rPr>
-        <w:t>&lt;== is not a valid operator. JavaScript does not recognize it as a combination of valid operators.</w:t>
-      </w:r>
-    </w:p>
-    <w:p>
-      <w:pPr>
-        <w:pStyle w:val="ListParagraph"/>
-        <w:rPr>
-          <w:rFonts w:ascii="Calibri" w:eastAsia="Arial Unicode MS" w:hAnsi="Calibri" w:cs="Calibri"/>
-          <w:sz w:val="24"/>
-          <w:szCs w:val="24"/>
-        </w:rPr>
-      </w:pPr>
-    </w:p>
-    <w:p>
-      <w:pPr>
-        <w:pStyle w:val="ListParagraph"/>
-        <w:numPr>
-          <w:ilvl w:val="0"/>
-          <w:numId w:val="1"/>
-        </w:numPr>
-        <w:rPr>
-          <w:rFonts w:ascii="Calibri" w:eastAsia="Arial Unicode MS" w:hAnsi="Calibri" w:cs="Calibri"/>
-          <w:sz w:val="24"/>
-          <w:szCs w:val="24"/>
-        </w:rPr>
-      </w:pPr>
-      <w:r>
-        <w:rPr>
-          <w:rFonts w:ascii="Calibri" w:eastAsia="Arial Unicode MS" w:hAnsi="Calibri" w:cs="Calibri"/>
-          <w:sz w:val="24"/>
-          <w:szCs w:val="24"/>
-        </w:rPr>
-        <w:t xml:space="preserve">A </w:t>
-      </w:r>
-      <w:r>
-        <w:rPr>
-          <w:rFonts w:ascii="Calibri" w:eastAsia="Arial Unicode MS" w:hAnsi="Calibri" w:cs="Calibri"/>
-          <w:b/>
-          <w:sz w:val="24"/>
-          <w:szCs w:val="24"/>
-        </w:rPr>
-        <w:t>for loop</w:t>
-      </w:r>
-      <w:r>
-        <w:rPr>
-          <w:rFonts w:ascii="Calibri" w:eastAsia="Arial Unicode MS" w:hAnsi="Calibri" w:cs="Calibri"/>
-          <w:sz w:val="24"/>
-          <w:szCs w:val="24"/>
-        </w:rPr>
-        <w:t xml:space="preserve"> in JavaScript consists of three parts: initialization, condition, and increment. These </w:t>
-      </w:r>
-      <w:r>
-        <w:rPr>
-          <w:rFonts w:ascii="Calibri" w:eastAsia="Arial Unicode MS" w:hAnsi="Calibri" w:cs="Calibri"/>
-          <w:b/>
-          <w:sz w:val="24"/>
-          <w:szCs w:val="24"/>
-        </w:rPr>
-        <w:t>three parts are optional</w:t>
-      </w:r>
-      <w:r>
-        <w:rPr>
-          <w:rFonts w:ascii="Calibri" w:eastAsia="Arial Unicode MS" w:hAnsi="Calibri" w:cs="Calibri"/>
-          <w:sz w:val="24"/>
-          <w:szCs w:val="24"/>
-        </w:rPr>
-        <w:t>, but here's how they behave in these specific cases</w:t>
-      </w:r>
-      <w:r>
-        <w:rPr>
-          <w:rFonts w:ascii="Calibri" w:eastAsia="Arial Unicode MS" w:hAnsi="Calibri" w:cs="Calibri"/>
-          <w:sz w:val="24"/>
-          <w:szCs w:val="24"/>
-        </w:rPr>
-        <w:t>:</w:t>
-      </w:r>
-    </w:p>
-    <w:p>
-      <w:pPr>
-        <w:pStyle w:val="ListParagraph"/>
-        <w:numPr>
-          <w:ilvl w:val="1"/>
-          <w:numId w:val="1"/>
-        </w:numPr>
-        <w:rPr>
-          <w:rFonts w:ascii="Calibri" w:eastAsia="Arial Unicode MS" w:hAnsi="Calibri" w:cs="Calibri"/>
-          <w:sz w:val="24"/>
-          <w:szCs w:val="24"/>
-        </w:rPr>
-      </w:pPr>
-      <w:r>
-        <w:t>for (false; false; false)</w:t>
-      </w:r>
-    </w:p>
-    <w:p>
-      <w:pPr>
-        <w:pStyle w:val="ListParagraph"/>
-        <w:numPr>
-          <w:ilvl w:val="1"/>
-          <w:numId w:val="1"/>
-        </w:numPr>
-        <w:rPr>
-          <w:rFonts w:ascii="Calibri" w:eastAsia="Arial Unicode MS" w:hAnsi="Calibri" w:cs="Calibri"/>
-          <w:sz w:val="24"/>
-          <w:szCs w:val="24"/>
-        </w:rPr>
-      </w:pPr>
-      <w:r>
-        <w:t>for ("string"; "string"; "string")</w:t>
-      </w:r>
-    </w:p>
-    <w:p>
-      <w:pPr>
-        <w:pStyle w:val="ListParagraph"/>
-        <w:rPr>
-          <w:rFonts w:ascii="Calibri" w:eastAsia="Arial Unicode MS" w:hAnsi="Calibri" w:cs="Calibri"/>
-          <w:sz w:val="24"/>
-          <w:szCs w:val="24"/>
-        </w:rPr>
-      </w:pPr>
-    </w:p>
-    <w:p>
-      <w:pPr>
-        <w:pStyle w:val="ListParagraph"/>
-        <w:numPr>
-          <w:ilvl w:val="0"/>
-          <w:numId w:val="1"/>
-        </w:numPr>
-        <w:rPr>
-          <w:rFonts w:ascii="Calibri" w:eastAsia="Arial Unicode MS" w:hAnsi="Calibri" w:cs="Calibri"/>
-          <w:sz w:val="24"/>
-          <w:szCs w:val="24"/>
-        </w:rPr>
-      </w:pPr>
-      <w:r>
-        <w:rPr>
-          <w:rFonts w:ascii="Calibri" w:eastAsia="Arial Unicode MS" w:hAnsi="Calibri" w:cs="Calibri"/>
-          <w:sz w:val="24"/>
-          <w:szCs w:val="24"/>
-        </w:rPr>
-        <w:t xml:space="preserve">How to </w:t>
-      </w:r>
-      <w:r>
-        <w:rPr>
-          <w:rFonts w:ascii="Calibri" w:eastAsia="Arial Unicode MS" w:hAnsi="Calibri" w:cs="Calibri"/>
-          <w:b/>
-          <w:sz w:val="24"/>
-          <w:szCs w:val="24"/>
-        </w:rPr>
-        <w:t>traverse to an array of promises</w:t>
-      </w:r>
-      <w:r>
-        <w:rPr>
-          <w:rFonts w:ascii="Calibri" w:eastAsia="Arial Unicode MS" w:hAnsi="Calibri" w:cs="Calibri"/>
-          <w:sz w:val="24"/>
-          <w:szCs w:val="24"/>
-        </w:rPr>
-        <w:t xml:space="preserve"> with functions inside and resolve in parallel. </w:t>
-      </w:r>
-    </w:p>
-    <w:p>
-      <w:pPr>
-        <w:pStyle w:val="ListParagraph"/>
-        <w:numPr>
-          <w:ilvl w:val="1"/>
-          <w:numId w:val="1"/>
-        </w:numPr>
-        <w:rPr>
-          <w:rFonts w:ascii="Calibri" w:eastAsia="Arial Unicode MS" w:hAnsi="Calibri" w:cs="Calibri"/>
-          <w:sz w:val="24"/>
-          <w:szCs w:val="24"/>
-        </w:rPr>
-      </w:pPr>
-      <w:proofErr w:type="spellStart"/>
-      <w:proofErr w:type="gramStart"/>
-      <w:r>
-        <w:rPr>
-          <w:rFonts w:ascii="Calibri" w:eastAsia="Arial Unicode MS" w:hAnsi="Calibri" w:cs="Calibri"/>
-          <w:sz w:val="24"/>
-          <w:szCs w:val="24"/>
-        </w:rPr>
-        <w:t>Promise.all</w:t>
-      </w:r>
-      <w:proofErr w:type="spellEnd"/>
-      <w:r>
-        <w:rPr>
-          <w:rFonts w:ascii="Calibri" w:eastAsia="Arial Unicode MS" w:hAnsi="Calibri" w:cs="Calibri"/>
-          <w:sz w:val="24"/>
-          <w:szCs w:val="24"/>
-        </w:rPr>
-        <w:t>(</w:t>
-      </w:r>
-      <w:proofErr w:type="spellStart"/>
-      <w:proofErr w:type="gramEnd"/>
-      <w:r>
-        <w:rPr>
-          <w:rFonts w:ascii="Calibri" w:eastAsia="Arial Unicode MS" w:hAnsi="Calibri" w:cs="Calibri"/>
-          <w:sz w:val="24"/>
-          <w:szCs w:val="24"/>
-        </w:rPr>
-        <w:t>Arr</w:t>
-      </w:r>
-      <w:proofErr w:type="spellEnd"/>
-      <w:r>
-        <w:rPr>
-          <w:rFonts w:ascii="Calibri" w:eastAsia="Arial Unicode MS" w:hAnsi="Calibri" w:cs="Calibri"/>
-          <w:sz w:val="24"/>
-          <w:szCs w:val="24"/>
-        </w:rPr>
-        <w:t xml:space="preserve"> =&gt; </w:t>
-      </w:r>
-      <w:proofErr w:type="spellStart"/>
-      <w:r>
-        <w:rPr>
-          <w:rFonts w:ascii="Calibri" w:eastAsia="Arial Unicode MS" w:hAnsi="Calibri" w:cs="Calibri"/>
-          <w:sz w:val="24"/>
-          <w:szCs w:val="24"/>
-        </w:rPr>
-        <w:t>Arr.map</w:t>
-      </w:r>
-      <w:proofErr w:type="spellEnd"/>
-      <w:r>
-        <w:rPr>
-          <w:rFonts w:ascii="Calibri" w:eastAsia="Arial Unicode MS" w:hAnsi="Calibri" w:cs="Calibri"/>
-          <w:sz w:val="24"/>
-          <w:szCs w:val="24"/>
-        </w:rPr>
-        <w:t>(</w:t>
-      </w:r>
-      <w:proofErr w:type="spellStart"/>
-      <w:r>
-        <w:rPr>
-          <w:rFonts w:ascii="Calibri" w:eastAsia="Arial Unicode MS" w:hAnsi="Calibri" w:cs="Calibri"/>
-          <w:sz w:val="24"/>
-          <w:szCs w:val="24"/>
-        </w:rPr>
-        <w:t>fn</w:t>
-      </w:r>
-      <w:proofErr w:type="spellEnd"/>
-      <w:r>
-        <w:rPr>
-          <w:rFonts w:ascii="Calibri" w:eastAsia="Arial Unicode MS" w:hAnsi="Calibri" w:cs="Calibri"/>
-          <w:sz w:val="24"/>
-          <w:szCs w:val="24"/>
-        </w:rPr>
-        <w:t xml:space="preserve"> =&gt; </w:t>
-      </w:r>
-      <w:proofErr w:type="spellStart"/>
-      <w:r>
-        <w:rPr>
-          <w:rFonts w:ascii="Calibri" w:eastAsia="Arial Unicode MS" w:hAnsi="Calibri" w:cs="Calibri"/>
-          <w:sz w:val="24"/>
-          <w:szCs w:val="24"/>
-        </w:rPr>
-        <w:t>fn</w:t>
-      </w:r>
-      <w:proofErr w:type="spellEnd"/>
-      <w:r>
-        <w:rPr>
-          <w:rFonts w:ascii="Calibri" w:eastAsia="Arial Unicode MS" w:hAnsi="Calibri" w:cs="Calibri"/>
-          <w:sz w:val="24"/>
-          <w:szCs w:val="24"/>
-        </w:rPr>
-        <w:t>()))</w:t>
-      </w:r>
-      <w:r>
-        <w:rPr>
-          <w:rFonts w:ascii="Calibri" w:eastAsia="Arial Unicode MS" w:hAnsi="Calibri" w:cs="Calibri"/>
-          <w:sz w:val="24"/>
-          <w:szCs w:val="24"/>
-        </w:rPr>
-        <w:sym w:font="Wingdings" w:char="F0E8"/>
-      </w:r>
-      <w:r>
-        <w:rPr>
-          <w:rFonts w:ascii="Calibri" w:eastAsia="Arial Unicode MS" w:hAnsi="Calibri" w:cs="Calibri"/>
-          <w:sz w:val="24"/>
-          <w:szCs w:val="24"/>
-        </w:rPr>
-        <w:t xml:space="preserve"> returns a new promise.</w:t>
-      </w:r>
-    </w:p>
-    <w:p>
-      <w:pPr>
-        <w:pStyle w:val="ListParagraph"/>
-        <w:numPr>
-          <w:ilvl w:val="1"/>
-          <w:numId w:val="1"/>
-        </w:numPr>
-        <w:rPr>
-          <w:rFonts w:ascii="Calibri" w:eastAsia="Arial Unicode MS" w:hAnsi="Calibri" w:cs="Calibri"/>
-          <w:sz w:val="24"/>
-          <w:szCs w:val="24"/>
-        </w:rPr>
-      </w:pPr>
-      <w:r>
-        <w:rPr>
-          <w:rFonts w:ascii="Calibri" w:eastAsia="Arial Unicode MS" w:hAnsi="Calibri" w:cs="Calibri"/>
-          <w:sz w:val="24"/>
-          <w:szCs w:val="24"/>
-        </w:rPr>
-        <w:t xml:space="preserve">Some </w:t>
-      </w:r>
-      <w:proofErr w:type="spellStart"/>
-      <w:r>
-        <w:rPr>
-          <w:rFonts w:ascii="Calibri" w:eastAsia="Arial Unicode MS" w:hAnsi="Calibri" w:cs="Calibri"/>
-          <w:sz w:val="24"/>
-          <w:szCs w:val="24"/>
-        </w:rPr>
-        <w:t>Infi</w:t>
-      </w:r>
-      <w:proofErr w:type="spellEnd"/>
-      <w:r>
-        <w:rPr>
-          <w:rFonts w:ascii="Calibri" w:eastAsia="Arial Unicode MS" w:hAnsi="Calibri" w:cs="Calibri"/>
-          <w:sz w:val="24"/>
-          <w:szCs w:val="24"/>
-        </w:rPr>
-        <w:t xml:space="preserve"> about </w:t>
-      </w:r>
-      <w:proofErr w:type="spellStart"/>
-      <w:r>
-        <w:rPr>
-          <w:rFonts w:ascii="Calibri" w:eastAsia="Arial Unicode MS" w:hAnsi="Calibri" w:cs="Calibri"/>
-          <w:sz w:val="24"/>
-          <w:szCs w:val="24"/>
-        </w:rPr>
-        <w:t>Promise.all</w:t>
-      </w:r>
-      <w:proofErr w:type="spellEnd"/>
-      <w:r>
-        <w:rPr>
-          <w:rFonts w:ascii="Calibri" w:eastAsia="Arial Unicode MS" w:hAnsi="Calibri" w:cs="Calibri"/>
-          <w:sz w:val="24"/>
-          <w:szCs w:val="24"/>
-        </w:rPr>
-        <w:t>().then()</w:t>
-      </w:r>
-    </w:p>
-    <w:p>
-      <w:pPr>
-        <w:pStyle w:val="ListParagraph"/>
-        <w:numPr>
-          <w:ilvl w:val="2"/>
-          <w:numId w:val="1"/>
-        </w:numPr>
-        <w:rPr>
-          <w:rFonts w:ascii="Calibri" w:eastAsia="Arial Unicode MS" w:hAnsi="Calibri" w:cs="Calibri"/>
-          <w:sz w:val="24"/>
-          <w:szCs w:val="24"/>
-        </w:rPr>
-      </w:pPr>
-      <w:r>
-        <w:t>RESOLVES with an array of results.</w:t>
-      </w:r>
-    </w:p>
-    <w:p>
-      <w:pPr>
-        <w:pStyle w:val="ListParagraph"/>
-        <w:numPr>
-          <w:ilvl w:val="2"/>
-          <w:numId w:val="1"/>
-        </w:numPr>
-        <w:rPr>
-          <w:rFonts w:ascii="Calibri" w:eastAsia="Arial Unicode MS" w:hAnsi="Calibri" w:cs="Calibri"/>
-          <w:sz w:val="24"/>
-          <w:szCs w:val="24"/>
-        </w:rPr>
-      </w:pPr>
-      <w:r>
-        <w:t>REJECTS with the first error encountered.</w:t>
-      </w:r>
-    </w:p>
-    <w:p>
-      <w:pPr>
-        <w:pStyle w:val="ListParagraph"/>
-        <w:numPr>
-          <w:ilvl w:val="2"/>
-          <w:numId w:val="1"/>
-        </w:numPr>
-        <w:rPr>
-          <w:rFonts w:ascii="Calibri" w:eastAsia="Arial Unicode MS" w:hAnsi="Calibri" w:cs="Calibri"/>
-          <w:sz w:val="24"/>
-          <w:szCs w:val="24"/>
-        </w:rPr>
-      </w:pPr>
-      <w:r>
-        <w:t>The resolved array maintains the same order as the input promises</w:t>
-      </w:r>
-    </w:p>
-    <w:p>
-      <w:pPr>
-        <w:pStyle w:val="ListParagraph"/>
-        <w:numPr>
-          <w:ilvl w:val="2"/>
-          <w:numId w:val="1"/>
-        </w:numPr>
-        <w:rPr>
-          <w:rFonts w:ascii="Calibri" w:eastAsia="Arial Unicode MS" w:hAnsi="Calibri" w:cs="Calibri"/>
-          <w:sz w:val="24"/>
-          <w:szCs w:val="24"/>
-        </w:rPr>
-      </w:pPr>
-      <w:r>
-        <w:t xml:space="preserve">If ANY promise rejects, </w:t>
-      </w:r>
-      <w:proofErr w:type="spellStart"/>
-      <w:r>
-        <w:t>Promise.all</w:t>
-      </w:r>
-      <w:proofErr w:type="spellEnd"/>
-      <w:r>
-        <w:t xml:space="preserve"> rejects immediately.</w:t>
-      </w:r>
-    </w:p>
-    <w:p>
-      <w:pPr>
-        <w:pStyle w:val="ListParagraph"/>
-        <w:numPr>
-          <w:ilvl w:val="2"/>
-          <w:numId w:val="1"/>
-        </w:numPr>
-        <w:rPr>
-          <w:rFonts w:ascii="Calibri" w:eastAsia="Arial Unicode MS" w:hAnsi="Calibri" w:cs="Calibri"/>
-          <w:sz w:val="24"/>
-          <w:szCs w:val="24"/>
-        </w:rPr>
-      </w:pPr>
-      <w:r>
-        <w:t>Non-promise values are automatically wrapped in resolved promises</w:t>
-      </w:r>
-    </w:p>
-    <w:p>
-      <w:pPr>
-        <w:pStyle w:val="ListParagraph"/>
-        <w:numPr>
-          <w:ilvl w:val="3"/>
-          <w:numId w:val="1"/>
-        </w:numPr>
-        <w:rPr>
-          <w:rFonts w:ascii="Calibri" w:eastAsia="Arial Unicode MS" w:hAnsi="Calibri" w:cs="Calibri"/>
-          <w:sz w:val="24"/>
-          <w:szCs w:val="24"/>
-        </w:rPr>
-      </w:pPr>
-      <w:proofErr w:type="spellStart"/>
-      <w:r>
-        <w:rPr>
-          <w:rFonts w:ascii="Calibri" w:eastAsia="Arial Unicode MS" w:hAnsi="Calibri" w:cs="Calibri"/>
-          <w:sz w:val="24"/>
-          <w:szCs w:val="24"/>
-        </w:rPr>
-        <w:t>Promise.all</w:t>
-      </w:r>
-      <w:proofErr w:type="spellEnd"/>
-      <w:r>
-        <w:rPr>
-          <w:rFonts w:ascii="Calibri" w:eastAsia="Arial Unicode MS" w:hAnsi="Calibri" w:cs="Calibri"/>
-          <w:sz w:val="24"/>
-          <w:szCs w:val="24"/>
-        </w:rPr>
-        <w:t xml:space="preserve">([1, </w:t>
-      </w:r>
-      <w:proofErr w:type="spellStart"/>
-      <w:r>
-        <w:rPr>
-          <w:rFonts w:ascii="Calibri" w:eastAsia="Arial Unicode MS" w:hAnsi="Calibri" w:cs="Calibri"/>
-          <w:sz w:val="24"/>
-          <w:szCs w:val="24"/>
-        </w:rPr>
-        <w:t>Promise.resolve</w:t>
-      </w:r>
-      <w:proofErr w:type="spellEnd"/>
-      <w:r>
-        <w:rPr>
-          <w:rFonts w:ascii="Calibri" w:eastAsia="Arial Unicode MS" w:hAnsi="Calibri" w:cs="Calibri"/>
-          <w:sz w:val="24"/>
-          <w:szCs w:val="24"/>
-        </w:rPr>
-        <w:t xml:space="preserve">(2), 3]).then(results =&gt; console.log(results)); </w:t>
-      </w:r>
-    </w:p>
-    <w:p>
-      <w:pPr>
-        <w:pStyle w:val="ListParagraph"/>
-        <w:numPr>
-          <w:ilvl w:val="3"/>
-          <w:numId w:val="1"/>
-        </w:numPr>
-        <w:rPr>
-          <w:rFonts w:ascii="Calibri" w:eastAsia="Arial Unicode MS" w:hAnsi="Calibri" w:cs="Calibri"/>
-          <w:sz w:val="24"/>
-          <w:szCs w:val="24"/>
-        </w:rPr>
-      </w:pPr>
-      <w:r>
-        <w:rPr>
-          <w:rFonts w:ascii="Calibri" w:eastAsia="Arial Unicode MS" w:hAnsi="Calibri" w:cs="Calibri"/>
-          <w:sz w:val="24"/>
-          <w:szCs w:val="24"/>
-        </w:rPr>
-        <w:t xml:space="preserve">Output = </w:t>
-      </w:r>
-      <w:r>
-        <w:rPr>
-          <w:rFonts w:ascii="Calibri" w:eastAsia="Arial Unicode MS" w:hAnsi="Calibri" w:cs="Calibri"/>
-          <w:sz w:val="24"/>
-          <w:szCs w:val="24"/>
-        </w:rPr>
-        <w:t>[1, 2, 3]</w:t>
-      </w:r>
-    </w:p>
-    <w:p>
-      <w:pPr>
-        <w:pStyle w:val="ListParagraph"/>
-        <w:ind w:left="1440"/>
-        <w:rPr>
-          <w:rFonts w:ascii="Calibri" w:eastAsia="Arial Unicode MS" w:hAnsi="Calibri" w:cs="Calibri"/>
-          <w:sz w:val="24"/>
-          <w:szCs w:val="24"/>
-        </w:rPr>
-      </w:pPr>
-    </w:p>
-    <w:p>
-      <w:pPr>
-        <w:pStyle w:val="ListParagraph"/>
-        <w:numPr>
-          <w:ilvl w:val="0"/>
-          <w:numId w:val="1"/>
-        </w:numPr>
-        <w:rPr>
-          <w:rFonts w:ascii="Calibri" w:eastAsia="Arial Unicode MS" w:hAnsi="Calibri" w:cs="Calibri"/>
-          <w:sz w:val="24"/>
-          <w:szCs w:val="24"/>
-        </w:rPr>
-      </w:pPr>
-      <w:r>
-        <w:t xml:space="preserve">Modifying an array while iterating over it can lead to unpredictable behavior. Use </w:t>
+      <w:r>
+        <w:lastRenderedPageBreak/>
+        <w:t xml:space="preserve">When you use the </w:t>
       </w:r>
       <w:r>
         <w:rPr>
           <w:rStyle w:val="HTMLCode"/>
           <w:rFonts w:eastAsiaTheme="minorHAnsi"/>
         </w:rPr>
-        <w:t>while</w:t>
-      </w:r>
-      <w:r>
-        <w:t xml:space="preserve"> loops, array copies, or other iteration methods to avoid issues.</w:t>
-      </w:r>
-    </w:p>
-    <w:p>
-      <w:pPr>
-        <w:pStyle w:val="ListParagraph"/>
-        <w:rPr>
-          <w:rFonts w:ascii="Calibri" w:eastAsia="Arial Unicode MS" w:hAnsi="Calibri" w:cs="Calibri"/>
-          <w:sz w:val="24"/>
-          <w:szCs w:val="24"/>
-        </w:rPr>
-      </w:pPr>
-    </w:p>
-    <w:p>
-      <w:pPr>
-        <w:pStyle w:val="ListParagraph"/>
-        <w:numPr>
-          <w:ilvl w:val="0"/>
-          <w:numId w:val="1"/>
-        </w:numPr>
-        <w:rPr>
-          <w:rFonts w:ascii="Calibri" w:eastAsia="Arial Unicode MS" w:hAnsi="Calibri" w:cs="Calibri"/>
-          <w:sz w:val="24"/>
-          <w:szCs w:val="24"/>
-        </w:rPr>
-      </w:pPr>
-      <w:r>
-        <w:t>Using prototypes is useful when you want to add shared behavior across all instances of a specific object type (e.g., all arrays).</w:t>
-      </w:r>
-    </w:p>
-    <w:p>
-      <w:pPr>
-        <w:pStyle w:val="ListParagraph"/>
-        <w:rPr>
-          <w:rFonts w:ascii="Calibri" w:eastAsia="Arial Unicode MS" w:hAnsi="Calibri" w:cs="Calibri"/>
-          <w:sz w:val="24"/>
-          <w:szCs w:val="24"/>
-        </w:rPr>
-      </w:pPr>
-    </w:p>
-    <w:p>
-      <w:pPr>
-        <w:pStyle w:val="ListParagraph"/>
-        <w:numPr>
-          <w:ilvl w:val="0"/>
-          <w:numId w:val="1"/>
-        </w:numPr>
-        <w:rPr>
-          <w:rFonts w:ascii="Calibri" w:eastAsia="Arial Unicode MS" w:hAnsi="Calibri" w:cs="Calibri"/>
-          <w:sz w:val="24"/>
-          <w:szCs w:val="24"/>
-        </w:rPr>
-      </w:pPr>
-      <w:r>
-        <w:rPr>
-          <w:rFonts w:ascii="Calibri" w:eastAsia="Arial Unicode MS" w:hAnsi="Calibri" w:cs="Calibri"/>
-          <w:sz w:val="24"/>
-          <w:szCs w:val="24"/>
-        </w:rPr>
-        <w:t xml:space="preserve">To access the </w:t>
-      </w:r>
-      <w:r>
-        <w:rPr>
-          <w:rFonts w:ascii="Calibri" w:eastAsia="Arial Unicode MS" w:hAnsi="Calibri" w:cs="Calibri"/>
-          <w:b/>
-          <w:sz w:val="24"/>
-          <w:szCs w:val="24"/>
-        </w:rPr>
-        <w:t>object that is passed</w:t>
-      </w:r>
-      <w:r>
-        <w:rPr>
-          <w:rFonts w:ascii="Calibri" w:eastAsia="Arial Unicode MS" w:hAnsi="Calibri" w:cs="Calibri"/>
-          <w:sz w:val="24"/>
-          <w:szCs w:val="24"/>
-        </w:rPr>
-        <w:t xml:space="preserve"> with the prototype function can be </w:t>
-      </w:r>
-      <w:r>
-        <w:rPr>
-          <w:rFonts w:ascii="Calibri" w:eastAsia="Arial Unicode MS" w:hAnsi="Calibri" w:cs="Calibri"/>
-          <w:b/>
-          <w:sz w:val="24"/>
-          <w:szCs w:val="24"/>
-        </w:rPr>
-        <w:t>access with ‘this’</w:t>
-      </w:r>
-      <w:r>
-        <w:rPr>
-          <w:rFonts w:ascii="Calibri" w:eastAsia="Arial Unicode MS" w:hAnsi="Calibri" w:cs="Calibri"/>
-          <w:sz w:val="24"/>
-          <w:szCs w:val="24"/>
-        </w:rPr>
-        <w:t xml:space="preserve"> keyword.</w:t>
+        <w:t>+</w:t>
+      </w:r>
+      <w:r>
+        <w:t xml:space="preserve"> operator (or other arithmetic operations) on objects, JavaScript attempts to convert the objects into primitive values.</w:t>
       </w:r>
     </w:p>
     <w:p>
@@ -10587,683 +10184,619 @@
         </w:rPr>
       </w:pPr>
       <w:r>
-        <w:rPr>
-          <w:rFonts w:ascii="Calibri" w:eastAsia="Arial Unicode MS" w:hAnsi="Calibri" w:cs="Calibri"/>
-          <w:sz w:val="24"/>
-          <w:szCs w:val="24"/>
-        </w:rPr>
-        <w:t xml:space="preserve">Const </w:t>
-      </w:r>
-      <w:proofErr w:type="spellStart"/>
-      <w:r>
-        <w:rPr>
-          <w:rFonts w:ascii="Calibri" w:eastAsia="Arial Unicode MS" w:hAnsi="Calibri" w:cs="Calibri"/>
-          <w:sz w:val="24"/>
-          <w:szCs w:val="24"/>
-        </w:rPr>
-        <w:t>Arr</w:t>
-      </w:r>
-      <w:proofErr w:type="spellEnd"/>
-      <w:r>
-        <w:rPr>
-          <w:rFonts w:ascii="Calibri" w:eastAsia="Arial Unicode MS" w:hAnsi="Calibri" w:cs="Calibri"/>
-          <w:sz w:val="24"/>
-          <w:szCs w:val="24"/>
-        </w:rPr>
-        <w:t xml:space="preserve"> = [1,2,3] </w:t>
-      </w:r>
-      <w:r>
-        <w:rPr>
-          <w:rFonts w:ascii="Calibri" w:eastAsia="Arial Unicode MS" w:hAnsi="Calibri" w:cs="Calibri"/>
-          <w:sz w:val="24"/>
-          <w:szCs w:val="24"/>
-        </w:rPr>
-        <w:sym w:font="Wingdings" w:char="F0E8"/>
-      </w:r>
-      <w:r>
-        <w:rPr>
-          <w:rFonts w:ascii="Calibri" w:eastAsia="Arial Unicode MS" w:hAnsi="Calibri" w:cs="Calibri"/>
-          <w:sz w:val="24"/>
-          <w:szCs w:val="24"/>
-        </w:rPr>
-        <w:t xml:space="preserve"> </w:t>
-      </w:r>
-      <w:proofErr w:type="spellStart"/>
-      <w:r>
-        <w:rPr>
-          <w:rFonts w:ascii="Calibri" w:eastAsia="Arial Unicode MS" w:hAnsi="Calibri" w:cs="Calibri"/>
-          <w:sz w:val="24"/>
-          <w:szCs w:val="24"/>
-        </w:rPr>
-        <w:t>Array.prototype.hey</w:t>
-      </w:r>
-      <w:proofErr w:type="spellEnd"/>
-      <w:r>
-        <w:rPr>
-          <w:rFonts w:ascii="Calibri" w:eastAsia="Arial Unicode MS" w:hAnsi="Calibri" w:cs="Calibri"/>
-          <w:sz w:val="24"/>
-          <w:szCs w:val="24"/>
-        </w:rPr>
-        <w:t xml:space="preserve"> = () =&gt; { return </w:t>
-      </w:r>
-      <w:proofErr w:type="spellStart"/>
-      <w:r>
-        <w:rPr>
-          <w:rFonts w:ascii="Calibri" w:eastAsia="Arial Unicode MS" w:hAnsi="Calibri" w:cs="Calibri"/>
-          <w:b/>
-          <w:sz w:val="24"/>
-          <w:szCs w:val="24"/>
-        </w:rPr>
-        <w:t>this.length</w:t>
-      </w:r>
-      <w:r>
-        <w:rPr>
-          <w:rFonts w:ascii="Calibri" w:eastAsia="Arial Unicode MS" w:hAnsi="Calibri" w:cs="Calibri"/>
-          <w:sz w:val="24"/>
-          <w:szCs w:val="24"/>
-        </w:rPr>
-        <w:t>+”hey</w:t>
-      </w:r>
-      <w:proofErr w:type="spellEnd"/>
-      <w:r>
-        <w:rPr>
-          <w:rFonts w:ascii="Calibri" w:eastAsia="Arial Unicode MS" w:hAnsi="Calibri" w:cs="Calibri"/>
-          <w:sz w:val="24"/>
-          <w:szCs w:val="24"/>
-        </w:rPr>
-        <w:t xml:space="preserve">”} </w:t>
-      </w:r>
-      <w:r>
-        <w:rPr>
-          <w:rFonts w:ascii="Calibri" w:eastAsia="Arial Unicode MS" w:hAnsi="Calibri" w:cs="Calibri"/>
-          <w:sz w:val="24"/>
-          <w:szCs w:val="24"/>
-        </w:rPr>
-        <w:sym w:font="Wingdings" w:char="F0E8"/>
-      </w:r>
-      <w:r>
-        <w:rPr>
-          <w:rFonts w:ascii="Calibri" w:eastAsia="Arial Unicode MS" w:hAnsi="Calibri" w:cs="Calibri"/>
-          <w:sz w:val="24"/>
-          <w:szCs w:val="24"/>
-        </w:rPr>
-        <w:t xml:space="preserve"> </w:t>
-      </w:r>
-      <w:proofErr w:type="spellStart"/>
-      <w:r>
-        <w:rPr>
-          <w:rFonts w:ascii="Calibri" w:eastAsia="Arial Unicode MS" w:hAnsi="Calibri" w:cs="Calibri"/>
-          <w:sz w:val="24"/>
-          <w:szCs w:val="24"/>
-        </w:rPr>
-        <w:t>Arr.hey</w:t>
-      </w:r>
-      <w:proofErr w:type="spellEnd"/>
-      <w:r>
-        <w:rPr>
-          <w:rFonts w:ascii="Calibri" w:eastAsia="Arial Unicode MS" w:hAnsi="Calibri" w:cs="Calibri"/>
-          <w:sz w:val="24"/>
-          <w:szCs w:val="24"/>
-        </w:rPr>
-        <w:t>()</w:t>
-      </w:r>
-    </w:p>
-    <w:p>
-      <w:pPr>
-        <w:pStyle w:val="ListParagraph"/>
-        <w:numPr>
-          <w:ilvl w:val="1"/>
-          <w:numId w:val="1"/>
-        </w:numPr>
-        <w:rPr>
-          <w:rFonts w:ascii="Calibri" w:eastAsia="Arial Unicode MS" w:hAnsi="Calibri" w:cs="Calibri"/>
-          <w:sz w:val="24"/>
-          <w:szCs w:val="24"/>
-        </w:rPr>
-      </w:pPr>
-      <w:r>
-        <w:rPr>
-          <w:rFonts w:ascii="Calibri" w:eastAsia="Arial Unicode MS" w:hAnsi="Calibri" w:cs="Calibri"/>
-          <w:sz w:val="24"/>
-          <w:szCs w:val="24"/>
-        </w:rPr>
-        <w:t>Output = 3hey</w:t>
-      </w:r>
-    </w:p>
-    <w:p>
-      <w:pPr>
-        <w:pStyle w:val="ListParagraph"/>
-        <w:ind w:left="1440"/>
-        <w:rPr>
-          <w:rFonts w:ascii="Calibri" w:eastAsia="Arial Unicode MS" w:hAnsi="Calibri" w:cs="Calibri"/>
-          <w:sz w:val="24"/>
-          <w:szCs w:val="24"/>
-        </w:rPr>
-      </w:pPr>
-    </w:p>
-    <w:p>
-      <w:pPr>
-        <w:pStyle w:val="ListParagraph"/>
-        <w:numPr>
-          <w:ilvl w:val="0"/>
-          <w:numId w:val="1"/>
-        </w:numPr>
-        <w:rPr>
-          <w:rFonts w:ascii="Calibri" w:eastAsia="Arial Unicode MS" w:hAnsi="Calibri" w:cs="Calibri"/>
-          <w:sz w:val="24"/>
-          <w:szCs w:val="24"/>
-        </w:rPr>
-      </w:pPr>
+        <w:t xml:space="preserve">JavaScript first looks for the </w:t>
+      </w:r>
       <w:proofErr w:type="spellStart"/>
       <w:proofErr w:type="gramStart"/>
-      <w:r>
-        <w:rPr>
-          <w:rFonts w:ascii="Calibri" w:eastAsia="Arial Unicode MS" w:hAnsi="Calibri" w:cs="Calibri"/>
-          <w:sz w:val="24"/>
-          <w:szCs w:val="24"/>
-        </w:rPr>
-        <w:t>ArrValue.slice</w:t>
-      </w:r>
-      <w:proofErr w:type="spellEnd"/>
-      <w:r>
-        <w:rPr>
-          <w:rFonts w:ascii="Calibri" w:eastAsia="Arial Unicode MS" w:hAnsi="Calibri" w:cs="Calibri"/>
-          <w:sz w:val="24"/>
-          <w:szCs w:val="24"/>
-        </w:rPr>
-        <w:t>(</w:t>
-      </w:r>
-      <w:proofErr w:type="gramEnd"/>
-      <w:r>
-        <w:rPr>
-          <w:rFonts w:ascii="Calibri" w:eastAsia="Arial Unicode MS" w:hAnsi="Calibri" w:cs="Calibri"/>
-          <w:sz w:val="24"/>
-          <w:szCs w:val="24"/>
-        </w:rPr>
-        <w:t xml:space="preserve">) will make a copy if </w:t>
-      </w:r>
-      <w:proofErr w:type="spellStart"/>
-      <w:r>
-        <w:rPr>
-          <w:rFonts w:ascii="Calibri" w:eastAsia="Arial Unicode MS" w:hAnsi="Calibri" w:cs="Calibri"/>
-          <w:sz w:val="24"/>
-          <w:szCs w:val="24"/>
-        </w:rPr>
-        <w:t>ArrValue</w:t>
-      </w:r>
-      <w:proofErr w:type="spellEnd"/>
-      <w:r>
-        <w:rPr>
-          <w:rFonts w:ascii="Calibri" w:eastAsia="Arial Unicode MS" w:hAnsi="Calibri" w:cs="Calibri"/>
-          <w:sz w:val="24"/>
-          <w:szCs w:val="24"/>
-        </w:rPr>
-        <w:t xml:space="preserve"> assignable to another variable.</w:t>
-      </w:r>
-    </w:p>
-    <w:p>
-      <w:pPr>
-        <w:pStyle w:val="ListParagraph"/>
-        <w:rPr>
-          <w:rFonts w:ascii="Calibri" w:eastAsia="Arial Unicode MS" w:hAnsi="Calibri" w:cs="Calibri"/>
-          <w:sz w:val="24"/>
-          <w:szCs w:val="24"/>
-        </w:rPr>
-      </w:pPr>
-    </w:p>
-    <w:p>
-      <w:pPr>
-        <w:pStyle w:val="ListParagraph"/>
-        <w:numPr>
-          <w:ilvl w:val="0"/>
-          <w:numId w:val="1"/>
-        </w:numPr>
-        <w:rPr>
-          <w:rFonts w:ascii="Calibri" w:eastAsia="Arial Unicode MS" w:hAnsi="Calibri" w:cs="Calibri"/>
-          <w:sz w:val="24"/>
-          <w:szCs w:val="24"/>
-        </w:rPr>
-      </w:pPr>
-      <w:r>
-        <w:lastRenderedPageBreak/>
-        <w:t xml:space="preserve">When you use the </w:t>
-      </w:r>
       <w:r>
         <w:rPr>
           <w:rStyle w:val="HTMLCode"/>
           <w:rFonts w:eastAsiaTheme="minorHAnsi"/>
         </w:rPr>
-        <w:t>+</w:t>
-      </w:r>
-      <w:r>
-        <w:t xml:space="preserve"> operator (or other arithmetic operations) on objects, JavaScript attempts to convert the objects into primitive values.</w:t>
-      </w:r>
-    </w:p>
-    <w:p>
-      <w:pPr>
-        <w:pStyle w:val="ListParagraph"/>
-        <w:numPr>
-          <w:ilvl w:val="1"/>
-          <w:numId w:val="1"/>
-        </w:numPr>
-        <w:rPr>
-          <w:rFonts w:ascii="Calibri" w:eastAsia="Arial Unicode MS" w:hAnsi="Calibri" w:cs="Calibri"/>
-          <w:sz w:val="24"/>
-          <w:szCs w:val="24"/>
-        </w:rPr>
-      </w:pPr>
-      <w:r>
-        <w:t xml:space="preserve">JavaScript first looks for the </w:t>
-      </w:r>
-      <w:proofErr w:type="spellStart"/>
-      <w:proofErr w:type="gramStart"/>
+        <w:t>valueOf</w:t>
+      </w:r>
+      <w:proofErr w:type="spellEnd"/>
       <w:r>
         <w:rPr>
           <w:rStyle w:val="HTMLCode"/>
           <w:rFonts w:eastAsiaTheme="minorHAnsi"/>
         </w:rPr>
-        <w:t>valueOf</w:t>
-      </w:r>
-      <w:proofErr w:type="spellEnd"/>
+        <w:t>(</w:t>
+      </w:r>
+      <w:proofErr w:type="gramEnd"/>
       <w:r>
         <w:rPr>
           <w:rStyle w:val="HTMLCode"/>
           <w:rFonts w:eastAsiaTheme="minorHAnsi"/>
         </w:rPr>
-        <w:t>(</w:t>
-      </w:r>
-      <w:proofErr w:type="gramEnd"/>
+        <w:t>)</w:t>
+      </w:r>
+      <w:r>
+        <w:t xml:space="preserve"> method on the object.</w:t>
+      </w:r>
+    </w:p>
+    <w:p>
+      <w:pPr>
+        <w:pStyle w:val="ListParagraph"/>
+        <w:numPr>
+          <w:ilvl w:val="1"/>
+          <w:numId w:val="1"/>
+        </w:numPr>
+        <w:rPr>
+          <w:rFonts w:ascii="Calibri" w:eastAsia="Arial Unicode MS" w:hAnsi="Calibri" w:cs="Calibri"/>
+          <w:sz w:val="24"/>
+          <w:szCs w:val="24"/>
+        </w:rPr>
+      </w:pPr>
+      <w:r>
+        <w:t xml:space="preserve">If </w:t>
+      </w:r>
+      <w:proofErr w:type="spellStart"/>
+      <w:proofErr w:type="gramStart"/>
       <w:r>
         <w:rPr>
           <w:rStyle w:val="HTMLCode"/>
           <w:rFonts w:eastAsiaTheme="minorHAnsi"/>
         </w:rPr>
-        <w:t>)</w:t>
-      </w:r>
-      <w:r>
-        <w:t xml:space="preserve"> method on the object.</w:t>
-      </w:r>
-    </w:p>
-    <w:p>
-      <w:pPr>
-        <w:pStyle w:val="ListParagraph"/>
-        <w:numPr>
-          <w:ilvl w:val="1"/>
-          <w:numId w:val="1"/>
-        </w:numPr>
-        <w:rPr>
-          <w:rFonts w:ascii="Calibri" w:eastAsia="Arial Unicode MS" w:hAnsi="Calibri" w:cs="Calibri"/>
-          <w:sz w:val="24"/>
-          <w:szCs w:val="24"/>
-        </w:rPr>
-      </w:pPr>
-      <w:r>
-        <w:t xml:space="preserve">If </w:t>
-      </w:r>
-      <w:proofErr w:type="spellStart"/>
-      <w:proofErr w:type="gramStart"/>
+        <w:t>valueOf</w:t>
+      </w:r>
+      <w:proofErr w:type="spellEnd"/>
       <w:r>
         <w:rPr>
           <w:rStyle w:val="HTMLCode"/>
           <w:rFonts w:eastAsiaTheme="minorHAnsi"/>
         </w:rPr>
-        <w:t>valueOf</w:t>
-      </w:r>
-      <w:proofErr w:type="spellEnd"/>
+        <w:t>(</w:t>
+      </w:r>
+      <w:proofErr w:type="gramEnd"/>
       <w:r>
         <w:rPr>
           <w:rStyle w:val="HTMLCode"/>
           <w:rFonts w:eastAsiaTheme="minorHAnsi"/>
         </w:rPr>
-        <w:t>(</w:t>
+        <w:t>)</w:t>
+      </w:r>
+      <w:r>
+        <w:t xml:space="preserve"> returns a primitive (like a number), that value is used for the operation.</w:t>
+      </w:r>
+    </w:p>
+    <w:p>
+      <w:pPr>
+        <w:pStyle w:val="ListParagraph"/>
+        <w:numPr>
+          <w:ilvl w:val="1"/>
+          <w:numId w:val="1"/>
+        </w:numPr>
+        <w:rPr>
+          <w:rFonts w:ascii="Calibri" w:eastAsia="Arial Unicode MS" w:hAnsi="Calibri" w:cs="Calibri"/>
+          <w:sz w:val="24"/>
+          <w:szCs w:val="24"/>
+        </w:rPr>
+      </w:pPr>
+      <w:proofErr w:type="gramStart"/>
+      <w:r>
+        <w:rPr>
+          <w:rFonts w:ascii="Calibri" w:eastAsia="Arial Unicode MS" w:hAnsi="Calibri" w:cs="Calibri"/>
+          <w:sz w:val="24"/>
+          <w:szCs w:val="24"/>
+        </w:rPr>
+        <w:t>i</w:t>
+      </w:r>
+      <w:r>
+        <w:t>f</w:t>
       </w:r>
       <w:proofErr w:type="gramEnd"/>
+      <w:r>
+        <w:t xml:space="preserve"> </w:t>
+      </w:r>
+      <w:proofErr w:type="spellStart"/>
       <w:r>
         <w:rPr>
           <w:rStyle w:val="HTMLCode"/>
           <w:rFonts w:eastAsiaTheme="minorHAnsi"/>
         </w:rPr>
-        <w:t>)</w:t>
-      </w:r>
-      <w:r>
-        <w:t xml:space="preserve"> returns a primitive (like a number), that value is used for the operation.</w:t>
-      </w:r>
-    </w:p>
-    <w:p>
-      <w:pPr>
-        <w:pStyle w:val="ListParagraph"/>
-        <w:numPr>
-          <w:ilvl w:val="1"/>
-          <w:numId w:val="1"/>
-        </w:numPr>
-        <w:rPr>
-          <w:rFonts w:ascii="Calibri" w:eastAsia="Arial Unicode MS" w:hAnsi="Calibri" w:cs="Calibri"/>
-          <w:sz w:val="24"/>
-          <w:szCs w:val="24"/>
-        </w:rPr>
-      </w:pPr>
-      <w:proofErr w:type="gramStart"/>
-      <w:r>
-        <w:rPr>
-          <w:rFonts w:ascii="Calibri" w:eastAsia="Arial Unicode MS" w:hAnsi="Calibri" w:cs="Calibri"/>
-          <w:sz w:val="24"/>
-          <w:szCs w:val="24"/>
-        </w:rPr>
-        <w:t>i</w:t>
-      </w:r>
-      <w:r>
-        <w:t>f</w:t>
-      </w:r>
-      <w:proofErr w:type="gramEnd"/>
-      <w:r>
-        <w:t xml:space="preserve"> </w:t>
-      </w:r>
-      <w:proofErr w:type="spellStart"/>
+        <w:t>valueOf</w:t>
+      </w:r>
+      <w:proofErr w:type="spellEnd"/>
       <w:r>
         <w:rPr>
           <w:rStyle w:val="HTMLCode"/>
           <w:rFonts w:eastAsiaTheme="minorHAnsi"/>
         </w:rPr>
-        <w:t>valueOf</w:t>
-      </w:r>
-      <w:proofErr w:type="spellEnd"/>
+        <w:t>()</w:t>
+      </w:r>
+      <w:r>
+        <w:t xml:space="preserve"> does not exist or does not return a primitive, it falls back to </w:t>
+      </w:r>
+      <w:proofErr w:type="spellStart"/>
       <w:r>
         <w:rPr>
           <w:rStyle w:val="HTMLCode"/>
           <w:rFonts w:eastAsiaTheme="minorHAnsi"/>
         </w:rPr>
-        <w:t>()</w:t>
-      </w:r>
-      <w:r>
-        <w:t xml:space="preserve"> does not exist or does not return a primitive, it falls back to </w:t>
-      </w:r>
-      <w:proofErr w:type="spellStart"/>
+        <w:t>toString</w:t>
+      </w:r>
+      <w:proofErr w:type="spellEnd"/>
       <w:r>
         <w:rPr>
           <w:rStyle w:val="HTMLCode"/>
           <w:rFonts w:eastAsiaTheme="minorHAnsi"/>
         </w:rPr>
-        <w:t>toString</w:t>
-      </w:r>
-      <w:proofErr w:type="spellEnd"/>
+        <w:t>()</w:t>
+      </w:r>
+      <w:r>
+        <w:t xml:space="preserve"> to get a primitive string value.</w:t>
+      </w:r>
+    </w:p>
+    <w:p>
+      <w:pPr>
+        <w:pStyle w:val="ListParagraph"/>
+        <w:rPr>
+          <w:rFonts w:ascii="Calibri" w:eastAsia="Arial Unicode MS" w:hAnsi="Calibri" w:cs="Calibri"/>
+          <w:sz w:val="24"/>
+          <w:szCs w:val="24"/>
+        </w:rPr>
+      </w:pPr>
+    </w:p>
+    <w:p>
+      <w:pPr>
+        <w:pStyle w:val="ListParagraph"/>
+        <w:numPr>
+          <w:ilvl w:val="0"/>
+          <w:numId w:val="1"/>
+        </w:numPr>
+        <w:rPr>
+          <w:rFonts w:ascii="Calibri" w:eastAsia="Arial Unicode MS" w:hAnsi="Calibri" w:cs="Calibri"/>
+          <w:sz w:val="24"/>
+          <w:szCs w:val="24"/>
+        </w:rPr>
+      </w:pPr>
+      <w:r>
+        <w:t xml:space="preserve">When converting an object to a string, JavaScript looks for the </w:t>
+      </w:r>
+      <w:proofErr w:type="spellStart"/>
+      <w:proofErr w:type="gramStart"/>
       <w:r>
         <w:rPr>
           <w:rStyle w:val="HTMLCode"/>
           <w:rFonts w:eastAsiaTheme="minorHAnsi"/>
         </w:rPr>
-        <w:t>()</w:t>
-      </w:r>
-      <w:r>
-        <w:t xml:space="preserve"> to get a primitive string value.</w:t>
-      </w:r>
-    </w:p>
-    <w:p>
-      <w:pPr>
-        <w:pStyle w:val="ListParagraph"/>
-        <w:rPr>
-          <w:rFonts w:ascii="Calibri" w:eastAsia="Arial Unicode MS" w:hAnsi="Calibri" w:cs="Calibri"/>
-          <w:sz w:val="24"/>
-          <w:szCs w:val="24"/>
-        </w:rPr>
-      </w:pPr>
-    </w:p>
-    <w:p>
-      <w:pPr>
-        <w:pStyle w:val="ListParagraph"/>
-        <w:numPr>
-          <w:ilvl w:val="0"/>
-          <w:numId w:val="1"/>
-        </w:numPr>
-        <w:rPr>
-          <w:rFonts w:ascii="Calibri" w:eastAsia="Arial Unicode MS" w:hAnsi="Calibri" w:cs="Calibri"/>
-          <w:sz w:val="24"/>
-          <w:szCs w:val="24"/>
-        </w:rPr>
-      </w:pPr>
-      <w:r>
-        <w:t xml:space="preserve">When converting an object to a string, JavaScript looks for the </w:t>
-      </w:r>
-      <w:proofErr w:type="spellStart"/>
-      <w:proofErr w:type="gramStart"/>
+        <w:t>toString</w:t>
+      </w:r>
+      <w:proofErr w:type="spellEnd"/>
       <w:r>
         <w:rPr>
           <w:rStyle w:val="HTMLCode"/>
           <w:rFonts w:eastAsiaTheme="minorHAnsi"/>
         </w:rPr>
-        <w:t>toString</w:t>
-      </w:r>
-      <w:proofErr w:type="spellEnd"/>
+        <w:t>(</w:t>
+      </w:r>
+      <w:proofErr w:type="gramEnd"/>
       <w:r>
         <w:rPr>
           <w:rStyle w:val="HTMLCode"/>
           <w:rFonts w:eastAsiaTheme="minorHAnsi"/>
         </w:rPr>
-        <w:t>(</w:t>
-      </w:r>
-      <w:proofErr w:type="gramEnd"/>
+        <w:t>)</w:t>
+      </w:r>
+      <w:r>
+        <w:t xml:space="preserve"> method on the object.</w:t>
+      </w:r>
+    </w:p>
+    <w:p>
+      <w:pPr>
+        <w:pStyle w:val="ListParagraph"/>
+        <w:numPr>
+          <w:ilvl w:val="1"/>
+          <w:numId w:val="1"/>
+        </w:numPr>
+        <w:rPr>
+          <w:rFonts w:ascii="Calibri" w:eastAsia="Arial Unicode MS" w:hAnsi="Calibri" w:cs="Calibri"/>
+          <w:sz w:val="24"/>
+          <w:szCs w:val="24"/>
+        </w:rPr>
+      </w:pPr>
+      <w:r>
+        <w:t xml:space="preserve">If </w:t>
+      </w:r>
+      <w:proofErr w:type="spellStart"/>
+      <w:proofErr w:type="gramStart"/>
       <w:r>
         <w:rPr>
           <w:rStyle w:val="HTMLCode"/>
           <w:rFonts w:eastAsiaTheme="minorHAnsi"/>
         </w:rPr>
-        <w:t>)</w:t>
-      </w:r>
-      <w:r>
-        <w:t xml:space="preserve"> method on the object.</w:t>
-      </w:r>
-    </w:p>
-    <w:p>
-      <w:pPr>
-        <w:pStyle w:val="ListParagraph"/>
-        <w:numPr>
-          <w:ilvl w:val="1"/>
-          <w:numId w:val="1"/>
-        </w:numPr>
-        <w:rPr>
-          <w:rFonts w:ascii="Calibri" w:eastAsia="Arial Unicode MS" w:hAnsi="Calibri" w:cs="Calibri"/>
-          <w:sz w:val="24"/>
-          <w:szCs w:val="24"/>
-        </w:rPr>
-      </w:pPr>
-      <w:r>
-        <w:t xml:space="preserve">If </w:t>
-      </w:r>
-      <w:proofErr w:type="spellStart"/>
-      <w:proofErr w:type="gramStart"/>
+        <w:t>toString</w:t>
+      </w:r>
+      <w:proofErr w:type="spellEnd"/>
       <w:r>
         <w:rPr>
           <w:rStyle w:val="HTMLCode"/>
           <w:rFonts w:eastAsiaTheme="minorHAnsi"/>
         </w:rPr>
-        <w:t>toString</w:t>
-      </w:r>
-      <w:proofErr w:type="spellEnd"/>
+        <w:t>(</w:t>
+      </w:r>
+      <w:proofErr w:type="gramEnd"/>
       <w:r>
         <w:rPr>
           <w:rStyle w:val="HTMLCode"/>
           <w:rFonts w:eastAsiaTheme="minorHAnsi"/>
         </w:rPr>
-        <w:t>(</w:t>
-      </w:r>
-      <w:proofErr w:type="gramEnd"/>
+        <w:t>)</w:t>
+      </w:r>
+      <w:r>
+        <w:t xml:space="preserve"> is defined and returns a string, that value is used as the string representation of the object.</w:t>
+      </w:r>
+    </w:p>
+    <w:p>
+      <w:pPr>
+        <w:pStyle w:val="ListParagraph"/>
+        <w:numPr>
+          <w:ilvl w:val="1"/>
+          <w:numId w:val="1"/>
+        </w:numPr>
+        <w:rPr>
+          <w:rFonts w:ascii="Calibri" w:eastAsia="Arial Unicode MS" w:hAnsi="Calibri" w:cs="Calibri"/>
+          <w:sz w:val="24"/>
+          <w:szCs w:val="24"/>
+        </w:rPr>
+      </w:pPr>
+      <w:r>
+        <w:t xml:space="preserve">If </w:t>
+      </w:r>
+      <w:proofErr w:type="spellStart"/>
+      <w:proofErr w:type="gramStart"/>
       <w:r>
         <w:rPr>
           <w:rStyle w:val="HTMLCode"/>
           <w:rFonts w:eastAsiaTheme="minorHAnsi"/>
         </w:rPr>
-        <w:t>)</w:t>
-      </w:r>
-      <w:r>
-        <w:t xml:space="preserve"> is defined and returns a string, that value is used as the string representation of the object.</w:t>
-      </w:r>
-    </w:p>
-    <w:p>
-      <w:pPr>
-        <w:pStyle w:val="ListParagraph"/>
-        <w:numPr>
-          <w:ilvl w:val="1"/>
-          <w:numId w:val="1"/>
-        </w:numPr>
-        <w:rPr>
-          <w:rFonts w:ascii="Calibri" w:eastAsia="Arial Unicode MS" w:hAnsi="Calibri" w:cs="Calibri"/>
-          <w:sz w:val="24"/>
-          <w:szCs w:val="24"/>
-        </w:rPr>
-      </w:pPr>
-      <w:r>
-        <w:t xml:space="preserve">If </w:t>
-      </w:r>
-      <w:proofErr w:type="spellStart"/>
-      <w:proofErr w:type="gramStart"/>
+        <w:t>toString</w:t>
+      </w:r>
+      <w:proofErr w:type="spellEnd"/>
       <w:r>
         <w:rPr>
           <w:rStyle w:val="HTMLCode"/>
           <w:rFonts w:eastAsiaTheme="minorHAnsi"/>
         </w:rPr>
-        <w:t>toString</w:t>
-      </w:r>
-      <w:proofErr w:type="spellEnd"/>
+        <w:t>(</w:t>
+      </w:r>
+      <w:proofErr w:type="gramEnd"/>
       <w:r>
         <w:rPr>
           <w:rStyle w:val="HTMLCode"/>
           <w:rFonts w:eastAsiaTheme="minorHAnsi"/>
         </w:rPr>
-        <w:t>(</w:t>
-      </w:r>
-      <w:proofErr w:type="gramEnd"/>
+        <w:t>)</w:t>
+      </w:r>
+      <w:r>
+        <w:t xml:space="preserve"> does not exist, JavaScript may fall back to </w:t>
+      </w:r>
+      <w:proofErr w:type="spellStart"/>
       <w:r>
         <w:rPr>
           <w:rStyle w:val="HTMLCode"/>
           <w:rFonts w:eastAsiaTheme="minorHAnsi"/>
         </w:rPr>
-        <w:t>)</w:t>
-      </w:r>
-      <w:r>
-        <w:t xml:space="preserve"> does not exist, JavaScript may fall back to </w:t>
-      </w:r>
-      <w:proofErr w:type="spellStart"/>
+        <w:t>valueOf</w:t>
+      </w:r>
+      <w:proofErr w:type="spellEnd"/>
       <w:r>
         <w:rPr>
           <w:rStyle w:val="HTMLCode"/>
           <w:rFonts w:eastAsiaTheme="minorHAnsi"/>
         </w:rPr>
-        <w:t>valueOf</w:t>
-      </w:r>
-      <w:proofErr w:type="spellEnd"/>
+        <w:t>()</w:t>
+      </w:r>
+      <w:r>
+        <w:t>.</w:t>
+      </w:r>
+    </w:p>
+    <w:p>
+      <w:pPr>
+        <w:pStyle w:val="ListParagraph"/>
+        <w:numPr>
+          <w:ilvl w:val="1"/>
+          <w:numId w:val="1"/>
+        </w:numPr>
+        <w:rPr>
+          <w:rFonts w:ascii="Calibri" w:eastAsia="Arial Unicode MS" w:hAnsi="Calibri" w:cs="Calibri"/>
+          <w:sz w:val="24"/>
+          <w:szCs w:val="24"/>
+        </w:rPr>
+      </w:pPr>
+      <w:r>
+        <w:t xml:space="preserve">The </w:t>
+      </w:r>
+      <w:proofErr w:type="spellStart"/>
+      <w:proofErr w:type="gramStart"/>
       <w:r>
         <w:rPr>
           <w:rStyle w:val="HTMLCode"/>
           <w:rFonts w:eastAsiaTheme="minorHAnsi"/>
         </w:rPr>
-        <w:t>()</w:t>
-      </w:r>
-      <w:r>
-        <w:t>.</w:t>
-      </w:r>
-    </w:p>
-    <w:p>
-      <w:pPr>
-        <w:pStyle w:val="ListParagraph"/>
-        <w:numPr>
-          <w:ilvl w:val="1"/>
-          <w:numId w:val="1"/>
-        </w:numPr>
-        <w:rPr>
-          <w:rFonts w:ascii="Calibri" w:eastAsia="Arial Unicode MS" w:hAnsi="Calibri" w:cs="Calibri"/>
-          <w:sz w:val="24"/>
-          <w:szCs w:val="24"/>
-        </w:rPr>
-      </w:pPr>
-      <w:r>
-        <w:t xml:space="preserve">The </w:t>
-      </w:r>
-      <w:proofErr w:type="spellStart"/>
-      <w:proofErr w:type="gramStart"/>
+        <w:t>toString</w:t>
+      </w:r>
+      <w:proofErr w:type="spellEnd"/>
       <w:r>
         <w:rPr>
           <w:rStyle w:val="HTMLCode"/>
           <w:rFonts w:eastAsiaTheme="minorHAnsi"/>
         </w:rPr>
-        <w:t>toString</w:t>
-      </w:r>
-      <w:proofErr w:type="spellEnd"/>
+        <w:t>(</w:t>
+      </w:r>
+      <w:proofErr w:type="gramEnd"/>
       <w:r>
         <w:rPr>
           <w:rStyle w:val="HTMLCode"/>
           <w:rFonts w:eastAsiaTheme="minorHAnsi"/>
         </w:rPr>
-        <w:t>(</w:t>
-      </w:r>
-      <w:proofErr w:type="gramEnd"/>
+        <w:t>)</w:t>
+      </w:r>
+      <w:r>
+        <w:t xml:space="preserve"> method is specifically designed to return a readable string representation of an object. It’s used in contexts like </w:t>
+      </w:r>
+      <w:proofErr w:type="gramStart"/>
       <w:r>
         <w:rPr>
           <w:rStyle w:val="HTMLCode"/>
           <w:rFonts w:eastAsiaTheme="minorHAnsi"/>
         </w:rPr>
-        <w:t>)</w:t>
-      </w:r>
-      <w:r>
-        <w:t xml:space="preserve"> method is specifically designed to return a readable string representation of an object. It’s used in contexts like </w:t>
-      </w:r>
-      <w:proofErr w:type="gramStart"/>
+        <w:t>String(</w:t>
+      </w:r>
+      <w:proofErr w:type="spellStart"/>
+      <w:proofErr w:type="gramEnd"/>
       <w:r>
         <w:rPr>
           <w:rStyle w:val="HTMLCode"/>
           <w:rFonts w:eastAsiaTheme="minorHAnsi"/>
         </w:rPr>
-        <w:t>String(</w:t>
-      </w:r>
-      <w:proofErr w:type="spellStart"/>
-      <w:proofErr w:type="gramEnd"/>
+        <w:t>obj</w:t>
+      </w:r>
+      <w:proofErr w:type="spellEnd"/>
       <w:r>
         <w:rPr>
           <w:rStyle w:val="HTMLCode"/>
           <w:rFonts w:eastAsiaTheme="minorHAnsi"/>
         </w:rPr>
-        <w:t>obj</w:t>
-      </w:r>
-      <w:proofErr w:type="spellEnd"/>
+        <w:t>)</w:t>
+      </w:r>
+      <w:r>
+        <w:t xml:space="preserve"> or when the object is interpolated into a template literal (e.g., </w:t>
+      </w:r>
       <w:r>
         <w:rPr>
           <w:rStyle w:val="HTMLCode"/>
           <w:rFonts w:eastAsiaTheme="minorHAnsi"/>
         </w:rPr>
-        <w:t>)</w:t>
-      </w:r>
-      <w:r>
-        <w:t xml:space="preserve"> or when the object is interpolated into a template literal (e.g., </w:t>
-      </w:r>
+        <w:t>`${</w:t>
+      </w:r>
+      <w:proofErr w:type="spellStart"/>
       <w:r>
         <w:rPr>
           <w:rStyle w:val="HTMLCode"/>
           <w:rFonts w:eastAsiaTheme="minorHAnsi"/>
         </w:rPr>
-        <w:t>`${</w:t>
-      </w:r>
-      <w:proofErr w:type="spellStart"/>
+        <w:t>obj</w:t>
+      </w:r>
+      <w:proofErr w:type="spellEnd"/>
       <w:r>
         <w:rPr>
           <w:rStyle w:val="HTMLCode"/>
           <w:rFonts w:eastAsiaTheme="minorHAnsi"/>
         </w:rPr>
-        <w:t>obj</w:t>
-      </w:r>
-      <w:proofErr w:type="spellEnd"/>
+        <w:t>}`</w:t>
+      </w:r>
+      <w:r>
+        <w:t>).</w:t>
+      </w:r>
+    </w:p>
+    <w:p>
+      <w:pPr>
+        <w:pStyle w:val="ListParagraph"/>
+        <w:ind w:left="1440"/>
+        <w:rPr>
+          <w:rFonts w:ascii="Calibri" w:eastAsia="Arial Unicode MS" w:hAnsi="Calibri" w:cs="Calibri"/>
+          <w:sz w:val="24"/>
+          <w:szCs w:val="24"/>
+        </w:rPr>
+      </w:pPr>
+    </w:p>
+    <w:p>
+      <w:pPr>
+        <w:pStyle w:val="ListParagraph"/>
+        <w:numPr>
+          <w:ilvl w:val="0"/>
+          <w:numId w:val="1"/>
+        </w:numPr>
+        <w:rPr>
+          <w:rFonts w:ascii="Calibri" w:eastAsia="Arial Unicode MS" w:hAnsi="Calibri" w:cs="Calibri"/>
+          <w:sz w:val="24"/>
+          <w:szCs w:val="24"/>
+        </w:rPr>
+      </w:pPr>
+      <w:r>
+        <w:t xml:space="preserve">The </w:t>
+      </w:r>
+      <w:proofErr w:type="spellStart"/>
+      <w:proofErr w:type="gramStart"/>
       <w:r>
         <w:rPr>
           <w:rStyle w:val="HTMLCode"/>
           <w:rFonts w:eastAsiaTheme="minorHAnsi"/>
         </w:rPr>
-        <w:t>}`</w:t>
-      </w:r>
-      <w:r>
-        <w:t>).</w:t>
+        <w:t>Object.assign</w:t>
+      </w:r>
+      <w:proofErr w:type="spellEnd"/>
+      <w:r>
+        <w:rPr>
+          <w:rStyle w:val="HTMLCode"/>
+          <w:rFonts w:eastAsiaTheme="minorHAnsi"/>
+        </w:rPr>
+        <w:t>(</w:t>
+      </w:r>
+      <w:proofErr w:type="gramEnd"/>
+      <w:r>
+        <w:rPr>
+          <w:rStyle w:val="HTMLCode"/>
+          <w:rFonts w:eastAsiaTheme="minorHAnsi"/>
+        </w:rPr>
+        <w:t>)</w:t>
+      </w:r>
+      <w:r>
+        <w:t xml:space="preserve"> method is used to copy the values of all enumerable own properties from one or more source objects to a target object. It returns the target object.</w:t>
+      </w:r>
+    </w:p>
+    <w:p>
+      <w:pPr>
+        <w:pStyle w:val="ListParagraph"/>
+        <w:numPr>
+          <w:ilvl w:val="1"/>
+          <w:numId w:val="1"/>
+        </w:numPr>
+        <w:rPr>
+          <w:rFonts w:ascii="Calibri" w:eastAsia="Arial Unicode MS" w:hAnsi="Calibri" w:cs="Calibri"/>
+          <w:sz w:val="24"/>
+          <w:szCs w:val="24"/>
+        </w:rPr>
+      </w:pPr>
+      <w:proofErr w:type="spellStart"/>
+      <w:r>
+        <w:rPr>
+          <w:rFonts w:ascii="Calibri" w:eastAsia="Arial Unicode MS" w:hAnsi="Calibri" w:cs="Calibri"/>
+          <w:sz w:val="24"/>
+          <w:szCs w:val="24"/>
+        </w:rPr>
+        <w:t>Object.assign</w:t>
+      </w:r>
+      <w:proofErr w:type="spellEnd"/>
+      <w:r>
+        <w:rPr>
+          <w:rFonts w:ascii="Calibri" w:eastAsia="Arial Unicode MS" w:hAnsi="Calibri" w:cs="Calibri"/>
+          <w:sz w:val="24"/>
+          <w:szCs w:val="24"/>
+        </w:rPr>
+        <w:t>(target, ...sources)</w:t>
       </w:r>
     </w:p>
     <w:p>
       <w:pPr>
         <w:pStyle w:val="ListParagraph"/>
         <w:ind w:left="1440"/>
+        <w:rPr>
+          <w:rFonts w:ascii="Calibri" w:eastAsia="Arial Unicode MS" w:hAnsi="Calibri" w:cs="Calibri"/>
+          <w:sz w:val="24"/>
+          <w:szCs w:val="24"/>
+        </w:rPr>
+      </w:pPr>
+    </w:p>
+    <w:p>
+      <w:pPr>
+        <w:pStyle w:val="ListParagraph"/>
+        <w:numPr>
+          <w:ilvl w:val="0"/>
+          <w:numId w:val="1"/>
+        </w:numPr>
+        <w:rPr>
+          <w:rFonts w:ascii="Calibri" w:eastAsia="Arial Unicode MS" w:hAnsi="Calibri" w:cs="Calibri"/>
+          <w:sz w:val="24"/>
+          <w:szCs w:val="24"/>
+        </w:rPr>
+      </w:pPr>
+      <w:r>
+        <w:t xml:space="preserve">The </w:t>
+      </w:r>
+      <w:proofErr w:type="spellStart"/>
+      <w:proofErr w:type="gramStart"/>
+      <w:r>
+        <w:rPr>
+          <w:rStyle w:val="HTMLCode"/>
+          <w:rFonts w:eastAsiaTheme="minorHAnsi"/>
+        </w:rPr>
+        <w:t>Object.values</w:t>
+      </w:r>
+      <w:proofErr w:type="spellEnd"/>
+      <w:r>
+        <w:rPr>
+          <w:rStyle w:val="HTMLCode"/>
+          <w:rFonts w:eastAsiaTheme="minorHAnsi"/>
+        </w:rPr>
+        <w:t>(</w:t>
+      </w:r>
+      <w:proofErr w:type="gramEnd"/>
+      <w:r>
+        <w:rPr>
+          <w:rStyle w:val="HTMLCode"/>
+          <w:rFonts w:eastAsiaTheme="minorHAnsi"/>
+        </w:rPr>
+        <w:t>)</w:t>
+      </w:r>
+      <w:r>
+        <w:t xml:space="preserve"> method returns an array of a given object's own enumerable property values, in the same order as they appear in the object.</w:t>
+      </w:r>
+    </w:p>
+    <w:p>
+      <w:pPr>
+        <w:pStyle w:val="ListParagraph"/>
+        <w:numPr>
+          <w:ilvl w:val="2"/>
+          <w:numId w:val="1"/>
+        </w:numPr>
+        <w:rPr>
+          <w:rFonts w:ascii="Calibri" w:eastAsia="Arial Unicode MS" w:hAnsi="Calibri" w:cs="Calibri"/>
+          <w:sz w:val="24"/>
+          <w:szCs w:val="24"/>
+        </w:rPr>
+      </w:pPr>
+      <w:proofErr w:type="spellStart"/>
+      <w:r>
+        <w:rPr>
+          <w:rFonts w:ascii="Calibri" w:eastAsia="Arial Unicode MS" w:hAnsi="Calibri" w:cs="Calibri"/>
+          <w:sz w:val="24"/>
+          <w:szCs w:val="24"/>
+        </w:rPr>
+        <w:t>Object.values</w:t>
+      </w:r>
+      <w:proofErr w:type="spellEnd"/>
+      <w:r>
+        <w:rPr>
+          <w:rFonts w:ascii="Calibri" w:eastAsia="Arial Unicode MS" w:hAnsi="Calibri" w:cs="Calibri"/>
+          <w:sz w:val="24"/>
+          <w:szCs w:val="24"/>
+        </w:rPr>
+        <w:t>(</w:t>
+      </w:r>
+      <w:proofErr w:type="spellStart"/>
+      <w:r>
+        <w:rPr>
+          <w:rFonts w:ascii="Calibri" w:eastAsia="Arial Unicode MS" w:hAnsi="Calibri" w:cs="Calibri"/>
+          <w:sz w:val="24"/>
+          <w:szCs w:val="24"/>
+        </w:rPr>
+        <w:t>obj</w:t>
+      </w:r>
+      <w:proofErr w:type="spellEnd"/>
+      <w:r>
+        <w:rPr>
+          <w:rFonts w:ascii="Calibri" w:eastAsia="Arial Unicode MS" w:hAnsi="Calibri" w:cs="Calibri"/>
+          <w:sz w:val="24"/>
+          <w:szCs w:val="24"/>
+        </w:rPr>
+        <w:t>)</w:t>
+      </w:r>
+      <w:r>
+        <w:rPr>
+          <w:rFonts w:ascii="Calibri" w:eastAsia="Arial Unicode MS" w:hAnsi="Calibri" w:cs="Calibri"/>
+          <w:sz w:val="24"/>
+          <w:szCs w:val="24"/>
+        </w:rPr>
+        <w:tab/>
+      </w:r>
+    </w:p>
+    <w:p>
+      <w:pPr>
+        <w:pStyle w:val="ListParagraph"/>
+        <w:ind w:left="2160"/>
         <w:rPr>
           <w:rFonts w:ascii="Calibri" w:eastAsia="Arial Unicode MS" w:hAnsi="Calibri" w:cs="Calibri"/>
           <w:sz w:val="24"/>
@@ -11288,7 +10821,12 @@
       </w:pPr>
       <w:proofErr w:type="spellStart"/>
       <w:r>
-        <w:t>sdsds</w:t>
+        <w:rPr>
+          <w:rFonts w:ascii="Calibri" w:eastAsia="Arial Unicode MS" w:hAnsi="Calibri" w:cs="Calibri"/>
+          <w:sz w:val="24"/>
+          <w:szCs w:val="24"/>
+        </w:rPr>
+        <w:t>dss</w:t>
       </w:r>
       <w:proofErr w:type="spellEnd"/>
     </w:p>

--- a/Javascript.docx
+++ b/Javascript.docx
@@ -9915,13 +9915,15 @@
           <w:rFonts w:ascii="Calibri" w:eastAsia="Arial Unicode MS" w:hAnsi="Calibri" w:cs="Calibri"/>
           <w:sz w:val="24"/>
           <w:szCs w:val="24"/>
-        </w:rPr>
-      </w:pPr>
-      <w:r>
-        <w:rPr>
-          <w:rFonts w:ascii="Calibri" w:eastAsia="Arial Unicode MS" w:hAnsi="Calibri" w:cs="Calibri"/>
-          <w:sz w:val="24"/>
-          <w:szCs w:val="24"/>
+          <w:highlight w:val="lightGray"/>
+        </w:rPr>
+      </w:pPr>
+      <w:r>
+        <w:rPr>
+          <w:rFonts w:ascii="Calibri" w:eastAsia="Arial Unicode MS" w:hAnsi="Calibri" w:cs="Calibri"/>
+          <w:sz w:val="24"/>
+          <w:szCs w:val="24"/>
+          <w:highlight w:val="lightGray"/>
         </w:rPr>
         <w:t xml:space="preserve">Const </w:t>
       </w:r>
@@ -9931,6 +9933,7 @@
           <w:rFonts w:ascii="Calibri" w:eastAsia="Arial Unicode MS" w:hAnsi="Calibri" w:cs="Calibri"/>
           <w:sz w:val="24"/>
           <w:szCs w:val="24"/>
+          <w:highlight w:val="lightGray"/>
         </w:rPr>
         <w:t>Arr</w:t>
       </w:r>
@@ -9940,6 +9943,7 @@
           <w:rFonts w:ascii="Calibri" w:eastAsia="Arial Unicode MS" w:hAnsi="Calibri" w:cs="Calibri"/>
           <w:sz w:val="24"/>
           <w:szCs w:val="24"/>
+          <w:highlight w:val="lightGray"/>
         </w:rPr>
         <w:t xml:space="preserve"> = [1,2,3] </w:t>
       </w:r>
@@ -9948,6 +9952,7 @@
           <w:rFonts w:ascii="Calibri" w:eastAsia="Arial Unicode MS" w:hAnsi="Calibri" w:cs="Calibri"/>
           <w:sz w:val="24"/>
           <w:szCs w:val="24"/>
+          <w:highlight w:val="lightGray"/>
         </w:rPr>
         <w:sym w:font="Wingdings" w:char="F0E8"/>
       </w:r>
@@ -9956,6 +9961,7 @@
           <w:rFonts w:ascii="Calibri" w:eastAsia="Arial Unicode MS" w:hAnsi="Calibri" w:cs="Calibri"/>
           <w:sz w:val="24"/>
           <w:szCs w:val="24"/>
+          <w:highlight w:val="lightGray"/>
         </w:rPr>
         <w:t xml:space="preserve"> </w:t>
       </w:r>
@@ -9965,6 +9971,7 @@
           <w:rFonts w:ascii="Calibri" w:eastAsia="Arial Unicode MS" w:hAnsi="Calibri" w:cs="Calibri"/>
           <w:sz w:val="24"/>
           <w:szCs w:val="24"/>
+          <w:highlight w:val="lightGray"/>
         </w:rPr>
         <w:t>Array.prototype.hey</w:t>
       </w:r>
@@ -9974,6 +9981,7 @@
           <w:rFonts w:ascii="Calibri" w:eastAsia="Arial Unicode MS" w:hAnsi="Calibri" w:cs="Calibri"/>
           <w:sz w:val="24"/>
           <w:szCs w:val="24"/>
+          <w:highlight w:val="lightGray"/>
         </w:rPr>
         <w:t xml:space="preserve"> = () =&gt; { return </w:t>
       </w:r>
@@ -9984,6 +9992,7 @@
           <w:b/>
           <w:sz w:val="24"/>
           <w:szCs w:val="24"/>
+          <w:highlight w:val="lightGray"/>
         </w:rPr>
         <w:t>this.length</w:t>
       </w:r>
@@ -9992,6 +10001,7 @@
           <w:rFonts w:ascii="Calibri" w:eastAsia="Arial Unicode MS" w:hAnsi="Calibri" w:cs="Calibri"/>
           <w:sz w:val="24"/>
           <w:szCs w:val="24"/>
+          <w:highlight w:val="lightGray"/>
         </w:rPr>
         <w:t>+”hey</w:t>
       </w:r>
@@ -10001,6 +10011,7 @@
           <w:rFonts w:ascii="Calibri" w:eastAsia="Arial Unicode MS" w:hAnsi="Calibri" w:cs="Calibri"/>
           <w:sz w:val="24"/>
           <w:szCs w:val="24"/>
+          <w:highlight w:val="lightGray"/>
         </w:rPr>
         <w:t xml:space="preserve">”} </w:t>
       </w:r>
@@ -10009,6 +10020,7 @@
           <w:rFonts w:ascii="Calibri" w:eastAsia="Arial Unicode MS" w:hAnsi="Calibri" w:cs="Calibri"/>
           <w:sz w:val="24"/>
           <w:szCs w:val="24"/>
+          <w:highlight w:val="lightGray"/>
         </w:rPr>
         <w:sym w:font="Wingdings" w:char="F0E8"/>
       </w:r>
@@ -10017,6 +10029,7 @@
           <w:rFonts w:ascii="Calibri" w:eastAsia="Arial Unicode MS" w:hAnsi="Calibri" w:cs="Calibri"/>
           <w:sz w:val="24"/>
           <w:szCs w:val="24"/>
+          <w:highlight w:val="lightGray"/>
         </w:rPr>
         <w:t xml:space="preserve"> </w:t>
       </w:r>
@@ -10026,6 +10039,7 @@
           <w:rFonts w:ascii="Calibri" w:eastAsia="Arial Unicode MS" w:hAnsi="Calibri" w:cs="Calibri"/>
           <w:sz w:val="24"/>
           <w:szCs w:val="24"/>
+          <w:highlight w:val="lightGray"/>
         </w:rPr>
         <w:t>Arr.hey</w:t>
       </w:r>
@@ -10035,6 +10049,7 @@
           <w:rFonts w:ascii="Calibri" w:eastAsia="Arial Unicode MS" w:hAnsi="Calibri" w:cs="Calibri"/>
           <w:sz w:val="24"/>
           <w:szCs w:val="24"/>
+          <w:highlight w:val="lightGray"/>
         </w:rPr>
         <w:t>()</w:t>
       </w:r>
@@ -10050,13 +10065,15 @@
           <w:rFonts w:ascii="Calibri" w:eastAsia="Arial Unicode MS" w:hAnsi="Calibri" w:cs="Calibri"/>
           <w:sz w:val="24"/>
           <w:szCs w:val="24"/>
-        </w:rPr>
-      </w:pPr>
-      <w:r>
-        <w:rPr>
-          <w:rFonts w:ascii="Calibri" w:eastAsia="Arial Unicode MS" w:hAnsi="Calibri" w:cs="Calibri"/>
-          <w:sz w:val="24"/>
-          <w:szCs w:val="24"/>
+          <w:highlight w:val="lightGray"/>
+        </w:rPr>
+      </w:pPr>
+      <w:r>
+        <w:rPr>
+          <w:rFonts w:ascii="Calibri" w:eastAsia="Arial Unicode MS" w:hAnsi="Calibri" w:cs="Calibri"/>
+          <w:sz w:val="24"/>
+          <w:szCs w:val="24"/>
+          <w:highlight w:val="lightGray"/>
         </w:rPr>
         <w:t>Output = 3hey</w:t>
       </w:r>
@@ -10141,6 +10158,8 @@
           <w:szCs w:val="24"/>
         </w:rPr>
       </w:pPr>
+      <w:bookmarkStart w:id="0" w:name="_GoBack"/>
+      <w:bookmarkEnd w:id="0"/>
     </w:p>
     <w:p>
       <w:pPr>
@@ -10682,6 +10701,420 @@
     <w:p>
       <w:pPr>
         <w:pStyle w:val="ListParagraph"/>
+        <w:numPr>
+          <w:ilvl w:val="1"/>
+          <w:numId w:val="1"/>
+        </w:numPr>
+        <w:rPr>
+          <w:rFonts w:ascii="Calibri" w:eastAsia="Arial Unicode MS" w:hAnsi="Calibri" w:cs="Calibri"/>
+          <w:sz w:val="24"/>
+          <w:szCs w:val="24"/>
+        </w:rPr>
+      </w:pPr>
+      <w:proofErr w:type="gramStart"/>
+      <w:r>
+        <w:rPr>
+          <w:rStyle w:val="hljs-keyword"/>
+        </w:rPr>
+        <w:t>const</w:t>
+      </w:r>
+      <w:proofErr w:type="gramEnd"/>
+      <w:r>
+        <w:t xml:space="preserve"> </w:t>
+      </w:r>
+      <w:proofErr w:type="spellStart"/>
+      <w:r>
+        <w:t>mergedObj</w:t>
+      </w:r>
+      <w:proofErr w:type="spellEnd"/>
+      <w:r>
+        <w:t xml:space="preserve"> = </w:t>
+      </w:r>
+      <w:proofErr w:type="spellStart"/>
+      <w:r>
+        <w:rPr>
+          <w:rStyle w:val="hljs-title"/>
+        </w:rPr>
+        <w:t>Object</w:t>
+      </w:r>
+      <w:r>
+        <w:t>.</w:t>
+      </w:r>
+      <w:r>
+        <w:rPr>
+          <w:rStyle w:val="hljs-title"/>
+        </w:rPr>
+        <w:t>assign</w:t>
+      </w:r>
+      <w:proofErr w:type="spellEnd"/>
+      <w:r>
+        <w:t>({}, obj1, obj2, obj3);</w:t>
+      </w:r>
+      <w:r>
+        <w:t xml:space="preserve"> </w:t>
+      </w:r>
+      <w:r>
+        <w:sym w:font="Wingdings" w:char="F0E8"/>
+      </w:r>
+      <w:r>
+        <w:t xml:space="preserve"> this creates a new object if you place a {} in start.</w:t>
+      </w:r>
+    </w:p>
+    <w:p>
+      <w:pPr>
+        <w:pStyle w:val="ListParagraph"/>
+        <w:numPr>
+          <w:ilvl w:val="1"/>
+          <w:numId w:val="1"/>
+        </w:numPr>
+        <w:rPr>
+          <w:rFonts w:ascii="Calibri" w:eastAsia="Arial Unicode MS" w:hAnsi="Calibri" w:cs="Calibri"/>
+          <w:sz w:val="24"/>
+          <w:szCs w:val="24"/>
+        </w:rPr>
+      </w:pPr>
+      <w:r>
+        <w:t>If a source object has properties that are objects themselves, only the reference is copied, not the actual object (i.e., shallow copy).</w:t>
+      </w:r>
+    </w:p>
+    <w:p>
+      <w:pPr>
+        <w:pStyle w:val="ListParagraph"/>
+        <w:numPr>
+          <w:ilvl w:val="2"/>
+          <w:numId w:val="1"/>
+        </w:numPr>
+        <w:rPr>
+          <w:rFonts w:ascii="Calibri" w:eastAsia="Arial Unicode MS" w:hAnsi="Calibri" w:cs="Calibri"/>
+          <w:sz w:val="24"/>
+          <w:szCs w:val="24"/>
+          <w:highlight w:val="lightGray"/>
+        </w:rPr>
+      </w:pPr>
+      <w:r>
+        <w:rPr>
+          <w:rStyle w:val="hljs-keyword"/>
+          <w:highlight w:val="lightGray"/>
+        </w:rPr>
+        <w:t>const</w:t>
+      </w:r>
+      <w:r>
+        <w:rPr>
+          <w:highlight w:val="lightGray"/>
+        </w:rPr>
+        <w:t xml:space="preserve"> </w:t>
+      </w:r>
+      <w:proofErr w:type="spellStart"/>
+      <w:r>
+        <w:rPr>
+          <w:highlight w:val="lightGray"/>
+        </w:rPr>
+        <w:t>obj</w:t>
+      </w:r>
+      <w:proofErr w:type="spellEnd"/>
+      <w:r>
+        <w:rPr>
+          <w:highlight w:val="lightGray"/>
+        </w:rPr>
+        <w:t xml:space="preserve"> = { </w:t>
+      </w:r>
+      <w:r>
+        <w:rPr>
+          <w:rStyle w:val="hljs-attr"/>
+          <w:highlight w:val="lightGray"/>
+        </w:rPr>
+        <w:t>a</w:t>
+      </w:r>
+      <w:r>
+        <w:rPr>
+          <w:highlight w:val="lightGray"/>
+        </w:rPr>
+        <w:t xml:space="preserve">: </w:t>
+      </w:r>
+      <w:r>
+        <w:rPr>
+          <w:rStyle w:val="hljs-number"/>
+          <w:highlight w:val="lightGray"/>
+        </w:rPr>
+        <w:t>1</w:t>
+      </w:r>
+      <w:r>
+        <w:rPr>
+          <w:highlight w:val="lightGray"/>
+        </w:rPr>
+        <w:t xml:space="preserve">, </w:t>
+      </w:r>
+      <w:r>
+        <w:rPr>
+          <w:rStyle w:val="hljs-attr"/>
+          <w:highlight w:val="lightGray"/>
+        </w:rPr>
+        <w:t>nested</w:t>
+      </w:r>
+      <w:r>
+        <w:rPr>
+          <w:highlight w:val="lightGray"/>
+        </w:rPr>
+        <w:t xml:space="preserve">: { </w:t>
+      </w:r>
+      <w:r>
+        <w:rPr>
+          <w:rStyle w:val="hljs-attr"/>
+          <w:highlight w:val="lightGray"/>
+        </w:rPr>
+        <w:t>b</w:t>
+      </w:r>
+      <w:r>
+        <w:rPr>
+          <w:highlight w:val="lightGray"/>
+        </w:rPr>
+        <w:t xml:space="preserve">: </w:t>
+      </w:r>
+      <w:r>
+        <w:rPr>
+          <w:rStyle w:val="hljs-number"/>
+          <w:highlight w:val="lightGray"/>
+        </w:rPr>
+        <w:t>2</w:t>
+      </w:r>
+      <w:r>
+        <w:rPr>
+          <w:highlight w:val="lightGray"/>
+        </w:rPr>
+        <w:t xml:space="preserve"> } };</w:t>
+      </w:r>
+    </w:p>
+    <w:p>
+      <w:pPr>
+        <w:pStyle w:val="ListParagraph"/>
+        <w:numPr>
+          <w:ilvl w:val="2"/>
+          <w:numId w:val="1"/>
+        </w:numPr>
+        <w:rPr>
+          <w:rFonts w:ascii="Calibri" w:eastAsia="Arial Unicode MS" w:hAnsi="Calibri" w:cs="Calibri"/>
+          <w:sz w:val="24"/>
+          <w:szCs w:val="24"/>
+          <w:highlight w:val="lightGray"/>
+        </w:rPr>
+      </w:pPr>
+      <w:r>
+        <w:rPr>
+          <w:rStyle w:val="hljs-keyword"/>
+          <w:highlight w:val="lightGray"/>
+        </w:rPr>
+        <w:t>const</w:t>
+      </w:r>
+      <w:r>
+        <w:rPr>
+          <w:highlight w:val="lightGray"/>
+        </w:rPr>
+        <w:t xml:space="preserve"> </w:t>
+      </w:r>
+      <w:proofErr w:type="spellStart"/>
+      <w:r>
+        <w:rPr>
+          <w:highlight w:val="lightGray"/>
+        </w:rPr>
+        <w:t>shallowCopy</w:t>
+      </w:r>
+      <w:proofErr w:type="spellEnd"/>
+      <w:r>
+        <w:rPr>
+          <w:highlight w:val="lightGray"/>
+        </w:rPr>
+        <w:t xml:space="preserve"> = </w:t>
+      </w:r>
+      <w:proofErr w:type="spellStart"/>
+      <w:r>
+        <w:rPr>
+          <w:rStyle w:val="hljs-title"/>
+          <w:highlight w:val="lightGray"/>
+        </w:rPr>
+        <w:t>Object</w:t>
+      </w:r>
+      <w:r>
+        <w:rPr>
+          <w:highlight w:val="lightGray"/>
+        </w:rPr>
+        <w:t>.</w:t>
+      </w:r>
+      <w:r>
+        <w:rPr>
+          <w:rStyle w:val="hljs-title"/>
+          <w:highlight w:val="lightGray"/>
+        </w:rPr>
+        <w:t>assign</w:t>
+      </w:r>
+      <w:proofErr w:type="spellEnd"/>
+      <w:r>
+        <w:rPr>
+          <w:highlight w:val="lightGray"/>
+        </w:rPr>
+        <w:t xml:space="preserve">({}, </w:t>
+      </w:r>
+      <w:proofErr w:type="spellStart"/>
+      <w:r>
+        <w:rPr>
+          <w:highlight w:val="lightGray"/>
+        </w:rPr>
+        <w:t>obj</w:t>
+      </w:r>
+      <w:proofErr w:type="spellEnd"/>
+      <w:r>
+        <w:rPr>
+          <w:highlight w:val="lightGray"/>
+        </w:rPr>
+        <w:t>);</w:t>
+      </w:r>
+    </w:p>
+    <w:p>
+      <w:pPr>
+        <w:pStyle w:val="ListParagraph"/>
+        <w:numPr>
+          <w:ilvl w:val="2"/>
+          <w:numId w:val="1"/>
+        </w:numPr>
+        <w:rPr>
+          <w:rFonts w:ascii="Calibri" w:eastAsia="Arial Unicode MS" w:hAnsi="Calibri" w:cs="Calibri"/>
+          <w:sz w:val="24"/>
+          <w:szCs w:val="24"/>
+          <w:highlight w:val="lightGray"/>
+        </w:rPr>
+      </w:pPr>
+      <w:proofErr w:type="spellStart"/>
+      <w:r>
+        <w:rPr>
+          <w:highlight w:val="lightGray"/>
+        </w:rPr>
+        <w:t>shallowCopy.</w:t>
+      </w:r>
+      <w:r>
+        <w:rPr>
+          <w:rStyle w:val="hljs-property"/>
+          <w:highlight w:val="lightGray"/>
+        </w:rPr>
+        <w:t>nested</w:t>
+      </w:r>
+      <w:r>
+        <w:rPr>
+          <w:highlight w:val="lightGray"/>
+        </w:rPr>
+        <w:t>.</w:t>
+      </w:r>
+      <w:r>
+        <w:rPr>
+          <w:rStyle w:val="hljs-property"/>
+          <w:highlight w:val="lightGray"/>
+        </w:rPr>
+        <w:t>b</w:t>
+      </w:r>
+      <w:proofErr w:type="spellEnd"/>
+      <w:r>
+        <w:rPr>
+          <w:highlight w:val="lightGray"/>
+        </w:rPr>
+        <w:t xml:space="preserve"> = </w:t>
+      </w:r>
+      <w:r>
+        <w:rPr>
+          <w:rStyle w:val="hljs-number"/>
+          <w:highlight w:val="lightGray"/>
+        </w:rPr>
+        <w:t>42</w:t>
+      </w:r>
+      <w:r>
+        <w:rPr>
+          <w:highlight w:val="lightGray"/>
+        </w:rPr>
+        <w:t>;</w:t>
+      </w:r>
+    </w:p>
+    <w:p>
+      <w:pPr>
+        <w:pStyle w:val="ListParagraph"/>
+        <w:numPr>
+          <w:ilvl w:val="2"/>
+          <w:numId w:val="1"/>
+        </w:numPr>
+        <w:rPr>
+          <w:rFonts w:ascii="Calibri" w:eastAsia="Arial Unicode MS" w:hAnsi="Calibri" w:cs="Calibri"/>
+          <w:sz w:val="24"/>
+          <w:szCs w:val="24"/>
+          <w:highlight w:val="lightGray"/>
+        </w:rPr>
+      </w:pPr>
+      <w:r>
+        <w:rPr>
+          <w:rStyle w:val="hljs-variable"/>
+          <w:highlight w:val="lightGray"/>
+        </w:rPr>
+        <w:t>console</w:t>
+      </w:r>
+      <w:r>
+        <w:rPr>
+          <w:highlight w:val="lightGray"/>
+        </w:rPr>
+        <w:t>.</w:t>
+      </w:r>
+      <w:r>
+        <w:rPr>
+          <w:rStyle w:val="hljs-title"/>
+          <w:highlight w:val="lightGray"/>
+        </w:rPr>
+        <w:t>log</w:t>
+      </w:r>
+      <w:r>
+        <w:rPr>
+          <w:highlight w:val="lightGray"/>
+        </w:rPr>
+        <w:t>(</w:t>
+      </w:r>
+      <w:proofErr w:type="spellStart"/>
+      <w:r>
+        <w:rPr>
+          <w:highlight w:val="lightGray"/>
+        </w:rPr>
+        <w:t>obj.</w:t>
+      </w:r>
+      <w:r>
+        <w:rPr>
+          <w:rStyle w:val="hljs-property"/>
+          <w:highlight w:val="lightGray"/>
+        </w:rPr>
+        <w:t>nested</w:t>
+      </w:r>
+      <w:r>
+        <w:rPr>
+          <w:highlight w:val="lightGray"/>
+        </w:rPr>
+        <w:t>.</w:t>
+      </w:r>
+      <w:r>
+        <w:rPr>
+          <w:rStyle w:val="hljs-property"/>
+          <w:highlight w:val="lightGray"/>
+        </w:rPr>
+        <w:t>b</w:t>
+      </w:r>
+      <w:proofErr w:type="spellEnd"/>
+      <w:r>
+        <w:rPr>
+          <w:highlight w:val="lightGray"/>
+        </w:rPr>
+        <w:t xml:space="preserve">); </w:t>
+      </w:r>
+      <w:r>
+        <w:rPr>
+          <w:rStyle w:val="hljs-comment"/>
+          <w:highlight w:val="lightGray"/>
+        </w:rPr>
+        <w:t>// 42</w:t>
+      </w:r>
+    </w:p>
+    <w:p>
+      <w:pPr>
+        <w:pStyle w:val="ListParagraph"/>
         <w:ind w:left="1440"/>
         <w:rPr>
           <w:rFonts w:ascii="Calibri" w:eastAsia="Arial Unicode MS" w:hAnsi="Calibri" w:cs="Calibri"/>
@@ -10746,14 +11179,16 @@
           <w:rFonts w:ascii="Calibri" w:eastAsia="Arial Unicode MS" w:hAnsi="Calibri" w:cs="Calibri"/>
           <w:sz w:val="24"/>
           <w:szCs w:val="24"/>
-        </w:rPr>
-      </w:pPr>
-      <w:proofErr w:type="spellStart"/>
-      <w:r>
-        <w:rPr>
-          <w:rFonts w:ascii="Calibri" w:eastAsia="Arial Unicode MS" w:hAnsi="Calibri" w:cs="Calibri"/>
-          <w:sz w:val="24"/>
-          <w:szCs w:val="24"/>
+          <w:highlight w:val="lightGray"/>
+        </w:rPr>
+      </w:pPr>
+      <w:proofErr w:type="spellStart"/>
+      <w:r>
+        <w:rPr>
+          <w:rFonts w:ascii="Calibri" w:eastAsia="Arial Unicode MS" w:hAnsi="Calibri" w:cs="Calibri"/>
+          <w:sz w:val="24"/>
+          <w:szCs w:val="24"/>
+          <w:highlight w:val="lightGray"/>
         </w:rPr>
         <w:t>Object.values</w:t>
       </w:r>
@@ -10763,6 +11198,7 @@
           <w:rFonts w:ascii="Calibri" w:eastAsia="Arial Unicode MS" w:hAnsi="Calibri" w:cs="Calibri"/>
           <w:sz w:val="24"/>
           <w:szCs w:val="24"/>
+          <w:highlight w:val="lightGray"/>
         </w:rPr>
         <w:t>(</w:t>
       </w:r>
@@ -10772,6 +11208,7 @@
           <w:rFonts w:ascii="Calibri" w:eastAsia="Arial Unicode MS" w:hAnsi="Calibri" w:cs="Calibri"/>
           <w:sz w:val="24"/>
           <w:szCs w:val="24"/>
+          <w:highlight w:val="lightGray"/>
         </w:rPr>
         <w:t>obj</w:t>
       </w:r>
@@ -10781,6 +11218,7 @@
           <w:rFonts w:ascii="Calibri" w:eastAsia="Arial Unicode MS" w:hAnsi="Calibri" w:cs="Calibri"/>
           <w:sz w:val="24"/>
           <w:szCs w:val="24"/>
+          <w:highlight w:val="lightGray"/>
         </w:rPr>
         <w:t>)</w:t>
       </w:r>
@@ -10789,6 +11227,7 @@
           <w:rFonts w:ascii="Calibri" w:eastAsia="Arial Unicode MS" w:hAnsi="Calibri" w:cs="Calibri"/>
           <w:sz w:val="24"/>
           <w:szCs w:val="24"/>
+          <w:highlight w:val="lightGray"/>
         </w:rPr>
         <w:tab/>
       </w:r>
@@ -10796,6 +11235,138 @@
     <w:p>
       <w:pPr>
         <w:pStyle w:val="ListParagraph"/>
+        <w:numPr>
+          <w:ilvl w:val="2"/>
+          <w:numId w:val="1"/>
+        </w:numPr>
+        <w:rPr>
+          <w:rFonts w:ascii="Calibri" w:eastAsia="Arial Unicode MS" w:hAnsi="Calibri" w:cs="Calibri"/>
+          <w:sz w:val="24"/>
+          <w:szCs w:val="24"/>
+          <w:highlight w:val="lightGray"/>
+        </w:rPr>
+      </w:pPr>
+      <w:r>
+        <w:rPr>
+          <w:rFonts w:ascii="Calibri" w:eastAsia="Arial Unicode MS" w:hAnsi="Calibri" w:cs="Calibri"/>
+          <w:sz w:val="24"/>
+          <w:szCs w:val="24"/>
+          <w:highlight w:val="lightGray"/>
+        </w:rPr>
+        <w:t xml:space="preserve">const </w:t>
+      </w:r>
+      <w:proofErr w:type="spellStart"/>
+      <w:r>
+        <w:rPr>
+          <w:rFonts w:ascii="Calibri" w:eastAsia="Arial Unicode MS" w:hAnsi="Calibri" w:cs="Calibri"/>
+          <w:sz w:val="24"/>
+          <w:szCs w:val="24"/>
+          <w:highlight w:val="lightGray"/>
+        </w:rPr>
+        <w:t>obj</w:t>
+      </w:r>
+      <w:proofErr w:type="spellEnd"/>
+      <w:r>
+        <w:rPr>
+          <w:rFonts w:ascii="Calibri" w:eastAsia="Arial Unicode MS" w:hAnsi="Calibri" w:cs="Calibri"/>
+          <w:sz w:val="24"/>
+          <w:szCs w:val="24"/>
+          <w:highlight w:val="lightGray"/>
+        </w:rPr>
+        <w:t xml:space="preserve"> = { a: 1, b: 2, c: 3 };</w:t>
+      </w:r>
+    </w:p>
+    <w:p>
+      <w:pPr>
+        <w:pStyle w:val="ListParagraph"/>
+        <w:numPr>
+          <w:ilvl w:val="2"/>
+          <w:numId w:val="1"/>
+        </w:numPr>
+        <w:rPr>
+          <w:rFonts w:ascii="Calibri" w:eastAsia="Arial Unicode MS" w:hAnsi="Calibri" w:cs="Calibri"/>
+          <w:sz w:val="24"/>
+          <w:szCs w:val="24"/>
+          <w:highlight w:val="lightGray"/>
+        </w:rPr>
+      </w:pPr>
+      <w:r>
+        <w:rPr>
+          <w:rFonts w:ascii="Calibri" w:eastAsia="Arial Unicode MS" w:hAnsi="Calibri" w:cs="Calibri"/>
+          <w:sz w:val="24"/>
+          <w:szCs w:val="24"/>
+          <w:highlight w:val="lightGray"/>
+        </w:rPr>
+        <w:t xml:space="preserve">const values = </w:t>
+      </w:r>
+      <w:proofErr w:type="spellStart"/>
+      <w:r>
+        <w:rPr>
+          <w:rFonts w:ascii="Calibri" w:eastAsia="Arial Unicode MS" w:hAnsi="Calibri" w:cs="Calibri"/>
+          <w:sz w:val="24"/>
+          <w:szCs w:val="24"/>
+          <w:highlight w:val="lightGray"/>
+        </w:rPr>
+        <w:t>Object.values</w:t>
+      </w:r>
+      <w:proofErr w:type="spellEnd"/>
+      <w:r>
+        <w:rPr>
+          <w:rFonts w:ascii="Calibri" w:eastAsia="Arial Unicode MS" w:hAnsi="Calibri" w:cs="Calibri"/>
+          <w:sz w:val="24"/>
+          <w:szCs w:val="24"/>
+          <w:highlight w:val="lightGray"/>
+        </w:rPr>
+        <w:t>(</w:t>
+      </w:r>
+      <w:proofErr w:type="spellStart"/>
+      <w:r>
+        <w:rPr>
+          <w:rFonts w:ascii="Calibri" w:eastAsia="Arial Unicode MS" w:hAnsi="Calibri" w:cs="Calibri"/>
+          <w:sz w:val="24"/>
+          <w:szCs w:val="24"/>
+          <w:highlight w:val="lightGray"/>
+        </w:rPr>
+        <w:t>obj</w:t>
+      </w:r>
+      <w:proofErr w:type="spellEnd"/>
+      <w:r>
+        <w:rPr>
+          <w:rFonts w:ascii="Calibri" w:eastAsia="Arial Unicode MS" w:hAnsi="Calibri" w:cs="Calibri"/>
+          <w:sz w:val="24"/>
+          <w:szCs w:val="24"/>
+          <w:highlight w:val="lightGray"/>
+        </w:rPr>
+        <w:t>);</w:t>
+      </w:r>
+    </w:p>
+    <w:p>
+      <w:pPr>
+        <w:pStyle w:val="ListParagraph"/>
+        <w:numPr>
+          <w:ilvl w:val="2"/>
+          <w:numId w:val="1"/>
+        </w:numPr>
+        <w:rPr>
+          <w:rFonts w:ascii="Calibri" w:eastAsia="Arial Unicode MS" w:hAnsi="Calibri" w:cs="Calibri"/>
+          <w:sz w:val="24"/>
+          <w:szCs w:val="24"/>
+          <w:highlight w:val="lightGray"/>
+        </w:rPr>
+      </w:pPr>
+      <w:r>
+        <w:rPr>
+          <w:rFonts w:ascii="Calibri" w:eastAsia="Arial Unicode MS" w:hAnsi="Calibri" w:cs="Calibri"/>
+          <w:sz w:val="24"/>
+          <w:szCs w:val="24"/>
+          <w:highlight w:val="lightGray"/>
+        </w:rPr>
+        <w:t>console.log(values); // [1, 2, 3]</w:t>
+      </w:r>
+    </w:p>
+    <w:p>
+      <w:pPr>
+        <w:pStyle w:val="ListParagraph"/>
         <w:ind w:left="2160"/>
         <w:rPr>
           <w:rFonts w:ascii="Calibri" w:eastAsia="Arial Unicode MS" w:hAnsi="Calibri" w:cs="Calibri"/>
@@ -10803,8 +11374,6 @@
           <w:szCs w:val="24"/>
         </w:rPr>
       </w:pPr>
-      <w:bookmarkStart w:id="0" w:name="_GoBack"/>
-      <w:bookmarkEnd w:id="0"/>
     </w:p>
     <w:p>
       <w:pPr>
@@ -10819,16 +11388,797 @@
           <w:szCs w:val="24"/>
         </w:rPr>
       </w:pPr>
-      <w:proofErr w:type="spellStart"/>
-      <w:r>
-        <w:rPr>
-          <w:rFonts w:ascii="Calibri" w:eastAsia="Arial Unicode MS" w:hAnsi="Calibri" w:cs="Calibri"/>
-          <w:sz w:val="24"/>
-          <w:szCs w:val="24"/>
-        </w:rPr>
-        <w:t>dss</w:t>
-      </w:r>
-      <w:proofErr w:type="spellEnd"/>
+      <w:r>
+        <w:rPr>
+          <w:rFonts w:ascii="Calibri" w:eastAsia="Arial Unicode MS" w:hAnsi="Calibri" w:cs="Calibri"/>
+          <w:sz w:val="24"/>
+          <w:szCs w:val="24"/>
+        </w:rPr>
+        <w:t>There is no inbuilt method to sort an object.</w:t>
+      </w:r>
+    </w:p>
+    <w:p>
+      <w:pPr>
+        <w:pStyle w:val="ListParagraph"/>
+        <w:rPr>
+          <w:rFonts w:ascii="Calibri" w:eastAsia="Arial Unicode MS" w:hAnsi="Calibri" w:cs="Calibri"/>
+          <w:sz w:val="24"/>
+          <w:szCs w:val="24"/>
+        </w:rPr>
+      </w:pPr>
+    </w:p>
+    <w:p>
+      <w:pPr>
+        <w:pStyle w:val="ListParagraph"/>
+        <w:numPr>
+          <w:ilvl w:val="0"/>
+          <w:numId w:val="1"/>
+        </w:numPr>
+        <w:rPr>
+          <w:rFonts w:ascii="Calibri" w:eastAsia="Arial Unicode MS" w:hAnsi="Calibri" w:cs="Calibri"/>
+          <w:sz w:val="24"/>
+          <w:szCs w:val="24"/>
+        </w:rPr>
+      </w:pPr>
+      <w:proofErr w:type="spellStart"/>
+      <w:proofErr w:type="gramStart"/>
+      <w:r>
+        <w:rPr>
+          <w:rFonts w:ascii="Calibri" w:eastAsia="Arial Unicode MS" w:hAnsi="Calibri" w:cs="Calibri"/>
+          <w:sz w:val="24"/>
+          <w:szCs w:val="24"/>
+        </w:rPr>
+        <w:t>Object.fromEntries</w:t>
+      </w:r>
+      <w:proofErr w:type="spellEnd"/>
+      <w:r>
+        <w:rPr>
+          <w:rFonts w:ascii="Calibri" w:eastAsia="Arial Unicode MS" w:hAnsi="Calibri" w:cs="Calibri"/>
+          <w:sz w:val="24"/>
+          <w:szCs w:val="24"/>
+        </w:rPr>
+        <w:t>(</w:t>
+      </w:r>
+      <w:proofErr w:type="gramEnd"/>
+      <w:r>
+        <w:rPr>
+          <w:rFonts w:ascii="Calibri" w:eastAsia="Arial Unicode MS" w:hAnsi="Calibri" w:cs="Calibri"/>
+          <w:sz w:val="24"/>
+          <w:szCs w:val="24"/>
+        </w:rPr>
+        <w:t>AARRRRAAYY</w:t>
+      </w:r>
+      <w:r>
+        <w:rPr>
+          <w:rFonts w:ascii="Calibri" w:eastAsia="Arial Unicode MS" w:hAnsi="Calibri" w:cs="Calibri"/>
+          <w:sz w:val="24"/>
+          <w:szCs w:val="24"/>
+        </w:rPr>
+        <w:t>)</w:t>
+      </w:r>
+      <w:r>
+        <w:rPr>
+          <w:rFonts w:ascii="Calibri" w:eastAsia="Arial Unicode MS" w:hAnsi="Calibri" w:cs="Calibri"/>
+          <w:sz w:val="24"/>
+          <w:szCs w:val="24"/>
+        </w:rPr>
+        <w:t xml:space="preserve"> </w:t>
+      </w:r>
+      <w:r>
+        <w:rPr>
+          <w:rFonts w:ascii="Calibri" w:eastAsia="Arial Unicode MS" w:hAnsi="Calibri" w:cs="Calibri"/>
+          <w:sz w:val="24"/>
+          <w:szCs w:val="24"/>
+        </w:rPr>
+        <w:sym w:font="Wingdings" w:char="F0E8"/>
+      </w:r>
+      <w:r>
+        <w:rPr>
+          <w:rFonts w:ascii="Calibri" w:eastAsia="Arial Unicode MS" w:hAnsi="Calibri" w:cs="Calibri"/>
+          <w:sz w:val="24"/>
+          <w:szCs w:val="24"/>
+        </w:rPr>
+        <w:t xml:space="preserve"> convert the array with [</w:t>
+      </w:r>
+      <w:proofErr w:type="spellStart"/>
+      <w:r>
+        <w:rPr>
+          <w:rFonts w:ascii="Calibri" w:eastAsia="Arial Unicode MS" w:hAnsi="Calibri" w:cs="Calibri"/>
+          <w:sz w:val="24"/>
+          <w:szCs w:val="24"/>
+        </w:rPr>
+        <w:t>key,value</w:t>
+      </w:r>
+      <w:proofErr w:type="spellEnd"/>
+      <w:r>
+        <w:rPr>
+          <w:rFonts w:ascii="Calibri" w:eastAsia="Arial Unicode MS" w:hAnsi="Calibri" w:cs="Calibri"/>
+          <w:sz w:val="24"/>
+          <w:szCs w:val="24"/>
+        </w:rPr>
+        <w:t>] to {key: value}</w:t>
+      </w:r>
+      <w:r>
+        <w:rPr>
+          <w:rFonts w:ascii="Calibri" w:eastAsia="Arial Unicode MS" w:hAnsi="Calibri" w:cs="Calibri"/>
+          <w:sz w:val="24"/>
+          <w:szCs w:val="24"/>
+        </w:rPr>
+        <w:t xml:space="preserve"> object.</w:t>
+      </w:r>
+    </w:p>
+    <w:p>
+      <w:pPr>
+        <w:pStyle w:val="ListParagraph"/>
+        <w:rPr>
+          <w:rFonts w:ascii="Calibri" w:eastAsia="Arial Unicode MS" w:hAnsi="Calibri" w:cs="Calibri"/>
+          <w:sz w:val="24"/>
+          <w:szCs w:val="24"/>
+        </w:rPr>
+      </w:pPr>
+    </w:p>
+    <w:p>
+      <w:pPr>
+        <w:pStyle w:val="ListParagraph"/>
+        <w:numPr>
+          <w:ilvl w:val="0"/>
+          <w:numId w:val="1"/>
+        </w:numPr>
+        <w:rPr>
+          <w:rFonts w:ascii="Calibri" w:eastAsia="Arial Unicode MS" w:hAnsi="Calibri" w:cs="Calibri"/>
+          <w:sz w:val="24"/>
+          <w:szCs w:val="24"/>
+        </w:rPr>
+      </w:pPr>
+      <w:r>
+        <w:rPr>
+          <w:rFonts w:ascii="Calibri" w:eastAsia="Arial Unicode MS" w:hAnsi="Calibri" w:cs="Calibri"/>
+          <w:sz w:val="24"/>
+          <w:szCs w:val="24"/>
+        </w:rPr>
+        <w:t xml:space="preserve">Remove </w:t>
+      </w:r>
+      <w:proofErr w:type="spellStart"/>
+      <w:r>
+        <w:rPr>
+          <w:rFonts w:ascii="Calibri" w:eastAsia="Arial Unicode MS" w:hAnsi="Calibri" w:cs="Calibri"/>
+          <w:sz w:val="24"/>
+          <w:szCs w:val="24"/>
+        </w:rPr>
+        <w:t>falsy</w:t>
+      </w:r>
+      <w:proofErr w:type="spellEnd"/>
+      <w:r>
+        <w:rPr>
+          <w:rFonts w:ascii="Calibri" w:eastAsia="Arial Unicode MS" w:hAnsi="Calibri" w:cs="Calibri"/>
+          <w:sz w:val="24"/>
+          <w:szCs w:val="24"/>
+        </w:rPr>
+        <w:t xml:space="preserve"> value from an array use using Boolean() inside filter(): </w:t>
+      </w:r>
+    </w:p>
+    <w:p>
+      <w:pPr>
+        <w:pStyle w:val="ListParagraph"/>
+        <w:numPr>
+          <w:ilvl w:val="1"/>
+          <w:numId w:val="1"/>
+        </w:numPr>
+        <w:rPr>
+          <w:rFonts w:ascii="Calibri" w:eastAsia="Arial Unicode MS" w:hAnsi="Calibri" w:cs="Calibri"/>
+          <w:sz w:val="24"/>
+          <w:szCs w:val="24"/>
+          <w:highlight w:val="lightGray"/>
+        </w:rPr>
+      </w:pPr>
+      <w:r>
+        <w:rPr>
+          <w:rFonts w:ascii="Calibri" w:eastAsia="Arial Unicode MS" w:hAnsi="Calibri" w:cs="Calibri"/>
+          <w:sz w:val="24"/>
+          <w:szCs w:val="24"/>
+          <w:highlight w:val="lightGray"/>
+        </w:rPr>
+        <w:t>[1, 2, 0, null, "", 3].filter((value) =&gt; Boolean(value));</w:t>
+      </w:r>
+    </w:p>
+    <w:p>
+      <w:pPr>
+        <w:pStyle w:val="ListParagraph"/>
+        <w:ind w:left="1440"/>
+        <w:rPr>
+          <w:rFonts w:ascii="Calibri" w:eastAsia="Arial Unicode MS" w:hAnsi="Calibri" w:cs="Calibri"/>
+          <w:sz w:val="24"/>
+          <w:szCs w:val="24"/>
+          <w:highlight w:val="lightGray"/>
+        </w:rPr>
+      </w:pPr>
+    </w:p>
+    <w:p>
+      <w:pPr>
+        <w:pStyle w:val="ListParagraph"/>
+        <w:numPr>
+          <w:ilvl w:val="0"/>
+          <w:numId w:val="1"/>
+        </w:numPr>
+        <w:rPr>
+          <w:rFonts w:ascii="Calibri" w:eastAsia="Arial Unicode MS" w:hAnsi="Calibri" w:cs="Calibri"/>
+          <w:sz w:val="24"/>
+          <w:szCs w:val="24"/>
+        </w:rPr>
+      </w:pPr>
+      <w:proofErr w:type="gramStart"/>
+      <w:r>
+        <w:rPr>
+          <w:rStyle w:val="HTMLCode"/>
+          <w:rFonts w:eastAsiaTheme="minorHAnsi"/>
+          <w:b/>
+          <w:bCs/>
+        </w:rPr>
+        <w:t>Object.is(</w:t>
+      </w:r>
+      <w:proofErr w:type="gramEnd"/>
+      <w:r>
+        <w:rPr>
+          <w:rStyle w:val="HTMLCode"/>
+          <w:rFonts w:eastAsiaTheme="minorHAnsi"/>
+          <w:b/>
+          <w:bCs/>
+        </w:rPr>
+        <w:t>value1, value2)</w:t>
+      </w:r>
+      <w:r>
+        <w:t>: Compares two values for strict equality.</w:t>
+      </w:r>
+    </w:p>
+    <w:p>
+      <w:pPr>
+        <w:pStyle w:val="ListParagraph"/>
+        <w:numPr>
+          <w:ilvl w:val="1"/>
+          <w:numId w:val="1"/>
+        </w:numPr>
+        <w:rPr>
+          <w:rStyle w:val="hljs-comment"/>
+          <w:rFonts w:ascii="Calibri" w:eastAsia="Arial Unicode MS" w:hAnsi="Calibri" w:cs="Calibri"/>
+          <w:sz w:val="24"/>
+          <w:szCs w:val="24"/>
+          <w:highlight w:val="lightGray"/>
+        </w:rPr>
+      </w:pPr>
+      <w:r>
+        <w:rPr>
+          <w:rStyle w:val="hljs-variable"/>
+          <w:highlight w:val="lightGray"/>
+        </w:rPr>
+        <w:t>console</w:t>
+      </w:r>
+      <w:r>
+        <w:rPr>
+          <w:highlight w:val="lightGray"/>
+        </w:rPr>
+        <w:t>.</w:t>
+      </w:r>
+      <w:r>
+        <w:rPr>
+          <w:rStyle w:val="hljs-title"/>
+          <w:highlight w:val="lightGray"/>
+        </w:rPr>
+        <w:t>log</w:t>
+      </w:r>
+      <w:r>
+        <w:rPr>
+          <w:highlight w:val="lightGray"/>
+        </w:rPr>
+        <w:t>(</w:t>
+      </w:r>
+      <w:r>
+        <w:rPr>
+          <w:rStyle w:val="hljs-title"/>
+          <w:highlight w:val="lightGray"/>
+        </w:rPr>
+        <w:t>Object</w:t>
+      </w:r>
+      <w:r>
+        <w:rPr>
+          <w:highlight w:val="lightGray"/>
+        </w:rPr>
+        <w:t>.</w:t>
+      </w:r>
+      <w:r>
+        <w:rPr>
+          <w:rStyle w:val="hljs-title"/>
+          <w:highlight w:val="lightGray"/>
+        </w:rPr>
+        <w:t>is</w:t>
+      </w:r>
+      <w:r>
+        <w:rPr>
+          <w:highlight w:val="lightGray"/>
+        </w:rPr>
+        <w:t>(</w:t>
+      </w:r>
+      <w:r>
+        <w:rPr>
+          <w:rStyle w:val="hljs-number"/>
+          <w:highlight w:val="lightGray"/>
+        </w:rPr>
+        <w:t>0</w:t>
+      </w:r>
+      <w:r>
+        <w:rPr>
+          <w:highlight w:val="lightGray"/>
+        </w:rPr>
+        <w:t>, -</w:t>
+      </w:r>
+      <w:r>
+        <w:rPr>
+          <w:rStyle w:val="hljs-number"/>
+          <w:highlight w:val="lightGray"/>
+        </w:rPr>
+        <w:t>0</w:t>
+      </w:r>
+      <w:r>
+        <w:rPr>
+          <w:highlight w:val="lightGray"/>
+        </w:rPr>
+        <w:t xml:space="preserve">)); </w:t>
+      </w:r>
+      <w:r>
+        <w:rPr>
+          <w:rStyle w:val="hljs-comment"/>
+          <w:highlight w:val="lightGray"/>
+        </w:rPr>
+        <w:t>// false</w:t>
+      </w:r>
+    </w:p>
+    <w:p>
+      <w:pPr>
+        <w:pStyle w:val="ListParagraph"/>
+        <w:ind w:left="1440"/>
+        <w:rPr>
+          <w:rFonts w:ascii="Calibri" w:eastAsia="Arial Unicode MS" w:hAnsi="Calibri" w:cs="Calibri"/>
+          <w:sz w:val="24"/>
+          <w:szCs w:val="24"/>
+        </w:rPr>
+      </w:pPr>
+    </w:p>
+    <w:p>
+      <w:pPr>
+        <w:pStyle w:val="ListParagraph"/>
+        <w:numPr>
+          <w:ilvl w:val="0"/>
+          <w:numId w:val="1"/>
+        </w:numPr>
+        <w:rPr>
+          <w:rFonts w:ascii="Calibri" w:eastAsia="Arial Unicode MS" w:hAnsi="Calibri" w:cs="Calibri"/>
+          <w:sz w:val="24"/>
+          <w:szCs w:val="24"/>
+        </w:rPr>
+      </w:pPr>
+      <w:proofErr w:type="spellStart"/>
+      <w:proofErr w:type="gramStart"/>
+      <w:r>
+        <w:rPr>
+          <w:rStyle w:val="HTMLCode"/>
+          <w:rFonts w:eastAsiaTheme="minorHAnsi"/>
+          <w:b/>
+          <w:bCs/>
+        </w:rPr>
+        <w:t>Object.freeze</w:t>
+      </w:r>
+      <w:proofErr w:type="spellEnd"/>
+      <w:r>
+        <w:rPr>
+          <w:rStyle w:val="HTMLCode"/>
+          <w:rFonts w:eastAsiaTheme="minorHAnsi"/>
+          <w:b/>
+          <w:bCs/>
+        </w:rPr>
+        <w:t>(</w:t>
+      </w:r>
+      <w:proofErr w:type="spellStart"/>
+      <w:proofErr w:type="gramEnd"/>
+      <w:r>
+        <w:rPr>
+          <w:rStyle w:val="HTMLCode"/>
+          <w:rFonts w:eastAsiaTheme="minorHAnsi"/>
+          <w:b/>
+          <w:bCs/>
+        </w:rPr>
+        <w:t>obj</w:t>
+      </w:r>
+      <w:proofErr w:type="spellEnd"/>
+      <w:r>
+        <w:rPr>
+          <w:rStyle w:val="HTMLCode"/>
+          <w:rFonts w:eastAsiaTheme="minorHAnsi"/>
+          <w:b/>
+          <w:bCs/>
+        </w:rPr>
+        <w:t>)</w:t>
+      </w:r>
+      <w:r>
+        <w:t>: Makes an object immutable (prevents adding, removing, or modifying properties).</w:t>
+      </w:r>
+    </w:p>
+    <w:p>
+      <w:pPr>
+        <w:pStyle w:val="ListParagraph"/>
+        <w:numPr>
+          <w:ilvl w:val="1"/>
+          <w:numId w:val="1"/>
+        </w:numPr>
+        <w:rPr>
+          <w:rStyle w:val="hljs-comment"/>
+          <w:rFonts w:ascii="Calibri" w:eastAsia="Arial Unicode MS" w:hAnsi="Calibri" w:cs="Calibri"/>
+          <w:sz w:val="24"/>
+          <w:szCs w:val="24"/>
+          <w:highlight w:val="lightGray"/>
+        </w:rPr>
+      </w:pPr>
+      <w:r>
+        <w:rPr>
+          <w:rStyle w:val="hljs-keyword"/>
+          <w:highlight w:val="lightGray"/>
+        </w:rPr>
+        <w:t>const</w:t>
+      </w:r>
+      <w:r>
+        <w:rPr>
+          <w:highlight w:val="lightGray"/>
+        </w:rPr>
+        <w:t xml:space="preserve"> </w:t>
+      </w:r>
+      <w:proofErr w:type="spellStart"/>
+      <w:r>
+        <w:rPr>
+          <w:highlight w:val="lightGray"/>
+        </w:rPr>
+        <w:t>obj</w:t>
+      </w:r>
+      <w:proofErr w:type="spellEnd"/>
+      <w:r>
+        <w:rPr>
+          <w:highlight w:val="lightGray"/>
+        </w:rPr>
+        <w:t xml:space="preserve"> = { </w:t>
+      </w:r>
+      <w:r>
+        <w:rPr>
+          <w:rStyle w:val="hljs-attr"/>
+          <w:highlight w:val="lightGray"/>
+        </w:rPr>
+        <w:t>a</w:t>
+      </w:r>
+      <w:r>
+        <w:rPr>
+          <w:highlight w:val="lightGray"/>
+        </w:rPr>
+        <w:t xml:space="preserve">: </w:t>
+      </w:r>
+      <w:r>
+        <w:rPr>
+          <w:rStyle w:val="hljs-number"/>
+          <w:highlight w:val="lightGray"/>
+        </w:rPr>
+        <w:t>1</w:t>
+      </w:r>
+      <w:r>
+        <w:rPr>
+          <w:highlight w:val="lightGray"/>
+        </w:rPr>
+        <w:t xml:space="preserve"> };</w:t>
+      </w:r>
+      <w:r>
+        <w:rPr>
+          <w:highlight w:val="lightGray"/>
+        </w:rPr>
+        <w:t xml:space="preserve"> </w:t>
+      </w:r>
+      <w:proofErr w:type="spellStart"/>
+      <w:r>
+        <w:rPr>
+          <w:rStyle w:val="hljs-title"/>
+          <w:highlight w:val="lightGray"/>
+        </w:rPr>
+        <w:t>Object</w:t>
+      </w:r>
+      <w:r>
+        <w:rPr>
+          <w:highlight w:val="lightGray"/>
+        </w:rPr>
+        <w:t>.</w:t>
+      </w:r>
+      <w:r>
+        <w:rPr>
+          <w:rStyle w:val="hljs-title"/>
+          <w:highlight w:val="lightGray"/>
+        </w:rPr>
+        <w:t>freeze</w:t>
+      </w:r>
+      <w:proofErr w:type="spellEnd"/>
+      <w:r>
+        <w:rPr>
+          <w:highlight w:val="lightGray"/>
+        </w:rPr>
+        <w:t>(</w:t>
+      </w:r>
+      <w:proofErr w:type="spellStart"/>
+      <w:r>
+        <w:rPr>
+          <w:highlight w:val="lightGray"/>
+        </w:rPr>
+        <w:t>obj</w:t>
+      </w:r>
+      <w:proofErr w:type="spellEnd"/>
+      <w:r>
+        <w:rPr>
+          <w:highlight w:val="lightGray"/>
+        </w:rPr>
+        <w:t>);</w:t>
+      </w:r>
+      <w:r>
+        <w:rPr>
+          <w:highlight w:val="lightGray"/>
+        </w:rPr>
+        <w:t xml:space="preserve"> </w:t>
+      </w:r>
+      <w:proofErr w:type="spellStart"/>
+      <w:r>
+        <w:rPr>
+          <w:highlight w:val="lightGray"/>
+        </w:rPr>
+        <w:t>obj.</w:t>
+      </w:r>
+      <w:r>
+        <w:rPr>
+          <w:rStyle w:val="hljs-property"/>
+          <w:highlight w:val="lightGray"/>
+        </w:rPr>
+        <w:t>a</w:t>
+      </w:r>
+      <w:proofErr w:type="spellEnd"/>
+      <w:r>
+        <w:rPr>
+          <w:highlight w:val="lightGray"/>
+        </w:rPr>
+        <w:t xml:space="preserve"> = </w:t>
+      </w:r>
+      <w:r>
+        <w:rPr>
+          <w:rStyle w:val="hljs-number"/>
+          <w:highlight w:val="lightGray"/>
+        </w:rPr>
+        <w:t>42</w:t>
+      </w:r>
+      <w:r>
+        <w:rPr>
+          <w:highlight w:val="lightGray"/>
+        </w:rPr>
+        <w:t xml:space="preserve">; </w:t>
+      </w:r>
+      <w:r>
+        <w:rPr>
+          <w:rStyle w:val="hljs-comment"/>
+          <w:highlight w:val="lightGray"/>
+        </w:rPr>
+        <w:t>// No effect</w:t>
+      </w:r>
+      <w:r>
+        <w:rPr>
+          <w:rStyle w:val="hljs-comment"/>
+          <w:highlight w:val="lightGray"/>
+        </w:rPr>
+        <w:t xml:space="preserve"> </w:t>
+      </w:r>
+      <w:r>
+        <w:rPr>
+          <w:rStyle w:val="hljs-variable"/>
+          <w:highlight w:val="lightGray"/>
+        </w:rPr>
+        <w:t>console</w:t>
+      </w:r>
+      <w:r>
+        <w:rPr>
+          <w:highlight w:val="lightGray"/>
+        </w:rPr>
+        <w:t>.</w:t>
+      </w:r>
+      <w:r>
+        <w:rPr>
+          <w:rStyle w:val="hljs-title"/>
+          <w:highlight w:val="lightGray"/>
+        </w:rPr>
+        <w:t>log</w:t>
+      </w:r>
+      <w:r>
+        <w:rPr>
+          <w:highlight w:val="lightGray"/>
+        </w:rPr>
+        <w:t>(</w:t>
+      </w:r>
+      <w:proofErr w:type="spellStart"/>
+      <w:r>
+        <w:rPr>
+          <w:highlight w:val="lightGray"/>
+        </w:rPr>
+        <w:t>obj</w:t>
+      </w:r>
+      <w:proofErr w:type="spellEnd"/>
+      <w:r>
+        <w:rPr>
+          <w:highlight w:val="lightGray"/>
+        </w:rPr>
+        <w:t xml:space="preserve">); </w:t>
+      </w:r>
+      <w:r>
+        <w:rPr>
+          <w:rStyle w:val="hljs-comment"/>
+          <w:highlight w:val="lightGray"/>
+        </w:rPr>
+        <w:t>// { a: 1 }</w:t>
+      </w:r>
+    </w:p>
+    <w:p>
+      <w:pPr>
+        <w:pStyle w:val="ListParagraph"/>
+        <w:ind w:left="1440"/>
+        <w:rPr>
+          <w:rFonts w:ascii="Calibri" w:eastAsia="Arial Unicode MS" w:hAnsi="Calibri" w:cs="Calibri"/>
+          <w:sz w:val="24"/>
+          <w:szCs w:val="24"/>
+        </w:rPr>
+      </w:pPr>
+    </w:p>
+    <w:p>
+      <w:pPr>
+        <w:pStyle w:val="ListParagraph"/>
+        <w:numPr>
+          <w:ilvl w:val="0"/>
+          <w:numId w:val="1"/>
+        </w:numPr>
+        <w:rPr>
+          <w:rFonts w:ascii="Calibri" w:eastAsia="Arial Unicode MS" w:hAnsi="Calibri" w:cs="Calibri"/>
+          <w:sz w:val="24"/>
+          <w:szCs w:val="24"/>
+        </w:rPr>
+      </w:pPr>
+      <w:proofErr w:type="spellStart"/>
+      <w:proofErr w:type="gramStart"/>
+      <w:r>
+        <w:rPr>
+          <w:rStyle w:val="HTMLCode"/>
+          <w:rFonts w:eastAsiaTheme="minorHAnsi"/>
+          <w:b/>
+          <w:bCs/>
+        </w:rPr>
+        <w:t>Object.seal</w:t>
+      </w:r>
+      <w:proofErr w:type="spellEnd"/>
+      <w:r>
+        <w:rPr>
+          <w:rStyle w:val="HTMLCode"/>
+          <w:rFonts w:eastAsiaTheme="minorHAnsi"/>
+          <w:b/>
+          <w:bCs/>
+        </w:rPr>
+        <w:t>(</w:t>
+      </w:r>
+      <w:proofErr w:type="spellStart"/>
+      <w:proofErr w:type="gramEnd"/>
+      <w:r>
+        <w:rPr>
+          <w:rStyle w:val="HTMLCode"/>
+          <w:rFonts w:eastAsiaTheme="minorHAnsi"/>
+          <w:b/>
+          <w:bCs/>
+        </w:rPr>
+        <w:t>obj</w:t>
+      </w:r>
+      <w:proofErr w:type="spellEnd"/>
+      <w:r>
+        <w:rPr>
+          <w:rStyle w:val="HTMLCode"/>
+          <w:rFonts w:eastAsiaTheme="minorHAnsi"/>
+          <w:b/>
+          <w:bCs/>
+        </w:rPr>
+        <w:t>)</w:t>
+      </w:r>
+      <w:r>
+        <w:t>: Prevents adding or removing properties but allows modifying existing properties.</w:t>
+      </w:r>
+    </w:p>
+    <w:p>
+      <w:pPr>
+        <w:pStyle w:val="ListParagraph"/>
+        <w:rPr>
+          <w:rFonts w:ascii="Calibri" w:eastAsia="Arial Unicode MS" w:hAnsi="Calibri" w:cs="Calibri"/>
+          <w:sz w:val="24"/>
+          <w:szCs w:val="24"/>
+        </w:rPr>
+      </w:pPr>
+    </w:p>
+    <w:p>
+      <w:pPr>
+        <w:pStyle w:val="ListParagraph"/>
+        <w:numPr>
+          <w:ilvl w:val="0"/>
+          <w:numId w:val="1"/>
+        </w:numPr>
+        <w:rPr>
+          <w:rFonts w:ascii="Calibri" w:eastAsia="Arial Unicode MS" w:hAnsi="Calibri" w:cs="Calibri"/>
+          <w:sz w:val="24"/>
+          <w:szCs w:val="24"/>
+        </w:rPr>
+      </w:pPr>
+      <w:proofErr w:type="spellStart"/>
+      <w:proofErr w:type="gramStart"/>
+      <w:r>
+        <w:rPr>
+          <w:rStyle w:val="HTMLCode"/>
+          <w:rFonts w:eastAsiaTheme="minorHAnsi"/>
+          <w:b/>
+          <w:bCs/>
+        </w:rPr>
+        <w:t>obj.hasOwnProperty</w:t>
+      </w:r>
+      <w:proofErr w:type="spellEnd"/>
+      <w:r>
+        <w:rPr>
+          <w:rStyle w:val="HTMLCode"/>
+          <w:rFonts w:eastAsiaTheme="minorHAnsi"/>
+          <w:b/>
+          <w:bCs/>
+        </w:rPr>
+        <w:t>(</w:t>
+      </w:r>
+      <w:proofErr w:type="gramEnd"/>
+      <w:r>
+        <w:rPr>
+          <w:rStyle w:val="HTMLCode"/>
+          <w:rFonts w:eastAsiaTheme="minorHAnsi"/>
+          <w:b/>
+          <w:bCs/>
+        </w:rPr>
+        <w:t>property)</w:t>
+      </w:r>
+      <w:r>
+        <w:t>: Checks if a property is a direct property of the object (not inherited).</w:t>
+      </w:r>
+    </w:p>
+    <w:p>
+      <w:pPr>
+        <w:pStyle w:val="ListParagraph"/>
+        <w:ind w:left="1440"/>
+        <w:rPr>
+          <w:rFonts w:ascii="Calibri" w:eastAsia="Arial Unicode MS" w:hAnsi="Calibri" w:cs="Calibri"/>
+          <w:sz w:val="24"/>
+          <w:szCs w:val="24"/>
+        </w:rPr>
+      </w:pPr>
+    </w:p>
+    <w:p>
+      <w:pPr>
+        <w:pStyle w:val="ListParagraph"/>
+        <w:numPr>
+          <w:ilvl w:val="0"/>
+          <w:numId w:val="1"/>
+        </w:numPr>
+        <w:rPr>
+          <w:rFonts w:ascii="Calibri" w:eastAsia="Arial Unicode MS" w:hAnsi="Calibri" w:cs="Calibri"/>
+          <w:sz w:val="24"/>
+          <w:szCs w:val="24"/>
+        </w:rPr>
+      </w:pPr>
+      <w:r>
+        <w:rPr>
+          <w:rFonts w:ascii="Calibri" w:eastAsia="Arial Unicode MS" w:hAnsi="Calibri" w:cs="Calibri"/>
+          <w:sz w:val="24"/>
+          <w:szCs w:val="24"/>
+        </w:rPr>
+        <w:t>0000000000000000</w:t>
+      </w:r>
     </w:p>
     <w:p>
       <w:pPr>
@@ -11168,6 +12518,7 @@
           <w:sz w:val="24"/>
           <w:szCs w:val="24"/>
         </w:rPr>
+        <w:lastRenderedPageBreak/>
         <w:t>Actual meaning and usa</w:t>
       </w:r>
       <w:r>
@@ -12033,7 +13384,6 @@
   <w:style w:type="character" w:default="1" w:styleId="DefaultParagraphFont">
     <w:name w:val="Default Paragraph Font"/>
     <w:uiPriority w:val="1"/>
-    <w:semiHidden/>
     <w:unhideWhenUsed/>
   </w:style>
   <w:style w:type="table" w:default="1" w:styleId="TableNormal">
@@ -12171,6 +13521,11 @@
     <w:name w:val="hljs-variable"/>
     <w:basedOn w:val="DefaultParagraphFont"/>
     <w:rsid w:val="00C72CF6"/>
+  </w:style>
+  <w:style w:type="character" w:customStyle="1" w:styleId="hljs-attr">
+    <w:name w:val="hljs-attr"/>
+    <w:basedOn w:val="DefaultParagraphFont"/>
+    <w:rsid w:val="00BC579D"/>
   </w:style>
 </w:styles>
 </file>
